--- a/docs/SprintC/3DF_1191831_1210913_1211523_1210816.docx
+++ b/docs/SprintC/3DF_1191831_1210913_1211523_1210816.docx
@@ -985,8 +985,45 @@
           <w:szCs w:val="40"/>
         </w:rPr>
         <w:lastRenderedPageBreak/>
-        <w:t>Divisão - User Stories</w:t>
-      </w:r>
+        <w:t xml:space="preserve">Divisão - </w:t>
+      </w:r>
+      <w:proofErr w:type="spellStart"/>
+      <w:r>
+        <w:rPr>
+          <w:rFonts w:ascii="Myriad Pro" w:hAnsi="Myriad Pro" w:cs="Calibri"/>
+          <w:b/>
+          <w:bCs/>
+          <w:color w:val="auto"/>
+          <w:sz w:val="40"/>
+          <w:szCs w:val="40"/>
+        </w:rPr>
+        <w:t>User</w:t>
+      </w:r>
+      <w:proofErr w:type="spellEnd"/>
+      <w:r>
+        <w:rPr>
+          <w:rFonts w:ascii="Myriad Pro" w:hAnsi="Myriad Pro" w:cs="Calibri"/>
+          <w:b/>
+          <w:bCs/>
+          <w:color w:val="auto"/>
+          <w:sz w:val="40"/>
+          <w:szCs w:val="40"/>
+        </w:rPr>
+        <w:t xml:space="preserve"> </w:t>
+      </w:r>
+      <w:proofErr w:type="spellStart"/>
+      <w:r>
+        <w:rPr>
+          <w:rFonts w:ascii="Myriad Pro" w:hAnsi="Myriad Pro" w:cs="Calibri"/>
+          <w:b/>
+          <w:bCs/>
+          <w:color w:val="auto"/>
+          <w:sz w:val="40"/>
+          <w:szCs w:val="40"/>
+        </w:rPr>
+        <w:t>Stories</w:t>
+      </w:r>
+      <w:proofErr w:type="spellEnd"/>
     </w:p>
     <w:p/>
     <w:tbl>
@@ -1571,11 +1608,9 @@
       <w:r>
         <w:t xml:space="preserve">O plano de recuperação de desastres é um procedimento para reaver o trabalho após uma perda. Este plano está dividido em </w:t>
       </w:r>
-      <w:proofErr w:type="gramStart"/>
-      <w:r>
-        <w:t>varias</w:t>
-      </w:r>
-      <w:proofErr w:type="gramEnd"/>
+      <w:r>
+        <w:t>várias</w:t>
+      </w:r>
       <w:r>
         <w:t xml:space="preserve"> fases:</w:t>
       </w:r>
@@ -1591,7 +1626,47 @@
         <w:jc w:val="both"/>
       </w:pPr>
       <w:r>
-        <w:t xml:space="preserve">Métricas relativas ao tempo – Recovery Point Objective (RPO) e Recovery Time Objective (RTO) </w:t>
+        <w:t xml:space="preserve">Métricas relativas ao tempo – </w:t>
+      </w:r>
+      <w:proofErr w:type="spellStart"/>
+      <w:r>
+        <w:t>Recovery</w:t>
+      </w:r>
+      <w:proofErr w:type="spellEnd"/>
+      <w:r>
+        <w:t xml:space="preserve"> </w:t>
+      </w:r>
+      <w:proofErr w:type="spellStart"/>
+      <w:r>
+        <w:t>Point</w:t>
+      </w:r>
+      <w:proofErr w:type="spellEnd"/>
+      <w:r>
+        <w:t xml:space="preserve"> </w:t>
+      </w:r>
+      <w:proofErr w:type="spellStart"/>
+      <w:r>
+        <w:t>Objective</w:t>
+      </w:r>
+      <w:proofErr w:type="spellEnd"/>
+      <w:r>
+        <w:t xml:space="preserve"> (RPO) e </w:t>
+      </w:r>
+      <w:proofErr w:type="spellStart"/>
+      <w:r>
+        <w:t>Recovery</w:t>
+      </w:r>
+      <w:proofErr w:type="spellEnd"/>
+      <w:r>
+        <w:t xml:space="preserve"> Time </w:t>
+      </w:r>
+      <w:proofErr w:type="spellStart"/>
+      <w:r>
+        <w:t>Objective</w:t>
+      </w:r>
+      <w:proofErr w:type="spellEnd"/>
+      <w:r>
+        <w:t xml:space="preserve"> (RTO) </w:t>
       </w:r>
     </w:p>
     <w:p>
@@ -1663,11 +1738,9 @@
       <w:r>
         <w:t xml:space="preserve">Local </w:t>
       </w:r>
-      <w:proofErr w:type="gramStart"/>
-      <w:r>
-        <w:t>especifico</w:t>
-      </w:r>
-      <w:proofErr w:type="gramEnd"/>
+      <w:r>
+        <w:t>específico</w:t>
+      </w:r>
       <w:r>
         <w:t xml:space="preserve"> para ser efetuada a recuperação dos desastres</w:t>
       </w:r>
@@ -1731,107 +1804,7 @@
           <w:szCs w:val="24"/>
           <w14:ligatures w14:val="none"/>
         </w:rPr>
-        <w:t>RPO </w:t>
-      </w:r>
-      <w:r>
-        <w:rPr>
-          <w:rFonts w:ascii="Times New Roman" w:eastAsia="Times New Roman" w:hAnsi="Times New Roman" w:cs="Times New Roman"/>
-          <w:kern w:val="0"/>
-          <w:sz w:val="24"/>
-          <w:szCs w:val="24"/>
-          <w14:ligatures w14:val="none"/>
-        </w:rPr>
-        <w:t>é</w:t>
-      </w:r>
-      <w:r>
-        <w:rPr>
-          <w:rFonts w:ascii="Times New Roman" w:eastAsia="Times New Roman" w:hAnsi="Times New Roman" w:cs="Times New Roman"/>
-          <w:kern w:val="0"/>
-          <w:sz w:val="24"/>
-          <w:szCs w:val="24"/>
-          <w14:ligatures w14:val="none"/>
-        </w:rPr>
-        <w:t xml:space="preserve"> a quantidade de dados </w:t>
-      </w:r>
-      <w:r>
-        <w:rPr>
-          <w:rFonts w:ascii="Times New Roman" w:eastAsia="Times New Roman" w:hAnsi="Times New Roman" w:cs="Times New Roman"/>
-          <w:kern w:val="0"/>
-          <w:sz w:val="24"/>
-          <w:szCs w:val="24"/>
-          <w14:ligatures w14:val="none"/>
-        </w:rPr>
-        <w:t>que se</w:t>
-      </w:r>
-      <w:r>
-        <w:rPr>
-          <w:rFonts w:ascii="Times New Roman" w:eastAsia="Times New Roman" w:hAnsi="Times New Roman" w:cs="Times New Roman"/>
-          <w:kern w:val="0"/>
-          <w:sz w:val="24"/>
-          <w:szCs w:val="24"/>
-          <w14:ligatures w14:val="none"/>
-        </w:rPr>
-        <w:t xml:space="preserve"> pode perder </w:t>
-      </w:r>
-      <w:r>
-        <w:rPr>
-          <w:rFonts w:ascii="Times New Roman" w:eastAsia="Times New Roman" w:hAnsi="Times New Roman" w:cs="Times New Roman"/>
-          <w:kern w:val="0"/>
-          <w:sz w:val="24"/>
-          <w:szCs w:val="24"/>
-          <w14:ligatures w14:val="none"/>
-        </w:rPr>
-        <w:t>de maneira que as suas</w:t>
-      </w:r>
-      <w:r>
-        <w:rPr>
-          <w:rFonts w:ascii="Times New Roman" w:eastAsia="Times New Roman" w:hAnsi="Times New Roman" w:cs="Times New Roman"/>
-          <w:kern w:val="0"/>
-          <w:sz w:val="24"/>
-          <w:szCs w:val="24"/>
-          <w14:ligatures w14:val="none"/>
-        </w:rPr>
-        <w:t xml:space="preserve"> operações vitais</w:t>
-      </w:r>
-      <w:r>
-        <w:rPr>
-          <w:rFonts w:ascii="Times New Roman" w:eastAsia="Times New Roman" w:hAnsi="Times New Roman" w:cs="Times New Roman"/>
-          <w:kern w:val="0"/>
-          <w:sz w:val="24"/>
-          <w:szCs w:val="24"/>
-          <w14:ligatures w14:val="none"/>
-        </w:rPr>
-        <w:t xml:space="preserve"> não</w:t>
-      </w:r>
-      <w:r>
-        <w:rPr>
-          <w:rFonts w:ascii="Times New Roman" w:eastAsia="Times New Roman" w:hAnsi="Times New Roman" w:cs="Times New Roman"/>
-          <w:kern w:val="0"/>
-          <w:sz w:val="24"/>
-          <w:szCs w:val="24"/>
-          <w14:ligatures w14:val="none"/>
-        </w:rPr>
-        <w:t xml:space="preserve"> </w:t>
-      </w:r>
-      <w:r>
-        <w:rPr>
-          <w:rFonts w:ascii="Times New Roman" w:eastAsia="Times New Roman" w:hAnsi="Times New Roman" w:cs="Times New Roman"/>
-          <w:kern w:val="0"/>
-          <w:sz w:val="24"/>
-          <w:szCs w:val="24"/>
-          <w14:ligatures w14:val="none"/>
-        </w:rPr>
-        <w:t>sejam afetadas</w:t>
-      </w:r>
-      <w:r>
-        <w:rPr>
-          <w:rFonts w:ascii="Times New Roman" w:eastAsia="Times New Roman" w:hAnsi="Times New Roman" w:cs="Times New Roman"/>
-          <w:kern w:val="0"/>
-          <w:sz w:val="24"/>
-          <w:szCs w:val="24"/>
-          <w14:ligatures w14:val="none"/>
-        </w:rPr>
-        <w:t>.</w:t>
+        <w:t>RPO é a quantidade de dados que se pode perder de maneira que as suas operações vitais não sejam afetadas.</w:t>
       </w:r>
     </w:p>
     <w:p>
@@ -1857,27 +1830,7 @@
           <w:szCs w:val="24"/>
           <w14:ligatures w14:val="none"/>
         </w:rPr>
-        <w:t xml:space="preserve">RTO define o </w:t>
-      </w:r>
-      <w:r>
-        <w:rPr>
-          <w:rFonts w:ascii="Times New Roman" w:eastAsia="Times New Roman" w:hAnsi="Times New Roman" w:cs="Times New Roman"/>
-          <w:kern w:val="0"/>
-          <w:sz w:val="24"/>
-          <w:szCs w:val="24"/>
-          <w14:ligatures w14:val="none"/>
-        </w:rPr>
-        <w:t>limite de tempo</w:t>
-      </w:r>
-      <w:r>
-        <w:rPr>
-          <w:rFonts w:ascii="Times New Roman" w:eastAsia="Times New Roman" w:hAnsi="Times New Roman" w:cs="Times New Roman"/>
-          <w:kern w:val="0"/>
-          <w:sz w:val="24"/>
-          <w:szCs w:val="24"/>
-          <w14:ligatures w14:val="none"/>
-        </w:rPr>
-        <w:t xml:space="preserve"> que uma aplicação pode ficar inativa até que se consiga restabelecer o sistema ou o ambiente afetado pelo desastre.</w:t>
+        <w:t>RTO define o limite de tempo que uma aplicação pode ficar inativa até que se consiga restabelecer o sistema ou o ambiente afetado pelo desastre.</w:t>
       </w:r>
     </w:p>
     <w:p>
@@ -1921,27 +1874,7 @@
           <w:szCs w:val="24"/>
           <w14:ligatures w14:val="none"/>
         </w:rPr>
-        <w:t>RPO: 3 horas</w:t>
-      </w:r>
-      <w:r>
-        <w:rPr>
-          <w:rFonts w:ascii="Times New Roman" w:eastAsia="Times New Roman" w:hAnsi="Times New Roman" w:cs="Times New Roman"/>
-          <w:kern w:val="0"/>
-          <w:sz w:val="24"/>
-          <w:szCs w:val="24"/>
-          <w14:ligatures w14:val="none"/>
-        </w:rPr>
-        <w:t xml:space="preserve"> - A</w:t>
-      </w:r>
-      <w:r>
-        <w:rPr>
-          <w:rFonts w:ascii="Times New Roman" w:eastAsia="Times New Roman" w:hAnsi="Times New Roman" w:cs="Times New Roman"/>
-          <w:kern w:val="0"/>
-          <w:sz w:val="24"/>
-          <w:szCs w:val="24"/>
-          <w14:ligatures w14:val="none"/>
-        </w:rPr>
-        <w:t xml:space="preserve"> organização garante que não perderá mais do que 3 horas de dados em caso de desastre.</w:t>
+        <w:t>RPO: 3 horas - A organização garante que não perderá mais do que 3 horas de dados em caso de desastre.</w:t>
       </w:r>
     </w:p>
     <w:p>
@@ -1963,27 +1896,7 @@
           <w:szCs w:val="24"/>
           <w14:ligatures w14:val="none"/>
         </w:rPr>
-        <w:t>RTO: 2 horas</w:t>
-      </w:r>
-      <w:r>
-        <w:rPr>
-          <w:rFonts w:ascii="Times New Roman" w:eastAsia="Times New Roman" w:hAnsi="Times New Roman" w:cs="Times New Roman"/>
-          <w:kern w:val="0"/>
-          <w:sz w:val="24"/>
-          <w:szCs w:val="24"/>
-          <w14:ligatures w14:val="none"/>
-        </w:rPr>
-        <w:t xml:space="preserve"> - A</w:t>
-      </w:r>
-      <w:r>
-        <w:rPr>
-          <w:rFonts w:ascii="Times New Roman" w:eastAsia="Times New Roman" w:hAnsi="Times New Roman" w:cs="Times New Roman"/>
-          <w:kern w:val="0"/>
-          <w:sz w:val="24"/>
-          <w:szCs w:val="24"/>
-          <w14:ligatures w14:val="none"/>
-        </w:rPr>
-        <w:t xml:space="preserve"> organização garante que suas aplicações estarão operacionais novamente dentro de 2 horas após um desastre.</w:t>
+        <w:t>RTO: 2 horas - A organização garante que suas aplicações estarão operacionais novamente dentro de 2 horas após um desastre.</w:t>
       </w:r>
     </w:p>
     <w:p>
@@ -2410,7 +2323,29 @@
           <w:szCs w:val="24"/>
           <w14:ligatures w14:val="none"/>
         </w:rPr>
-        <w:t>Procedimentos de recuperação de serviços: A organização implementou um sistema de failover para garantir que seus serviços essenciais</w:t>
+        <w:t xml:space="preserve">Procedimentos de recuperação de serviços: A organização implementou um sistema de </w:t>
+      </w:r>
+      <w:proofErr w:type="spellStart"/>
+      <w:r>
+        <w:rPr>
+          <w:rFonts w:ascii="Times New Roman" w:eastAsia="Times New Roman" w:hAnsi="Times New Roman" w:cs="Times New Roman"/>
+          <w:kern w:val="0"/>
+          <w:sz w:val="24"/>
+          <w:szCs w:val="24"/>
+          <w14:ligatures w14:val="none"/>
+        </w:rPr>
+        <w:t>failover</w:t>
+      </w:r>
+      <w:proofErr w:type="spellEnd"/>
+      <w:r>
+        <w:rPr>
+          <w:rFonts w:ascii="Times New Roman" w:eastAsia="Times New Roman" w:hAnsi="Times New Roman" w:cs="Times New Roman"/>
+          <w:kern w:val="0"/>
+          <w:sz w:val="24"/>
+          <w:szCs w:val="24"/>
+          <w14:ligatures w14:val="none"/>
+        </w:rPr>
+        <w:t xml:space="preserve"> para garantir que seus serviços essenciais</w:t>
       </w:r>
       <w:r>
         <w:rPr>
@@ -2456,7 +2391,29 @@
           <w:szCs w:val="24"/>
           <w14:ligatures w14:val="none"/>
         </w:rPr>
-        <w:t>Local de recuperação de desastres: A organização utiliza o Azure como seu local de recuperação de desastres.</w:t>
+        <w:t xml:space="preserve">Local de recuperação de desastres: A organização utiliza o </w:t>
+      </w:r>
+      <w:proofErr w:type="spellStart"/>
+      <w:r>
+        <w:rPr>
+          <w:rFonts w:ascii="Times New Roman" w:eastAsia="Times New Roman" w:hAnsi="Times New Roman" w:cs="Times New Roman"/>
+          <w:kern w:val="0"/>
+          <w:sz w:val="24"/>
+          <w:szCs w:val="24"/>
+          <w14:ligatures w14:val="none"/>
+        </w:rPr>
+        <w:t>Azure</w:t>
+      </w:r>
+      <w:proofErr w:type="spellEnd"/>
+      <w:r>
+        <w:rPr>
+          <w:rFonts w:ascii="Times New Roman" w:eastAsia="Times New Roman" w:hAnsi="Times New Roman" w:cs="Times New Roman"/>
+          <w:kern w:val="0"/>
+          <w:sz w:val="24"/>
+          <w:szCs w:val="24"/>
+          <w14:ligatures w14:val="none"/>
+        </w:rPr>
+        <w:t xml:space="preserve"> como seu local de recuperação de desastres.</w:t>
       </w:r>
     </w:p>
     <w:p>
@@ -2484,7 +2441,6 @@
         </w:rPr>
         <w:t xml:space="preserve">Procedimentos de restauro: O plano de </w:t>
       </w:r>
-      <w:proofErr w:type="gramStart"/>
       <w:r>
         <w:rPr>
           <w:rFonts w:ascii="Times New Roman" w:eastAsia="Times New Roman" w:hAnsi="Times New Roman" w:cs="Times New Roman"/>
@@ -2503,9 +2459,8 @@
           <w:szCs w:val="24"/>
           <w14:ligatures w14:val="none"/>
         </w:rPr>
-        <w:t xml:space="preserve"> tem</w:t>
-      </w:r>
-      <w:proofErr w:type="gramEnd"/>
+        <w:t>tem</w:t>
+      </w:r>
       <w:r>
         <w:rPr>
           <w:rFonts w:ascii="Times New Roman" w:eastAsia="Times New Roman" w:hAnsi="Times New Roman" w:cs="Times New Roman"/>
@@ -2638,7 +2593,29 @@
           <w:szCs w:val="24"/>
           <w14:ligatures w14:val="none"/>
         </w:rPr>
-        <w:t>usa-se o serviço de failover para substituir o serviço que falhou</w:t>
+        <w:t xml:space="preserve">usa-se o serviço de </w:t>
+      </w:r>
+      <w:proofErr w:type="spellStart"/>
+      <w:r>
+        <w:rPr>
+          <w:rFonts w:ascii="Times New Roman" w:eastAsia="Times New Roman" w:hAnsi="Times New Roman" w:cs="Times New Roman"/>
+          <w:kern w:val="0"/>
+          <w:sz w:val="24"/>
+          <w:szCs w:val="24"/>
+          <w14:ligatures w14:val="none"/>
+        </w:rPr>
+        <w:t>failover</w:t>
+      </w:r>
+      <w:proofErr w:type="spellEnd"/>
+      <w:r>
+        <w:rPr>
+          <w:rFonts w:ascii="Times New Roman" w:eastAsia="Times New Roman" w:hAnsi="Times New Roman" w:cs="Times New Roman"/>
+          <w:kern w:val="0"/>
+          <w:sz w:val="24"/>
+          <w:szCs w:val="24"/>
+          <w14:ligatures w14:val="none"/>
+        </w:rPr>
+        <w:t xml:space="preserve"> para substituir o serviço que falhou</w:t>
       </w:r>
       <w:r>
         <w:rPr>
@@ -2718,27 +2695,7 @@
           <w:szCs w:val="24"/>
           <w14:ligatures w14:val="none"/>
         </w:rPr>
-        <w:t xml:space="preserve">Defina seus objetivos e metas: O que você espera alcançar com seu plano de recuperação de desastres? Você quer restaurar seus sistemas e dados em um determinado </w:t>
-      </w:r>
-      <w:r>
-        <w:rPr>
-          <w:rFonts w:ascii="Times New Roman" w:eastAsia="Times New Roman" w:hAnsi="Times New Roman" w:cs="Times New Roman"/>
-          <w:kern w:val="0"/>
-          <w:sz w:val="24"/>
-          <w:szCs w:val="24"/>
-          <w14:ligatures w14:val="none"/>
-        </w:rPr>
-        <w:t>período</w:t>
-      </w:r>
-      <w:r>
-        <w:rPr>
-          <w:rFonts w:ascii="Times New Roman" w:eastAsia="Times New Roman" w:hAnsi="Times New Roman" w:cs="Times New Roman"/>
-          <w:kern w:val="0"/>
-          <w:sz w:val="24"/>
-          <w:szCs w:val="24"/>
-          <w14:ligatures w14:val="none"/>
-        </w:rPr>
-        <w:t>?</w:t>
+        <w:t>Defina seus objetivos e metas: O que você espera alcançar com seu plano de recuperação de desastres? Você quer restaurar seus sistemas e dados em um determinado período?</w:t>
       </w:r>
     </w:p>
     <w:p>
@@ -2912,7 +2869,73 @@
           <w:szCs w:val="18"/>
           <w:shd w:val="clear" w:color="auto" w:fill="FFFFFF"/>
         </w:rPr>
-        <w:t>Como administrador da organização quero que me seja apresentada de forma justificada a ou as alterações a realizar na infraestrutura por forma a assegurar um MTD (Maximum Tolerable Downtime) de 20 minutos</w:t>
+        <w:t>Como administrador da organização quero que me seja apresentada de forma justificada a ou as alterações a realizar na infraestrutura por forma a assegurar um MTD (</w:t>
+      </w:r>
+      <w:proofErr w:type="spellStart"/>
+      <w:r>
+        <w:rPr>
+          <w:rFonts w:ascii="Segoe UI" w:hAnsi="Segoe UI" w:cs="Segoe UI"/>
+          <w:color w:val="343A40"/>
+          <w:sz w:val="18"/>
+          <w:szCs w:val="18"/>
+          <w:shd w:val="clear" w:color="auto" w:fill="FFFFFF"/>
+        </w:rPr>
+        <w:t>Maximum</w:t>
+      </w:r>
+      <w:proofErr w:type="spellEnd"/>
+      <w:r>
+        <w:rPr>
+          <w:rFonts w:ascii="Segoe UI" w:hAnsi="Segoe UI" w:cs="Segoe UI"/>
+          <w:color w:val="343A40"/>
+          <w:sz w:val="18"/>
+          <w:szCs w:val="18"/>
+          <w:shd w:val="clear" w:color="auto" w:fill="FFFFFF"/>
+        </w:rPr>
+        <w:t xml:space="preserve"> </w:t>
+      </w:r>
+      <w:proofErr w:type="spellStart"/>
+      <w:r>
+        <w:rPr>
+          <w:rFonts w:ascii="Segoe UI" w:hAnsi="Segoe UI" w:cs="Segoe UI"/>
+          <w:color w:val="343A40"/>
+          <w:sz w:val="18"/>
+          <w:szCs w:val="18"/>
+          <w:shd w:val="clear" w:color="auto" w:fill="FFFFFF"/>
+        </w:rPr>
+        <w:t>Tolerable</w:t>
+      </w:r>
+      <w:proofErr w:type="spellEnd"/>
+      <w:r>
+        <w:rPr>
+          <w:rFonts w:ascii="Segoe UI" w:hAnsi="Segoe UI" w:cs="Segoe UI"/>
+          <w:color w:val="343A40"/>
+          <w:sz w:val="18"/>
+          <w:szCs w:val="18"/>
+          <w:shd w:val="clear" w:color="auto" w:fill="FFFFFF"/>
+        </w:rPr>
+        <w:t xml:space="preserve"> </w:t>
+      </w:r>
+      <w:proofErr w:type="spellStart"/>
+      <w:r>
+        <w:rPr>
+          <w:rFonts w:ascii="Segoe UI" w:hAnsi="Segoe UI" w:cs="Segoe UI"/>
+          <w:color w:val="343A40"/>
+          <w:sz w:val="18"/>
+          <w:szCs w:val="18"/>
+          <w:shd w:val="clear" w:color="auto" w:fill="FFFFFF"/>
+        </w:rPr>
+        <w:t>Downtime</w:t>
+      </w:r>
+      <w:proofErr w:type="spellEnd"/>
+      <w:r>
+        <w:rPr>
+          <w:rFonts w:ascii="Segoe UI" w:hAnsi="Segoe UI" w:cs="Segoe UI"/>
+          <w:color w:val="343A40"/>
+          <w:sz w:val="18"/>
+          <w:szCs w:val="18"/>
+          <w:shd w:val="clear" w:color="auto" w:fill="FFFFFF"/>
+        </w:rPr>
+        <w:t>) de 20 minutos</w:t>
       </w:r>
     </w:p>
     <w:p>
@@ -3038,6 +3061,7 @@
         </w:rPr>
         <w:t xml:space="preserve"> (</w:t>
       </w:r>
+      <w:proofErr w:type="spellStart"/>
       <w:r>
         <w:rPr>
           <w:rStyle w:val="Forte"/>
@@ -3047,8 +3071,33 @@
           <w:sz w:val="24"/>
           <w:szCs w:val="24"/>
         </w:rPr>
-        <w:t>Recovery Time Objective</w:t>
-      </w:r>
+        <w:t>Recovery</w:t>
+      </w:r>
+      <w:proofErr w:type="spellEnd"/>
+      <w:r>
+        <w:rPr>
+          <w:rStyle w:val="Forte"/>
+          <w:rFonts w:ascii="Times New Roman" w:hAnsi="Times New Roman" w:cs="Times New Roman"/>
+          <w:b w:val="0"/>
+          <w:bCs w:val="0"/>
+          <w:sz w:val="24"/>
+          <w:szCs w:val="24"/>
+        </w:rPr>
+        <w:t xml:space="preserve"> Time </w:t>
+      </w:r>
+      <w:proofErr w:type="spellStart"/>
+      <w:r>
+        <w:rPr>
+          <w:rStyle w:val="Forte"/>
+          <w:rFonts w:ascii="Times New Roman" w:hAnsi="Times New Roman" w:cs="Times New Roman"/>
+          <w:b w:val="0"/>
+          <w:bCs w:val="0"/>
+          <w:sz w:val="24"/>
+          <w:szCs w:val="24"/>
+        </w:rPr>
+        <w:t>Objective</w:t>
+      </w:r>
+      <w:proofErr w:type="spellEnd"/>
       <w:r>
         <w:rPr>
           <w:rStyle w:val="Forte"/>
@@ -3117,7 +3166,59 @@
           <w:bdr w:val="none" w:sz="0" w:space="0" w:color="auto" w:frame="1"/>
           <w14:ligatures w14:val="none"/>
         </w:rPr>
-        <w:t>WRT (Work Recovery Time)</w:t>
+        <w:t>WRT (</w:t>
+      </w:r>
+      <w:proofErr w:type="spellStart"/>
+      <w:r>
+        <w:rPr>
+          <w:rFonts w:ascii="Times New Roman" w:eastAsia="Times New Roman" w:hAnsi="Times New Roman" w:cs="Times New Roman"/>
+          <w:color w:val="1F1F1F"/>
+          <w:kern w:val="0"/>
+          <w:sz w:val="24"/>
+          <w:szCs w:val="24"/>
+          <w:bdr w:val="none" w:sz="0" w:space="0" w:color="auto" w:frame="1"/>
+          <w14:ligatures w14:val="none"/>
+        </w:rPr>
+        <w:t>Work</w:t>
+      </w:r>
+      <w:proofErr w:type="spellEnd"/>
+      <w:r>
+        <w:rPr>
+          <w:rFonts w:ascii="Times New Roman" w:eastAsia="Times New Roman" w:hAnsi="Times New Roman" w:cs="Times New Roman"/>
+          <w:color w:val="1F1F1F"/>
+          <w:kern w:val="0"/>
+          <w:sz w:val="24"/>
+          <w:szCs w:val="24"/>
+          <w:bdr w:val="none" w:sz="0" w:space="0" w:color="auto" w:frame="1"/>
+          <w14:ligatures w14:val="none"/>
+        </w:rPr>
+        <w:t xml:space="preserve"> </w:t>
+      </w:r>
+      <w:proofErr w:type="spellStart"/>
+      <w:r>
+        <w:rPr>
+          <w:rFonts w:ascii="Times New Roman" w:eastAsia="Times New Roman" w:hAnsi="Times New Roman" w:cs="Times New Roman"/>
+          <w:color w:val="1F1F1F"/>
+          <w:kern w:val="0"/>
+          <w:sz w:val="24"/>
+          <w:szCs w:val="24"/>
+          <w:bdr w:val="none" w:sz="0" w:space="0" w:color="auto" w:frame="1"/>
+          <w14:ligatures w14:val="none"/>
+        </w:rPr>
+        <w:t>Recovery</w:t>
+      </w:r>
+      <w:proofErr w:type="spellEnd"/>
+      <w:r>
+        <w:rPr>
+          <w:rFonts w:ascii="Times New Roman" w:eastAsia="Times New Roman" w:hAnsi="Times New Roman" w:cs="Times New Roman"/>
+          <w:color w:val="1F1F1F"/>
+          <w:kern w:val="0"/>
+          <w:sz w:val="24"/>
+          <w:szCs w:val="24"/>
+          <w:bdr w:val="none" w:sz="0" w:space="0" w:color="auto" w:frame="1"/>
+          <w14:ligatures w14:val="none"/>
+        </w:rPr>
+        <w:t xml:space="preserve"> Time)</w:t>
       </w:r>
       <w:r>
         <w:rPr>
@@ -3157,8 +3258,9 @@
           <w:bdr w:val="none" w:sz="0" w:space="0" w:color="auto" w:frame="1"/>
           <w14:ligatures w14:val="none"/>
         </w:rPr>
-        <w:t>MTD (Maximum Tolerable Downtime)</w:t>
-      </w:r>
+        <w:t>MTD (</w:t>
+      </w:r>
+      <w:proofErr w:type="spellStart"/>
       <w:r>
         <w:rPr>
           <w:rFonts w:ascii="Times New Roman" w:eastAsia="Times New Roman" w:hAnsi="Times New Roman" w:cs="Times New Roman"/>
@@ -3166,6 +3268,83 @@
           <w:kern w:val="0"/>
           <w:sz w:val="24"/>
           <w:szCs w:val="24"/>
+          <w:bdr w:val="none" w:sz="0" w:space="0" w:color="auto" w:frame="1"/>
+          <w14:ligatures w14:val="none"/>
+        </w:rPr>
+        <w:t>Maximum</w:t>
+      </w:r>
+      <w:proofErr w:type="spellEnd"/>
+      <w:r>
+        <w:rPr>
+          <w:rFonts w:ascii="Times New Roman" w:eastAsia="Times New Roman" w:hAnsi="Times New Roman" w:cs="Times New Roman"/>
+          <w:color w:val="1F1F1F"/>
+          <w:kern w:val="0"/>
+          <w:sz w:val="24"/>
+          <w:szCs w:val="24"/>
+          <w:bdr w:val="none" w:sz="0" w:space="0" w:color="auto" w:frame="1"/>
+          <w14:ligatures w14:val="none"/>
+        </w:rPr>
+        <w:t xml:space="preserve"> </w:t>
+      </w:r>
+      <w:proofErr w:type="spellStart"/>
+      <w:r>
+        <w:rPr>
+          <w:rFonts w:ascii="Times New Roman" w:eastAsia="Times New Roman" w:hAnsi="Times New Roman" w:cs="Times New Roman"/>
+          <w:color w:val="1F1F1F"/>
+          <w:kern w:val="0"/>
+          <w:sz w:val="24"/>
+          <w:szCs w:val="24"/>
+          <w:bdr w:val="none" w:sz="0" w:space="0" w:color="auto" w:frame="1"/>
+          <w14:ligatures w14:val="none"/>
+        </w:rPr>
+        <w:t>Tolerable</w:t>
+      </w:r>
+      <w:proofErr w:type="spellEnd"/>
+      <w:r>
+        <w:rPr>
+          <w:rFonts w:ascii="Times New Roman" w:eastAsia="Times New Roman" w:hAnsi="Times New Roman" w:cs="Times New Roman"/>
+          <w:color w:val="1F1F1F"/>
+          <w:kern w:val="0"/>
+          <w:sz w:val="24"/>
+          <w:szCs w:val="24"/>
+          <w:bdr w:val="none" w:sz="0" w:space="0" w:color="auto" w:frame="1"/>
+          <w14:ligatures w14:val="none"/>
+        </w:rPr>
+        <w:t xml:space="preserve"> </w:t>
+      </w:r>
+      <w:proofErr w:type="spellStart"/>
+      <w:r>
+        <w:rPr>
+          <w:rFonts w:ascii="Times New Roman" w:eastAsia="Times New Roman" w:hAnsi="Times New Roman" w:cs="Times New Roman"/>
+          <w:color w:val="1F1F1F"/>
+          <w:kern w:val="0"/>
+          <w:sz w:val="24"/>
+          <w:szCs w:val="24"/>
+          <w:bdr w:val="none" w:sz="0" w:space="0" w:color="auto" w:frame="1"/>
+          <w14:ligatures w14:val="none"/>
+        </w:rPr>
+        <w:t>Downtime</w:t>
+      </w:r>
+      <w:proofErr w:type="spellEnd"/>
+      <w:r>
+        <w:rPr>
+          <w:rFonts w:ascii="Times New Roman" w:eastAsia="Times New Roman" w:hAnsi="Times New Roman" w:cs="Times New Roman"/>
+          <w:color w:val="1F1F1F"/>
+          <w:kern w:val="0"/>
+          <w:sz w:val="24"/>
+          <w:szCs w:val="24"/>
+          <w:bdr w:val="none" w:sz="0" w:space="0" w:color="auto" w:frame="1"/>
+          <w14:ligatures w14:val="none"/>
+        </w:rPr>
+        <w:t>)</w:t>
+      </w:r>
+      <w:r>
+        <w:rPr>
+          <w:rFonts w:ascii="Times New Roman" w:eastAsia="Times New Roman" w:hAnsi="Times New Roman" w:cs="Times New Roman"/>
+          <w:color w:val="1F1F1F"/>
+          <w:kern w:val="0"/>
+          <w:sz w:val="24"/>
+          <w:szCs w:val="24"/>
           <w14:ligatures w14:val="none"/>
         </w:rPr>
         <w:t xml:space="preserve"> define o tempo máximo de inatividade tolerável dos sistemas.</w:t>
@@ -3209,6 +3388,7 @@
           <w14:ligatures w14:val="none"/>
         </w:rPr>
       </w:pPr>
+      <w:proofErr w:type="spellStart"/>
       <w:r>
         <w:rPr>
           <w:rFonts w:ascii="Times New Roman" w:eastAsia="Times New Roman" w:hAnsi="Times New Roman" w:cs="Times New Roman"/>
@@ -3220,7 +3400,21 @@
           <w:lang w:val="en-US"/>
           <w14:ligatures w14:val="none"/>
         </w:rPr>
-        <w:t>Exemplo:</w:t>
+        <w:t>Exemplo</w:t>
+      </w:r>
+      <w:proofErr w:type="spellEnd"/>
+      <w:r>
+        <w:rPr>
+          <w:rFonts w:ascii="Times New Roman" w:eastAsia="Times New Roman" w:hAnsi="Times New Roman" w:cs="Times New Roman"/>
+          <w:color w:val="1F1F1F"/>
+          <w:kern w:val="0"/>
+          <w:sz w:val="24"/>
+          <w:szCs w:val="24"/>
+          <w:bdr w:val="none" w:sz="0" w:space="0" w:color="auto" w:frame="1"/>
+          <w:lang w:val="en-US"/>
+          <w14:ligatures w14:val="none"/>
+        </w:rPr>
+        <w:t>:</w:t>
       </w:r>
     </w:p>
     <w:p>
@@ -3263,33 +3457,7 @@
           <w:lang w:val="en-US"/>
           <w14:ligatures w14:val="none"/>
         </w:rPr>
-        <w:t xml:space="preserve"> </w:t>
-      </w:r>
-      <w:proofErr w:type="gramStart"/>
-      <w:r>
-        <w:rPr>
-          <w:rFonts w:ascii="Times New Roman" w:eastAsia="Times New Roman" w:hAnsi="Times New Roman" w:cs="Times New Roman"/>
-          <w:color w:val="1F1F1F"/>
-          <w:kern w:val="0"/>
-          <w:sz w:val="24"/>
-          <w:szCs w:val="24"/>
-          <w:lang w:val="en-US"/>
-          <w14:ligatures w14:val="none"/>
-        </w:rPr>
-        <w:t>2</w:t>
-      </w:r>
-      <w:proofErr w:type="gramEnd"/>
-      <w:r>
-        <w:rPr>
-          <w:rFonts w:ascii="Times New Roman" w:eastAsia="Times New Roman" w:hAnsi="Times New Roman" w:cs="Times New Roman"/>
-          <w:color w:val="1F1F1F"/>
-          <w:kern w:val="0"/>
-          <w:sz w:val="24"/>
-          <w:szCs w:val="24"/>
-          <w:lang w:val="en-US"/>
-          <w14:ligatures w14:val="none"/>
-        </w:rPr>
-        <w:t xml:space="preserve"> horas</w:t>
+        <w:t xml:space="preserve"> 2 horas</w:t>
       </w:r>
     </w:p>
     <w:p>
@@ -3332,33 +3500,7 @@
           <w:lang w:val="en-US"/>
           <w14:ligatures w14:val="none"/>
         </w:rPr>
-        <w:t xml:space="preserve"> </w:t>
-      </w:r>
-      <w:proofErr w:type="gramStart"/>
-      <w:r>
-        <w:rPr>
-          <w:rFonts w:ascii="Times New Roman" w:eastAsia="Times New Roman" w:hAnsi="Times New Roman" w:cs="Times New Roman"/>
-          <w:color w:val="1F1F1F"/>
-          <w:kern w:val="0"/>
-          <w:sz w:val="24"/>
-          <w:szCs w:val="24"/>
-          <w:lang w:val="en-US"/>
-          <w14:ligatures w14:val="none"/>
-        </w:rPr>
-        <w:t>1</w:t>
-      </w:r>
-      <w:proofErr w:type="gramEnd"/>
-      <w:r>
-        <w:rPr>
-          <w:rFonts w:ascii="Times New Roman" w:eastAsia="Times New Roman" w:hAnsi="Times New Roman" w:cs="Times New Roman"/>
-          <w:color w:val="1F1F1F"/>
-          <w:kern w:val="0"/>
-          <w:sz w:val="24"/>
-          <w:szCs w:val="24"/>
-          <w:lang w:val="en-US"/>
-          <w14:ligatures w14:val="none"/>
-        </w:rPr>
-        <w:t xml:space="preserve"> hora</w:t>
+        <w:t xml:space="preserve"> 1 hora</w:t>
       </w:r>
     </w:p>
     <w:p>
@@ -3401,22 +3543,21 @@
           <w:lang w:val="en-US"/>
           <w14:ligatures w14:val="none"/>
         </w:rPr>
-        <w:t xml:space="preserve"> </w:t>
-      </w:r>
-      <w:proofErr w:type="gramStart"/>
-      <w:r>
+        <w:t xml:space="preserve"> 3 horas</w:t>
+      </w:r>
+    </w:p>
+    <w:p>
+      <w:pPr>
+        <w:spacing w:after="0" w:line="360" w:lineRule="atLeast"/>
         <w:rPr>
           <w:rFonts w:ascii="Times New Roman" w:eastAsia="Times New Roman" w:hAnsi="Times New Roman" w:cs="Times New Roman"/>
           <w:color w:val="1F1F1F"/>
           <w:kern w:val="0"/>
           <w:sz w:val="24"/>
           <w:szCs w:val="24"/>
-          <w:lang w:val="en-US"/>
-          <w14:ligatures w14:val="none"/>
-        </w:rPr>
-        <w:t>3</w:t>
-      </w:r>
-      <w:proofErr w:type="gramEnd"/>
+          <w14:ligatures w14:val="none"/>
+        </w:rPr>
+      </w:pPr>
       <w:r>
         <w:rPr>
           <w:rFonts w:ascii="Times New Roman" w:eastAsia="Times New Roman" w:hAnsi="Times New Roman" w:cs="Times New Roman"/>
@@ -3424,10 +3565,10 @@
           <w:kern w:val="0"/>
           <w:sz w:val="24"/>
           <w:szCs w:val="24"/>
-          <w:lang w:val="en-US"/>
-          <w14:ligatures w14:val="none"/>
-        </w:rPr>
-        <w:t xml:space="preserve"> horas</w:t>
+          <w:bdr w:val="none" w:sz="0" w:space="0" w:color="auto" w:frame="1"/>
+          <w14:ligatures w14:val="none"/>
+        </w:rPr>
+        <w:t>Significa que a organização pode tolerar que os sistemas fiquem inativos por até 3 horas em caso de desastre.</w:t>
       </w:r>
     </w:p>
     <w:p>
@@ -3452,7 +3593,7 @@
           <w:bdr w:val="none" w:sz="0" w:space="0" w:color="auto" w:frame="1"/>
           <w14:ligatures w14:val="none"/>
         </w:rPr>
-        <w:t>Significa que a organização pode tolerar que os sistemas fiquem inativos por até 3 horas em caso de desastre.</w:t>
+        <w:t>A definição desses valores deve ser feita com base na análise dos riscos da organização e dos impactos que um desastre pode causar em suas operações.</w:t>
       </w:r>
     </w:p>
     <w:p>
@@ -3464,6 +3605,7 @@
           <w:kern w:val="0"/>
           <w:sz w:val="24"/>
           <w:szCs w:val="24"/>
+          <w:bdr w:val="none" w:sz="0" w:space="0" w:color="auto" w:frame="1"/>
           <w14:ligatures w14:val="none"/>
         </w:rPr>
       </w:pPr>
@@ -3477,69 +3619,7 @@
           <w:bdr w:val="none" w:sz="0" w:space="0" w:color="auto" w:frame="1"/>
           <w14:ligatures w14:val="none"/>
         </w:rPr>
-        <w:t>A definição desses valores deve ser feita com base na análise dos riscos da organização e dos impactos que um desastre pode causar em suas operações.</w:t>
-      </w:r>
-    </w:p>
-    <w:p>
-      <w:pPr>
-        <w:spacing w:after="0" w:line="360" w:lineRule="atLeast"/>
-        <w:rPr>
-          <w:rFonts w:ascii="Times New Roman" w:eastAsia="Times New Roman" w:hAnsi="Times New Roman" w:cs="Times New Roman"/>
-          <w:color w:val="1F1F1F"/>
-          <w:kern w:val="0"/>
-          <w:sz w:val="24"/>
-          <w:szCs w:val="24"/>
-          <w:bdr w:val="none" w:sz="0" w:space="0" w:color="auto" w:frame="1"/>
-          <w14:ligatures w14:val="none"/>
-        </w:rPr>
-      </w:pPr>
-      <w:r>
-        <w:rPr>
-          <w:rFonts w:ascii="Times New Roman" w:eastAsia="Times New Roman" w:hAnsi="Times New Roman" w:cs="Times New Roman"/>
-          <w:color w:val="1F1F1F"/>
-          <w:kern w:val="0"/>
-          <w:sz w:val="24"/>
-          <w:szCs w:val="24"/>
-          <w:bdr w:val="none" w:sz="0" w:space="0" w:color="auto" w:frame="1"/>
-          <w14:ligatures w14:val="none"/>
-        </w:rPr>
-        <w:t xml:space="preserve">O </w:t>
-      </w:r>
-      <w:r>
-        <w:rPr>
-          <w:rFonts w:ascii="Times New Roman" w:eastAsia="Times New Roman" w:hAnsi="Times New Roman" w:cs="Times New Roman"/>
-          <w:color w:val="1F1F1F"/>
-          <w:kern w:val="0"/>
-          <w:sz w:val="24"/>
-          <w:szCs w:val="24"/>
-          <w:bdr w:val="none" w:sz="0" w:space="0" w:color="auto" w:frame="1"/>
-          <w14:ligatures w14:val="none"/>
-        </w:rPr>
-        <w:t>WRT deve ser automatizado para que não seja necessário o envolvimento humano</w:t>
-      </w:r>
-      <w:r>
-        <w:rPr>
-          <w:rFonts w:ascii="Times New Roman" w:eastAsia="Times New Roman" w:hAnsi="Times New Roman" w:cs="Times New Roman"/>
-          <w:color w:val="1F1F1F"/>
-          <w:kern w:val="0"/>
-          <w:sz w:val="24"/>
-          <w:szCs w:val="24"/>
-          <w:bdr w:val="none" w:sz="0" w:space="0" w:color="auto" w:frame="1"/>
-          <w14:ligatures w14:val="none"/>
-        </w:rPr>
-        <w:t xml:space="preserve"> </w:t>
-      </w:r>
-      <w:r>
-        <w:rPr>
-          <w:rFonts w:ascii="Times New Roman" w:eastAsia="Times New Roman" w:hAnsi="Times New Roman" w:cs="Times New Roman"/>
-          <w:color w:val="1F1F1F"/>
-          <w:kern w:val="0"/>
-          <w:sz w:val="24"/>
-          <w:szCs w:val="24"/>
-          <w:bdr w:val="none" w:sz="0" w:space="0" w:color="auto" w:frame="1"/>
-          <w14:ligatures w14:val="none"/>
-        </w:rPr>
-        <w:t>pois automatizar esse processo pode ajudar a reduzir o tempo de recuperação e aumentar a confiabilidade do plano de recuperação de desastres.</w:t>
+        <w:t>O WRT deve ser automatizado para que não seja necessário o envolvimento humano pois automatizar esse processo pode ajudar a reduzir o tempo de recuperação e aumentar a confiabilidade do plano de recuperação de desastres.</w:t>
       </w:r>
     </w:p>
     <w:p>
@@ -3769,9 +3849,12 @@
           <w:szCs w:val="24"/>
           <w14:ligatures w14:val="none"/>
         </w:rPr>
-        <w:t>A</w:t>
-      </w:r>
-      <w:r>
+        <w:t>A virtualização de servidores é uma estratégia para melhorar a recuperação de desastres. A virtualização permite que vários servidores sejam executados em um único hardware, o que pode ajudar a reduzir custos e melhorar o desempenho.</w:t>
+      </w:r>
+    </w:p>
+    <w:p>
+      <w:pPr>
+        <w:spacing w:before="360" w:after="360" w:line="360" w:lineRule="atLeast"/>
         <w:rPr>
           <w:rFonts w:ascii="Times New Roman" w:eastAsia="Times New Roman" w:hAnsi="Times New Roman" w:cs="Times New Roman"/>
           <w:color w:val="1F1F1F"/>
@@ -3780,8 +3863,7 @@
           <w:szCs w:val="24"/>
           <w14:ligatures w14:val="none"/>
         </w:rPr>
-        <w:t xml:space="preserve"> virtualização de servidores </w:t>
-      </w:r>
+      </w:pPr>
       <w:r>
         <w:rPr>
           <w:rFonts w:ascii="Times New Roman" w:eastAsia="Times New Roman" w:hAnsi="Times New Roman" w:cs="Times New Roman"/>
@@ -3791,9 +3873,12 @@
           <w:szCs w:val="24"/>
           <w14:ligatures w14:val="none"/>
         </w:rPr>
-        <w:t>é</w:t>
-      </w:r>
-      <w:r>
+        <w:t>Além disso, cada conjunto de serviços deve ter pelo menos uma dupla de servidores virtuais. Isso permite que os pedidos sejam redirecionados para um servidor alternativo caso um servidor principal falhe. O servidor reserva deve ser usado como um espelho do servidor principal, para que os dados sejam mantidos atualizados.</w:t>
+      </w:r>
+    </w:p>
+    <w:p>
+      <w:pPr>
+        <w:spacing w:before="360" w:after="360" w:line="360" w:lineRule="atLeast"/>
         <w:rPr>
           <w:rFonts w:ascii="Times New Roman" w:eastAsia="Times New Roman" w:hAnsi="Times New Roman" w:cs="Times New Roman"/>
           <w:color w:val="1F1F1F"/>
@@ -3802,12 +3887,8 @@
           <w:szCs w:val="24"/>
           <w14:ligatures w14:val="none"/>
         </w:rPr>
-        <w:t xml:space="preserve"> uma estratégia para melhorar a recuperação de desastres. A virtualização permite que vários servidores sejam executados em um único hardware, o que pode ajudar a reduzir custos e melhorar o desempenho.</w:t>
-      </w:r>
-    </w:p>
-    <w:p>
-      <w:pPr>
-        <w:spacing w:before="360" w:after="360" w:line="360" w:lineRule="atLeast"/>
+      </w:pPr>
+      <w:r>
         <w:rPr>
           <w:rFonts w:ascii="Times New Roman" w:eastAsia="Times New Roman" w:hAnsi="Times New Roman" w:cs="Times New Roman"/>
           <w:color w:val="1F1F1F"/>
@@ -3816,239 +3897,7 @@
           <w:szCs w:val="24"/>
           <w14:ligatures w14:val="none"/>
         </w:rPr>
-      </w:pPr>
-      <w:r>
-        <w:rPr>
-          <w:rFonts w:ascii="Times New Roman" w:eastAsia="Times New Roman" w:hAnsi="Times New Roman" w:cs="Times New Roman"/>
-          <w:color w:val="1F1F1F"/>
-          <w:kern w:val="0"/>
-          <w:sz w:val="24"/>
-          <w:szCs w:val="24"/>
-          <w14:ligatures w14:val="none"/>
-        </w:rPr>
-        <w:t>Além disso, cada</w:t>
-      </w:r>
-      <w:r>
-        <w:rPr>
-          <w:rFonts w:ascii="Times New Roman" w:eastAsia="Times New Roman" w:hAnsi="Times New Roman" w:cs="Times New Roman"/>
-          <w:color w:val="1F1F1F"/>
-          <w:kern w:val="0"/>
-          <w:sz w:val="24"/>
-          <w:szCs w:val="24"/>
-          <w14:ligatures w14:val="none"/>
-        </w:rPr>
-        <w:t xml:space="preserve"> conjunto de serviços </w:t>
-      </w:r>
-      <w:r>
-        <w:rPr>
-          <w:rFonts w:ascii="Times New Roman" w:eastAsia="Times New Roman" w:hAnsi="Times New Roman" w:cs="Times New Roman"/>
-          <w:color w:val="1F1F1F"/>
-          <w:kern w:val="0"/>
-          <w:sz w:val="24"/>
-          <w:szCs w:val="24"/>
-          <w14:ligatures w14:val="none"/>
-        </w:rPr>
-        <w:t>deve ter</w:t>
-      </w:r>
-      <w:r>
-        <w:rPr>
-          <w:rFonts w:ascii="Times New Roman" w:eastAsia="Times New Roman" w:hAnsi="Times New Roman" w:cs="Times New Roman"/>
-          <w:color w:val="1F1F1F"/>
-          <w:kern w:val="0"/>
-          <w:sz w:val="24"/>
-          <w:szCs w:val="24"/>
-          <w14:ligatures w14:val="none"/>
-        </w:rPr>
-        <w:t xml:space="preserve"> pelo menos uma dupla de servidores virtuais. Isso </w:t>
-      </w:r>
-      <w:r>
-        <w:rPr>
-          <w:rFonts w:ascii="Times New Roman" w:eastAsia="Times New Roman" w:hAnsi="Times New Roman" w:cs="Times New Roman"/>
-          <w:color w:val="1F1F1F"/>
-          <w:kern w:val="0"/>
-          <w:sz w:val="24"/>
-          <w:szCs w:val="24"/>
-          <w14:ligatures w14:val="none"/>
-        </w:rPr>
-        <w:t>permite</w:t>
-      </w:r>
-      <w:r>
-        <w:rPr>
-          <w:rFonts w:ascii="Times New Roman" w:eastAsia="Times New Roman" w:hAnsi="Times New Roman" w:cs="Times New Roman"/>
-          <w:color w:val="1F1F1F"/>
-          <w:kern w:val="0"/>
-          <w:sz w:val="24"/>
-          <w:szCs w:val="24"/>
-          <w14:ligatures w14:val="none"/>
-        </w:rPr>
-        <w:t xml:space="preserve"> que os pedidos </w:t>
-      </w:r>
-      <w:r>
-        <w:rPr>
-          <w:rFonts w:ascii="Times New Roman" w:eastAsia="Times New Roman" w:hAnsi="Times New Roman" w:cs="Times New Roman"/>
-          <w:color w:val="1F1F1F"/>
-          <w:kern w:val="0"/>
-          <w:sz w:val="24"/>
-          <w:szCs w:val="24"/>
-          <w14:ligatures w14:val="none"/>
-        </w:rPr>
-        <w:t>sejam</w:t>
-      </w:r>
-      <w:r>
-        <w:rPr>
-          <w:rFonts w:ascii="Times New Roman" w:eastAsia="Times New Roman" w:hAnsi="Times New Roman" w:cs="Times New Roman"/>
-          <w:color w:val="1F1F1F"/>
-          <w:kern w:val="0"/>
-          <w:sz w:val="24"/>
-          <w:szCs w:val="24"/>
-          <w14:ligatures w14:val="none"/>
-        </w:rPr>
-        <w:t xml:space="preserve"> redirecionados para um servidor alternativo caso um servidor principal falhe. </w:t>
-      </w:r>
-      <w:r>
-        <w:rPr>
-          <w:rFonts w:ascii="Times New Roman" w:eastAsia="Times New Roman" w:hAnsi="Times New Roman" w:cs="Times New Roman"/>
-          <w:color w:val="1F1F1F"/>
-          <w:kern w:val="0"/>
-          <w:sz w:val="24"/>
-          <w:szCs w:val="24"/>
-          <w14:ligatures w14:val="none"/>
-        </w:rPr>
-        <w:t>O</w:t>
-      </w:r>
-      <w:r>
-        <w:rPr>
-          <w:rFonts w:ascii="Times New Roman" w:eastAsia="Times New Roman" w:hAnsi="Times New Roman" w:cs="Times New Roman"/>
-          <w:color w:val="1F1F1F"/>
-          <w:kern w:val="0"/>
-          <w:sz w:val="24"/>
-          <w:szCs w:val="24"/>
-          <w14:ligatures w14:val="none"/>
-        </w:rPr>
-        <w:t xml:space="preserve"> servidor reserva </w:t>
-      </w:r>
-      <w:r>
-        <w:rPr>
-          <w:rFonts w:ascii="Times New Roman" w:eastAsia="Times New Roman" w:hAnsi="Times New Roman" w:cs="Times New Roman"/>
-          <w:color w:val="1F1F1F"/>
-          <w:kern w:val="0"/>
-          <w:sz w:val="24"/>
-          <w:szCs w:val="24"/>
-          <w14:ligatures w14:val="none"/>
-        </w:rPr>
-        <w:t>deve ser</w:t>
-      </w:r>
-      <w:r>
-        <w:rPr>
-          <w:rFonts w:ascii="Times New Roman" w:eastAsia="Times New Roman" w:hAnsi="Times New Roman" w:cs="Times New Roman"/>
-          <w:color w:val="1F1F1F"/>
-          <w:kern w:val="0"/>
-          <w:sz w:val="24"/>
-          <w:szCs w:val="24"/>
-          <w14:ligatures w14:val="none"/>
-        </w:rPr>
-        <w:t xml:space="preserve"> usado como um espelho do servidor principal, para que os dados sejam mantidos atualizados.</w:t>
-      </w:r>
-    </w:p>
-    <w:p>
-      <w:pPr>
-        <w:spacing w:before="360" w:after="360" w:line="360" w:lineRule="atLeast"/>
-        <w:rPr>
-          <w:rFonts w:ascii="Times New Roman" w:eastAsia="Times New Roman" w:hAnsi="Times New Roman" w:cs="Times New Roman"/>
-          <w:color w:val="1F1F1F"/>
-          <w:kern w:val="0"/>
-          <w:sz w:val="24"/>
-          <w:szCs w:val="24"/>
-          <w14:ligatures w14:val="none"/>
-        </w:rPr>
-      </w:pPr>
-      <w:r>
-        <w:rPr>
-          <w:rFonts w:ascii="Times New Roman" w:eastAsia="Times New Roman" w:hAnsi="Times New Roman" w:cs="Times New Roman"/>
-          <w:color w:val="1F1F1F"/>
-          <w:kern w:val="0"/>
-          <w:sz w:val="24"/>
-          <w:szCs w:val="24"/>
-          <w14:ligatures w14:val="none"/>
-        </w:rPr>
-        <w:t>O</w:t>
-      </w:r>
-      <w:r>
-        <w:rPr>
-          <w:rFonts w:ascii="Times New Roman" w:eastAsia="Times New Roman" w:hAnsi="Times New Roman" w:cs="Times New Roman"/>
-          <w:color w:val="1F1F1F"/>
-          <w:kern w:val="0"/>
-          <w:sz w:val="24"/>
-          <w:szCs w:val="24"/>
-          <w14:ligatures w14:val="none"/>
-        </w:rPr>
-        <w:t xml:space="preserve"> RTO para a recuperação de um servidor virtual com falha </w:t>
-      </w:r>
-      <w:r>
-        <w:rPr>
-          <w:rFonts w:ascii="Times New Roman" w:eastAsia="Times New Roman" w:hAnsi="Times New Roman" w:cs="Times New Roman"/>
-          <w:color w:val="1F1F1F"/>
-          <w:kern w:val="0"/>
-          <w:sz w:val="24"/>
-          <w:szCs w:val="24"/>
-          <w14:ligatures w14:val="none"/>
-        </w:rPr>
-        <w:t>deve ser</w:t>
-      </w:r>
-      <w:r>
-        <w:rPr>
-          <w:rFonts w:ascii="Times New Roman" w:eastAsia="Times New Roman" w:hAnsi="Times New Roman" w:cs="Times New Roman"/>
-          <w:color w:val="1F1F1F"/>
-          <w:kern w:val="0"/>
-          <w:sz w:val="24"/>
-          <w:szCs w:val="24"/>
-          <w14:ligatures w14:val="none"/>
-        </w:rPr>
-        <w:t xml:space="preserve"> no máximo 15 minutos. O WRT para a recuperação de dados </w:t>
-      </w:r>
-      <w:r>
-        <w:rPr>
-          <w:rFonts w:ascii="Times New Roman" w:eastAsia="Times New Roman" w:hAnsi="Times New Roman" w:cs="Times New Roman"/>
-          <w:color w:val="1F1F1F"/>
-          <w:kern w:val="0"/>
-          <w:sz w:val="24"/>
-          <w:szCs w:val="24"/>
-          <w14:ligatures w14:val="none"/>
-        </w:rPr>
-        <w:t>deve ser</w:t>
-      </w:r>
-      <w:r>
-        <w:rPr>
-          <w:rFonts w:ascii="Times New Roman" w:eastAsia="Times New Roman" w:hAnsi="Times New Roman" w:cs="Times New Roman"/>
-          <w:color w:val="1F1F1F"/>
-          <w:kern w:val="0"/>
-          <w:sz w:val="24"/>
-          <w:szCs w:val="24"/>
-          <w14:ligatures w14:val="none"/>
-        </w:rPr>
-        <w:t xml:space="preserve"> no máximo 2 a 3 minutos. Isso significa que o MTD total para a recuperação de um desastre </w:t>
-      </w:r>
-      <w:r>
-        <w:rPr>
-          <w:rFonts w:ascii="Times New Roman" w:eastAsia="Times New Roman" w:hAnsi="Times New Roman" w:cs="Times New Roman"/>
-          <w:color w:val="1F1F1F"/>
-          <w:kern w:val="0"/>
-          <w:sz w:val="24"/>
-          <w:szCs w:val="24"/>
-          <w14:ligatures w14:val="none"/>
-        </w:rPr>
-        <w:t>deve ser</w:t>
-      </w:r>
-      <w:r>
-        <w:rPr>
-          <w:rFonts w:ascii="Times New Roman" w:eastAsia="Times New Roman" w:hAnsi="Times New Roman" w:cs="Times New Roman"/>
-          <w:color w:val="1F1F1F"/>
-          <w:kern w:val="0"/>
-          <w:sz w:val="24"/>
-          <w:szCs w:val="24"/>
-          <w14:ligatures w14:val="none"/>
-        </w:rPr>
-        <w:t xml:space="preserve"> no máximo 18 minutos.</w:t>
+        <w:t>O RTO para a recuperação de um servidor virtual com falha deve ser no máximo 15 minutos. O WRT para a recuperação de dados deve ser no máximo 2 a 3 minutos. Isso significa que o MTD total para a recuperação de um desastre deve ser no máximo 18 minutos.</w:t>
       </w:r>
     </w:p>
     <w:p>
@@ -4280,7 +4129,139 @@
           <w:szCs w:val="18"/>
           <w:shd w:val="clear" w:color="auto" w:fill="FFFFFF"/>
         </w:rPr>
-        <w:t>Como administrador de sistemas quero que seja realizada uma cópia de segurança da(s) DB(s) para um ambiente de Cloud através de um script que a renomeie para o formato &lt;nome_da_db&gt;_yyyymmdd sendo &lt;nome_da_db&gt; o nome da base de dados, yyyy o ano de realização da cópia, mm o mês de realização da cópia e dd o dia da realização da cópia</w:t>
+        <w:t xml:space="preserve">Como administrador de sistemas quero que seja realizada uma cópia de segurança da(s) DB(s) para um ambiente de </w:t>
+      </w:r>
+      <w:proofErr w:type="spellStart"/>
+      <w:r>
+        <w:rPr>
+          <w:rFonts w:ascii="Segoe UI" w:hAnsi="Segoe UI" w:cs="Segoe UI"/>
+          <w:color w:val="343A40"/>
+          <w:sz w:val="18"/>
+          <w:szCs w:val="18"/>
+          <w:shd w:val="clear" w:color="auto" w:fill="FFFFFF"/>
+        </w:rPr>
+        <w:t>Cloud</w:t>
+      </w:r>
+      <w:proofErr w:type="spellEnd"/>
+      <w:r>
+        <w:rPr>
+          <w:rFonts w:ascii="Segoe UI" w:hAnsi="Segoe UI" w:cs="Segoe UI"/>
+          <w:color w:val="343A40"/>
+          <w:sz w:val="18"/>
+          <w:szCs w:val="18"/>
+          <w:shd w:val="clear" w:color="auto" w:fill="FFFFFF"/>
+        </w:rPr>
+        <w:t xml:space="preserve"> através de um script que a renomeie para o formato &lt;</w:t>
+      </w:r>
+      <w:proofErr w:type="spellStart"/>
+      <w:r>
+        <w:rPr>
+          <w:rFonts w:ascii="Segoe UI" w:hAnsi="Segoe UI" w:cs="Segoe UI"/>
+          <w:color w:val="343A40"/>
+          <w:sz w:val="18"/>
+          <w:szCs w:val="18"/>
+          <w:shd w:val="clear" w:color="auto" w:fill="FFFFFF"/>
+        </w:rPr>
+        <w:t>nome_da_db</w:t>
+      </w:r>
+      <w:proofErr w:type="spellEnd"/>
+      <w:r>
+        <w:rPr>
+          <w:rFonts w:ascii="Segoe UI" w:hAnsi="Segoe UI" w:cs="Segoe UI"/>
+          <w:color w:val="343A40"/>
+          <w:sz w:val="18"/>
+          <w:szCs w:val="18"/>
+          <w:shd w:val="clear" w:color="auto" w:fill="FFFFFF"/>
+        </w:rPr>
+        <w:t>&gt;_</w:t>
+      </w:r>
+      <w:proofErr w:type="spellStart"/>
+      <w:r>
+        <w:rPr>
+          <w:rFonts w:ascii="Segoe UI" w:hAnsi="Segoe UI" w:cs="Segoe UI"/>
+          <w:color w:val="343A40"/>
+          <w:sz w:val="18"/>
+          <w:szCs w:val="18"/>
+          <w:shd w:val="clear" w:color="auto" w:fill="FFFFFF"/>
+        </w:rPr>
+        <w:t>yyyymmdd</w:t>
+      </w:r>
+      <w:proofErr w:type="spellEnd"/>
+      <w:r>
+        <w:rPr>
+          <w:rFonts w:ascii="Segoe UI" w:hAnsi="Segoe UI" w:cs="Segoe UI"/>
+          <w:color w:val="343A40"/>
+          <w:sz w:val="18"/>
+          <w:szCs w:val="18"/>
+          <w:shd w:val="clear" w:color="auto" w:fill="FFFFFF"/>
+        </w:rPr>
+        <w:t xml:space="preserve"> sendo &lt;</w:t>
+      </w:r>
+      <w:proofErr w:type="spellStart"/>
+      <w:r>
+        <w:rPr>
+          <w:rFonts w:ascii="Segoe UI" w:hAnsi="Segoe UI" w:cs="Segoe UI"/>
+          <w:color w:val="343A40"/>
+          <w:sz w:val="18"/>
+          <w:szCs w:val="18"/>
+          <w:shd w:val="clear" w:color="auto" w:fill="FFFFFF"/>
+        </w:rPr>
+        <w:t>nome_da_db</w:t>
+      </w:r>
+      <w:proofErr w:type="spellEnd"/>
+      <w:r>
+        <w:rPr>
+          <w:rFonts w:ascii="Segoe UI" w:hAnsi="Segoe UI" w:cs="Segoe UI"/>
+          <w:color w:val="343A40"/>
+          <w:sz w:val="18"/>
+          <w:szCs w:val="18"/>
+          <w:shd w:val="clear" w:color="auto" w:fill="FFFFFF"/>
+        </w:rPr>
+        <w:t xml:space="preserve">&gt; o nome da base de dados, </w:t>
+      </w:r>
+      <w:proofErr w:type="spellStart"/>
+      <w:r>
+        <w:rPr>
+          <w:rFonts w:ascii="Segoe UI" w:hAnsi="Segoe UI" w:cs="Segoe UI"/>
+          <w:color w:val="343A40"/>
+          <w:sz w:val="18"/>
+          <w:szCs w:val="18"/>
+          <w:shd w:val="clear" w:color="auto" w:fill="FFFFFF"/>
+        </w:rPr>
+        <w:t>yyyy</w:t>
+      </w:r>
+      <w:proofErr w:type="spellEnd"/>
+      <w:r>
+        <w:rPr>
+          <w:rFonts w:ascii="Segoe UI" w:hAnsi="Segoe UI" w:cs="Segoe UI"/>
+          <w:color w:val="343A40"/>
+          <w:sz w:val="18"/>
+          <w:szCs w:val="18"/>
+          <w:shd w:val="clear" w:color="auto" w:fill="FFFFFF"/>
+        </w:rPr>
+        <w:t xml:space="preserve"> o ano de realização da cópia, mm o mês de realização da cópia e </w:t>
+      </w:r>
+      <w:proofErr w:type="spellStart"/>
+      <w:r>
+        <w:rPr>
+          <w:rFonts w:ascii="Segoe UI" w:hAnsi="Segoe UI" w:cs="Segoe UI"/>
+          <w:color w:val="343A40"/>
+          <w:sz w:val="18"/>
+          <w:szCs w:val="18"/>
+          <w:shd w:val="clear" w:color="auto" w:fill="FFFFFF"/>
+        </w:rPr>
+        <w:t>dd</w:t>
+      </w:r>
+      <w:proofErr w:type="spellEnd"/>
+      <w:r>
+        <w:rPr>
+          <w:rFonts w:ascii="Segoe UI" w:hAnsi="Segoe UI" w:cs="Segoe UI"/>
+          <w:color w:val="343A40"/>
+          <w:sz w:val="18"/>
+          <w:szCs w:val="18"/>
+          <w:shd w:val="clear" w:color="auto" w:fill="FFFFFF"/>
+        </w:rPr>
+        <w:t xml:space="preserve"> o dia da realização da cópia</w:t>
       </w:r>
     </w:p>
     <w:p>
@@ -4438,20 +4419,219 @@
           <w:szCs w:val="24"/>
           <w:shd w:val="clear" w:color="auto" w:fill="FFFFFF"/>
         </w:rPr>
-        <w:t>ta user storie pretende se que o utilizador seja informado de qualquer falha em relação a realização do backup, para isso foi necessária editar o ficheiro /etc/rsyslog.conf e descomentar o facility cron.* acrescentando o facility cron.err e o seu devidamente ficheiro de log –/var/log/cron.err.</w:t>
-      </w:r>
-    </w:p>
-    <w:p>
-      <w:pPr>
+        <w:t xml:space="preserve">ta </w:t>
+      </w:r>
+      <w:proofErr w:type="spellStart"/>
+      <w:r>
         <w:rPr>
           <w:rFonts w:ascii="Times New Roman" w:hAnsi="Times New Roman" w:cs="Times New Roman"/>
-          <w:sz w:val="24"/>
-          <w:szCs w:val="24"/>
-        </w:rPr>
-      </w:pPr>
+          <w:color w:val="343A40"/>
+          <w:sz w:val="24"/>
+          <w:szCs w:val="24"/>
+          <w:shd w:val="clear" w:color="auto" w:fill="FFFFFF"/>
+        </w:rPr>
+        <w:t>user</w:t>
+      </w:r>
+      <w:proofErr w:type="spellEnd"/>
       <w:r>
         <w:rPr>
           <w:rFonts w:ascii="Times New Roman" w:hAnsi="Times New Roman" w:cs="Times New Roman"/>
+          <w:color w:val="343A40"/>
+          <w:sz w:val="24"/>
+          <w:szCs w:val="24"/>
+          <w:shd w:val="clear" w:color="auto" w:fill="FFFFFF"/>
+        </w:rPr>
+        <w:t xml:space="preserve"> </w:t>
+      </w:r>
+      <w:proofErr w:type="spellStart"/>
+      <w:r>
+        <w:rPr>
+          <w:rFonts w:ascii="Times New Roman" w:hAnsi="Times New Roman" w:cs="Times New Roman"/>
+          <w:color w:val="343A40"/>
+          <w:sz w:val="24"/>
+          <w:szCs w:val="24"/>
+          <w:shd w:val="clear" w:color="auto" w:fill="FFFFFF"/>
+        </w:rPr>
+        <w:t>storie</w:t>
+      </w:r>
+      <w:proofErr w:type="spellEnd"/>
+      <w:r>
+        <w:rPr>
+          <w:rFonts w:ascii="Times New Roman" w:hAnsi="Times New Roman" w:cs="Times New Roman"/>
+          <w:color w:val="343A40"/>
+          <w:sz w:val="24"/>
+          <w:szCs w:val="24"/>
+          <w:shd w:val="clear" w:color="auto" w:fill="FFFFFF"/>
+        </w:rPr>
+        <w:t xml:space="preserve"> pretende se que o utilizador seja informado de qualquer falha em relação a realização do backup, para isso foi necessária editar o ficheiro /</w:t>
+      </w:r>
+      <w:proofErr w:type="spellStart"/>
+      <w:r>
+        <w:rPr>
+          <w:rFonts w:ascii="Times New Roman" w:hAnsi="Times New Roman" w:cs="Times New Roman"/>
+          <w:color w:val="343A40"/>
+          <w:sz w:val="24"/>
+          <w:szCs w:val="24"/>
+          <w:shd w:val="clear" w:color="auto" w:fill="FFFFFF"/>
+        </w:rPr>
+        <w:t>etc</w:t>
+      </w:r>
+      <w:proofErr w:type="spellEnd"/>
+      <w:r>
+        <w:rPr>
+          <w:rFonts w:ascii="Times New Roman" w:hAnsi="Times New Roman" w:cs="Times New Roman"/>
+          <w:color w:val="343A40"/>
+          <w:sz w:val="24"/>
+          <w:szCs w:val="24"/>
+          <w:shd w:val="clear" w:color="auto" w:fill="FFFFFF"/>
+        </w:rPr>
+        <w:t>/</w:t>
+      </w:r>
+      <w:proofErr w:type="spellStart"/>
+      <w:r>
+        <w:rPr>
+          <w:rFonts w:ascii="Times New Roman" w:hAnsi="Times New Roman" w:cs="Times New Roman"/>
+          <w:color w:val="343A40"/>
+          <w:sz w:val="24"/>
+          <w:szCs w:val="24"/>
+          <w:shd w:val="clear" w:color="auto" w:fill="FFFFFF"/>
+        </w:rPr>
+        <w:t>rsyslog.conf</w:t>
+      </w:r>
+      <w:proofErr w:type="spellEnd"/>
+      <w:r>
+        <w:rPr>
+          <w:rFonts w:ascii="Times New Roman" w:hAnsi="Times New Roman" w:cs="Times New Roman"/>
+          <w:color w:val="343A40"/>
+          <w:sz w:val="24"/>
+          <w:szCs w:val="24"/>
+          <w:shd w:val="clear" w:color="auto" w:fill="FFFFFF"/>
+        </w:rPr>
+        <w:t xml:space="preserve"> e </w:t>
+      </w:r>
+      <w:proofErr w:type="spellStart"/>
+      <w:r>
+        <w:rPr>
+          <w:rFonts w:ascii="Times New Roman" w:hAnsi="Times New Roman" w:cs="Times New Roman"/>
+          <w:color w:val="343A40"/>
+          <w:sz w:val="24"/>
+          <w:szCs w:val="24"/>
+          <w:shd w:val="clear" w:color="auto" w:fill="FFFFFF"/>
+        </w:rPr>
+        <w:t>descomentar</w:t>
+      </w:r>
+      <w:proofErr w:type="spellEnd"/>
+      <w:r>
+        <w:rPr>
+          <w:rFonts w:ascii="Times New Roman" w:hAnsi="Times New Roman" w:cs="Times New Roman"/>
+          <w:color w:val="343A40"/>
+          <w:sz w:val="24"/>
+          <w:szCs w:val="24"/>
+          <w:shd w:val="clear" w:color="auto" w:fill="FFFFFF"/>
+        </w:rPr>
+        <w:t xml:space="preserve"> o </w:t>
+      </w:r>
+      <w:proofErr w:type="spellStart"/>
+      <w:r>
+        <w:rPr>
+          <w:rFonts w:ascii="Times New Roman" w:hAnsi="Times New Roman" w:cs="Times New Roman"/>
+          <w:color w:val="343A40"/>
+          <w:sz w:val="24"/>
+          <w:szCs w:val="24"/>
+          <w:shd w:val="clear" w:color="auto" w:fill="FFFFFF"/>
+        </w:rPr>
+        <w:t>facility</w:t>
+      </w:r>
+      <w:proofErr w:type="spellEnd"/>
+      <w:r>
+        <w:rPr>
+          <w:rFonts w:ascii="Times New Roman" w:hAnsi="Times New Roman" w:cs="Times New Roman"/>
+          <w:color w:val="343A40"/>
+          <w:sz w:val="24"/>
+          <w:szCs w:val="24"/>
+          <w:shd w:val="clear" w:color="auto" w:fill="FFFFFF"/>
+        </w:rPr>
+        <w:t xml:space="preserve"> cron.* acrescentando o </w:t>
+      </w:r>
+      <w:proofErr w:type="spellStart"/>
+      <w:r>
+        <w:rPr>
+          <w:rFonts w:ascii="Times New Roman" w:hAnsi="Times New Roman" w:cs="Times New Roman"/>
+          <w:color w:val="343A40"/>
+          <w:sz w:val="24"/>
+          <w:szCs w:val="24"/>
+          <w:shd w:val="clear" w:color="auto" w:fill="FFFFFF"/>
+        </w:rPr>
+        <w:t>facility</w:t>
+      </w:r>
+      <w:proofErr w:type="spellEnd"/>
+      <w:r>
+        <w:rPr>
+          <w:rFonts w:ascii="Times New Roman" w:hAnsi="Times New Roman" w:cs="Times New Roman"/>
+          <w:color w:val="343A40"/>
+          <w:sz w:val="24"/>
+          <w:szCs w:val="24"/>
+          <w:shd w:val="clear" w:color="auto" w:fill="FFFFFF"/>
+        </w:rPr>
+        <w:t xml:space="preserve"> </w:t>
+      </w:r>
+      <w:proofErr w:type="spellStart"/>
+      <w:r>
+        <w:rPr>
+          <w:rFonts w:ascii="Times New Roman" w:hAnsi="Times New Roman" w:cs="Times New Roman"/>
+          <w:color w:val="343A40"/>
+          <w:sz w:val="24"/>
+          <w:szCs w:val="24"/>
+          <w:shd w:val="clear" w:color="auto" w:fill="FFFFFF"/>
+        </w:rPr>
+        <w:t>cron.err</w:t>
+      </w:r>
+      <w:proofErr w:type="spellEnd"/>
+      <w:r>
+        <w:rPr>
+          <w:rFonts w:ascii="Times New Roman" w:hAnsi="Times New Roman" w:cs="Times New Roman"/>
+          <w:color w:val="343A40"/>
+          <w:sz w:val="24"/>
+          <w:szCs w:val="24"/>
+          <w:shd w:val="clear" w:color="auto" w:fill="FFFFFF"/>
+        </w:rPr>
+        <w:t xml:space="preserve"> e o seu devidamente ficheiro de log –/var/log/</w:t>
+      </w:r>
+      <w:proofErr w:type="spellStart"/>
+      <w:r>
+        <w:rPr>
+          <w:rFonts w:ascii="Times New Roman" w:hAnsi="Times New Roman" w:cs="Times New Roman"/>
+          <w:color w:val="343A40"/>
+          <w:sz w:val="24"/>
+          <w:szCs w:val="24"/>
+          <w:shd w:val="clear" w:color="auto" w:fill="FFFFFF"/>
+        </w:rPr>
+        <w:t>cron.err</w:t>
+      </w:r>
+      <w:proofErr w:type="spellEnd"/>
+      <w:r>
+        <w:rPr>
+          <w:rFonts w:ascii="Times New Roman" w:hAnsi="Times New Roman" w:cs="Times New Roman"/>
+          <w:color w:val="343A40"/>
+          <w:sz w:val="24"/>
+          <w:szCs w:val="24"/>
+          <w:shd w:val="clear" w:color="auto" w:fill="FFFFFF"/>
+        </w:rPr>
+        <w:t>.</w:t>
+      </w:r>
+    </w:p>
+    <w:p>
+      <w:pPr>
+        <w:rPr>
+          <w:rFonts w:ascii="Times New Roman" w:hAnsi="Times New Roman" w:cs="Times New Roman"/>
+          <w:sz w:val="24"/>
+          <w:szCs w:val="24"/>
+        </w:rPr>
+      </w:pPr>
+      <w:r>
+        <w:rPr>
+          <w:rFonts w:ascii="Times New Roman" w:hAnsi="Times New Roman" w:cs="Times New Roman"/>
+          <w:noProof/>
           <w:sz w:val="24"/>
           <w:szCs w:val="24"/>
         </w:rPr>
@@ -4506,7 +4686,43 @@
           <w:sz w:val="24"/>
           <w:szCs w:val="24"/>
         </w:rPr>
-        <w:t xml:space="preserve">De seguida, fomos ao ficheiro /etc/profile onde acrescentou-se uma variável com o uso de wc -l com o objetivo de imprimir o </w:t>
+        <w:t>De seguida, fomos ao ficheiro /</w:t>
+      </w:r>
+      <w:proofErr w:type="spellStart"/>
+      <w:r>
+        <w:rPr>
+          <w:rFonts w:ascii="Times New Roman" w:hAnsi="Times New Roman" w:cs="Times New Roman"/>
+          <w:sz w:val="24"/>
+          <w:szCs w:val="24"/>
+        </w:rPr>
+        <w:t>etc</w:t>
+      </w:r>
+      <w:proofErr w:type="spellEnd"/>
+      <w:r>
+        <w:rPr>
+          <w:rFonts w:ascii="Times New Roman" w:hAnsi="Times New Roman" w:cs="Times New Roman"/>
+          <w:sz w:val="24"/>
+          <w:szCs w:val="24"/>
+        </w:rPr>
+        <w:t>/</w:t>
+      </w:r>
+      <w:proofErr w:type="spellStart"/>
+      <w:r>
+        <w:rPr>
+          <w:rFonts w:ascii="Times New Roman" w:hAnsi="Times New Roman" w:cs="Times New Roman"/>
+          <w:sz w:val="24"/>
+          <w:szCs w:val="24"/>
+        </w:rPr>
+        <w:t>profile</w:t>
+      </w:r>
+      <w:proofErr w:type="spellEnd"/>
+      <w:r>
+        <w:rPr>
+          <w:rFonts w:ascii="Times New Roman" w:hAnsi="Times New Roman" w:cs="Times New Roman"/>
+          <w:sz w:val="24"/>
+          <w:szCs w:val="24"/>
+        </w:rPr>
+        <w:t xml:space="preserve"> onde acrescentou-se uma variável com o uso de wc -l com o objetivo de imprimir o </w:t>
       </w:r>
       <w:proofErr w:type="gramStart"/>
       <w:r>
@@ -4542,20 +4758,39 @@
           <w:szCs w:val="24"/>
         </w:rPr>
         <w:lastRenderedPageBreak/>
-        <w:t>Para acabar, adicionamos também uma condição para imprimir o conteúdo do ficheiro cron.err.</w:t>
-      </w:r>
-    </w:p>
-    <w:p>
-      <w:pPr>
+        <w:t xml:space="preserve">Para acabar, adicionamos também uma condição para imprimir o conteúdo do ficheiro </w:t>
+      </w:r>
+      <w:proofErr w:type="spellStart"/>
+      <w:r>
         <w:rPr>
           <w:rFonts w:ascii="Times New Roman" w:hAnsi="Times New Roman" w:cs="Times New Roman"/>
           <w:sz w:val="24"/>
           <w:szCs w:val="24"/>
         </w:rPr>
-      </w:pPr>
+        <w:t>cron.err</w:t>
+      </w:r>
+      <w:proofErr w:type="spellEnd"/>
       <w:r>
         <w:rPr>
           <w:rFonts w:ascii="Times New Roman" w:hAnsi="Times New Roman" w:cs="Times New Roman"/>
+          <w:sz w:val="24"/>
+          <w:szCs w:val="24"/>
+        </w:rPr>
+        <w:t>.</w:t>
+      </w:r>
+    </w:p>
+    <w:p>
+      <w:pPr>
+        <w:rPr>
+          <w:rFonts w:ascii="Times New Roman" w:hAnsi="Times New Roman" w:cs="Times New Roman"/>
+          <w:sz w:val="24"/>
+          <w:szCs w:val="24"/>
+        </w:rPr>
+      </w:pPr>
+      <w:r>
+        <w:rPr>
+          <w:rFonts w:ascii="Times New Roman" w:hAnsi="Times New Roman" w:cs="Times New Roman"/>
+          <w:noProof/>
           <w:sz w:val="24"/>
           <w:szCs w:val="24"/>
         </w:rPr>
@@ -4690,12 +4925,10 @@
           <w:szCs w:val="18"/>
           <w14:ligatures w14:val="none"/>
         </w:rPr>
-        <w:t>Para começar esta user storie em primeiro criamos o arquivo de backup_and_retention.sh e colocamos este conteúdo para excluir os backups com mais de 7 dias… e damos permissão a este ficheiro através do comando chmod +x backup_and_retention.sh</w:t>
-      </w:r>
-    </w:p>
-    <w:p>
-      <w:pPr>
-        <w:spacing w:after="0" w:line="240" w:lineRule="auto"/>
+        <w:t xml:space="preserve">Para começar esta </w:t>
+      </w:r>
+      <w:proofErr w:type="spellStart"/>
+      <w:r>
         <w:rPr>
           <w:rFonts w:ascii="Segoe UI" w:eastAsia="Times New Roman" w:hAnsi="Segoe UI" w:cs="Segoe UI"/>
           <w:color w:val="343A40"/>
@@ -4704,11 +4937,10 @@
           <w:szCs w:val="18"/>
           <w14:ligatures w14:val="none"/>
         </w:rPr>
-      </w:pPr>
-    </w:p>
-    <w:p>
-      <w:pPr>
-        <w:spacing w:after="0" w:line="240" w:lineRule="auto"/>
+        <w:t>user</w:t>
+      </w:r>
+      <w:proofErr w:type="spellEnd"/>
+      <w:r>
         <w:rPr>
           <w:rFonts w:ascii="Segoe UI" w:eastAsia="Times New Roman" w:hAnsi="Segoe UI" w:cs="Segoe UI"/>
           <w:color w:val="343A40"/>
@@ -4717,10 +4949,86 @@
           <w:szCs w:val="18"/>
           <w14:ligatures w14:val="none"/>
         </w:rPr>
-      </w:pPr>
+        <w:t xml:space="preserve"> </w:t>
+      </w:r>
+      <w:proofErr w:type="spellStart"/>
       <w:r>
         <w:rPr>
           <w:rFonts w:ascii="Segoe UI" w:eastAsia="Times New Roman" w:hAnsi="Segoe UI" w:cs="Segoe UI"/>
+          <w:color w:val="343A40"/>
+          <w:kern w:val="0"/>
+          <w:sz w:val="18"/>
+          <w:szCs w:val="18"/>
+          <w14:ligatures w14:val="none"/>
+        </w:rPr>
+        <w:t>storie</w:t>
+      </w:r>
+      <w:proofErr w:type="spellEnd"/>
+      <w:r>
+        <w:rPr>
+          <w:rFonts w:ascii="Segoe UI" w:eastAsia="Times New Roman" w:hAnsi="Segoe UI" w:cs="Segoe UI"/>
+          <w:color w:val="343A40"/>
+          <w:kern w:val="0"/>
+          <w:sz w:val="18"/>
+          <w:szCs w:val="18"/>
+          <w14:ligatures w14:val="none"/>
+        </w:rPr>
+        <w:t xml:space="preserve"> em primeiro criamos o arquivo de backup_and_retention.sh e colocamos este conteúdo para excluir os backups com mais de 7 dias… e damos permissão a este ficheiro através do comando </w:t>
+      </w:r>
+      <w:proofErr w:type="spellStart"/>
+      <w:r>
+        <w:rPr>
+          <w:rFonts w:ascii="Segoe UI" w:eastAsia="Times New Roman" w:hAnsi="Segoe UI" w:cs="Segoe UI"/>
+          <w:color w:val="343A40"/>
+          <w:kern w:val="0"/>
+          <w:sz w:val="18"/>
+          <w:szCs w:val="18"/>
+          <w14:ligatures w14:val="none"/>
+        </w:rPr>
+        <w:t>chmod</w:t>
+      </w:r>
+      <w:proofErr w:type="spellEnd"/>
+      <w:r>
+        <w:rPr>
+          <w:rFonts w:ascii="Segoe UI" w:eastAsia="Times New Roman" w:hAnsi="Segoe UI" w:cs="Segoe UI"/>
+          <w:color w:val="343A40"/>
+          <w:kern w:val="0"/>
+          <w:sz w:val="18"/>
+          <w:szCs w:val="18"/>
+          <w14:ligatures w14:val="none"/>
+        </w:rPr>
+        <w:t xml:space="preserve"> +x backup_and_retention.sh</w:t>
+      </w:r>
+    </w:p>
+    <w:p>
+      <w:pPr>
+        <w:spacing w:after="0" w:line="240" w:lineRule="auto"/>
+        <w:rPr>
+          <w:rFonts w:ascii="Segoe UI" w:eastAsia="Times New Roman" w:hAnsi="Segoe UI" w:cs="Segoe UI"/>
+          <w:color w:val="343A40"/>
+          <w:kern w:val="0"/>
+          <w:sz w:val="18"/>
+          <w:szCs w:val="18"/>
+          <w14:ligatures w14:val="none"/>
+        </w:rPr>
+      </w:pPr>
+    </w:p>
+    <w:p>
+      <w:pPr>
+        <w:spacing w:after="0" w:line="240" w:lineRule="auto"/>
+        <w:rPr>
+          <w:rFonts w:ascii="Segoe UI" w:eastAsia="Times New Roman" w:hAnsi="Segoe UI" w:cs="Segoe UI"/>
+          <w:color w:val="343A40"/>
+          <w:kern w:val="0"/>
+          <w:sz w:val="18"/>
+          <w:szCs w:val="18"/>
+          <w14:ligatures w14:val="none"/>
+        </w:rPr>
+      </w:pPr>
+      <w:r>
+        <w:rPr>
+          <w:rFonts w:ascii="Segoe UI" w:eastAsia="Times New Roman" w:hAnsi="Segoe UI" w:cs="Segoe UI"/>
+          <w:noProof/>
           <w:color w:val="343A40"/>
           <w:kern w:val="0"/>
           <w:sz w:val="18"/>
@@ -4798,9 +5106,12 @@
           <w:szCs w:val="18"/>
           <w14:ligatures w14:val="none"/>
         </w:rPr>
-        <w:t>Por fim testamos a eliminação de backups que foram feitos há mais de 7 dias através do comando /</w:t>
-      </w:r>
-      <w:r>
+        <w:t>Por fim testamos a eliminação de backups que foram feitos há mais de 7 dias através do comando /backup_and_retention.sh</w:t>
+      </w:r>
+    </w:p>
+    <w:p>
+      <w:pPr>
+        <w:spacing w:after="0" w:line="240" w:lineRule="auto"/>
         <w:rPr>
           <w:rFonts w:ascii="Segoe UI" w:eastAsia="Times New Roman" w:hAnsi="Segoe UI" w:cs="Segoe UI"/>
           <w:color w:val="343A40"/>
@@ -4809,24 +5120,11 @@
           <w:szCs w:val="18"/>
           <w14:ligatures w14:val="none"/>
         </w:rPr>
-        <w:t>backup_and_retention.sh</w:t>
-      </w:r>
-    </w:p>
-    <w:p>
-      <w:pPr>
-        <w:spacing w:after="0" w:line="240" w:lineRule="auto"/>
+      </w:pPr>
+      <w:r>
         <w:rPr>
           <w:rFonts w:ascii="Segoe UI" w:eastAsia="Times New Roman" w:hAnsi="Segoe UI" w:cs="Segoe UI"/>
-          <w:color w:val="343A40"/>
-          <w:kern w:val="0"/>
-          <w:sz w:val="18"/>
-          <w:szCs w:val="18"/>
-          <w14:ligatures w14:val="none"/>
-        </w:rPr>
-      </w:pPr>
-      <w:r>
-        <w:rPr>
-          <w:rFonts w:ascii="Segoe UI" w:eastAsia="Times New Roman" w:hAnsi="Segoe UI" w:cs="Segoe UI"/>
+          <w:noProof/>
           <w:color w:val="343A40"/>
           <w:kern w:val="0"/>
           <w:sz w:val="18"/>
@@ -4956,7 +5254,51 @@
           <w:szCs w:val="18"/>
           <w:shd w:val="clear" w:color="auto" w:fill="FFFFFF"/>
         </w:rPr>
-        <w:t>Como administrador da organização quero que me seja apresentado um BIA (Business Impact Analysis) da solução final, adaptando se e onde aplicável o(s) risco(s) identificados no sprint anterior</w:t>
+        <w:t xml:space="preserve">Como administrador da organização quero que me seja apresentado um BIA (Business </w:t>
+      </w:r>
+      <w:proofErr w:type="spellStart"/>
+      <w:r>
+        <w:rPr>
+          <w:rFonts w:ascii="Segoe UI" w:hAnsi="Segoe UI" w:cs="Segoe UI"/>
+          <w:color w:val="343A40"/>
+          <w:sz w:val="18"/>
+          <w:szCs w:val="18"/>
+          <w:shd w:val="clear" w:color="auto" w:fill="FFFFFF"/>
+        </w:rPr>
+        <w:t>Impact</w:t>
+      </w:r>
+      <w:proofErr w:type="spellEnd"/>
+      <w:r>
+        <w:rPr>
+          <w:rFonts w:ascii="Segoe UI" w:hAnsi="Segoe UI" w:cs="Segoe UI"/>
+          <w:color w:val="343A40"/>
+          <w:sz w:val="18"/>
+          <w:szCs w:val="18"/>
+          <w:shd w:val="clear" w:color="auto" w:fill="FFFFFF"/>
+        </w:rPr>
+        <w:t xml:space="preserve"> </w:t>
+      </w:r>
+      <w:proofErr w:type="spellStart"/>
+      <w:r>
+        <w:rPr>
+          <w:rFonts w:ascii="Segoe UI" w:hAnsi="Segoe UI" w:cs="Segoe UI"/>
+          <w:color w:val="343A40"/>
+          <w:sz w:val="18"/>
+          <w:szCs w:val="18"/>
+          <w:shd w:val="clear" w:color="auto" w:fill="FFFFFF"/>
+        </w:rPr>
+        <w:t>Analysis</w:t>
+      </w:r>
+      <w:proofErr w:type="spellEnd"/>
+      <w:r>
+        <w:rPr>
+          <w:rFonts w:ascii="Segoe UI" w:hAnsi="Segoe UI" w:cs="Segoe UI"/>
+          <w:color w:val="343A40"/>
+          <w:sz w:val="18"/>
+          <w:szCs w:val="18"/>
+          <w:shd w:val="clear" w:color="auto" w:fill="FFFFFF"/>
+        </w:rPr>
+        <w:t>) da solução final, adaptando se e onde aplicável o(s) risco(s) identificados no sprint anterior</w:t>
       </w:r>
     </w:p>
     <w:p>
@@ -4993,7 +5335,85 @@
           <w:bdr w:val="none" w:sz="0" w:space="0" w:color="auto" w:frame="1"/>
           <w14:ligatures w14:val="none"/>
         </w:rPr>
-        <w:t>Para fazermos o Bussiness Impact Analysis (BIA) do nosso projeto, abordamos essencialmente dois tópicos sendo estes os valores de risco dos módulos e o nível de criticidade</w:t>
+        <w:t xml:space="preserve">Para fazermos o </w:t>
+      </w:r>
+      <w:proofErr w:type="spellStart"/>
+      <w:r>
+        <w:rPr>
+          <w:rFonts w:ascii="Arial" w:eastAsia="Times New Roman" w:hAnsi="Arial" w:cs="Arial"/>
+          <w:color w:val="1F1F1F"/>
+          <w:kern w:val="0"/>
+          <w:sz w:val="24"/>
+          <w:szCs w:val="24"/>
+          <w:bdr w:val="none" w:sz="0" w:space="0" w:color="auto" w:frame="1"/>
+          <w14:ligatures w14:val="none"/>
+        </w:rPr>
+        <w:t>Bussiness</w:t>
+      </w:r>
+      <w:proofErr w:type="spellEnd"/>
+      <w:r>
+        <w:rPr>
+          <w:rFonts w:ascii="Arial" w:eastAsia="Times New Roman" w:hAnsi="Arial" w:cs="Arial"/>
+          <w:color w:val="1F1F1F"/>
+          <w:kern w:val="0"/>
+          <w:sz w:val="24"/>
+          <w:szCs w:val="24"/>
+          <w:bdr w:val="none" w:sz="0" w:space="0" w:color="auto" w:frame="1"/>
+          <w14:ligatures w14:val="none"/>
+        </w:rPr>
+        <w:t xml:space="preserve"> </w:t>
+      </w:r>
+      <w:proofErr w:type="spellStart"/>
+      <w:r>
+        <w:rPr>
+          <w:rFonts w:ascii="Arial" w:eastAsia="Times New Roman" w:hAnsi="Arial" w:cs="Arial"/>
+          <w:color w:val="1F1F1F"/>
+          <w:kern w:val="0"/>
+          <w:sz w:val="24"/>
+          <w:szCs w:val="24"/>
+          <w:bdr w:val="none" w:sz="0" w:space="0" w:color="auto" w:frame="1"/>
+          <w14:ligatures w14:val="none"/>
+        </w:rPr>
+        <w:t>Impact</w:t>
+      </w:r>
+      <w:proofErr w:type="spellEnd"/>
+      <w:r>
+        <w:rPr>
+          <w:rFonts w:ascii="Arial" w:eastAsia="Times New Roman" w:hAnsi="Arial" w:cs="Arial"/>
+          <w:color w:val="1F1F1F"/>
+          <w:kern w:val="0"/>
+          <w:sz w:val="24"/>
+          <w:szCs w:val="24"/>
+          <w:bdr w:val="none" w:sz="0" w:space="0" w:color="auto" w:frame="1"/>
+          <w14:ligatures w14:val="none"/>
+        </w:rPr>
+        <w:t xml:space="preserve"> </w:t>
+      </w:r>
+      <w:proofErr w:type="spellStart"/>
+      <w:r>
+        <w:rPr>
+          <w:rFonts w:ascii="Arial" w:eastAsia="Times New Roman" w:hAnsi="Arial" w:cs="Arial"/>
+          <w:color w:val="1F1F1F"/>
+          <w:kern w:val="0"/>
+          <w:sz w:val="24"/>
+          <w:szCs w:val="24"/>
+          <w:bdr w:val="none" w:sz="0" w:space="0" w:color="auto" w:frame="1"/>
+          <w14:ligatures w14:val="none"/>
+        </w:rPr>
+        <w:t>Analysis</w:t>
+      </w:r>
+      <w:proofErr w:type="spellEnd"/>
+      <w:r>
+        <w:rPr>
+          <w:rFonts w:ascii="Arial" w:eastAsia="Times New Roman" w:hAnsi="Arial" w:cs="Arial"/>
+          <w:color w:val="1F1F1F"/>
+          <w:kern w:val="0"/>
+          <w:sz w:val="24"/>
+          <w:szCs w:val="24"/>
+          <w:bdr w:val="none" w:sz="0" w:space="0" w:color="auto" w:frame="1"/>
+          <w14:ligatures w14:val="none"/>
+        </w:rPr>
+        <w:t xml:space="preserve"> (BIA) do nosso projeto, abordamos essencialmente dois tópicos sendo estes os valores de risco dos módulos e o nível de criticidade</w:t>
       </w:r>
     </w:p>
     <w:p>
@@ -5904,56 +6324,6 @@
           </w:p>
         </w:tc>
       </w:tr>
-      <w:tr>
-        <w:tc>
-          <w:tcPr>
-            <w:tcW w:w="1870" w:type="dxa"/>
-          </w:tcPr>
-          <w:p>
-            <w:pPr>
-              <w:rPr>
-                <w:rFonts w:ascii="Calibri" w:eastAsia="Calibri" w:hAnsi="Calibri" w:cs="Calibri"/>
-              </w:rPr>
-            </w:pPr>
-          </w:p>
-        </w:tc>
-        <w:tc>
-          <w:tcPr>
-            <w:tcW w:w="1870" w:type="dxa"/>
-          </w:tcPr>
-          <w:p>
-            <w:pPr>
-              <w:rPr>
-                <w:rFonts w:ascii="Calibri" w:eastAsia="Calibri" w:hAnsi="Calibri" w:cs="Calibri"/>
-              </w:rPr>
-            </w:pPr>
-          </w:p>
-        </w:tc>
-        <w:tc>
-          <w:tcPr>
-            <w:tcW w:w="1870" w:type="dxa"/>
-          </w:tcPr>
-          <w:p>
-            <w:pPr>
-              <w:rPr>
-                <w:rFonts w:ascii="Calibri" w:eastAsia="Calibri" w:hAnsi="Calibri" w:cs="Calibri"/>
-              </w:rPr>
-            </w:pPr>
-          </w:p>
-        </w:tc>
-        <w:tc>
-          <w:tcPr>
-            <w:tcW w:w="1870" w:type="dxa"/>
-          </w:tcPr>
-          <w:p>
-            <w:pPr>
-              <w:rPr>
-                <w:rFonts w:ascii="Calibri" w:eastAsia="Calibri" w:hAnsi="Calibri" w:cs="Calibri"/>
-              </w:rPr>
-            </w:pPr>
-          </w:p>
-        </w:tc>
-      </w:tr>
     </w:tbl>
     <w:p>
       <w:pPr>
@@ -6647,7 +7017,29 @@
           <w:szCs w:val="24"/>
           <w14:ligatures w14:val="none"/>
         </w:rPr>
-        <w:t>Autorização de acesso: Este tópico, foca se em limitar o acesso dos utilizadores as funcionalidades que necessitam consoante a sua função. Cada user tem um atributo que define a role do mesmo, condicionando assim as funcionalidades</w:t>
+        <w:t xml:space="preserve">Autorização de acesso: Este tópico, foca se em limitar o acesso dos utilizadores as funcionalidades que necessitam consoante a sua função. Cada </w:t>
+      </w:r>
+      <w:proofErr w:type="spellStart"/>
+      <w:r>
+        <w:rPr>
+          <w:rFonts w:ascii="Times New Roman" w:eastAsia="Times New Roman" w:hAnsi="Times New Roman" w:cs="Times New Roman"/>
+          <w:kern w:val="0"/>
+          <w:sz w:val="24"/>
+          <w:szCs w:val="24"/>
+          <w14:ligatures w14:val="none"/>
+        </w:rPr>
+        <w:t>user</w:t>
+      </w:r>
+      <w:proofErr w:type="spellEnd"/>
+      <w:r>
+        <w:rPr>
+          <w:rFonts w:ascii="Times New Roman" w:eastAsia="Times New Roman" w:hAnsi="Times New Roman" w:cs="Times New Roman"/>
+          <w:kern w:val="0"/>
+          <w:sz w:val="24"/>
+          <w:szCs w:val="24"/>
+          <w14:ligatures w14:val="none"/>
+        </w:rPr>
+        <w:t xml:space="preserve"> tem um atributo que define a role do mesmo, condicionando assim as funcionalidades</w:t>
       </w:r>
     </w:p>
     <w:p>
@@ -6738,6 +7130,7 @@
         </w:rPr>
         <w:t xml:space="preserve">Não utilizar a conta de outro </w:t>
       </w:r>
+      <w:proofErr w:type="spellStart"/>
       <w:r>
         <w:rPr>
           <w:rFonts w:ascii="Times New Roman" w:eastAsia="Calibri" w:hAnsi="Times New Roman" w:cs="Times New Roman"/>
@@ -6746,6 +7139,7 @@
         </w:rPr>
         <w:t>user</w:t>
       </w:r>
+      <w:proofErr w:type="spellEnd"/>
     </w:p>
     <w:p>
       <w:pPr>
@@ -6771,6 +7165,7 @@
         </w:rPr>
         <w:t xml:space="preserve">Na ocorrência de algum problema técnico, informar um </w:t>
       </w:r>
+      <w:proofErr w:type="spellStart"/>
       <w:r>
         <w:rPr>
           <w:rFonts w:ascii="Times New Roman" w:eastAsia="Calibri" w:hAnsi="Times New Roman" w:cs="Times New Roman"/>
@@ -6779,6 +7174,7 @@
         </w:rPr>
         <w:t>admin</w:t>
       </w:r>
+      <w:proofErr w:type="spellEnd"/>
     </w:p>
     <w:p>
       <w:pPr>
@@ -6864,7 +7260,29 @@
           <w:szCs w:val="18"/>
           <w:shd w:val="clear" w:color="auto" w:fill="FFFFFF"/>
         </w:rPr>
-        <w:t>Como administrador da organização quero que seja implementado de forma justificada um sistema de clustering entre os sistemas que implementam o SPA</w:t>
+        <w:t xml:space="preserve">Como administrador da organização quero que seja implementado de forma justificada um sistema de </w:t>
+      </w:r>
+      <w:proofErr w:type="spellStart"/>
+      <w:r>
+        <w:rPr>
+          <w:rFonts w:ascii="Segoe UI" w:hAnsi="Segoe UI" w:cs="Segoe UI"/>
+          <w:color w:val="343A40"/>
+          <w:sz w:val="18"/>
+          <w:szCs w:val="18"/>
+          <w:shd w:val="clear" w:color="auto" w:fill="FFFFFF"/>
+        </w:rPr>
+        <w:t>clustering</w:t>
+      </w:r>
+      <w:proofErr w:type="spellEnd"/>
+      <w:r>
+        <w:rPr>
+          <w:rFonts w:ascii="Segoe UI" w:hAnsi="Segoe UI" w:cs="Segoe UI"/>
+          <w:color w:val="343A40"/>
+          <w:sz w:val="18"/>
+          <w:szCs w:val="18"/>
+          <w:shd w:val="clear" w:color="auto" w:fill="FFFFFF"/>
+        </w:rPr>
+        <w:t xml:space="preserve"> entre os sistemas que implementam o SPA</w:t>
       </w:r>
     </w:p>
     <w:p>
@@ -6989,47 +7407,201 @@
           <w:szCs w:val="24"/>
           <w14:ligatures w14:val="none"/>
         </w:rPr>
-        <w:t xml:space="preserve">Para começar esta user storie acedemos ao ficheiro </w:t>
+        <w:t xml:space="preserve">Para começar esta </w:t>
+      </w:r>
+      <w:proofErr w:type="spellStart"/>
+      <w:r>
+        <w:rPr>
+          <w:rFonts w:ascii="Times New Roman" w:eastAsia="Times New Roman" w:hAnsi="Times New Roman" w:cs="Times New Roman"/>
+          <w:color w:val="343A40"/>
+          <w:kern w:val="0"/>
+          <w:sz w:val="24"/>
+          <w:szCs w:val="24"/>
+          <w14:ligatures w14:val="none"/>
+        </w:rPr>
+        <w:t>user</w:t>
+      </w:r>
+      <w:proofErr w:type="spellEnd"/>
+      <w:r>
+        <w:rPr>
+          <w:rFonts w:ascii="Times New Roman" w:eastAsia="Times New Roman" w:hAnsi="Times New Roman" w:cs="Times New Roman"/>
+          <w:color w:val="343A40"/>
+          <w:kern w:val="0"/>
+          <w:sz w:val="24"/>
+          <w:szCs w:val="24"/>
+          <w14:ligatures w14:val="none"/>
+        </w:rPr>
+        <w:t xml:space="preserve"> </w:t>
+      </w:r>
+      <w:proofErr w:type="spellStart"/>
+      <w:r>
+        <w:rPr>
+          <w:rFonts w:ascii="Times New Roman" w:eastAsia="Times New Roman" w:hAnsi="Times New Roman" w:cs="Times New Roman"/>
+          <w:color w:val="343A40"/>
+          <w:kern w:val="0"/>
+          <w:sz w:val="24"/>
+          <w:szCs w:val="24"/>
+          <w14:ligatures w14:val="none"/>
+        </w:rPr>
+        <w:t>storie</w:t>
+      </w:r>
+      <w:proofErr w:type="spellEnd"/>
+      <w:r>
+        <w:rPr>
+          <w:rFonts w:ascii="Times New Roman" w:eastAsia="Times New Roman" w:hAnsi="Times New Roman" w:cs="Times New Roman"/>
+          <w:color w:val="343A40"/>
+          <w:kern w:val="0"/>
+          <w:sz w:val="24"/>
+          <w:szCs w:val="24"/>
+          <w14:ligatures w14:val="none"/>
+        </w:rPr>
+        <w:t xml:space="preserve"> acedemos ao ficheiro </w:t>
       </w:r>
       <w:r>
         <w:rPr>
           <w:i/>
           <w:iCs/>
         </w:rPr>
-        <w:t>/etc/ssh/sshd_config</w:t>
-      </w:r>
+        <w:t>/</w:t>
+      </w:r>
+      <w:proofErr w:type="spellStart"/>
       <w:r>
         <w:rPr>
           <w:i/>
           <w:iCs/>
         </w:rPr>
-        <w:t xml:space="preserve"> onde se alterou o PermitRootLogin como yes para ser possível fazer login do root através de um user remoto.</w:t>
-      </w:r>
-    </w:p>
-    <w:p>
-      <w:pPr>
-        <w:spacing w:after="0" w:line="240" w:lineRule="auto"/>
+        <w:t>etc</w:t>
+      </w:r>
+      <w:proofErr w:type="spellEnd"/>
+      <w:r>
         <w:rPr>
           <w:i/>
           <w:iCs/>
         </w:rPr>
-      </w:pPr>
+        <w:t>/</w:t>
+      </w:r>
+      <w:proofErr w:type="spellStart"/>
+      <w:r>
+        <w:rPr>
+          <w:i/>
+          <w:iCs/>
+        </w:rPr>
+        <w:t>ssh</w:t>
+      </w:r>
+      <w:proofErr w:type="spellEnd"/>
+      <w:r>
+        <w:rPr>
+          <w:i/>
+          <w:iCs/>
+        </w:rPr>
+        <w:t>/</w:t>
+      </w:r>
+      <w:proofErr w:type="spellStart"/>
+      <w:r>
+        <w:rPr>
+          <w:i/>
+          <w:iCs/>
+        </w:rPr>
+        <w:t>sshd_config</w:t>
+      </w:r>
+      <w:proofErr w:type="spellEnd"/>
+      <w:r>
+        <w:rPr>
+          <w:i/>
+          <w:iCs/>
+        </w:rPr>
+        <w:t xml:space="preserve"> onde se alterou o </w:t>
+      </w:r>
+      <w:proofErr w:type="spellStart"/>
+      <w:r>
+        <w:rPr>
+          <w:i/>
+          <w:iCs/>
+        </w:rPr>
+        <w:t>PermitRootLogin</w:t>
+      </w:r>
+      <w:proofErr w:type="spellEnd"/>
+      <w:r>
+        <w:rPr>
+          <w:i/>
+          <w:iCs/>
+        </w:rPr>
+        <w:t xml:space="preserve"> como </w:t>
+      </w:r>
+      <w:proofErr w:type="spellStart"/>
+      <w:r>
+        <w:rPr>
+          <w:i/>
+          <w:iCs/>
+        </w:rPr>
+        <w:t>yes</w:t>
+      </w:r>
+      <w:proofErr w:type="spellEnd"/>
+      <w:r>
+        <w:rPr>
+          <w:i/>
+          <w:iCs/>
+        </w:rPr>
+        <w:t xml:space="preserve"> para ser possível fazer login do </w:t>
+      </w:r>
+      <w:proofErr w:type="spellStart"/>
+      <w:r>
+        <w:rPr>
+          <w:i/>
+          <w:iCs/>
+        </w:rPr>
+        <w:t>root</w:t>
+      </w:r>
+      <w:proofErr w:type="spellEnd"/>
+      <w:r>
+        <w:rPr>
+          <w:i/>
+          <w:iCs/>
+        </w:rPr>
+        <w:t xml:space="preserve"> através de um </w:t>
+      </w:r>
+      <w:proofErr w:type="spellStart"/>
+      <w:r>
+        <w:rPr>
+          <w:i/>
+          <w:iCs/>
+        </w:rPr>
+        <w:t>user</w:t>
+      </w:r>
+      <w:proofErr w:type="spellEnd"/>
+      <w:r>
+        <w:rPr>
+          <w:i/>
+          <w:iCs/>
+        </w:rPr>
+        <w:t xml:space="preserve"> remoto.</w:t>
+      </w:r>
     </w:p>
     <w:p>
       <w:pPr>
         <w:spacing w:after="0" w:line="240" w:lineRule="auto"/>
         <w:rPr>
-          <w:rFonts w:ascii="Times New Roman" w:eastAsia="Times New Roman" w:hAnsi="Times New Roman" w:cs="Times New Roman"/>
-          <w:color w:val="343A40"/>
-          <w:kern w:val="0"/>
-          <w:sz w:val="24"/>
-          <w:szCs w:val="24"/>
-          <w14:ligatures w14:val="none"/>
-        </w:rPr>
-      </w:pPr>
-      <w:r>
-        <w:rPr>
-          <w:rFonts w:ascii="Times New Roman" w:eastAsia="Times New Roman" w:hAnsi="Times New Roman" w:cs="Times New Roman"/>
+          <w:i/>
+          <w:iCs/>
+        </w:rPr>
+      </w:pPr>
+    </w:p>
+    <w:p>
+      <w:pPr>
+        <w:spacing w:after="0" w:line="240" w:lineRule="auto"/>
+        <w:rPr>
+          <w:rFonts w:ascii="Times New Roman" w:eastAsia="Times New Roman" w:hAnsi="Times New Roman" w:cs="Times New Roman"/>
+          <w:color w:val="343A40"/>
+          <w:kern w:val="0"/>
+          <w:sz w:val="24"/>
+          <w:szCs w:val="24"/>
+          <w14:ligatures w14:val="none"/>
+        </w:rPr>
+      </w:pPr>
+      <w:r>
+        <w:rPr>
+          <w:rFonts w:ascii="Times New Roman" w:eastAsia="Times New Roman" w:hAnsi="Times New Roman" w:cs="Times New Roman"/>
+          <w:noProof/>
           <w:color w:val="343A40"/>
           <w:kern w:val="0"/>
           <w:sz w:val="24"/>
@@ -7121,7 +7693,55 @@
           <w:szCs w:val="24"/>
           <w14:ligatures w14:val="none"/>
         </w:rPr>
-        <w:t>Após isso, criamos um file keys_authorized onde estão especificadas as chaves SSH que podem ser usadas pelo root.</w:t>
+        <w:t xml:space="preserve">Após isso, criamos um file </w:t>
+      </w:r>
+      <w:proofErr w:type="spellStart"/>
+      <w:r>
+        <w:rPr>
+          <w:rFonts w:ascii="Times New Roman" w:eastAsia="Times New Roman" w:hAnsi="Times New Roman" w:cs="Times New Roman"/>
+          <w:color w:val="343A40"/>
+          <w:kern w:val="0"/>
+          <w:sz w:val="24"/>
+          <w:szCs w:val="24"/>
+          <w14:ligatures w14:val="none"/>
+        </w:rPr>
+        <w:t>keys_authorized</w:t>
+      </w:r>
+      <w:proofErr w:type="spellEnd"/>
+      <w:r>
+        <w:rPr>
+          <w:rFonts w:ascii="Times New Roman" w:eastAsia="Times New Roman" w:hAnsi="Times New Roman" w:cs="Times New Roman"/>
+          <w:color w:val="343A40"/>
+          <w:kern w:val="0"/>
+          <w:sz w:val="24"/>
+          <w:szCs w:val="24"/>
+          <w14:ligatures w14:val="none"/>
+        </w:rPr>
+        <w:t xml:space="preserve"> onde estão especificadas as chaves SSH que podem ser usadas pelo </w:t>
+      </w:r>
+      <w:proofErr w:type="spellStart"/>
+      <w:r>
+        <w:rPr>
+          <w:rFonts w:ascii="Times New Roman" w:eastAsia="Times New Roman" w:hAnsi="Times New Roman" w:cs="Times New Roman"/>
+          <w:color w:val="343A40"/>
+          <w:kern w:val="0"/>
+          <w:sz w:val="24"/>
+          <w:szCs w:val="24"/>
+          <w14:ligatures w14:val="none"/>
+        </w:rPr>
+        <w:t>root</w:t>
+      </w:r>
+      <w:proofErr w:type="spellEnd"/>
+      <w:r>
+        <w:rPr>
+          <w:rFonts w:ascii="Times New Roman" w:eastAsia="Times New Roman" w:hAnsi="Times New Roman" w:cs="Times New Roman"/>
+          <w:color w:val="343A40"/>
+          <w:kern w:val="0"/>
+          <w:sz w:val="24"/>
+          <w:szCs w:val="24"/>
+          <w14:ligatures w14:val="none"/>
+        </w:rPr>
+        <w:t>.</w:t>
       </w:r>
     </w:p>
     <w:p>
@@ -7158,31 +7778,77 @@
           <w:szCs w:val="24"/>
           <w14:ligatures w14:val="none"/>
         </w:rPr>
-        <w:t xml:space="preserve">Relativamente ao Windows o primeiro passo foi executar o comando ssh-keygen para </w:t>
-      </w:r>
-      <w:proofErr w:type="gramStart"/>
-      <w:r>
-        <w:rPr>
-          <w:rFonts w:ascii="Times New Roman" w:eastAsia="Times New Roman" w:hAnsi="Times New Roman" w:cs="Times New Roman"/>
-          <w:color w:val="343A40"/>
-          <w:kern w:val="0"/>
-          <w:sz w:val="24"/>
-          <w:szCs w:val="24"/>
-          <w14:ligatures w14:val="none"/>
-        </w:rPr>
-        <w:t>criar novos</w:t>
-      </w:r>
-      <w:proofErr w:type="gramEnd"/>
-      <w:r>
-        <w:rPr>
-          <w:rFonts w:ascii="Times New Roman" w:eastAsia="Times New Roman" w:hAnsi="Times New Roman" w:cs="Times New Roman"/>
-          <w:color w:val="343A40"/>
-          <w:kern w:val="0"/>
-          <w:sz w:val="24"/>
-          <w:szCs w:val="24"/>
-          <w14:ligatures w14:val="none"/>
-        </w:rPr>
-        <w:t xml:space="preserve"> pares de chaves de ssh para dar login.</w:t>
+        <w:t xml:space="preserve">Relativamente ao Windows o primeiro passo foi executar o comando </w:t>
+      </w:r>
+      <w:proofErr w:type="spellStart"/>
+      <w:r>
+        <w:rPr>
+          <w:rFonts w:ascii="Times New Roman" w:eastAsia="Times New Roman" w:hAnsi="Times New Roman" w:cs="Times New Roman"/>
+          <w:color w:val="343A40"/>
+          <w:kern w:val="0"/>
+          <w:sz w:val="24"/>
+          <w:szCs w:val="24"/>
+          <w14:ligatures w14:val="none"/>
+        </w:rPr>
+        <w:t>ssh-keygen</w:t>
+      </w:r>
+      <w:proofErr w:type="spellEnd"/>
+      <w:r>
+        <w:rPr>
+          <w:rFonts w:ascii="Times New Roman" w:eastAsia="Times New Roman" w:hAnsi="Times New Roman" w:cs="Times New Roman"/>
+          <w:color w:val="343A40"/>
+          <w:kern w:val="0"/>
+          <w:sz w:val="24"/>
+          <w:szCs w:val="24"/>
+          <w14:ligatures w14:val="none"/>
+        </w:rPr>
+        <w:t xml:space="preserve"> para </w:t>
+      </w:r>
+      <w:r>
+        <w:rPr>
+          <w:rFonts w:ascii="Times New Roman" w:eastAsia="Times New Roman" w:hAnsi="Times New Roman" w:cs="Times New Roman"/>
+          <w:color w:val="343A40"/>
+          <w:kern w:val="0"/>
+          <w:sz w:val="24"/>
+          <w:szCs w:val="24"/>
+          <w14:ligatures w14:val="none"/>
+        </w:rPr>
+        <w:t>criar</w:t>
+      </w:r>
+      <w:r>
+        <w:rPr>
+          <w:rFonts w:ascii="Times New Roman" w:eastAsia="Times New Roman" w:hAnsi="Times New Roman" w:cs="Times New Roman"/>
+          <w:color w:val="343A40"/>
+          <w:kern w:val="0"/>
+          <w:sz w:val="24"/>
+          <w:szCs w:val="24"/>
+          <w14:ligatures w14:val="none"/>
+        </w:rPr>
+        <w:t xml:space="preserve"> pares de chaves de </w:t>
+      </w:r>
+      <w:proofErr w:type="spellStart"/>
+      <w:r>
+        <w:rPr>
+          <w:rFonts w:ascii="Times New Roman" w:eastAsia="Times New Roman" w:hAnsi="Times New Roman" w:cs="Times New Roman"/>
+          <w:color w:val="343A40"/>
+          <w:kern w:val="0"/>
+          <w:sz w:val="24"/>
+          <w:szCs w:val="24"/>
+          <w14:ligatures w14:val="none"/>
+        </w:rPr>
+        <w:t>ssh</w:t>
+      </w:r>
+      <w:proofErr w:type="spellEnd"/>
+      <w:r>
+        <w:rPr>
+          <w:rFonts w:ascii="Times New Roman" w:eastAsia="Times New Roman" w:hAnsi="Times New Roman" w:cs="Times New Roman"/>
+          <w:color w:val="343A40"/>
+          <w:kern w:val="0"/>
+          <w:sz w:val="24"/>
+          <w:szCs w:val="24"/>
+          <w14:ligatures w14:val="none"/>
+        </w:rPr>
+        <w:t xml:space="preserve"> para dar login.</w:t>
       </w:r>
     </w:p>
     <w:p>
@@ -7206,7 +7872,53 @@
           <w:szCs w:val="24"/>
           <w14:ligatures w14:val="none"/>
         </w:rPr>
-        <w:t>Após isso acedeu se ao diretorio do ssh onde estavam dois ficheiros das chaves, um publico e um privado. Abriu se o ficheiro publico id_rsa.pub e copiou se a chave.</w:t>
+        <w:t xml:space="preserve">Após isso acedeu se ao </w:t>
+      </w:r>
+      <w:r>
+        <w:rPr>
+          <w:rFonts w:ascii="Times New Roman" w:eastAsia="Times New Roman" w:hAnsi="Times New Roman" w:cs="Times New Roman"/>
+          <w:color w:val="343A40"/>
+          <w:kern w:val="0"/>
+          <w:sz w:val="24"/>
+          <w:szCs w:val="24"/>
+          <w14:ligatures w14:val="none"/>
+        </w:rPr>
+        <w:t>diretório</w:t>
+      </w:r>
+      <w:r>
+        <w:rPr>
+          <w:rFonts w:ascii="Times New Roman" w:eastAsia="Times New Roman" w:hAnsi="Times New Roman" w:cs="Times New Roman"/>
+          <w:color w:val="343A40"/>
+          <w:kern w:val="0"/>
+          <w:sz w:val="24"/>
+          <w:szCs w:val="24"/>
+          <w14:ligatures w14:val="none"/>
+        </w:rPr>
+        <w:t xml:space="preserve"> do </w:t>
+      </w:r>
+      <w:proofErr w:type="spellStart"/>
+      <w:r>
+        <w:rPr>
+          <w:rFonts w:ascii="Times New Roman" w:eastAsia="Times New Roman" w:hAnsi="Times New Roman" w:cs="Times New Roman"/>
+          <w:color w:val="343A40"/>
+          <w:kern w:val="0"/>
+          <w:sz w:val="24"/>
+          <w:szCs w:val="24"/>
+          <w14:ligatures w14:val="none"/>
+        </w:rPr>
+        <w:t>ssh</w:t>
+      </w:r>
+      <w:proofErr w:type="spellEnd"/>
+      <w:r>
+        <w:rPr>
+          <w:rFonts w:ascii="Times New Roman" w:eastAsia="Times New Roman" w:hAnsi="Times New Roman" w:cs="Times New Roman"/>
+          <w:color w:val="343A40"/>
+          <w:kern w:val="0"/>
+          <w:sz w:val="24"/>
+          <w:szCs w:val="24"/>
+          <w14:ligatures w14:val="none"/>
+        </w:rPr>
+        <w:t xml:space="preserve"> onde estavam dois ficheiros das chaves, um publico e um privado. Abriu se o ficheiro publico id_rsa.pub e copiou se a chave.</w:t>
       </w:r>
     </w:p>
     <w:p>
@@ -7243,7 +7955,53 @@
           <w:szCs w:val="24"/>
           <w14:ligatures w14:val="none"/>
         </w:rPr>
-        <w:t>Apos isso, fomos ao Linux e colocomos a chave que copiamos no ficheiro do ssh.</w:t>
+        <w:t xml:space="preserve">Apos isso, fomos ao Linux e </w:t>
+      </w:r>
+      <w:r>
+        <w:rPr>
+          <w:rFonts w:ascii="Times New Roman" w:eastAsia="Times New Roman" w:hAnsi="Times New Roman" w:cs="Times New Roman"/>
+          <w:color w:val="343A40"/>
+          <w:kern w:val="0"/>
+          <w:sz w:val="24"/>
+          <w:szCs w:val="24"/>
+          <w14:ligatures w14:val="none"/>
+        </w:rPr>
+        <w:t>colocamos</w:t>
+      </w:r>
+      <w:r>
+        <w:rPr>
+          <w:rFonts w:ascii="Times New Roman" w:eastAsia="Times New Roman" w:hAnsi="Times New Roman" w:cs="Times New Roman"/>
+          <w:color w:val="343A40"/>
+          <w:kern w:val="0"/>
+          <w:sz w:val="24"/>
+          <w:szCs w:val="24"/>
+          <w14:ligatures w14:val="none"/>
+        </w:rPr>
+        <w:t xml:space="preserve"> a chave que copiamos no ficheiro do </w:t>
+      </w:r>
+      <w:proofErr w:type="spellStart"/>
+      <w:r>
+        <w:rPr>
+          <w:rFonts w:ascii="Times New Roman" w:eastAsia="Times New Roman" w:hAnsi="Times New Roman" w:cs="Times New Roman"/>
+          <w:color w:val="343A40"/>
+          <w:kern w:val="0"/>
+          <w:sz w:val="24"/>
+          <w:szCs w:val="24"/>
+          <w14:ligatures w14:val="none"/>
+        </w:rPr>
+        <w:t>ssh</w:t>
+      </w:r>
+      <w:proofErr w:type="spellEnd"/>
+      <w:r>
+        <w:rPr>
+          <w:rFonts w:ascii="Times New Roman" w:eastAsia="Times New Roman" w:hAnsi="Times New Roman" w:cs="Times New Roman"/>
+          <w:color w:val="343A40"/>
+          <w:kern w:val="0"/>
+          <w:sz w:val="24"/>
+          <w:szCs w:val="24"/>
+          <w14:ligatures w14:val="none"/>
+        </w:rPr>
+        <w:t>.</w:t>
       </w:r>
     </w:p>
     <w:p>
@@ -7274,6 +8032,7 @@
       <w:r>
         <w:rPr>
           <w:rFonts w:ascii="Times New Roman" w:eastAsia="Times New Roman" w:hAnsi="Times New Roman" w:cs="Times New Roman"/>
+          <w:noProof/>
           <w:color w:val="343A40"/>
           <w:kern w:val="0"/>
           <w:sz w:val="24"/>
@@ -7364,7 +8123,55 @@
           <w:szCs w:val="18"/>
           <w14:ligatures w14:val="none"/>
         </w:rPr>
-        <w:t>Por fim demos logout na maquima virtual e ao voltar ao entrar não foi necessário password.</w:t>
+        <w:t xml:space="preserve">Por fim demos </w:t>
+      </w:r>
+      <w:proofErr w:type="spellStart"/>
+      <w:r>
+        <w:rPr>
+          <w:rFonts w:ascii="Segoe UI" w:eastAsia="Times New Roman" w:hAnsi="Segoe UI" w:cs="Segoe UI"/>
+          <w:color w:val="343A40"/>
+          <w:kern w:val="0"/>
+          <w:sz w:val="18"/>
+          <w:szCs w:val="18"/>
+          <w14:ligatures w14:val="none"/>
+        </w:rPr>
+        <w:t>logout</w:t>
+      </w:r>
+      <w:proofErr w:type="spellEnd"/>
+      <w:r>
+        <w:rPr>
+          <w:rFonts w:ascii="Segoe UI" w:eastAsia="Times New Roman" w:hAnsi="Segoe UI" w:cs="Segoe UI"/>
+          <w:color w:val="343A40"/>
+          <w:kern w:val="0"/>
+          <w:sz w:val="18"/>
+          <w:szCs w:val="18"/>
+          <w14:ligatures w14:val="none"/>
+        </w:rPr>
+        <w:t xml:space="preserve"> na </w:t>
+      </w:r>
+      <w:proofErr w:type="gramStart"/>
+      <w:r>
+        <w:rPr>
+          <w:rFonts w:ascii="Segoe UI" w:eastAsia="Times New Roman" w:hAnsi="Segoe UI" w:cs="Segoe UI"/>
+          <w:color w:val="343A40"/>
+          <w:kern w:val="0"/>
+          <w:sz w:val="18"/>
+          <w:szCs w:val="18"/>
+          <w14:ligatures w14:val="none"/>
+        </w:rPr>
+        <w:t>maquina</w:t>
+      </w:r>
+      <w:proofErr w:type="gramEnd"/>
+      <w:r>
+        <w:rPr>
+          <w:rFonts w:ascii="Segoe UI" w:eastAsia="Times New Roman" w:hAnsi="Segoe UI" w:cs="Segoe UI"/>
+          <w:color w:val="343A40"/>
+          <w:kern w:val="0"/>
+          <w:sz w:val="18"/>
+          <w:szCs w:val="18"/>
+          <w14:ligatures w14:val="none"/>
+        </w:rPr>
+        <w:t xml:space="preserve"> virtual e ao voltar ao entrar não foi necessário password.</w:t>
       </w:r>
     </w:p>
     <w:p>
@@ -7400,18 +8207,7 @@
           <w:sz w:val="40"/>
           <w:szCs w:val="40"/>
         </w:rPr>
-        <w:t>1</w:t>
-      </w:r>
-      <w:r>
-        <w:rPr>
-          <w:rFonts w:ascii="Myriad Pro" w:hAnsi="Myriad Pro"/>
-          <w:b/>
-          <w:bCs/>
-          <w:color w:val="auto"/>
-          <w:sz w:val="40"/>
-          <w:szCs w:val="40"/>
-        </w:rPr>
-        <w:t>1</w:t>
+        <w:t>11</w:t>
       </w:r>
     </w:p>
     <w:p>
@@ -7475,9 +8271,9 @@
           <w:szCs w:val="18"/>
           <w:shd w:val="clear" w:color="auto" w:fill="FFFFFF"/>
         </w:rPr>
-        <w:t xml:space="preserve">Para a realização desta user storie o primeiro passo foi a instalação do samba na </w:t>
-      </w:r>
-      <w:proofErr w:type="gramStart"/>
+        <w:t xml:space="preserve">Para a realização desta </w:t>
+      </w:r>
+      <w:proofErr w:type="spellStart"/>
       <w:r>
         <w:rPr>
           <w:rFonts w:ascii="Segoe UI" w:hAnsi="Segoe UI" w:cs="Segoe UI"/>
@@ -7486,9 +8282,9 @@
           <w:szCs w:val="18"/>
           <w:shd w:val="clear" w:color="auto" w:fill="FFFFFF"/>
         </w:rPr>
-        <w:t>maquina</w:t>
-      </w:r>
-      <w:proofErr w:type="gramEnd"/>
+        <w:t>user</w:t>
+      </w:r>
+      <w:proofErr w:type="spellEnd"/>
       <w:r>
         <w:rPr>
           <w:rFonts w:ascii="Segoe UI" w:hAnsi="Segoe UI" w:cs="Segoe UI"/>
@@ -7497,15 +8293,9 @@
           <w:szCs w:val="18"/>
           <w:shd w:val="clear" w:color="auto" w:fill="FFFFFF"/>
         </w:rPr>
-        <w:t xml:space="preserve"> virtual através do comando sudo apt-get samba.</w:t>
-      </w:r>
-    </w:p>
-    <w:p>
-      <w:pPr>
-        <w:rPr>
-          <w:noProof/>
-        </w:rPr>
-      </w:pPr>
+        <w:t xml:space="preserve"> </w:t>
+      </w:r>
+      <w:proofErr w:type="spellStart"/>
       <w:r>
         <w:rPr>
           <w:rFonts w:ascii="Segoe UI" w:hAnsi="Segoe UI" w:cs="Segoe UI"/>
@@ -7514,11 +8304,194 @@
           <w:szCs w:val="18"/>
           <w:shd w:val="clear" w:color="auto" w:fill="FFFFFF"/>
         </w:rPr>
-        <w:t>De seguida acedemos ao ficheiro smb.conf, através do comando sudo nano /etc/samba/smb.conf e adicionamos uma secção de compartilhamento para isso metemos la estes comandos e reiniciamos o sistema:</w:t>
-      </w:r>
+        <w:t>storie</w:t>
+      </w:r>
+      <w:proofErr w:type="spellEnd"/>
       <w:r>
         <w:rPr>
           <w:rFonts w:ascii="Segoe UI" w:hAnsi="Segoe UI" w:cs="Segoe UI"/>
+          <w:color w:val="343A40"/>
+          <w:sz w:val="18"/>
+          <w:szCs w:val="18"/>
+          <w:shd w:val="clear" w:color="auto" w:fill="FFFFFF"/>
+        </w:rPr>
+        <w:t xml:space="preserve"> o primeiro passo foi a instalação do samba na </w:t>
+      </w:r>
+      <w:proofErr w:type="gramStart"/>
+      <w:r>
+        <w:rPr>
+          <w:rFonts w:ascii="Segoe UI" w:hAnsi="Segoe UI" w:cs="Segoe UI"/>
+          <w:color w:val="343A40"/>
+          <w:sz w:val="18"/>
+          <w:szCs w:val="18"/>
+          <w:shd w:val="clear" w:color="auto" w:fill="FFFFFF"/>
+        </w:rPr>
+        <w:t>maquina</w:t>
+      </w:r>
+      <w:proofErr w:type="gramEnd"/>
+      <w:r>
+        <w:rPr>
+          <w:rFonts w:ascii="Segoe UI" w:hAnsi="Segoe UI" w:cs="Segoe UI"/>
+          <w:color w:val="343A40"/>
+          <w:sz w:val="18"/>
+          <w:szCs w:val="18"/>
+          <w:shd w:val="clear" w:color="auto" w:fill="FFFFFF"/>
+        </w:rPr>
+        <w:t xml:space="preserve"> virtual através do comando </w:t>
+      </w:r>
+      <w:proofErr w:type="spellStart"/>
+      <w:r>
+        <w:rPr>
+          <w:rFonts w:ascii="Segoe UI" w:hAnsi="Segoe UI" w:cs="Segoe UI"/>
+          <w:color w:val="343A40"/>
+          <w:sz w:val="18"/>
+          <w:szCs w:val="18"/>
+          <w:shd w:val="clear" w:color="auto" w:fill="FFFFFF"/>
+        </w:rPr>
+        <w:t>sudo</w:t>
+      </w:r>
+      <w:proofErr w:type="spellEnd"/>
+      <w:r>
+        <w:rPr>
+          <w:rFonts w:ascii="Segoe UI" w:hAnsi="Segoe UI" w:cs="Segoe UI"/>
+          <w:color w:val="343A40"/>
+          <w:sz w:val="18"/>
+          <w:szCs w:val="18"/>
+          <w:shd w:val="clear" w:color="auto" w:fill="FFFFFF"/>
+        </w:rPr>
+        <w:t xml:space="preserve"> </w:t>
+      </w:r>
+      <w:proofErr w:type="spellStart"/>
+      <w:r>
+        <w:rPr>
+          <w:rFonts w:ascii="Segoe UI" w:hAnsi="Segoe UI" w:cs="Segoe UI"/>
+          <w:color w:val="343A40"/>
+          <w:sz w:val="18"/>
+          <w:szCs w:val="18"/>
+          <w:shd w:val="clear" w:color="auto" w:fill="FFFFFF"/>
+        </w:rPr>
+        <w:t>apt-get</w:t>
+      </w:r>
+      <w:proofErr w:type="spellEnd"/>
+      <w:r>
+        <w:rPr>
+          <w:rFonts w:ascii="Segoe UI" w:hAnsi="Segoe UI" w:cs="Segoe UI"/>
+          <w:color w:val="343A40"/>
+          <w:sz w:val="18"/>
+          <w:szCs w:val="18"/>
+          <w:shd w:val="clear" w:color="auto" w:fill="FFFFFF"/>
+        </w:rPr>
+        <w:t xml:space="preserve"> samba.</w:t>
+      </w:r>
+    </w:p>
+    <w:p>
+      <w:pPr>
+        <w:rPr>
+          <w:noProof/>
+        </w:rPr>
+      </w:pPr>
+      <w:r>
+        <w:rPr>
+          <w:rFonts w:ascii="Segoe UI" w:hAnsi="Segoe UI" w:cs="Segoe UI"/>
+          <w:color w:val="343A40"/>
+          <w:sz w:val="18"/>
+          <w:szCs w:val="18"/>
+          <w:shd w:val="clear" w:color="auto" w:fill="FFFFFF"/>
+        </w:rPr>
+        <w:t xml:space="preserve">De seguida acedemos ao ficheiro </w:t>
+      </w:r>
+      <w:proofErr w:type="spellStart"/>
+      <w:r>
+        <w:rPr>
+          <w:rFonts w:ascii="Segoe UI" w:hAnsi="Segoe UI" w:cs="Segoe UI"/>
+          <w:color w:val="343A40"/>
+          <w:sz w:val="18"/>
+          <w:szCs w:val="18"/>
+          <w:shd w:val="clear" w:color="auto" w:fill="FFFFFF"/>
+        </w:rPr>
+        <w:t>smb.conf</w:t>
+      </w:r>
+      <w:proofErr w:type="spellEnd"/>
+      <w:r>
+        <w:rPr>
+          <w:rFonts w:ascii="Segoe UI" w:hAnsi="Segoe UI" w:cs="Segoe UI"/>
+          <w:color w:val="343A40"/>
+          <w:sz w:val="18"/>
+          <w:szCs w:val="18"/>
+          <w:shd w:val="clear" w:color="auto" w:fill="FFFFFF"/>
+        </w:rPr>
+        <w:t xml:space="preserve">, através do comando </w:t>
+      </w:r>
+      <w:proofErr w:type="spellStart"/>
+      <w:r>
+        <w:rPr>
+          <w:rFonts w:ascii="Segoe UI" w:hAnsi="Segoe UI" w:cs="Segoe UI"/>
+          <w:color w:val="343A40"/>
+          <w:sz w:val="18"/>
+          <w:szCs w:val="18"/>
+          <w:shd w:val="clear" w:color="auto" w:fill="FFFFFF"/>
+        </w:rPr>
+        <w:t>sudo</w:t>
+      </w:r>
+      <w:proofErr w:type="spellEnd"/>
+      <w:r>
+        <w:rPr>
+          <w:rFonts w:ascii="Segoe UI" w:hAnsi="Segoe UI" w:cs="Segoe UI"/>
+          <w:color w:val="343A40"/>
+          <w:sz w:val="18"/>
+          <w:szCs w:val="18"/>
+          <w:shd w:val="clear" w:color="auto" w:fill="FFFFFF"/>
+        </w:rPr>
+        <w:t xml:space="preserve"> nano /</w:t>
+      </w:r>
+      <w:proofErr w:type="spellStart"/>
+      <w:r>
+        <w:rPr>
+          <w:rFonts w:ascii="Segoe UI" w:hAnsi="Segoe UI" w:cs="Segoe UI"/>
+          <w:color w:val="343A40"/>
+          <w:sz w:val="18"/>
+          <w:szCs w:val="18"/>
+          <w:shd w:val="clear" w:color="auto" w:fill="FFFFFF"/>
+        </w:rPr>
+        <w:t>etc</w:t>
+      </w:r>
+      <w:proofErr w:type="spellEnd"/>
+      <w:r>
+        <w:rPr>
+          <w:rFonts w:ascii="Segoe UI" w:hAnsi="Segoe UI" w:cs="Segoe UI"/>
+          <w:color w:val="343A40"/>
+          <w:sz w:val="18"/>
+          <w:szCs w:val="18"/>
+          <w:shd w:val="clear" w:color="auto" w:fill="FFFFFF"/>
+        </w:rPr>
+        <w:t>/samba/</w:t>
+      </w:r>
+      <w:proofErr w:type="spellStart"/>
+      <w:r>
+        <w:rPr>
+          <w:rFonts w:ascii="Segoe UI" w:hAnsi="Segoe UI" w:cs="Segoe UI"/>
+          <w:color w:val="343A40"/>
+          <w:sz w:val="18"/>
+          <w:szCs w:val="18"/>
+          <w:shd w:val="clear" w:color="auto" w:fill="FFFFFF"/>
+        </w:rPr>
+        <w:t>smb.conf</w:t>
+      </w:r>
+      <w:proofErr w:type="spellEnd"/>
+      <w:r>
+        <w:rPr>
+          <w:rFonts w:ascii="Segoe UI" w:hAnsi="Segoe UI" w:cs="Segoe UI"/>
+          <w:color w:val="343A40"/>
+          <w:sz w:val="18"/>
+          <w:szCs w:val="18"/>
+          <w:shd w:val="clear" w:color="auto" w:fill="FFFFFF"/>
+        </w:rPr>
+        <w:t xml:space="preserve"> e adicionamos uma secção de compartilhamento para isso metemos la estes comandos e reiniciamos o sistema:</w:t>
+      </w:r>
+      <w:r>
+        <w:rPr>
+          <w:rFonts w:ascii="Segoe UI" w:hAnsi="Segoe UI" w:cs="Segoe UI"/>
+          <w:noProof/>
           <w:color w:val="343A40"/>
           <w:sz w:val="18"/>
           <w:szCs w:val="18"/>
@@ -7579,11 +8552,9 @@
           <w:szCs w:val="18"/>
           <w:shd w:val="clear" w:color="auto" w:fill="FFFFFF"/>
         </w:rPr>
-        <w:t>De seguida instlamos o servidor NFS usando o seguinte comando sudo apt-get install nfs-kernel-server e acedemos ao seu ficheiro de configuração através do comando sudo nano /etc/exports e colocamos uma linha para o compartilhamento publico:</w:t>
-      </w:r>
-    </w:p>
-    <w:p>
-      <w:pPr>
+        <w:t xml:space="preserve">De seguida </w:t>
+      </w:r>
+      <w:r>
         <w:rPr>
           <w:rFonts w:ascii="Segoe UI" w:hAnsi="Segoe UI" w:cs="Segoe UI"/>
           <w:color w:val="343A40"/>
@@ -7591,10 +8562,209 @@
           <w:szCs w:val="18"/>
           <w:shd w:val="clear" w:color="auto" w:fill="FFFFFF"/>
         </w:rPr>
-      </w:pPr>
+        <w:t>instalamos</w:t>
+      </w:r>
       <w:r>
         <w:rPr>
           <w:rFonts w:ascii="Segoe UI" w:hAnsi="Segoe UI" w:cs="Segoe UI"/>
+          <w:color w:val="343A40"/>
+          <w:sz w:val="18"/>
+          <w:szCs w:val="18"/>
+          <w:shd w:val="clear" w:color="auto" w:fill="FFFFFF"/>
+        </w:rPr>
+        <w:t xml:space="preserve"> o servidor NFS usando o seguinte comando </w:t>
+      </w:r>
+      <w:proofErr w:type="spellStart"/>
+      <w:r>
+        <w:rPr>
+          <w:rFonts w:ascii="Segoe UI" w:hAnsi="Segoe UI" w:cs="Segoe UI"/>
+          <w:color w:val="343A40"/>
+          <w:sz w:val="18"/>
+          <w:szCs w:val="18"/>
+          <w:shd w:val="clear" w:color="auto" w:fill="FFFFFF"/>
+        </w:rPr>
+        <w:t>sudo</w:t>
+      </w:r>
+      <w:proofErr w:type="spellEnd"/>
+      <w:r>
+        <w:rPr>
+          <w:rFonts w:ascii="Segoe UI" w:hAnsi="Segoe UI" w:cs="Segoe UI"/>
+          <w:color w:val="343A40"/>
+          <w:sz w:val="18"/>
+          <w:szCs w:val="18"/>
+          <w:shd w:val="clear" w:color="auto" w:fill="FFFFFF"/>
+        </w:rPr>
+        <w:t xml:space="preserve"> </w:t>
+      </w:r>
+      <w:proofErr w:type="spellStart"/>
+      <w:r>
+        <w:rPr>
+          <w:rFonts w:ascii="Segoe UI" w:hAnsi="Segoe UI" w:cs="Segoe UI"/>
+          <w:color w:val="343A40"/>
+          <w:sz w:val="18"/>
+          <w:szCs w:val="18"/>
+          <w:shd w:val="clear" w:color="auto" w:fill="FFFFFF"/>
+        </w:rPr>
+        <w:t>apt-get</w:t>
+      </w:r>
+      <w:proofErr w:type="spellEnd"/>
+      <w:r>
+        <w:rPr>
+          <w:rFonts w:ascii="Segoe UI" w:hAnsi="Segoe UI" w:cs="Segoe UI"/>
+          <w:color w:val="343A40"/>
+          <w:sz w:val="18"/>
+          <w:szCs w:val="18"/>
+          <w:shd w:val="clear" w:color="auto" w:fill="FFFFFF"/>
+        </w:rPr>
+        <w:t xml:space="preserve"> </w:t>
+      </w:r>
+      <w:proofErr w:type="spellStart"/>
+      <w:r>
+        <w:rPr>
+          <w:rFonts w:ascii="Segoe UI" w:hAnsi="Segoe UI" w:cs="Segoe UI"/>
+          <w:color w:val="343A40"/>
+          <w:sz w:val="18"/>
+          <w:szCs w:val="18"/>
+          <w:shd w:val="clear" w:color="auto" w:fill="FFFFFF"/>
+        </w:rPr>
+        <w:t>install</w:t>
+      </w:r>
+      <w:proofErr w:type="spellEnd"/>
+      <w:r>
+        <w:rPr>
+          <w:rFonts w:ascii="Segoe UI" w:hAnsi="Segoe UI" w:cs="Segoe UI"/>
+          <w:color w:val="343A40"/>
+          <w:sz w:val="18"/>
+          <w:szCs w:val="18"/>
+          <w:shd w:val="clear" w:color="auto" w:fill="FFFFFF"/>
+        </w:rPr>
+        <w:t xml:space="preserve"> </w:t>
+      </w:r>
+      <w:proofErr w:type="spellStart"/>
+      <w:r>
+        <w:rPr>
+          <w:rFonts w:ascii="Segoe UI" w:hAnsi="Segoe UI" w:cs="Segoe UI"/>
+          <w:color w:val="343A40"/>
+          <w:sz w:val="18"/>
+          <w:szCs w:val="18"/>
+          <w:shd w:val="clear" w:color="auto" w:fill="FFFFFF"/>
+        </w:rPr>
+        <w:t>nfs</w:t>
+      </w:r>
+      <w:proofErr w:type="spellEnd"/>
+      <w:r>
+        <w:rPr>
+          <w:rFonts w:ascii="Segoe UI" w:hAnsi="Segoe UI" w:cs="Segoe UI"/>
+          <w:color w:val="343A40"/>
+          <w:sz w:val="18"/>
+          <w:szCs w:val="18"/>
+          <w:shd w:val="clear" w:color="auto" w:fill="FFFFFF"/>
+        </w:rPr>
+        <w:t>-</w:t>
+      </w:r>
+      <w:proofErr w:type="spellStart"/>
+      <w:r>
+        <w:rPr>
+          <w:rFonts w:ascii="Segoe UI" w:hAnsi="Segoe UI" w:cs="Segoe UI"/>
+          <w:color w:val="343A40"/>
+          <w:sz w:val="18"/>
+          <w:szCs w:val="18"/>
+          <w:shd w:val="clear" w:color="auto" w:fill="FFFFFF"/>
+        </w:rPr>
+        <w:t>kernel</w:t>
+      </w:r>
+      <w:proofErr w:type="spellEnd"/>
+      <w:r>
+        <w:rPr>
+          <w:rFonts w:ascii="Segoe UI" w:hAnsi="Segoe UI" w:cs="Segoe UI"/>
+          <w:color w:val="343A40"/>
+          <w:sz w:val="18"/>
+          <w:szCs w:val="18"/>
+          <w:shd w:val="clear" w:color="auto" w:fill="FFFFFF"/>
+        </w:rPr>
+        <w:t xml:space="preserve">-server e acedemos ao seu ficheiro de configuração através do comando </w:t>
+      </w:r>
+      <w:proofErr w:type="spellStart"/>
+      <w:r>
+        <w:rPr>
+          <w:rFonts w:ascii="Segoe UI" w:hAnsi="Segoe UI" w:cs="Segoe UI"/>
+          <w:color w:val="343A40"/>
+          <w:sz w:val="18"/>
+          <w:szCs w:val="18"/>
+          <w:shd w:val="clear" w:color="auto" w:fill="FFFFFF"/>
+        </w:rPr>
+        <w:t>sudo</w:t>
+      </w:r>
+      <w:proofErr w:type="spellEnd"/>
+      <w:r>
+        <w:rPr>
+          <w:rFonts w:ascii="Segoe UI" w:hAnsi="Segoe UI" w:cs="Segoe UI"/>
+          <w:color w:val="343A40"/>
+          <w:sz w:val="18"/>
+          <w:szCs w:val="18"/>
+          <w:shd w:val="clear" w:color="auto" w:fill="FFFFFF"/>
+        </w:rPr>
+        <w:t xml:space="preserve"> nano /</w:t>
+      </w:r>
+      <w:proofErr w:type="spellStart"/>
+      <w:r>
+        <w:rPr>
+          <w:rFonts w:ascii="Segoe UI" w:hAnsi="Segoe UI" w:cs="Segoe UI"/>
+          <w:color w:val="343A40"/>
+          <w:sz w:val="18"/>
+          <w:szCs w:val="18"/>
+          <w:shd w:val="clear" w:color="auto" w:fill="FFFFFF"/>
+        </w:rPr>
+        <w:t>etc</w:t>
+      </w:r>
+      <w:proofErr w:type="spellEnd"/>
+      <w:r>
+        <w:rPr>
+          <w:rFonts w:ascii="Segoe UI" w:hAnsi="Segoe UI" w:cs="Segoe UI"/>
+          <w:color w:val="343A40"/>
+          <w:sz w:val="18"/>
+          <w:szCs w:val="18"/>
+          <w:shd w:val="clear" w:color="auto" w:fill="FFFFFF"/>
+        </w:rPr>
+        <w:t>/</w:t>
+      </w:r>
+      <w:proofErr w:type="spellStart"/>
+      <w:r>
+        <w:rPr>
+          <w:rFonts w:ascii="Segoe UI" w:hAnsi="Segoe UI" w:cs="Segoe UI"/>
+          <w:color w:val="343A40"/>
+          <w:sz w:val="18"/>
+          <w:szCs w:val="18"/>
+          <w:shd w:val="clear" w:color="auto" w:fill="FFFFFF"/>
+        </w:rPr>
+        <w:t>exports</w:t>
+      </w:r>
+      <w:proofErr w:type="spellEnd"/>
+      <w:r>
+        <w:rPr>
+          <w:rFonts w:ascii="Segoe UI" w:hAnsi="Segoe UI" w:cs="Segoe UI"/>
+          <w:color w:val="343A40"/>
+          <w:sz w:val="18"/>
+          <w:szCs w:val="18"/>
+          <w:shd w:val="clear" w:color="auto" w:fill="FFFFFF"/>
+        </w:rPr>
+        <w:t xml:space="preserve"> e colocamos uma linha para o compartilhamento publico:</w:t>
+      </w:r>
+    </w:p>
+    <w:p>
+      <w:pPr>
+        <w:rPr>
+          <w:rFonts w:ascii="Segoe UI" w:hAnsi="Segoe UI" w:cs="Segoe UI"/>
+          <w:color w:val="343A40"/>
+          <w:sz w:val="18"/>
+          <w:szCs w:val="18"/>
+          <w:shd w:val="clear" w:color="auto" w:fill="FFFFFF"/>
+        </w:rPr>
+      </w:pPr>
+      <w:r>
+        <w:rPr>
+          <w:rFonts w:ascii="Segoe UI" w:hAnsi="Segoe UI" w:cs="Segoe UI"/>
+          <w:noProof/>
           <w:color w:val="343A40"/>
           <w:sz w:val="18"/>
           <w:szCs w:val="18"/>
@@ -7724,17 +8894,7 @@
           <w:szCs w:val="24"/>
           <w:shd w:val="clear" w:color="auto" w:fill="FFFFFF"/>
         </w:rPr>
-        <w:t>Certifique-se de que as permissões no diretório compartilhado são configuradas corretamente para garantir que as equipes tenham as permissões adequadas</w:t>
-      </w:r>
-      <w:r>
-        <w:rPr>
-          <w:rFonts w:ascii="Times New Roman" w:hAnsi="Times New Roman" w:cs="Times New Roman"/>
-          <w:color w:val="343A40"/>
-          <w:sz w:val="24"/>
-          <w:szCs w:val="24"/>
-          <w:shd w:val="clear" w:color="auto" w:fill="FFFFFF"/>
-        </w:rPr>
-        <w:t>.</w:t>
+        <w:t>Certifique-se de que as permissões no diretório compartilhado são configuradas corretamente para garantir que as equipes tenham as permissões adequadas.</w:t>
       </w:r>
     </w:p>
     <w:p>
@@ -7783,6 +8943,26 @@
         </w:rPr>
         <w:t xml:space="preserve">Verifique se </w:t>
       </w:r>
+      <w:r>
+        <w:rPr>
+          <w:rFonts w:ascii="Times New Roman" w:hAnsi="Times New Roman" w:cs="Times New Roman"/>
+          <w:color w:val="343A40"/>
+          <w:sz w:val="24"/>
+          <w:szCs w:val="24"/>
+          <w:shd w:val="clear" w:color="auto" w:fill="FFFFFF"/>
+        </w:rPr>
+        <w:t>a firewall</w:t>
+      </w:r>
+      <w:r>
+        <w:rPr>
+          <w:rFonts w:ascii="Times New Roman" w:hAnsi="Times New Roman" w:cs="Times New Roman"/>
+          <w:color w:val="343A40"/>
+          <w:sz w:val="24"/>
+          <w:szCs w:val="24"/>
+          <w:shd w:val="clear" w:color="auto" w:fill="FFFFFF"/>
+        </w:rPr>
+        <w:t xml:space="preserve"> está </w:t>
+      </w:r>
       <w:proofErr w:type="gramStart"/>
       <w:r>
         <w:rPr>
@@ -7792,7 +8972,7 @@
           <w:szCs w:val="24"/>
           <w:shd w:val="clear" w:color="auto" w:fill="FFFFFF"/>
         </w:rPr>
-        <w:t>o firewall</w:t>
+        <w:t>configurado</w:t>
       </w:r>
       <w:proofErr w:type="gramEnd"/>
       <w:r>
@@ -7803,7 +8983,7 @@
           <w:szCs w:val="24"/>
           <w:shd w:val="clear" w:color="auto" w:fill="FFFFFF"/>
         </w:rPr>
-        <w:t xml:space="preserve"> está configurado para permitir o tráfego nos protocolos (SMB ou NFS) e nas portas associadas.</w:t>
+        <w:t xml:space="preserve"> para permitir o tráfego nos protocolos (SMB ou NFS) e nas portas associadas.</w:t>
       </w:r>
     </w:p>
     <w:p>
@@ -7944,18 +9124,7 @@
           <w:sz w:val="40"/>
           <w:szCs w:val="40"/>
         </w:rPr>
-        <w:t>1</w:t>
-      </w:r>
-      <w:r>
-        <w:rPr>
-          <w:rFonts w:ascii="Myriad Pro" w:hAnsi="Myriad Pro"/>
-          <w:b/>
-          <w:bCs/>
-          <w:color w:val="auto"/>
-          <w:sz w:val="40"/>
-          <w:szCs w:val="40"/>
-        </w:rPr>
-        <w:t>2</w:t>
+        <w:t>12</w:t>
       </w:r>
     </w:p>
     <w:p>
@@ -7978,7 +9147,29 @@
           <w:szCs w:val="18"/>
           <w:shd w:val="clear" w:color="auto" w:fill="FFFFFF"/>
         </w:rPr>
-        <w:t>Como administrador de sistemas temos de garantir que em caso de necessidade os backups foram efetuados corretamente. Para isso devemos automatizar a sua reposição, validando no final o funcionamento do sistema (Ex. Base de Dados - executar uma query SQL com sucesso após reposição)</w:t>
+        <w:t xml:space="preserve">Como administrador de sistemas temos de garantir que em caso de necessidade os backups foram efetuados corretamente. Para isso devemos automatizar a sua reposição, validando no final o funcionamento do sistema (Ex. Base de Dados - executar uma </w:t>
+      </w:r>
+      <w:proofErr w:type="spellStart"/>
+      <w:r>
+        <w:rPr>
+          <w:rFonts w:ascii="Segoe UI" w:hAnsi="Segoe UI" w:cs="Segoe UI"/>
+          <w:color w:val="343A40"/>
+          <w:sz w:val="18"/>
+          <w:szCs w:val="18"/>
+          <w:shd w:val="clear" w:color="auto" w:fill="FFFFFF"/>
+        </w:rPr>
+        <w:t>query</w:t>
+      </w:r>
+      <w:proofErr w:type="spellEnd"/>
+      <w:r>
+        <w:rPr>
+          <w:rFonts w:ascii="Segoe UI" w:hAnsi="Segoe UI" w:cs="Segoe UI"/>
+          <w:color w:val="343A40"/>
+          <w:sz w:val="18"/>
+          <w:szCs w:val="18"/>
+          <w:shd w:val="clear" w:color="auto" w:fill="FFFFFF"/>
+        </w:rPr>
+        <w:t xml:space="preserve"> SQL com sucesso após reposição)</w:t>
       </w:r>
     </w:p>
     <w:p>

--- a/docs/SprintC/3DF_1191831_1210913_1211523_1210816.docx
+++ b/docs/SprintC/3DF_1191831_1210913_1211523_1210816.docx
@@ -7252,7 +7252,7 @@
       </w:r>
     </w:p>
     <w:p>
-      <w:r>
+      <w:pPr>
         <w:rPr>
           <w:rFonts w:ascii="Segoe UI" w:hAnsi="Segoe UI" w:cs="Segoe UI"/>
           <w:color w:val="343A40"/>
@@ -7260,9 +7260,7 @@
           <w:szCs w:val="18"/>
           <w:shd w:val="clear" w:color="auto" w:fill="FFFFFF"/>
         </w:rPr>
-        <w:t xml:space="preserve">Como administrador da organização quero que seja implementado de forma justificada um sistema de </w:t>
-      </w:r>
-      <w:proofErr w:type="spellStart"/>
+      </w:pPr>
       <w:r>
         <w:rPr>
           <w:rFonts w:ascii="Segoe UI" w:hAnsi="Segoe UI" w:cs="Segoe UI"/>
@@ -7271,9 +7269,9 @@
           <w:szCs w:val="18"/>
           <w:shd w:val="clear" w:color="auto" w:fill="FFFFFF"/>
         </w:rPr>
-        <w:t>clustering</w:t>
-      </w:r>
-      <w:proofErr w:type="spellEnd"/>
+        <w:t xml:space="preserve">Como administrador da organização quero que seja implementado de forma justificada um sistema de </w:t>
+      </w:r>
+      <w:proofErr w:type="spellStart"/>
       <w:r>
         <w:rPr>
           <w:rFonts w:ascii="Segoe UI" w:hAnsi="Segoe UI" w:cs="Segoe UI"/>
@@ -7282,7 +7280,61 @@
           <w:szCs w:val="18"/>
           <w:shd w:val="clear" w:color="auto" w:fill="FFFFFF"/>
         </w:rPr>
+        <w:t>clustering</w:t>
+      </w:r>
+      <w:proofErr w:type="spellEnd"/>
+      <w:r>
+        <w:rPr>
+          <w:rFonts w:ascii="Segoe UI" w:hAnsi="Segoe UI" w:cs="Segoe UI"/>
+          <w:color w:val="343A40"/>
+          <w:sz w:val="18"/>
+          <w:szCs w:val="18"/>
+          <w:shd w:val="clear" w:color="auto" w:fill="FFFFFF"/>
+        </w:rPr>
         <w:t xml:space="preserve"> entre os sistemas que implementam o SPA</w:t>
+      </w:r>
+    </w:p>
+    <w:p>
+      <w:pPr>
+        <w:rPr>
+          <w:rFonts w:ascii="Segoe UI" w:hAnsi="Segoe UI" w:cs="Segoe UI"/>
+          <w:color w:val="343A40"/>
+          <w:sz w:val="18"/>
+          <w:szCs w:val="18"/>
+          <w:shd w:val="clear" w:color="auto" w:fill="FFFFFF"/>
+        </w:rPr>
+      </w:pPr>
+    </w:p>
+    <w:p>
+      <w:r>
+        <w:rPr>
+          <w:rFonts w:ascii="Segoe UI" w:hAnsi="Segoe UI" w:cs="Segoe UI"/>
+          <w:color w:val="343A40"/>
+          <w:sz w:val="18"/>
+          <w:szCs w:val="18"/>
+          <w:shd w:val="clear" w:color="auto" w:fill="FFFFFF"/>
+        </w:rPr>
+        <w:t xml:space="preserve">O primeiro passo é iniciar um processo com a implantação em um </w:t>
+      </w:r>
+      <w:r>
+        <w:rPr>
+          <w:rFonts w:ascii="Segoe UI" w:hAnsi="Segoe UI" w:cs="Segoe UI"/>
+          <w:color w:val="343A40"/>
+          <w:sz w:val="18"/>
+          <w:szCs w:val="18"/>
+          <w:shd w:val="clear" w:color="auto" w:fill="FFFFFF"/>
+        </w:rPr>
+        <w:t>servidor</w:t>
+      </w:r>
+      <w:r>
+        <w:rPr>
+          <w:rFonts w:ascii="Segoe UI" w:hAnsi="Segoe UI" w:cs="Segoe UI"/>
+          <w:color w:val="343A40"/>
+          <w:sz w:val="18"/>
+          <w:szCs w:val="18"/>
+          <w:shd w:val="clear" w:color="auto" w:fill="FFFFFF"/>
+        </w:rPr>
+        <w:t xml:space="preserve"> adicional, para ser possível ser feitos testes operacionais do cluster</w:t>
       </w:r>
     </w:p>
     <w:p>
@@ -9139,7 +9191,7 @@
       </w:pPr>
     </w:p>
     <w:p>
-      <w:r>
+      <w:pPr>
         <w:rPr>
           <w:rFonts w:ascii="Segoe UI" w:hAnsi="Segoe UI" w:cs="Segoe UI"/>
           <w:color w:val="343A40"/>
@@ -9147,9 +9199,7 @@
           <w:szCs w:val="18"/>
           <w:shd w:val="clear" w:color="auto" w:fill="FFFFFF"/>
         </w:rPr>
-        <w:t xml:space="preserve">Como administrador de sistemas temos de garantir que em caso de necessidade os backups foram efetuados corretamente. Para isso devemos automatizar a sua reposição, validando no final o funcionamento do sistema (Ex. Base de Dados - executar uma </w:t>
-      </w:r>
-      <w:proofErr w:type="spellStart"/>
+      </w:pPr>
       <w:r>
         <w:rPr>
           <w:rFonts w:ascii="Segoe UI" w:hAnsi="Segoe UI" w:cs="Segoe UI"/>
@@ -9158,9 +9208,9 @@
           <w:szCs w:val="18"/>
           <w:shd w:val="clear" w:color="auto" w:fill="FFFFFF"/>
         </w:rPr>
-        <w:t>query</w:t>
-      </w:r>
-      <w:proofErr w:type="spellEnd"/>
+        <w:t xml:space="preserve">Como administrador de sistemas temos de garantir que em caso de necessidade os backups foram efetuados corretamente. Para isso devemos automatizar a sua reposição, validando no final o funcionamento do sistema (Ex. Base de Dados - executar uma </w:t>
+      </w:r>
+      <w:proofErr w:type="spellStart"/>
       <w:r>
         <w:rPr>
           <w:rFonts w:ascii="Segoe UI" w:hAnsi="Segoe UI" w:cs="Segoe UI"/>
@@ -9169,7 +9219,41 @@
           <w:szCs w:val="18"/>
           <w:shd w:val="clear" w:color="auto" w:fill="FFFFFF"/>
         </w:rPr>
+        <w:t>query</w:t>
+      </w:r>
+      <w:proofErr w:type="spellEnd"/>
+      <w:r>
+        <w:rPr>
+          <w:rFonts w:ascii="Segoe UI" w:hAnsi="Segoe UI" w:cs="Segoe UI"/>
+          <w:color w:val="343A40"/>
+          <w:sz w:val="18"/>
+          <w:szCs w:val="18"/>
+          <w:shd w:val="clear" w:color="auto" w:fill="FFFFFF"/>
+        </w:rPr>
         <w:t xml:space="preserve"> SQL com sucesso após reposição)</w:t>
+      </w:r>
+    </w:p>
+    <w:p>
+      <w:pPr>
+        <w:rPr>
+          <w:rFonts w:ascii="Segoe UI" w:hAnsi="Segoe UI" w:cs="Segoe UI"/>
+          <w:color w:val="343A40"/>
+          <w:sz w:val="18"/>
+          <w:szCs w:val="18"/>
+          <w:shd w:val="clear" w:color="auto" w:fill="FFFFFF"/>
+        </w:rPr>
+      </w:pPr>
+    </w:p>
+    <w:p>
+      <w:r>
+        <w:rPr>
+          <w:rFonts w:ascii="Segoe UI" w:hAnsi="Segoe UI" w:cs="Segoe UI"/>
+          <w:color w:val="343A40"/>
+          <w:sz w:val="18"/>
+          <w:szCs w:val="18"/>
+          <w:shd w:val="clear" w:color="auto" w:fill="FFFFFF"/>
+        </w:rPr>
+        <w:t>O primeiro passo será criar um script de backup, como mostra a seguinte imagem</w:t>
       </w:r>
     </w:p>
     <w:p>

--- a/docs/SprintC/3DF_1191831_1210913_1211523_1210816.docx
+++ b/docs/SprintC/3DF_1191831_1210913_1211523_1210816.docx
@@ -985,45 +985,8 @@
           <w:szCs w:val="40"/>
         </w:rPr>
         <w:lastRenderedPageBreak/>
-        <w:t xml:space="preserve">Divisão - </w:t>
-      </w:r>
-      <w:proofErr w:type="spellStart"/>
-      <w:r>
-        <w:rPr>
-          <w:rFonts w:ascii="Myriad Pro" w:hAnsi="Myriad Pro" w:cs="Calibri"/>
-          <w:b/>
-          <w:bCs/>
-          <w:color w:val="auto"/>
-          <w:sz w:val="40"/>
-          <w:szCs w:val="40"/>
-        </w:rPr>
-        <w:t>User</w:t>
-      </w:r>
-      <w:proofErr w:type="spellEnd"/>
-      <w:r>
-        <w:rPr>
-          <w:rFonts w:ascii="Myriad Pro" w:hAnsi="Myriad Pro" w:cs="Calibri"/>
-          <w:b/>
-          <w:bCs/>
-          <w:color w:val="auto"/>
-          <w:sz w:val="40"/>
-          <w:szCs w:val="40"/>
-        </w:rPr>
-        <w:t xml:space="preserve"> </w:t>
-      </w:r>
-      <w:proofErr w:type="spellStart"/>
-      <w:r>
-        <w:rPr>
-          <w:rFonts w:ascii="Myriad Pro" w:hAnsi="Myriad Pro" w:cs="Calibri"/>
-          <w:b/>
-          <w:bCs/>
-          <w:color w:val="auto"/>
-          <w:sz w:val="40"/>
-          <w:szCs w:val="40"/>
-        </w:rPr>
-        <w:t>Stories</w:t>
-      </w:r>
-      <w:proofErr w:type="spellEnd"/>
+        <w:t>Divisão - User Stories</w:t>
+      </w:r>
     </w:p>
     <w:p/>
     <w:tbl>
@@ -1626,47 +1589,7 @@
         <w:jc w:val="both"/>
       </w:pPr>
       <w:r>
-        <w:t xml:space="preserve">Métricas relativas ao tempo – </w:t>
-      </w:r>
-      <w:proofErr w:type="spellStart"/>
-      <w:r>
-        <w:t>Recovery</w:t>
-      </w:r>
-      <w:proofErr w:type="spellEnd"/>
-      <w:r>
-        <w:t xml:space="preserve"> </w:t>
-      </w:r>
-      <w:proofErr w:type="spellStart"/>
-      <w:r>
-        <w:t>Point</w:t>
-      </w:r>
-      <w:proofErr w:type="spellEnd"/>
-      <w:r>
-        <w:t xml:space="preserve"> </w:t>
-      </w:r>
-      <w:proofErr w:type="spellStart"/>
-      <w:r>
-        <w:t>Objective</w:t>
-      </w:r>
-      <w:proofErr w:type="spellEnd"/>
-      <w:r>
-        <w:t xml:space="preserve"> (RPO) e </w:t>
-      </w:r>
-      <w:proofErr w:type="spellStart"/>
-      <w:r>
-        <w:t>Recovery</w:t>
-      </w:r>
-      <w:proofErr w:type="spellEnd"/>
-      <w:r>
-        <w:t xml:space="preserve"> Time </w:t>
-      </w:r>
-      <w:proofErr w:type="spellStart"/>
-      <w:r>
-        <w:t>Objective</w:t>
-      </w:r>
-      <w:proofErr w:type="spellEnd"/>
-      <w:r>
-        <w:t xml:space="preserve"> (RTO) </w:t>
+        <w:t xml:space="preserve">Métricas relativas ao tempo – Recovery Point Objective (RPO) e Recovery Time Objective (RTO) </w:t>
       </w:r>
     </w:p>
     <w:p>
@@ -2035,29 +1958,7 @@
           <w:szCs w:val="24"/>
           <w14:ligatures w14:val="none"/>
         </w:rPr>
-        <w:t xml:space="preserve"> </w:t>
-      </w:r>
-      <w:proofErr w:type="gramStart"/>
-      <w:r>
-        <w:rPr>
-          <w:rFonts w:ascii="Times New Roman" w:eastAsia="Times New Roman" w:hAnsi="Times New Roman" w:cs="Times New Roman"/>
-          <w:kern w:val="0"/>
-          <w:sz w:val="24"/>
-          <w:szCs w:val="24"/>
-          <w14:ligatures w14:val="none"/>
-        </w:rPr>
-        <w:t>daí</w:t>
-      </w:r>
-      <w:proofErr w:type="gramEnd"/>
-      <w:r>
-        <w:rPr>
-          <w:rFonts w:ascii="Times New Roman" w:eastAsia="Times New Roman" w:hAnsi="Times New Roman" w:cs="Times New Roman"/>
-          <w:kern w:val="0"/>
-          <w:sz w:val="24"/>
-          <w:szCs w:val="24"/>
-          <w14:ligatures w14:val="none"/>
-        </w:rPr>
-        <w:t xml:space="preserve"> conter alguns elementos necessários para a realização do mesmo</w:t>
+        <w:t xml:space="preserve"> daí conter alguns elementos necessários para a realização do mesmo</w:t>
       </w:r>
       <w:r>
         <w:rPr>
@@ -2323,29 +2224,7 @@
           <w:szCs w:val="24"/>
           <w14:ligatures w14:val="none"/>
         </w:rPr>
-        <w:t xml:space="preserve">Procedimentos de recuperação de serviços: A organização implementou um sistema de </w:t>
-      </w:r>
-      <w:proofErr w:type="spellStart"/>
-      <w:r>
-        <w:rPr>
-          <w:rFonts w:ascii="Times New Roman" w:eastAsia="Times New Roman" w:hAnsi="Times New Roman" w:cs="Times New Roman"/>
-          <w:kern w:val="0"/>
-          <w:sz w:val="24"/>
-          <w:szCs w:val="24"/>
-          <w14:ligatures w14:val="none"/>
-        </w:rPr>
-        <w:t>failover</w:t>
-      </w:r>
-      <w:proofErr w:type="spellEnd"/>
-      <w:r>
-        <w:rPr>
-          <w:rFonts w:ascii="Times New Roman" w:eastAsia="Times New Roman" w:hAnsi="Times New Roman" w:cs="Times New Roman"/>
-          <w:kern w:val="0"/>
-          <w:sz w:val="24"/>
-          <w:szCs w:val="24"/>
-          <w14:ligatures w14:val="none"/>
-        </w:rPr>
-        <w:t xml:space="preserve"> para garantir que seus serviços essenciais</w:t>
+        <w:t>Procedimentos de recuperação de serviços: A organização implementou um sistema de failover para garantir que seus serviços essenciais</w:t>
       </w:r>
       <w:r>
         <w:rPr>
@@ -2391,29 +2270,7 @@
           <w:szCs w:val="24"/>
           <w14:ligatures w14:val="none"/>
         </w:rPr>
-        <w:t xml:space="preserve">Local de recuperação de desastres: A organização utiliza o </w:t>
-      </w:r>
-      <w:proofErr w:type="spellStart"/>
-      <w:r>
-        <w:rPr>
-          <w:rFonts w:ascii="Times New Roman" w:eastAsia="Times New Roman" w:hAnsi="Times New Roman" w:cs="Times New Roman"/>
-          <w:kern w:val="0"/>
-          <w:sz w:val="24"/>
-          <w:szCs w:val="24"/>
-          <w14:ligatures w14:val="none"/>
-        </w:rPr>
-        <w:t>Azure</w:t>
-      </w:r>
-      <w:proofErr w:type="spellEnd"/>
-      <w:r>
-        <w:rPr>
-          <w:rFonts w:ascii="Times New Roman" w:eastAsia="Times New Roman" w:hAnsi="Times New Roman" w:cs="Times New Roman"/>
-          <w:kern w:val="0"/>
-          <w:sz w:val="24"/>
-          <w:szCs w:val="24"/>
-          <w14:ligatures w14:val="none"/>
-        </w:rPr>
-        <w:t xml:space="preserve"> como seu local de recuperação de desastres.</w:t>
+        <w:t>Local de recuperação de desastres: A organização utiliza o Azure como seu local de recuperação de desastres.</w:t>
       </w:r>
     </w:p>
     <w:p>
@@ -2593,29 +2450,7 @@
           <w:szCs w:val="24"/>
           <w14:ligatures w14:val="none"/>
         </w:rPr>
-        <w:t xml:space="preserve">usa-se o serviço de </w:t>
-      </w:r>
-      <w:proofErr w:type="spellStart"/>
-      <w:r>
-        <w:rPr>
-          <w:rFonts w:ascii="Times New Roman" w:eastAsia="Times New Roman" w:hAnsi="Times New Roman" w:cs="Times New Roman"/>
-          <w:kern w:val="0"/>
-          <w:sz w:val="24"/>
-          <w:szCs w:val="24"/>
-          <w14:ligatures w14:val="none"/>
-        </w:rPr>
-        <w:t>failover</w:t>
-      </w:r>
-      <w:proofErr w:type="spellEnd"/>
-      <w:r>
-        <w:rPr>
-          <w:rFonts w:ascii="Times New Roman" w:eastAsia="Times New Roman" w:hAnsi="Times New Roman" w:cs="Times New Roman"/>
-          <w:kern w:val="0"/>
-          <w:sz w:val="24"/>
-          <w:szCs w:val="24"/>
-          <w14:ligatures w14:val="none"/>
-        </w:rPr>
-        <w:t xml:space="preserve"> para substituir o serviço que falhou</w:t>
+        <w:t>usa-se o serviço de failover para substituir o serviço que falhou</w:t>
       </w:r>
       <w:r>
         <w:rPr>
@@ -2869,10 +2704,11 @@
           <w:szCs w:val="18"/>
           <w:shd w:val="clear" w:color="auto" w:fill="FFFFFF"/>
         </w:rPr>
-        <w:t>Como administrador da organização quero que me seja apresentada de forma justificada a ou as alterações a realizar na infraestrutura por forma a assegurar um MTD (</w:t>
-      </w:r>
-      <w:proofErr w:type="spellStart"/>
-      <w:r>
+        <w:t>Como administrador da organização quero que me seja apresentada de forma justificada a ou as alterações a realizar na infraestrutura por forma a assegurar um MTD (Maximum Tolerable Downtime) de 20 minutos</w:t>
+      </w:r>
+    </w:p>
+    <w:p>
+      <w:pPr>
         <w:rPr>
           <w:rFonts w:ascii="Segoe UI" w:hAnsi="Segoe UI" w:cs="Segoe UI"/>
           <w:color w:val="343A40"/>
@@ -2880,73 +2716,6 @@
           <w:szCs w:val="18"/>
           <w:shd w:val="clear" w:color="auto" w:fill="FFFFFF"/>
         </w:rPr>
-        <w:t>Maximum</w:t>
-      </w:r>
-      <w:proofErr w:type="spellEnd"/>
-      <w:r>
-        <w:rPr>
-          <w:rFonts w:ascii="Segoe UI" w:hAnsi="Segoe UI" w:cs="Segoe UI"/>
-          <w:color w:val="343A40"/>
-          <w:sz w:val="18"/>
-          <w:szCs w:val="18"/>
-          <w:shd w:val="clear" w:color="auto" w:fill="FFFFFF"/>
-        </w:rPr>
-        <w:t xml:space="preserve"> </w:t>
-      </w:r>
-      <w:proofErr w:type="spellStart"/>
-      <w:r>
-        <w:rPr>
-          <w:rFonts w:ascii="Segoe UI" w:hAnsi="Segoe UI" w:cs="Segoe UI"/>
-          <w:color w:val="343A40"/>
-          <w:sz w:val="18"/>
-          <w:szCs w:val="18"/>
-          <w:shd w:val="clear" w:color="auto" w:fill="FFFFFF"/>
-        </w:rPr>
-        <w:t>Tolerable</w:t>
-      </w:r>
-      <w:proofErr w:type="spellEnd"/>
-      <w:r>
-        <w:rPr>
-          <w:rFonts w:ascii="Segoe UI" w:hAnsi="Segoe UI" w:cs="Segoe UI"/>
-          <w:color w:val="343A40"/>
-          <w:sz w:val="18"/>
-          <w:szCs w:val="18"/>
-          <w:shd w:val="clear" w:color="auto" w:fill="FFFFFF"/>
-        </w:rPr>
-        <w:t xml:space="preserve"> </w:t>
-      </w:r>
-      <w:proofErr w:type="spellStart"/>
-      <w:r>
-        <w:rPr>
-          <w:rFonts w:ascii="Segoe UI" w:hAnsi="Segoe UI" w:cs="Segoe UI"/>
-          <w:color w:val="343A40"/>
-          <w:sz w:val="18"/>
-          <w:szCs w:val="18"/>
-          <w:shd w:val="clear" w:color="auto" w:fill="FFFFFF"/>
-        </w:rPr>
-        <w:t>Downtime</w:t>
-      </w:r>
-      <w:proofErr w:type="spellEnd"/>
-      <w:r>
-        <w:rPr>
-          <w:rFonts w:ascii="Segoe UI" w:hAnsi="Segoe UI" w:cs="Segoe UI"/>
-          <w:color w:val="343A40"/>
-          <w:sz w:val="18"/>
-          <w:szCs w:val="18"/>
-          <w:shd w:val="clear" w:color="auto" w:fill="FFFFFF"/>
-        </w:rPr>
-        <w:t>) de 20 minutos</w:t>
-      </w:r>
-    </w:p>
-    <w:p>
-      <w:pPr>
-        <w:rPr>
-          <w:rFonts w:ascii="Segoe UI" w:hAnsi="Segoe UI" w:cs="Segoe UI"/>
-          <w:color w:val="343A40"/>
-          <w:sz w:val="18"/>
-          <w:szCs w:val="18"/>
-          <w:shd w:val="clear" w:color="auto" w:fill="FFFFFF"/>
-        </w:rPr>
       </w:pPr>
     </w:p>
     <w:p>
@@ -3061,7 +2830,6 @@
         </w:rPr>
         <w:t xml:space="preserve"> (</w:t>
       </w:r>
-      <w:proofErr w:type="spellStart"/>
       <w:r>
         <w:rPr>
           <w:rStyle w:val="Forte"/>
@@ -3071,43 +2839,7 @@
           <w:sz w:val="24"/>
           <w:szCs w:val="24"/>
         </w:rPr>
-        <w:t>Recovery</w:t>
-      </w:r>
-      <w:proofErr w:type="spellEnd"/>
-      <w:r>
-        <w:rPr>
-          <w:rStyle w:val="Forte"/>
-          <w:rFonts w:ascii="Times New Roman" w:hAnsi="Times New Roman" w:cs="Times New Roman"/>
-          <w:b w:val="0"/>
-          <w:bCs w:val="0"/>
-          <w:sz w:val="24"/>
-          <w:szCs w:val="24"/>
-        </w:rPr>
-        <w:t xml:space="preserve"> Time </w:t>
-      </w:r>
-      <w:proofErr w:type="spellStart"/>
-      <w:r>
-        <w:rPr>
-          <w:rStyle w:val="Forte"/>
-          <w:rFonts w:ascii="Times New Roman" w:hAnsi="Times New Roman" w:cs="Times New Roman"/>
-          <w:b w:val="0"/>
-          <w:bCs w:val="0"/>
-          <w:sz w:val="24"/>
-          <w:szCs w:val="24"/>
-        </w:rPr>
-        <w:t>Objective</w:t>
-      </w:r>
-      <w:proofErr w:type="spellEnd"/>
-      <w:r>
-        <w:rPr>
-          <w:rStyle w:val="Forte"/>
-          <w:rFonts w:ascii="Times New Roman" w:hAnsi="Times New Roman" w:cs="Times New Roman"/>
-          <w:b w:val="0"/>
-          <w:bCs w:val="0"/>
-          <w:sz w:val="24"/>
-          <w:szCs w:val="24"/>
-        </w:rPr>
-        <w:t>)</w:t>
+        <w:t>Recovery Time Objective)</w:t>
       </w:r>
       <w:r>
         <w:rPr>
@@ -3166,59 +2898,7 @@
           <w:bdr w:val="none" w:sz="0" w:space="0" w:color="auto" w:frame="1"/>
           <w14:ligatures w14:val="none"/>
         </w:rPr>
-        <w:t>WRT (</w:t>
-      </w:r>
-      <w:proofErr w:type="spellStart"/>
-      <w:r>
-        <w:rPr>
-          <w:rFonts w:ascii="Times New Roman" w:eastAsia="Times New Roman" w:hAnsi="Times New Roman" w:cs="Times New Roman"/>
-          <w:color w:val="1F1F1F"/>
-          <w:kern w:val="0"/>
-          <w:sz w:val="24"/>
-          <w:szCs w:val="24"/>
-          <w:bdr w:val="none" w:sz="0" w:space="0" w:color="auto" w:frame="1"/>
-          <w14:ligatures w14:val="none"/>
-        </w:rPr>
-        <w:t>Work</w:t>
-      </w:r>
-      <w:proofErr w:type="spellEnd"/>
-      <w:r>
-        <w:rPr>
-          <w:rFonts w:ascii="Times New Roman" w:eastAsia="Times New Roman" w:hAnsi="Times New Roman" w:cs="Times New Roman"/>
-          <w:color w:val="1F1F1F"/>
-          <w:kern w:val="0"/>
-          <w:sz w:val="24"/>
-          <w:szCs w:val="24"/>
-          <w:bdr w:val="none" w:sz="0" w:space="0" w:color="auto" w:frame="1"/>
-          <w14:ligatures w14:val="none"/>
-        </w:rPr>
-        <w:t xml:space="preserve"> </w:t>
-      </w:r>
-      <w:proofErr w:type="spellStart"/>
-      <w:r>
-        <w:rPr>
-          <w:rFonts w:ascii="Times New Roman" w:eastAsia="Times New Roman" w:hAnsi="Times New Roman" w:cs="Times New Roman"/>
-          <w:color w:val="1F1F1F"/>
-          <w:kern w:val="0"/>
-          <w:sz w:val="24"/>
-          <w:szCs w:val="24"/>
-          <w:bdr w:val="none" w:sz="0" w:space="0" w:color="auto" w:frame="1"/>
-          <w14:ligatures w14:val="none"/>
-        </w:rPr>
-        <w:t>Recovery</w:t>
-      </w:r>
-      <w:proofErr w:type="spellEnd"/>
-      <w:r>
-        <w:rPr>
-          <w:rFonts w:ascii="Times New Roman" w:eastAsia="Times New Roman" w:hAnsi="Times New Roman" w:cs="Times New Roman"/>
-          <w:color w:val="1F1F1F"/>
-          <w:kern w:val="0"/>
-          <w:sz w:val="24"/>
-          <w:szCs w:val="24"/>
-          <w:bdr w:val="none" w:sz="0" w:space="0" w:color="auto" w:frame="1"/>
-          <w14:ligatures w14:val="none"/>
-        </w:rPr>
-        <w:t xml:space="preserve"> Time)</w:t>
+        <w:t>WRT (Work Recovery Time)</w:t>
       </w:r>
       <w:r>
         <w:rPr>
@@ -3258,9 +2938,8 @@
           <w:bdr w:val="none" w:sz="0" w:space="0" w:color="auto" w:frame="1"/>
           <w14:ligatures w14:val="none"/>
         </w:rPr>
-        <w:t>MTD (</w:t>
-      </w:r>
-      <w:proofErr w:type="spellStart"/>
+        <w:t>MTD (Maximum Tolerable Downtime)</w:t>
+      </w:r>
       <w:r>
         <w:rPr>
           <w:rFonts w:ascii="Times New Roman" w:eastAsia="Times New Roman" w:hAnsi="Times New Roman" w:cs="Times New Roman"/>
@@ -3268,127 +2947,49 @@
           <w:kern w:val="0"/>
           <w:sz w:val="24"/>
           <w:szCs w:val="24"/>
+          <w14:ligatures w14:val="none"/>
+        </w:rPr>
+        <w:t xml:space="preserve"> define o tempo máximo de inatividade tolerável dos sistemas.</w:t>
+      </w:r>
+    </w:p>
+    <w:p>
+      <w:pPr>
+        <w:spacing w:after="0" w:line="360" w:lineRule="atLeast"/>
+        <w:rPr>
+          <w:rFonts w:ascii="Times New Roman" w:eastAsia="Times New Roman" w:hAnsi="Times New Roman" w:cs="Times New Roman"/>
+          <w:color w:val="1F1F1F"/>
+          <w:kern w:val="0"/>
+          <w:sz w:val="24"/>
+          <w:szCs w:val="24"/>
+          <w14:ligatures w14:val="none"/>
+        </w:rPr>
+      </w:pPr>
+      <w:r>
+        <w:rPr>
+          <w:rFonts w:ascii="Times New Roman" w:eastAsia="Times New Roman" w:hAnsi="Times New Roman" w:cs="Times New Roman"/>
+          <w:color w:val="1F1F1F"/>
+          <w:kern w:val="0"/>
+          <w:sz w:val="24"/>
+          <w:szCs w:val="24"/>
           <w:bdr w:val="none" w:sz="0" w:space="0" w:color="auto" w:frame="1"/>
           <w14:ligatures w14:val="none"/>
         </w:rPr>
-        <w:t>Maximum</w:t>
-      </w:r>
-      <w:proofErr w:type="spellEnd"/>
-      <w:r>
+        <w:t>O cálculo de MTD é dado pela soma de RTO e WRT.</w:t>
+      </w:r>
+    </w:p>
+    <w:p>
+      <w:pPr>
+        <w:spacing w:after="0" w:line="360" w:lineRule="atLeast"/>
         <w:rPr>
           <w:rFonts w:ascii="Times New Roman" w:eastAsia="Times New Roman" w:hAnsi="Times New Roman" w:cs="Times New Roman"/>
           <w:color w:val="1F1F1F"/>
           <w:kern w:val="0"/>
           <w:sz w:val="24"/>
           <w:szCs w:val="24"/>
-          <w:bdr w:val="none" w:sz="0" w:space="0" w:color="auto" w:frame="1"/>
-          <w14:ligatures w14:val="none"/>
-        </w:rPr>
-        <w:t xml:space="preserve"> </w:t>
-      </w:r>
-      <w:proofErr w:type="spellStart"/>
-      <w:r>
-        <w:rPr>
-          <w:rFonts w:ascii="Times New Roman" w:eastAsia="Times New Roman" w:hAnsi="Times New Roman" w:cs="Times New Roman"/>
-          <w:color w:val="1F1F1F"/>
-          <w:kern w:val="0"/>
-          <w:sz w:val="24"/>
-          <w:szCs w:val="24"/>
-          <w:bdr w:val="none" w:sz="0" w:space="0" w:color="auto" w:frame="1"/>
-          <w14:ligatures w14:val="none"/>
-        </w:rPr>
-        <w:t>Tolerable</w:t>
-      </w:r>
-      <w:proofErr w:type="spellEnd"/>
-      <w:r>
-        <w:rPr>
-          <w:rFonts w:ascii="Times New Roman" w:eastAsia="Times New Roman" w:hAnsi="Times New Roman" w:cs="Times New Roman"/>
-          <w:color w:val="1F1F1F"/>
-          <w:kern w:val="0"/>
-          <w:sz w:val="24"/>
-          <w:szCs w:val="24"/>
-          <w:bdr w:val="none" w:sz="0" w:space="0" w:color="auto" w:frame="1"/>
-          <w14:ligatures w14:val="none"/>
-        </w:rPr>
-        <w:t xml:space="preserve"> </w:t>
-      </w:r>
-      <w:proofErr w:type="spellStart"/>
-      <w:r>
-        <w:rPr>
-          <w:rFonts w:ascii="Times New Roman" w:eastAsia="Times New Roman" w:hAnsi="Times New Roman" w:cs="Times New Roman"/>
-          <w:color w:val="1F1F1F"/>
-          <w:kern w:val="0"/>
-          <w:sz w:val="24"/>
-          <w:szCs w:val="24"/>
-          <w:bdr w:val="none" w:sz="0" w:space="0" w:color="auto" w:frame="1"/>
-          <w14:ligatures w14:val="none"/>
-        </w:rPr>
-        <w:t>Downtime</w:t>
-      </w:r>
-      <w:proofErr w:type="spellEnd"/>
-      <w:r>
-        <w:rPr>
-          <w:rFonts w:ascii="Times New Roman" w:eastAsia="Times New Roman" w:hAnsi="Times New Roman" w:cs="Times New Roman"/>
-          <w:color w:val="1F1F1F"/>
-          <w:kern w:val="0"/>
-          <w:sz w:val="24"/>
-          <w:szCs w:val="24"/>
-          <w:bdr w:val="none" w:sz="0" w:space="0" w:color="auto" w:frame="1"/>
-          <w14:ligatures w14:val="none"/>
-        </w:rPr>
-        <w:t>)</w:t>
-      </w:r>
-      <w:r>
-        <w:rPr>
-          <w:rFonts w:ascii="Times New Roman" w:eastAsia="Times New Roman" w:hAnsi="Times New Roman" w:cs="Times New Roman"/>
-          <w:color w:val="1F1F1F"/>
-          <w:kern w:val="0"/>
-          <w:sz w:val="24"/>
-          <w:szCs w:val="24"/>
-          <w14:ligatures w14:val="none"/>
-        </w:rPr>
-        <w:t xml:space="preserve"> define o tempo máximo de inatividade tolerável dos sistemas.</w:t>
-      </w:r>
-    </w:p>
-    <w:p>
-      <w:pPr>
-        <w:spacing w:after="0" w:line="360" w:lineRule="atLeast"/>
-        <w:rPr>
-          <w:rFonts w:ascii="Times New Roman" w:eastAsia="Times New Roman" w:hAnsi="Times New Roman" w:cs="Times New Roman"/>
-          <w:color w:val="1F1F1F"/>
-          <w:kern w:val="0"/>
-          <w:sz w:val="24"/>
-          <w:szCs w:val="24"/>
-          <w14:ligatures w14:val="none"/>
-        </w:rPr>
-      </w:pPr>
-      <w:r>
-        <w:rPr>
-          <w:rFonts w:ascii="Times New Roman" w:eastAsia="Times New Roman" w:hAnsi="Times New Roman" w:cs="Times New Roman"/>
-          <w:color w:val="1F1F1F"/>
-          <w:kern w:val="0"/>
-          <w:sz w:val="24"/>
-          <w:szCs w:val="24"/>
-          <w:bdr w:val="none" w:sz="0" w:space="0" w:color="auto" w:frame="1"/>
-          <w14:ligatures w14:val="none"/>
-        </w:rPr>
-        <w:t>O cálculo de MTD é dado pela soma de RTO e WRT.</w:t>
-      </w:r>
-    </w:p>
-    <w:p>
-      <w:pPr>
-        <w:spacing w:after="0" w:line="360" w:lineRule="atLeast"/>
-        <w:rPr>
-          <w:rFonts w:ascii="Times New Roman" w:eastAsia="Times New Roman" w:hAnsi="Times New Roman" w:cs="Times New Roman"/>
-          <w:color w:val="1F1F1F"/>
-          <w:kern w:val="0"/>
-          <w:sz w:val="24"/>
-          <w:szCs w:val="24"/>
           <w:lang w:val="en-US"/>
           <w14:ligatures w14:val="none"/>
         </w:rPr>
       </w:pPr>
-      <w:proofErr w:type="spellStart"/>
       <w:r>
         <w:rPr>
           <w:rFonts w:ascii="Times New Roman" w:eastAsia="Times New Roman" w:hAnsi="Times New Roman" w:cs="Times New Roman"/>
@@ -3400,21 +3001,7 @@
           <w:lang w:val="en-US"/>
           <w14:ligatures w14:val="none"/>
         </w:rPr>
-        <w:t>Exemplo</w:t>
-      </w:r>
-      <w:proofErr w:type="spellEnd"/>
-      <w:r>
-        <w:rPr>
-          <w:rFonts w:ascii="Times New Roman" w:eastAsia="Times New Roman" w:hAnsi="Times New Roman" w:cs="Times New Roman"/>
-          <w:color w:val="1F1F1F"/>
-          <w:kern w:val="0"/>
-          <w:sz w:val="24"/>
-          <w:szCs w:val="24"/>
-          <w:bdr w:val="none" w:sz="0" w:space="0" w:color="auto" w:frame="1"/>
-          <w:lang w:val="en-US"/>
-          <w14:ligatures w14:val="none"/>
-        </w:rPr>
-        <w:t>:</w:t>
+        <w:t>Exemplo:</w:t>
       </w:r>
     </w:p>
     <w:p>
@@ -4129,10 +3716,11 @@
           <w:szCs w:val="18"/>
           <w:shd w:val="clear" w:color="auto" w:fill="FFFFFF"/>
         </w:rPr>
-        <w:t xml:space="preserve">Como administrador de sistemas quero que seja realizada uma cópia de segurança da(s) DB(s) para um ambiente de </w:t>
-      </w:r>
-      <w:proofErr w:type="spellStart"/>
-      <w:r>
+        <w:t>Como administrador de sistemas quero que seja realizada uma cópia de segurança da(s) DB(s) para um ambiente de Cloud através de um script que a renomeie para o formato &lt;nome_da_db&gt;_yyyymmdd sendo &lt;nome_da_db&gt; o nome da base de dados, yyyy o ano de realização da cópia, mm o mês de realização da cópia e dd o dia da realização da cópia</w:t>
+      </w:r>
+    </w:p>
+    <w:p>
+      <w:pPr>
         <w:rPr>
           <w:rFonts w:ascii="Segoe UI" w:hAnsi="Segoe UI" w:cs="Segoe UI"/>
           <w:color w:val="343A40"/>
@@ -4140,9 +3728,7 @@
           <w:szCs w:val="18"/>
           <w:shd w:val="clear" w:color="auto" w:fill="FFFFFF"/>
         </w:rPr>
-        <w:t>Cloud</w:t>
-      </w:r>
-      <w:proofErr w:type="spellEnd"/>
+      </w:pPr>
       <w:r>
         <w:rPr>
           <w:rFonts w:ascii="Segoe UI" w:hAnsi="Segoe UI" w:cs="Segoe UI"/>
@@ -4151,10 +3737,11 @@
           <w:szCs w:val="18"/>
           <w:shd w:val="clear" w:color="auto" w:fill="FFFFFF"/>
         </w:rPr>
-        <w:t xml:space="preserve"> através de um script que a renomeie para o formato &lt;</w:t>
-      </w:r>
-      <w:proofErr w:type="spellStart"/>
-      <w:r>
+        <w:t>Para começar criamos um script de backup na base de dados, para isto usamos o MongoDb em formato .deb</w:t>
+      </w:r>
+    </w:p>
+    <w:p>
+      <w:pPr>
         <w:rPr>
           <w:rFonts w:ascii="Segoe UI" w:hAnsi="Segoe UI" w:cs="Segoe UI"/>
           <w:color w:val="343A40"/>
@@ -4162,9 +3749,7 @@
           <w:szCs w:val="18"/>
           <w:shd w:val="clear" w:color="auto" w:fill="FFFFFF"/>
         </w:rPr>
-        <w:t>nome_da_db</w:t>
-      </w:r>
-      <w:proofErr w:type="spellEnd"/>
+      </w:pPr>
       <w:r>
         <w:rPr>
           <w:rFonts w:ascii="Segoe UI" w:hAnsi="Segoe UI" w:cs="Segoe UI"/>
@@ -4173,9 +3758,16 @@
           <w:szCs w:val="18"/>
           <w:shd w:val="clear" w:color="auto" w:fill="FFFFFF"/>
         </w:rPr>
-        <w:t>&gt;_</w:t>
-      </w:r>
-      <w:proofErr w:type="spellStart"/>
+        <w:t>De seguida tivemos de fazer git clone para clonar o nosso repositório dentro da virtual machine do DEI, ao fazer o clone foi necessário efetuar o login na nossa conta github, mas nos em vez de efetuar o login com password e email, efetuamos a verificação através de uma chave ssh, que geramos na nossa maquina virtual e adicionamos ao nosso perfil no github.</w:t>
+      </w:r>
+    </w:p>
+    <w:p>
+      <w:pPr>
+        <w:rPr>
+          <w:b/>
+          <w:bCs/>
+        </w:rPr>
+      </w:pPr>
       <w:r>
         <w:rPr>
           <w:rFonts w:ascii="Segoe UI" w:hAnsi="Segoe UI" w:cs="Segoe UI"/>
@@ -4184,10 +3776,249 @@
           <w:szCs w:val="18"/>
           <w:shd w:val="clear" w:color="auto" w:fill="FFFFFF"/>
         </w:rPr>
-        <w:t>yyyymmdd</w:t>
-      </w:r>
-      <w:proofErr w:type="spellEnd"/>
-      <w:r>
+        <w:t xml:space="preserve">De seguida, foi criado um script dentro do ficheiro script.sh onde se decalrou as variáveis com os nomes que vamos atribuir á BD com o seguinte formato: </w:t>
+      </w:r>
+      <w:r>
+        <w:rPr>
+          <w:b/>
+          <w:bCs/>
+        </w:rPr>
+        <w:t>&lt;nome_da_db&gt;_yyyymmdd</w:t>
+      </w:r>
+      <w:r>
+        <w:rPr>
+          <w:b/>
+          <w:bCs/>
+        </w:rPr>
+        <w:t>.tar</w:t>
+      </w:r>
+    </w:p>
+    <w:p>
+      <w:r>
+        <w:t xml:space="preserve">Depois, usou se o comando mongodump onde se meteu na -uri a connction string da BD, no -u o user, e no -p a password. Logo a seguir efetuou se o zip deste dump sendo definido na variável </w:t>
+      </w:r>
+      <w:r>
+        <w:t>(</w:t>
+      </w:r>
+      <w:r>
+        <w:rPr>
+          <w:b/>
+          <w:bCs/>
+        </w:rPr>
+        <w:t>LOCALIZACAO_AUTH</w:t>
+      </w:r>
+      <w:r>
+        <w:t>/</w:t>
+      </w:r>
+      <w:r>
+        <w:rPr>
+          <w:b/>
+          <w:bCs/>
+        </w:rPr>
+        <w:t>LOCALIZACAO_LOG</w:t>
+      </w:r>
+      <w:r>
+        <w:t>)</w:t>
+      </w:r>
+      <w:r>
+        <w:t xml:space="preserve"> </w:t>
+      </w:r>
+      <w:r>
+        <w:t xml:space="preserve">) </w:t>
+      </w:r>
+      <w:r>
+        <w:t>com a utilização</w:t>
+      </w:r>
+      <w:r>
+        <w:t xml:space="preserve"> do comando </w:t>
+      </w:r>
+      <w:r>
+        <w:rPr>
+          <w:b/>
+          <w:bCs/>
+        </w:rPr>
+        <w:t>tar zcvf</w:t>
+      </w:r>
+      <w:r>
+        <w:t xml:space="preserve"> (</w:t>
+      </w:r>
+      <w:r>
+        <w:rPr>
+          <w:b/>
+          <w:bCs/>
+        </w:rPr>
+        <w:t>tar</w:t>
+      </w:r>
+      <w:r>
+        <w:t xml:space="preserve"> cria o arquivo e extrai</w:t>
+      </w:r>
+      <w:r>
+        <w:t xml:space="preserve"> o mesmo</w:t>
+      </w:r>
+      <w:r>
+        <w:t xml:space="preserve"> no formato </w:t>
+      </w:r>
+      <w:r>
+        <w:rPr>
+          <w:b/>
+          <w:bCs/>
+        </w:rPr>
+        <w:t>.tar</w:t>
+      </w:r>
+      <w:r>
+        <w:rPr>
+          <w:b/>
+          <w:bCs/>
+        </w:rPr>
+        <w:t xml:space="preserve">, </w:t>
+      </w:r>
+      <w:r>
+        <w:t xml:space="preserve">o </w:t>
+      </w:r>
+      <w:r>
+        <w:rPr>
+          <w:b/>
+          <w:bCs/>
+        </w:rPr>
+        <w:t>z</w:t>
+      </w:r>
+      <w:r>
+        <w:t xml:space="preserve"> (filtra o arquivo através do gzip), </w:t>
+      </w:r>
+      <w:r>
+        <w:rPr>
+          <w:b/>
+          <w:bCs/>
+        </w:rPr>
+        <w:t>c</w:t>
+      </w:r>
+      <w:r>
+        <w:t xml:space="preserve"> (cria um arquivo), </w:t>
+      </w:r>
+      <w:r>
+        <w:rPr>
+          <w:b/>
+          <w:bCs/>
+        </w:rPr>
+        <w:t>v</w:t>
+      </w:r>
+      <w:r>
+        <w:rPr>
+          <w:b/>
+          <w:bCs/>
+        </w:rPr>
+        <w:t xml:space="preserve"> </w:t>
+      </w:r>
+      <w:r>
+        <w:t>(</w:t>
+      </w:r>
+      <w:r>
+        <w:t>faz a saída detalhada</w:t>
+      </w:r>
+      <w:r>
+        <w:t>)</w:t>
+      </w:r>
+      <w:r>
+        <w:t xml:space="preserve"> e o </w:t>
+      </w:r>
+      <w:r>
+        <w:rPr>
+          <w:b/>
+          <w:bCs/>
+        </w:rPr>
+        <w:t>f</w:t>
+      </w:r>
+      <w:r>
+        <w:rPr>
+          <w:b/>
+          <w:bCs/>
+        </w:rPr>
+        <w:t xml:space="preserve"> </w:t>
+      </w:r>
+      <w:r>
+        <w:t>(</w:t>
+      </w:r>
+      <w:r>
+        <w:t>usa o arquivo compactado</w:t>
+      </w:r>
+      <w:r>
+        <w:t>) designando</w:t>
+      </w:r>
+      <w:r>
+        <w:t xml:space="preserve"> um nome ao ficheiro </w:t>
+      </w:r>
+      <w:r>
+        <w:t xml:space="preserve">que foi previamente definido </w:t>
+      </w:r>
+      <w:r>
+        <w:t>na variável (</w:t>
+      </w:r>
+      <w:r>
+        <w:rPr>
+          <w:b/>
+          <w:bCs/>
+        </w:rPr>
+        <w:t>FICHEIRO_AUTH</w:t>
+      </w:r>
+      <w:r>
+        <w:t>/</w:t>
+      </w:r>
+      <w:r>
+        <w:rPr>
+          <w:b/>
+          <w:bCs/>
+        </w:rPr>
+        <w:t>FICHEIRO_LOG</w:t>
+      </w:r>
+      <w:r>
+        <w:t xml:space="preserve">)  </w:t>
+      </w:r>
+      <w:r>
+        <w:t>por fim</w:t>
+      </w:r>
+      <w:r>
+        <w:t xml:space="preserve"> eliminou-se o dump.</w:t>
+      </w:r>
+      <w:r>
+        <w:br/>
+        <w:t xml:space="preserve">Depois moveu-se os ficheiros zipados para o repositório com o comando </w:t>
+      </w:r>
+      <w:r>
+        <w:rPr>
+          <w:b/>
+          <w:bCs/>
+        </w:rPr>
+        <w:t>mv</w:t>
+      </w:r>
+      <w:r>
+        <w:t xml:space="preserve">, e um cd para o repositório para possibilitar o </w:t>
+      </w:r>
+      <w:r>
+        <w:rPr>
+          <w:b/>
+          <w:bCs/>
+        </w:rPr>
+        <w:t>git add, git commit</w:t>
+      </w:r>
+      <w:r>
+        <w:t xml:space="preserve"> e por fim o </w:t>
+      </w:r>
+      <w:r>
+        <w:rPr>
+          <w:b/>
+          <w:bCs/>
+        </w:rPr>
+        <w:t>git push origin</w:t>
+      </w:r>
+      <w:r>
+        <w:t xml:space="preserve"> (</w:t>
+      </w:r>
+      <w:r>
+        <w:br/>
+      </w:r>
+    </w:p>
+    <w:p>
+      <w:pPr>
         <w:rPr>
           <w:rFonts w:ascii="Segoe UI" w:hAnsi="Segoe UI" w:cs="Segoe UI"/>
           <w:color w:val="343A40"/>
@@ -4195,74 +4026,7 @@
           <w:szCs w:val="18"/>
           <w:shd w:val="clear" w:color="auto" w:fill="FFFFFF"/>
         </w:rPr>
-        <w:t xml:space="preserve"> sendo &lt;</w:t>
-      </w:r>
-      <w:proofErr w:type="spellStart"/>
-      <w:r>
-        <w:rPr>
-          <w:rFonts w:ascii="Segoe UI" w:hAnsi="Segoe UI" w:cs="Segoe UI"/>
-          <w:color w:val="343A40"/>
-          <w:sz w:val="18"/>
-          <w:szCs w:val="18"/>
-          <w:shd w:val="clear" w:color="auto" w:fill="FFFFFF"/>
-        </w:rPr>
-        <w:t>nome_da_db</w:t>
-      </w:r>
-      <w:proofErr w:type="spellEnd"/>
-      <w:r>
-        <w:rPr>
-          <w:rFonts w:ascii="Segoe UI" w:hAnsi="Segoe UI" w:cs="Segoe UI"/>
-          <w:color w:val="343A40"/>
-          <w:sz w:val="18"/>
-          <w:szCs w:val="18"/>
-          <w:shd w:val="clear" w:color="auto" w:fill="FFFFFF"/>
-        </w:rPr>
-        <w:t xml:space="preserve">&gt; o nome da base de dados, </w:t>
-      </w:r>
-      <w:proofErr w:type="spellStart"/>
-      <w:r>
-        <w:rPr>
-          <w:rFonts w:ascii="Segoe UI" w:hAnsi="Segoe UI" w:cs="Segoe UI"/>
-          <w:color w:val="343A40"/>
-          <w:sz w:val="18"/>
-          <w:szCs w:val="18"/>
-          <w:shd w:val="clear" w:color="auto" w:fill="FFFFFF"/>
-        </w:rPr>
-        <w:t>yyyy</w:t>
-      </w:r>
-      <w:proofErr w:type="spellEnd"/>
-      <w:r>
-        <w:rPr>
-          <w:rFonts w:ascii="Segoe UI" w:hAnsi="Segoe UI" w:cs="Segoe UI"/>
-          <w:color w:val="343A40"/>
-          <w:sz w:val="18"/>
-          <w:szCs w:val="18"/>
-          <w:shd w:val="clear" w:color="auto" w:fill="FFFFFF"/>
-        </w:rPr>
-        <w:t xml:space="preserve"> o ano de realização da cópia, mm o mês de realização da cópia e </w:t>
-      </w:r>
-      <w:proofErr w:type="spellStart"/>
-      <w:r>
-        <w:rPr>
-          <w:rFonts w:ascii="Segoe UI" w:hAnsi="Segoe UI" w:cs="Segoe UI"/>
-          <w:color w:val="343A40"/>
-          <w:sz w:val="18"/>
-          <w:szCs w:val="18"/>
-          <w:shd w:val="clear" w:color="auto" w:fill="FFFFFF"/>
-        </w:rPr>
-        <w:t>dd</w:t>
-      </w:r>
-      <w:proofErr w:type="spellEnd"/>
-      <w:r>
-        <w:rPr>
-          <w:rFonts w:ascii="Segoe UI" w:hAnsi="Segoe UI" w:cs="Segoe UI"/>
-          <w:color w:val="343A40"/>
-          <w:sz w:val="18"/>
-          <w:szCs w:val="18"/>
-          <w:shd w:val="clear" w:color="auto" w:fill="FFFFFF"/>
-        </w:rPr>
-        <w:t xml:space="preserve"> o dia da realização da cópia</w:t>
-      </w:r>
+      </w:pPr>
     </w:p>
     <w:p>
       <w:pPr>
@@ -4301,7 +4065,7 @@
       </w:r>
     </w:p>
     <w:p>
-      <w:r>
+      <w:pPr>
         <w:rPr>
           <w:rFonts w:ascii="Segoe UI" w:hAnsi="Segoe UI" w:cs="Segoe UI"/>
           <w:color w:val="343A40"/>
@@ -4309,8 +4073,88 @@
           <w:szCs w:val="18"/>
           <w:shd w:val="clear" w:color="auto" w:fill="FFFFFF"/>
         </w:rPr>
+      </w:pPr>
+      <w:r>
+        <w:rPr>
+          <w:rFonts w:ascii="Segoe UI" w:hAnsi="Segoe UI" w:cs="Segoe UI"/>
+          <w:color w:val="343A40"/>
+          <w:sz w:val="18"/>
+          <w:szCs w:val="18"/>
+          <w:shd w:val="clear" w:color="auto" w:fill="FFFFFF"/>
+        </w:rPr>
         <w:t>Como administrador de sistemas quero que utilizando o Backup elaborado na US 840, seja criado um script quer faça a gestão dos ficheiros resultantes desse backup, no seguinte calendário. 1 Backup por mês no último ano, 1 backup por semana no último mês, 1 backup por dia na última semana</w:t>
       </w:r>
+    </w:p>
+    <w:p>
+      <w:pPr>
+        <w:rPr>
+          <w:rFonts w:ascii="Segoe UI" w:hAnsi="Segoe UI" w:cs="Segoe UI"/>
+          <w:color w:val="343A40"/>
+          <w:sz w:val="18"/>
+          <w:szCs w:val="18"/>
+          <w:shd w:val="clear" w:color="auto" w:fill="FFFFFF"/>
+        </w:rPr>
+      </w:pPr>
+    </w:p>
+    <w:p>
+      <w:pPr>
+        <w:rPr>
+          <w:rFonts w:ascii="Segoe UI" w:hAnsi="Segoe UI" w:cs="Segoe UI"/>
+          <w:color w:val="343A40"/>
+          <w:sz w:val="18"/>
+          <w:szCs w:val="18"/>
+          <w:shd w:val="clear" w:color="auto" w:fill="FFFFFF"/>
+        </w:rPr>
+      </w:pPr>
+    </w:p>
+    <w:p>
+      <w:pPr>
+        <w:rPr>
+          <w:rFonts w:ascii="Segoe UI" w:hAnsi="Segoe UI" w:cs="Segoe UI"/>
+          <w:color w:val="343A40"/>
+          <w:sz w:val="18"/>
+          <w:szCs w:val="18"/>
+          <w:shd w:val="clear" w:color="auto" w:fill="FFFFFF"/>
+        </w:rPr>
+      </w:pPr>
+    </w:p>
+    <w:p>
+      <w:pPr>
+        <w:rPr>
+          <w:rFonts w:ascii="Segoe UI" w:hAnsi="Segoe UI" w:cs="Segoe UI"/>
+          <w:color w:val="343A40"/>
+          <w:sz w:val="18"/>
+          <w:szCs w:val="18"/>
+          <w:shd w:val="clear" w:color="auto" w:fill="FFFFFF"/>
+        </w:rPr>
+      </w:pPr>
+    </w:p>
+    <w:p>
+      <w:pPr>
+        <w:rPr>
+          <w:rFonts w:ascii="Segoe UI" w:hAnsi="Segoe UI" w:cs="Segoe UI"/>
+          <w:color w:val="343A40"/>
+          <w:sz w:val="18"/>
+          <w:szCs w:val="18"/>
+          <w:shd w:val="clear" w:color="auto" w:fill="FFFFFF"/>
+        </w:rPr>
+      </w:pPr>
+    </w:p>
+    <w:p>
+      <w:pPr>
+        <w:rPr>
+          <w:rFonts w:ascii="Segoe UI" w:hAnsi="Segoe UI" w:cs="Segoe UI"/>
+          <w:color w:val="343A40"/>
+          <w:sz w:val="18"/>
+          <w:szCs w:val="18"/>
+          <w:shd w:val="clear" w:color="auto" w:fill="FFFFFF"/>
+        </w:rPr>
+      </w:pPr>
+    </w:p>
+    <w:p>
+      <w:pPr>
+        <w:ind w:left="720" w:hanging="720"/>
+      </w:pPr>
     </w:p>
     <w:p>
       <w:pPr>
@@ -4336,7 +4180,11 @@
           <w:szCs w:val="40"/>
         </w:rPr>
       </w:pPr>
-      <w:r>
+    </w:p>
+    <w:p>
+      <w:pPr>
+        <w:pStyle w:val="Ttulo1"/>
+        <w:jc w:val="center"/>
         <w:rPr>
           <w:rFonts w:ascii="Myriad Pro" w:hAnsi="Myriad Pro"/>
           <w:b/>
@@ -4345,9 +4193,72 @@
           <w:sz w:val="40"/>
           <w:szCs w:val="40"/>
         </w:rPr>
-        <w:t xml:space="preserve">Alínea </w:t>
-      </w:r>
-      <w:r>
+      </w:pPr>
+      <w:r>
+        <w:rPr>
+          <w:noProof/>
+        </w:rPr>
+        <w:drawing>
+          <wp:anchor distT="0" distB="0" distL="114300" distR="114300" simplePos="0" relativeHeight="251660288" behindDoc="0" locked="0" layoutInCell="1" allowOverlap="1" wp14:anchorId="402D9BDB" wp14:editId="1D2083E4">
+            <wp:simplePos x="0" y="0"/>
+            <wp:positionH relativeFrom="column">
+              <wp:posOffset>-561224</wp:posOffset>
+            </wp:positionH>
+            <wp:positionV relativeFrom="paragraph">
+              <wp:posOffset>202853</wp:posOffset>
+            </wp:positionV>
+            <wp:extent cx="5731510" cy="1312545"/>
+            <wp:effectExtent l="0" t="0" r="2540" b="1905"/>
+            <wp:wrapNone/>
+            <wp:docPr id="364740690" name="Imagem 364740690" descr="Uma imagem com texto&#10;&#10;Descrição gerada automaticamente"/>
+            <wp:cNvGraphicFramePr>
+              <a:graphicFrameLocks xmlns:a="http://schemas.openxmlformats.org/drawingml/2006/main" noChangeAspect="1"/>
+            </wp:cNvGraphicFramePr>
+            <a:graphic xmlns:a="http://schemas.openxmlformats.org/drawingml/2006/main">
+              <a:graphicData uri="http://schemas.openxmlformats.org/drawingml/2006/picture">
+                <pic:pic xmlns:pic="http://schemas.openxmlformats.org/drawingml/2006/picture">
+                  <pic:nvPicPr>
+                    <pic:cNvPr id="7" name="Imagem 7" descr="Uma imagem com texto&#10;&#10;Descrição gerada automaticamente"/>
+                    <pic:cNvPicPr/>
+                  </pic:nvPicPr>
+                  <pic:blipFill>
+                    <a:blip r:embed="rId8">
+                      <a:extLst>
+                        <a:ext uri="{28A0092B-C50C-407E-A947-70E740481C1C}">
+                          <a14:useLocalDpi xmlns:a14="http://schemas.microsoft.com/office/drawing/2010/main" val="0"/>
+                        </a:ext>
+                      </a:extLst>
+                    </a:blip>
+                    <a:stretch>
+                      <a:fillRect/>
+                    </a:stretch>
+                  </pic:blipFill>
+                  <pic:spPr>
+                    <a:xfrm>
+                      <a:off x="0" y="0"/>
+                      <a:ext cx="5731510" cy="1312545"/>
+                    </a:xfrm>
+                    <a:prstGeom prst="rect">
+                      <a:avLst/>
+                    </a:prstGeom>
+                  </pic:spPr>
+                </pic:pic>
+              </a:graphicData>
+            </a:graphic>
+            <wp14:sizeRelH relativeFrom="page">
+              <wp14:pctWidth>0</wp14:pctWidth>
+            </wp14:sizeRelH>
+            <wp14:sizeRelV relativeFrom="page">
+              <wp14:pctHeight>0</wp14:pctHeight>
+            </wp14:sizeRelV>
+          </wp:anchor>
+        </w:drawing>
+      </w:r>
+    </w:p>
+    <w:p>
+      <w:pPr>
+        <w:pStyle w:val="Ttulo1"/>
+        <w:jc w:val="center"/>
         <w:rPr>
           <w:rFonts w:ascii="Myriad Pro" w:hAnsi="Myriad Pro"/>
           <w:b/>
@@ -4356,6 +4267,416 @@
           <w:sz w:val="40"/>
           <w:szCs w:val="40"/>
         </w:rPr>
+      </w:pPr>
+    </w:p>
+    <w:p>
+      <w:pPr>
+        <w:pStyle w:val="Ttulo1"/>
+        <w:jc w:val="center"/>
+        <w:rPr>
+          <w:rFonts w:ascii="Myriad Pro" w:hAnsi="Myriad Pro"/>
+          <w:b/>
+          <w:bCs/>
+          <w:color w:val="auto"/>
+          <w:sz w:val="40"/>
+          <w:szCs w:val="40"/>
+        </w:rPr>
+      </w:pPr>
+      <w:r>
+        <w:rPr>
+          <w:noProof/>
+        </w:rPr>
+        <w:drawing>
+          <wp:anchor distT="0" distB="0" distL="114300" distR="114300" simplePos="0" relativeHeight="251659264" behindDoc="0" locked="0" layoutInCell="1" allowOverlap="1" wp14:anchorId="7A8557E0" wp14:editId="118503E3">
+            <wp:simplePos x="0" y="0"/>
+            <wp:positionH relativeFrom="column">
+              <wp:posOffset>-539923</wp:posOffset>
+            </wp:positionH>
+            <wp:positionV relativeFrom="paragraph">
+              <wp:posOffset>589626</wp:posOffset>
+            </wp:positionV>
+            <wp:extent cx="3921760" cy="4000500"/>
+            <wp:effectExtent l="0" t="0" r="2540" b="0"/>
+            <wp:wrapNone/>
+            <wp:docPr id="5" name="Imagem 5" descr="Uma imagem com texto, captura de ecrã, software, Tipo de letra&#10;&#10;Descrição gerada automaticamente"/>
+            <wp:cNvGraphicFramePr>
+              <a:graphicFrameLocks xmlns:a="http://schemas.openxmlformats.org/drawingml/2006/main" noChangeAspect="1"/>
+            </wp:cNvGraphicFramePr>
+            <a:graphic xmlns:a="http://schemas.openxmlformats.org/drawingml/2006/main">
+              <a:graphicData uri="http://schemas.openxmlformats.org/drawingml/2006/picture">
+                <pic:pic xmlns:pic="http://schemas.openxmlformats.org/drawingml/2006/picture">
+                  <pic:nvPicPr>
+                    <pic:cNvPr id="5" name="Imagem 5" descr="Uma imagem com texto, captura de ecrã, software, Tipo de letra&#10;&#10;Descrição gerada automaticamente"/>
+                    <pic:cNvPicPr/>
+                  </pic:nvPicPr>
+                  <pic:blipFill>
+                    <a:blip r:embed="rId9">
+                      <a:extLst>
+                        <a:ext uri="{28A0092B-C50C-407E-A947-70E740481C1C}">
+                          <a14:useLocalDpi xmlns:a14="http://schemas.microsoft.com/office/drawing/2010/main" val="0"/>
+                        </a:ext>
+                      </a:extLst>
+                    </a:blip>
+                    <a:stretch>
+                      <a:fillRect/>
+                    </a:stretch>
+                  </pic:blipFill>
+                  <pic:spPr>
+                    <a:xfrm>
+                      <a:off x="0" y="0"/>
+                      <a:ext cx="3921760" cy="4000500"/>
+                    </a:xfrm>
+                    <a:prstGeom prst="rect">
+                      <a:avLst/>
+                    </a:prstGeom>
+                  </pic:spPr>
+                </pic:pic>
+              </a:graphicData>
+            </a:graphic>
+            <wp14:sizeRelH relativeFrom="page">
+              <wp14:pctWidth>0</wp14:pctWidth>
+            </wp14:sizeRelH>
+            <wp14:sizeRelV relativeFrom="page">
+              <wp14:pctHeight>0</wp14:pctHeight>
+            </wp14:sizeRelV>
+          </wp:anchor>
+        </w:drawing>
+      </w:r>
+    </w:p>
+    <w:p>
+      <w:pPr>
+        <w:pStyle w:val="Ttulo1"/>
+        <w:jc w:val="center"/>
+        <w:rPr>
+          <w:rFonts w:ascii="Myriad Pro" w:hAnsi="Myriad Pro"/>
+          <w:b/>
+          <w:bCs/>
+          <w:color w:val="auto"/>
+          <w:sz w:val="40"/>
+          <w:szCs w:val="40"/>
+        </w:rPr>
+      </w:pPr>
+    </w:p>
+    <w:p>
+      <w:pPr>
+        <w:pStyle w:val="Ttulo1"/>
+        <w:jc w:val="center"/>
+        <w:rPr>
+          <w:rFonts w:ascii="Myriad Pro" w:hAnsi="Myriad Pro"/>
+          <w:b/>
+          <w:bCs/>
+          <w:color w:val="auto"/>
+          <w:sz w:val="40"/>
+          <w:szCs w:val="40"/>
+        </w:rPr>
+      </w:pPr>
+    </w:p>
+    <w:p>
+      <w:pPr>
+        <w:pStyle w:val="Ttulo1"/>
+        <w:jc w:val="center"/>
+        <w:rPr>
+          <w:rFonts w:ascii="Myriad Pro" w:hAnsi="Myriad Pro"/>
+          <w:b/>
+          <w:bCs/>
+          <w:color w:val="auto"/>
+          <w:sz w:val="40"/>
+          <w:szCs w:val="40"/>
+        </w:rPr>
+      </w:pPr>
+    </w:p>
+    <w:p>
+      <w:pPr>
+        <w:pStyle w:val="Ttulo1"/>
+        <w:jc w:val="center"/>
+        <w:rPr>
+          <w:rFonts w:ascii="Myriad Pro" w:hAnsi="Myriad Pro"/>
+          <w:b/>
+          <w:bCs/>
+          <w:color w:val="auto"/>
+          <w:sz w:val="40"/>
+          <w:szCs w:val="40"/>
+        </w:rPr>
+      </w:pPr>
+    </w:p>
+    <w:p>
+      <w:pPr>
+        <w:pStyle w:val="Ttulo1"/>
+        <w:jc w:val="center"/>
+        <w:rPr>
+          <w:rFonts w:ascii="Myriad Pro" w:hAnsi="Myriad Pro"/>
+          <w:b/>
+          <w:bCs/>
+          <w:color w:val="auto"/>
+          <w:sz w:val="40"/>
+          <w:szCs w:val="40"/>
+        </w:rPr>
+      </w:pPr>
+    </w:p>
+    <w:p>
+      <w:pPr>
+        <w:pStyle w:val="Ttulo1"/>
+        <w:jc w:val="center"/>
+        <w:rPr>
+          <w:rFonts w:ascii="Myriad Pro" w:hAnsi="Myriad Pro"/>
+          <w:b/>
+          <w:bCs/>
+          <w:color w:val="auto"/>
+          <w:sz w:val="40"/>
+          <w:szCs w:val="40"/>
+        </w:rPr>
+      </w:pPr>
+    </w:p>
+    <w:p/>
+    <w:p/>
+    <w:p/>
+    <w:p/>
+    <w:p>
+      <w:r>
+        <w:t xml:space="preserve">As primeiras linhas de instruções só serão executadas quando for um determinado dia do mês. No qual será </w:t>
+      </w:r>
+      <w:r>
+        <w:t xml:space="preserve">verificafo </w:t>
+      </w:r>
+      <w:r>
+        <w:t xml:space="preserve">e depois </w:t>
+      </w:r>
+      <w:r>
+        <w:t>que confimardo</w:t>
+      </w:r>
+      <w:r>
+        <w:t xml:space="preserve">, envia uma mensagem de registo para </w:t>
+      </w:r>
+      <w:r>
+        <w:t>alertar</w:t>
+      </w:r>
+      <w:r>
+        <w:t xml:space="preserve"> que </w:t>
+      </w:r>
+      <w:r>
+        <w:t>existiu</w:t>
+      </w:r>
+      <w:r>
+        <w:t xml:space="preserve"> um backup naquele </w:t>
+      </w:r>
+      <w:r>
+        <w:t xml:space="preserve">especifico </w:t>
+      </w:r>
+      <w:r>
+        <w:t>dia. Começa</w:t>
+      </w:r>
+      <w:r>
+        <w:t xml:space="preserve">ndo por eliminar </w:t>
+      </w:r>
+      <w:r>
+        <w:t>os dados do mesmo mês só que do ano passado. E de seguida executa o ficheiro desenvolvido na US passada.</w:t>
+      </w:r>
+    </w:p>
+    <w:p>
+      <w:r>
+        <w:t>De seguida para verificar os backuos do últimos mês e da ultima semana , p</w:t>
+      </w:r>
+      <w:r>
+        <w:t>rimeiro verifica-se qual o mês atual e ca</w:t>
+      </w:r>
+      <w:r>
+        <w:t>s</w:t>
+      </w:r>
+      <w:r>
+        <w:t xml:space="preserve">o seja 12, ou seja, o último mês do ano. Caso for ele executa as linhas de instruções </w:t>
+      </w:r>
+      <w:r>
+        <w:t>que estão dentro</w:t>
+      </w:r>
+      <w:r>
+        <w:t xml:space="preserve"> da condição. As seguintes linhas de execução criam um ciclo </w:t>
+      </w:r>
+      <w:r>
+        <w:t>tendo em conta o nome dos ficheiro que estão presentes na cloud</w:t>
+      </w:r>
+      <w:r>
+        <w:t xml:space="preserve">. Faz os backups dos dias atuais e </w:t>
+      </w:r>
+      <w:r>
+        <w:t>para terminar elimina os do ano passado</w:t>
+      </w:r>
+      <w:r>
+        <w:t xml:space="preserve"> seguindo as conduções. A mesma coisa acontece quando se verifica que há um ficheiro que no passado foi criado na última semana e copia caso a atual semana seja a última.</w:t>
+      </w:r>
+    </w:p>
+    <w:p>
+      <w:r>
+        <w:lastRenderedPageBreak/>
+        <w:drawing>
+          <wp:inline distT="0" distB="0" distL="0" distR="0" wp14:anchorId="69E28479" wp14:editId="74A6DD41">
+            <wp:extent cx="5943600" cy="636270"/>
+            <wp:effectExtent l="0" t="0" r="0" b="0"/>
+            <wp:docPr id="81455807" name="Imagem 1"/>
+            <wp:cNvGraphicFramePr>
+              <a:graphicFrameLocks xmlns:a="http://schemas.openxmlformats.org/drawingml/2006/main" noChangeAspect="1"/>
+            </wp:cNvGraphicFramePr>
+            <a:graphic xmlns:a="http://schemas.openxmlformats.org/drawingml/2006/main">
+              <a:graphicData uri="http://schemas.openxmlformats.org/drawingml/2006/picture">
+                <pic:pic xmlns:pic="http://schemas.openxmlformats.org/drawingml/2006/picture">
+                  <pic:nvPicPr>
+                    <pic:cNvPr id="81455807" name=""/>
+                    <pic:cNvPicPr/>
+                  </pic:nvPicPr>
+                  <pic:blipFill>
+                    <a:blip r:embed="rId10"/>
+                    <a:stretch>
+                      <a:fillRect/>
+                    </a:stretch>
+                  </pic:blipFill>
+                  <pic:spPr>
+                    <a:xfrm>
+                      <a:off x="0" y="0"/>
+                      <a:ext cx="5943600" cy="636270"/>
+                    </a:xfrm>
+                    <a:prstGeom prst="rect">
+                      <a:avLst/>
+                    </a:prstGeom>
+                  </pic:spPr>
+                </pic:pic>
+              </a:graphicData>
+            </a:graphic>
+          </wp:inline>
+        </w:drawing>
+      </w:r>
+    </w:p>
+    <w:p>
+      <w:r>
+        <w:t>Para testar adicionamos a linha que esta acima representada ao ficheiro crontab.</w:t>
+      </w:r>
+    </w:p>
+    <w:p>
+      <w:r>
+        <w:t>E como se pode verificar no ficheiro que recebe os registos foi executado o script, mas tendo em conta que não era de um dia que respeitava as condições que nos colocamos, então deu sucesso</w:t>
+      </w:r>
+      <w:r>
+        <w:rPr>
+          <w:noProof/>
+        </w:rPr>
+        <w:drawing>
+          <wp:inline distT="0" distB="0" distL="0" distR="0" wp14:anchorId="2DD2301C" wp14:editId="738C6F92">
+            <wp:extent cx="5731510" cy="405765"/>
+            <wp:effectExtent l="0" t="0" r="2540" b="0"/>
+            <wp:docPr id="10" name="Imagem 10"/>
+            <wp:cNvGraphicFramePr>
+              <a:graphicFrameLocks xmlns:a="http://schemas.openxmlformats.org/drawingml/2006/main" noChangeAspect="1"/>
+            </wp:cNvGraphicFramePr>
+            <a:graphic xmlns:a="http://schemas.openxmlformats.org/drawingml/2006/main">
+              <a:graphicData uri="http://schemas.openxmlformats.org/drawingml/2006/picture">
+                <pic:pic xmlns:pic="http://schemas.openxmlformats.org/drawingml/2006/picture">
+                  <pic:nvPicPr>
+                    <pic:cNvPr id="1" name=""/>
+                    <pic:cNvPicPr/>
+                  </pic:nvPicPr>
+                  <pic:blipFill>
+                    <a:blip r:embed="rId11"/>
+                    <a:stretch>
+                      <a:fillRect/>
+                    </a:stretch>
+                  </pic:blipFill>
+                  <pic:spPr>
+                    <a:xfrm>
+                      <a:off x="0" y="0"/>
+                      <a:ext cx="5731510" cy="405765"/>
+                    </a:xfrm>
+                    <a:prstGeom prst="rect">
+                      <a:avLst/>
+                    </a:prstGeom>
+                  </pic:spPr>
+                </pic:pic>
+              </a:graphicData>
+            </a:graphic>
+          </wp:inline>
+        </w:drawing>
+      </w:r>
+    </w:p>
+    <w:p>
+      <w:r>
+        <w:t>E por fim coloca-se o horário correto para a execução dos backups.</w:t>
+      </w:r>
+    </w:p>
+    <w:p>
+      <w:r>
+        <w:drawing>
+          <wp:inline distT="0" distB="0" distL="0" distR="0" wp14:anchorId="5D08D911" wp14:editId="65B7EC01">
+            <wp:extent cx="5943600" cy="582295"/>
+            <wp:effectExtent l="0" t="0" r="0" b="8255"/>
+            <wp:docPr id="742593101" name="Imagem 1"/>
+            <wp:cNvGraphicFramePr>
+              <a:graphicFrameLocks xmlns:a="http://schemas.openxmlformats.org/drawingml/2006/main" noChangeAspect="1"/>
+            </wp:cNvGraphicFramePr>
+            <a:graphic xmlns:a="http://schemas.openxmlformats.org/drawingml/2006/main">
+              <a:graphicData uri="http://schemas.openxmlformats.org/drawingml/2006/picture">
+                <pic:pic xmlns:pic="http://schemas.openxmlformats.org/drawingml/2006/picture">
+                  <pic:nvPicPr>
+                    <pic:cNvPr id="742593101" name=""/>
+                    <pic:cNvPicPr/>
+                  </pic:nvPicPr>
+                  <pic:blipFill>
+                    <a:blip r:embed="rId12"/>
+                    <a:stretch>
+                      <a:fillRect/>
+                    </a:stretch>
+                  </pic:blipFill>
+                  <pic:spPr>
+                    <a:xfrm>
+                      <a:off x="0" y="0"/>
+                      <a:ext cx="5943600" cy="582295"/>
+                    </a:xfrm>
+                    <a:prstGeom prst="rect">
+                      <a:avLst/>
+                    </a:prstGeom>
+                  </pic:spPr>
+                </pic:pic>
+              </a:graphicData>
+            </a:graphic>
+          </wp:inline>
+        </w:drawing>
+      </w:r>
+    </w:p>
+    <w:p/>
+    <w:p/>
+    <w:p/>
+    <w:p/>
+    <w:p/>
+    <w:p/>
+    <w:p>
+      <w:pPr>
+        <w:pStyle w:val="Ttulo1"/>
+        <w:jc w:val="center"/>
+        <w:rPr>
+          <w:rFonts w:ascii="Myriad Pro" w:hAnsi="Myriad Pro"/>
+          <w:b/>
+          <w:bCs/>
+          <w:color w:val="auto"/>
+          <w:sz w:val="40"/>
+          <w:szCs w:val="40"/>
+        </w:rPr>
+      </w:pPr>
+      <w:r>
+        <w:rPr>
+          <w:rFonts w:ascii="Myriad Pro" w:hAnsi="Myriad Pro"/>
+          <w:b/>
+          <w:bCs/>
+          <w:color w:val="auto"/>
+          <w:sz w:val="40"/>
+          <w:szCs w:val="40"/>
+        </w:rPr>
+        <w:t xml:space="preserve">Alínea </w:t>
+      </w:r>
+      <w:r>
+        <w:rPr>
+          <w:rFonts w:ascii="Myriad Pro" w:hAnsi="Myriad Pro"/>
+          <w:b/>
+          <w:bCs/>
+          <w:color w:val="auto"/>
+          <w:sz w:val="40"/>
+          <w:szCs w:val="40"/>
+        </w:rPr>
         <w:t>5</w:t>
       </w:r>
     </w:p>
@@ -4419,205 +4740,7 @@
           <w:szCs w:val="24"/>
           <w:shd w:val="clear" w:color="auto" w:fill="FFFFFF"/>
         </w:rPr>
-        <w:t xml:space="preserve">ta </w:t>
-      </w:r>
-      <w:proofErr w:type="spellStart"/>
-      <w:r>
-        <w:rPr>
-          <w:rFonts w:ascii="Times New Roman" w:hAnsi="Times New Roman" w:cs="Times New Roman"/>
-          <w:color w:val="343A40"/>
-          <w:sz w:val="24"/>
-          <w:szCs w:val="24"/>
-          <w:shd w:val="clear" w:color="auto" w:fill="FFFFFF"/>
-        </w:rPr>
-        <w:t>user</w:t>
-      </w:r>
-      <w:proofErr w:type="spellEnd"/>
-      <w:r>
-        <w:rPr>
-          <w:rFonts w:ascii="Times New Roman" w:hAnsi="Times New Roman" w:cs="Times New Roman"/>
-          <w:color w:val="343A40"/>
-          <w:sz w:val="24"/>
-          <w:szCs w:val="24"/>
-          <w:shd w:val="clear" w:color="auto" w:fill="FFFFFF"/>
-        </w:rPr>
-        <w:t xml:space="preserve"> </w:t>
-      </w:r>
-      <w:proofErr w:type="spellStart"/>
-      <w:r>
-        <w:rPr>
-          <w:rFonts w:ascii="Times New Roman" w:hAnsi="Times New Roman" w:cs="Times New Roman"/>
-          <w:color w:val="343A40"/>
-          <w:sz w:val="24"/>
-          <w:szCs w:val="24"/>
-          <w:shd w:val="clear" w:color="auto" w:fill="FFFFFF"/>
-        </w:rPr>
-        <w:t>storie</w:t>
-      </w:r>
-      <w:proofErr w:type="spellEnd"/>
-      <w:r>
-        <w:rPr>
-          <w:rFonts w:ascii="Times New Roman" w:hAnsi="Times New Roman" w:cs="Times New Roman"/>
-          <w:color w:val="343A40"/>
-          <w:sz w:val="24"/>
-          <w:szCs w:val="24"/>
-          <w:shd w:val="clear" w:color="auto" w:fill="FFFFFF"/>
-        </w:rPr>
-        <w:t xml:space="preserve"> pretende se que o utilizador seja informado de qualquer falha em relação a realização do backup, para isso foi necessária editar o ficheiro /</w:t>
-      </w:r>
-      <w:proofErr w:type="spellStart"/>
-      <w:r>
-        <w:rPr>
-          <w:rFonts w:ascii="Times New Roman" w:hAnsi="Times New Roman" w:cs="Times New Roman"/>
-          <w:color w:val="343A40"/>
-          <w:sz w:val="24"/>
-          <w:szCs w:val="24"/>
-          <w:shd w:val="clear" w:color="auto" w:fill="FFFFFF"/>
-        </w:rPr>
-        <w:t>etc</w:t>
-      </w:r>
-      <w:proofErr w:type="spellEnd"/>
-      <w:r>
-        <w:rPr>
-          <w:rFonts w:ascii="Times New Roman" w:hAnsi="Times New Roman" w:cs="Times New Roman"/>
-          <w:color w:val="343A40"/>
-          <w:sz w:val="24"/>
-          <w:szCs w:val="24"/>
-          <w:shd w:val="clear" w:color="auto" w:fill="FFFFFF"/>
-        </w:rPr>
-        <w:t>/</w:t>
-      </w:r>
-      <w:proofErr w:type="spellStart"/>
-      <w:r>
-        <w:rPr>
-          <w:rFonts w:ascii="Times New Roman" w:hAnsi="Times New Roman" w:cs="Times New Roman"/>
-          <w:color w:val="343A40"/>
-          <w:sz w:val="24"/>
-          <w:szCs w:val="24"/>
-          <w:shd w:val="clear" w:color="auto" w:fill="FFFFFF"/>
-        </w:rPr>
-        <w:t>rsyslog.conf</w:t>
-      </w:r>
-      <w:proofErr w:type="spellEnd"/>
-      <w:r>
-        <w:rPr>
-          <w:rFonts w:ascii="Times New Roman" w:hAnsi="Times New Roman" w:cs="Times New Roman"/>
-          <w:color w:val="343A40"/>
-          <w:sz w:val="24"/>
-          <w:szCs w:val="24"/>
-          <w:shd w:val="clear" w:color="auto" w:fill="FFFFFF"/>
-        </w:rPr>
-        <w:t xml:space="preserve"> e </w:t>
-      </w:r>
-      <w:proofErr w:type="spellStart"/>
-      <w:r>
-        <w:rPr>
-          <w:rFonts w:ascii="Times New Roman" w:hAnsi="Times New Roman" w:cs="Times New Roman"/>
-          <w:color w:val="343A40"/>
-          <w:sz w:val="24"/>
-          <w:szCs w:val="24"/>
-          <w:shd w:val="clear" w:color="auto" w:fill="FFFFFF"/>
-        </w:rPr>
-        <w:t>descomentar</w:t>
-      </w:r>
-      <w:proofErr w:type="spellEnd"/>
-      <w:r>
-        <w:rPr>
-          <w:rFonts w:ascii="Times New Roman" w:hAnsi="Times New Roman" w:cs="Times New Roman"/>
-          <w:color w:val="343A40"/>
-          <w:sz w:val="24"/>
-          <w:szCs w:val="24"/>
-          <w:shd w:val="clear" w:color="auto" w:fill="FFFFFF"/>
-        </w:rPr>
-        <w:t xml:space="preserve"> o </w:t>
-      </w:r>
-      <w:proofErr w:type="spellStart"/>
-      <w:r>
-        <w:rPr>
-          <w:rFonts w:ascii="Times New Roman" w:hAnsi="Times New Roman" w:cs="Times New Roman"/>
-          <w:color w:val="343A40"/>
-          <w:sz w:val="24"/>
-          <w:szCs w:val="24"/>
-          <w:shd w:val="clear" w:color="auto" w:fill="FFFFFF"/>
-        </w:rPr>
-        <w:t>facility</w:t>
-      </w:r>
-      <w:proofErr w:type="spellEnd"/>
-      <w:r>
-        <w:rPr>
-          <w:rFonts w:ascii="Times New Roman" w:hAnsi="Times New Roman" w:cs="Times New Roman"/>
-          <w:color w:val="343A40"/>
-          <w:sz w:val="24"/>
-          <w:szCs w:val="24"/>
-          <w:shd w:val="clear" w:color="auto" w:fill="FFFFFF"/>
-        </w:rPr>
-        <w:t xml:space="preserve"> cron.* acrescentando o </w:t>
-      </w:r>
-      <w:proofErr w:type="spellStart"/>
-      <w:r>
-        <w:rPr>
-          <w:rFonts w:ascii="Times New Roman" w:hAnsi="Times New Roman" w:cs="Times New Roman"/>
-          <w:color w:val="343A40"/>
-          <w:sz w:val="24"/>
-          <w:szCs w:val="24"/>
-          <w:shd w:val="clear" w:color="auto" w:fill="FFFFFF"/>
-        </w:rPr>
-        <w:t>facility</w:t>
-      </w:r>
-      <w:proofErr w:type="spellEnd"/>
-      <w:r>
-        <w:rPr>
-          <w:rFonts w:ascii="Times New Roman" w:hAnsi="Times New Roman" w:cs="Times New Roman"/>
-          <w:color w:val="343A40"/>
-          <w:sz w:val="24"/>
-          <w:szCs w:val="24"/>
-          <w:shd w:val="clear" w:color="auto" w:fill="FFFFFF"/>
-        </w:rPr>
-        <w:t xml:space="preserve"> </w:t>
-      </w:r>
-      <w:proofErr w:type="spellStart"/>
-      <w:r>
-        <w:rPr>
-          <w:rFonts w:ascii="Times New Roman" w:hAnsi="Times New Roman" w:cs="Times New Roman"/>
-          <w:color w:val="343A40"/>
-          <w:sz w:val="24"/>
-          <w:szCs w:val="24"/>
-          <w:shd w:val="clear" w:color="auto" w:fill="FFFFFF"/>
-        </w:rPr>
-        <w:t>cron.err</w:t>
-      </w:r>
-      <w:proofErr w:type="spellEnd"/>
-      <w:r>
-        <w:rPr>
-          <w:rFonts w:ascii="Times New Roman" w:hAnsi="Times New Roman" w:cs="Times New Roman"/>
-          <w:color w:val="343A40"/>
-          <w:sz w:val="24"/>
-          <w:szCs w:val="24"/>
-          <w:shd w:val="clear" w:color="auto" w:fill="FFFFFF"/>
-        </w:rPr>
-        <w:t xml:space="preserve"> e o seu devidamente ficheiro de log –/var/log/</w:t>
-      </w:r>
-      <w:proofErr w:type="spellStart"/>
-      <w:r>
-        <w:rPr>
-          <w:rFonts w:ascii="Times New Roman" w:hAnsi="Times New Roman" w:cs="Times New Roman"/>
-          <w:color w:val="343A40"/>
-          <w:sz w:val="24"/>
-          <w:szCs w:val="24"/>
-          <w:shd w:val="clear" w:color="auto" w:fill="FFFFFF"/>
-        </w:rPr>
-        <w:t>cron.err</w:t>
-      </w:r>
-      <w:proofErr w:type="spellEnd"/>
-      <w:r>
-        <w:rPr>
-          <w:rFonts w:ascii="Times New Roman" w:hAnsi="Times New Roman" w:cs="Times New Roman"/>
-          <w:color w:val="343A40"/>
-          <w:sz w:val="24"/>
-          <w:szCs w:val="24"/>
-          <w:shd w:val="clear" w:color="auto" w:fill="FFFFFF"/>
-        </w:rPr>
-        <w:t>.</w:t>
+        <w:t>ta user storie pretende se que o utilizador seja informado de qualquer falha em relação a realização do backup, para isso foi necessária editar o ficheiro /etc/rsyslog.conf e descomentar o facility cron.* acrescentando o facility cron.err e o seu devidamente ficheiro de log –/var/log/cron.err.</w:t>
       </w:r>
     </w:p>
     <w:p>
@@ -4635,6 +4758,7 @@
           <w:sz w:val="24"/>
           <w:szCs w:val="24"/>
         </w:rPr>
+        <w:lastRenderedPageBreak/>
         <w:drawing>
           <wp:inline distT="0" distB="0" distL="0" distR="0" wp14:anchorId="27DCC31E" wp14:editId="5B361A28">
             <wp:extent cx="4115157" cy="2629128"/>
@@ -4651,7 +4775,7 @@
                     <pic:cNvPicPr/>
                   </pic:nvPicPr>
                   <pic:blipFill>
-                    <a:blip r:embed="rId8"/>
+                    <a:blip r:embed="rId13"/>
                     <a:stretch>
                       <a:fillRect/>
                     </a:stretch>
@@ -4686,97 +4810,24 @@
           <w:sz w:val="24"/>
           <w:szCs w:val="24"/>
         </w:rPr>
-        <w:t>De seguida, fomos ao ficheiro /</w:t>
-      </w:r>
-      <w:proofErr w:type="spellStart"/>
-      <w:r>
+        <w:t>De seguida, fomos ao ficheiro /etc/profile onde acrescentou-se uma variável com o uso de wc -l com o objetivo de imprimir o numero de linhas presentes no ficheiro que antes foi adicionado.</w:t>
+      </w:r>
+    </w:p>
+    <w:p>
+      <w:pPr>
         <w:rPr>
           <w:rFonts w:ascii="Times New Roman" w:hAnsi="Times New Roman" w:cs="Times New Roman"/>
           <w:sz w:val="24"/>
           <w:szCs w:val="24"/>
         </w:rPr>
-        <w:t>etc</w:t>
-      </w:r>
-      <w:proofErr w:type="spellEnd"/>
+      </w:pPr>
       <w:r>
         <w:rPr>
           <w:rFonts w:ascii="Times New Roman" w:hAnsi="Times New Roman" w:cs="Times New Roman"/>
           <w:sz w:val="24"/>
           <w:szCs w:val="24"/>
         </w:rPr>
-        <w:t>/</w:t>
-      </w:r>
-      <w:proofErr w:type="spellStart"/>
-      <w:r>
-        <w:rPr>
-          <w:rFonts w:ascii="Times New Roman" w:hAnsi="Times New Roman" w:cs="Times New Roman"/>
-          <w:sz w:val="24"/>
-          <w:szCs w:val="24"/>
-        </w:rPr>
-        <w:t>profile</w:t>
-      </w:r>
-      <w:proofErr w:type="spellEnd"/>
-      <w:r>
-        <w:rPr>
-          <w:rFonts w:ascii="Times New Roman" w:hAnsi="Times New Roman" w:cs="Times New Roman"/>
-          <w:sz w:val="24"/>
-          <w:szCs w:val="24"/>
-        </w:rPr>
-        <w:t xml:space="preserve"> onde acrescentou-se uma variável com o uso de wc -l com o objetivo de imprimir o </w:t>
-      </w:r>
-      <w:proofErr w:type="gramStart"/>
-      <w:r>
-        <w:rPr>
-          <w:rFonts w:ascii="Times New Roman" w:hAnsi="Times New Roman" w:cs="Times New Roman"/>
-          <w:sz w:val="24"/>
-          <w:szCs w:val="24"/>
-        </w:rPr>
-        <w:t>numero</w:t>
-      </w:r>
-      <w:proofErr w:type="gramEnd"/>
-      <w:r>
-        <w:rPr>
-          <w:rFonts w:ascii="Times New Roman" w:hAnsi="Times New Roman" w:cs="Times New Roman"/>
-          <w:sz w:val="24"/>
-          <w:szCs w:val="24"/>
-        </w:rPr>
-        <w:t xml:space="preserve"> de linhas presentes no ficheiro que antes foi adicionado.</w:t>
-      </w:r>
-    </w:p>
-    <w:p>
-      <w:pPr>
-        <w:rPr>
-          <w:rFonts w:ascii="Times New Roman" w:hAnsi="Times New Roman" w:cs="Times New Roman"/>
-          <w:sz w:val="24"/>
-          <w:szCs w:val="24"/>
-        </w:rPr>
-      </w:pPr>
-      <w:r>
-        <w:rPr>
-          <w:rFonts w:ascii="Times New Roman" w:hAnsi="Times New Roman" w:cs="Times New Roman"/>
-          <w:sz w:val="24"/>
-          <w:szCs w:val="24"/>
-        </w:rPr>
-        <w:lastRenderedPageBreak/>
-        <w:t xml:space="preserve">Para acabar, adicionamos também uma condição para imprimir o conteúdo do ficheiro </w:t>
-      </w:r>
-      <w:proofErr w:type="spellStart"/>
-      <w:r>
-        <w:rPr>
-          <w:rFonts w:ascii="Times New Roman" w:hAnsi="Times New Roman" w:cs="Times New Roman"/>
-          <w:sz w:val="24"/>
-          <w:szCs w:val="24"/>
-        </w:rPr>
-        <w:t>cron.err</w:t>
-      </w:r>
-      <w:proofErr w:type="spellEnd"/>
-      <w:r>
-        <w:rPr>
-          <w:rFonts w:ascii="Times New Roman" w:hAnsi="Times New Roman" w:cs="Times New Roman"/>
-          <w:sz w:val="24"/>
-          <w:szCs w:val="24"/>
-        </w:rPr>
-        <w:t>.</w:t>
+        <w:t>Para acabar, adicionamos também uma condição para imprimir o conteúdo do ficheiro cron.err.</w:t>
       </w:r>
     </w:p>
     <w:p>
@@ -4810,7 +4861,7 @@
                     <pic:cNvPicPr/>
                   </pic:nvPicPr>
                   <pic:blipFill>
-                    <a:blip r:embed="rId9"/>
+                    <a:blip r:embed="rId14"/>
                     <a:stretch>
                       <a:fillRect/>
                     </a:stretch>
@@ -4925,79 +4976,7 @@
           <w:szCs w:val="18"/>
           <w14:ligatures w14:val="none"/>
         </w:rPr>
-        <w:t xml:space="preserve">Para começar esta </w:t>
-      </w:r>
-      <w:proofErr w:type="spellStart"/>
-      <w:r>
-        <w:rPr>
-          <w:rFonts w:ascii="Segoe UI" w:eastAsia="Times New Roman" w:hAnsi="Segoe UI" w:cs="Segoe UI"/>
-          <w:color w:val="343A40"/>
-          <w:kern w:val="0"/>
-          <w:sz w:val="18"/>
-          <w:szCs w:val="18"/>
-          <w14:ligatures w14:val="none"/>
-        </w:rPr>
-        <w:t>user</w:t>
-      </w:r>
-      <w:proofErr w:type="spellEnd"/>
-      <w:r>
-        <w:rPr>
-          <w:rFonts w:ascii="Segoe UI" w:eastAsia="Times New Roman" w:hAnsi="Segoe UI" w:cs="Segoe UI"/>
-          <w:color w:val="343A40"/>
-          <w:kern w:val="0"/>
-          <w:sz w:val="18"/>
-          <w:szCs w:val="18"/>
-          <w14:ligatures w14:val="none"/>
-        </w:rPr>
-        <w:t xml:space="preserve"> </w:t>
-      </w:r>
-      <w:proofErr w:type="spellStart"/>
-      <w:r>
-        <w:rPr>
-          <w:rFonts w:ascii="Segoe UI" w:eastAsia="Times New Roman" w:hAnsi="Segoe UI" w:cs="Segoe UI"/>
-          <w:color w:val="343A40"/>
-          <w:kern w:val="0"/>
-          <w:sz w:val="18"/>
-          <w:szCs w:val="18"/>
-          <w14:ligatures w14:val="none"/>
-        </w:rPr>
-        <w:t>storie</w:t>
-      </w:r>
-      <w:proofErr w:type="spellEnd"/>
-      <w:r>
-        <w:rPr>
-          <w:rFonts w:ascii="Segoe UI" w:eastAsia="Times New Roman" w:hAnsi="Segoe UI" w:cs="Segoe UI"/>
-          <w:color w:val="343A40"/>
-          <w:kern w:val="0"/>
-          <w:sz w:val="18"/>
-          <w:szCs w:val="18"/>
-          <w14:ligatures w14:val="none"/>
-        </w:rPr>
-        <w:t xml:space="preserve"> em primeiro criamos o arquivo de backup_and_retention.sh e colocamos este conteúdo para excluir os backups com mais de 7 dias… e damos permissão a este ficheiro através do comando </w:t>
-      </w:r>
-      <w:proofErr w:type="spellStart"/>
-      <w:r>
-        <w:rPr>
-          <w:rFonts w:ascii="Segoe UI" w:eastAsia="Times New Roman" w:hAnsi="Segoe UI" w:cs="Segoe UI"/>
-          <w:color w:val="343A40"/>
-          <w:kern w:val="0"/>
-          <w:sz w:val="18"/>
-          <w:szCs w:val="18"/>
-          <w14:ligatures w14:val="none"/>
-        </w:rPr>
-        <w:t>chmod</w:t>
-      </w:r>
-      <w:proofErr w:type="spellEnd"/>
-      <w:r>
-        <w:rPr>
-          <w:rFonts w:ascii="Segoe UI" w:eastAsia="Times New Roman" w:hAnsi="Segoe UI" w:cs="Segoe UI"/>
-          <w:color w:val="343A40"/>
-          <w:kern w:val="0"/>
-          <w:sz w:val="18"/>
-          <w:szCs w:val="18"/>
-          <w14:ligatures w14:val="none"/>
-        </w:rPr>
-        <w:t xml:space="preserve"> +x backup_and_retention.sh</w:t>
+        <w:t>Para começar esta user storie em primeiro criamos o arquivo de backup_and_retention.sh e colocamos este conteúdo para excluir os backups com mais de 7 dias… e damos permissão a este ficheiro através do comando chmod +x backup_and_retention.sh</w:t>
       </w:r>
     </w:p>
     <w:p>
@@ -5035,6 +5014,7 @@
           <w:szCs w:val="18"/>
           <w14:ligatures w14:val="none"/>
         </w:rPr>
+        <w:lastRenderedPageBreak/>
         <w:drawing>
           <wp:inline distT="0" distB="0" distL="0" distR="0" wp14:anchorId="6C7B154E" wp14:editId="3F163AB9">
             <wp:extent cx="5943600" cy="3513455"/>
@@ -5051,7 +5031,7 @@
                     <pic:cNvPicPr/>
                   </pic:nvPicPr>
                   <pic:blipFill>
-                    <a:blip r:embed="rId10"/>
+                    <a:blip r:embed="rId15"/>
                     <a:stretch>
                       <a:fillRect/>
                     </a:stretch>
@@ -5131,7 +5111,6 @@
           <w:szCs w:val="18"/>
           <w14:ligatures w14:val="none"/>
         </w:rPr>
-        <w:lastRenderedPageBreak/>
         <w:drawing>
           <wp:inline distT="0" distB="0" distL="0" distR="0" wp14:anchorId="21C8A67B" wp14:editId="52469342">
             <wp:extent cx="5943600" cy="1303020"/>
@@ -5148,7 +5127,7 @@
                     <pic:cNvPicPr/>
                   </pic:nvPicPr>
                   <pic:blipFill>
-                    <a:blip r:embed="rId11"/>
+                    <a:blip r:embed="rId16"/>
                     <a:stretch>
                       <a:fillRect/>
                     </a:stretch>
@@ -5254,51 +5233,7 @@
           <w:szCs w:val="18"/>
           <w:shd w:val="clear" w:color="auto" w:fill="FFFFFF"/>
         </w:rPr>
-        <w:t xml:space="preserve">Como administrador da organização quero que me seja apresentado um BIA (Business </w:t>
-      </w:r>
-      <w:proofErr w:type="spellStart"/>
-      <w:r>
-        <w:rPr>
-          <w:rFonts w:ascii="Segoe UI" w:hAnsi="Segoe UI" w:cs="Segoe UI"/>
-          <w:color w:val="343A40"/>
-          <w:sz w:val="18"/>
-          <w:szCs w:val="18"/>
-          <w:shd w:val="clear" w:color="auto" w:fill="FFFFFF"/>
-        </w:rPr>
-        <w:t>Impact</w:t>
-      </w:r>
-      <w:proofErr w:type="spellEnd"/>
-      <w:r>
-        <w:rPr>
-          <w:rFonts w:ascii="Segoe UI" w:hAnsi="Segoe UI" w:cs="Segoe UI"/>
-          <w:color w:val="343A40"/>
-          <w:sz w:val="18"/>
-          <w:szCs w:val="18"/>
-          <w:shd w:val="clear" w:color="auto" w:fill="FFFFFF"/>
-        </w:rPr>
-        <w:t xml:space="preserve"> </w:t>
-      </w:r>
-      <w:proofErr w:type="spellStart"/>
-      <w:r>
-        <w:rPr>
-          <w:rFonts w:ascii="Segoe UI" w:hAnsi="Segoe UI" w:cs="Segoe UI"/>
-          <w:color w:val="343A40"/>
-          <w:sz w:val="18"/>
-          <w:szCs w:val="18"/>
-          <w:shd w:val="clear" w:color="auto" w:fill="FFFFFF"/>
-        </w:rPr>
-        <w:t>Analysis</w:t>
-      </w:r>
-      <w:proofErr w:type="spellEnd"/>
-      <w:r>
-        <w:rPr>
-          <w:rFonts w:ascii="Segoe UI" w:hAnsi="Segoe UI" w:cs="Segoe UI"/>
-          <w:color w:val="343A40"/>
-          <w:sz w:val="18"/>
-          <w:szCs w:val="18"/>
-          <w:shd w:val="clear" w:color="auto" w:fill="FFFFFF"/>
-        </w:rPr>
-        <w:t>) da solução final, adaptando se e onde aplicável o(s) risco(s) identificados no sprint anterior</w:t>
+        <w:t>Como administrador da organização quero que me seja apresentado um BIA (Business Impact Analysis) da solução final, adaptando se e onde aplicável o(s) risco(s) identificados no sprint anterior</w:t>
       </w:r>
     </w:p>
     <w:p>
@@ -5335,22 +5270,21 @@
           <w:bdr w:val="none" w:sz="0" w:space="0" w:color="auto" w:frame="1"/>
           <w14:ligatures w14:val="none"/>
         </w:rPr>
-        <w:t xml:space="preserve">Para fazermos o </w:t>
-      </w:r>
-      <w:proofErr w:type="spellStart"/>
-      <w:r>
+        <w:t>Para fazermos o Bussiness Impact Analysis (BIA) do nosso projeto, abordamos essencialmente dois tópicos sendo estes os valores de risco dos módulos e o nível de criticidade</w:t>
+      </w:r>
+    </w:p>
+    <w:p>
+      <w:pPr>
+        <w:spacing w:before="360" w:after="360" w:line="360" w:lineRule="atLeast"/>
         <w:rPr>
           <w:rFonts w:ascii="Arial" w:eastAsia="Times New Roman" w:hAnsi="Arial" w:cs="Arial"/>
           <w:color w:val="1F1F1F"/>
           <w:kern w:val="0"/>
           <w:sz w:val="24"/>
           <w:szCs w:val="24"/>
-          <w:bdr w:val="none" w:sz="0" w:space="0" w:color="auto" w:frame="1"/>
-          <w14:ligatures w14:val="none"/>
-        </w:rPr>
-        <w:t>Bussiness</w:t>
-      </w:r>
-      <w:proofErr w:type="spellEnd"/>
+          <w14:ligatures w14:val="none"/>
+        </w:rPr>
+      </w:pPr>
       <w:r>
         <w:rPr>
           <w:rFonts w:ascii="Arial" w:eastAsia="Times New Roman" w:hAnsi="Arial" w:cs="Arial"/>
@@ -5358,85 +5292,9 @@
           <w:kern w:val="0"/>
           <w:sz w:val="24"/>
           <w:szCs w:val="24"/>
-          <w:bdr w:val="none" w:sz="0" w:space="0" w:color="auto" w:frame="1"/>
-          <w14:ligatures w14:val="none"/>
-        </w:rPr>
-        <w:t xml:space="preserve"> </w:t>
-      </w:r>
-      <w:proofErr w:type="spellStart"/>
-      <w:r>
-        <w:rPr>
-          <w:rFonts w:ascii="Arial" w:eastAsia="Times New Roman" w:hAnsi="Arial" w:cs="Arial"/>
-          <w:color w:val="1F1F1F"/>
-          <w:kern w:val="0"/>
-          <w:sz w:val="24"/>
-          <w:szCs w:val="24"/>
-          <w:bdr w:val="none" w:sz="0" w:space="0" w:color="auto" w:frame="1"/>
-          <w14:ligatures w14:val="none"/>
-        </w:rPr>
-        <w:t>Impact</w:t>
-      </w:r>
-      <w:proofErr w:type="spellEnd"/>
-      <w:r>
-        <w:rPr>
-          <w:rFonts w:ascii="Arial" w:eastAsia="Times New Roman" w:hAnsi="Arial" w:cs="Arial"/>
-          <w:color w:val="1F1F1F"/>
-          <w:kern w:val="0"/>
-          <w:sz w:val="24"/>
-          <w:szCs w:val="24"/>
-          <w:bdr w:val="none" w:sz="0" w:space="0" w:color="auto" w:frame="1"/>
-          <w14:ligatures w14:val="none"/>
-        </w:rPr>
-        <w:t xml:space="preserve"> </w:t>
-      </w:r>
-      <w:proofErr w:type="spellStart"/>
-      <w:r>
-        <w:rPr>
-          <w:rFonts w:ascii="Arial" w:eastAsia="Times New Roman" w:hAnsi="Arial" w:cs="Arial"/>
-          <w:color w:val="1F1F1F"/>
-          <w:kern w:val="0"/>
-          <w:sz w:val="24"/>
-          <w:szCs w:val="24"/>
-          <w:bdr w:val="none" w:sz="0" w:space="0" w:color="auto" w:frame="1"/>
-          <w14:ligatures w14:val="none"/>
-        </w:rPr>
-        <w:t>Analysis</w:t>
-      </w:r>
-      <w:proofErr w:type="spellEnd"/>
-      <w:r>
-        <w:rPr>
-          <w:rFonts w:ascii="Arial" w:eastAsia="Times New Roman" w:hAnsi="Arial" w:cs="Arial"/>
-          <w:color w:val="1F1F1F"/>
-          <w:kern w:val="0"/>
-          <w:sz w:val="24"/>
-          <w:szCs w:val="24"/>
-          <w:bdr w:val="none" w:sz="0" w:space="0" w:color="auto" w:frame="1"/>
-          <w14:ligatures w14:val="none"/>
-        </w:rPr>
-        <w:t xml:space="preserve"> (BIA) do nosso projeto, abordamos essencialmente dois tópicos sendo estes os valores de risco dos módulos e o nível de criticidade</w:t>
-      </w:r>
-    </w:p>
-    <w:p>
-      <w:pPr>
-        <w:spacing w:before="360" w:after="360" w:line="360" w:lineRule="atLeast"/>
-        <w:rPr>
-          <w:rFonts w:ascii="Arial" w:eastAsia="Times New Roman" w:hAnsi="Arial" w:cs="Arial"/>
-          <w:color w:val="1F1F1F"/>
-          <w:kern w:val="0"/>
-          <w:sz w:val="24"/>
-          <w:szCs w:val="24"/>
-          <w14:ligatures w14:val="none"/>
-        </w:rPr>
-      </w:pPr>
-      <w:r>
-        <w:rPr>
-          <w:rFonts w:ascii="Arial" w:eastAsia="Times New Roman" w:hAnsi="Arial" w:cs="Arial"/>
-          <w:color w:val="1F1F1F"/>
-          <w:kern w:val="0"/>
-          <w:sz w:val="24"/>
-          <w:szCs w:val="24"/>
-          <w14:ligatures w14:val="none"/>
-        </w:rPr>
+          <w14:ligatures w14:val="none"/>
+        </w:rPr>
+        <w:lastRenderedPageBreak/>
         <w:t>Iremos começar por abordar os valores de risco dos módulos</w:t>
       </w:r>
       <w:r>
@@ -5816,7 +5674,6 @@
                 <w:sz w:val="24"/>
                 <w:szCs w:val="24"/>
               </w:rPr>
-              <w:lastRenderedPageBreak/>
               <w:t>RTO</w:t>
             </w:r>
           </w:p>
@@ -6454,18 +6311,8 @@
                 <w:sz w:val="24"/>
                 <w:szCs w:val="24"/>
               </w:rPr>
-              <w:t xml:space="preserve">Impacto no </w:t>
-            </w:r>
-            <w:proofErr w:type="gramStart"/>
-            <w:r>
-              <w:rPr>
-                <w:rFonts w:ascii="Times New Roman" w:hAnsi="Times New Roman" w:cs="Times New Roman"/>
-                <w:sz w:val="24"/>
-                <w:szCs w:val="24"/>
-              </w:rPr>
-              <w:t>Negocio</w:t>
-            </w:r>
-            <w:proofErr w:type="gramEnd"/>
+              <w:t>Impacto no Negocio</w:t>
+            </w:r>
           </w:p>
         </w:tc>
         <w:tc>
@@ -6592,6 +6439,7 @@
               <w:rPr>
                 <w:rFonts w:ascii="Calibri" w:eastAsia="Calibri" w:hAnsi="Calibri" w:cs="Calibri"/>
               </w:rPr>
+              <w:lastRenderedPageBreak/>
               <w:t xml:space="preserve">Falha </w:t>
             </w:r>
             <w:r>
@@ -6831,18 +6679,8 @@
                 <w:sz w:val="24"/>
                 <w:szCs w:val="24"/>
               </w:rPr>
-              <w:t xml:space="preserve">Muito </w:t>
-            </w:r>
-            <w:proofErr w:type="gramStart"/>
-            <w:r>
-              <w:rPr>
-                <w:rFonts w:ascii="Times New Roman" w:hAnsi="Times New Roman" w:cs="Times New Roman"/>
-                <w:sz w:val="24"/>
-                <w:szCs w:val="24"/>
-              </w:rPr>
-              <w:t>Baixo</w:t>
-            </w:r>
-            <w:proofErr w:type="gramEnd"/>
+              <w:t>Muito Baixo</w:t>
+            </w:r>
           </w:p>
         </w:tc>
       </w:tr>
@@ -6891,7 +6729,6 @@
           <w:sz w:val="40"/>
           <w:szCs w:val="40"/>
         </w:rPr>
-        <w:lastRenderedPageBreak/>
         <w:t xml:space="preserve">Alínea </w:t>
       </w:r>
       <w:r>
@@ -7017,29 +6854,7 @@
           <w:szCs w:val="24"/>
           <w14:ligatures w14:val="none"/>
         </w:rPr>
-        <w:t xml:space="preserve">Autorização de acesso: Este tópico, foca se em limitar o acesso dos utilizadores as funcionalidades que necessitam consoante a sua função. Cada </w:t>
-      </w:r>
-      <w:proofErr w:type="spellStart"/>
-      <w:r>
-        <w:rPr>
-          <w:rFonts w:ascii="Times New Roman" w:eastAsia="Times New Roman" w:hAnsi="Times New Roman" w:cs="Times New Roman"/>
-          <w:kern w:val="0"/>
-          <w:sz w:val="24"/>
-          <w:szCs w:val="24"/>
-          <w14:ligatures w14:val="none"/>
-        </w:rPr>
-        <w:t>user</w:t>
-      </w:r>
-      <w:proofErr w:type="spellEnd"/>
-      <w:r>
-        <w:rPr>
-          <w:rFonts w:ascii="Times New Roman" w:eastAsia="Times New Roman" w:hAnsi="Times New Roman" w:cs="Times New Roman"/>
-          <w:kern w:val="0"/>
-          <w:sz w:val="24"/>
-          <w:szCs w:val="24"/>
-          <w14:ligatures w14:val="none"/>
-        </w:rPr>
-        <w:t xml:space="preserve"> tem um atributo que define a role do mesmo, condicionando assim as funcionalidades</w:t>
+        <w:t>Autorização de acesso: Este tópico, foca se em limitar o acesso dos utilizadores as funcionalidades que necessitam consoante a sua função. Cada user tem um atributo que define a role do mesmo, condicionando assim as funcionalidades</w:t>
       </w:r>
     </w:p>
     <w:p>
@@ -7083,27 +6898,15 @@
           <w14:ligatures w14:val="none"/>
         </w:rPr>
       </w:pPr>
-      <w:proofErr w:type="gramStart"/>
-      <w:r>
-        <w:rPr>
-          <w:rFonts w:ascii="Times New Roman" w:eastAsia="Times New Roman" w:hAnsi="Times New Roman" w:cs="Times New Roman"/>
-          <w:kern w:val="0"/>
-          <w:sz w:val="24"/>
-          <w:szCs w:val="24"/>
-          <w14:ligatures w14:val="none"/>
-        </w:rPr>
-        <w:t>Politicas</w:t>
-      </w:r>
-      <w:proofErr w:type="gramEnd"/>
-      <w:r>
-        <w:rPr>
-          <w:rFonts w:ascii="Times New Roman" w:eastAsia="Times New Roman" w:hAnsi="Times New Roman" w:cs="Times New Roman"/>
-          <w:kern w:val="0"/>
-          <w:sz w:val="24"/>
-          <w:szCs w:val="24"/>
-          <w14:ligatures w14:val="none"/>
-        </w:rPr>
-        <w:t xml:space="preserve"> de acesso: Este tópico, é para estabelecer regras de utilização das funcionalidades da aplicação. As regras podem ser:</w:t>
+      <w:r>
+        <w:rPr>
+          <w:rFonts w:ascii="Times New Roman" w:eastAsia="Times New Roman" w:hAnsi="Times New Roman" w:cs="Times New Roman"/>
+          <w:kern w:val="0"/>
+          <w:sz w:val="24"/>
+          <w:szCs w:val="24"/>
+          <w14:ligatures w14:val="none"/>
+        </w:rPr>
+        <w:t>Politicas de acesso: Este tópico, é para estabelecer regras de utilização das funcionalidades da aplicação. As regras podem ser:</w:t>
       </w:r>
     </w:p>
     <w:p>
@@ -7128,18 +6931,8 @@
           <w:sz w:val="24"/>
           <w:szCs w:val="24"/>
         </w:rPr>
-        <w:t xml:space="preserve">Não utilizar a conta de outro </w:t>
-      </w:r>
-      <w:proofErr w:type="spellStart"/>
-      <w:r>
-        <w:rPr>
-          <w:rFonts w:ascii="Times New Roman" w:eastAsia="Calibri" w:hAnsi="Times New Roman" w:cs="Times New Roman"/>
-          <w:sz w:val="24"/>
-          <w:szCs w:val="24"/>
-        </w:rPr>
-        <w:t>user</w:t>
-      </w:r>
-      <w:proofErr w:type="spellEnd"/>
+        <w:t>Não utilizar a conta de outro user</w:t>
+      </w:r>
     </w:p>
     <w:p>
       <w:pPr>
@@ -7163,18 +6956,8 @@
           <w:sz w:val="24"/>
           <w:szCs w:val="24"/>
         </w:rPr>
-        <w:t xml:space="preserve">Na ocorrência de algum problema técnico, informar um </w:t>
-      </w:r>
-      <w:proofErr w:type="spellStart"/>
-      <w:r>
-        <w:rPr>
-          <w:rFonts w:ascii="Times New Roman" w:eastAsia="Calibri" w:hAnsi="Times New Roman" w:cs="Times New Roman"/>
-          <w:sz w:val="24"/>
-          <w:szCs w:val="24"/>
-        </w:rPr>
-        <w:t>admin</w:t>
-      </w:r>
-      <w:proofErr w:type="spellEnd"/>
+        <w:t>Na ocorrência de algum problema técnico, informar um admin</w:t>
+      </w:r>
     </w:p>
     <w:p>
       <w:pPr>
@@ -7237,6 +7020,7 @@
           <w:sz w:val="40"/>
           <w:szCs w:val="40"/>
         </w:rPr>
+        <w:lastRenderedPageBreak/>
         <w:t xml:space="preserve">Alínea </w:t>
       </w:r>
       <w:r>
@@ -7269,29 +7053,7 @@
           <w:szCs w:val="18"/>
           <w:shd w:val="clear" w:color="auto" w:fill="FFFFFF"/>
         </w:rPr>
-        <w:t xml:space="preserve">Como administrador da organização quero que seja implementado de forma justificada um sistema de </w:t>
-      </w:r>
-      <w:proofErr w:type="spellStart"/>
-      <w:r>
-        <w:rPr>
-          <w:rFonts w:ascii="Segoe UI" w:hAnsi="Segoe UI" w:cs="Segoe UI"/>
-          <w:color w:val="343A40"/>
-          <w:sz w:val="18"/>
-          <w:szCs w:val="18"/>
-          <w:shd w:val="clear" w:color="auto" w:fill="FFFFFF"/>
-        </w:rPr>
-        <w:t>clustering</w:t>
-      </w:r>
-      <w:proofErr w:type="spellEnd"/>
-      <w:r>
-        <w:rPr>
-          <w:rFonts w:ascii="Segoe UI" w:hAnsi="Segoe UI" w:cs="Segoe UI"/>
-          <w:color w:val="343A40"/>
-          <w:sz w:val="18"/>
-          <w:szCs w:val="18"/>
-          <w:shd w:val="clear" w:color="auto" w:fill="FFFFFF"/>
-        </w:rPr>
-        <w:t xml:space="preserve"> entre os sistemas que implementam o SPA</w:t>
+        <w:t>Como administrador da organização quero que seja implementado de forma justificada um sistema de clustering entre os sistemas que implementam o SPA</w:t>
       </w:r>
     </w:p>
     <w:p>
@@ -7402,10 +7164,12 @@
           <w:szCs w:val="18"/>
           <w14:ligatures w14:val="none"/>
         </w:rPr>
-        <w:t xml:space="preserve">Como administrador de sistemas quero que o administrador tenha um acesso SSH à </w:t>
-      </w:r>
-      <w:proofErr w:type="gramStart"/>
-      <w:r>
+        <w:t>Como administrador de sistemas quero que o administrador tenha um acesso SSH à maquina virtual, apenas por certificado, sem recurso a password</w:t>
+      </w:r>
+    </w:p>
+    <w:p>
+      <w:pPr>
+        <w:spacing w:after="0" w:line="240" w:lineRule="auto"/>
         <w:rPr>
           <w:rFonts w:ascii="Segoe UI" w:eastAsia="Times New Roman" w:hAnsi="Segoe UI" w:cs="Segoe UI"/>
           <w:color w:val="343A40"/>
@@ -7414,32 +7178,6 @@
           <w:szCs w:val="18"/>
           <w14:ligatures w14:val="none"/>
         </w:rPr>
-        <w:t>maquina</w:t>
-      </w:r>
-      <w:proofErr w:type="gramEnd"/>
-      <w:r>
-        <w:rPr>
-          <w:rFonts w:ascii="Segoe UI" w:eastAsia="Times New Roman" w:hAnsi="Segoe UI" w:cs="Segoe UI"/>
-          <w:color w:val="343A40"/>
-          <w:kern w:val="0"/>
-          <w:sz w:val="18"/>
-          <w:szCs w:val="18"/>
-          <w14:ligatures w14:val="none"/>
-        </w:rPr>
-        <w:t xml:space="preserve"> virtual, apenas por certificado, sem recurso a password</w:t>
-      </w:r>
-    </w:p>
-    <w:p>
-      <w:pPr>
-        <w:spacing w:after="0" w:line="240" w:lineRule="auto"/>
-        <w:rPr>
-          <w:rFonts w:ascii="Segoe UI" w:eastAsia="Times New Roman" w:hAnsi="Segoe UI" w:cs="Segoe UI"/>
-          <w:color w:val="343A40"/>
-          <w:kern w:val="0"/>
-          <w:sz w:val="18"/>
-          <w:szCs w:val="18"/>
-          <w14:ligatures w14:val="none"/>
-        </w:rPr>
       </w:pPr>
     </w:p>
     <w:p>
@@ -7459,183 +7197,23 @@
           <w:szCs w:val="24"/>
           <w14:ligatures w14:val="none"/>
         </w:rPr>
-        <w:t xml:space="preserve">Para começar esta </w:t>
-      </w:r>
-      <w:proofErr w:type="spellStart"/>
-      <w:r>
-        <w:rPr>
-          <w:rFonts w:ascii="Times New Roman" w:eastAsia="Times New Roman" w:hAnsi="Times New Roman" w:cs="Times New Roman"/>
-          <w:color w:val="343A40"/>
-          <w:kern w:val="0"/>
-          <w:sz w:val="24"/>
-          <w:szCs w:val="24"/>
-          <w14:ligatures w14:val="none"/>
-        </w:rPr>
-        <w:t>user</w:t>
-      </w:r>
-      <w:proofErr w:type="spellEnd"/>
-      <w:r>
-        <w:rPr>
-          <w:rFonts w:ascii="Times New Roman" w:eastAsia="Times New Roman" w:hAnsi="Times New Roman" w:cs="Times New Roman"/>
-          <w:color w:val="343A40"/>
-          <w:kern w:val="0"/>
-          <w:sz w:val="24"/>
-          <w:szCs w:val="24"/>
-          <w14:ligatures w14:val="none"/>
-        </w:rPr>
-        <w:t xml:space="preserve"> </w:t>
-      </w:r>
-      <w:proofErr w:type="spellStart"/>
-      <w:r>
-        <w:rPr>
-          <w:rFonts w:ascii="Times New Roman" w:eastAsia="Times New Roman" w:hAnsi="Times New Roman" w:cs="Times New Roman"/>
-          <w:color w:val="343A40"/>
-          <w:kern w:val="0"/>
-          <w:sz w:val="24"/>
-          <w:szCs w:val="24"/>
-          <w14:ligatures w14:val="none"/>
-        </w:rPr>
-        <w:t>storie</w:t>
-      </w:r>
-      <w:proofErr w:type="spellEnd"/>
-      <w:r>
-        <w:rPr>
-          <w:rFonts w:ascii="Times New Roman" w:eastAsia="Times New Roman" w:hAnsi="Times New Roman" w:cs="Times New Roman"/>
-          <w:color w:val="343A40"/>
-          <w:kern w:val="0"/>
-          <w:sz w:val="24"/>
-          <w:szCs w:val="24"/>
-          <w14:ligatures w14:val="none"/>
-        </w:rPr>
-        <w:t xml:space="preserve"> acedemos ao ficheiro </w:t>
+        <w:t xml:space="preserve">Para começar esta user storie acedemos ao ficheiro </w:t>
       </w:r>
       <w:r>
         <w:rPr>
           <w:i/>
           <w:iCs/>
         </w:rPr>
-        <w:t>/</w:t>
-      </w:r>
-      <w:proofErr w:type="spellStart"/>
-      <w:r>
+        <w:t>/etc/ssh/sshd_config onde se alterou o PermitRootLogin como yes para ser possível fazer login do root através de um user remoto.</w:t>
+      </w:r>
+    </w:p>
+    <w:p>
+      <w:pPr>
+        <w:spacing w:after="0" w:line="240" w:lineRule="auto"/>
         <w:rPr>
           <w:i/>
           <w:iCs/>
         </w:rPr>
-        <w:t>etc</w:t>
-      </w:r>
-      <w:proofErr w:type="spellEnd"/>
-      <w:r>
-        <w:rPr>
-          <w:i/>
-          <w:iCs/>
-        </w:rPr>
-        <w:t>/</w:t>
-      </w:r>
-      <w:proofErr w:type="spellStart"/>
-      <w:r>
-        <w:rPr>
-          <w:i/>
-          <w:iCs/>
-        </w:rPr>
-        <w:t>ssh</w:t>
-      </w:r>
-      <w:proofErr w:type="spellEnd"/>
-      <w:r>
-        <w:rPr>
-          <w:i/>
-          <w:iCs/>
-        </w:rPr>
-        <w:t>/</w:t>
-      </w:r>
-      <w:proofErr w:type="spellStart"/>
-      <w:r>
-        <w:rPr>
-          <w:i/>
-          <w:iCs/>
-        </w:rPr>
-        <w:t>sshd_config</w:t>
-      </w:r>
-      <w:proofErr w:type="spellEnd"/>
-      <w:r>
-        <w:rPr>
-          <w:i/>
-          <w:iCs/>
-        </w:rPr>
-        <w:t xml:space="preserve"> onde se alterou o </w:t>
-      </w:r>
-      <w:proofErr w:type="spellStart"/>
-      <w:r>
-        <w:rPr>
-          <w:i/>
-          <w:iCs/>
-        </w:rPr>
-        <w:t>PermitRootLogin</w:t>
-      </w:r>
-      <w:proofErr w:type="spellEnd"/>
-      <w:r>
-        <w:rPr>
-          <w:i/>
-          <w:iCs/>
-        </w:rPr>
-        <w:t xml:space="preserve"> como </w:t>
-      </w:r>
-      <w:proofErr w:type="spellStart"/>
-      <w:r>
-        <w:rPr>
-          <w:i/>
-          <w:iCs/>
-        </w:rPr>
-        <w:t>yes</w:t>
-      </w:r>
-      <w:proofErr w:type="spellEnd"/>
-      <w:r>
-        <w:rPr>
-          <w:i/>
-          <w:iCs/>
-        </w:rPr>
-        <w:t xml:space="preserve"> para ser possível fazer login do </w:t>
-      </w:r>
-      <w:proofErr w:type="spellStart"/>
-      <w:r>
-        <w:rPr>
-          <w:i/>
-          <w:iCs/>
-        </w:rPr>
-        <w:t>root</w:t>
-      </w:r>
-      <w:proofErr w:type="spellEnd"/>
-      <w:r>
-        <w:rPr>
-          <w:i/>
-          <w:iCs/>
-        </w:rPr>
-        <w:t xml:space="preserve"> através de um </w:t>
-      </w:r>
-      <w:proofErr w:type="spellStart"/>
-      <w:r>
-        <w:rPr>
-          <w:i/>
-          <w:iCs/>
-        </w:rPr>
-        <w:t>user</w:t>
-      </w:r>
-      <w:proofErr w:type="spellEnd"/>
-      <w:r>
-        <w:rPr>
-          <w:i/>
-          <w:iCs/>
-        </w:rPr>
-        <w:t xml:space="preserve"> remoto.</w:t>
-      </w:r>
-    </w:p>
-    <w:p>
-      <w:pPr>
-        <w:spacing w:after="0" w:line="240" w:lineRule="auto"/>
-        <w:rPr>
-          <w:i/>
-          <w:iCs/>
-        </w:rPr>
       </w:pPr>
     </w:p>
     <w:p>
@@ -7660,7 +7238,6 @@
           <w:szCs w:val="24"/>
           <w14:ligatures w14:val="none"/>
         </w:rPr>
-        <w:lastRenderedPageBreak/>
         <w:drawing>
           <wp:inline distT="0" distB="0" distL="0" distR="0" wp14:anchorId="6989A8C3" wp14:editId="611C2026">
             <wp:extent cx="3299746" cy="1402202"/>
@@ -7677,7 +7254,7 @@
                     <pic:cNvPicPr/>
                   </pic:nvPicPr>
                   <pic:blipFill>
-                    <a:blip r:embed="rId12"/>
+                    <a:blip r:embed="rId17"/>
                     <a:stretch>
                       <a:fillRect/>
                     </a:stretch>
@@ -7745,10 +7322,12 @@
           <w:szCs w:val="24"/>
           <w14:ligatures w14:val="none"/>
         </w:rPr>
-        <w:t xml:space="preserve">Após isso, criamos um file </w:t>
-      </w:r>
-      <w:proofErr w:type="spellStart"/>
-      <w:r>
+        <w:t>Após isso, criamos um file keys_authorized onde estão especificadas as chaves SSH que podem ser usadas pelo root.</w:t>
+      </w:r>
+    </w:p>
+    <w:p>
+      <w:pPr>
+        <w:spacing w:after="0" w:line="240" w:lineRule="auto"/>
         <w:rPr>
           <w:rFonts w:ascii="Times New Roman" w:eastAsia="Times New Roman" w:hAnsi="Times New Roman" w:cs="Times New Roman"/>
           <w:color w:val="343A40"/>
@@ -7757,10 +7336,11 @@
           <w:szCs w:val="24"/>
           <w14:ligatures w14:val="none"/>
         </w:rPr>
-        <w:t>keys_authorized</w:t>
-      </w:r>
-      <w:proofErr w:type="spellEnd"/>
-      <w:r>
+      </w:pPr>
+    </w:p>
+    <w:p>
+      <w:pPr>
+        <w:spacing w:after="0" w:line="240" w:lineRule="auto"/>
         <w:rPr>
           <w:rFonts w:ascii="Times New Roman" w:eastAsia="Times New Roman" w:hAnsi="Times New Roman" w:cs="Times New Roman"/>
           <w:color w:val="343A40"/>
@@ -7769,9 +7349,7 @@
           <w:szCs w:val="24"/>
           <w14:ligatures w14:val="none"/>
         </w:rPr>
-        <w:t xml:space="preserve"> onde estão especificadas as chaves SSH que podem ser usadas pelo </w:t>
-      </w:r>
-      <w:proofErr w:type="spellStart"/>
+      </w:pPr>
       <w:r>
         <w:rPr>
           <w:rFonts w:ascii="Times New Roman" w:eastAsia="Times New Roman" w:hAnsi="Times New Roman" w:cs="Times New Roman"/>
@@ -7781,9 +7359,8 @@
           <w:szCs w:val="24"/>
           <w14:ligatures w14:val="none"/>
         </w:rPr>
-        <w:t>root</w:t>
-      </w:r>
-      <w:proofErr w:type="spellEnd"/>
+        <w:t xml:space="preserve">Relativamente ao Windows o primeiro passo foi executar o comando ssh-keygen para </w:t>
+      </w:r>
       <w:r>
         <w:rPr>
           <w:rFonts w:ascii="Times New Roman" w:eastAsia="Times New Roman" w:hAnsi="Times New Roman" w:cs="Times New Roman"/>
@@ -7793,7 +7370,18 @@
           <w:szCs w:val="24"/>
           <w14:ligatures w14:val="none"/>
         </w:rPr>
-        <w:t>.</w:t>
+        <w:t>criar</w:t>
+      </w:r>
+      <w:r>
+        <w:rPr>
+          <w:rFonts w:ascii="Times New Roman" w:eastAsia="Times New Roman" w:hAnsi="Times New Roman" w:cs="Times New Roman"/>
+          <w:color w:val="343A40"/>
+          <w:kern w:val="0"/>
+          <w:sz w:val="24"/>
+          <w:szCs w:val="24"/>
+          <w14:ligatures w14:val="none"/>
+        </w:rPr>
+        <w:t xml:space="preserve"> pares de chaves de ssh para dar login.</w:t>
       </w:r>
     </w:p>
     <w:p>
@@ -7808,6 +7396,39 @@
           <w14:ligatures w14:val="none"/>
         </w:rPr>
       </w:pPr>
+      <w:r>
+        <w:rPr>
+          <w:rFonts w:ascii="Times New Roman" w:eastAsia="Times New Roman" w:hAnsi="Times New Roman" w:cs="Times New Roman"/>
+          <w:color w:val="343A40"/>
+          <w:kern w:val="0"/>
+          <w:sz w:val="24"/>
+          <w:szCs w:val="24"/>
+          <w14:ligatures w14:val="none"/>
+        </w:rPr>
+        <w:t xml:space="preserve">Após isso acedeu se ao </w:t>
+      </w:r>
+      <w:r>
+        <w:rPr>
+          <w:rFonts w:ascii="Times New Roman" w:eastAsia="Times New Roman" w:hAnsi="Times New Roman" w:cs="Times New Roman"/>
+          <w:color w:val="343A40"/>
+          <w:kern w:val="0"/>
+          <w:sz w:val="24"/>
+          <w:szCs w:val="24"/>
+          <w14:ligatures w14:val="none"/>
+        </w:rPr>
+        <w:t>diretório</w:t>
+      </w:r>
+      <w:r>
+        <w:rPr>
+          <w:rFonts w:ascii="Times New Roman" w:eastAsia="Times New Roman" w:hAnsi="Times New Roman" w:cs="Times New Roman"/>
+          <w:color w:val="343A40"/>
+          <w:kern w:val="0"/>
+          <w:sz w:val="24"/>
+          <w:szCs w:val="24"/>
+          <w14:ligatures w14:val="none"/>
+        </w:rPr>
+        <w:t xml:space="preserve"> do ssh onde estavam dois ficheiros das chaves, um publico e um privado. Abriu se o ficheiro publico id_rsa.pub e copiou se a chave.</w:t>
+      </w:r>
     </w:p>
     <w:p>
       <w:pPr>
@@ -7821,7 +7442,10 @@
           <w14:ligatures w14:val="none"/>
         </w:rPr>
       </w:pPr>
-      <w:r>
+    </w:p>
+    <w:p>
+      <w:pPr>
+        <w:spacing w:after="0" w:line="240" w:lineRule="auto"/>
         <w:rPr>
           <w:rFonts w:ascii="Times New Roman" w:eastAsia="Times New Roman" w:hAnsi="Times New Roman" w:cs="Times New Roman"/>
           <w:color w:val="343A40"/>
@@ -7830,9 +7454,7 @@
           <w:szCs w:val="24"/>
           <w14:ligatures w14:val="none"/>
         </w:rPr>
-        <w:t xml:space="preserve">Relativamente ao Windows o primeiro passo foi executar o comando </w:t>
-      </w:r>
-      <w:proofErr w:type="spellStart"/>
+      </w:pPr>
       <w:r>
         <w:rPr>
           <w:rFonts w:ascii="Times New Roman" w:eastAsia="Times New Roman" w:hAnsi="Times New Roman" w:cs="Times New Roman"/>
@@ -7842,9 +7464,8 @@
           <w:szCs w:val="24"/>
           <w14:ligatures w14:val="none"/>
         </w:rPr>
-        <w:t>ssh-keygen</w:t>
-      </w:r>
-      <w:proofErr w:type="spellEnd"/>
+        <w:t xml:space="preserve">Apos isso, fomos ao Linux e </w:t>
+      </w:r>
       <w:r>
         <w:rPr>
           <w:rFonts w:ascii="Times New Roman" w:eastAsia="Times New Roman" w:hAnsi="Times New Roman" w:cs="Times New Roman"/>
@@ -7854,7 +7475,7 @@
           <w:szCs w:val="24"/>
           <w14:ligatures w14:val="none"/>
         </w:rPr>
-        <w:t xml:space="preserve"> para </w:t>
+        <w:t>colocamos</w:t>
       </w:r>
       <w:r>
         <w:rPr>
@@ -7865,195 +7486,7 @@
           <w:szCs w:val="24"/>
           <w14:ligatures w14:val="none"/>
         </w:rPr>
-        <w:t>criar</w:t>
-      </w:r>
-      <w:r>
-        <w:rPr>
-          <w:rFonts w:ascii="Times New Roman" w:eastAsia="Times New Roman" w:hAnsi="Times New Roman" w:cs="Times New Roman"/>
-          <w:color w:val="343A40"/>
-          <w:kern w:val="0"/>
-          <w:sz w:val="24"/>
-          <w:szCs w:val="24"/>
-          <w14:ligatures w14:val="none"/>
-        </w:rPr>
-        <w:t xml:space="preserve"> pares de chaves de </w:t>
-      </w:r>
-      <w:proofErr w:type="spellStart"/>
-      <w:r>
-        <w:rPr>
-          <w:rFonts w:ascii="Times New Roman" w:eastAsia="Times New Roman" w:hAnsi="Times New Roman" w:cs="Times New Roman"/>
-          <w:color w:val="343A40"/>
-          <w:kern w:val="0"/>
-          <w:sz w:val="24"/>
-          <w:szCs w:val="24"/>
-          <w14:ligatures w14:val="none"/>
-        </w:rPr>
-        <w:t>ssh</w:t>
-      </w:r>
-      <w:proofErr w:type="spellEnd"/>
-      <w:r>
-        <w:rPr>
-          <w:rFonts w:ascii="Times New Roman" w:eastAsia="Times New Roman" w:hAnsi="Times New Roman" w:cs="Times New Roman"/>
-          <w:color w:val="343A40"/>
-          <w:kern w:val="0"/>
-          <w:sz w:val="24"/>
-          <w:szCs w:val="24"/>
-          <w14:ligatures w14:val="none"/>
-        </w:rPr>
-        <w:t xml:space="preserve"> para dar login.</w:t>
-      </w:r>
-    </w:p>
-    <w:p>
-      <w:pPr>
-        <w:spacing w:after="0" w:line="240" w:lineRule="auto"/>
-        <w:rPr>
-          <w:rFonts w:ascii="Times New Roman" w:eastAsia="Times New Roman" w:hAnsi="Times New Roman" w:cs="Times New Roman"/>
-          <w:color w:val="343A40"/>
-          <w:kern w:val="0"/>
-          <w:sz w:val="24"/>
-          <w:szCs w:val="24"/>
-          <w14:ligatures w14:val="none"/>
-        </w:rPr>
-      </w:pPr>
-      <w:r>
-        <w:rPr>
-          <w:rFonts w:ascii="Times New Roman" w:eastAsia="Times New Roman" w:hAnsi="Times New Roman" w:cs="Times New Roman"/>
-          <w:color w:val="343A40"/>
-          <w:kern w:val="0"/>
-          <w:sz w:val="24"/>
-          <w:szCs w:val="24"/>
-          <w14:ligatures w14:val="none"/>
-        </w:rPr>
-        <w:t xml:space="preserve">Após isso acedeu se ao </w:t>
-      </w:r>
-      <w:r>
-        <w:rPr>
-          <w:rFonts w:ascii="Times New Roman" w:eastAsia="Times New Roman" w:hAnsi="Times New Roman" w:cs="Times New Roman"/>
-          <w:color w:val="343A40"/>
-          <w:kern w:val="0"/>
-          <w:sz w:val="24"/>
-          <w:szCs w:val="24"/>
-          <w14:ligatures w14:val="none"/>
-        </w:rPr>
-        <w:t>diretório</w:t>
-      </w:r>
-      <w:r>
-        <w:rPr>
-          <w:rFonts w:ascii="Times New Roman" w:eastAsia="Times New Roman" w:hAnsi="Times New Roman" w:cs="Times New Roman"/>
-          <w:color w:val="343A40"/>
-          <w:kern w:val="0"/>
-          <w:sz w:val="24"/>
-          <w:szCs w:val="24"/>
-          <w14:ligatures w14:val="none"/>
-        </w:rPr>
-        <w:t xml:space="preserve"> do </w:t>
-      </w:r>
-      <w:proofErr w:type="spellStart"/>
-      <w:r>
-        <w:rPr>
-          <w:rFonts w:ascii="Times New Roman" w:eastAsia="Times New Roman" w:hAnsi="Times New Roman" w:cs="Times New Roman"/>
-          <w:color w:val="343A40"/>
-          <w:kern w:val="0"/>
-          <w:sz w:val="24"/>
-          <w:szCs w:val="24"/>
-          <w14:ligatures w14:val="none"/>
-        </w:rPr>
-        <w:t>ssh</w:t>
-      </w:r>
-      <w:proofErr w:type="spellEnd"/>
-      <w:r>
-        <w:rPr>
-          <w:rFonts w:ascii="Times New Roman" w:eastAsia="Times New Roman" w:hAnsi="Times New Roman" w:cs="Times New Roman"/>
-          <w:color w:val="343A40"/>
-          <w:kern w:val="0"/>
-          <w:sz w:val="24"/>
-          <w:szCs w:val="24"/>
-          <w14:ligatures w14:val="none"/>
-        </w:rPr>
-        <w:t xml:space="preserve"> onde estavam dois ficheiros das chaves, um publico e um privado. Abriu se o ficheiro publico id_rsa.pub e copiou se a chave.</w:t>
-      </w:r>
-    </w:p>
-    <w:p>
-      <w:pPr>
-        <w:spacing w:after="0" w:line="240" w:lineRule="auto"/>
-        <w:rPr>
-          <w:rFonts w:ascii="Times New Roman" w:eastAsia="Times New Roman" w:hAnsi="Times New Roman" w:cs="Times New Roman"/>
-          <w:color w:val="343A40"/>
-          <w:kern w:val="0"/>
-          <w:sz w:val="24"/>
-          <w:szCs w:val="24"/>
-          <w14:ligatures w14:val="none"/>
-        </w:rPr>
-      </w:pPr>
-    </w:p>
-    <w:p>
-      <w:pPr>
-        <w:spacing w:after="0" w:line="240" w:lineRule="auto"/>
-        <w:rPr>
-          <w:rFonts w:ascii="Times New Roman" w:eastAsia="Times New Roman" w:hAnsi="Times New Roman" w:cs="Times New Roman"/>
-          <w:color w:val="343A40"/>
-          <w:kern w:val="0"/>
-          <w:sz w:val="24"/>
-          <w:szCs w:val="24"/>
-          <w14:ligatures w14:val="none"/>
-        </w:rPr>
-      </w:pPr>
-      <w:r>
-        <w:rPr>
-          <w:rFonts w:ascii="Times New Roman" w:eastAsia="Times New Roman" w:hAnsi="Times New Roman" w:cs="Times New Roman"/>
-          <w:color w:val="343A40"/>
-          <w:kern w:val="0"/>
-          <w:sz w:val="24"/>
-          <w:szCs w:val="24"/>
-          <w14:ligatures w14:val="none"/>
-        </w:rPr>
-        <w:t xml:space="preserve">Apos isso, fomos ao Linux e </w:t>
-      </w:r>
-      <w:r>
-        <w:rPr>
-          <w:rFonts w:ascii="Times New Roman" w:eastAsia="Times New Roman" w:hAnsi="Times New Roman" w:cs="Times New Roman"/>
-          <w:color w:val="343A40"/>
-          <w:kern w:val="0"/>
-          <w:sz w:val="24"/>
-          <w:szCs w:val="24"/>
-          <w14:ligatures w14:val="none"/>
-        </w:rPr>
-        <w:t>colocamos</w:t>
-      </w:r>
-      <w:r>
-        <w:rPr>
-          <w:rFonts w:ascii="Times New Roman" w:eastAsia="Times New Roman" w:hAnsi="Times New Roman" w:cs="Times New Roman"/>
-          <w:color w:val="343A40"/>
-          <w:kern w:val="0"/>
-          <w:sz w:val="24"/>
-          <w:szCs w:val="24"/>
-          <w14:ligatures w14:val="none"/>
-        </w:rPr>
-        <w:t xml:space="preserve"> a chave que copiamos no ficheiro do </w:t>
-      </w:r>
-      <w:proofErr w:type="spellStart"/>
-      <w:r>
-        <w:rPr>
-          <w:rFonts w:ascii="Times New Roman" w:eastAsia="Times New Roman" w:hAnsi="Times New Roman" w:cs="Times New Roman"/>
-          <w:color w:val="343A40"/>
-          <w:kern w:val="0"/>
-          <w:sz w:val="24"/>
-          <w:szCs w:val="24"/>
-          <w14:ligatures w14:val="none"/>
-        </w:rPr>
-        <w:t>ssh</w:t>
-      </w:r>
-      <w:proofErr w:type="spellEnd"/>
-      <w:r>
-        <w:rPr>
-          <w:rFonts w:ascii="Times New Roman" w:eastAsia="Times New Roman" w:hAnsi="Times New Roman" w:cs="Times New Roman"/>
-          <w:color w:val="343A40"/>
-          <w:kern w:val="0"/>
-          <w:sz w:val="24"/>
-          <w:szCs w:val="24"/>
-          <w14:ligatures w14:val="none"/>
-        </w:rPr>
-        <w:t>.</w:t>
+        <w:t xml:space="preserve"> a chave que copiamos no ficheiro do ssh.</w:t>
       </w:r>
     </w:p>
     <w:p>
@@ -8107,7 +7540,7 @@
                     <pic:cNvPicPr/>
                   </pic:nvPicPr>
                   <pic:blipFill>
-                    <a:blip r:embed="rId13"/>
+                    <a:blip r:embed="rId18"/>
                     <a:stretch>
                       <a:fillRect/>
                     </a:stretch>
@@ -8175,9 +7608,8 @@
           <w:szCs w:val="18"/>
           <w14:ligatures w14:val="none"/>
         </w:rPr>
-        <w:t xml:space="preserve">Por fim demos </w:t>
-      </w:r>
-      <w:proofErr w:type="spellStart"/>
+        <w:t xml:space="preserve">Por fim demos logout na </w:t>
+      </w:r>
       <w:r>
         <w:rPr>
           <w:rFonts w:ascii="Segoe UI" w:eastAsia="Times New Roman" w:hAnsi="Segoe UI" w:cs="Segoe UI"/>
@@ -8187,33 +7619,8 @@
           <w:szCs w:val="18"/>
           <w14:ligatures w14:val="none"/>
         </w:rPr>
-        <w:t>logout</w:t>
-      </w:r>
-      <w:proofErr w:type="spellEnd"/>
-      <w:r>
-        <w:rPr>
-          <w:rFonts w:ascii="Segoe UI" w:eastAsia="Times New Roman" w:hAnsi="Segoe UI" w:cs="Segoe UI"/>
-          <w:color w:val="343A40"/>
-          <w:kern w:val="0"/>
-          <w:sz w:val="18"/>
-          <w:szCs w:val="18"/>
-          <w14:ligatures w14:val="none"/>
-        </w:rPr>
-        <w:t xml:space="preserve"> na </w:t>
-      </w:r>
-      <w:proofErr w:type="gramStart"/>
-      <w:r>
-        <w:rPr>
-          <w:rFonts w:ascii="Segoe UI" w:eastAsia="Times New Roman" w:hAnsi="Segoe UI" w:cs="Segoe UI"/>
-          <w:color w:val="343A40"/>
-          <w:kern w:val="0"/>
-          <w:sz w:val="18"/>
-          <w:szCs w:val="18"/>
-          <w14:ligatures w14:val="none"/>
-        </w:rPr>
         <w:t>maquina</w:t>
       </w:r>
-      <w:proofErr w:type="gramEnd"/>
       <w:r>
         <w:rPr>
           <w:rFonts w:ascii="Segoe UI" w:eastAsia="Times New Roman" w:hAnsi="Segoe UI" w:cs="Segoe UI"/>
@@ -8248,6 +7655,7 @@
           <w:sz w:val="40"/>
           <w:szCs w:val="40"/>
         </w:rPr>
+        <w:lastRenderedPageBreak/>
         <w:t xml:space="preserve">Alínea </w:t>
       </w:r>
       <w:r>
@@ -8280,10 +7688,11 @@
           <w:szCs w:val="18"/>
           <w:shd w:val="clear" w:color="auto" w:fill="FFFFFF"/>
         </w:rPr>
-        <w:t>Como administrador de sistemas quero que para agilização entre as várias equipas seja criada uma partilha pública de ficheiros, formato SMB/</w:t>
-      </w:r>
-      <w:proofErr w:type="gramStart"/>
-      <w:r>
+        <w:t>Como administrador de sistemas quero que para agilização entre as várias equipas seja criada uma partilha pública de ficheiros, formato SMB/CIFS  ou NFS .</w:t>
+      </w:r>
+    </w:p>
+    <w:p>
+      <w:pPr>
         <w:rPr>
           <w:rFonts w:ascii="Segoe UI" w:hAnsi="Segoe UI" w:cs="Segoe UI"/>
           <w:color w:val="343A40"/>
@@ -8291,9 +7700,7 @@
           <w:szCs w:val="18"/>
           <w:shd w:val="clear" w:color="auto" w:fill="FFFFFF"/>
         </w:rPr>
-        <w:t>CIFS  ou</w:t>
-      </w:r>
-      <w:proofErr w:type="gramEnd"/>
+      </w:pPr>
       <w:r>
         <w:rPr>
           <w:rFonts w:ascii="Segoe UI" w:hAnsi="Segoe UI" w:cs="Segoe UI"/>
@@ -8302,11 +7709,16 @@
           <w:szCs w:val="18"/>
           <w:shd w:val="clear" w:color="auto" w:fill="FFFFFF"/>
         </w:rPr>
-        <w:t xml:space="preserve"> NFS .</w:t>
-      </w:r>
-    </w:p>
-    <w:p>
-      <w:pPr>
+        <w:t>Para a realização desta user storie o primeiro passo foi a instalação do samba na maquina virtual através do comando sudo apt-get samba.</w:t>
+      </w:r>
+    </w:p>
+    <w:p>
+      <w:pPr>
+        <w:rPr>
+          <w:noProof/>
+        </w:rPr>
+      </w:pPr>
+      <w:r>
         <w:rPr>
           <w:rFonts w:ascii="Segoe UI" w:hAnsi="Segoe UI" w:cs="Segoe UI"/>
           <w:color w:val="343A40"/>
@@ -8314,231 +7726,7 @@
           <w:szCs w:val="18"/>
           <w:shd w:val="clear" w:color="auto" w:fill="FFFFFF"/>
         </w:rPr>
-      </w:pPr>
-      <w:r>
-        <w:rPr>
-          <w:rFonts w:ascii="Segoe UI" w:hAnsi="Segoe UI" w:cs="Segoe UI"/>
-          <w:color w:val="343A40"/>
-          <w:sz w:val="18"/>
-          <w:szCs w:val="18"/>
-          <w:shd w:val="clear" w:color="auto" w:fill="FFFFFF"/>
-        </w:rPr>
-        <w:t xml:space="preserve">Para a realização desta </w:t>
-      </w:r>
-      <w:proofErr w:type="spellStart"/>
-      <w:r>
-        <w:rPr>
-          <w:rFonts w:ascii="Segoe UI" w:hAnsi="Segoe UI" w:cs="Segoe UI"/>
-          <w:color w:val="343A40"/>
-          <w:sz w:val="18"/>
-          <w:szCs w:val="18"/>
-          <w:shd w:val="clear" w:color="auto" w:fill="FFFFFF"/>
-        </w:rPr>
-        <w:t>user</w:t>
-      </w:r>
-      <w:proofErr w:type="spellEnd"/>
-      <w:r>
-        <w:rPr>
-          <w:rFonts w:ascii="Segoe UI" w:hAnsi="Segoe UI" w:cs="Segoe UI"/>
-          <w:color w:val="343A40"/>
-          <w:sz w:val="18"/>
-          <w:szCs w:val="18"/>
-          <w:shd w:val="clear" w:color="auto" w:fill="FFFFFF"/>
-        </w:rPr>
-        <w:t xml:space="preserve"> </w:t>
-      </w:r>
-      <w:proofErr w:type="spellStart"/>
-      <w:r>
-        <w:rPr>
-          <w:rFonts w:ascii="Segoe UI" w:hAnsi="Segoe UI" w:cs="Segoe UI"/>
-          <w:color w:val="343A40"/>
-          <w:sz w:val="18"/>
-          <w:szCs w:val="18"/>
-          <w:shd w:val="clear" w:color="auto" w:fill="FFFFFF"/>
-        </w:rPr>
-        <w:t>storie</w:t>
-      </w:r>
-      <w:proofErr w:type="spellEnd"/>
-      <w:r>
-        <w:rPr>
-          <w:rFonts w:ascii="Segoe UI" w:hAnsi="Segoe UI" w:cs="Segoe UI"/>
-          <w:color w:val="343A40"/>
-          <w:sz w:val="18"/>
-          <w:szCs w:val="18"/>
-          <w:shd w:val="clear" w:color="auto" w:fill="FFFFFF"/>
-        </w:rPr>
-        <w:t xml:space="preserve"> o primeiro passo foi a instalação do samba na </w:t>
-      </w:r>
-      <w:proofErr w:type="gramStart"/>
-      <w:r>
-        <w:rPr>
-          <w:rFonts w:ascii="Segoe UI" w:hAnsi="Segoe UI" w:cs="Segoe UI"/>
-          <w:color w:val="343A40"/>
-          <w:sz w:val="18"/>
-          <w:szCs w:val="18"/>
-          <w:shd w:val="clear" w:color="auto" w:fill="FFFFFF"/>
-        </w:rPr>
-        <w:t>maquina</w:t>
-      </w:r>
-      <w:proofErr w:type="gramEnd"/>
-      <w:r>
-        <w:rPr>
-          <w:rFonts w:ascii="Segoe UI" w:hAnsi="Segoe UI" w:cs="Segoe UI"/>
-          <w:color w:val="343A40"/>
-          <w:sz w:val="18"/>
-          <w:szCs w:val="18"/>
-          <w:shd w:val="clear" w:color="auto" w:fill="FFFFFF"/>
-        </w:rPr>
-        <w:t xml:space="preserve"> virtual através do comando </w:t>
-      </w:r>
-      <w:proofErr w:type="spellStart"/>
-      <w:r>
-        <w:rPr>
-          <w:rFonts w:ascii="Segoe UI" w:hAnsi="Segoe UI" w:cs="Segoe UI"/>
-          <w:color w:val="343A40"/>
-          <w:sz w:val="18"/>
-          <w:szCs w:val="18"/>
-          <w:shd w:val="clear" w:color="auto" w:fill="FFFFFF"/>
-        </w:rPr>
-        <w:t>sudo</w:t>
-      </w:r>
-      <w:proofErr w:type="spellEnd"/>
-      <w:r>
-        <w:rPr>
-          <w:rFonts w:ascii="Segoe UI" w:hAnsi="Segoe UI" w:cs="Segoe UI"/>
-          <w:color w:val="343A40"/>
-          <w:sz w:val="18"/>
-          <w:szCs w:val="18"/>
-          <w:shd w:val="clear" w:color="auto" w:fill="FFFFFF"/>
-        </w:rPr>
-        <w:t xml:space="preserve"> </w:t>
-      </w:r>
-      <w:proofErr w:type="spellStart"/>
-      <w:r>
-        <w:rPr>
-          <w:rFonts w:ascii="Segoe UI" w:hAnsi="Segoe UI" w:cs="Segoe UI"/>
-          <w:color w:val="343A40"/>
-          <w:sz w:val="18"/>
-          <w:szCs w:val="18"/>
-          <w:shd w:val="clear" w:color="auto" w:fill="FFFFFF"/>
-        </w:rPr>
-        <w:t>apt-get</w:t>
-      </w:r>
-      <w:proofErr w:type="spellEnd"/>
-      <w:r>
-        <w:rPr>
-          <w:rFonts w:ascii="Segoe UI" w:hAnsi="Segoe UI" w:cs="Segoe UI"/>
-          <w:color w:val="343A40"/>
-          <w:sz w:val="18"/>
-          <w:szCs w:val="18"/>
-          <w:shd w:val="clear" w:color="auto" w:fill="FFFFFF"/>
-        </w:rPr>
-        <w:t xml:space="preserve"> samba.</w:t>
-      </w:r>
-    </w:p>
-    <w:p>
-      <w:pPr>
-        <w:rPr>
-          <w:noProof/>
-        </w:rPr>
-      </w:pPr>
-      <w:r>
-        <w:rPr>
-          <w:rFonts w:ascii="Segoe UI" w:hAnsi="Segoe UI" w:cs="Segoe UI"/>
-          <w:color w:val="343A40"/>
-          <w:sz w:val="18"/>
-          <w:szCs w:val="18"/>
-          <w:shd w:val="clear" w:color="auto" w:fill="FFFFFF"/>
-        </w:rPr>
-        <w:t xml:space="preserve">De seguida acedemos ao ficheiro </w:t>
-      </w:r>
-      <w:proofErr w:type="spellStart"/>
-      <w:r>
-        <w:rPr>
-          <w:rFonts w:ascii="Segoe UI" w:hAnsi="Segoe UI" w:cs="Segoe UI"/>
-          <w:color w:val="343A40"/>
-          <w:sz w:val="18"/>
-          <w:szCs w:val="18"/>
-          <w:shd w:val="clear" w:color="auto" w:fill="FFFFFF"/>
-        </w:rPr>
-        <w:t>smb.conf</w:t>
-      </w:r>
-      <w:proofErr w:type="spellEnd"/>
-      <w:r>
-        <w:rPr>
-          <w:rFonts w:ascii="Segoe UI" w:hAnsi="Segoe UI" w:cs="Segoe UI"/>
-          <w:color w:val="343A40"/>
-          <w:sz w:val="18"/>
-          <w:szCs w:val="18"/>
-          <w:shd w:val="clear" w:color="auto" w:fill="FFFFFF"/>
-        </w:rPr>
-        <w:t xml:space="preserve">, através do comando </w:t>
-      </w:r>
-      <w:proofErr w:type="spellStart"/>
-      <w:r>
-        <w:rPr>
-          <w:rFonts w:ascii="Segoe UI" w:hAnsi="Segoe UI" w:cs="Segoe UI"/>
-          <w:color w:val="343A40"/>
-          <w:sz w:val="18"/>
-          <w:szCs w:val="18"/>
-          <w:shd w:val="clear" w:color="auto" w:fill="FFFFFF"/>
-        </w:rPr>
-        <w:t>sudo</w:t>
-      </w:r>
-      <w:proofErr w:type="spellEnd"/>
-      <w:r>
-        <w:rPr>
-          <w:rFonts w:ascii="Segoe UI" w:hAnsi="Segoe UI" w:cs="Segoe UI"/>
-          <w:color w:val="343A40"/>
-          <w:sz w:val="18"/>
-          <w:szCs w:val="18"/>
-          <w:shd w:val="clear" w:color="auto" w:fill="FFFFFF"/>
-        </w:rPr>
-        <w:t xml:space="preserve"> nano /</w:t>
-      </w:r>
-      <w:proofErr w:type="spellStart"/>
-      <w:r>
-        <w:rPr>
-          <w:rFonts w:ascii="Segoe UI" w:hAnsi="Segoe UI" w:cs="Segoe UI"/>
-          <w:color w:val="343A40"/>
-          <w:sz w:val="18"/>
-          <w:szCs w:val="18"/>
-          <w:shd w:val="clear" w:color="auto" w:fill="FFFFFF"/>
-        </w:rPr>
-        <w:t>etc</w:t>
-      </w:r>
-      <w:proofErr w:type="spellEnd"/>
-      <w:r>
-        <w:rPr>
-          <w:rFonts w:ascii="Segoe UI" w:hAnsi="Segoe UI" w:cs="Segoe UI"/>
-          <w:color w:val="343A40"/>
-          <w:sz w:val="18"/>
-          <w:szCs w:val="18"/>
-          <w:shd w:val="clear" w:color="auto" w:fill="FFFFFF"/>
-        </w:rPr>
-        <w:t>/samba/</w:t>
-      </w:r>
-      <w:proofErr w:type="spellStart"/>
-      <w:r>
-        <w:rPr>
-          <w:rFonts w:ascii="Segoe UI" w:hAnsi="Segoe UI" w:cs="Segoe UI"/>
-          <w:color w:val="343A40"/>
-          <w:sz w:val="18"/>
-          <w:szCs w:val="18"/>
-          <w:shd w:val="clear" w:color="auto" w:fill="FFFFFF"/>
-        </w:rPr>
-        <w:t>smb.conf</w:t>
-      </w:r>
-      <w:proofErr w:type="spellEnd"/>
-      <w:r>
-        <w:rPr>
-          <w:rFonts w:ascii="Segoe UI" w:hAnsi="Segoe UI" w:cs="Segoe UI"/>
-          <w:color w:val="343A40"/>
-          <w:sz w:val="18"/>
-          <w:szCs w:val="18"/>
-          <w:shd w:val="clear" w:color="auto" w:fill="FFFFFF"/>
-        </w:rPr>
-        <w:t xml:space="preserve"> e adicionamos uma secção de compartilhamento para isso metemos la estes comandos e reiniciamos o sistema:</w:t>
+        <w:t>De seguida acedemos ao ficheiro smb.conf, através do comando sudo nano /etc/samba/smb.conf e adicionamos uma secção de compartilhamento para isso metemos la estes comandos e reiniciamos o sistema:</w:t>
       </w:r>
       <w:r>
         <w:rPr>
@@ -8565,7 +7753,7 @@
                     <pic:cNvPicPr/>
                   </pic:nvPicPr>
                   <pic:blipFill>
-                    <a:blip r:embed="rId14"/>
+                    <a:blip r:embed="rId19"/>
                     <a:stretch>
                       <a:fillRect/>
                     </a:stretch>
@@ -8624,183 +7812,7 @@
           <w:szCs w:val="18"/>
           <w:shd w:val="clear" w:color="auto" w:fill="FFFFFF"/>
         </w:rPr>
-        <w:t xml:space="preserve"> o servidor NFS usando o seguinte comando </w:t>
-      </w:r>
-      <w:proofErr w:type="spellStart"/>
-      <w:r>
-        <w:rPr>
-          <w:rFonts w:ascii="Segoe UI" w:hAnsi="Segoe UI" w:cs="Segoe UI"/>
-          <w:color w:val="343A40"/>
-          <w:sz w:val="18"/>
-          <w:szCs w:val="18"/>
-          <w:shd w:val="clear" w:color="auto" w:fill="FFFFFF"/>
-        </w:rPr>
-        <w:t>sudo</w:t>
-      </w:r>
-      <w:proofErr w:type="spellEnd"/>
-      <w:r>
-        <w:rPr>
-          <w:rFonts w:ascii="Segoe UI" w:hAnsi="Segoe UI" w:cs="Segoe UI"/>
-          <w:color w:val="343A40"/>
-          <w:sz w:val="18"/>
-          <w:szCs w:val="18"/>
-          <w:shd w:val="clear" w:color="auto" w:fill="FFFFFF"/>
-        </w:rPr>
-        <w:t xml:space="preserve"> </w:t>
-      </w:r>
-      <w:proofErr w:type="spellStart"/>
-      <w:r>
-        <w:rPr>
-          <w:rFonts w:ascii="Segoe UI" w:hAnsi="Segoe UI" w:cs="Segoe UI"/>
-          <w:color w:val="343A40"/>
-          <w:sz w:val="18"/>
-          <w:szCs w:val="18"/>
-          <w:shd w:val="clear" w:color="auto" w:fill="FFFFFF"/>
-        </w:rPr>
-        <w:t>apt-get</w:t>
-      </w:r>
-      <w:proofErr w:type="spellEnd"/>
-      <w:r>
-        <w:rPr>
-          <w:rFonts w:ascii="Segoe UI" w:hAnsi="Segoe UI" w:cs="Segoe UI"/>
-          <w:color w:val="343A40"/>
-          <w:sz w:val="18"/>
-          <w:szCs w:val="18"/>
-          <w:shd w:val="clear" w:color="auto" w:fill="FFFFFF"/>
-        </w:rPr>
-        <w:t xml:space="preserve"> </w:t>
-      </w:r>
-      <w:proofErr w:type="spellStart"/>
-      <w:r>
-        <w:rPr>
-          <w:rFonts w:ascii="Segoe UI" w:hAnsi="Segoe UI" w:cs="Segoe UI"/>
-          <w:color w:val="343A40"/>
-          <w:sz w:val="18"/>
-          <w:szCs w:val="18"/>
-          <w:shd w:val="clear" w:color="auto" w:fill="FFFFFF"/>
-        </w:rPr>
-        <w:t>install</w:t>
-      </w:r>
-      <w:proofErr w:type="spellEnd"/>
-      <w:r>
-        <w:rPr>
-          <w:rFonts w:ascii="Segoe UI" w:hAnsi="Segoe UI" w:cs="Segoe UI"/>
-          <w:color w:val="343A40"/>
-          <w:sz w:val="18"/>
-          <w:szCs w:val="18"/>
-          <w:shd w:val="clear" w:color="auto" w:fill="FFFFFF"/>
-        </w:rPr>
-        <w:t xml:space="preserve"> </w:t>
-      </w:r>
-      <w:proofErr w:type="spellStart"/>
-      <w:r>
-        <w:rPr>
-          <w:rFonts w:ascii="Segoe UI" w:hAnsi="Segoe UI" w:cs="Segoe UI"/>
-          <w:color w:val="343A40"/>
-          <w:sz w:val="18"/>
-          <w:szCs w:val="18"/>
-          <w:shd w:val="clear" w:color="auto" w:fill="FFFFFF"/>
-        </w:rPr>
-        <w:t>nfs</w:t>
-      </w:r>
-      <w:proofErr w:type="spellEnd"/>
-      <w:r>
-        <w:rPr>
-          <w:rFonts w:ascii="Segoe UI" w:hAnsi="Segoe UI" w:cs="Segoe UI"/>
-          <w:color w:val="343A40"/>
-          <w:sz w:val="18"/>
-          <w:szCs w:val="18"/>
-          <w:shd w:val="clear" w:color="auto" w:fill="FFFFFF"/>
-        </w:rPr>
-        <w:t>-</w:t>
-      </w:r>
-      <w:proofErr w:type="spellStart"/>
-      <w:r>
-        <w:rPr>
-          <w:rFonts w:ascii="Segoe UI" w:hAnsi="Segoe UI" w:cs="Segoe UI"/>
-          <w:color w:val="343A40"/>
-          <w:sz w:val="18"/>
-          <w:szCs w:val="18"/>
-          <w:shd w:val="clear" w:color="auto" w:fill="FFFFFF"/>
-        </w:rPr>
-        <w:t>kernel</w:t>
-      </w:r>
-      <w:proofErr w:type="spellEnd"/>
-      <w:r>
-        <w:rPr>
-          <w:rFonts w:ascii="Segoe UI" w:hAnsi="Segoe UI" w:cs="Segoe UI"/>
-          <w:color w:val="343A40"/>
-          <w:sz w:val="18"/>
-          <w:szCs w:val="18"/>
-          <w:shd w:val="clear" w:color="auto" w:fill="FFFFFF"/>
-        </w:rPr>
-        <w:t xml:space="preserve">-server e acedemos ao seu ficheiro de configuração através do comando </w:t>
-      </w:r>
-      <w:proofErr w:type="spellStart"/>
-      <w:r>
-        <w:rPr>
-          <w:rFonts w:ascii="Segoe UI" w:hAnsi="Segoe UI" w:cs="Segoe UI"/>
-          <w:color w:val="343A40"/>
-          <w:sz w:val="18"/>
-          <w:szCs w:val="18"/>
-          <w:shd w:val="clear" w:color="auto" w:fill="FFFFFF"/>
-        </w:rPr>
-        <w:t>sudo</w:t>
-      </w:r>
-      <w:proofErr w:type="spellEnd"/>
-      <w:r>
-        <w:rPr>
-          <w:rFonts w:ascii="Segoe UI" w:hAnsi="Segoe UI" w:cs="Segoe UI"/>
-          <w:color w:val="343A40"/>
-          <w:sz w:val="18"/>
-          <w:szCs w:val="18"/>
-          <w:shd w:val="clear" w:color="auto" w:fill="FFFFFF"/>
-        </w:rPr>
-        <w:t xml:space="preserve"> nano /</w:t>
-      </w:r>
-      <w:proofErr w:type="spellStart"/>
-      <w:r>
-        <w:rPr>
-          <w:rFonts w:ascii="Segoe UI" w:hAnsi="Segoe UI" w:cs="Segoe UI"/>
-          <w:color w:val="343A40"/>
-          <w:sz w:val="18"/>
-          <w:szCs w:val="18"/>
-          <w:shd w:val="clear" w:color="auto" w:fill="FFFFFF"/>
-        </w:rPr>
-        <w:t>etc</w:t>
-      </w:r>
-      <w:proofErr w:type="spellEnd"/>
-      <w:r>
-        <w:rPr>
-          <w:rFonts w:ascii="Segoe UI" w:hAnsi="Segoe UI" w:cs="Segoe UI"/>
-          <w:color w:val="343A40"/>
-          <w:sz w:val="18"/>
-          <w:szCs w:val="18"/>
-          <w:shd w:val="clear" w:color="auto" w:fill="FFFFFF"/>
-        </w:rPr>
-        <w:t>/</w:t>
-      </w:r>
-      <w:proofErr w:type="spellStart"/>
-      <w:r>
-        <w:rPr>
-          <w:rFonts w:ascii="Segoe UI" w:hAnsi="Segoe UI" w:cs="Segoe UI"/>
-          <w:color w:val="343A40"/>
-          <w:sz w:val="18"/>
-          <w:szCs w:val="18"/>
-          <w:shd w:val="clear" w:color="auto" w:fill="FFFFFF"/>
-        </w:rPr>
-        <w:t>exports</w:t>
-      </w:r>
-      <w:proofErr w:type="spellEnd"/>
-      <w:r>
-        <w:rPr>
-          <w:rFonts w:ascii="Segoe UI" w:hAnsi="Segoe UI" w:cs="Segoe UI"/>
-          <w:color w:val="343A40"/>
-          <w:sz w:val="18"/>
-          <w:szCs w:val="18"/>
-          <w:shd w:val="clear" w:color="auto" w:fill="FFFFFF"/>
-        </w:rPr>
-        <w:t xml:space="preserve"> e colocamos uma linha para o compartilhamento publico:</w:t>
+        <w:t xml:space="preserve"> o servidor NFS usando o seguinte comando sudo apt-get install nfs-kernel-server e acedemos ao seu ficheiro de configuração através do comando sudo nano /etc/exports e colocamos uma linha para o compartilhamento publico:</w:t>
       </w:r>
     </w:p>
     <w:p>
@@ -8822,7 +7834,6 @@
           <w:szCs w:val="18"/>
           <w:shd w:val="clear" w:color="auto" w:fill="FFFFFF"/>
         </w:rPr>
-        <w:lastRenderedPageBreak/>
         <w:drawing>
           <wp:inline distT="0" distB="0" distL="0" distR="0" wp14:anchorId="5219EC92" wp14:editId="7D45F591">
             <wp:extent cx="5943600" cy="2064385"/>
@@ -8839,7 +7850,7 @@
                     <pic:cNvPicPr/>
                   </pic:nvPicPr>
                   <pic:blipFill>
-                    <a:blip r:embed="rId15"/>
+                    <a:blip r:embed="rId20"/>
                     <a:stretch>
                       <a:fillRect/>
                     </a:stretch>
@@ -9013,29 +8024,7 @@
           <w:szCs w:val="24"/>
           <w:shd w:val="clear" w:color="auto" w:fill="FFFFFF"/>
         </w:rPr>
-        <w:t xml:space="preserve"> está </w:t>
-      </w:r>
-      <w:proofErr w:type="gramStart"/>
-      <w:r>
-        <w:rPr>
-          <w:rFonts w:ascii="Times New Roman" w:hAnsi="Times New Roman" w:cs="Times New Roman"/>
-          <w:color w:val="343A40"/>
-          <w:sz w:val="24"/>
-          <w:szCs w:val="24"/>
-          <w:shd w:val="clear" w:color="auto" w:fill="FFFFFF"/>
-        </w:rPr>
-        <w:t>configurado</w:t>
-      </w:r>
-      <w:proofErr w:type="gramEnd"/>
-      <w:r>
-        <w:rPr>
-          <w:rFonts w:ascii="Times New Roman" w:hAnsi="Times New Roman" w:cs="Times New Roman"/>
-          <w:color w:val="343A40"/>
-          <w:sz w:val="24"/>
-          <w:szCs w:val="24"/>
-          <w:shd w:val="clear" w:color="auto" w:fill="FFFFFF"/>
-        </w:rPr>
-        <w:t xml:space="preserve"> para permitir o tráfego nos protocolos (SMB ou NFS) e nas portas associadas.</w:t>
+        <w:t xml:space="preserve"> está configurado para permitir o tráfego nos protocolos (SMB ou NFS) e nas portas associadas.</w:t>
       </w:r>
     </w:p>
     <w:p>
@@ -9082,6 +8071,7 @@
           <w:szCs w:val="24"/>
           <w:shd w:val="clear" w:color="auto" w:fill="FFFFFF"/>
         </w:rPr>
+        <w:lastRenderedPageBreak/>
         <w:t>Considere a implementação de autenticação e autorização adequadas, dependendo dos requisitos de segurança da sua organização.</w:t>
       </w:r>
     </w:p>
@@ -9208,10 +8198,11 @@
           <w:szCs w:val="18"/>
           <w:shd w:val="clear" w:color="auto" w:fill="FFFFFF"/>
         </w:rPr>
-        <w:t xml:space="preserve">Como administrador de sistemas temos de garantir que em caso de necessidade os backups foram efetuados corretamente. Para isso devemos automatizar a sua reposição, validando no final o funcionamento do sistema (Ex. Base de Dados - executar uma </w:t>
-      </w:r>
-      <w:proofErr w:type="spellStart"/>
-      <w:r>
+        <w:t>Como administrador de sistemas temos de garantir que em caso de necessidade os backups foram efetuados corretamente. Para isso devemos automatizar a sua reposição, validando no final o funcionamento do sistema (Ex. Base de Dados - executar uma query SQL com sucesso após reposição)</w:t>
+      </w:r>
+    </w:p>
+    <w:p>
+      <w:pPr>
         <w:rPr>
           <w:rFonts w:ascii="Segoe UI" w:hAnsi="Segoe UI" w:cs="Segoe UI"/>
           <w:color w:val="343A40"/>
@@ -9219,9 +8210,9 @@
           <w:szCs w:val="18"/>
           <w:shd w:val="clear" w:color="auto" w:fill="FFFFFF"/>
         </w:rPr>
-        <w:t>query</w:t>
-      </w:r>
-      <w:proofErr w:type="spellEnd"/>
+      </w:pPr>
+    </w:p>
+    <w:p>
       <w:r>
         <w:rPr>
           <w:rFonts w:ascii="Segoe UI" w:hAnsi="Segoe UI" w:cs="Segoe UI"/>
@@ -9230,29 +8221,6 @@
           <w:szCs w:val="18"/>
           <w:shd w:val="clear" w:color="auto" w:fill="FFFFFF"/>
         </w:rPr>
-        <w:t xml:space="preserve"> SQL com sucesso após reposição)</w:t>
-      </w:r>
-    </w:p>
-    <w:p>
-      <w:pPr>
-        <w:rPr>
-          <w:rFonts w:ascii="Segoe UI" w:hAnsi="Segoe UI" w:cs="Segoe UI"/>
-          <w:color w:val="343A40"/>
-          <w:sz w:val="18"/>
-          <w:szCs w:val="18"/>
-          <w:shd w:val="clear" w:color="auto" w:fill="FFFFFF"/>
-        </w:rPr>
-      </w:pPr>
-    </w:p>
-    <w:p>
-      <w:r>
-        <w:rPr>
-          <w:rFonts w:ascii="Segoe UI" w:hAnsi="Segoe UI" w:cs="Segoe UI"/>
-          <w:color w:val="343A40"/>
-          <w:sz w:val="18"/>
-          <w:szCs w:val="18"/>
-          <w:shd w:val="clear" w:color="auto" w:fill="FFFFFF"/>
-        </w:rPr>
         <w:t>O primeiro passo será criar um script de backup, como mostra a seguinte imagem</w:t>
       </w:r>
     </w:p>
@@ -9293,7 +8261,7 @@
       <w:bookmarkEnd w:id="1"/>
     </w:p>
     <w:sectPr>
-      <w:headerReference w:type="default" r:id="rId16"/>
+      <w:headerReference w:type="default" r:id="rId21"/>
       <w:pgSz w:w="12240" w:h="15840"/>
       <w:pgMar w:top="1440" w:right="1440" w:bottom="1440" w:left="1440" w:header="720" w:footer="720" w:gutter="0"/>
       <w:cols w:space="720"/>

--- a/docs/SprintC/3DF_1191831_1210913_1211523_1210816.docx
+++ b/docs/SprintC/3DF_1191831_1210913_1211523_1210816.docx
@@ -3795,10 +3795,7 @@
     </w:p>
     <w:p>
       <w:r>
-        <w:t xml:space="preserve">Depois, usou se o comando mongodump onde se meteu na -uri a connction string da BD, no -u o user, e no -p a password. Logo a seguir efetuou se o zip deste dump sendo definido na variável </w:t>
-      </w:r>
-      <w:r>
-        <w:t>(</w:t>
+        <w:t>Depois, usou se o comando mongodump onde se meteu na -uri a connction string da BD, no -u o user, e no -p a password. Logo a seguir efetuou se o zip deste dump sendo definido na variável (</w:t>
       </w:r>
       <w:r>
         <w:rPr>
@@ -3818,19 +3815,7 @@
         <w:t>LOCALIZACAO_LOG</w:t>
       </w:r>
       <w:r>
-        <w:t>)</w:t>
-      </w:r>
-      <w:r>
-        <w:t xml:space="preserve"> </w:t>
-      </w:r>
-      <w:r>
-        <w:t xml:space="preserve">) </w:t>
-      </w:r>
-      <w:r>
-        <w:t>com a utilização</w:t>
-      </w:r>
-      <w:r>
-        <w:t xml:space="preserve"> do comando </w:t>
+        <w:t xml:space="preserve">) ) com a utilização do comando </w:t>
       </w:r>
       <w:r>
         <w:rPr>
@@ -3850,13 +3835,7 @@
         <w:t>tar</w:t>
       </w:r>
       <w:r>
-        <w:t xml:space="preserve"> cria o arquivo e extrai</w:t>
-      </w:r>
-      <w:r>
-        <w:t xml:space="preserve"> o mesmo</w:t>
-      </w:r>
-      <w:r>
-        <w:t xml:space="preserve"> no formato </w:t>
+        <w:t xml:space="preserve"> cria o arquivo e extrai o mesmo no formato </w:t>
       </w:r>
       <w:r>
         <w:rPr>
@@ -3939,19 +3918,7 @@
         <w:t>(</w:t>
       </w:r>
       <w:r>
-        <w:t>usa o arquivo compactado</w:t>
-      </w:r>
-      <w:r>
-        <w:t>) designando</w:t>
-      </w:r>
-      <w:r>
-        <w:t xml:space="preserve"> um nome ao ficheiro </w:t>
-      </w:r>
-      <w:r>
-        <w:t xml:space="preserve">que foi previamente definido </w:t>
-      </w:r>
-      <w:r>
-        <w:t>na variável (</w:t>
+        <w:t>usa o arquivo compactado) designando um nome ao ficheiro que foi previamente definido na variável (</w:t>
       </w:r>
       <w:r>
         <w:rPr>
@@ -3971,13 +3938,7 @@
         <w:t>FICHEIRO_LOG</w:t>
       </w:r>
       <w:r>
-        <w:t xml:space="preserve">)  </w:t>
-      </w:r>
-      <w:r>
-        <w:t>por fim</w:t>
-      </w:r>
-      <w:r>
-        <w:t xml:space="preserve"> eliminou-se o dump.</w:t>
+        <w:t>)  por fim eliminou-se o dump.</w:t>
       </w:r>
       <w:r>
         <w:br/>
@@ -4433,79 +4394,19 @@
     <w:p/>
     <w:p>
       <w:r>
-        <w:t xml:space="preserve">As primeiras linhas de instruções só serão executadas quando for um determinado dia do mês. No qual será </w:t>
-      </w:r>
-      <w:r>
-        <w:t xml:space="preserve">verificafo </w:t>
-      </w:r>
-      <w:r>
-        <w:t xml:space="preserve">e depois </w:t>
-      </w:r>
-      <w:r>
-        <w:t>que confimardo</w:t>
-      </w:r>
-      <w:r>
-        <w:t xml:space="preserve">, envia uma mensagem de registo para </w:t>
-      </w:r>
-      <w:r>
-        <w:t>alertar</w:t>
-      </w:r>
-      <w:r>
-        <w:t xml:space="preserve"> que </w:t>
-      </w:r>
-      <w:r>
-        <w:t>existiu</w:t>
-      </w:r>
-      <w:r>
-        <w:t xml:space="preserve"> um backup naquele </w:t>
-      </w:r>
-      <w:r>
-        <w:t xml:space="preserve">especifico </w:t>
-      </w:r>
-      <w:r>
-        <w:t>dia. Começa</w:t>
-      </w:r>
-      <w:r>
-        <w:t xml:space="preserve">ndo por eliminar </w:t>
-      </w:r>
-      <w:r>
-        <w:t>os dados do mesmo mês só que do ano passado. E de seguida executa o ficheiro desenvolvido na US passada.</w:t>
-      </w:r>
-    </w:p>
-    <w:p>
-      <w:r>
-        <w:t>De seguida para verificar os backuos do últimos mês e da ultima semana , p</w:t>
-      </w:r>
-      <w:r>
-        <w:t>rimeiro verifica-se qual o mês atual e ca</w:t>
-      </w:r>
-      <w:r>
-        <w:t>s</w:t>
-      </w:r>
-      <w:r>
-        <w:t xml:space="preserve">o seja 12, ou seja, o último mês do ano. Caso for ele executa as linhas de instruções </w:t>
-      </w:r>
-      <w:r>
-        <w:t>que estão dentro</w:t>
-      </w:r>
-      <w:r>
-        <w:t xml:space="preserve"> da condição. As seguintes linhas de execução criam um ciclo </w:t>
-      </w:r>
-      <w:r>
-        <w:t>tendo em conta o nome dos ficheiro que estão presentes na cloud</w:t>
-      </w:r>
-      <w:r>
-        <w:t xml:space="preserve">. Faz os backups dos dias atuais e </w:t>
-      </w:r>
-      <w:r>
-        <w:t>para terminar elimina os do ano passado</w:t>
-      </w:r>
-      <w:r>
-        <w:t xml:space="preserve"> seguindo as conduções. A mesma coisa acontece quando se verifica que há um ficheiro que no passado foi criado na última semana e copia caso a atual semana seja a última.</w:t>
-      </w:r>
-    </w:p>
-    <w:p>
-      <w:r>
+        <w:t>As primeiras linhas de instruções só serão executadas quando for um determinado dia do mês. No qual será verificafo e depois que confimardo, envia uma mensagem de registo para alertar que existiu um backup naquele especifico dia. Começando por eliminar os dados do mesmo mês só que do ano passado. E de seguida executa o ficheiro desenvolvido na US passada.</w:t>
+      </w:r>
+    </w:p>
+    <w:p>
+      <w:r>
+        <w:t>De seguida para verificar os backuos do últimos mês e da ultima semana , primeiro verifica-se qual o mês atual e caso seja 12, ou seja, o último mês do ano. Caso for ele executa as linhas de instruções que estão dentro da condição. As seguintes linhas de execução criam um ciclo tendo em conta o nome dos ficheiro que estão presentes na cloud. Faz os backups dos dias atuais e para terminar elimina os do ano passado seguindo as conduções. A mesma coisa acontece quando se verifica que há um ficheiro que no passado foi criado na última semana e copia caso a atual semana seja a última.</w:t>
+      </w:r>
+    </w:p>
+    <w:p>
+      <w:r>
+        <w:rPr>
+          <w:noProof/>
+        </w:rPr>
         <w:lastRenderedPageBreak/>
         <w:drawing>
           <wp:inline distT="0" distB="0" distL="0" distR="0" wp14:anchorId="69E28479" wp14:editId="74A6DD41">
@@ -4601,6 +4502,9 @@
     </w:p>
     <w:p>
       <w:r>
+        <w:rPr>
+          <w:noProof/>
+        </w:rPr>
         <w:drawing>
           <wp:inline distT="0" distB="0" distL="0" distR="0" wp14:anchorId="5D08D911" wp14:editId="65B7EC01">
             <wp:extent cx="5943600" cy="582295"/>
@@ -7068,7 +6972,7 @@
       </w:pPr>
     </w:p>
     <w:p>
-      <w:r>
+      <w:pPr>
         <w:rPr>
           <w:rFonts w:ascii="Segoe UI" w:hAnsi="Segoe UI" w:cs="Segoe UI"/>
           <w:color w:val="343A40"/>
@@ -7076,8 +6980,7 @@
           <w:szCs w:val="18"/>
           <w:shd w:val="clear" w:color="auto" w:fill="FFFFFF"/>
         </w:rPr>
-        <w:t xml:space="preserve">O primeiro passo é iniciar um processo com a implantação em um </w:t>
-      </w:r>
+      </w:pPr>
       <w:r>
         <w:rPr>
           <w:rFonts w:ascii="Segoe UI" w:hAnsi="Segoe UI" w:cs="Segoe UI"/>
@@ -7086,7 +6989,7 @@
           <w:szCs w:val="18"/>
           <w:shd w:val="clear" w:color="auto" w:fill="FFFFFF"/>
         </w:rPr>
-        <w:t>servidor</w:t>
+        <w:t xml:space="preserve">O primeiro passo é iniciar um processo com a implantação em um </w:t>
       </w:r>
       <w:r>
         <w:rPr>
@@ -7096,15 +6999,195 @@
           <w:szCs w:val="18"/>
           <w:shd w:val="clear" w:color="auto" w:fill="FFFFFF"/>
         </w:rPr>
+        <w:t>servidor</w:t>
+      </w:r>
+      <w:r>
+        <w:rPr>
+          <w:rFonts w:ascii="Segoe UI" w:hAnsi="Segoe UI" w:cs="Segoe UI"/>
+          <w:color w:val="343A40"/>
+          <w:sz w:val="18"/>
+          <w:szCs w:val="18"/>
+          <w:shd w:val="clear" w:color="auto" w:fill="FFFFFF"/>
+        </w:rPr>
         <w:t xml:space="preserve"> adicional, para ser possível ser feitos testes operacionais do cluster</w:t>
       </w:r>
-    </w:p>
-    <w:p>
-      <w:pPr>
-        <w:pStyle w:val="NormalWeb"/>
-        <w:spacing w:line="276" w:lineRule="auto"/>
-        <w:jc w:val="both"/>
-      </w:pPr>
+      <w:r>
+        <w:rPr>
+          <w:rFonts w:ascii="Segoe UI" w:hAnsi="Segoe UI" w:cs="Segoe UI"/>
+          <w:color w:val="343A40"/>
+          <w:sz w:val="18"/>
+          <w:szCs w:val="18"/>
+          <w:shd w:val="clear" w:color="auto" w:fill="FFFFFF"/>
+        </w:rPr>
+        <w:t>.</w:t>
+      </w:r>
+    </w:p>
+    <w:p>
+      <w:pPr>
+        <w:rPr>
+          <w:rFonts w:ascii="Segoe UI" w:hAnsi="Segoe UI" w:cs="Segoe UI"/>
+          <w:color w:val="343A40"/>
+          <w:sz w:val="18"/>
+          <w:szCs w:val="18"/>
+          <w:shd w:val="clear" w:color="auto" w:fill="FFFFFF"/>
+        </w:rPr>
+      </w:pPr>
+      <w:r>
+        <w:rPr>
+          <w:rFonts w:ascii="Segoe UI" w:hAnsi="Segoe UI" w:cs="Segoe UI"/>
+          <w:color w:val="343A40"/>
+          <w:sz w:val="18"/>
+          <w:szCs w:val="18"/>
+          <w:shd w:val="clear" w:color="auto" w:fill="FFFFFF"/>
+        </w:rPr>
+        <w:t>Para configurar este cluster, decidimos utilizar o HAProxy, este é usado para mudar a direçao dos pedidos para os clusters</w:t>
+      </w:r>
+    </w:p>
+    <w:p>
+      <w:pPr>
+        <w:rPr>
+          <w:rFonts w:ascii="Segoe UI" w:hAnsi="Segoe UI" w:cs="Segoe UI"/>
+          <w:color w:val="343A40"/>
+          <w:sz w:val="18"/>
+          <w:szCs w:val="18"/>
+          <w:shd w:val="clear" w:color="auto" w:fill="FFFFFF"/>
+        </w:rPr>
+      </w:pPr>
+      <w:r>
+        <w:rPr>
+          <w:rFonts w:ascii="Segoe UI" w:hAnsi="Segoe UI" w:cs="Segoe UI"/>
+          <w:color w:val="343A40"/>
+          <w:sz w:val="18"/>
+          <w:szCs w:val="18"/>
+          <w:shd w:val="clear" w:color="auto" w:fill="FFFFFF"/>
+        </w:rPr>
+        <w:t xml:space="preserve">Para começar instala mos o HAProxy através do sudo apt install haproxy, de seguida temos de nos dirigir ao ficheiro de configuração do HAProxy através do comando: </w:t>
+      </w:r>
+      <w:r>
+        <w:rPr>
+          <w:rFonts w:ascii="Segoe UI" w:hAnsi="Segoe UI" w:cs="Segoe UI"/>
+          <w:color w:val="343A40"/>
+          <w:sz w:val="18"/>
+          <w:szCs w:val="18"/>
+          <w:shd w:val="clear" w:color="auto" w:fill="FFFFFF"/>
+        </w:rPr>
+        <w:t>sudo nano /etc/haproxy/haproxy.cfg</w:t>
+      </w:r>
+    </w:p>
+    <w:p>
+      <w:pPr>
+        <w:rPr>
+          <w:rFonts w:ascii="Segoe UI" w:hAnsi="Segoe UI" w:cs="Segoe UI"/>
+          <w:color w:val="343A40"/>
+          <w:sz w:val="18"/>
+          <w:szCs w:val="18"/>
+          <w:shd w:val="clear" w:color="auto" w:fill="FFFFFF"/>
+        </w:rPr>
+      </w:pPr>
+      <w:r>
+        <w:rPr>
+          <w:rFonts w:ascii="Segoe UI" w:hAnsi="Segoe UI" w:cs="Segoe UI"/>
+          <w:color w:val="343A40"/>
+          <w:sz w:val="18"/>
+          <w:szCs w:val="18"/>
+          <w:shd w:val="clear" w:color="auto" w:fill="FFFFFF"/>
+        </w:rPr>
+        <w:drawing>
+          <wp:inline distT="0" distB="0" distL="0" distR="0" wp14:anchorId="51273733" wp14:editId="687D7312">
+            <wp:extent cx="2674852" cy="2575783"/>
+            <wp:effectExtent l="0" t="0" r="0" b="0"/>
+            <wp:docPr id="530506055" name="Imagem 1" descr="Uma imagem com texto, captura de ecrã, Tipo de letra&#10;&#10;Descrição gerada automaticamente"/>
+            <wp:cNvGraphicFramePr>
+              <a:graphicFrameLocks xmlns:a="http://schemas.openxmlformats.org/drawingml/2006/main" noChangeAspect="1"/>
+            </wp:cNvGraphicFramePr>
+            <a:graphic xmlns:a="http://schemas.openxmlformats.org/drawingml/2006/main">
+              <a:graphicData uri="http://schemas.openxmlformats.org/drawingml/2006/picture">
+                <pic:pic xmlns:pic="http://schemas.openxmlformats.org/drawingml/2006/picture">
+                  <pic:nvPicPr>
+                    <pic:cNvPr id="530506055" name="Imagem 1" descr="Uma imagem com texto, captura de ecrã, Tipo de letra&#10;&#10;Descrição gerada automaticamente"/>
+                    <pic:cNvPicPr/>
+                  </pic:nvPicPr>
+                  <pic:blipFill>
+                    <a:blip r:embed="rId17"/>
+                    <a:stretch>
+                      <a:fillRect/>
+                    </a:stretch>
+                  </pic:blipFill>
+                  <pic:spPr>
+                    <a:xfrm>
+                      <a:off x="0" y="0"/>
+                      <a:ext cx="2674852" cy="2575783"/>
+                    </a:xfrm>
+                    <a:prstGeom prst="rect">
+                      <a:avLst/>
+                    </a:prstGeom>
+                  </pic:spPr>
+                </pic:pic>
+              </a:graphicData>
+            </a:graphic>
+          </wp:inline>
+        </w:drawing>
+      </w:r>
+    </w:p>
+    <w:p>
+      <w:pPr>
+        <w:rPr>
+          <w:rFonts w:ascii="Segoe UI" w:hAnsi="Segoe UI" w:cs="Segoe UI"/>
+          <w:color w:val="343A40"/>
+          <w:sz w:val="18"/>
+          <w:szCs w:val="18"/>
+          <w:shd w:val="clear" w:color="auto" w:fill="FFFFFF"/>
+        </w:rPr>
+      </w:pPr>
+      <w:r>
+        <w:rPr>
+          <w:rFonts w:ascii="Segoe UI" w:hAnsi="Segoe UI" w:cs="Segoe UI"/>
+          <w:color w:val="343A40"/>
+          <w:sz w:val="18"/>
+          <w:szCs w:val="18"/>
+          <w:shd w:val="clear" w:color="auto" w:fill="FFFFFF"/>
+        </w:rPr>
+        <w:t>E de seguida testamos e verificamos que estava valido.</w:t>
+      </w:r>
+    </w:p>
+    <w:p>
+      <w:r>
+        <w:drawing>
+          <wp:inline distT="0" distB="0" distL="0" distR="0" wp14:anchorId="1F5F2F9B" wp14:editId="21B204E8">
+            <wp:extent cx="5128704" cy="487722"/>
+            <wp:effectExtent l="0" t="0" r="0" b="7620"/>
+            <wp:docPr id="1484634672" name="Imagem 1"/>
+            <wp:cNvGraphicFramePr>
+              <a:graphicFrameLocks xmlns:a="http://schemas.openxmlformats.org/drawingml/2006/main" noChangeAspect="1"/>
+            </wp:cNvGraphicFramePr>
+            <a:graphic xmlns:a="http://schemas.openxmlformats.org/drawingml/2006/main">
+              <a:graphicData uri="http://schemas.openxmlformats.org/drawingml/2006/picture">
+                <pic:pic xmlns:pic="http://schemas.openxmlformats.org/drawingml/2006/picture">
+                  <pic:nvPicPr>
+                    <pic:cNvPr id="1484634672" name=""/>
+                    <pic:cNvPicPr/>
+                  </pic:nvPicPr>
+                  <pic:blipFill>
+                    <a:blip r:embed="rId18"/>
+                    <a:stretch>
+                      <a:fillRect/>
+                    </a:stretch>
+                  </pic:blipFill>
+                  <pic:spPr>
+                    <a:xfrm>
+                      <a:off x="0" y="0"/>
+                      <a:ext cx="5128704" cy="487722"/>
+                    </a:xfrm>
+                    <a:prstGeom prst="rect">
+                      <a:avLst/>
+                    </a:prstGeom>
+                  </pic:spPr>
+                </pic:pic>
+              </a:graphicData>
+            </a:graphic>
+          </wp:inline>
+        </w:drawing>
+      </w:r>
     </w:p>
     <w:p>
       <w:pPr>
@@ -7238,6 +7321,7 @@
           <w:szCs w:val="24"/>
           <w14:ligatures w14:val="none"/>
         </w:rPr>
+        <w:lastRenderedPageBreak/>
         <w:drawing>
           <wp:inline distT="0" distB="0" distL="0" distR="0" wp14:anchorId="6989A8C3" wp14:editId="611C2026">
             <wp:extent cx="3299746" cy="1402202"/>
@@ -7254,7 +7338,7 @@
                     <pic:cNvPicPr/>
                   </pic:nvPicPr>
                   <pic:blipFill>
-                    <a:blip r:embed="rId17"/>
+                    <a:blip r:embed="rId19"/>
                     <a:stretch>
                       <a:fillRect/>
                     </a:stretch>
@@ -7540,7 +7624,7 @@
                     <pic:cNvPicPr/>
                   </pic:nvPicPr>
                   <pic:blipFill>
-                    <a:blip r:embed="rId18"/>
+                    <a:blip r:embed="rId20"/>
                     <a:stretch>
                       <a:fillRect/>
                     </a:stretch>
@@ -7655,7 +7739,6 @@
           <w:sz w:val="40"/>
           <w:szCs w:val="40"/>
         </w:rPr>
-        <w:lastRenderedPageBreak/>
         <w:t xml:space="preserve">Alínea </w:t>
       </w:r>
       <w:r>
@@ -7753,7 +7836,7 @@
                     <pic:cNvPicPr/>
                   </pic:nvPicPr>
                   <pic:blipFill>
-                    <a:blip r:embed="rId19"/>
+                    <a:blip r:embed="rId21"/>
                     <a:stretch>
                       <a:fillRect/>
                     </a:stretch>
@@ -7834,6 +7917,7 @@
           <w:szCs w:val="18"/>
           <w:shd w:val="clear" w:color="auto" w:fill="FFFFFF"/>
         </w:rPr>
+        <w:lastRenderedPageBreak/>
         <w:drawing>
           <wp:inline distT="0" distB="0" distL="0" distR="0" wp14:anchorId="5219EC92" wp14:editId="7D45F591">
             <wp:extent cx="5943600" cy="2064385"/>
@@ -7850,7 +7934,7 @@
                     <pic:cNvPicPr/>
                   </pic:nvPicPr>
                   <pic:blipFill>
-                    <a:blip r:embed="rId20"/>
+                    <a:blip r:embed="rId22"/>
                     <a:stretch>
                       <a:fillRect/>
                     </a:stretch>
@@ -8071,7 +8155,6 @@
           <w:szCs w:val="24"/>
           <w:shd w:val="clear" w:color="auto" w:fill="FFFFFF"/>
         </w:rPr>
-        <w:lastRenderedPageBreak/>
         <w:t>Considere a implementação de autenticação e autorização adequadas, dependendo dos requisitos de segurança da sua organização.</w:t>
       </w:r>
     </w:p>
@@ -8213,7 +8296,7 @@
       </w:pPr>
     </w:p>
     <w:p>
-      <w:r>
+      <w:pPr>
         <w:rPr>
           <w:rFonts w:ascii="Segoe UI" w:hAnsi="Segoe UI" w:cs="Segoe UI"/>
           <w:color w:val="343A40"/>
@@ -8221,7 +8304,56 @@
           <w:szCs w:val="18"/>
           <w:shd w:val="clear" w:color="auto" w:fill="FFFFFF"/>
         </w:rPr>
-        <w:t>O primeiro passo será criar um script de backup, como mostra a seguinte imagem</w:t>
+      </w:pPr>
+      <w:r>
+        <w:rPr>
+          <w:rFonts w:ascii="Segoe UI" w:hAnsi="Segoe UI" w:cs="Segoe UI"/>
+          <w:color w:val="343A40"/>
+          <w:sz w:val="18"/>
+          <w:szCs w:val="18"/>
+          <w:shd w:val="clear" w:color="auto" w:fill="FFFFFF"/>
+        </w:rPr>
+        <w:t>Antes de realizar o userstorie temos de configurar o ambiente, isto é a instalação do mongodb e mongosh para poder usar o script dá melhor maneira. Apos isso é só necessário a realização do script como mostra a seguinte imagem, agendando-o.</w:t>
+      </w:r>
+    </w:p>
+    <w:p>
+      <w:r>
+        <w:lastRenderedPageBreak/>
+        <w:drawing>
+          <wp:inline distT="0" distB="0" distL="0" distR="0" wp14:anchorId="283DD940" wp14:editId="67C43B5F">
+            <wp:extent cx="5700254" cy="4115157"/>
+            <wp:effectExtent l="0" t="0" r="0" b="0"/>
+            <wp:docPr id="1947320234" name="Imagem 1" descr="Uma imagem com texto, eletrónica, captura de ecrã, software&#10;&#10;Descrição gerada automaticamente"/>
+            <wp:cNvGraphicFramePr>
+              <a:graphicFrameLocks xmlns:a="http://schemas.openxmlformats.org/drawingml/2006/main" noChangeAspect="1"/>
+            </wp:cNvGraphicFramePr>
+            <a:graphic xmlns:a="http://schemas.openxmlformats.org/drawingml/2006/main">
+              <a:graphicData uri="http://schemas.openxmlformats.org/drawingml/2006/picture">
+                <pic:pic xmlns:pic="http://schemas.openxmlformats.org/drawingml/2006/picture">
+                  <pic:nvPicPr>
+                    <pic:cNvPr id="1947320234" name="Imagem 1" descr="Uma imagem com texto, eletrónica, captura de ecrã, software&#10;&#10;Descrição gerada automaticamente"/>
+                    <pic:cNvPicPr/>
+                  </pic:nvPicPr>
+                  <pic:blipFill>
+                    <a:blip r:embed="rId23"/>
+                    <a:stretch>
+                      <a:fillRect/>
+                    </a:stretch>
+                  </pic:blipFill>
+                  <pic:spPr>
+                    <a:xfrm>
+                      <a:off x="0" y="0"/>
+                      <a:ext cx="5700254" cy="4115157"/>
+                    </a:xfrm>
+                    <a:prstGeom prst="rect">
+                      <a:avLst/>
+                    </a:prstGeom>
+                  </pic:spPr>
+                </pic:pic>
+              </a:graphicData>
+            </a:graphic>
+          </wp:inline>
+        </w:drawing>
       </w:r>
     </w:p>
     <w:p>
@@ -8261,7 +8393,7 @@
       <w:bookmarkEnd w:id="1"/>
     </w:p>
     <w:sectPr>
-      <w:headerReference w:type="default" r:id="rId21"/>
+      <w:headerReference w:type="default" r:id="rId24"/>
       <w:pgSz w:w="12240" w:h="15840"/>
       <w:pgMar w:top="1440" w:right="1440" w:bottom="1440" w:left="1440" w:header="720" w:footer="720" w:gutter="0"/>
       <w:cols w:space="720"/>

--- a/docs/SprintC/3DF_1191831_1210913_1211523_1210816.docx
+++ b/docs/SprintC/3DF_1191831_1210913_1211523_1210816.docx
@@ -13,6 +13,8 @@
           <w:szCs w:val="60"/>
         </w:rPr>
       </w:pPr>
+      <w:bookmarkStart w:id="0" w:name="_Hlk155125313"/>
+      <w:bookmarkEnd w:id="0"/>
     </w:p>
     <w:p>
       <w:pPr>
@@ -287,6 +289,7 @@
         </w:rPr>
       </w:pPr>
     </w:p>
+    <w:bookmarkStart w:id="1" w:name="_Toc155124868" w:displacedByCustomXml="next"/>
     <w:sdt>
       <w:sdtPr>
         <w:rPr>
@@ -327,6 +330,7 @@
             </w:rPr>
             <w:t>ÍNDICE</w:t>
           </w:r>
+          <w:bookmarkEnd w:id="1"/>
         </w:p>
         <w:p>
           <w:pPr>
@@ -336,8 +340,13 @@
             </w:tabs>
             <w:rPr>
               <w:b w:val="0"/>
+              <w:bCs w:val="0"/>
               <w:i w:val="0"/>
-              <w:lang w:val="en-US" w:eastAsia="en-GB"/>
+              <w:iCs w:val="0"/>
+              <w:noProof/>
+              <w:sz w:val="22"/>
+              <w:szCs w:val="22"/>
+              <w:lang w:val="en-US"/>
             </w:rPr>
           </w:pPr>
           <w:r>
@@ -358,14 +367,14 @@
             </w:rPr>
             <w:fldChar w:fldCharType="separate"/>
           </w:r>
-          <w:hyperlink w:anchor="_Toc149511452" w:history="1">
+          <w:hyperlink w:anchor="_Toc155124868" w:history="1">
             <w:r>
               <w:rPr>
                 <w:rStyle w:val="Hiperligao"/>
-                <w:rFonts w:ascii="Myriad Pro" w:hAnsi="Myriad Pro"/>
+                <w:rFonts w:ascii="Andale Mono" w:hAnsi="Andale Mono"/>
                 <w:noProof/>
               </w:rPr>
-              <w:t>Alínea 1</w:t>
+              <w:t>ÍNDICE</w:t>
             </w:r>
             <w:r>
               <w:rPr>
@@ -386,7 +395,7 @@
                 <w:noProof/>
                 <w:webHidden/>
               </w:rPr>
-              <w:instrText xml:space="preserve"> PAGEREF _Toc149511452 \h </w:instrText>
+              <w:instrText xml:space="preserve"> PAGEREF _Toc155124868 \h </w:instrText>
             </w:r>
             <w:r>
               <w:rPr>
@@ -406,7 +415,7 @@
                 <w:noProof/>
                 <w:webHidden/>
               </w:rPr>
-              <w:t>3</w:t>
+              <w:t>2</w:t>
             </w:r>
             <w:r>
               <w:rPr>
@@ -425,18 +434,23 @@
             </w:tabs>
             <w:rPr>
               <w:b w:val="0"/>
+              <w:bCs w:val="0"/>
               <w:i w:val="0"/>
-              <w:lang w:val="en-US" w:eastAsia="en-GB"/>
+              <w:iCs w:val="0"/>
+              <w:noProof/>
+              <w:sz w:val="22"/>
+              <w:szCs w:val="22"/>
+              <w:lang w:val="en-US"/>
             </w:rPr>
           </w:pPr>
-          <w:hyperlink w:anchor="_Toc149511453" w:history="1">
+          <w:hyperlink w:anchor="_Toc155124869" w:history="1">
             <w:r>
               <w:rPr>
                 <w:rStyle w:val="Hiperligao"/>
-                <w:rFonts w:ascii="Myriad Pro" w:hAnsi="Myriad Pro"/>
+                <w:rFonts w:ascii="Myriad Pro" w:hAnsi="Myriad Pro" w:cs="Calibri"/>
                 <w:noProof/>
               </w:rPr>
-              <w:t>Alínea 2</w:t>
+              <w:t>Divisão - User Stories</w:t>
             </w:r>
             <w:r>
               <w:rPr>
@@ -457,7 +471,7 @@
                 <w:noProof/>
                 <w:webHidden/>
               </w:rPr>
-              <w:instrText xml:space="preserve"> PAGEREF _Toc149511453 \h </w:instrText>
+              <w:instrText xml:space="preserve"> PAGEREF _Toc155124869 \h </w:instrText>
             </w:r>
             <w:r>
               <w:rPr>
@@ -477,7 +491,7 @@
                 <w:noProof/>
                 <w:webHidden/>
               </w:rPr>
-              <w:t>4</w:t>
+              <w:t>3</w:t>
             </w:r>
             <w:r>
               <w:rPr>
@@ -496,18 +510,23 @@
             </w:tabs>
             <w:rPr>
               <w:b w:val="0"/>
+              <w:bCs w:val="0"/>
               <w:i w:val="0"/>
-              <w:lang w:val="en-US" w:eastAsia="en-GB"/>
+              <w:iCs w:val="0"/>
+              <w:noProof/>
+              <w:sz w:val="22"/>
+              <w:szCs w:val="22"/>
+              <w:lang w:val="en-US"/>
             </w:rPr>
           </w:pPr>
-          <w:hyperlink w:anchor="_Toc149511454" w:history="1">
+          <w:hyperlink w:anchor="_Toc155124870" w:history="1">
             <w:r>
               <w:rPr>
                 <w:rStyle w:val="Hiperligao"/>
                 <w:rFonts w:ascii="Myriad Pro" w:hAnsi="Myriad Pro"/>
                 <w:noProof/>
               </w:rPr>
-              <w:t>Alínea 3</w:t>
+              <w:t>Alínea 1</w:t>
             </w:r>
             <w:r>
               <w:rPr>
@@ -528,7 +547,7 @@
                 <w:noProof/>
                 <w:webHidden/>
               </w:rPr>
-              <w:instrText xml:space="preserve"> PAGEREF _Toc149511454 \h </w:instrText>
+              <w:instrText xml:space="preserve"> PAGEREF _Toc155124870 \h </w:instrText>
             </w:r>
             <w:r>
               <w:rPr>
@@ -548,7 +567,7 @@
                 <w:noProof/>
                 <w:webHidden/>
               </w:rPr>
-              <w:t>6</w:t>
+              <w:t>4</w:t>
             </w:r>
             <w:r>
               <w:rPr>
@@ -567,18 +586,23 @@
             </w:tabs>
             <w:rPr>
               <w:b w:val="0"/>
+              <w:bCs w:val="0"/>
               <w:i w:val="0"/>
-              <w:lang w:val="en-US" w:eastAsia="en-GB"/>
+              <w:iCs w:val="0"/>
+              <w:noProof/>
+              <w:sz w:val="22"/>
+              <w:szCs w:val="22"/>
+              <w:lang w:val="en-US"/>
             </w:rPr>
           </w:pPr>
-          <w:hyperlink w:anchor="_Toc149511455" w:history="1">
+          <w:hyperlink w:anchor="_Toc155124871" w:history="1">
             <w:r>
               <w:rPr>
                 <w:rStyle w:val="Hiperligao"/>
                 <w:rFonts w:ascii="Myriad Pro" w:hAnsi="Myriad Pro"/>
                 <w:noProof/>
               </w:rPr>
-              <w:t>Alínea 4</w:t>
+              <w:t>Alínea 2</w:t>
             </w:r>
             <w:r>
               <w:rPr>
@@ -599,7 +623,7 @@
                 <w:noProof/>
                 <w:webHidden/>
               </w:rPr>
-              <w:instrText xml:space="preserve"> PAGEREF _Toc149511455 \h </w:instrText>
+              <w:instrText xml:space="preserve"> PAGEREF _Toc155124871 \h </w:instrText>
             </w:r>
             <w:r>
               <w:rPr>
@@ -619,7 +643,7 @@
                 <w:noProof/>
                 <w:webHidden/>
               </w:rPr>
-              <w:t>8</w:t>
+              <w:t>6</w:t>
             </w:r>
             <w:r>
               <w:rPr>
@@ -638,18 +662,23 @@
             </w:tabs>
             <w:rPr>
               <w:b w:val="0"/>
+              <w:bCs w:val="0"/>
               <w:i w:val="0"/>
-              <w:lang w:val="en-US" w:eastAsia="en-GB"/>
+              <w:iCs w:val="0"/>
+              <w:noProof/>
+              <w:sz w:val="22"/>
+              <w:szCs w:val="22"/>
+              <w:lang w:val="en-US"/>
             </w:rPr>
           </w:pPr>
-          <w:hyperlink w:anchor="_Toc149511456" w:history="1">
+          <w:hyperlink w:anchor="_Toc155124872" w:history="1">
             <w:r>
               <w:rPr>
                 <w:rStyle w:val="Hiperligao"/>
                 <w:rFonts w:ascii="Myriad Pro" w:hAnsi="Myriad Pro"/>
                 <w:noProof/>
               </w:rPr>
-              <w:t>Alínea 5</w:t>
+              <w:t>Alínea 3</w:t>
             </w:r>
             <w:r>
               <w:rPr>
@@ -670,7 +699,7 @@
                 <w:noProof/>
                 <w:webHidden/>
               </w:rPr>
-              <w:instrText xml:space="preserve"> PAGEREF _Toc149511456 \h </w:instrText>
+              <w:instrText xml:space="preserve"> PAGEREF _Toc155124872 \h </w:instrText>
             </w:r>
             <w:r>
               <w:rPr>
@@ -690,7 +719,7 @@
                 <w:noProof/>
                 <w:webHidden/>
               </w:rPr>
-              <w:t>13</w:t>
+              <w:t>8</w:t>
             </w:r>
             <w:r>
               <w:rPr>
@@ -709,18 +738,23 @@
             </w:tabs>
             <w:rPr>
               <w:b w:val="0"/>
+              <w:bCs w:val="0"/>
               <w:i w:val="0"/>
-              <w:lang w:val="en-US" w:eastAsia="en-GB"/>
+              <w:iCs w:val="0"/>
+              <w:noProof/>
+              <w:sz w:val="22"/>
+              <w:szCs w:val="22"/>
+              <w:lang w:val="en-US"/>
             </w:rPr>
           </w:pPr>
-          <w:hyperlink w:anchor="_Toc149511457" w:history="1">
+          <w:hyperlink w:anchor="_Toc155124873" w:history="1">
             <w:r>
               <w:rPr>
                 <w:rStyle w:val="Hiperligao"/>
                 <w:rFonts w:ascii="Myriad Pro" w:hAnsi="Myriad Pro"/>
                 <w:noProof/>
               </w:rPr>
-              <w:t>Alínea 6</w:t>
+              <w:t>Alínea 4</w:t>
             </w:r>
             <w:r>
               <w:rPr>
@@ -741,7 +775,7 @@
                 <w:noProof/>
                 <w:webHidden/>
               </w:rPr>
-              <w:instrText xml:space="preserve"> PAGEREF _Toc149511457 \h </w:instrText>
+              <w:instrText xml:space="preserve"> PAGEREF _Toc155124873 \h </w:instrText>
             </w:r>
             <w:r>
               <w:rPr>
@@ -761,7 +795,7 @@
                 <w:noProof/>
                 <w:webHidden/>
               </w:rPr>
-              <w:t>16</w:t>
+              <w:t>8</w:t>
             </w:r>
             <w:r>
               <w:rPr>
@@ -780,18 +814,23 @@
             </w:tabs>
             <w:rPr>
               <w:b w:val="0"/>
+              <w:bCs w:val="0"/>
               <w:i w:val="0"/>
-              <w:lang w:val="en-US" w:eastAsia="en-GB"/>
+              <w:iCs w:val="0"/>
+              <w:noProof/>
+              <w:sz w:val="22"/>
+              <w:szCs w:val="22"/>
+              <w:lang w:val="en-US"/>
             </w:rPr>
           </w:pPr>
-          <w:hyperlink w:anchor="_Toc149511458" w:history="1">
+          <w:hyperlink w:anchor="_Toc155124876" w:history="1">
             <w:r>
               <w:rPr>
                 <w:rStyle w:val="Hiperligao"/>
                 <w:rFonts w:ascii="Myriad Pro" w:hAnsi="Myriad Pro"/>
                 <w:noProof/>
               </w:rPr>
-              <w:t>Alínea 7</w:t>
+              <w:t>Alínea 5</w:t>
             </w:r>
             <w:r>
               <w:rPr>
@@ -812,7 +851,7 @@
                 <w:noProof/>
                 <w:webHidden/>
               </w:rPr>
-              <w:instrText xml:space="preserve"> PAGEREF _Toc149511458 \h </w:instrText>
+              <w:instrText xml:space="preserve"> PAGEREF _Toc155124876 \h </w:instrText>
             </w:r>
             <w:r>
               <w:rPr>
@@ -832,7 +871,7 @@
                 <w:noProof/>
                 <w:webHidden/>
               </w:rPr>
-              <w:t>18</w:t>
+              <w:t>10</w:t>
             </w:r>
             <w:r>
               <w:rPr>
@@ -851,18 +890,23 @@
             </w:tabs>
             <w:rPr>
               <w:b w:val="0"/>
+              <w:bCs w:val="0"/>
               <w:i w:val="0"/>
-              <w:lang w:val="en-US" w:eastAsia="en-GB"/>
+              <w:iCs w:val="0"/>
+              <w:noProof/>
+              <w:sz w:val="22"/>
+              <w:szCs w:val="22"/>
+              <w:lang w:val="en-US"/>
             </w:rPr>
           </w:pPr>
-          <w:hyperlink w:anchor="_Toc149511459" w:history="1">
+          <w:hyperlink w:anchor="_Toc155124877" w:history="1">
             <w:r>
               <w:rPr>
                 <w:rStyle w:val="Hiperligao"/>
                 <w:rFonts w:ascii="Myriad Pro" w:hAnsi="Myriad Pro"/>
                 <w:noProof/>
               </w:rPr>
-              <w:t>Alínea 8</w:t>
+              <w:t>Alínea 6</w:t>
             </w:r>
             <w:r>
               <w:rPr>
@@ -883,7 +927,7 @@
                 <w:noProof/>
                 <w:webHidden/>
               </w:rPr>
-              <w:instrText xml:space="preserve"> PAGEREF _Toc149511459 \h </w:instrText>
+              <w:instrText xml:space="preserve"> PAGEREF _Toc155124877 \h </w:instrText>
             </w:r>
             <w:r>
               <w:rPr>
@@ -903,7 +947,463 @@
                 <w:noProof/>
                 <w:webHidden/>
               </w:rPr>
-              <w:t>20</w:t>
+              <w:t>11</w:t>
+            </w:r>
+            <w:r>
+              <w:rPr>
+                <w:noProof/>
+                <w:webHidden/>
+              </w:rPr>
+              <w:fldChar w:fldCharType="end"/>
+            </w:r>
+          </w:hyperlink>
+        </w:p>
+        <w:p>
+          <w:pPr>
+            <w:pStyle w:val="ndice1"/>
+            <w:tabs>
+              <w:tab w:val="right" w:leader="dot" w:pos="9350"/>
+            </w:tabs>
+            <w:rPr>
+              <w:b w:val="0"/>
+              <w:bCs w:val="0"/>
+              <w:i w:val="0"/>
+              <w:iCs w:val="0"/>
+              <w:noProof/>
+              <w:sz w:val="22"/>
+              <w:szCs w:val="22"/>
+              <w:lang w:val="en-US"/>
+            </w:rPr>
+          </w:pPr>
+          <w:hyperlink w:anchor="_Toc155124878" w:history="1">
+            <w:r>
+              <w:rPr>
+                <w:rStyle w:val="Hiperligao"/>
+                <w:rFonts w:ascii="Myriad Pro" w:hAnsi="Myriad Pro"/>
+                <w:noProof/>
+              </w:rPr>
+              <w:t>Alínea 7</w:t>
+            </w:r>
+            <w:r>
+              <w:rPr>
+                <w:noProof/>
+                <w:webHidden/>
+              </w:rPr>
+              <w:tab/>
+            </w:r>
+            <w:r>
+              <w:rPr>
+                <w:noProof/>
+                <w:webHidden/>
+              </w:rPr>
+              <w:fldChar w:fldCharType="begin"/>
+            </w:r>
+            <w:r>
+              <w:rPr>
+                <w:noProof/>
+                <w:webHidden/>
+              </w:rPr>
+              <w:instrText xml:space="preserve"> PAGEREF _Toc155124878 \h </w:instrText>
+            </w:r>
+            <w:r>
+              <w:rPr>
+                <w:noProof/>
+                <w:webHidden/>
+              </w:rPr>
+            </w:r>
+            <w:r>
+              <w:rPr>
+                <w:noProof/>
+                <w:webHidden/>
+              </w:rPr>
+              <w:fldChar w:fldCharType="separate"/>
+            </w:r>
+            <w:r>
+              <w:rPr>
+                <w:noProof/>
+                <w:webHidden/>
+              </w:rPr>
+              <w:t>12</w:t>
+            </w:r>
+            <w:r>
+              <w:rPr>
+                <w:noProof/>
+                <w:webHidden/>
+              </w:rPr>
+              <w:fldChar w:fldCharType="end"/>
+            </w:r>
+          </w:hyperlink>
+        </w:p>
+        <w:p>
+          <w:pPr>
+            <w:pStyle w:val="ndice1"/>
+            <w:tabs>
+              <w:tab w:val="right" w:leader="dot" w:pos="9350"/>
+            </w:tabs>
+            <w:rPr>
+              <w:b w:val="0"/>
+              <w:bCs w:val="0"/>
+              <w:i w:val="0"/>
+              <w:iCs w:val="0"/>
+              <w:noProof/>
+              <w:sz w:val="22"/>
+              <w:szCs w:val="22"/>
+              <w:lang w:val="en-US"/>
+            </w:rPr>
+          </w:pPr>
+          <w:hyperlink w:anchor="_Toc155124879" w:history="1">
+            <w:r>
+              <w:rPr>
+                <w:rStyle w:val="Hiperligao"/>
+                <w:rFonts w:ascii="Myriad Pro" w:hAnsi="Myriad Pro"/>
+                <w:noProof/>
+              </w:rPr>
+              <w:t>Alínea 8</w:t>
+            </w:r>
+            <w:r>
+              <w:rPr>
+                <w:noProof/>
+                <w:webHidden/>
+              </w:rPr>
+              <w:tab/>
+            </w:r>
+            <w:r>
+              <w:rPr>
+                <w:noProof/>
+                <w:webHidden/>
+              </w:rPr>
+              <w:fldChar w:fldCharType="begin"/>
+            </w:r>
+            <w:r>
+              <w:rPr>
+                <w:noProof/>
+                <w:webHidden/>
+              </w:rPr>
+              <w:instrText xml:space="preserve"> PAGEREF _Toc155124879 \h </w:instrText>
+            </w:r>
+            <w:r>
+              <w:rPr>
+                <w:noProof/>
+                <w:webHidden/>
+              </w:rPr>
+            </w:r>
+            <w:r>
+              <w:rPr>
+                <w:noProof/>
+                <w:webHidden/>
+              </w:rPr>
+              <w:fldChar w:fldCharType="separate"/>
+            </w:r>
+            <w:r>
+              <w:rPr>
+                <w:noProof/>
+                <w:webHidden/>
+              </w:rPr>
+              <w:t>14</w:t>
+            </w:r>
+            <w:r>
+              <w:rPr>
+                <w:noProof/>
+                <w:webHidden/>
+              </w:rPr>
+              <w:fldChar w:fldCharType="end"/>
+            </w:r>
+          </w:hyperlink>
+        </w:p>
+        <w:p>
+          <w:pPr>
+            <w:pStyle w:val="ndice1"/>
+            <w:tabs>
+              <w:tab w:val="right" w:leader="dot" w:pos="9350"/>
+            </w:tabs>
+            <w:rPr>
+              <w:b w:val="0"/>
+              <w:bCs w:val="0"/>
+              <w:i w:val="0"/>
+              <w:iCs w:val="0"/>
+              <w:noProof/>
+              <w:sz w:val="22"/>
+              <w:szCs w:val="22"/>
+              <w:lang w:val="en-US"/>
+            </w:rPr>
+          </w:pPr>
+          <w:hyperlink w:anchor="_Toc155124880" w:history="1">
+            <w:r>
+              <w:rPr>
+                <w:rStyle w:val="Hiperligao"/>
+                <w:rFonts w:ascii="Myriad Pro" w:hAnsi="Myriad Pro"/>
+                <w:noProof/>
+              </w:rPr>
+              <w:t>Alínea 9</w:t>
+            </w:r>
+            <w:r>
+              <w:rPr>
+                <w:noProof/>
+                <w:webHidden/>
+              </w:rPr>
+              <w:tab/>
+            </w:r>
+            <w:r>
+              <w:rPr>
+                <w:noProof/>
+                <w:webHidden/>
+              </w:rPr>
+              <w:fldChar w:fldCharType="begin"/>
+            </w:r>
+            <w:r>
+              <w:rPr>
+                <w:noProof/>
+                <w:webHidden/>
+              </w:rPr>
+              <w:instrText xml:space="preserve"> PAGEREF _Toc155124880 \h </w:instrText>
+            </w:r>
+            <w:r>
+              <w:rPr>
+                <w:noProof/>
+                <w:webHidden/>
+              </w:rPr>
+            </w:r>
+            <w:r>
+              <w:rPr>
+                <w:noProof/>
+                <w:webHidden/>
+              </w:rPr>
+              <w:fldChar w:fldCharType="separate"/>
+            </w:r>
+            <w:r>
+              <w:rPr>
+                <w:noProof/>
+                <w:webHidden/>
+              </w:rPr>
+              <w:t>14</w:t>
+            </w:r>
+            <w:r>
+              <w:rPr>
+                <w:noProof/>
+                <w:webHidden/>
+              </w:rPr>
+              <w:fldChar w:fldCharType="end"/>
+            </w:r>
+          </w:hyperlink>
+        </w:p>
+        <w:p>
+          <w:pPr>
+            <w:pStyle w:val="ndice1"/>
+            <w:tabs>
+              <w:tab w:val="right" w:leader="dot" w:pos="9350"/>
+            </w:tabs>
+            <w:rPr>
+              <w:b w:val="0"/>
+              <w:bCs w:val="0"/>
+              <w:i w:val="0"/>
+              <w:iCs w:val="0"/>
+              <w:noProof/>
+              <w:sz w:val="22"/>
+              <w:szCs w:val="22"/>
+              <w:lang w:val="en-US"/>
+            </w:rPr>
+          </w:pPr>
+          <w:hyperlink w:anchor="_Toc155124881" w:history="1">
+            <w:r>
+              <w:rPr>
+                <w:rStyle w:val="Hiperligao"/>
+                <w:rFonts w:ascii="Myriad Pro" w:hAnsi="Myriad Pro"/>
+                <w:noProof/>
+              </w:rPr>
+              <w:t>Alínea 10</w:t>
+            </w:r>
+            <w:r>
+              <w:rPr>
+                <w:noProof/>
+                <w:webHidden/>
+              </w:rPr>
+              <w:tab/>
+            </w:r>
+            <w:r>
+              <w:rPr>
+                <w:noProof/>
+                <w:webHidden/>
+              </w:rPr>
+              <w:fldChar w:fldCharType="begin"/>
+            </w:r>
+            <w:r>
+              <w:rPr>
+                <w:noProof/>
+                <w:webHidden/>
+              </w:rPr>
+              <w:instrText xml:space="preserve"> PAGEREF _Toc155124881 \h </w:instrText>
+            </w:r>
+            <w:r>
+              <w:rPr>
+                <w:noProof/>
+                <w:webHidden/>
+              </w:rPr>
+            </w:r>
+            <w:r>
+              <w:rPr>
+                <w:noProof/>
+                <w:webHidden/>
+              </w:rPr>
+              <w:fldChar w:fldCharType="separate"/>
+            </w:r>
+            <w:r>
+              <w:rPr>
+                <w:noProof/>
+                <w:webHidden/>
+              </w:rPr>
+              <w:t>15</w:t>
+            </w:r>
+            <w:r>
+              <w:rPr>
+                <w:noProof/>
+                <w:webHidden/>
+              </w:rPr>
+              <w:fldChar w:fldCharType="end"/>
+            </w:r>
+          </w:hyperlink>
+        </w:p>
+        <w:p>
+          <w:pPr>
+            <w:pStyle w:val="ndice1"/>
+            <w:tabs>
+              <w:tab w:val="right" w:leader="dot" w:pos="9350"/>
+            </w:tabs>
+            <w:rPr>
+              <w:b w:val="0"/>
+              <w:bCs w:val="0"/>
+              <w:i w:val="0"/>
+              <w:iCs w:val="0"/>
+              <w:noProof/>
+              <w:sz w:val="22"/>
+              <w:szCs w:val="22"/>
+              <w:lang w:val="en-US"/>
+            </w:rPr>
+          </w:pPr>
+          <w:hyperlink w:anchor="_Toc155124882" w:history="1">
+            <w:r>
+              <w:rPr>
+                <w:rStyle w:val="Hiperligao"/>
+                <w:rFonts w:ascii="Myriad Pro" w:hAnsi="Myriad Pro"/>
+                <w:noProof/>
+              </w:rPr>
+              <w:t>Alínea 11</w:t>
+            </w:r>
+            <w:r>
+              <w:rPr>
+                <w:noProof/>
+                <w:webHidden/>
+              </w:rPr>
+              <w:tab/>
+            </w:r>
+            <w:r>
+              <w:rPr>
+                <w:noProof/>
+                <w:webHidden/>
+              </w:rPr>
+              <w:fldChar w:fldCharType="begin"/>
+            </w:r>
+            <w:r>
+              <w:rPr>
+                <w:noProof/>
+                <w:webHidden/>
+              </w:rPr>
+              <w:instrText xml:space="preserve"> PAGEREF _Toc155124882 \h </w:instrText>
+            </w:r>
+            <w:r>
+              <w:rPr>
+                <w:noProof/>
+                <w:webHidden/>
+              </w:rPr>
+            </w:r>
+            <w:r>
+              <w:rPr>
+                <w:noProof/>
+                <w:webHidden/>
+              </w:rPr>
+              <w:fldChar w:fldCharType="separate"/>
+            </w:r>
+            <w:r>
+              <w:rPr>
+                <w:noProof/>
+                <w:webHidden/>
+              </w:rPr>
+              <w:t>16</w:t>
+            </w:r>
+            <w:r>
+              <w:rPr>
+                <w:noProof/>
+                <w:webHidden/>
+              </w:rPr>
+              <w:fldChar w:fldCharType="end"/>
+            </w:r>
+          </w:hyperlink>
+        </w:p>
+        <w:p>
+          <w:pPr>
+            <w:pStyle w:val="ndice1"/>
+            <w:tabs>
+              <w:tab w:val="right" w:leader="dot" w:pos="9350"/>
+            </w:tabs>
+            <w:rPr>
+              <w:b w:val="0"/>
+              <w:bCs w:val="0"/>
+              <w:i w:val="0"/>
+              <w:iCs w:val="0"/>
+              <w:noProof/>
+              <w:sz w:val="22"/>
+              <w:szCs w:val="22"/>
+              <w:lang w:val="en-US"/>
+            </w:rPr>
+          </w:pPr>
+          <w:hyperlink w:anchor="_Toc155124883" w:history="1">
+            <w:r>
+              <w:rPr>
+                <w:rStyle w:val="Hiperligao"/>
+                <w:rFonts w:ascii="Myriad Pro" w:hAnsi="Myriad Pro"/>
+                <w:noProof/>
+              </w:rPr>
+              <w:t>Alínea 12</w:t>
+            </w:r>
+            <w:r>
+              <w:rPr>
+                <w:noProof/>
+                <w:webHidden/>
+              </w:rPr>
+              <w:tab/>
+            </w:r>
+            <w:r>
+              <w:rPr>
+                <w:noProof/>
+                <w:webHidden/>
+              </w:rPr>
+              <w:fldChar w:fldCharType="begin"/>
+            </w:r>
+            <w:r>
+              <w:rPr>
+                <w:noProof/>
+                <w:webHidden/>
+              </w:rPr>
+              <w:instrText xml:space="preserve"> PAGEREF _Toc155124883 \h </w:instrText>
+            </w:r>
+            <w:r>
+              <w:rPr>
+                <w:noProof/>
+                <w:webHidden/>
+              </w:rPr>
+            </w:r>
+            <w:r>
+              <w:rPr>
+                <w:noProof/>
+                <w:webHidden/>
+              </w:rPr>
+              <w:fldChar w:fldCharType="separate"/>
+            </w:r>
+            <w:r>
+              <w:rPr>
+                <w:noProof/>
+                <w:webHidden/>
+              </w:rPr>
+              <w:t>17</w:t>
             </w:r>
             <w:r>
               <w:rPr>
@@ -975,6 +1475,7 @@
           <w:szCs w:val="40"/>
         </w:rPr>
       </w:pPr>
+      <w:bookmarkStart w:id="2" w:name="_Toc155124869"/>
       <w:r>
         <w:rPr>
           <w:rFonts w:ascii="Myriad Pro" w:hAnsi="Myriad Pro" w:cs="Calibri"/>
@@ -987,6 +1488,7 @@
         <w:lastRenderedPageBreak/>
         <w:t>Divisão - User Stories</w:t>
       </w:r>
+      <w:bookmarkEnd w:id="2"/>
     </w:p>
     <w:p/>
     <w:tbl>
@@ -1040,7 +1542,13 @@
               <w:rPr>
                 <w:rFonts w:ascii="Calibri" w:hAnsi="Calibri" w:cs="Calibri"/>
               </w:rPr>
-              <w:t>Ficou responsável pelo Pedro Mendes - 1210913</w:t>
+              <w:t xml:space="preserve">Ficou responsável pelo </w:t>
+            </w:r>
+            <w:r>
+              <w:rPr>
+                <w:rFonts w:ascii="Calibri" w:hAnsi="Calibri" w:cs="Calibri"/>
+              </w:rPr>
+              <w:t>João Castro - 1210816</w:t>
             </w:r>
           </w:p>
         </w:tc>
@@ -1098,19 +1606,7 @@
               <w:rPr>
                 <w:rFonts w:ascii="Calibri" w:hAnsi="Calibri" w:cs="Calibri"/>
               </w:rPr>
-              <w:t>Martim</w:t>
-            </w:r>
-            <w:r>
-              <w:rPr>
-                <w:rFonts w:ascii="Calibri" w:hAnsi="Calibri" w:cs="Calibri"/>
-              </w:rPr>
-              <w:t xml:space="preserve"> </w:t>
-            </w:r>
-            <w:r>
-              <w:rPr>
-                <w:rFonts w:ascii="Calibri" w:hAnsi="Calibri" w:cs="Calibri"/>
-              </w:rPr>
-              <w:t>Botelho - 1211523</w:t>
+              <w:t>Pedro Mendes - 1210913</w:t>
             </w:r>
           </w:p>
         </w:tc>
@@ -1186,6 +1682,9 @@
         </w:tc>
       </w:tr>
       <w:tr>
+        <w:trPr>
+          <w:trHeight w:val="1205"/>
+        </w:trPr>
         <w:tc>
           <w:tcPr>
             <w:tcW w:w="2830" w:type="dxa"/>
@@ -1226,7 +1725,31 @@
               <w:rPr>
                 <w:rFonts w:ascii="Calibri" w:hAnsi="Calibri" w:cs="Calibri"/>
               </w:rPr>
-              <w:t>Ficou responsável pelo João Castro - 1210816</w:t>
+              <w:t>Ficou responsável pelo</w:t>
+            </w:r>
+            <w:r>
+              <w:rPr>
+                <w:rFonts w:ascii="Calibri" w:hAnsi="Calibri" w:cs="Calibri"/>
+              </w:rPr>
+              <w:t xml:space="preserve"> </w:t>
+            </w:r>
+            <w:r>
+              <w:rPr>
+                <w:rFonts w:ascii="Calibri" w:hAnsi="Calibri" w:cs="Calibri"/>
+              </w:rPr>
+              <w:t>Rui Gonçalo</w:t>
+            </w:r>
+            <w:r>
+              <w:rPr>
+                <w:rFonts w:ascii="Calibri" w:hAnsi="Calibri" w:cs="Calibri"/>
+              </w:rPr>
+              <w:t xml:space="preserve"> </w:t>
+            </w:r>
+            <w:r>
+              <w:rPr>
+                <w:rFonts w:ascii="Calibri" w:hAnsi="Calibri" w:cs="Calibri"/>
+              </w:rPr>
+              <w:t>- 1191831</w:t>
             </w:r>
           </w:p>
         </w:tc>
@@ -1284,25 +1807,7 @@
               <w:rPr>
                 <w:rFonts w:ascii="Calibri" w:hAnsi="Calibri" w:cs="Calibri"/>
               </w:rPr>
-              <w:t>Rui Gonçal</w:t>
-            </w:r>
-            <w:r>
-              <w:rPr>
-                <w:rFonts w:ascii="Calibri" w:hAnsi="Calibri" w:cs="Calibri"/>
-              </w:rPr>
-              <w:t>o</w:t>
-            </w:r>
-            <w:r>
-              <w:rPr>
-                <w:rFonts w:ascii="Calibri" w:hAnsi="Calibri" w:cs="Calibri"/>
-              </w:rPr>
-              <w:t xml:space="preserve"> </w:t>
-            </w:r>
-            <w:r>
-              <w:rPr>
-                <w:rFonts w:ascii="Calibri" w:hAnsi="Calibri" w:cs="Calibri"/>
-              </w:rPr>
-              <w:t>- 1191831</w:t>
+              <w:t>Pedro Mendes - 1210913</w:t>
             </w:r>
           </w:p>
         </w:tc>
@@ -1360,25 +1865,19 @@
               <w:rPr>
                 <w:rFonts w:ascii="Calibri" w:hAnsi="Calibri" w:cs="Calibri"/>
               </w:rPr>
-              <w:t>Rui Gonçal</w:t>
+              <w:t>Martim</w:t>
             </w:r>
             <w:r>
               <w:rPr>
                 <w:rFonts w:ascii="Calibri" w:hAnsi="Calibri" w:cs="Calibri"/>
               </w:rPr>
-              <w:t>o</w:t>
+              <w:t xml:space="preserve"> </w:t>
             </w:r>
             <w:r>
               <w:rPr>
                 <w:rFonts w:ascii="Calibri" w:hAnsi="Calibri" w:cs="Calibri"/>
               </w:rPr>
-              <w:t xml:space="preserve"> </w:t>
-            </w:r>
-            <w:r>
-              <w:rPr>
-                <w:rFonts w:ascii="Calibri" w:hAnsi="Calibri" w:cs="Calibri"/>
-              </w:rPr>
-              <w:t>- 1191831</w:t>
+              <w:t>Botelho - 1211523</w:t>
             </w:r>
           </w:p>
         </w:tc>
@@ -1424,7 +1923,13 @@
               <w:rPr>
                 <w:rFonts w:ascii="Calibri" w:hAnsi="Calibri" w:cs="Calibri"/>
               </w:rPr>
-              <w:t>Ficou responsável pelo Pedro Mendes - 1210913</w:t>
+              <w:t xml:space="preserve">Ficou responsável pelo </w:t>
+            </w:r>
+            <w:r>
+              <w:rPr>
+                <w:rFonts w:ascii="Calibri" w:hAnsi="Calibri" w:cs="Calibri"/>
+              </w:rPr>
+              <w:t>João Castro - 1210816</w:t>
             </w:r>
           </w:p>
         </w:tc>
@@ -1470,7 +1975,279 @@
               <w:rPr>
                 <w:rFonts w:ascii="Calibri" w:hAnsi="Calibri" w:cs="Calibri"/>
               </w:rPr>
+              <w:t xml:space="preserve">Ficou responsável pelo </w:t>
+            </w:r>
+            <w:r>
+              <w:rPr>
+                <w:rFonts w:ascii="Calibri" w:hAnsi="Calibri" w:cs="Calibri"/>
+              </w:rPr>
+              <w:t>Martim</w:t>
+            </w:r>
+            <w:r>
+              <w:rPr>
+                <w:rFonts w:ascii="Calibri" w:hAnsi="Calibri" w:cs="Calibri"/>
+              </w:rPr>
+              <w:t xml:space="preserve"> </w:t>
+            </w:r>
+            <w:r>
+              <w:rPr>
+                <w:rFonts w:ascii="Calibri" w:hAnsi="Calibri" w:cs="Calibri"/>
+              </w:rPr>
+              <w:t>Botelho - 1211523</w:t>
+            </w:r>
+          </w:p>
+        </w:tc>
+      </w:tr>
+      <w:tr>
+        <w:tc>
+          <w:tcPr>
+            <w:tcW w:w="2830" w:type="dxa"/>
+          </w:tcPr>
+          <w:p>
+            <w:pPr>
+              <w:spacing w:before="240" w:line="480" w:lineRule="auto"/>
+              <w:jc w:val="center"/>
+              <w:rPr>
+                <w:rFonts w:ascii="Calibri" w:hAnsi="Calibri" w:cs="Calibri"/>
+                <w:b/>
+                <w:bCs/>
+              </w:rPr>
+            </w:pPr>
+            <w:r>
+              <w:rPr>
+                <w:rFonts w:ascii="Calibri" w:hAnsi="Calibri" w:cs="Calibri"/>
+                <w:b/>
+                <w:bCs/>
+              </w:rPr>
+              <w:t xml:space="preserve">Alínea </w:t>
+            </w:r>
+            <w:r>
+              <w:rPr>
+                <w:rFonts w:ascii="Calibri" w:hAnsi="Calibri" w:cs="Calibri"/>
+                <w:b/>
+                <w:bCs/>
+              </w:rPr>
+              <w:t>9</w:t>
+            </w:r>
+          </w:p>
+        </w:tc>
+        <w:tc>
+          <w:tcPr>
+            <w:tcW w:w="6520" w:type="dxa"/>
+          </w:tcPr>
+          <w:p>
+            <w:pPr>
+              <w:spacing w:before="240" w:line="480" w:lineRule="auto"/>
+              <w:rPr>
+                <w:rFonts w:ascii="Calibri" w:hAnsi="Calibri" w:cs="Calibri"/>
+              </w:rPr>
+            </w:pPr>
+            <w:r>
+              <w:rPr>
+                <w:rFonts w:ascii="Calibri" w:hAnsi="Calibri" w:cs="Calibri"/>
+              </w:rPr>
+              <w:t xml:space="preserve">Ficou responsável pelo </w:t>
+            </w:r>
+            <w:r>
+              <w:rPr>
+                <w:rFonts w:ascii="Calibri" w:hAnsi="Calibri" w:cs="Calibri"/>
+              </w:rPr>
+              <w:t>Pedro Mendes - 1210913</w:t>
+            </w:r>
+          </w:p>
+        </w:tc>
+      </w:tr>
+      <w:tr>
+        <w:tc>
+          <w:tcPr>
+            <w:tcW w:w="2830" w:type="dxa"/>
+          </w:tcPr>
+          <w:p>
+            <w:pPr>
+              <w:spacing w:before="240" w:line="480" w:lineRule="auto"/>
+              <w:jc w:val="center"/>
+              <w:rPr>
+                <w:rFonts w:ascii="Calibri" w:hAnsi="Calibri" w:cs="Calibri"/>
+                <w:b/>
+                <w:bCs/>
+              </w:rPr>
+            </w:pPr>
+            <w:r>
+              <w:rPr>
+                <w:rFonts w:ascii="Calibri" w:hAnsi="Calibri" w:cs="Calibri"/>
+                <w:b/>
+                <w:bCs/>
+              </w:rPr>
+              <w:t xml:space="preserve">Alínea </w:t>
+            </w:r>
+            <w:r>
+              <w:rPr>
+                <w:rFonts w:ascii="Calibri" w:hAnsi="Calibri" w:cs="Calibri"/>
+                <w:b/>
+                <w:bCs/>
+              </w:rPr>
+              <w:t>10</w:t>
+            </w:r>
+          </w:p>
+        </w:tc>
+        <w:tc>
+          <w:tcPr>
+            <w:tcW w:w="6520" w:type="dxa"/>
+          </w:tcPr>
+          <w:p>
+            <w:pPr>
+              <w:spacing w:before="240" w:line="480" w:lineRule="auto"/>
+              <w:rPr>
+                <w:rFonts w:ascii="Calibri" w:hAnsi="Calibri" w:cs="Calibri"/>
+              </w:rPr>
+            </w:pPr>
+            <w:r>
+              <w:rPr>
+                <w:rFonts w:ascii="Calibri" w:hAnsi="Calibri" w:cs="Calibri"/>
+              </w:rPr>
               <w:t>Ficou responsável pelo João Castro - 1210816</w:t>
+            </w:r>
+          </w:p>
+        </w:tc>
+      </w:tr>
+      <w:tr>
+        <w:tc>
+          <w:tcPr>
+            <w:tcW w:w="2830" w:type="dxa"/>
+          </w:tcPr>
+          <w:p>
+            <w:pPr>
+              <w:spacing w:before="240" w:line="480" w:lineRule="auto"/>
+              <w:jc w:val="center"/>
+              <w:rPr>
+                <w:rFonts w:ascii="Calibri" w:hAnsi="Calibri" w:cs="Calibri"/>
+                <w:b/>
+                <w:bCs/>
+              </w:rPr>
+            </w:pPr>
+            <w:r>
+              <w:rPr>
+                <w:rFonts w:ascii="Calibri" w:hAnsi="Calibri" w:cs="Calibri"/>
+                <w:b/>
+                <w:bCs/>
+              </w:rPr>
+              <w:t xml:space="preserve">Alínea </w:t>
+            </w:r>
+            <w:r>
+              <w:rPr>
+                <w:rFonts w:ascii="Calibri" w:hAnsi="Calibri" w:cs="Calibri"/>
+                <w:b/>
+                <w:bCs/>
+              </w:rPr>
+              <w:t>11</w:t>
+            </w:r>
+          </w:p>
+        </w:tc>
+        <w:tc>
+          <w:tcPr>
+            <w:tcW w:w="6520" w:type="dxa"/>
+          </w:tcPr>
+          <w:p>
+            <w:pPr>
+              <w:spacing w:before="240" w:line="480" w:lineRule="auto"/>
+              <w:rPr>
+                <w:rFonts w:ascii="Calibri" w:hAnsi="Calibri" w:cs="Calibri"/>
+              </w:rPr>
+            </w:pPr>
+            <w:r>
+              <w:rPr>
+                <w:rFonts w:ascii="Calibri" w:hAnsi="Calibri" w:cs="Calibri"/>
+              </w:rPr>
+              <w:t xml:space="preserve">Ficou responsável pelo </w:t>
+            </w:r>
+            <w:r>
+              <w:rPr>
+                <w:rFonts w:ascii="Calibri" w:hAnsi="Calibri" w:cs="Calibri"/>
+              </w:rPr>
+              <w:t>Rui Gonçalo</w:t>
+            </w:r>
+            <w:r>
+              <w:rPr>
+                <w:rFonts w:ascii="Calibri" w:hAnsi="Calibri" w:cs="Calibri"/>
+              </w:rPr>
+              <w:t xml:space="preserve"> </w:t>
+            </w:r>
+            <w:r>
+              <w:rPr>
+                <w:rFonts w:ascii="Calibri" w:hAnsi="Calibri" w:cs="Calibri"/>
+              </w:rPr>
+              <w:t>- 1191831</w:t>
+            </w:r>
+          </w:p>
+        </w:tc>
+      </w:tr>
+      <w:tr>
+        <w:tc>
+          <w:tcPr>
+            <w:tcW w:w="2830" w:type="dxa"/>
+          </w:tcPr>
+          <w:p>
+            <w:pPr>
+              <w:spacing w:before="240" w:line="480" w:lineRule="auto"/>
+              <w:jc w:val="center"/>
+              <w:rPr>
+                <w:rFonts w:ascii="Calibri" w:hAnsi="Calibri" w:cs="Calibri"/>
+                <w:b/>
+                <w:bCs/>
+              </w:rPr>
+            </w:pPr>
+            <w:r>
+              <w:rPr>
+                <w:rFonts w:ascii="Calibri" w:hAnsi="Calibri" w:cs="Calibri"/>
+                <w:b/>
+                <w:bCs/>
+              </w:rPr>
+              <w:t xml:space="preserve">Alínea </w:t>
+            </w:r>
+            <w:r>
+              <w:rPr>
+                <w:rFonts w:ascii="Calibri" w:hAnsi="Calibri" w:cs="Calibri"/>
+                <w:b/>
+                <w:bCs/>
+              </w:rPr>
+              <w:t>12</w:t>
+            </w:r>
+          </w:p>
+        </w:tc>
+        <w:tc>
+          <w:tcPr>
+            <w:tcW w:w="6520" w:type="dxa"/>
+          </w:tcPr>
+          <w:p>
+            <w:pPr>
+              <w:spacing w:before="240" w:line="480" w:lineRule="auto"/>
+              <w:rPr>
+                <w:rFonts w:ascii="Calibri" w:hAnsi="Calibri" w:cs="Calibri"/>
+              </w:rPr>
+            </w:pPr>
+            <w:r>
+              <w:rPr>
+                <w:rFonts w:ascii="Calibri" w:hAnsi="Calibri" w:cs="Calibri"/>
+              </w:rPr>
+              <w:t xml:space="preserve">Ficou responsável pelo </w:t>
+            </w:r>
+            <w:r>
+              <w:rPr>
+                <w:rFonts w:ascii="Calibri" w:hAnsi="Calibri" w:cs="Calibri"/>
+              </w:rPr>
+              <w:t>Martim</w:t>
+            </w:r>
+            <w:r>
+              <w:rPr>
+                <w:rFonts w:ascii="Calibri" w:hAnsi="Calibri" w:cs="Calibri"/>
+              </w:rPr>
+              <w:t xml:space="preserve"> </w:t>
+            </w:r>
+            <w:r>
+              <w:rPr>
+                <w:rFonts w:ascii="Calibri" w:hAnsi="Calibri" w:cs="Calibri"/>
+              </w:rPr>
+              <w:t>Botelho - 1211523</w:t>
             </w:r>
           </w:p>
         </w:tc>
@@ -1521,7 +2298,7 @@
           <w:szCs w:val="40"/>
         </w:rPr>
       </w:pPr>
-      <w:bookmarkStart w:id="0" w:name="_Toc149511452"/>
+      <w:bookmarkStart w:id="3" w:name="_Toc155124870"/>
       <w:r>
         <w:rPr>
           <w:rFonts w:ascii="Myriad Pro" w:hAnsi="Myriad Pro"/>
@@ -1534,7 +2311,7 @@
         <w:lastRenderedPageBreak/>
         <w:t>Alínea 1</w:t>
       </w:r>
-      <w:bookmarkEnd w:id="0"/>
+      <w:bookmarkEnd w:id="3"/>
     </w:p>
     <w:p>
       <w:pPr>
@@ -2663,6 +3440,7 @@
           <w:szCs w:val="40"/>
         </w:rPr>
       </w:pPr>
+      <w:bookmarkStart w:id="4" w:name="_Toc155124871"/>
       <w:r>
         <w:rPr>
           <w:rFonts w:ascii="Myriad Pro" w:hAnsi="Myriad Pro"/>
@@ -2685,6 +3463,7 @@
         </w:rPr>
         <w:t>2</w:t>
       </w:r>
+      <w:bookmarkEnd w:id="4"/>
     </w:p>
     <w:p>
       <w:pPr>
@@ -3675,6 +4454,7 @@
           <w:szCs w:val="40"/>
         </w:rPr>
       </w:pPr>
+      <w:bookmarkStart w:id="5" w:name="_Toc155124872"/>
       <w:r>
         <w:rPr>
           <w:rFonts w:ascii="Myriad Pro" w:hAnsi="Myriad Pro"/>
@@ -3697,6 +4477,7 @@
         </w:rPr>
         <w:t>3</w:t>
       </w:r>
+      <w:bookmarkEnd w:id="5"/>
     </w:p>
     <w:p>
       <w:pPr>
@@ -4002,6 +4783,7 @@
           <w:szCs w:val="40"/>
         </w:rPr>
       </w:pPr>
+      <w:bookmarkStart w:id="6" w:name="_Toc155124873"/>
       <w:r>
         <w:rPr>
           <w:rFonts w:ascii="Myriad Pro" w:hAnsi="Myriad Pro"/>
@@ -4024,6 +4806,7 @@
         </w:rPr>
         <w:t>4</w:t>
       </w:r>
+      <w:bookmarkEnd w:id="6"/>
     </w:p>
     <w:p>
       <w:pPr>
@@ -4155,6 +4938,7 @@
           <w:szCs w:val="40"/>
         </w:rPr>
       </w:pPr>
+      <w:bookmarkStart w:id="7" w:name="_Toc155124874"/>
       <w:r>
         <w:rPr>
           <w:noProof/>
@@ -4215,6 +4999,7 @@
           </wp:anchor>
         </w:drawing>
       </w:r>
+      <w:bookmarkEnd w:id="7"/>
     </w:p>
     <w:p>
       <w:pPr>
@@ -4243,6 +5028,7 @@
           <w:szCs w:val="40"/>
         </w:rPr>
       </w:pPr>
+      <w:bookmarkStart w:id="8" w:name="_Toc155124875"/>
       <w:r>
         <w:rPr>
           <w:noProof/>
@@ -4303,6 +5089,7 @@
           </wp:anchor>
         </w:drawing>
       </w:r>
+      <w:bookmarkEnd w:id="8"/>
     </w:p>
     <w:p>
       <w:pPr>
@@ -4394,12 +5181,60 @@
     <w:p/>
     <w:p>
       <w:r>
-        <w:t>As primeiras linhas de instruções só serão executadas quando for um determinado dia do mês. No qual será verificafo e depois que confimardo, envia uma mensagem de registo para alertar que existiu um backup naquele especifico dia. Começando por eliminar os dados do mesmo mês só que do ano passado. E de seguida executa o ficheiro desenvolvido na US passada.</w:t>
-      </w:r>
-    </w:p>
-    <w:p>
-      <w:r>
-        <w:t>De seguida para verificar os backuos do últimos mês e da ultima semana , primeiro verifica-se qual o mês atual e caso seja 12, ou seja, o último mês do ano. Caso for ele executa as linhas de instruções que estão dentro da condição. As seguintes linhas de execução criam um ciclo tendo em conta o nome dos ficheiro que estão presentes na cloud. Faz os backups dos dias atuais e para terminar elimina os do ano passado seguindo as conduções. A mesma coisa acontece quando se verifica que há um ficheiro que no passado foi criado na última semana e copia caso a atual semana seja a última.</w:t>
+        <w:t>As primeiras linhas de instruções só serão executadas quando for um determinado dia do mês. No qual será verifica</w:t>
+      </w:r>
+      <w:r>
+        <w:t>d</w:t>
+      </w:r>
+      <w:r>
+        <w:t xml:space="preserve">o e depois que </w:t>
+      </w:r>
+      <w:r>
+        <w:t>confirmado</w:t>
+      </w:r>
+      <w:r>
+        <w:t xml:space="preserve">, envia uma mensagem de registo para alertar que existiu um backup naquele </w:t>
+      </w:r>
+      <w:r>
+        <w:t>específico</w:t>
+      </w:r>
+      <w:r>
+        <w:t xml:space="preserve"> dia. Começando por eliminar os dados do mesmo mês só que do ano passado. E de seguida executa o ficheiro desenvolvido na US passada.</w:t>
+      </w:r>
+    </w:p>
+    <w:p>
+      <w:r>
+        <w:t>De seguida para verificar os backu</w:t>
+      </w:r>
+      <w:r>
+        <w:t>p</w:t>
+      </w:r>
+      <w:r>
+        <w:t xml:space="preserve">s </w:t>
+      </w:r>
+      <w:r>
+        <w:t>dos últimos meses</w:t>
+      </w:r>
+      <w:r>
+        <w:t xml:space="preserve"> e da </w:t>
+      </w:r>
+      <w:r>
+        <w:t>ú</w:t>
+      </w:r>
+      <w:r>
+        <w:t>ltima semana, verifica-se qual o mês atual e caso seja 12, ou seja, o último mês do ano. Caso for ele executa as linhas de instruções que estão dentro da condição. As seguintes linhas de execução criam um ciclo tendo em conta o nome dos</w:t>
+      </w:r>
+      <w:r>
+        <w:t xml:space="preserve"> </w:t>
+      </w:r>
+      <w:r>
+        <w:t>ficheiro</w:t>
+      </w:r>
+      <w:r>
+        <w:t>s</w:t>
+      </w:r>
+      <w:r>
+        <w:t xml:space="preserve"> que estão presentes na cloud. Faz os backups dos dias atuais e para terminar elimina os do ano passado seguindo as conduções. A mesma coisa acontece quando se verifica que há um ficheiro que no passado foi criado na última semana e copia caso a atual semana seja a última.</w:t>
       </w:r>
     </w:p>
     <w:p>
@@ -4561,6 +5396,7 @@
           <w:szCs w:val="40"/>
         </w:rPr>
       </w:pPr>
+      <w:bookmarkStart w:id="9" w:name="_Toc155124876"/>
       <w:r>
         <w:rPr>
           <w:rFonts w:ascii="Myriad Pro" w:hAnsi="Myriad Pro"/>
@@ -4583,6 +5419,7 @@
         </w:rPr>
         <w:t>5</w:t>
       </w:r>
+      <w:bookmarkEnd w:id="9"/>
     </w:p>
     <w:p>
       <w:pPr>
@@ -4644,7 +5481,37 @@
           <w:szCs w:val="24"/>
           <w:shd w:val="clear" w:color="auto" w:fill="FFFFFF"/>
         </w:rPr>
-        <w:t>ta user storie pretende se que o utilizador seja informado de qualquer falha em relação a realização do backup, para isso foi necessária editar o ficheiro /etc/rsyslog.conf e descomentar o facility cron.* acrescentando o facility cron.err e o seu devidamente ficheiro de log –/var/log/cron.err.</w:t>
+        <w:t>ta user storie pretende se que o utilizador seja informado de qualquer falha em relação a realização do backup, para isso foi necessári</w:t>
+      </w:r>
+      <w:r>
+        <w:rPr>
+          <w:rFonts w:ascii="Times New Roman" w:hAnsi="Times New Roman" w:cs="Times New Roman"/>
+          <w:color w:val="343A40"/>
+          <w:sz w:val="24"/>
+          <w:szCs w:val="24"/>
+          <w:shd w:val="clear" w:color="auto" w:fill="FFFFFF"/>
+        </w:rPr>
+        <w:t>o</w:t>
+      </w:r>
+      <w:r>
+        <w:rPr>
+          <w:rFonts w:ascii="Times New Roman" w:hAnsi="Times New Roman" w:cs="Times New Roman"/>
+          <w:color w:val="343A40"/>
+          <w:sz w:val="24"/>
+          <w:szCs w:val="24"/>
+          <w:shd w:val="clear" w:color="auto" w:fill="FFFFFF"/>
+        </w:rPr>
+        <w:t xml:space="preserve"> editar o ficheiro /etc/rsyslog.conf e descomentar o facility cron.* acrescentando o facility cron.err e o seu devidamente ficheiro de log –/var/log/cron.err</w:t>
+      </w:r>
+      <w:r>
+        <w:rPr>
+          <w:rFonts w:ascii="Times New Roman" w:hAnsi="Times New Roman" w:cs="Times New Roman"/>
+          <w:color w:val="343A40"/>
+          <w:sz w:val="24"/>
+          <w:szCs w:val="24"/>
+          <w:shd w:val="clear" w:color="auto" w:fill="FFFFFF"/>
+        </w:rPr>
+        <w:t>. Essas alterações garantirão que as mensagens de erro do cron sejas registadas no arquivo /var/log/cron.err e, assim, o admin será informado sobre algum erro.</w:t>
       </w:r>
     </w:p>
     <w:p>
@@ -4714,7 +5581,23 @@
           <w:sz w:val="24"/>
           <w:szCs w:val="24"/>
         </w:rPr>
-        <w:t>De seguida, fomos ao ficheiro /etc/profile onde acrescentou-se uma variável com o uso de wc -l com o objetivo de imprimir o numero de linhas presentes no ficheiro que antes foi adicionado.</w:t>
+        <w:t xml:space="preserve">De seguida, fomos ao ficheiro /etc/profile onde acrescentou-se uma variável com o uso de wc -l com o objetivo de imprimir o </w:t>
+      </w:r>
+      <w:r>
+        <w:rPr>
+          <w:rFonts w:ascii="Times New Roman" w:hAnsi="Times New Roman" w:cs="Times New Roman"/>
+          <w:sz w:val="24"/>
+          <w:szCs w:val="24"/>
+        </w:rPr>
+        <w:t>número</w:t>
+      </w:r>
+      <w:r>
+        <w:rPr>
+          <w:rFonts w:ascii="Times New Roman" w:hAnsi="Times New Roman" w:cs="Times New Roman"/>
+          <w:sz w:val="24"/>
+          <w:szCs w:val="24"/>
+        </w:rPr>
+        <w:t xml:space="preserve"> de linhas presentes no ficheiro que antes foi adicionado.</w:t>
       </w:r>
     </w:p>
     <w:p>
@@ -4799,6 +5682,7 @@
           <w:szCs w:val="40"/>
         </w:rPr>
       </w:pPr>
+      <w:bookmarkStart w:id="10" w:name="_Toc155124877"/>
       <w:r>
         <w:rPr>
           <w:rFonts w:ascii="Myriad Pro" w:hAnsi="Myriad Pro"/>
@@ -4821,6 +5705,7 @@
         </w:rPr>
         <w:t>6</w:t>
       </w:r>
+      <w:bookmarkEnd w:id="10"/>
     </w:p>
     <w:p>
       <w:pPr>
@@ -5087,6 +5972,7 @@
           <w:szCs w:val="40"/>
         </w:rPr>
       </w:pPr>
+      <w:bookmarkStart w:id="11" w:name="_Toc155124878"/>
       <w:r>
         <w:rPr>
           <w:rFonts w:ascii="Myriad Pro" w:hAnsi="Myriad Pro"/>
@@ -5109,6 +5995,7 @@
         </w:rPr>
         <w:t>7</w:t>
       </w:r>
+      <w:bookmarkEnd w:id="11"/>
     </w:p>
     <w:p>
       <w:pPr>
@@ -5155,22 +6042,22 @@
       <w:pPr>
         <w:spacing w:before="360" w:after="360" w:line="360" w:lineRule="atLeast"/>
         <w:rPr>
-          <w:rFonts w:ascii="Arial" w:eastAsia="Times New Roman" w:hAnsi="Arial" w:cs="Arial"/>
+          <w:rFonts w:ascii="Segoe UI" w:eastAsia="Times New Roman" w:hAnsi="Segoe UI" w:cs="Segoe UI"/>
           <w:color w:val="1F1F1F"/>
           <w:kern w:val="0"/>
-          <w:sz w:val="24"/>
-          <w:szCs w:val="24"/>
+          <w:sz w:val="18"/>
+          <w:szCs w:val="18"/>
           <w:bdr w:val="none" w:sz="0" w:space="0" w:color="auto" w:frame="1"/>
           <w14:ligatures w14:val="none"/>
         </w:rPr>
       </w:pPr>
       <w:r>
         <w:rPr>
-          <w:rFonts w:ascii="Arial" w:eastAsia="Times New Roman" w:hAnsi="Arial" w:cs="Arial"/>
+          <w:rFonts w:ascii="Segoe UI" w:eastAsia="Times New Roman" w:hAnsi="Segoe UI" w:cs="Segoe UI"/>
           <w:color w:val="1F1F1F"/>
           <w:kern w:val="0"/>
-          <w:sz w:val="24"/>
-          <w:szCs w:val="24"/>
+          <w:sz w:val="18"/>
+          <w:szCs w:val="18"/>
           <w:bdr w:val="none" w:sz="0" w:space="0" w:color="auto" w:frame="1"/>
           <w14:ligatures w14:val="none"/>
         </w:rPr>
@@ -5181,364 +6068,364 @@
       <w:pPr>
         <w:spacing w:before="360" w:after="360" w:line="360" w:lineRule="atLeast"/>
         <w:rPr>
-          <w:rFonts w:ascii="Arial" w:eastAsia="Times New Roman" w:hAnsi="Arial" w:cs="Arial"/>
+          <w:rFonts w:ascii="Segoe UI" w:eastAsia="Times New Roman" w:hAnsi="Segoe UI" w:cs="Segoe UI"/>
           <w:color w:val="1F1F1F"/>
           <w:kern w:val="0"/>
-          <w:sz w:val="24"/>
-          <w:szCs w:val="24"/>
-          <w14:ligatures w14:val="none"/>
-        </w:rPr>
-      </w:pPr>
-      <w:r>
-        <w:rPr>
-          <w:rFonts w:ascii="Arial" w:eastAsia="Times New Roman" w:hAnsi="Arial" w:cs="Arial"/>
+          <w:sz w:val="18"/>
+          <w:szCs w:val="18"/>
+          <w14:ligatures w14:val="none"/>
+        </w:rPr>
+      </w:pPr>
+      <w:r>
+        <w:rPr>
+          <w:rFonts w:ascii="Segoe UI" w:eastAsia="Times New Roman" w:hAnsi="Segoe UI" w:cs="Segoe UI"/>
           <w:color w:val="1F1F1F"/>
           <w:kern w:val="0"/>
-          <w:sz w:val="24"/>
-          <w:szCs w:val="24"/>
+          <w:sz w:val="18"/>
+          <w:szCs w:val="18"/>
+          <w14:ligatures w14:val="none"/>
+        </w:rPr>
+        <w:t>Iremos começar por abordar os valores de risco dos módulos</w:t>
+      </w:r>
+      <w:r>
+        <w:rPr>
+          <w:rFonts w:ascii="Segoe UI" w:eastAsia="Times New Roman" w:hAnsi="Segoe UI" w:cs="Segoe UI"/>
+          <w:color w:val="1F1F1F"/>
+          <w:kern w:val="0"/>
+          <w:sz w:val="18"/>
+          <w:szCs w:val="18"/>
+          <w14:ligatures w14:val="none"/>
+        </w:rPr>
+        <w:t>.</w:t>
+      </w:r>
+    </w:p>
+    <w:p>
+      <w:pPr>
+        <w:spacing w:before="360" w:after="360" w:line="360" w:lineRule="atLeast"/>
+        <w:rPr>
+          <w:rFonts w:ascii="Segoe UI" w:eastAsia="Times New Roman" w:hAnsi="Segoe UI" w:cs="Segoe UI"/>
+          <w:color w:val="1F1F1F"/>
+          <w:kern w:val="0"/>
+          <w:sz w:val="18"/>
+          <w:szCs w:val="18"/>
+          <w14:ligatures w14:val="none"/>
+        </w:rPr>
+      </w:pPr>
+      <w:r>
+        <w:rPr>
+          <w:rFonts w:ascii="Segoe UI" w:eastAsia="Times New Roman" w:hAnsi="Segoe UI" w:cs="Segoe UI"/>
+          <w:color w:val="1F1F1F"/>
+          <w:kern w:val="0"/>
+          <w:sz w:val="18"/>
+          <w:szCs w:val="18"/>
           <w14:ligatures w14:val="none"/>
         </w:rPr>
         <w:lastRenderedPageBreak/>
-        <w:t>Iremos começar por abordar os valores de risco dos módulos</w:t>
-      </w:r>
-      <w:r>
-        <w:rPr>
-          <w:rFonts w:ascii="Arial" w:eastAsia="Times New Roman" w:hAnsi="Arial" w:cs="Arial"/>
+        <w:t xml:space="preserve">Neste capítulo, tendo em conta o nosso projeto, conseguimos afirmar que alguns não são 100% essenciais para o funcionamento ideal do sistema como por exemplo, o modulo </w:t>
+      </w:r>
+      <w:r>
+        <w:rPr>
+          <w:rFonts w:ascii="Segoe UI" w:eastAsia="Times New Roman" w:hAnsi="Segoe UI" w:cs="Segoe UI"/>
           <w:color w:val="1F1F1F"/>
           <w:kern w:val="0"/>
-          <w:sz w:val="24"/>
-          <w:szCs w:val="24"/>
+          <w:sz w:val="18"/>
+          <w:szCs w:val="18"/>
+          <w:bdr w:val="none" w:sz="0" w:space="0" w:color="auto" w:frame="1"/>
+          <w14:ligatures w14:val="none"/>
+        </w:rPr>
+        <w:t>SPA</w:t>
+      </w:r>
+      <w:r>
+        <w:rPr>
+          <w:rFonts w:ascii="Segoe UI" w:eastAsia="Times New Roman" w:hAnsi="Segoe UI" w:cs="Segoe UI"/>
+          <w:color w:val="1F1F1F"/>
+          <w:kern w:val="0"/>
+          <w:sz w:val="18"/>
+          <w:szCs w:val="18"/>
+          <w:bdr w:val="none" w:sz="0" w:space="0" w:color="auto" w:frame="1"/>
           <w14:ligatures w14:val="none"/>
         </w:rPr>
         <w:t>.</w:t>
       </w:r>
+      <w:r>
+        <w:rPr>
+          <w:rFonts w:ascii="Segoe UI" w:eastAsia="Times New Roman" w:hAnsi="Segoe UI" w:cs="Segoe UI"/>
+          <w:color w:val="1F1F1F"/>
+          <w:kern w:val="0"/>
+          <w:sz w:val="18"/>
+          <w:szCs w:val="18"/>
+          <w14:ligatures w14:val="none"/>
+        </w:rPr>
+        <w:t xml:space="preserve"> Este módulo é responsável pela interface do </w:t>
+      </w:r>
+      <w:r>
+        <w:rPr>
+          <w:rFonts w:ascii="Segoe UI" w:eastAsia="Times New Roman" w:hAnsi="Segoe UI" w:cs="Segoe UI"/>
+          <w:color w:val="1F1F1F"/>
+          <w:kern w:val="0"/>
+          <w:sz w:val="18"/>
+          <w:szCs w:val="18"/>
+          <w14:ligatures w14:val="none"/>
+        </w:rPr>
+        <w:t>utilizador</w:t>
+      </w:r>
+      <w:r>
+        <w:rPr>
+          <w:rFonts w:ascii="Segoe UI" w:eastAsia="Times New Roman" w:hAnsi="Segoe UI" w:cs="Segoe UI"/>
+          <w:color w:val="1F1F1F"/>
+          <w:kern w:val="0"/>
+          <w:sz w:val="18"/>
+          <w:szCs w:val="18"/>
+          <w14:ligatures w14:val="none"/>
+        </w:rPr>
+        <w:t xml:space="preserve"> do sistema. Se o módulo SPA </w:t>
+      </w:r>
+      <w:r>
+        <w:rPr>
+          <w:rFonts w:ascii="Segoe UI" w:eastAsia="Times New Roman" w:hAnsi="Segoe UI" w:cs="Segoe UI"/>
+          <w:color w:val="1F1F1F"/>
+          <w:kern w:val="0"/>
+          <w:sz w:val="18"/>
+          <w:szCs w:val="18"/>
+          <w14:ligatures w14:val="none"/>
+        </w:rPr>
+        <w:t>não estiver 100% funcional</w:t>
+      </w:r>
+      <w:r>
+        <w:rPr>
+          <w:rFonts w:ascii="Segoe UI" w:eastAsia="Times New Roman" w:hAnsi="Segoe UI" w:cs="Segoe UI"/>
+          <w:color w:val="1F1F1F"/>
+          <w:kern w:val="0"/>
+          <w:sz w:val="18"/>
+          <w:szCs w:val="18"/>
+          <w14:ligatures w14:val="none"/>
+        </w:rPr>
+        <w:t xml:space="preserve">, os </w:t>
+      </w:r>
+      <w:r>
+        <w:rPr>
+          <w:rFonts w:ascii="Segoe UI" w:eastAsia="Times New Roman" w:hAnsi="Segoe UI" w:cs="Segoe UI"/>
+          <w:color w:val="1F1F1F"/>
+          <w:kern w:val="0"/>
+          <w:sz w:val="18"/>
+          <w:szCs w:val="18"/>
+          <w14:ligatures w14:val="none"/>
+        </w:rPr>
+        <w:t>utilizadores</w:t>
+      </w:r>
+      <w:r>
+        <w:rPr>
+          <w:rFonts w:ascii="Segoe UI" w:eastAsia="Times New Roman" w:hAnsi="Segoe UI" w:cs="Segoe UI"/>
+          <w:color w:val="1F1F1F"/>
+          <w:kern w:val="0"/>
+          <w:sz w:val="18"/>
+          <w:szCs w:val="18"/>
+          <w14:ligatures w14:val="none"/>
+        </w:rPr>
+        <w:t xml:space="preserve"> não </w:t>
+      </w:r>
+      <w:r>
+        <w:rPr>
+          <w:rFonts w:ascii="Segoe UI" w:eastAsia="Times New Roman" w:hAnsi="Segoe UI" w:cs="Segoe UI"/>
+          <w:color w:val="1F1F1F"/>
+          <w:kern w:val="0"/>
+          <w:sz w:val="18"/>
+          <w:szCs w:val="18"/>
+          <w14:ligatures w14:val="none"/>
+        </w:rPr>
+        <w:t>irão conseguir</w:t>
+      </w:r>
+      <w:r>
+        <w:rPr>
+          <w:rFonts w:ascii="Segoe UI" w:eastAsia="Times New Roman" w:hAnsi="Segoe UI" w:cs="Segoe UI"/>
+          <w:color w:val="1F1F1F"/>
+          <w:kern w:val="0"/>
+          <w:sz w:val="18"/>
+          <w:szCs w:val="18"/>
+          <w14:ligatures w14:val="none"/>
+        </w:rPr>
+        <w:t xml:space="preserve"> usar o sistema</w:t>
+      </w:r>
+      <w:r>
+        <w:rPr>
+          <w:rFonts w:ascii="Segoe UI" w:eastAsia="Times New Roman" w:hAnsi="Segoe UI" w:cs="Segoe UI"/>
+          <w:color w:val="1F1F1F"/>
+          <w:kern w:val="0"/>
+          <w:sz w:val="18"/>
+          <w:szCs w:val="18"/>
+          <w14:ligatures w14:val="none"/>
+        </w:rPr>
+        <w:t>, logo podemos concluir que o valor de risco é 9</w:t>
+      </w:r>
     </w:p>
     <w:p>
       <w:pPr>
         <w:spacing w:before="360" w:after="360" w:line="360" w:lineRule="atLeast"/>
         <w:rPr>
-          <w:rFonts w:ascii="Arial" w:eastAsia="Times New Roman" w:hAnsi="Arial" w:cs="Arial"/>
+          <w:rFonts w:ascii="Segoe UI" w:eastAsia="Times New Roman" w:hAnsi="Segoe UI" w:cs="Segoe UI"/>
           <w:color w:val="1F1F1F"/>
           <w:kern w:val="0"/>
-          <w:sz w:val="24"/>
-          <w:szCs w:val="24"/>
-          <w14:ligatures w14:val="none"/>
-        </w:rPr>
-      </w:pPr>
-      <w:r>
-        <w:rPr>
-          <w:rFonts w:ascii="Arial" w:eastAsia="Times New Roman" w:hAnsi="Arial" w:cs="Arial"/>
+          <w:sz w:val="18"/>
+          <w:szCs w:val="18"/>
+          <w14:ligatures w14:val="none"/>
+        </w:rPr>
+      </w:pPr>
+      <w:r>
+        <w:rPr>
+          <w:rFonts w:ascii="Segoe UI" w:eastAsia="Times New Roman" w:hAnsi="Segoe UI" w:cs="Segoe UI"/>
           <w:color w:val="1F1F1F"/>
           <w:kern w:val="0"/>
-          <w:sz w:val="24"/>
-          <w:szCs w:val="24"/>
-          <w14:ligatures w14:val="none"/>
-        </w:rPr>
-        <w:t xml:space="preserve">Neste capítulo, tendo em conta o nosso projeto, conseguimos afirmar que alguns não são 100% essenciais para o funcionamento ideal do sistema como por exemplo, o modulo </w:t>
-      </w:r>
-      <w:r>
-        <w:rPr>
-          <w:rFonts w:ascii="Arial" w:eastAsia="Times New Roman" w:hAnsi="Arial" w:cs="Arial"/>
+          <w:sz w:val="18"/>
+          <w:szCs w:val="18"/>
+          <w14:ligatures w14:val="none"/>
+        </w:rPr>
+        <w:t>Os valores de risco são uma medida da importância do módulo para o negócio. Um valor de risco mais alto significa que o módulo é mais crítico para o negócio.</w:t>
+      </w:r>
+    </w:p>
+    <w:p>
+      <w:pPr>
+        <w:spacing w:after="0" w:line="360" w:lineRule="atLeast"/>
+        <w:rPr>
+          <w:rFonts w:ascii="Segoe UI" w:eastAsia="Times New Roman" w:hAnsi="Segoe UI" w:cs="Segoe UI"/>
           <w:color w:val="1F1F1F"/>
           <w:kern w:val="0"/>
-          <w:sz w:val="24"/>
-          <w:szCs w:val="24"/>
+          <w:sz w:val="18"/>
+          <w:szCs w:val="18"/>
+          <w14:ligatures w14:val="none"/>
+        </w:rPr>
+      </w:pPr>
+      <w:r>
+        <w:rPr>
+          <w:rFonts w:ascii="Segoe UI" w:eastAsia="Times New Roman" w:hAnsi="Segoe UI" w:cs="Segoe UI"/>
+          <w:color w:val="1F1F1F"/>
+          <w:kern w:val="0"/>
+          <w:sz w:val="18"/>
+          <w:szCs w:val="18"/>
           <w:bdr w:val="none" w:sz="0" w:space="0" w:color="auto" w:frame="1"/>
           <w14:ligatures w14:val="none"/>
         </w:rPr>
-        <w:t>SPA</w:t>
-      </w:r>
-      <w:r>
-        <w:rPr>
-          <w:rFonts w:ascii="Arial" w:eastAsia="Times New Roman" w:hAnsi="Arial" w:cs="Arial"/>
+        <w:t>Conclusão:</w:t>
+      </w:r>
+      <w:r>
+        <w:rPr>
+          <w:rFonts w:ascii="Segoe UI" w:eastAsia="Times New Roman" w:hAnsi="Segoe UI" w:cs="Segoe UI"/>
           <w:color w:val="1F1F1F"/>
           <w:kern w:val="0"/>
-          <w:sz w:val="24"/>
-          <w:szCs w:val="24"/>
+          <w:sz w:val="18"/>
+          <w:szCs w:val="18"/>
           <w:bdr w:val="none" w:sz="0" w:space="0" w:color="auto" w:frame="1"/>
           <w14:ligatures w14:val="none"/>
         </w:rPr>
-        <w:t>.</w:t>
-      </w:r>
-      <w:r>
-        <w:rPr>
-          <w:rFonts w:ascii="Arial" w:eastAsia="Times New Roman" w:hAnsi="Arial" w:cs="Arial"/>
+        <w:t xml:space="preserve"> </w:t>
+      </w:r>
+      <w:r>
+        <w:rPr>
+          <w:rFonts w:ascii="Segoe UI" w:eastAsia="Times New Roman" w:hAnsi="Segoe UI" w:cs="Segoe UI"/>
           <w:color w:val="1F1F1F"/>
           <w:kern w:val="0"/>
-          <w:sz w:val="24"/>
-          <w:szCs w:val="24"/>
-          <w14:ligatures w14:val="none"/>
-        </w:rPr>
-        <w:t xml:space="preserve"> Este módulo é responsável pela interface do </w:t>
-      </w:r>
-      <w:r>
-        <w:rPr>
-          <w:rFonts w:ascii="Arial" w:eastAsia="Times New Roman" w:hAnsi="Arial" w:cs="Arial"/>
+          <w:sz w:val="18"/>
+          <w:szCs w:val="18"/>
+          <w14:ligatures w14:val="none"/>
+        </w:rPr>
+        <w:t xml:space="preserve">Os resultados da BIA indicam que o módulo SPA </w:t>
+      </w:r>
+      <w:r>
+        <w:rPr>
+          <w:rFonts w:ascii="Segoe UI" w:eastAsia="Times New Roman" w:hAnsi="Segoe UI" w:cs="Segoe UI"/>
           <w:color w:val="1F1F1F"/>
           <w:kern w:val="0"/>
-          <w:sz w:val="24"/>
-          <w:szCs w:val="24"/>
-          <w14:ligatures w14:val="none"/>
-        </w:rPr>
-        <w:t>utilizador</w:t>
-      </w:r>
-      <w:r>
-        <w:rPr>
-          <w:rFonts w:ascii="Arial" w:eastAsia="Times New Roman" w:hAnsi="Arial" w:cs="Arial"/>
+          <w:sz w:val="18"/>
+          <w:szCs w:val="18"/>
+          <w14:ligatures w14:val="none"/>
+        </w:rPr>
+        <w:t>é</w:t>
+      </w:r>
+      <w:r>
+        <w:rPr>
+          <w:rFonts w:ascii="Segoe UI" w:eastAsia="Times New Roman" w:hAnsi="Segoe UI" w:cs="Segoe UI"/>
           <w:color w:val="1F1F1F"/>
           <w:kern w:val="0"/>
-          <w:sz w:val="24"/>
-          <w:szCs w:val="24"/>
-          <w14:ligatures w14:val="none"/>
-        </w:rPr>
-        <w:t xml:space="preserve"> do sistema. Se o módulo SPA </w:t>
-      </w:r>
-      <w:r>
-        <w:rPr>
-          <w:rFonts w:ascii="Arial" w:eastAsia="Times New Roman" w:hAnsi="Arial" w:cs="Arial"/>
+          <w:sz w:val="18"/>
+          <w:szCs w:val="18"/>
+          <w14:ligatures w14:val="none"/>
+        </w:rPr>
+        <w:t xml:space="preserve"> </w:t>
+      </w:r>
+      <w:r>
+        <w:rPr>
+          <w:rFonts w:ascii="Segoe UI" w:eastAsia="Times New Roman" w:hAnsi="Segoe UI" w:cs="Segoe UI"/>
           <w:color w:val="1F1F1F"/>
           <w:kern w:val="0"/>
-          <w:sz w:val="24"/>
-          <w:szCs w:val="24"/>
-          <w14:ligatures w14:val="none"/>
-        </w:rPr>
-        <w:t>não estiver 100% funcional</w:t>
-      </w:r>
-      <w:r>
-        <w:rPr>
-          <w:rFonts w:ascii="Arial" w:eastAsia="Times New Roman" w:hAnsi="Arial" w:cs="Arial"/>
+          <w:sz w:val="18"/>
+          <w:szCs w:val="18"/>
+          <w14:ligatures w14:val="none"/>
+        </w:rPr>
+        <w:t>um dos</w:t>
+      </w:r>
+      <w:r>
+        <w:rPr>
+          <w:rFonts w:ascii="Segoe UI" w:eastAsia="Times New Roman" w:hAnsi="Segoe UI" w:cs="Segoe UI"/>
           <w:color w:val="1F1F1F"/>
           <w:kern w:val="0"/>
-          <w:sz w:val="24"/>
-          <w:szCs w:val="24"/>
-          <w14:ligatures w14:val="none"/>
-        </w:rPr>
-        <w:t xml:space="preserve">, os </w:t>
-      </w:r>
-      <w:r>
-        <w:rPr>
-          <w:rFonts w:ascii="Arial" w:eastAsia="Times New Roman" w:hAnsi="Arial" w:cs="Arial"/>
+          <w:sz w:val="18"/>
+          <w:szCs w:val="18"/>
+          <w14:ligatures w14:val="none"/>
+        </w:rPr>
+        <w:t xml:space="preserve"> mais críticos para o funcionamento do sistema. As empresas devem priorizar a proteção desses módulos para garantir que o sistema esteja disponível para os </w:t>
+      </w:r>
+      <w:r>
+        <w:rPr>
+          <w:rFonts w:ascii="Segoe UI" w:eastAsia="Times New Roman" w:hAnsi="Segoe UI" w:cs="Segoe UI"/>
           <w:color w:val="1F1F1F"/>
           <w:kern w:val="0"/>
-          <w:sz w:val="24"/>
-          <w:szCs w:val="24"/>
+          <w:sz w:val="18"/>
+          <w:szCs w:val="18"/>
           <w14:ligatures w14:val="none"/>
         </w:rPr>
         <w:t>utilizadores</w:t>
       </w:r>
       <w:r>
         <w:rPr>
-          <w:rFonts w:ascii="Arial" w:eastAsia="Times New Roman" w:hAnsi="Arial" w:cs="Arial"/>
+          <w:rFonts w:ascii="Segoe UI" w:eastAsia="Times New Roman" w:hAnsi="Segoe UI" w:cs="Segoe UI"/>
           <w:color w:val="1F1F1F"/>
           <w:kern w:val="0"/>
-          <w:sz w:val="24"/>
-          <w:szCs w:val="24"/>
-          <w14:ligatures w14:val="none"/>
-        </w:rPr>
-        <w:t xml:space="preserve"> não </w:t>
-      </w:r>
-      <w:r>
-        <w:rPr>
-          <w:rFonts w:ascii="Arial" w:eastAsia="Times New Roman" w:hAnsi="Arial" w:cs="Arial"/>
+          <w:sz w:val="18"/>
+          <w:szCs w:val="18"/>
+          <w14:ligatures w14:val="none"/>
+        </w:rPr>
+        <w:t xml:space="preserve"> quando necessário.</w:t>
+      </w:r>
+    </w:p>
+    <w:p>
+      <w:pPr>
+        <w:rPr>
+          <w:rFonts w:ascii="Segoe UI" w:eastAsia="Times New Roman" w:hAnsi="Segoe UI" w:cs="Segoe UI"/>
           <w:color w:val="1F1F1F"/>
           <w:kern w:val="0"/>
-          <w:sz w:val="24"/>
-          <w:szCs w:val="24"/>
-          <w14:ligatures w14:val="none"/>
-        </w:rPr>
-        <w:t>irão conseguir</w:t>
-      </w:r>
-      <w:r>
-        <w:rPr>
-          <w:rFonts w:ascii="Arial" w:eastAsia="Times New Roman" w:hAnsi="Arial" w:cs="Arial"/>
+          <w:sz w:val="18"/>
+          <w:szCs w:val="18"/>
+          <w14:ligatures w14:val="none"/>
+        </w:rPr>
+      </w:pPr>
+    </w:p>
+    <w:p>
+      <w:pPr>
+        <w:rPr>
+          <w:rFonts w:ascii="Segoe UI" w:eastAsia="Times New Roman" w:hAnsi="Segoe UI" w:cs="Segoe UI"/>
           <w:color w:val="1F1F1F"/>
           <w:kern w:val="0"/>
-          <w:sz w:val="24"/>
-          <w:szCs w:val="24"/>
-          <w14:ligatures w14:val="none"/>
-        </w:rPr>
-        <w:t xml:space="preserve"> usar o sistema</w:t>
-      </w:r>
-      <w:r>
-        <w:rPr>
-          <w:rFonts w:ascii="Arial" w:eastAsia="Times New Roman" w:hAnsi="Arial" w:cs="Arial"/>
+          <w:sz w:val="18"/>
+          <w:szCs w:val="18"/>
+          <w14:ligatures w14:val="none"/>
+        </w:rPr>
+      </w:pPr>
+      <w:r>
+        <w:rPr>
+          <w:rFonts w:ascii="Segoe UI" w:eastAsia="Times New Roman" w:hAnsi="Segoe UI" w:cs="Segoe UI"/>
           <w:color w:val="1F1F1F"/>
           <w:kern w:val="0"/>
-          <w:sz w:val="24"/>
-          <w:szCs w:val="24"/>
-          <w14:ligatures w14:val="none"/>
-        </w:rPr>
-        <w:t>, logo podemos concluir que o valor de risco é 9</w:t>
-      </w:r>
-    </w:p>
-    <w:p>
-      <w:pPr>
-        <w:spacing w:before="360" w:after="360" w:line="360" w:lineRule="atLeast"/>
-        <w:rPr>
-          <w:rFonts w:ascii="Arial" w:eastAsia="Times New Roman" w:hAnsi="Arial" w:cs="Arial"/>
-          <w:color w:val="1F1F1F"/>
-          <w:kern w:val="0"/>
-          <w:sz w:val="24"/>
-          <w:szCs w:val="24"/>
-          <w14:ligatures w14:val="none"/>
-        </w:rPr>
-      </w:pPr>
-      <w:r>
-        <w:rPr>
-          <w:rFonts w:ascii="Arial" w:eastAsia="Times New Roman" w:hAnsi="Arial" w:cs="Arial"/>
-          <w:color w:val="1F1F1F"/>
-          <w:kern w:val="0"/>
-          <w:sz w:val="24"/>
-          <w:szCs w:val="24"/>
-          <w14:ligatures w14:val="none"/>
-        </w:rPr>
-        <w:t>Os valores de risco são uma medida da importância do módulo para o negócio. Um valor de risco mais alto significa que o módulo é mais crítico para o negócio.</w:t>
-      </w:r>
-    </w:p>
-    <w:p>
-      <w:pPr>
-        <w:spacing w:after="0" w:line="360" w:lineRule="atLeast"/>
-        <w:rPr>
-          <w:rFonts w:ascii="Arial" w:eastAsia="Times New Roman" w:hAnsi="Arial" w:cs="Arial"/>
-          <w:color w:val="1F1F1F"/>
-          <w:kern w:val="0"/>
-          <w:sz w:val="24"/>
-          <w:szCs w:val="24"/>
-          <w14:ligatures w14:val="none"/>
-        </w:rPr>
-      </w:pPr>
-      <w:r>
-        <w:rPr>
-          <w:rFonts w:ascii="Arial" w:eastAsia="Times New Roman" w:hAnsi="Arial" w:cs="Arial"/>
-          <w:color w:val="1F1F1F"/>
-          <w:kern w:val="0"/>
-          <w:sz w:val="24"/>
-          <w:szCs w:val="24"/>
-          <w:bdr w:val="none" w:sz="0" w:space="0" w:color="auto" w:frame="1"/>
-          <w14:ligatures w14:val="none"/>
-        </w:rPr>
-        <w:t>Conclusão:</w:t>
-      </w:r>
-      <w:r>
-        <w:rPr>
-          <w:rFonts w:ascii="Arial" w:eastAsia="Times New Roman" w:hAnsi="Arial" w:cs="Arial"/>
-          <w:color w:val="1F1F1F"/>
-          <w:kern w:val="0"/>
-          <w:sz w:val="24"/>
-          <w:szCs w:val="24"/>
-          <w:bdr w:val="none" w:sz="0" w:space="0" w:color="auto" w:frame="1"/>
-          <w14:ligatures w14:val="none"/>
-        </w:rPr>
-        <w:t xml:space="preserve"> </w:t>
-      </w:r>
-      <w:r>
-        <w:rPr>
-          <w:rFonts w:ascii="Arial" w:eastAsia="Times New Roman" w:hAnsi="Arial" w:cs="Arial"/>
-          <w:color w:val="1F1F1F"/>
-          <w:kern w:val="0"/>
-          <w:sz w:val="24"/>
-          <w:szCs w:val="24"/>
-          <w14:ligatures w14:val="none"/>
-        </w:rPr>
-        <w:t xml:space="preserve">Os resultados da BIA indicam que o módulo SPA </w:t>
-      </w:r>
-      <w:r>
-        <w:rPr>
-          <w:rFonts w:ascii="Arial" w:eastAsia="Times New Roman" w:hAnsi="Arial" w:cs="Arial"/>
-          <w:color w:val="1F1F1F"/>
-          <w:kern w:val="0"/>
-          <w:sz w:val="24"/>
-          <w:szCs w:val="24"/>
-          <w14:ligatures w14:val="none"/>
-        </w:rPr>
-        <w:t>é</w:t>
-      </w:r>
-      <w:r>
-        <w:rPr>
-          <w:rFonts w:ascii="Arial" w:eastAsia="Times New Roman" w:hAnsi="Arial" w:cs="Arial"/>
-          <w:color w:val="1F1F1F"/>
-          <w:kern w:val="0"/>
-          <w:sz w:val="24"/>
-          <w:szCs w:val="24"/>
-          <w14:ligatures w14:val="none"/>
-        </w:rPr>
-        <w:t xml:space="preserve"> </w:t>
-      </w:r>
-      <w:r>
-        <w:rPr>
-          <w:rFonts w:ascii="Arial" w:eastAsia="Times New Roman" w:hAnsi="Arial" w:cs="Arial"/>
-          <w:color w:val="1F1F1F"/>
-          <w:kern w:val="0"/>
-          <w:sz w:val="24"/>
-          <w:szCs w:val="24"/>
-          <w14:ligatures w14:val="none"/>
-        </w:rPr>
-        <w:t>um dos</w:t>
-      </w:r>
-      <w:r>
-        <w:rPr>
-          <w:rFonts w:ascii="Arial" w:eastAsia="Times New Roman" w:hAnsi="Arial" w:cs="Arial"/>
-          <w:color w:val="1F1F1F"/>
-          <w:kern w:val="0"/>
-          <w:sz w:val="24"/>
-          <w:szCs w:val="24"/>
-          <w14:ligatures w14:val="none"/>
-        </w:rPr>
-        <w:t xml:space="preserve"> mais críticos para o funcionamento do sistema. As empresas devem priorizar a proteção desses módulos para garantir que o sistema esteja disponível para os </w:t>
-      </w:r>
-      <w:r>
-        <w:rPr>
-          <w:rFonts w:ascii="Arial" w:eastAsia="Times New Roman" w:hAnsi="Arial" w:cs="Arial"/>
-          <w:color w:val="1F1F1F"/>
-          <w:kern w:val="0"/>
-          <w:sz w:val="24"/>
-          <w:szCs w:val="24"/>
-          <w14:ligatures w14:val="none"/>
-        </w:rPr>
-        <w:t>utilizadores</w:t>
-      </w:r>
-      <w:r>
-        <w:rPr>
-          <w:rFonts w:ascii="Arial" w:eastAsia="Times New Roman" w:hAnsi="Arial" w:cs="Arial"/>
-          <w:color w:val="1F1F1F"/>
-          <w:kern w:val="0"/>
-          <w:sz w:val="24"/>
-          <w:szCs w:val="24"/>
-          <w14:ligatures w14:val="none"/>
-        </w:rPr>
-        <w:t xml:space="preserve"> quando necessário.</w:t>
-      </w:r>
-    </w:p>
-    <w:p>
-      <w:pPr>
-        <w:rPr>
-          <w:rFonts w:ascii="Arial" w:eastAsia="Times New Roman" w:hAnsi="Arial" w:cs="Arial"/>
-          <w:color w:val="1F1F1F"/>
-          <w:kern w:val="0"/>
-          <w:sz w:val="24"/>
-          <w:szCs w:val="24"/>
-          <w14:ligatures w14:val="none"/>
-        </w:rPr>
-      </w:pPr>
-    </w:p>
-    <w:p>
-      <w:pPr>
-        <w:rPr>
-          <w:rFonts w:ascii="Arial" w:eastAsia="Times New Roman" w:hAnsi="Arial" w:cs="Arial"/>
-          <w:color w:val="1F1F1F"/>
-          <w:kern w:val="0"/>
-          <w:sz w:val="24"/>
-          <w:szCs w:val="24"/>
-          <w14:ligatures w14:val="none"/>
-        </w:rPr>
-      </w:pPr>
-      <w:r>
-        <w:rPr>
-          <w:rFonts w:ascii="Arial" w:eastAsia="Times New Roman" w:hAnsi="Arial" w:cs="Arial"/>
-          <w:color w:val="1F1F1F"/>
-          <w:kern w:val="0"/>
-          <w:sz w:val="24"/>
-          <w:szCs w:val="24"/>
+          <w:sz w:val="18"/>
+          <w:szCs w:val="18"/>
           <w14:ligatures w14:val="none"/>
         </w:rPr>
         <w:t>Por fim vamos abordar o nível de criticidade:</w:t>
@@ -5565,18 +6452,18 @@
           <w:p>
             <w:pPr>
               <w:rPr>
-                <w:rFonts w:ascii="Arial" w:eastAsia="Times New Roman" w:hAnsi="Arial" w:cs="Arial"/>
+                <w:rFonts w:ascii="Segoe UI" w:eastAsia="Times New Roman" w:hAnsi="Segoe UI" w:cs="Segoe UI"/>
                 <w:color w:val="1F1F1F"/>
-                <w:sz w:val="24"/>
-                <w:szCs w:val="24"/>
+                <w:sz w:val="18"/>
+                <w:szCs w:val="18"/>
               </w:rPr>
             </w:pPr>
             <w:r>
               <w:rPr>
-                <w:rFonts w:ascii="Arial" w:eastAsia="Times New Roman" w:hAnsi="Arial" w:cs="Arial"/>
+                <w:rFonts w:ascii="Segoe UI" w:eastAsia="Times New Roman" w:hAnsi="Segoe UI" w:cs="Segoe UI"/>
                 <w:color w:val="1F1F1F"/>
-                <w:sz w:val="24"/>
-                <w:szCs w:val="24"/>
+                <w:sz w:val="18"/>
+                <w:szCs w:val="18"/>
               </w:rPr>
               <w:t>RTO</w:t>
             </w:r>
@@ -5589,18 +6476,18 @@
           <w:p>
             <w:pPr>
               <w:rPr>
-                <w:rFonts w:ascii="Arial" w:eastAsia="Times New Roman" w:hAnsi="Arial" w:cs="Arial"/>
+                <w:rFonts w:ascii="Segoe UI" w:eastAsia="Times New Roman" w:hAnsi="Segoe UI" w:cs="Segoe UI"/>
                 <w:color w:val="1F1F1F"/>
-                <w:sz w:val="24"/>
-                <w:szCs w:val="24"/>
+                <w:sz w:val="18"/>
+                <w:szCs w:val="18"/>
               </w:rPr>
             </w:pPr>
             <w:r>
               <w:rPr>
-                <w:rFonts w:ascii="Arial" w:eastAsia="Times New Roman" w:hAnsi="Arial" w:cs="Arial"/>
+                <w:rFonts w:ascii="Segoe UI" w:eastAsia="Times New Roman" w:hAnsi="Segoe UI" w:cs="Segoe UI"/>
                 <w:color w:val="1F1F1F"/>
-                <w:sz w:val="24"/>
-                <w:szCs w:val="24"/>
+                <w:sz w:val="18"/>
+                <w:szCs w:val="18"/>
               </w:rPr>
               <w:t>RPO</w:t>
             </w:r>
@@ -5613,18 +6500,18 @@
           <w:p>
             <w:pPr>
               <w:rPr>
-                <w:rFonts w:ascii="Arial" w:eastAsia="Times New Roman" w:hAnsi="Arial" w:cs="Arial"/>
+                <w:rFonts w:ascii="Segoe UI" w:eastAsia="Times New Roman" w:hAnsi="Segoe UI" w:cs="Segoe UI"/>
                 <w:color w:val="1F1F1F"/>
-                <w:sz w:val="24"/>
-                <w:szCs w:val="24"/>
+                <w:sz w:val="18"/>
+                <w:szCs w:val="18"/>
               </w:rPr>
             </w:pPr>
             <w:r>
               <w:rPr>
-                <w:rFonts w:ascii="Arial" w:eastAsia="Times New Roman" w:hAnsi="Arial" w:cs="Arial"/>
+                <w:rFonts w:ascii="Segoe UI" w:eastAsia="Times New Roman" w:hAnsi="Segoe UI" w:cs="Segoe UI"/>
                 <w:color w:val="1F1F1F"/>
-                <w:sz w:val="24"/>
-                <w:szCs w:val="24"/>
+                <w:sz w:val="18"/>
+                <w:szCs w:val="18"/>
               </w:rPr>
               <w:t>MPTD</w:t>
             </w:r>
@@ -5637,18 +6524,18 @@
           <w:p>
             <w:pPr>
               <w:rPr>
-                <w:rFonts w:ascii="Arial" w:eastAsia="Times New Roman" w:hAnsi="Arial" w:cs="Arial"/>
+                <w:rFonts w:ascii="Segoe UI" w:eastAsia="Times New Roman" w:hAnsi="Segoe UI" w:cs="Segoe UI"/>
                 <w:color w:val="1F1F1F"/>
-                <w:sz w:val="24"/>
-                <w:szCs w:val="24"/>
+                <w:sz w:val="18"/>
+                <w:szCs w:val="18"/>
               </w:rPr>
             </w:pPr>
             <w:r>
               <w:rPr>
-                <w:rFonts w:ascii="Arial" w:eastAsia="Times New Roman" w:hAnsi="Arial" w:cs="Arial"/>
+                <w:rFonts w:ascii="Segoe UI" w:eastAsia="Times New Roman" w:hAnsi="Segoe UI" w:cs="Segoe UI"/>
                 <w:color w:val="1F1F1F"/>
-                <w:sz w:val="24"/>
-                <w:szCs w:val="24"/>
+                <w:sz w:val="18"/>
+                <w:szCs w:val="18"/>
               </w:rPr>
               <w:t>Nível de Criticidade</w:t>
             </w:r>
@@ -5663,15 +6550,17 @@
           <w:p>
             <w:pPr>
               <w:rPr>
-                <w:rFonts w:ascii="Arial" w:eastAsia="Times New Roman" w:hAnsi="Arial" w:cs="Arial"/>
+                <w:rFonts w:ascii="Segoe UI" w:eastAsia="Times New Roman" w:hAnsi="Segoe UI" w:cs="Segoe UI"/>
                 <w:color w:val="1F1F1F"/>
-                <w:sz w:val="24"/>
-                <w:szCs w:val="24"/>
+                <w:sz w:val="18"/>
+                <w:szCs w:val="18"/>
               </w:rPr>
             </w:pPr>
             <w:r>
               <w:rPr>
-                <w:rFonts w:ascii="Calibri" w:eastAsia="Calibri" w:hAnsi="Calibri" w:cs="Calibri"/>
+                <w:rFonts w:ascii="Segoe UI" w:eastAsia="Calibri" w:hAnsi="Segoe UI" w:cs="Segoe UI"/>
+                <w:sz w:val="18"/>
+                <w:szCs w:val="18"/>
               </w:rPr>
               <w:t>&lt;4h</w:t>
             </w:r>
@@ -5684,15 +6573,17 @@
           <w:p>
             <w:pPr>
               <w:rPr>
-                <w:rFonts w:ascii="Arial" w:eastAsia="Times New Roman" w:hAnsi="Arial" w:cs="Arial"/>
+                <w:rFonts w:ascii="Segoe UI" w:eastAsia="Times New Roman" w:hAnsi="Segoe UI" w:cs="Segoe UI"/>
                 <w:color w:val="1F1F1F"/>
-                <w:sz w:val="24"/>
-                <w:szCs w:val="24"/>
+                <w:sz w:val="18"/>
+                <w:szCs w:val="18"/>
               </w:rPr>
             </w:pPr>
             <w:r>
               <w:rPr>
-                <w:rFonts w:ascii="Calibri" w:eastAsia="Calibri" w:hAnsi="Calibri" w:cs="Calibri"/>
+                <w:rFonts w:ascii="Segoe UI" w:eastAsia="Calibri" w:hAnsi="Segoe UI" w:cs="Segoe UI"/>
+                <w:sz w:val="18"/>
+                <w:szCs w:val="18"/>
               </w:rPr>
               <w:t>&lt;4h</w:t>
             </w:r>
@@ -5705,15 +6596,17 @@
           <w:p>
             <w:pPr>
               <w:rPr>
-                <w:rFonts w:ascii="Arial" w:eastAsia="Times New Roman" w:hAnsi="Arial" w:cs="Arial"/>
+                <w:rFonts w:ascii="Segoe UI" w:eastAsia="Times New Roman" w:hAnsi="Segoe UI" w:cs="Segoe UI"/>
                 <w:color w:val="1F1F1F"/>
-                <w:sz w:val="24"/>
-                <w:szCs w:val="24"/>
+                <w:sz w:val="18"/>
+                <w:szCs w:val="18"/>
               </w:rPr>
             </w:pPr>
             <w:r>
               <w:rPr>
-                <w:rFonts w:ascii="Calibri" w:eastAsia="Calibri" w:hAnsi="Calibri" w:cs="Calibri"/>
+                <w:rFonts w:ascii="Segoe UI" w:eastAsia="Calibri" w:hAnsi="Segoe UI" w:cs="Segoe UI"/>
+                <w:sz w:val="18"/>
+                <w:szCs w:val="18"/>
               </w:rPr>
               <w:t>&gt;0h e &lt;1h</w:t>
             </w:r>
@@ -5726,15 +6619,17 @@
           <w:p>
             <w:pPr>
               <w:rPr>
-                <w:rFonts w:ascii="Arial" w:eastAsia="Times New Roman" w:hAnsi="Arial" w:cs="Arial"/>
+                <w:rFonts w:ascii="Segoe UI" w:eastAsia="Times New Roman" w:hAnsi="Segoe UI" w:cs="Segoe UI"/>
                 <w:color w:val="1F1F1F"/>
-                <w:sz w:val="24"/>
-                <w:szCs w:val="24"/>
+                <w:sz w:val="18"/>
+                <w:szCs w:val="18"/>
               </w:rPr>
             </w:pPr>
             <w:r>
               <w:rPr>
-                <w:rFonts w:ascii="Calibri" w:eastAsia="Calibri" w:hAnsi="Calibri" w:cs="Calibri"/>
+                <w:rFonts w:ascii="Segoe UI" w:eastAsia="Calibri" w:hAnsi="Segoe UI" w:cs="Segoe UI"/>
+                <w:sz w:val="18"/>
+                <w:szCs w:val="18"/>
               </w:rPr>
               <w:t>Muito alto</w:t>
             </w:r>
@@ -5749,15 +6644,17 @@
           <w:p>
             <w:pPr>
               <w:rPr>
-                <w:rFonts w:ascii="Arial" w:eastAsia="Times New Roman" w:hAnsi="Arial" w:cs="Arial"/>
+                <w:rFonts w:ascii="Segoe UI" w:eastAsia="Times New Roman" w:hAnsi="Segoe UI" w:cs="Segoe UI"/>
                 <w:color w:val="1F1F1F"/>
-                <w:sz w:val="24"/>
-                <w:szCs w:val="24"/>
+                <w:sz w:val="18"/>
+                <w:szCs w:val="18"/>
               </w:rPr>
             </w:pPr>
             <w:r>
               <w:rPr>
-                <w:rFonts w:ascii="Calibri" w:eastAsia="Calibri" w:hAnsi="Calibri" w:cs="Calibri"/>
+                <w:rFonts w:ascii="Segoe UI" w:eastAsia="Calibri" w:hAnsi="Segoe UI" w:cs="Segoe UI"/>
+                <w:sz w:val="18"/>
+                <w:szCs w:val="18"/>
               </w:rPr>
               <w:t>&gt;4h e &lt;1d</w:t>
             </w:r>
@@ -5770,15 +6667,17 @@
           <w:p>
             <w:pPr>
               <w:rPr>
-                <w:rFonts w:ascii="Arial" w:eastAsia="Times New Roman" w:hAnsi="Arial" w:cs="Arial"/>
+                <w:rFonts w:ascii="Segoe UI" w:eastAsia="Times New Roman" w:hAnsi="Segoe UI" w:cs="Segoe UI"/>
                 <w:color w:val="1F1F1F"/>
-                <w:sz w:val="24"/>
-                <w:szCs w:val="24"/>
+                <w:sz w:val="18"/>
+                <w:szCs w:val="18"/>
               </w:rPr>
             </w:pPr>
             <w:r>
               <w:rPr>
-                <w:rFonts w:ascii="Calibri" w:eastAsia="Calibri" w:hAnsi="Calibri" w:cs="Calibri"/>
+                <w:rFonts w:ascii="Segoe UI" w:eastAsia="Calibri" w:hAnsi="Segoe UI" w:cs="Segoe UI"/>
+                <w:sz w:val="18"/>
+                <w:szCs w:val="18"/>
               </w:rPr>
               <w:t>&gt;4h e &lt;1,5d</w:t>
             </w:r>
@@ -5791,15 +6690,17 @@
           <w:p>
             <w:pPr>
               <w:rPr>
-                <w:rFonts w:ascii="Arial" w:eastAsia="Times New Roman" w:hAnsi="Arial" w:cs="Arial"/>
+                <w:rFonts w:ascii="Segoe UI" w:eastAsia="Times New Roman" w:hAnsi="Segoe UI" w:cs="Segoe UI"/>
                 <w:color w:val="1F1F1F"/>
-                <w:sz w:val="24"/>
-                <w:szCs w:val="24"/>
+                <w:sz w:val="18"/>
+                <w:szCs w:val="18"/>
               </w:rPr>
             </w:pPr>
             <w:r>
               <w:rPr>
-                <w:rFonts w:ascii="Calibri" w:eastAsia="Calibri" w:hAnsi="Calibri" w:cs="Calibri"/>
+                <w:rFonts w:ascii="Segoe UI" w:eastAsia="Calibri" w:hAnsi="Segoe UI" w:cs="Segoe UI"/>
+                <w:sz w:val="18"/>
+                <w:szCs w:val="18"/>
               </w:rPr>
               <w:t>&gt;1h e &lt;1d</w:t>
             </w:r>
@@ -5812,15 +6713,17 @@
           <w:p>
             <w:pPr>
               <w:rPr>
-                <w:rFonts w:ascii="Arial" w:eastAsia="Times New Roman" w:hAnsi="Arial" w:cs="Arial"/>
+                <w:rFonts w:ascii="Segoe UI" w:eastAsia="Times New Roman" w:hAnsi="Segoe UI" w:cs="Segoe UI"/>
                 <w:color w:val="1F1F1F"/>
-                <w:sz w:val="24"/>
-                <w:szCs w:val="24"/>
+                <w:sz w:val="18"/>
+                <w:szCs w:val="18"/>
               </w:rPr>
             </w:pPr>
             <w:r>
               <w:rPr>
-                <w:rFonts w:ascii="Calibri" w:eastAsia="Calibri" w:hAnsi="Calibri" w:cs="Calibri"/>
+                <w:rFonts w:ascii="Segoe UI" w:eastAsia="Calibri" w:hAnsi="Segoe UI" w:cs="Segoe UI"/>
+                <w:sz w:val="18"/>
+                <w:szCs w:val="18"/>
               </w:rPr>
               <w:t>Alto</w:t>
             </w:r>
@@ -5835,15 +6738,17 @@
           <w:p>
             <w:pPr>
               <w:rPr>
-                <w:rFonts w:ascii="Arial" w:eastAsia="Times New Roman" w:hAnsi="Arial" w:cs="Arial"/>
+                <w:rFonts w:ascii="Segoe UI" w:eastAsia="Times New Roman" w:hAnsi="Segoe UI" w:cs="Segoe UI"/>
                 <w:color w:val="1F1F1F"/>
-                <w:sz w:val="24"/>
-                <w:szCs w:val="24"/>
+                <w:sz w:val="18"/>
+                <w:szCs w:val="18"/>
               </w:rPr>
             </w:pPr>
             <w:r>
               <w:rPr>
-                <w:rFonts w:ascii="Calibri" w:eastAsia="Calibri" w:hAnsi="Calibri" w:cs="Calibri"/>
+                <w:rFonts w:ascii="Segoe UI" w:eastAsia="Calibri" w:hAnsi="Segoe UI" w:cs="Segoe UI"/>
+                <w:sz w:val="18"/>
+                <w:szCs w:val="18"/>
               </w:rPr>
               <w:t>&gt;1d e &lt;3d</w:t>
             </w:r>
@@ -5856,15 +6761,17 @@
           <w:p>
             <w:pPr>
               <w:rPr>
-                <w:rFonts w:ascii="Arial" w:eastAsia="Times New Roman" w:hAnsi="Arial" w:cs="Arial"/>
+                <w:rFonts w:ascii="Segoe UI" w:eastAsia="Times New Roman" w:hAnsi="Segoe UI" w:cs="Segoe UI"/>
                 <w:color w:val="1F1F1F"/>
-                <w:sz w:val="24"/>
-                <w:szCs w:val="24"/>
+                <w:sz w:val="18"/>
+                <w:szCs w:val="18"/>
               </w:rPr>
             </w:pPr>
             <w:r>
               <w:rPr>
-                <w:rFonts w:ascii="Calibri" w:eastAsia="Calibri" w:hAnsi="Calibri" w:cs="Calibri"/>
+                <w:rFonts w:ascii="Segoe UI" w:eastAsia="Calibri" w:hAnsi="Segoe UI" w:cs="Segoe UI"/>
+                <w:sz w:val="18"/>
+                <w:szCs w:val="18"/>
               </w:rPr>
               <w:t>&gt;1,5d e &lt;4d</w:t>
             </w:r>
@@ -5877,15 +6784,17 @@
           <w:p>
             <w:pPr>
               <w:rPr>
-                <w:rFonts w:ascii="Arial" w:eastAsia="Times New Roman" w:hAnsi="Arial" w:cs="Arial"/>
+                <w:rFonts w:ascii="Segoe UI" w:eastAsia="Times New Roman" w:hAnsi="Segoe UI" w:cs="Segoe UI"/>
                 <w:color w:val="1F1F1F"/>
-                <w:sz w:val="24"/>
-                <w:szCs w:val="24"/>
+                <w:sz w:val="18"/>
+                <w:szCs w:val="18"/>
               </w:rPr>
             </w:pPr>
             <w:r>
               <w:rPr>
-                <w:rFonts w:ascii="Calibri" w:eastAsia="Calibri" w:hAnsi="Calibri" w:cs="Calibri"/>
+                <w:rFonts w:ascii="Segoe UI" w:eastAsia="Calibri" w:hAnsi="Segoe UI" w:cs="Segoe UI"/>
+                <w:sz w:val="18"/>
+                <w:szCs w:val="18"/>
               </w:rPr>
               <w:t>&gt;1d e &lt;3d</w:t>
             </w:r>
@@ -5898,15 +6807,17 @@
           <w:p>
             <w:pPr>
               <w:rPr>
-                <w:rFonts w:ascii="Arial" w:eastAsia="Times New Roman" w:hAnsi="Arial" w:cs="Arial"/>
+                <w:rFonts w:ascii="Segoe UI" w:eastAsia="Times New Roman" w:hAnsi="Segoe UI" w:cs="Segoe UI"/>
                 <w:color w:val="1F1F1F"/>
-                <w:sz w:val="24"/>
-                <w:szCs w:val="24"/>
+                <w:sz w:val="18"/>
+                <w:szCs w:val="18"/>
               </w:rPr>
             </w:pPr>
             <w:r>
               <w:rPr>
-                <w:rFonts w:ascii="Calibri" w:eastAsia="Calibri" w:hAnsi="Calibri" w:cs="Calibri"/>
+                <w:rFonts w:ascii="Segoe UI" w:eastAsia="Calibri" w:hAnsi="Segoe UI" w:cs="Segoe UI"/>
+                <w:sz w:val="18"/>
+                <w:szCs w:val="18"/>
               </w:rPr>
               <w:t>Moderado</w:t>
             </w:r>
@@ -5921,15 +6832,17 @@
           <w:p>
             <w:pPr>
               <w:rPr>
-                <w:rFonts w:ascii="Arial" w:eastAsia="Times New Roman" w:hAnsi="Arial" w:cs="Arial"/>
+                <w:rFonts w:ascii="Segoe UI" w:eastAsia="Times New Roman" w:hAnsi="Segoe UI" w:cs="Segoe UI"/>
                 <w:color w:val="1F1F1F"/>
-                <w:sz w:val="24"/>
-                <w:szCs w:val="24"/>
+                <w:sz w:val="18"/>
+                <w:szCs w:val="18"/>
               </w:rPr>
             </w:pPr>
             <w:r>
               <w:rPr>
-                <w:rFonts w:ascii="Calibri" w:eastAsia="Calibri" w:hAnsi="Calibri" w:cs="Calibri"/>
+                <w:rFonts w:ascii="Segoe UI" w:eastAsia="Calibri" w:hAnsi="Segoe UI" w:cs="Segoe UI"/>
+                <w:sz w:val="18"/>
+                <w:szCs w:val="18"/>
               </w:rPr>
               <w:t>&gt;3d e &lt;14d</w:t>
             </w:r>
@@ -5942,15 +6855,17 @@
           <w:p>
             <w:pPr>
               <w:rPr>
-                <w:rFonts w:ascii="Arial" w:eastAsia="Times New Roman" w:hAnsi="Arial" w:cs="Arial"/>
+                <w:rFonts w:ascii="Segoe UI" w:eastAsia="Times New Roman" w:hAnsi="Segoe UI" w:cs="Segoe UI"/>
                 <w:color w:val="1F1F1F"/>
-                <w:sz w:val="24"/>
-                <w:szCs w:val="24"/>
+                <w:sz w:val="18"/>
+                <w:szCs w:val="18"/>
               </w:rPr>
             </w:pPr>
             <w:r>
               <w:rPr>
-                <w:rFonts w:ascii="Calibri" w:eastAsia="Calibri" w:hAnsi="Calibri" w:cs="Calibri"/>
+                <w:rFonts w:ascii="Segoe UI" w:eastAsia="Calibri" w:hAnsi="Segoe UI" w:cs="Segoe UI"/>
+                <w:sz w:val="18"/>
+                <w:szCs w:val="18"/>
               </w:rPr>
               <w:t>&gt;4d e &lt;15d</w:t>
             </w:r>
@@ -5963,15 +6878,17 @@
           <w:p>
             <w:pPr>
               <w:rPr>
-                <w:rFonts w:ascii="Arial" w:eastAsia="Times New Roman" w:hAnsi="Arial" w:cs="Arial"/>
+                <w:rFonts w:ascii="Segoe UI" w:eastAsia="Times New Roman" w:hAnsi="Segoe UI" w:cs="Segoe UI"/>
                 <w:color w:val="1F1F1F"/>
-                <w:sz w:val="24"/>
-                <w:szCs w:val="24"/>
+                <w:sz w:val="18"/>
+                <w:szCs w:val="18"/>
               </w:rPr>
             </w:pPr>
             <w:r>
               <w:rPr>
-                <w:rFonts w:ascii="Calibri" w:eastAsia="Calibri" w:hAnsi="Calibri" w:cs="Calibri"/>
+                <w:rFonts w:ascii="Segoe UI" w:eastAsia="Calibri" w:hAnsi="Segoe UI" w:cs="Segoe UI"/>
+                <w:sz w:val="18"/>
+                <w:szCs w:val="18"/>
               </w:rPr>
               <w:t>&gt;3d e &lt;7d</w:t>
             </w:r>
@@ -5984,15 +6901,17 @@
           <w:p>
             <w:pPr>
               <w:rPr>
-                <w:rFonts w:ascii="Arial" w:eastAsia="Times New Roman" w:hAnsi="Arial" w:cs="Arial"/>
+                <w:rFonts w:ascii="Segoe UI" w:eastAsia="Times New Roman" w:hAnsi="Segoe UI" w:cs="Segoe UI"/>
                 <w:color w:val="1F1F1F"/>
-                <w:sz w:val="24"/>
-                <w:szCs w:val="24"/>
+                <w:sz w:val="18"/>
+                <w:szCs w:val="18"/>
               </w:rPr>
             </w:pPr>
             <w:r>
               <w:rPr>
-                <w:rFonts w:ascii="Calibri" w:eastAsia="Calibri" w:hAnsi="Calibri" w:cs="Calibri"/>
+                <w:rFonts w:ascii="Segoe UI" w:eastAsia="Calibri" w:hAnsi="Segoe UI" w:cs="Segoe UI"/>
+                <w:sz w:val="18"/>
+                <w:szCs w:val="18"/>
               </w:rPr>
               <w:t>Baixo</w:t>
             </w:r>
@@ -6007,15 +6926,17 @@
           <w:p>
             <w:pPr>
               <w:rPr>
-                <w:rFonts w:ascii="Arial" w:eastAsia="Times New Roman" w:hAnsi="Arial" w:cs="Arial"/>
+                <w:rFonts w:ascii="Segoe UI" w:eastAsia="Times New Roman" w:hAnsi="Segoe UI" w:cs="Segoe UI"/>
                 <w:color w:val="1F1F1F"/>
-                <w:sz w:val="24"/>
-                <w:szCs w:val="24"/>
+                <w:sz w:val="18"/>
+                <w:szCs w:val="18"/>
               </w:rPr>
             </w:pPr>
             <w:r>
               <w:rPr>
-                <w:rFonts w:ascii="Calibri" w:eastAsia="Calibri" w:hAnsi="Calibri" w:cs="Calibri"/>
+                <w:rFonts w:ascii="Segoe UI" w:eastAsia="Calibri" w:hAnsi="Segoe UI" w:cs="Segoe UI"/>
+                <w:sz w:val="18"/>
+                <w:szCs w:val="18"/>
               </w:rPr>
               <w:t>&gt;14d e &lt;30d</w:t>
             </w:r>
@@ -6028,15 +6949,17 @@
           <w:p>
             <w:pPr>
               <w:rPr>
-                <w:rFonts w:ascii="Arial" w:eastAsia="Times New Roman" w:hAnsi="Arial" w:cs="Arial"/>
+                <w:rFonts w:ascii="Segoe UI" w:eastAsia="Times New Roman" w:hAnsi="Segoe UI" w:cs="Segoe UI"/>
                 <w:color w:val="1F1F1F"/>
-                <w:sz w:val="24"/>
-                <w:szCs w:val="24"/>
+                <w:sz w:val="18"/>
+                <w:szCs w:val="18"/>
               </w:rPr>
             </w:pPr>
             <w:r>
               <w:rPr>
-                <w:rFonts w:ascii="Calibri" w:eastAsia="Calibri" w:hAnsi="Calibri" w:cs="Calibri"/>
+                <w:rFonts w:ascii="Segoe UI" w:eastAsia="Calibri" w:hAnsi="Segoe UI" w:cs="Segoe UI"/>
+                <w:sz w:val="18"/>
+                <w:szCs w:val="18"/>
               </w:rPr>
               <w:t>&gt;15d e &lt;37d</w:t>
             </w:r>
@@ -6049,15 +6972,17 @@
           <w:p>
             <w:pPr>
               <w:rPr>
-                <w:rFonts w:ascii="Arial" w:eastAsia="Times New Roman" w:hAnsi="Arial" w:cs="Arial"/>
+                <w:rFonts w:ascii="Segoe UI" w:eastAsia="Times New Roman" w:hAnsi="Segoe UI" w:cs="Segoe UI"/>
                 <w:color w:val="1F1F1F"/>
-                <w:sz w:val="24"/>
-                <w:szCs w:val="24"/>
+                <w:sz w:val="18"/>
+                <w:szCs w:val="18"/>
               </w:rPr>
             </w:pPr>
             <w:r>
               <w:rPr>
-                <w:rFonts w:ascii="Calibri" w:eastAsia="Calibri" w:hAnsi="Calibri" w:cs="Calibri"/>
+                <w:rFonts w:ascii="Segoe UI" w:eastAsia="Calibri" w:hAnsi="Segoe UI" w:cs="Segoe UI"/>
+                <w:sz w:val="18"/>
+                <w:szCs w:val="18"/>
               </w:rPr>
               <w:t>&gt;7d e &lt;14d</w:t>
             </w:r>
@@ -6070,15 +6995,17 @@
           <w:p>
             <w:pPr>
               <w:rPr>
-                <w:rFonts w:ascii="Arial" w:eastAsia="Times New Roman" w:hAnsi="Arial" w:cs="Arial"/>
+                <w:rFonts w:ascii="Segoe UI" w:eastAsia="Times New Roman" w:hAnsi="Segoe UI" w:cs="Segoe UI"/>
                 <w:color w:val="1F1F1F"/>
-                <w:sz w:val="24"/>
-                <w:szCs w:val="24"/>
+                <w:sz w:val="18"/>
+                <w:szCs w:val="18"/>
               </w:rPr>
             </w:pPr>
             <w:r>
               <w:rPr>
-                <w:rFonts w:ascii="Calibri" w:eastAsia="Calibri" w:hAnsi="Calibri" w:cs="Calibri"/>
+                <w:rFonts w:ascii="Segoe UI" w:eastAsia="Calibri" w:hAnsi="Segoe UI" w:cs="Segoe UI"/>
+                <w:sz w:val="18"/>
+                <w:szCs w:val="18"/>
               </w:rPr>
               <w:t>Muito baixo</w:t>
             </w:r>
@@ -6089,11 +7016,11 @@
     <w:p>
       <w:pPr>
         <w:rPr>
-          <w:rFonts w:ascii="Arial" w:eastAsia="Times New Roman" w:hAnsi="Arial" w:cs="Arial"/>
+          <w:rFonts w:ascii="Segoe UI" w:eastAsia="Times New Roman" w:hAnsi="Segoe UI" w:cs="Segoe UI"/>
           <w:color w:val="1F1F1F"/>
           <w:kern w:val="0"/>
-          <w:sz w:val="24"/>
-          <w:szCs w:val="24"/>
+          <w:sz w:val="18"/>
+          <w:szCs w:val="18"/>
           <w14:ligatures w14:val="none"/>
         </w:rPr>
       </w:pPr>
@@ -6109,14 +7036,22 @@
         </w:rPr>
       </w:pPr>
     </w:p>
-    <w:p/>
-    <w:p>
-      <w:pPr>
-        <w:rPr>
-          <w:rFonts w:ascii="Times New Roman" w:hAnsi="Times New Roman" w:cs="Times New Roman"/>
-          <w:color w:val="343A40"/>
-          <w:sz w:val="24"/>
-          <w:szCs w:val="24"/>
+    <w:p>
+      <w:pPr>
+        <w:rPr>
+          <w:rFonts w:ascii="Segoe UI" w:hAnsi="Segoe UI" w:cs="Segoe UI"/>
+          <w:sz w:val="18"/>
+          <w:szCs w:val="18"/>
+        </w:rPr>
+      </w:pPr>
+    </w:p>
+    <w:p>
+      <w:pPr>
+        <w:rPr>
+          <w:rFonts w:ascii="Segoe UI" w:hAnsi="Segoe UI" w:cs="Segoe UI"/>
+          <w:color w:val="343A40"/>
+          <w:sz w:val="18"/>
+          <w:szCs w:val="18"/>
           <w:shd w:val="clear" w:color="auto" w:fill="FFFFFF"/>
         </w:rPr>
       </w:pPr>
@@ -6142,15 +7077,23 @@
         <w:br/>
       </w:r>
     </w:p>
-    <w:p/>
+    <w:p>
+      <w:pPr>
+        <w:rPr>
+          <w:rFonts w:ascii="Segoe UI" w:hAnsi="Segoe UI" w:cs="Segoe UI"/>
+          <w:sz w:val="18"/>
+          <w:szCs w:val="18"/>
+        </w:rPr>
+      </w:pPr>
+    </w:p>
     <w:p>
       <w:pPr>
         <w:spacing w:before="100" w:beforeAutospacing="1" w:after="150" w:line="240" w:lineRule="auto"/>
         <w:rPr>
-          <w:rFonts w:ascii="Arial" w:eastAsia="Times New Roman" w:hAnsi="Arial" w:cs="Arial"/>
-          <w:kern w:val="0"/>
-          <w:sz w:val="24"/>
-          <w:szCs w:val="24"/>
+          <w:rFonts w:ascii="Segoe UI" w:eastAsia="Times New Roman" w:hAnsi="Segoe UI" w:cs="Segoe UI"/>
+          <w:kern w:val="0"/>
+          <w:sz w:val="18"/>
+          <w:szCs w:val="18"/>
           <w14:ligatures w14:val="none"/>
         </w:rPr>
       </w:pPr>
@@ -6159,10 +7102,10 @@
       <w:pPr>
         <w:spacing w:before="100" w:beforeAutospacing="1" w:after="150" w:line="240" w:lineRule="auto"/>
         <w:rPr>
-          <w:rFonts w:ascii="Times New Roman" w:eastAsia="Times New Roman" w:hAnsi="Times New Roman" w:cs="Times New Roman"/>
-          <w:kern w:val="0"/>
-          <w:sz w:val="24"/>
-          <w:szCs w:val="24"/>
+          <w:rFonts w:ascii="Segoe UI" w:eastAsia="Times New Roman" w:hAnsi="Segoe UI" w:cs="Segoe UI"/>
+          <w:kern w:val="0"/>
+          <w:sz w:val="18"/>
+          <w:szCs w:val="18"/>
           <w14:ligatures w14:val="none"/>
         </w:rPr>
       </w:pPr>
@@ -6171,16 +7114,16 @@
       <w:pPr>
         <w:spacing w:line="257" w:lineRule="auto"/>
         <w:rPr>
-          <w:rFonts w:ascii="Times New Roman" w:eastAsia="Calibri" w:hAnsi="Times New Roman" w:cs="Times New Roman"/>
-          <w:sz w:val="24"/>
-          <w:szCs w:val="24"/>
-        </w:rPr>
-      </w:pPr>
-      <w:r>
-        <w:rPr>
-          <w:rFonts w:ascii="Times New Roman" w:eastAsia="Calibri" w:hAnsi="Times New Roman" w:cs="Times New Roman"/>
-          <w:sz w:val="24"/>
-          <w:szCs w:val="24"/>
+          <w:rFonts w:ascii="Segoe UI" w:eastAsia="Calibri" w:hAnsi="Segoe UI" w:cs="Segoe UI"/>
+          <w:sz w:val="18"/>
+          <w:szCs w:val="18"/>
+        </w:rPr>
+      </w:pPr>
+      <w:r>
+        <w:rPr>
+          <w:rFonts w:ascii="Segoe UI" w:eastAsia="Calibri" w:hAnsi="Segoe UI" w:cs="Segoe UI"/>
+          <w:sz w:val="18"/>
+          <w:szCs w:val="18"/>
         </w:rPr>
         <w:t>-Segundo o impacto da reputação:</w:t>
       </w:r>
@@ -6204,18 +7147,26 @@
             <w:pPr>
               <w:spacing w:line="257" w:lineRule="auto"/>
               <w:rPr>
-                <w:rFonts w:ascii="Times New Roman" w:hAnsi="Times New Roman" w:cs="Times New Roman"/>
-                <w:sz w:val="24"/>
-                <w:szCs w:val="24"/>
+                <w:rFonts w:ascii="Segoe UI" w:hAnsi="Segoe UI" w:cs="Segoe UI"/>
+                <w:sz w:val="18"/>
+                <w:szCs w:val="18"/>
               </w:rPr>
             </w:pPr>
             <w:r>
               <w:rPr>
-                <w:rFonts w:ascii="Times New Roman" w:hAnsi="Times New Roman" w:cs="Times New Roman"/>
-                <w:sz w:val="24"/>
-                <w:szCs w:val="24"/>
-              </w:rPr>
-              <w:t>Impacto no Negocio</w:t>
+                <w:rFonts w:ascii="Segoe UI" w:hAnsi="Segoe UI" w:cs="Segoe UI"/>
+                <w:sz w:val="18"/>
+                <w:szCs w:val="18"/>
+              </w:rPr>
+              <w:t xml:space="preserve">Impacto no </w:t>
+            </w:r>
+            <w:r>
+              <w:rPr>
+                <w:rFonts w:ascii="Segoe UI" w:hAnsi="Segoe UI" w:cs="Segoe UI"/>
+                <w:sz w:val="18"/>
+                <w:szCs w:val="18"/>
+              </w:rPr>
+              <w:t>Negócio</w:t>
             </w:r>
           </w:p>
         </w:tc>
@@ -6227,16 +7178,16 @@
             <w:pPr>
               <w:spacing w:line="257" w:lineRule="auto"/>
               <w:rPr>
-                <w:rFonts w:ascii="Times New Roman" w:hAnsi="Times New Roman" w:cs="Times New Roman"/>
-                <w:sz w:val="24"/>
-                <w:szCs w:val="24"/>
+                <w:rFonts w:ascii="Segoe UI" w:hAnsi="Segoe UI" w:cs="Segoe UI"/>
+                <w:sz w:val="18"/>
+                <w:szCs w:val="18"/>
               </w:rPr>
             </w:pPr>
             <w:r>
               <w:rPr>
-                <w:rFonts w:ascii="Times New Roman" w:hAnsi="Times New Roman" w:cs="Times New Roman"/>
-                <w:sz w:val="24"/>
-                <w:szCs w:val="24"/>
+                <w:rFonts w:ascii="Segoe UI" w:hAnsi="Segoe UI" w:cs="Segoe UI"/>
+                <w:sz w:val="18"/>
+                <w:szCs w:val="18"/>
               </w:rPr>
               <w:t>Nível de criticidade</w:t>
             </w:r>
@@ -6252,52 +7203,18 @@
             <w:pPr>
               <w:spacing w:line="257" w:lineRule="auto"/>
               <w:rPr>
-                <w:rFonts w:ascii="Times New Roman" w:hAnsi="Times New Roman" w:cs="Times New Roman"/>
-                <w:sz w:val="24"/>
-                <w:szCs w:val="24"/>
+                <w:rFonts w:ascii="Segoe UI" w:hAnsi="Segoe UI" w:cs="Segoe UI"/>
+                <w:sz w:val="18"/>
+                <w:szCs w:val="18"/>
               </w:rPr>
             </w:pPr>
             <w:r>
               <w:rPr>
-                <w:rFonts w:ascii="Calibri" w:eastAsia="Calibri" w:hAnsi="Calibri" w:cs="Calibri"/>
-              </w:rPr>
-              <w:t xml:space="preserve">Falha </w:t>
-            </w:r>
-            <w:r>
-              <w:rPr>
-                <w:rFonts w:ascii="Calibri" w:eastAsia="Calibri" w:hAnsi="Calibri" w:cs="Calibri"/>
-              </w:rPr>
-              <w:t>no</w:t>
-            </w:r>
-            <w:r>
-              <w:rPr>
-                <w:rFonts w:ascii="Calibri" w:eastAsia="Calibri" w:hAnsi="Calibri" w:cs="Calibri"/>
-              </w:rPr>
-              <w:t xml:space="preserve"> negócio, </w:t>
-            </w:r>
-            <w:r>
-              <w:rPr>
-                <w:rFonts w:ascii="Calibri" w:eastAsia="Calibri" w:hAnsi="Calibri" w:cs="Calibri"/>
-              </w:rPr>
-              <w:t>provocando</w:t>
-            </w:r>
-            <w:r>
-              <w:rPr>
-                <w:rFonts w:ascii="Calibri" w:eastAsia="Calibri" w:hAnsi="Calibri" w:cs="Calibri"/>
-              </w:rPr>
-              <w:t xml:space="preserve"> várias implicações, como por exemplo o cliente ficar insatisfeito, perdas de rendimento</w:t>
-            </w:r>
-            <w:r>
-              <w:rPr>
-                <w:rFonts w:ascii="Calibri" w:eastAsia="Calibri" w:hAnsi="Calibri" w:cs="Calibri"/>
-              </w:rPr>
-              <w:t xml:space="preserve"> </w:t>
-            </w:r>
-            <w:r>
-              <w:rPr>
-                <w:rFonts w:ascii="Calibri" w:eastAsia="Calibri" w:hAnsi="Calibri" w:cs="Calibri"/>
-              </w:rPr>
-              <w:t>comprometendo-o de forma irreversível a médio/grande-prazo</w:t>
+                <w:rFonts w:ascii="Segoe UI" w:eastAsia="Calibri" w:hAnsi="Segoe UI" w:cs="Segoe UI"/>
+                <w:sz w:val="18"/>
+                <w:szCs w:val="18"/>
+              </w:rPr>
+              <w:t>Falha no negócio, provocando várias implicações, como por exemplo o cliente ficar insatisfeito, perdas de rendimento comprometendo-o de forma irreversível a médio/grande-prazo</w:t>
             </w:r>
           </w:p>
         </w:tc>
@@ -6309,16 +7226,16 @@
             <w:pPr>
               <w:spacing w:line="257" w:lineRule="auto"/>
               <w:rPr>
-                <w:rFonts w:ascii="Times New Roman" w:hAnsi="Times New Roman" w:cs="Times New Roman"/>
-                <w:sz w:val="24"/>
-                <w:szCs w:val="24"/>
+                <w:rFonts w:ascii="Segoe UI" w:hAnsi="Segoe UI" w:cs="Segoe UI"/>
+                <w:sz w:val="18"/>
+                <w:szCs w:val="18"/>
               </w:rPr>
             </w:pPr>
             <w:r>
               <w:rPr>
-                <w:rFonts w:ascii="Times New Roman" w:hAnsi="Times New Roman" w:cs="Times New Roman"/>
-                <w:sz w:val="24"/>
-                <w:szCs w:val="24"/>
+                <w:rFonts w:ascii="Segoe UI" w:hAnsi="Segoe UI" w:cs="Segoe UI"/>
+                <w:sz w:val="18"/>
+                <w:szCs w:val="18"/>
               </w:rPr>
               <w:t>Muito alto</w:t>
             </w:r>
@@ -6334,59 +7251,18 @@
             <w:pPr>
               <w:spacing w:line="257" w:lineRule="auto"/>
               <w:rPr>
-                <w:rFonts w:ascii="Times New Roman" w:hAnsi="Times New Roman" w:cs="Times New Roman"/>
-                <w:sz w:val="24"/>
-                <w:szCs w:val="24"/>
+                <w:rFonts w:ascii="Segoe UI" w:hAnsi="Segoe UI" w:cs="Segoe UI"/>
+                <w:sz w:val="18"/>
+                <w:szCs w:val="18"/>
               </w:rPr>
             </w:pPr>
             <w:r>
               <w:rPr>
-                <w:rFonts w:ascii="Calibri" w:eastAsia="Calibri" w:hAnsi="Calibri" w:cs="Calibri"/>
-              </w:rPr>
-              <w:lastRenderedPageBreak/>
-              <w:t xml:space="preserve">Falha </w:t>
-            </w:r>
-            <w:r>
-              <w:rPr>
-                <w:rFonts w:ascii="Calibri" w:eastAsia="Calibri" w:hAnsi="Calibri" w:cs="Calibri"/>
-              </w:rPr>
-              <w:t>no</w:t>
-            </w:r>
-            <w:r>
-              <w:rPr>
-                <w:rFonts w:ascii="Calibri" w:eastAsia="Calibri" w:hAnsi="Calibri" w:cs="Calibri"/>
-              </w:rPr>
-              <w:t xml:space="preserve"> negócio, </w:t>
-            </w:r>
-            <w:r>
-              <w:rPr>
-                <w:rFonts w:ascii="Calibri" w:eastAsia="Calibri" w:hAnsi="Calibri" w:cs="Calibri"/>
-              </w:rPr>
-              <w:t>provocando</w:t>
-            </w:r>
-            <w:r>
-              <w:rPr>
-                <w:rFonts w:ascii="Calibri" w:eastAsia="Calibri" w:hAnsi="Calibri" w:cs="Calibri"/>
-              </w:rPr>
-              <w:t xml:space="preserve"> várias implicações, como por exemplo o cliente ficar insatisfeito, perdas de rendimento</w:t>
-            </w:r>
-            <w:r>
-              <w:rPr>
-                <w:rFonts w:ascii="Calibri" w:eastAsia="Calibri" w:hAnsi="Calibri" w:cs="Calibri"/>
-              </w:rPr>
-              <w:t xml:space="preserve"> </w:t>
-            </w:r>
-            <w:r>
-              <w:rPr>
-                <w:rFonts w:ascii="Calibri" w:eastAsia="Calibri" w:hAnsi="Calibri" w:cs="Calibri"/>
-              </w:rPr>
-              <w:t>comprometendo-o de forma irreversível a curto-prazo</w:t>
-            </w:r>
-            <w:r>
-              <w:rPr>
-                <w:rFonts w:ascii="Calibri" w:eastAsia="Calibri" w:hAnsi="Calibri" w:cs="Calibri"/>
-              </w:rPr>
-              <w:t>.</w:t>
+                <w:rFonts w:ascii="Segoe UI" w:eastAsia="Calibri" w:hAnsi="Segoe UI" w:cs="Segoe UI"/>
+                <w:sz w:val="18"/>
+                <w:szCs w:val="18"/>
+              </w:rPr>
+              <w:t>Falha no negócio, provocando várias implicações, como por exemplo o cliente ficar insatisfeito, perdas de rendimento comprometendo-o de forma irreversível a curto-prazo.</w:t>
             </w:r>
           </w:p>
         </w:tc>
@@ -6398,16 +7274,16 @@
             <w:pPr>
               <w:spacing w:line="257" w:lineRule="auto"/>
               <w:rPr>
-                <w:rFonts w:ascii="Times New Roman" w:hAnsi="Times New Roman" w:cs="Times New Roman"/>
-                <w:sz w:val="24"/>
-                <w:szCs w:val="24"/>
+                <w:rFonts w:ascii="Segoe UI" w:hAnsi="Segoe UI" w:cs="Segoe UI"/>
+                <w:sz w:val="18"/>
+                <w:szCs w:val="18"/>
               </w:rPr>
             </w:pPr>
             <w:r>
               <w:rPr>
-                <w:rFonts w:ascii="Times New Roman" w:hAnsi="Times New Roman" w:cs="Times New Roman"/>
-                <w:sz w:val="24"/>
-                <w:szCs w:val="24"/>
+                <w:rFonts w:ascii="Segoe UI" w:hAnsi="Segoe UI" w:cs="Segoe UI"/>
+                <w:sz w:val="18"/>
+                <w:szCs w:val="18"/>
               </w:rPr>
               <w:t>Alto</w:t>
             </w:r>
@@ -6420,35 +7296,20 @@
             <w:tcW w:w="4675" w:type="dxa"/>
           </w:tcPr>
           <w:p>
-            <w:r>
-              <w:rPr>
-                <w:rFonts w:ascii="Calibri" w:eastAsia="Calibri" w:hAnsi="Calibri" w:cs="Calibri"/>
-              </w:rPr>
-              <w:t>Falha no âmbito de determinadas operações de</w:t>
-            </w:r>
-            <w:r>
-              <w:rPr>
-                <w:rFonts w:ascii="Calibri" w:eastAsia="Calibri" w:hAnsi="Calibri" w:cs="Calibri"/>
-              </w:rPr>
-              <w:t xml:space="preserve"> </w:t>
-            </w:r>
-            <w:r>
-              <w:rPr>
-                <w:rFonts w:ascii="Calibri" w:eastAsia="Calibri" w:hAnsi="Calibri" w:cs="Calibri"/>
-              </w:rPr>
-              <w:t>negócio, que originam alertas ou reclamações, mas que não</w:t>
-            </w:r>
-            <w:r>
-              <w:rPr>
-                <w:rFonts w:ascii="Calibri" w:eastAsia="Calibri" w:hAnsi="Calibri" w:cs="Calibri"/>
-              </w:rPr>
-              <w:t xml:space="preserve"> </w:t>
-            </w:r>
-            <w:r>
-              <w:rPr>
-                <w:rFonts w:ascii="Calibri" w:eastAsia="Calibri" w:hAnsi="Calibri" w:cs="Calibri"/>
-              </w:rPr>
-              <w:t>impedem o negócio na sua totalidade</w:t>
+            <w:pPr>
+              <w:rPr>
+                <w:rFonts w:ascii="Segoe UI" w:hAnsi="Segoe UI" w:cs="Segoe UI"/>
+                <w:sz w:val="18"/>
+                <w:szCs w:val="18"/>
+              </w:rPr>
+            </w:pPr>
+            <w:r>
+              <w:rPr>
+                <w:rFonts w:ascii="Segoe UI" w:eastAsia="Calibri" w:hAnsi="Segoe UI" w:cs="Segoe UI"/>
+                <w:sz w:val="18"/>
+                <w:szCs w:val="18"/>
+              </w:rPr>
+              <w:t>Falha no âmbito de determinadas operações de negócio, que originam alertas ou reclamações, mas que não impedem o negócio na sua totalidade</w:t>
             </w:r>
           </w:p>
         </w:tc>
@@ -6460,16 +7321,16 @@
             <w:pPr>
               <w:spacing w:line="257" w:lineRule="auto"/>
               <w:rPr>
-                <w:rFonts w:ascii="Times New Roman" w:hAnsi="Times New Roman" w:cs="Times New Roman"/>
-                <w:sz w:val="24"/>
-                <w:szCs w:val="24"/>
+                <w:rFonts w:ascii="Segoe UI" w:hAnsi="Segoe UI" w:cs="Segoe UI"/>
+                <w:sz w:val="18"/>
+                <w:szCs w:val="18"/>
               </w:rPr>
             </w:pPr>
             <w:r>
               <w:rPr>
-                <w:rFonts w:ascii="Times New Roman" w:hAnsi="Times New Roman" w:cs="Times New Roman"/>
-                <w:sz w:val="24"/>
-                <w:szCs w:val="24"/>
+                <w:rFonts w:ascii="Segoe UI" w:hAnsi="Segoe UI" w:cs="Segoe UI"/>
+                <w:sz w:val="18"/>
+                <w:szCs w:val="18"/>
               </w:rPr>
               <w:t>Moderado</w:t>
             </w:r>
@@ -6482,35 +7343,21 @@
             <w:tcW w:w="4675" w:type="dxa"/>
           </w:tcPr>
           <w:p>
-            <w:r>
-              <w:rPr>
-                <w:rFonts w:ascii="Calibri" w:eastAsia="Calibri" w:hAnsi="Calibri" w:cs="Calibri"/>
-              </w:rPr>
-              <w:t xml:space="preserve">Falhas com impacto residual </w:t>
-            </w:r>
-            <w:r>
-              <w:rPr>
-                <w:rFonts w:ascii="Calibri" w:eastAsia="Calibri" w:hAnsi="Calibri" w:cs="Calibri"/>
-              </w:rPr>
-              <w:t>no</w:t>
-            </w:r>
-            <w:r>
-              <w:rPr>
-                <w:rFonts w:ascii="Calibri" w:eastAsia="Calibri" w:hAnsi="Calibri" w:cs="Calibri"/>
-              </w:rPr>
-              <w:t xml:space="preserve"> negócio </w:t>
-            </w:r>
-            <w:r>
-              <w:rPr>
-                <w:rFonts w:ascii="Calibri" w:eastAsia="Calibri" w:hAnsi="Calibri" w:cs="Calibri"/>
-              </w:rPr>
-              <w:t>com pouca</w:t>
-            </w:r>
-            <w:r>
-              <w:rPr>
-                <w:rFonts w:ascii="Calibri" w:eastAsia="Calibri" w:hAnsi="Calibri" w:cs="Calibri"/>
-              </w:rPr>
-              <w:t xml:space="preserve"> relevância para o negócio</w:t>
+            <w:pPr>
+              <w:rPr>
+                <w:rFonts w:ascii="Segoe UI" w:hAnsi="Segoe UI" w:cs="Segoe UI"/>
+                <w:sz w:val="18"/>
+                <w:szCs w:val="18"/>
+              </w:rPr>
+            </w:pPr>
+            <w:r>
+              <w:rPr>
+                <w:rFonts w:ascii="Segoe UI" w:eastAsia="Calibri" w:hAnsi="Segoe UI" w:cs="Segoe UI"/>
+                <w:sz w:val="18"/>
+                <w:szCs w:val="18"/>
+              </w:rPr>
+              <w:lastRenderedPageBreak/>
+              <w:t>Falhas com impacto residual no negócio com pouca relevância para o negócio</w:t>
             </w:r>
           </w:p>
         </w:tc>
@@ -6522,16 +7369,16 @@
             <w:pPr>
               <w:spacing w:line="257" w:lineRule="auto"/>
               <w:rPr>
-                <w:rFonts w:ascii="Times New Roman" w:hAnsi="Times New Roman" w:cs="Times New Roman"/>
-                <w:sz w:val="24"/>
-                <w:szCs w:val="24"/>
+                <w:rFonts w:ascii="Segoe UI" w:hAnsi="Segoe UI" w:cs="Segoe UI"/>
+                <w:sz w:val="18"/>
+                <w:szCs w:val="18"/>
               </w:rPr>
             </w:pPr>
             <w:r>
               <w:rPr>
-                <w:rFonts w:ascii="Times New Roman" w:hAnsi="Times New Roman" w:cs="Times New Roman"/>
-                <w:sz w:val="24"/>
-                <w:szCs w:val="24"/>
+                <w:rFonts w:ascii="Segoe UI" w:hAnsi="Segoe UI" w:cs="Segoe UI"/>
+                <w:sz w:val="18"/>
+                <w:szCs w:val="18"/>
               </w:rPr>
               <w:t>Baixo</w:t>
             </w:r>
@@ -6544,23 +7391,20 @@
             <w:tcW w:w="4675" w:type="dxa"/>
           </w:tcPr>
           <w:p>
-            <w:r>
-              <w:rPr>
-                <w:rFonts w:ascii="Calibri" w:eastAsia="Calibri" w:hAnsi="Calibri" w:cs="Calibri"/>
-              </w:rPr>
-              <w:t>Falhas internas sem interação com comunicações externas,</w:t>
-            </w:r>
-            <w:r>
-              <w:rPr>
-                <w:rFonts w:ascii="Calibri" w:eastAsia="Calibri" w:hAnsi="Calibri" w:cs="Calibri"/>
-              </w:rPr>
-              <w:t xml:space="preserve"> sem</w:t>
-            </w:r>
-            <w:r>
-              <w:rPr>
-                <w:rFonts w:ascii="Calibri" w:eastAsia="Calibri" w:hAnsi="Calibri" w:cs="Calibri"/>
-              </w:rPr>
-              <w:t xml:space="preserve"> qualquer impacto na continuação do negócio</w:t>
+            <w:pPr>
+              <w:rPr>
+                <w:rFonts w:ascii="Segoe UI" w:hAnsi="Segoe UI" w:cs="Segoe UI"/>
+                <w:sz w:val="18"/>
+                <w:szCs w:val="18"/>
+              </w:rPr>
+            </w:pPr>
+            <w:r>
+              <w:rPr>
+                <w:rFonts w:ascii="Segoe UI" w:eastAsia="Calibri" w:hAnsi="Segoe UI" w:cs="Segoe UI"/>
+                <w:sz w:val="18"/>
+                <w:szCs w:val="18"/>
+              </w:rPr>
+              <w:t>Falhas internas sem interação com comunicações externas, sem qualquer impacto na continuação do negócio</w:t>
             </w:r>
           </w:p>
         </w:tc>
@@ -6572,16 +7416,16 @@
             <w:pPr>
               <w:spacing w:line="257" w:lineRule="auto"/>
               <w:rPr>
-                <w:rFonts w:ascii="Times New Roman" w:hAnsi="Times New Roman" w:cs="Times New Roman"/>
-                <w:sz w:val="24"/>
-                <w:szCs w:val="24"/>
+                <w:rFonts w:ascii="Segoe UI" w:hAnsi="Segoe UI" w:cs="Segoe UI"/>
+                <w:sz w:val="18"/>
+                <w:szCs w:val="18"/>
               </w:rPr>
             </w:pPr>
             <w:r>
               <w:rPr>
-                <w:rFonts w:ascii="Times New Roman" w:hAnsi="Times New Roman" w:cs="Times New Roman"/>
-                <w:sz w:val="24"/>
-                <w:szCs w:val="24"/>
+                <w:rFonts w:ascii="Segoe UI" w:hAnsi="Segoe UI" w:cs="Segoe UI"/>
+                <w:sz w:val="18"/>
+                <w:szCs w:val="18"/>
               </w:rPr>
               <w:t>Muito Baixo</w:t>
             </w:r>
@@ -6593,9 +7437,9 @@
       <w:pPr>
         <w:spacing w:line="257" w:lineRule="auto"/>
         <w:rPr>
-          <w:rFonts w:ascii="Times New Roman" w:hAnsi="Times New Roman" w:cs="Times New Roman"/>
-          <w:sz w:val="24"/>
-          <w:szCs w:val="24"/>
+          <w:rFonts w:ascii="Segoe UI" w:hAnsi="Segoe UI" w:cs="Segoe UI"/>
+          <w:sz w:val="18"/>
+          <w:szCs w:val="18"/>
         </w:rPr>
       </w:pPr>
     </w:p>
@@ -6603,10 +7447,10 @@
       <w:pPr>
         <w:spacing w:before="100" w:beforeAutospacing="1" w:after="150" w:line="240" w:lineRule="auto"/>
         <w:rPr>
-          <w:rFonts w:ascii="Arial" w:eastAsia="Times New Roman" w:hAnsi="Arial" w:cs="Arial"/>
-          <w:kern w:val="0"/>
-          <w:sz w:val="24"/>
-          <w:szCs w:val="24"/>
+          <w:rFonts w:ascii="Segoe UI" w:eastAsia="Times New Roman" w:hAnsi="Segoe UI" w:cs="Segoe UI"/>
+          <w:kern w:val="0"/>
+          <w:sz w:val="18"/>
+          <w:szCs w:val="18"/>
           <w14:ligatures w14:val="none"/>
         </w:rPr>
       </w:pPr>
@@ -6624,6 +7468,7 @@
           <w:szCs w:val="40"/>
         </w:rPr>
       </w:pPr>
+      <w:bookmarkStart w:id="12" w:name="_Toc155124879"/>
       <w:r>
         <w:rPr>
           <w:rFonts w:ascii="Myriad Pro" w:hAnsi="Myriad Pro"/>
@@ -6646,6 +7491,7 @@
         </w:rPr>
         <w:t>8</w:t>
       </w:r>
+      <w:bookmarkEnd w:id="12"/>
     </w:p>
     <w:p>
       <w:pPr>
@@ -6810,7 +7656,17 @@
           <w:szCs w:val="24"/>
           <w14:ligatures w14:val="none"/>
         </w:rPr>
-        <w:t>Politicas de acesso: Este tópico, é para estabelecer regras de utilização das funcionalidades da aplicação. As regras podem ser:</w:t>
+        <w:t>Políticas</w:t>
+      </w:r>
+      <w:r>
+        <w:rPr>
+          <w:rFonts w:ascii="Times New Roman" w:eastAsia="Times New Roman" w:hAnsi="Times New Roman" w:cs="Times New Roman"/>
+          <w:kern w:val="0"/>
+          <w:sz w:val="24"/>
+          <w:szCs w:val="24"/>
+          <w14:ligatures w14:val="none"/>
+        </w:rPr>
+        <w:t xml:space="preserve"> de acesso: Este tópico, é para estabelecer regras de utilização das funcionalidades da aplicação. As regras podem ser:</w:t>
       </w:r>
     </w:p>
     <w:p>
@@ -6915,6 +7771,7 @@
           <w:szCs w:val="40"/>
         </w:rPr>
       </w:pPr>
+      <w:bookmarkStart w:id="13" w:name="_Toc155124880"/>
       <w:r>
         <w:rPr>
           <w:rFonts w:ascii="Myriad Pro" w:hAnsi="Myriad Pro"/>
@@ -6924,7 +7781,6 @@
           <w:sz w:val="40"/>
           <w:szCs w:val="40"/>
         </w:rPr>
-        <w:lastRenderedPageBreak/>
         <w:t xml:space="preserve">Alínea </w:t>
       </w:r>
       <w:r>
@@ -6938,6 +7794,7 @@
         </w:rPr>
         <w:t>9</w:t>
       </w:r>
+      <w:bookmarkEnd w:id="13"/>
     </w:p>
     <w:p>
       <w:pPr>
@@ -7040,11 +7897,9 @@
           <w:szCs w:val="18"/>
           <w:shd w:val="clear" w:color="auto" w:fill="FFFFFF"/>
         </w:rPr>
-        <w:t>Para configurar este cluster, decidimos utilizar o HAProxy, este é usado para mudar a direçao dos pedidos para os clusters</w:t>
-      </w:r>
-    </w:p>
-    <w:p>
-      <w:pPr>
+        <w:t xml:space="preserve">Para configurar este cluster, decidimos utilizar o HAProxy, este é usado para mudar a </w:t>
+      </w:r>
+      <w:r>
         <w:rPr>
           <w:rFonts w:ascii="Segoe UI" w:hAnsi="Segoe UI" w:cs="Segoe UI"/>
           <w:color w:val="343A40"/>
@@ -7052,7 +7907,8 @@
           <w:szCs w:val="18"/>
           <w:shd w:val="clear" w:color="auto" w:fill="FFFFFF"/>
         </w:rPr>
-      </w:pPr>
+        <w:t>direção</w:t>
+      </w:r>
       <w:r>
         <w:rPr>
           <w:rFonts w:ascii="Segoe UI" w:hAnsi="Segoe UI" w:cs="Segoe UI"/>
@@ -7061,9 +7917,11 @@
           <w:szCs w:val="18"/>
           <w:shd w:val="clear" w:color="auto" w:fill="FFFFFF"/>
         </w:rPr>
-        <w:t xml:space="preserve">Para começar instala mos o HAProxy através do sudo apt install haproxy, de seguida temos de nos dirigir ao ficheiro de configuração do HAProxy através do comando: </w:t>
-      </w:r>
-      <w:r>
+        <w:t xml:space="preserve"> dos pedidos para os clusters</w:t>
+      </w:r>
+    </w:p>
+    <w:p>
+      <w:pPr>
         <w:rPr>
           <w:rFonts w:ascii="Segoe UI" w:hAnsi="Segoe UI" w:cs="Segoe UI"/>
           <w:color w:val="343A40"/>
@@ -7071,6 +7929,46 @@
           <w:szCs w:val="18"/>
           <w:shd w:val="clear" w:color="auto" w:fill="FFFFFF"/>
         </w:rPr>
+      </w:pPr>
+      <w:r>
+        <w:rPr>
+          <w:rFonts w:ascii="Segoe UI" w:hAnsi="Segoe UI" w:cs="Segoe UI"/>
+          <w:color w:val="343A40"/>
+          <w:sz w:val="18"/>
+          <w:szCs w:val="18"/>
+          <w:shd w:val="clear" w:color="auto" w:fill="FFFFFF"/>
+        </w:rPr>
+        <w:lastRenderedPageBreak/>
+        <w:t xml:space="preserve">Para começar </w:t>
+      </w:r>
+      <w:r>
+        <w:rPr>
+          <w:rFonts w:ascii="Segoe UI" w:hAnsi="Segoe UI" w:cs="Segoe UI"/>
+          <w:color w:val="343A40"/>
+          <w:sz w:val="18"/>
+          <w:szCs w:val="18"/>
+          <w:shd w:val="clear" w:color="auto" w:fill="FFFFFF"/>
+        </w:rPr>
+        <w:t>instala-mos</w:t>
+      </w:r>
+      <w:r>
+        <w:rPr>
+          <w:rFonts w:ascii="Segoe UI" w:hAnsi="Segoe UI" w:cs="Segoe UI"/>
+          <w:color w:val="343A40"/>
+          <w:sz w:val="18"/>
+          <w:szCs w:val="18"/>
+          <w:shd w:val="clear" w:color="auto" w:fill="FFFFFF"/>
+        </w:rPr>
+        <w:t xml:space="preserve"> o HAProxy através do sudo apt install haproxy, de seguida temos de nos dirigir ao ficheiro de configuração do HAProxy através do comando: </w:t>
+      </w:r>
+      <w:r>
+        <w:rPr>
+          <w:rFonts w:ascii="Segoe UI" w:hAnsi="Segoe UI" w:cs="Segoe UI"/>
+          <w:color w:val="343A40"/>
+          <w:sz w:val="18"/>
+          <w:szCs w:val="18"/>
+          <w:shd w:val="clear" w:color="auto" w:fill="FFFFFF"/>
+        </w:rPr>
         <w:t>sudo nano /etc/haproxy/haproxy.cfg</w:t>
       </w:r>
     </w:p>
@@ -7087,6 +7985,7 @@
       <w:r>
         <w:rPr>
           <w:rFonts w:ascii="Segoe UI" w:hAnsi="Segoe UI" w:cs="Segoe UI"/>
+          <w:noProof/>
           <w:color w:val="343A40"/>
           <w:sz w:val="18"/>
           <w:szCs w:val="18"/>
@@ -7147,11 +8046,34 @@
           <w:szCs w:val="18"/>
           <w:shd w:val="clear" w:color="auto" w:fill="FFFFFF"/>
         </w:rPr>
-        <w:t>E de seguida testamos e verificamos que estava valido.</w:t>
-      </w:r>
-    </w:p>
-    <w:p>
-      <w:r>
+        <w:t>E de seguida testamos e verificamos que estava v</w:t>
+      </w:r>
+      <w:r>
+        <w:rPr>
+          <w:rFonts w:ascii="Segoe UI" w:hAnsi="Segoe UI" w:cs="Segoe UI"/>
+          <w:color w:val="343A40"/>
+          <w:sz w:val="18"/>
+          <w:szCs w:val="18"/>
+          <w:shd w:val="clear" w:color="auto" w:fill="FFFFFF"/>
+        </w:rPr>
+        <w:t>á</w:t>
+      </w:r>
+      <w:r>
+        <w:rPr>
+          <w:rFonts w:ascii="Segoe UI" w:hAnsi="Segoe UI" w:cs="Segoe UI"/>
+          <w:color w:val="343A40"/>
+          <w:sz w:val="18"/>
+          <w:szCs w:val="18"/>
+          <w:shd w:val="clear" w:color="auto" w:fill="FFFFFF"/>
+        </w:rPr>
+        <w:t>lido.</w:t>
+      </w:r>
+    </w:p>
+    <w:p>
+      <w:r>
+        <w:rPr>
+          <w:noProof/>
+        </w:rPr>
         <w:drawing>
           <wp:inline distT="0" distB="0" distL="0" distR="0" wp14:anchorId="1F5F2F9B" wp14:editId="21B204E8">
             <wp:extent cx="5128704" cy="487722"/>
@@ -7202,6 +8124,7 @@
           <w:szCs w:val="40"/>
         </w:rPr>
       </w:pPr>
+      <w:bookmarkStart w:id="14" w:name="_Toc155124881"/>
       <w:r>
         <w:rPr>
           <w:rFonts w:ascii="Myriad Pro" w:hAnsi="Myriad Pro"/>
@@ -7224,6 +8147,7 @@
         </w:rPr>
         <w:t>10</w:t>
       </w:r>
+      <w:bookmarkEnd w:id="14"/>
     </w:p>
     <w:p>
       <w:pPr>
@@ -7237,7 +8161,6 @@
           <w14:ligatures w14:val="none"/>
         </w:rPr>
       </w:pPr>
-      <w:bookmarkStart w:id="1" w:name="_Toc149511453"/>
       <w:r>
         <w:rPr>
           <w:rFonts w:ascii="Segoe UI" w:eastAsia="Times New Roman" w:hAnsi="Segoe UI" w:cs="Segoe UI"/>
@@ -7321,7 +8244,6 @@
           <w:szCs w:val="24"/>
           <w14:ligatures w14:val="none"/>
         </w:rPr>
-        <w:lastRenderedPageBreak/>
         <w:drawing>
           <wp:inline distT="0" distB="0" distL="0" distR="0" wp14:anchorId="6989A8C3" wp14:editId="611C2026">
             <wp:extent cx="3299746" cy="1402202"/>
@@ -7489,6 +8411,7 @@
           <w:szCs w:val="24"/>
           <w14:ligatures w14:val="none"/>
         </w:rPr>
+        <w:lastRenderedPageBreak/>
         <w:t xml:space="preserve">Após isso acedeu se ao </w:t>
       </w:r>
       <w:r>
@@ -7570,7 +8493,29 @@
           <w:szCs w:val="24"/>
           <w14:ligatures w14:val="none"/>
         </w:rPr>
-        <w:t xml:space="preserve"> a chave que copiamos no ficheiro do ssh.</w:t>
+        <w:t xml:space="preserve"> a chave que copiamos no ficheiro do ssh</w:t>
+      </w:r>
+      <w:r>
+        <w:rPr>
+          <w:rFonts w:ascii="Times New Roman" w:eastAsia="Times New Roman" w:hAnsi="Times New Roman" w:cs="Times New Roman"/>
+          <w:color w:val="343A40"/>
+          <w:kern w:val="0"/>
+          <w:sz w:val="24"/>
+          <w:szCs w:val="24"/>
+          <w14:ligatures w14:val="none"/>
+        </w:rPr>
+        <w:t xml:space="preserve"> sendo esta a nossa chave</w:t>
+      </w:r>
+      <w:r>
+        <w:rPr>
+          <w:rFonts w:ascii="Times New Roman" w:eastAsia="Times New Roman" w:hAnsi="Times New Roman" w:cs="Times New Roman"/>
+          <w:color w:val="343A40"/>
+          <w:kern w:val="0"/>
+          <w:sz w:val="24"/>
+          <w:szCs w:val="24"/>
+          <w14:ligatures w14:val="none"/>
+        </w:rPr>
+        <w:t>.</w:t>
       </w:r>
     </w:p>
     <w:p>
@@ -7730,6 +8675,7 @@
           <w:szCs w:val="40"/>
         </w:rPr>
       </w:pPr>
+      <w:bookmarkStart w:id="15" w:name="_Toc155124882"/>
       <w:r>
         <w:rPr>
           <w:rFonts w:ascii="Myriad Pro" w:hAnsi="Myriad Pro"/>
@@ -7752,6 +8698,7 @@
         </w:rPr>
         <w:t>11</w:t>
       </w:r>
+      <w:bookmarkEnd w:id="15"/>
     </w:p>
     <w:p>
       <w:pPr>
@@ -7792,7 +8739,27 @@
           <w:szCs w:val="18"/>
           <w:shd w:val="clear" w:color="auto" w:fill="FFFFFF"/>
         </w:rPr>
-        <w:t>Para a realização desta user storie o primeiro passo foi a instalação do samba na maquina virtual através do comando sudo apt-get samba.</w:t>
+        <w:t xml:space="preserve">Para a realização desta user storie o primeiro passo foi a instalação do samba na </w:t>
+      </w:r>
+      <w:r>
+        <w:rPr>
+          <w:rFonts w:ascii="Segoe UI" w:hAnsi="Segoe UI" w:cs="Segoe UI"/>
+          <w:color w:val="343A40"/>
+          <w:sz w:val="18"/>
+          <w:szCs w:val="18"/>
+          <w:shd w:val="clear" w:color="auto" w:fill="FFFFFF"/>
+        </w:rPr>
+        <w:t>máquina</w:t>
+      </w:r>
+      <w:r>
+        <w:rPr>
+          <w:rFonts w:ascii="Segoe UI" w:hAnsi="Segoe UI" w:cs="Segoe UI"/>
+          <w:color w:val="343A40"/>
+          <w:sz w:val="18"/>
+          <w:szCs w:val="18"/>
+          <w:shd w:val="clear" w:color="auto" w:fill="FFFFFF"/>
+        </w:rPr>
+        <w:t xml:space="preserve"> virtual através do comando sudo apt-get samba.</w:t>
       </w:r>
     </w:p>
     <w:p>
@@ -7809,22 +8776,78 @@
           <w:szCs w:val="18"/>
           <w:shd w:val="clear" w:color="auto" w:fill="FFFFFF"/>
         </w:rPr>
-        <w:t>De seguida acedemos ao ficheiro smb.conf, através do comando sudo nano /etc/samba/smb.conf e adicionamos uma secção de compartilhamento para isso metemos la estes comandos e reiniciamos o sistema:</w:t>
+        <w:t xml:space="preserve">De seguida acedemos ao ficheiro smb.conf, através do comando nano /etc/samba/smb.conf e adicionamos uma secção de compartilhamento </w:t>
       </w:r>
       <w:r>
         <w:rPr>
           <w:rFonts w:ascii="Segoe UI" w:hAnsi="Segoe UI" w:cs="Segoe UI"/>
+          <w:color w:val="343A40"/>
+          <w:sz w:val="18"/>
+          <w:szCs w:val="18"/>
+          <w:shd w:val="clear" w:color="auto" w:fill="FFFFFF"/>
+        </w:rPr>
+        <w:t>metendo</w:t>
+      </w:r>
+      <w:r>
+        <w:rPr>
+          <w:rFonts w:ascii="Segoe UI" w:hAnsi="Segoe UI" w:cs="Segoe UI"/>
+          <w:color w:val="343A40"/>
+          <w:sz w:val="18"/>
+          <w:szCs w:val="18"/>
+          <w:shd w:val="clear" w:color="auto" w:fill="FFFFFF"/>
+        </w:rPr>
+        <w:t xml:space="preserve"> estes comandos</w:t>
+      </w:r>
+      <w:r>
+        <w:rPr>
+          <w:rFonts w:ascii="Segoe UI" w:hAnsi="Segoe UI" w:cs="Segoe UI"/>
+          <w:color w:val="343A40"/>
+          <w:sz w:val="18"/>
+          <w:szCs w:val="18"/>
+          <w:shd w:val="clear" w:color="auto" w:fill="FFFFFF"/>
+        </w:rPr>
+        <w:t xml:space="preserve"> para tornar a pasta /shared pública</w:t>
+      </w:r>
+      <w:r>
+        <w:rPr>
+          <w:rFonts w:ascii="Segoe UI" w:hAnsi="Segoe UI" w:cs="Segoe UI"/>
+          <w:color w:val="343A40"/>
+          <w:sz w:val="18"/>
+          <w:szCs w:val="18"/>
+          <w:shd w:val="clear" w:color="auto" w:fill="FFFFFF"/>
+        </w:rPr>
+        <w:t xml:space="preserve"> e reiniciamos o sistema:</w:t>
+      </w:r>
+      <w:r>
+        <w:rPr>
           <w:noProof/>
+        </w:rPr>
+        <w:t xml:space="preserve"> </w:t>
+      </w:r>
+    </w:p>
+    <w:p>
+      <w:pPr>
+        <w:rPr>
+          <w:rFonts w:ascii="Segoe UI" w:hAnsi="Segoe UI" w:cs="Segoe UI"/>
           <w:color w:val="343A40"/>
           <w:sz w:val="18"/>
           <w:szCs w:val="18"/>
           <w:shd w:val="clear" w:color="auto" w:fill="FFFFFF"/>
         </w:rPr>
+      </w:pPr>
+      <w:r>
+        <w:rPr>
+          <w:rFonts w:ascii="Segoe UI" w:hAnsi="Segoe UI" w:cs="Segoe UI"/>
+          <w:color w:val="343A40"/>
+          <w:sz w:val="18"/>
+          <w:szCs w:val="18"/>
+          <w:shd w:val="clear" w:color="auto" w:fill="FFFFFF"/>
+        </w:rPr>
         <w:drawing>
-          <wp:inline distT="0" distB="0" distL="0" distR="0" wp14:anchorId="0F33FE06" wp14:editId="58A4D983">
-            <wp:extent cx="3475021" cy="1097375"/>
-            <wp:effectExtent l="0" t="0" r="0" b="7620"/>
-            <wp:docPr id="13536798" name="Imagem 1" descr="Uma imagem com texto, captura de ecrã, Tipo de letra&#10;&#10;Descrição gerada automaticamente"/>
+          <wp:inline distT="0" distB="0" distL="0" distR="0" wp14:anchorId="066A6487" wp14:editId="3A9F328F">
+            <wp:extent cx="3132091" cy="1204064"/>
+            <wp:effectExtent l="0" t="0" r="0" b="0"/>
+            <wp:docPr id="570738670" name="Imagem 1" descr="Uma imagem com texto, captura de ecrã, Tipo de letra, design&#10;&#10;Descrição gerada automaticamente"/>
             <wp:cNvGraphicFramePr>
               <a:graphicFrameLocks xmlns:a="http://schemas.openxmlformats.org/drawingml/2006/main" noChangeAspect="1"/>
             </wp:cNvGraphicFramePr>
@@ -7832,7 +8855,7 @@
               <a:graphicData uri="http://schemas.openxmlformats.org/drawingml/2006/picture">
                 <pic:pic xmlns:pic="http://schemas.openxmlformats.org/drawingml/2006/picture">
                   <pic:nvPicPr>
-                    <pic:cNvPr id="13536798" name="Imagem 1" descr="Uma imagem com texto, captura de ecrã, Tipo de letra&#10;&#10;Descrição gerada automaticamente"/>
+                    <pic:cNvPr id="570738670" name="Imagem 1" descr="Uma imagem com texto, captura de ecrã, Tipo de letra, design&#10;&#10;Descrição gerada automaticamente"/>
                     <pic:cNvPicPr/>
                   </pic:nvPicPr>
                   <pic:blipFill>
@@ -7844,7 +8867,7 @@
                   <pic:spPr>
                     <a:xfrm>
                       <a:off x="0" y="0"/>
-                      <a:ext cx="3475021" cy="1097375"/>
+                      <a:ext cx="3132091" cy="1204064"/>
                     </a:xfrm>
                     <a:prstGeom prst="rect">
                       <a:avLst/>
@@ -7911,18 +8934,16 @@
       <w:r>
         <w:rPr>
           <w:rFonts w:ascii="Segoe UI" w:hAnsi="Segoe UI" w:cs="Segoe UI"/>
-          <w:noProof/>
           <w:color w:val="343A40"/>
           <w:sz w:val="18"/>
           <w:szCs w:val="18"/>
           <w:shd w:val="clear" w:color="auto" w:fill="FFFFFF"/>
         </w:rPr>
-        <w:lastRenderedPageBreak/>
         <w:drawing>
-          <wp:inline distT="0" distB="0" distL="0" distR="0" wp14:anchorId="5219EC92" wp14:editId="7D45F591">
-            <wp:extent cx="5943600" cy="2064385"/>
+          <wp:inline distT="0" distB="0" distL="0" distR="0" wp14:anchorId="26AF782A" wp14:editId="34A1B1A2">
+            <wp:extent cx="4519052" cy="251482"/>
             <wp:effectExtent l="0" t="0" r="0" b="0"/>
-            <wp:docPr id="2013801867" name="Imagem 1" descr="Uma imagem com texto, captura de ecrã, software, Tipo de letra&#10;&#10;Descrição gerada automaticamente"/>
+            <wp:docPr id="1163390171" name="Imagem 1"/>
             <wp:cNvGraphicFramePr>
               <a:graphicFrameLocks xmlns:a="http://schemas.openxmlformats.org/drawingml/2006/main" noChangeAspect="1"/>
             </wp:cNvGraphicFramePr>
@@ -7930,7 +8951,7 @@
               <a:graphicData uri="http://schemas.openxmlformats.org/drawingml/2006/picture">
                 <pic:pic xmlns:pic="http://schemas.openxmlformats.org/drawingml/2006/picture">
                   <pic:nvPicPr>
-                    <pic:cNvPr id="2013801867" name="Imagem 1" descr="Uma imagem com texto, captura de ecrã, software, Tipo de letra&#10;&#10;Descrição gerada automaticamente"/>
+                    <pic:cNvPr id="1163390171" name=""/>
                     <pic:cNvPicPr/>
                   </pic:nvPicPr>
                   <pic:blipFill>
@@ -7942,7 +8963,7 @@
                   <pic:spPr>
                     <a:xfrm>
                       <a:off x="0" y="0"/>
-                      <a:ext cx="5943600" cy="2064385"/>
+                      <a:ext cx="4519052" cy="251482"/>
                     </a:xfrm>
                     <a:prstGeom prst="rect">
                       <a:avLst/>
@@ -8005,19 +9026,19 @@
           <w:numId w:val="27"/>
         </w:numPr>
         <w:rPr>
-          <w:rFonts w:ascii="Times New Roman" w:hAnsi="Times New Roman" w:cs="Times New Roman"/>
-          <w:color w:val="343A40"/>
-          <w:sz w:val="24"/>
-          <w:szCs w:val="24"/>
+          <w:rFonts w:ascii="Segoe UI" w:hAnsi="Segoe UI" w:cs="Segoe UI"/>
+          <w:color w:val="343A40"/>
+          <w:sz w:val="18"/>
+          <w:szCs w:val="18"/>
           <w:shd w:val="clear" w:color="auto" w:fill="FFFFFF"/>
         </w:rPr>
       </w:pPr>
       <w:r>
         <w:rPr>
-          <w:rFonts w:ascii="Times New Roman" w:hAnsi="Times New Roman" w:cs="Times New Roman"/>
-          <w:color w:val="343A40"/>
-          <w:sz w:val="24"/>
-          <w:szCs w:val="24"/>
+          <w:rFonts w:ascii="Segoe UI" w:hAnsi="Segoe UI" w:cs="Segoe UI"/>
+          <w:color w:val="343A40"/>
+          <w:sz w:val="18"/>
+          <w:szCs w:val="18"/>
           <w:shd w:val="clear" w:color="auto" w:fill="FFFFFF"/>
         </w:rPr>
         <w:t>Permissões:</w:t>
@@ -8026,19 +9047,19 @@
     <w:p>
       <w:pPr>
         <w:rPr>
-          <w:rFonts w:ascii="Times New Roman" w:hAnsi="Times New Roman" w:cs="Times New Roman"/>
-          <w:color w:val="343A40"/>
-          <w:sz w:val="24"/>
-          <w:szCs w:val="24"/>
+          <w:rFonts w:ascii="Segoe UI" w:hAnsi="Segoe UI" w:cs="Segoe UI"/>
+          <w:color w:val="343A40"/>
+          <w:sz w:val="18"/>
+          <w:szCs w:val="18"/>
           <w:shd w:val="clear" w:color="auto" w:fill="FFFFFF"/>
         </w:rPr>
       </w:pPr>
       <w:r>
         <w:rPr>
-          <w:rFonts w:ascii="Times New Roman" w:hAnsi="Times New Roman" w:cs="Times New Roman"/>
-          <w:color w:val="343A40"/>
-          <w:sz w:val="24"/>
-          <w:szCs w:val="24"/>
+          <w:rFonts w:ascii="Segoe UI" w:hAnsi="Segoe UI" w:cs="Segoe UI"/>
+          <w:color w:val="343A40"/>
+          <w:sz w:val="18"/>
+          <w:szCs w:val="18"/>
           <w:shd w:val="clear" w:color="auto" w:fill="FFFFFF"/>
         </w:rPr>
         <w:t>Certifique-se de que as permissões no diretório compartilhado são configuradas corretamente para garantir que as equipes tenham as permissões adequadas.</w:t>
@@ -8052,19 +9073,19 @@
           <w:numId w:val="28"/>
         </w:numPr>
         <w:rPr>
-          <w:rFonts w:ascii="Times New Roman" w:hAnsi="Times New Roman" w:cs="Times New Roman"/>
-          <w:color w:val="343A40"/>
-          <w:sz w:val="24"/>
-          <w:szCs w:val="24"/>
+          <w:rFonts w:ascii="Segoe UI" w:hAnsi="Segoe UI" w:cs="Segoe UI"/>
+          <w:color w:val="343A40"/>
+          <w:sz w:val="18"/>
+          <w:szCs w:val="18"/>
           <w:shd w:val="clear" w:color="auto" w:fill="FFFFFF"/>
         </w:rPr>
       </w:pPr>
       <w:r>
         <w:rPr>
-          <w:rFonts w:ascii="Times New Roman" w:hAnsi="Times New Roman" w:cs="Times New Roman"/>
-          <w:color w:val="343A40"/>
-          <w:sz w:val="24"/>
-          <w:szCs w:val="24"/>
+          <w:rFonts w:ascii="Segoe UI" w:hAnsi="Segoe UI" w:cs="Segoe UI"/>
+          <w:color w:val="343A40"/>
+          <w:sz w:val="18"/>
+          <w:szCs w:val="18"/>
           <w:shd w:val="clear" w:color="auto" w:fill="FFFFFF"/>
         </w:rPr>
         <w:t>Firewall:</w:t>
@@ -8073,42 +9094,62 @@
     <w:p>
       <w:pPr>
         <w:rPr>
-          <w:rFonts w:ascii="Times New Roman" w:hAnsi="Times New Roman" w:cs="Times New Roman"/>
-          <w:color w:val="343A40"/>
-          <w:sz w:val="24"/>
-          <w:szCs w:val="24"/>
+          <w:rFonts w:ascii="Segoe UI" w:hAnsi="Segoe UI" w:cs="Segoe UI"/>
+          <w:color w:val="343A40"/>
+          <w:sz w:val="18"/>
+          <w:szCs w:val="18"/>
           <w:shd w:val="clear" w:color="auto" w:fill="FFFFFF"/>
         </w:rPr>
       </w:pPr>
       <w:r>
         <w:rPr>
-          <w:rFonts w:ascii="Times New Roman" w:hAnsi="Times New Roman" w:cs="Times New Roman"/>
-          <w:color w:val="343A40"/>
-          <w:sz w:val="24"/>
-          <w:szCs w:val="24"/>
+          <w:rFonts w:ascii="Segoe UI" w:hAnsi="Segoe UI" w:cs="Segoe UI"/>
+          <w:color w:val="343A40"/>
+          <w:sz w:val="18"/>
+          <w:szCs w:val="18"/>
           <w:shd w:val="clear" w:color="auto" w:fill="FFFFFF"/>
         </w:rPr>
         <w:t xml:space="preserve">Verifique se </w:t>
       </w:r>
       <w:r>
         <w:rPr>
-          <w:rFonts w:ascii="Times New Roman" w:hAnsi="Times New Roman" w:cs="Times New Roman"/>
-          <w:color w:val="343A40"/>
-          <w:sz w:val="24"/>
-          <w:szCs w:val="24"/>
+          <w:rFonts w:ascii="Segoe UI" w:hAnsi="Segoe UI" w:cs="Segoe UI"/>
+          <w:color w:val="343A40"/>
+          <w:sz w:val="18"/>
+          <w:szCs w:val="18"/>
           <w:shd w:val="clear" w:color="auto" w:fill="FFFFFF"/>
         </w:rPr>
         <w:t>a firewall</w:t>
       </w:r>
       <w:r>
         <w:rPr>
-          <w:rFonts w:ascii="Times New Roman" w:hAnsi="Times New Roman" w:cs="Times New Roman"/>
-          <w:color w:val="343A40"/>
-          <w:sz w:val="24"/>
-          <w:szCs w:val="24"/>
+          <w:rFonts w:ascii="Segoe UI" w:hAnsi="Segoe UI" w:cs="Segoe UI"/>
+          <w:color w:val="343A40"/>
+          <w:sz w:val="18"/>
+          <w:szCs w:val="18"/>
           <w:shd w:val="clear" w:color="auto" w:fill="FFFFFF"/>
         </w:rPr>
-        <w:t xml:space="preserve"> está configurado para permitir o tráfego nos protocolos (SMB ou NFS) e nas portas associadas.</w:t>
+        <w:t xml:space="preserve"> está </w:t>
+      </w:r>
+      <w:r>
+        <w:rPr>
+          <w:rFonts w:ascii="Segoe UI" w:hAnsi="Segoe UI" w:cs="Segoe UI"/>
+          <w:color w:val="343A40"/>
+          <w:sz w:val="18"/>
+          <w:szCs w:val="18"/>
+          <w:shd w:val="clear" w:color="auto" w:fill="FFFFFF"/>
+        </w:rPr>
+        <w:t>configurada</w:t>
+      </w:r>
+      <w:r>
+        <w:rPr>
+          <w:rFonts w:ascii="Segoe UI" w:hAnsi="Segoe UI" w:cs="Segoe UI"/>
+          <w:color w:val="343A40"/>
+          <w:sz w:val="18"/>
+          <w:szCs w:val="18"/>
+          <w:shd w:val="clear" w:color="auto" w:fill="FFFFFF"/>
+        </w:rPr>
+        <w:t xml:space="preserve"> para permitir o tráfego nos protocolos (SMB ou NFS) e nas portas associadas.</w:t>
       </w:r>
     </w:p>
     <w:p>
@@ -8119,19 +9160,19 @@
           <w:numId w:val="28"/>
         </w:numPr>
         <w:rPr>
-          <w:rFonts w:ascii="Times New Roman" w:hAnsi="Times New Roman" w:cs="Times New Roman"/>
-          <w:color w:val="343A40"/>
-          <w:sz w:val="24"/>
-          <w:szCs w:val="24"/>
+          <w:rFonts w:ascii="Segoe UI" w:hAnsi="Segoe UI" w:cs="Segoe UI"/>
+          <w:color w:val="343A40"/>
+          <w:sz w:val="18"/>
+          <w:szCs w:val="18"/>
           <w:shd w:val="clear" w:color="auto" w:fill="FFFFFF"/>
         </w:rPr>
       </w:pPr>
       <w:r>
         <w:rPr>
-          <w:rFonts w:ascii="Times New Roman" w:hAnsi="Times New Roman" w:cs="Times New Roman"/>
-          <w:color w:val="343A40"/>
-          <w:sz w:val="24"/>
-          <w:szCs w:val="24"/>
+          <w:rFonts w:ascii="Segoe UI" w:hAnsi="Segoe UI" w:cs="Segoe UI"/>
+          <w:color w:val="343A40"/>
+          <w:sz w:val="18"/>
+          <w:szCs w:val="18"/>
           <w:shd w:val="clear" w:color="auto" w:fill="FFFFFF"/>
         </w:rPr>
         <w:t>Segurança:</w:t>
@@ -8140,21 +9181,22 @@
     <w:p>
       <w:pPr>
         <w:rPr>
-          <w:rFonts w:ascii="Times New Roman" w:hAnsi="Times New Roman" w:cs="Times New Roman"/>
-          <w:color w:val="343A40"/>
-          <w:sz w:val="24"/>
-          <w:szCs w:val="24"/>
+          <w:rFonts w:ascii="Segoe UI" w:hAnsi="Segoe UI" w:cs="Segoe UI"/>
+          <w:color w:val="343A40"/>
+          <w:sz w:val="18"/>
+          <w:szCs w:val="18"/>
           <w:shd w:val="clear" w:color="auto" w:fill="FFFFFF"/>
         </w:rPr>
       </w:pPr>
       <w:r>
         <w:rPr>
-          <w:rFonts w:ascii="Times New Roman" w:hAnsi="Times New Roman" w:cs="Times New Roman"/>
-          <w:color w:val="343A40"/>
-          <w:sz w:val="24"/>
-          <w:szCs w:val="24"/>
+          <w:rFonts w:ascii="Segoe UI" w:hAnsi="Segoe UI" w:cs="Segoe UI"/>
+          <w:color w:val="343A40"/>
+          <w:sz w:val="18"/>
+          <w:szCs w:val="18"/>
           <w:shd w:val="clear" w:color="auto" w:fill="FFFFFF"/>
         </w:rPr>
+        <w:lastRenderedPageBreak/>
         <w:t>Considere a implementação de autenticação e autorização adequadas, dependendo dos requisitos de segurança da sua organização.</w:t>
       </w:r>
     </w:p>
@@ -8166,19 +9208,19 @@
           <w:numId w:val="28"/>
         </w:numPr>
         <w:rPr>
-          <w:rFonts w:ascii="Times New Roman" w:hAnsi="Times New Roman" w:cs="Times New Roman"/>
-          <w:color w:val="343A40"/>
-          <w:sz w:val="24"/>
-          <w:szCs w:val="24"/>
+          <w:rFonts w:ascii="Segoe UI" w:hAnsi="Segoe UI" w:cs="Segoe UI"/>
+          <w:color w:val="343A40"/>
+          <w:sz w:val="18"/>
+          <w:szCs w:val="18"/>
           <w:shd w:val="clear" w:color="auto" w:fill="FFFFFF"/>
         </w:rPr>
       </w:pPr>
       <w:r>
         <w:rPr>
-          <w:rFonts w:ascii="Times New Roman" w:hAnsi="Times New Roman" w:cs="Times New Roman"/>
-          <w:color w:val="343A40"/>
-          <w:sz w:val="24"/>
-          <w:szCs w:val="24"/>
+          <w:rFonts w:ascii="Segoe UI" w:hAnsi="Segoe UI" w:cs="Segoe UI"/>
+          <w:color w:val="343A40"/>
+          <w:sz w:val="18"/>
+          <w:szCs w:val="18"/>
           <w:shd w:val="clear" w:color="auto" w:fill="FFFFFF"/>
         </w:rPr>
         <w:t>Backup:</w:t>
@@ -8187,19 +9229,19 @@
     <w:p>
       <w:pPr>
         <w:rPr>
-          <w:rFonts w:ascii="Times New Roman" w:hAnsi="Times New Roman" w:cs="Times New Roman"/>
-          <w:color w:val="343A40"/>
-          <w:sz w:val="24"/>
-          <w:szCs w:val="24"/>
+          <w:rFonts w:ascii="Segoe UI" w:hAnsi="Segoe UI" w:cs="Segoe UI"/>
+          <w:color w:val="343A40"/>
+          <w:sz w:val="18"/>
+          <w:szCs w:val="18"/>
           <w:shd w:val="clear" w:color="auto" w:fill="FFFFFF"/>
         </w:rPr>
       </w:pPr>
       <w:r>
         <w:rPr>
-          <w:rFonts w:ascii="Times New Roman" w:hAnsi="Times New Roman" w:cs="Times New Roman"/>
-          <w:color w:val="343A40"/>
-          <w:sz w:val="24"/>
-          <w:szCs w:val="24"/>
+          <w:rFonts w:ascii="Segoe UI" w:hAnsi="Segoe UI" w:cs="Segoe UI"/>
+          <w:color w:val="343A40"/>
+          <w:sz w:val="18"/>
+          <w:szCs w:val="18"/>
           <w:shd w:val="clear" w:color="auto" w:fill="FFFFFF"/>
         </w:rPr>
         <w:t>Implemente um plano de backup regular para garantir a integridade dos dados compartilhados.</w:t>
@@ -8229,6 +9271,7 @@
           <w:szCs w:val="40"/>
         </w:rPr>
       </w:pPr>
+      <w:bookmarkStart w:id="16" w:name="_Toc155124883"/>
       <w:r>
         <w:rPr>
           <w:rFonts w:ascii="Myriad Pro" w:hAnsi="Myriad Pro"/>
@@ -8251,6 +9294,7 @@
         </w:rPr>
         <w:t>12</w:t>
       </w:r>
+      <w:bookmarkEnd w:id="16"/>
     </w:p>
     <w:p>
       <w:pPr>
@@ -8313,12 +9357,54 @@
           <w:szCs w:val="18"/>
           <w:shd w:val="clear" w:color="auto" w:fill="FFFFFF"/>
         </w:rPr>
-        <w:t>Antes de realizar o userstorie temos de configurar o ambiente, isto é a instalação do mongodb e mongosh para poder usar o script dá melhor maneira. Apos isso é só necessário a realização do script como mostra a seguinte imagem, agendando-o.</w:t>
-      </w:r>
-    </w:p>
-    <w:p>
-      <w:r>
-        <w:lastRenderedPageBreak/>
+        <w:t>Antes de realizar o user</w:t>
+      </w:r>
+      <w:r>
+        <w:rPr>
+          <w:rFonts w:ascii="Segoe UI" w:hAnsi="Segoe UI" w:cs="Segoe UI"/>
+          <w:color w:val="343A40"/>
+          <w:sz w:val="18"/>
+          <w:szCs w:val="18"/>
+          <w:shd w:val="clear" w:color="auto" w:fill="FFFFFF"/>
+        </w:rPr>
+        <w:t xml:space="preserve"> </w:t>
+      </w:r>
+      <w:r>
+        <w:rPr>
+          <w:rFonts w:ascii="Segoe UI" w:hAnsi="Segoe UI" w:cs="Segoe UI"/>
+          <w:color w:val="343A40"/>
+          <w:sz w:val="18"/>
+          <w:szCs w:val="18"/>
+          <w:shd w:val="clear" w:color="auto" w:fill="FFFFFF"/>
+        </w:rPr>
+        <w:t xml:space="preserve">storie temos de configurar o ambiente, isto é a instalação do mongodb e mongosh para poder usar o script dá melhor maneira. Apos isso é só necessário a realização do script como mostra a seguinte imagem, </w:t>
+      </w:r>
+      <w:r>
+        <w:rPr>
+          <w:rFonts w:ascii="Segoe UI" w:hAnsi="Segoe UI" w:cs="Segoe UI"/>
+          <w:color w:val="343A40"/>
+          <w:sz w:val="18"/>
+          <w:szCs w:val="18"/>
+          <w:shd w:val="clear" w:color="auto" w:fill="FFFFFF"/>
+        </w:rPr>
+        <w:t>e de seguida fomos ao ficheiro cron agendando este script</w:t>
+      </w:r>
+      <w:r>
+        <w:rPr>
+          <w:rFonts w:ascii="Segoe UI" w:hAnsi="Segoe UI" w:cs="Segoe UI"/>
+          <w:color w:val="343A40"/>
+          <w:sz w:val="18"/>
+          <w:szCs w:val="18"/>
+          <w:shd w:val="clear" w:color="auto" w:fill="FFFFFF"/>
+        </w:rPr>
+        <w:t>.</w:t>
+      </w:r>
+    </w:p>
+    <w:p>
+      <w:r>
+        <w:rPr>
+          <w:noProof/>
+        </w:rPr>
         <w:drawing>
           <wp:inline distT="0" distB="0" distL="0" distR="0" wp14:anchorId="283DD940" wp14:editId="67C43B5F">
             <wp:extent cx="5700254" cy="4115157"/>
@@ -8390,7 +9476,6 @@
         </w:rPr>
         <w:br w:type="page"/>
       </w:r>
-      <w:bookmarkEnd w:id="1"/>
     </w:p>
     <w:sectPr>
       <w:headerReference w:type="default" r:id="rId24"/>
@@ -13392,6 +14477,19 @@
       <w:bCs/>
     </w:rPr>
   </w:style>
+  <w:style w:type="character" w:styleId="CdigoHTML">
+    <w:name w:val="HTML Code"/>
+    <w:basedOn w:val="Tipodeletrapredefinidodopargrafo"/>
+    <w:uiPriority w:val="99"/>
+    <w:semiHidden/>
+    <w:unhideWhenUsed/>
+    <w:rsid w:val="001421A5"/>
+    <w:rPr>
+      <w:rFonts w:ascii="Courier New" w:eastAsia="Times New Roman" w:hAnsi="Courier New" w:cs="Courier New"/>
+      <w:sz w:val="20"/>
+      <w:szCs w:val="20"/>
+    </w:rPr>
+  </w:style>
 </w:styles>
 </file>
 

--- a/docs/SprintC/3DF_1191831_1210913_1211523_1210816.docx
+++ b/docs/SprintC/3DF_1191831_1210913_1211523_1210816.docx
@@ -450,7 +450,23 @@
                 <w:rFonts w:ascii="Myriad Pro" w:hAnsi="Myriad Pro" w:cs="Calibri"/>
                 <w:noProof/>
               </w:rPr>
-              <w:t>Divisão - User Stories</w:t>
+              <w:t>Divisão - User Stori</w:t>
+            </w:r>
+            <w:r>
+              <w:rPr>
+                <w:rStyle w:val="Hiperligao"/>
+                <w:rFonts w:ascii="Myriad Pro" w:hAnsi="Myriad Pro" w:cs="Calibri"/>
+                <w:noProof/>
+              </w:rPr>
+              <w:t>e</w:t>
+            </w:r>
+            <w:r>
+              <w:rPr>
+                <w:rStyle w:val="Hiperligao"/>
+                <w:rFonts w:ascii="Myriad Pro" w:hAnsi="Myriad Pro" w:cs="Calibri"/>
+                <w:noProof/>
+              </w:rPr>
+              <w:t>s</w:t>
             </w:r>
             <w:r>
               <w:rPr>
@@ -1486,9 +1502,46 @@
           <w:szCs w:val="40"/>
         </w:rPr>
         <w:lastRenderedPageBreak/>
-        <w:t>Divisão - User Stories</w:t>
+        <w:t xml:space="preserve">Divisão - </w:t>
+      </w:r>
+      <w:proofErr w:type="spellStart"/>
+      <w:r>
+        <w:rPr>
+          <w:rFonts w:ascii="Myriad Pro" w:hAnsi="Myriad Pro" w:cs="Calibri"/>
+          <w:b/>
+          <w:bCs/>
+          <w:color w:val="auto"/>
+          <w:sz w:val="40"/>
+          <w:szCs w:val="40"/>
+        </w:rPr>
+        <w:t>User</w:t>
+      </w:r>
+      <w:proofErr w:type="spellEnd"/>
+      <w:r>
+        <w:rPr>
+          <w:rFonts w:ascii="Myriad Pro" w:hAnsi="Myriad Pro" w:cs="Calibri"/>
+          <w:b/>
+          <w:bCs/>
+          <w:color w:val="auto"/>
+          <w:sz w:val="40"/>
+          <w:szCs w:val="40"/>
+        </w:rPr>
+        <w:t xml:space="preserve"> </w:t>
+      </w:r>
+      <w:proofErr w:type="spellStart"/>
+      <w:r>
+        <w:rPr>
+          <w:rFonts w:ascii="Myriad Pro" w:hAnsi="Myriad Pro" w:cs="Calibri"/>
+          <w:b/>
+          <w:bCs/>
+          <w:color w:val="auto"/>
+          <w:sz w:val="40"/>
+          <w:szCs w:val="40"/>
+        </w:rPr>
+        <w:t>Stories</w:t>
       </w:r>
       <w:bookmarkEnd w:id="2"/>
+      <w:proofErr w:type="spellEnd"/>
     </w:p>
     <w:p/>
     <w:tbl>
@@ -1683,7 +1736,7 @@
       </w:tr>
       <w:tr>
         <w:trPr>
-          <w:trHeight w:val="1205"/>
+          <w:trHeight w:val="845"/>
         </w:trPr>
         <w:tc>
           <w:tcPr>
@@ -1731,13 +1784,7 @@
               <w:rPr>
                 <w:rFonts w:ascii="Calibri" w:hAnsi="Calibri" w:cs="Calibri"/>
               </w:rPr>
-              <w:t xml:space="preserve"> </w:t>
-            </w:r>
-            <w:r>
-              <w:rPr>
-                <w:rFonts w:ascii="Calibri" w:hAnsi="Calibri" w:cs="Calibri"/>
-              </w:rPr>
-              <w:t>Rui Gonçalo</w:t>
+              <w:t xml:space="preserve"> Rui Gonçalo</w:t>
             </w:r>
             <w:r>
               <w:rPr>
@@ -2002,6 +2049,7 @@
         <w:tc>
           <w:tcPr>
             <w:tcW w:w="2830" w:type="dxa"/>
+            <w:shd w:val="clear" w:color="auto" w:fill="FBE4D5" w:themeFill="accent2" w:themeFillTint="33"/>
           </w:tcPr>
           <w:p>
             <w:pPr>
@@ -2061,6 +2109,7 @@
         <w:tc>
           <w:tcPr>
             <w:tcW w:w="2830" w:type="dxa"/>
+            <w:shd w:val="clear" w:color="auto" w:fill="FBE4D5" w:themeFill="accent2" w:themeFillTint="33"/>
           </w:tcPr>
           <w:p>
             <w:pPr>
@@ -2114,6 +2163,7 @@
         <w:tc>
           <w:tcPr>
             <w:tcW w:w="2830" w:type="dxa"/>
+            <w:shd w:val="clear" w:color="auto" w:fill="FBE4D5" w:themeFill="accent2" w:themeFillTint="33"/>
           </w:tcPr>
           <w:p>
             <w:pPr>
@@ -2185,6 +2235,7 @@
         <w:tc>
           <w:tcPr>
             <w:tcW w:w="2830" w:type="dxa"/>
+            <w:shd w:val="clear" w:color="auto" w:fill="FBE4D5" w:themeFill="accent2" w:themeFillTint="33"/>
           </w:tcPr>
           <w:p>
             <w:pPr>
@@ -2366,7 +2417,47 @@
         <w:jc w:val="both"/>
       </w:pPr>
       <w:r>
-        <w:t xml:space="preserve">Métricas relativas ao tempo – Recovery Point Objective (RPO) e Recovery Time Objective (RTO) </w:t>
+        <w:t xml:space="preserve">Métricas relativas ao tempo – </w:t>
+      </w:r>
+      <w:proofErr w:type="spellStart"/>
+      <w:r>
+        <w:t>Recovery</w:t>
+      </w:r>
+      <w:proofErr w:type="spellEnd"/>
+      <w:r>
+        <w:t xml:space="preserve"> </w:t>
+      </w:r>
+      <w:proofErr w:type="spellStart"/>
+      <w:r>
+        <w:t>Point</w:t>
+      </w:r>
+      <w:proofErr w:type="spellEnd"/>
+      <w:r>
+        <w:t xml:space="preserve"> </w:t>
+      </w:r>
+      <w:proofErr w:type="spellStart"/>
+      <w:r>
+        <w:t>Objective</w:t>
+      </w:r>
+      <w:proofErr w:type="spellEnd"/>
+      <w:r>
+        <w:t xml:space="preserve"> (RPO) e </w:t>
+      </w:r>
+      <w:proofErr w:type="spellStart"/>
+      <w:r>
+        <w:t>Recovery</w:t>
+      </w:r>
+      <w:proofErr w:type="spellEnd"/>
+      <w:r>
+        <w:t xml:space="preserve"> Time </w:t>
+      </w:r>
+      <w:proofErr w:type="spellStart"/>
+      <w:r>
+        <w:t>Objective</w:t>
+      </w:r>
+      <w:proofErr w:type="spellEnd"/>
+      <w:r>
+        <w:t xml:space="preserve"> (RTO) </w:t>
       </w:r>
     </w:p>
     <w:p>
@@ -2735,7 +2826,29 @@
           <w:szCs w:val="24"/>
           <w14:ligatures w14:val="none"/>
         </w:rPr>
-        <w:t xml:space="preserve"> daí conter alguns elementos necessários para a realização do mesmo</w:t>
+        <w:t xml:space="preserve"> </w:t>
+      </w:r>
+      <w:proofErr w:type="gramStart"/>
+      <w:r>
+        <w:rPr>
+          <w:rFonts w:ascii="Times New Roman" w:eastAsia="Times New Roman" w:hAnsi="Times New Roman" w:cs="Times New Roman"/>
+          <w:kern w:val="0"/>
+          <w:sz w:val="24"/>
+          <w:szCs w:val="24"/>
+          <w14:ligatures w14:val="none"/>
+        </w:rPr>
+        <w:t>daí</w:t>
+      </w:r>
+      <w:proofErr w:type="gramEnd"/>
+      <w:r>
+        <w:rPr>
+          <w:rFonts w:ascii="Times New Roman" w:eastAsia="Times New Roman" w:hAnsi="Times New Roman" w:cs="Times New Roman"/>
+          <w:kern w:val="0"/>
+          <w:sz w:val="24"/>
+          <w:szCs w:val="24"/>
+          <w14:ligatures w14:val="none"/>
+        </w:rPr>
+        <w:t xml:space="preserve"> conter alguns elementos necessários para a realização do mesmo</w:t>
       </w:r>
       <w:r>
         <w:rPr>
@@ -3001,7 +3114,29 @@
           <w:szCs w:val="24"/>
           <w14:ligatures w14:val="none"/>
         </w:rPr>
-        <w:t>Procedimentos de recuperação de serviços: A organização implementou um sistema de failover para garantir que seus serviços essenciais</w:t>
+        <w:t xml:space="preserve">Procedimentos de recuperação de serviços: A organização implementou um sistema de </w:t>
+      </w:r>
+      <w:proofErr w:type="spellStart"/>
+      <w:r>
+        <w:rPr>
+          <w:rFonts w:ascii="Times New Roman" w:eastAsia="Times New Roman" w:hAnsi="Times New Roman" w:cs="Times New Roman"/>
+          <w:kern w:val="0"/>
+          <w:sz w:val="24"/>
+          <w:szCs w:val="24"/>
+          <w14:ligatures w14:val="none"/>
+        </w:rPr>
+        <w:t>failover</w:t>
+      </w:r>
+      <w:proofErr w:type="spellEnd"/>
+      <w:r>
+        <w:rPr>
+          <w:rFonts w:ascii="Times New Roman" w:eastAsia="Times New Roman" w:hAnsi="Times New Roman" w:cs="Times New Roman"/>
+          <w:kern w:val="0"/>
+          <w:sz w:val="24"/>
+          <w:szCs w:val="24"/>
+          <w14:ligatures w14:val="none"/>
+        </w:rPr>
+        <w:t xml:space="preserve"> para garantir que seus serviços essenciais</w:t>
       </w:r>
       <w:r>
         <w:rPr>
@@ -3047,7 +3182,29 @@
           <w:szCs w:val="24"/>
           <w14:ligatures w14:val="none"/>
         </w:rPr>
-        <w:t>Local de recuperação de desastres: A organização utiliza o Azure como seu local de recuperação de desastres.</w:t>
+        <w:t xml:space="preserve">Local de recuperação de desastres: A organização utiliza o </w:t>
+      </w:r>
+      <w:proofErr w:type="spellStart"/>
+      <w:r>
+        <w:rPr>
+          <w:rFonts w:ascii="Times New Roman" w:eastAsia="Times New Roman" w:hAnsi="Times New Roman" w:cs="Times New Roman"/>
+          <w:kern w:val="0"/>
+          <w:sz w:val="24"/>
+          <w:szCs w:val="24"/>
+          <w14:ligatures w14:val="none"/>
+        </w:rPr>
+        <w:t>Azure</w:t>
+      </w:r>
+      <w:proofErr w:type="spellEnd"/>
+      <w:r>
+        <w:rPr>
+          <w:rFonts w:ascii="Times New Roman" w:eastAsia="Times New Roman" w:hAnsi="Times New Roman" w:cs="Times New Roman"/>
+          <w:kern w:val="0"/>
+          <w:sz w:val="24"/>
+          <w:szCs w:val="24"/>
+          <w14:ligatures w14:val="none"/>
+        </w:rPr>
+        <w:t xml:space="preserve"> como seu local de recuperação de desastres.</w:t>
       </w:r>
     </w:p>
     <w:p>
@@ -3227,7 +3384,29 @@
           <w:szCs w:val="24"/>
           <w14:ligatures w14:val="none"/>
         </w:rPr>
-        <w:t>usa-se o serviço de failover para substituir o serviço que falhou</w:t>
+        <w:t xml:space="preserve">usa-se o serviço de </w:t>
+      </w:r>
+      <w:proofErr w:type="spellStart"/>
+      <w:r>
+        <w:rPr>
+          <w:rFonts w:ascii="Times New Roman" w:eastAsia="Times New Roman" w:hAnsi="Times New Roman" w:cs="Times New Roman"/>
+          <w:kern w:val="0"/>
+          <w:sz w:val="24"/>
+          <w:szCs w:val="24"/>
+          <w14:ligatures w14:val="none"/>
+        </w:rPr>
+        <w:t>failover</w:t>
+      </w:r>
+      <w:proofErr w:type="spellEnd"/>
+      <w:r>
+        <w:rPr>
+          <w:rFonts w:ascii="Times New Roman" w:eastAsia="Times New Roman" w:hAnsi="Times New Roman" w:cs="Times New Roman"/>
+          <w:kern w:val="0"/>
+          <w:sz w:val="24"/>
+          <w:szCs w:val="24"/>
+          <w14:ligatures w14:val="none"/>
+        </w:rPr>
+        <w:t xml:space="preserve"> para substituir o serviço que falhou</w:t>
       </w:r>
       <w:r>
         <w:rPr>
@@ -3483,7 +3662,73 @@
           <w:szCs w:val="18"/>
           <w:shd w:val="clear" w:color="auto" w:fill="FFFFFF"/>
         </w:rPr>
-        <w:t>Como administrador da organização quero que me seja apresentada de forma justificada a ou as alterações a realizar na infraestrutura por forma a assegurar um MTD (Maximum Tolerable Downtime) de 20 minutos</w:t>
+        <w:t>Como administrador da organização quero que me seja apresentada de forma justificada a ou as alterações a realizar na infraestrutura por forma a assegurar um MTD (</w:t>
+      </w:r>
+      <w:proofErr w:type="spellStart"/>
+      <w:r>
+        <w:rPr>
+          <w:rFonts w:ascii="Segoe UI" w:hAnsi="Segoe UI" w:cs="Segoe UI"/>
+          <w:color w:val="343A40"/>
+          <w:sz w:val="18"/>
+          <w:szCs w:val="18"/>
+          <w:shd w:val="clear" w:color="auto" w:fill="FFFFFF"/>
+        </w:rPr>
+        <w:t>Maximum</w:t>
+      </w:r>
+      <w:proofErr w:type="spellEnd"/>
+      <w:r>
+        <w:rPr>
+          <w:rFonts w:ascii="Segoe UI" w:hAnsi="Segoe UI" w:cs="Segoe UI"/>
+          <w:color w:val="343A40"/>
+          <w:sz w:val="18"/>
+          <w:szCs w:val="18"/>
+          <w:shd w:val="clear" w:color="auto" w:fill="FFFFFF"/>
+        </w:rPr>
+        <w:t xml:space="preserve"> </w:t>
+      </w:r>
+      <w:proofErr w:type="spellStart"/>
+      <w:r>
+        <w:rPr>
+          <w:rFonts w:ascii="Segoe UI" w:hAnsi="Segoe UI" w:cs="Segoe UI"/>
+          <w:color w:val="343A40"/>
+          <w:sz w:val="18"/>
+          <w:szCs w:val="18"/>
+          <w:shd w:val="clear" w:color="auto" w:fill="FFFFFF"/>
+        </w:rPr>
+        <w:t>Tolerable</w:t>
+      </w:r>
+      <w:proofErr w:type="spellEnd"/>
+      <w:r>
+        <w:rPr>
+          <w:rFonts w:ascii="Segoe UI" w:hAnsi="Segoe UI" w:cs="Segoe UI"/>
+          <w:color w:val="343A40"/>
+          <w:sz w:val="18"/>
+          <w:szCs w:val="18"/>
+          <w:shd w:val="clear" w:color="auto" w:fill="FFFFFF"/>
+        </w:rPr>
+        <w:t xml:space="preserve"> </w:t>
+      </w:r>
+      <w:proofErr w:type="spellStart"/>
+      <w:r>
+        <w:rPr>
+          <w:rFonts w:ascii="Segoe UI" w:hAnsi="Segoe UI" w:cs="Segoe UI"/>
+          <w:color w:val="343A40"/>
+          <w:sz w:val="18"/>
+          <w:szCs w:val="18"/>
+          <w:shd w:val="clear" w:color="auto" w:fill="FFFFFF"/>
+        </w:rPr>
+        <w:t>Downtime</w:t>
+      </w:r>
+      <w:proofErr w:type="spellEnd"/>
+      <w:r>
+        <w:rPr>
+          <w:rFonts w:ascii="Segoe UI" w:hAnsi="Segoe UI" w:cs="Segoe UI"/>
+          <w:color w:val="343A40"/>
+          <w:sz w:val="18"/>
+          <w:szCs w:val="18"/>
+          <w:shd w:val="clear" w:color="auto" w:fill="FFFFFF"/>
+        </w:rPr>
+        <w:t>) de 20 minutos</w:t>
       </w:r>
     </w:p>
     <w:p>
@@ -3609,6 +3854,7 @@
         </w:rPr>
         <w:t xml:space="preserve"> (</w:t>
       </w:r>
+      <w:proofErr w:type="spellStart"/>
       <w:r>
         <w:rPr>
           <w:rStyle w:val="Forte"/>
@@ -3618,7 +3864,43 @@
           <w:sz w:val="24"/>
           <w:szCs w:val="24"/>
         </w:rPr>
-        <w:t>Recovery Time Objective)</w:t>
+        <w:t>Recovery</w:t>
+      </w:r>
+      <w:proofErr w:type="spellEnd"/>
+      <w:r>
+        <w:rPr>
+          <w:rStyle w:val="Forte"/>
+          <w:rFonts w:ascii="Times New Roman" w:hAnsi="Times New Roman" w:cs="Times New Roman"/>
+          <w:b w:val="0"/>
+          <w:bCs w:val="0"/>
+          <w:sz w:val="24"/>
+          <w:szCs w:val="24"/>
+        </w:rPr>
+        <w:t xml:space="preserve"> Time </w:t>
+      </w:r>
+      <w:proofErr w:type="spellStart"/>
+      <w:r>
+        <w:rPr>
+          <w:rStyle w:val="Forte"/>
+          <w:rFonts w:ascii="Times New Roman" w:hAnsi="Times New Roman" w:cs="Times New Roman"/>
+          <w:b w:val="0"/>
+          <w:bCs w:val="0"/>
+          <w:sz w:val="24"/>
+          <w:szCs w:val="24"/>
+        </w:rPr>
+        <w:t>Objective</w:t>
+      </w:r>
+      <w:proofErr w:type="spellEnd"/>
+      <w:r>
+        <w:rPr>
+          <w:rStyle w:val="Forte"/>
+          <w:rFonts w:ascii="Times New Roman" w:hAnsi="Times New Roman" w:cs="Times New Roman"/>
+          <w:b w:val="0"/>
+          <w:bCs w:val="0"/>
+          <w:sz w:val="24"/>
+          <w:szCs w:val="24"/>
+        </w:rPr>
+        <w:t>)</w:t>
       </w:r>
       <w:r>
         <w:rPr>
@@ -3677,7 +3959,59 @@
           <w:bdr w:val="none" w:sz="0" w:space="0" w:color="auto" w:frame="1"/>
           <w14:ligatures w14:val="none"/>
         </w:rPr>
-        <w:t>WRT (Work Recovery Time)</w:t>
+        <w:t>WRT (</w:t>
+      </w:r>
+      <w:proofErr w:type="spellStart"/>
+      <w:r>
+        <w:rPr>
+          <w:rFonts w:ascii="Times New Roman" w:eastAsia="Times New Roman" w:hAnsi="Times New Roman" w:cs="Times New Roman"/>
+          <w:color w:val="1F1F1F"/>
+          <w:kern w:val="0"/>
+          <w:sz w:val="24"/>
+          <w:szCs w:val="24"/>
+          <w:bdr w:val="none" w:sz="0" w:space="0" w:color="auto" w:frame="1"/>
+          <w14:ligatures w14:val="none"/>
+        </w:rPr>
+        <w:t>Work</w:t>
+      </w:r>
+      <w:proofErr w:type="spellEnd"/>
+      <w:r>
+        <w:rPr>
+          <w:rFonts w:ascii="Times New Roman" w:eastAsia="Times New Roman" w:hAnsi="Times New Roman" w:cs="Times New Roman"/>
+          <w:color w:val="1F1F1F"/>
+          <w:kern w:val="0"/>
+          <w:sz w:val="24"/>
+          <w:szCs w:val="24"/>
+          <w:bdr w:val="none" w:sz="0" w:space="0" w:color="auto" w:frame="1"/>
+          <w14:ligatures w14:val="none"/>
+        </w:rPr>
+        <w:t xml:space="preserve"> </w:t>
+      </w:r>
+      <w:proofErr w:type="spellStart"/>
+      <w:r>
+        <w:rPr>
+          <w:rFonts w:ascii="Times New Roman" w:eastAsia="Times New Roman" w:hAnsi="Times New Roman" w:cs="Times New Roman"/>
+          <w:color w:val="1F1F1F"/>
+          <w:kern w:val="0"/>
+          <w:sz w:val="24"/>
+          <w:szCs w:val="24"/>
+          <w:bdr w:val="none" w:sz="0" w:space="0" w:color="auto" w:frame="1"/>
+          <w14:ligatures w14:val="none"/>
+        </w:rPr>
+        <w:t>Recovery</w:t>
+      </w:r>
+      <w:proofErr w:type="spellEnd"/>
+      <w:r>
+        <w:rPr>
+          <w:rFonts w:ascii="Times New Roman" w:eastAsia="Times New Roman" w:hAnsi="Times New Roman" w:cs="Times New Roman"/>
+          <w:color w:val="1F1F1F"/>
+          <w:kern w:val="0"/>
+          <w:sz w:val="24"/>
+          <w:szCs w:val="24"/>
+          <w:bdr w:val="none" w:sz="0" w:space="0" w:color="auto" w:frame="1"/>
+          <w14:ligatures w14:val="none"/>
+        </w:rPr>
+        <w:t xml:space="preserve"> Time)</w:t>
       </w:r>
       <w:r>
         <w:rPr>
@@ -3717,8 +4051,9 @@
           <w:bdr w:val="none" w:sz="0" w:space="0" w:color="auto" w:frame="1"/>
           <w14:ligatures w14:val="none"/>
         </w:rPr>
-        <w:t>MTD (Maximum Tolerable Downtime)</w:t>
-      </w:r>
+        <w:t>MTD (</w:t>
+      </w:r>
+      <w:proofErr w:type="spellStart"/>
       <w:r>
         <w:rPr>
           <w:rFonts w:ascii="Times New Roman" w:eastAsia="Times New Roman" w:hAnsi="Times New Roman" w:cs="Times New Roman"/>
@@ -3726,6 +4061,83 @@
           <w:kern w:val="0"/>
           <w:sz w:val="24"/>
           <w:szCs w:val="24"/>
+          <w:bdr w:val="none" w:sz="0" w:space="0" w:color="auto" w:frame="1"/>
+          <w14:ligatures w14:val="none"/>
+        </w:rPr>
+        <w:t>Maximum</w:t>
+      </w:r>
+      <w:proofErr w:type="spellEnd"/>
+      <w:r>
+        <w:rPr>
+          <w:rFonts w:ascii="Times New Roman" w:eastAsia="Times New Roman" w:hAnsi="Times New Roman" w:cs="Times New Roman"/>
+          <w:color w:val="1F1F1F"/>
+          <w:kern w:val="0"/>
+          <w:sz w:val="24"/>
+          <w:szCs w:val="24"/>
+          <w:bdr w:val="none" w:sz="0" w:space="0" w:color="auto" w:frame="1"/>
+          <w14:ligatures w14:val="none"/>
+        </w:rPr>
+        <w:t xml:space="preserve"> </w:t>
+      </w:r>
+      <w:proofErr w:type="spellStart"/>
+      <w:r>
+        <w:rPr>
+          <w:rFonts w:ascii="Times New Roman" w:eastAsia="Times New Roman" w:hAnsi="Times New Roman" w:cs="Times New Roman"/>
+          <w:color w:val="1F1F1F"/>
+          <w:kern w:val="0"/>
+          <w:sz w:val="24"/>
+          <w:szCs w:val="24"/>
+          <w:bdr w:val="none" w:sz="0" w:space="0" w:color="auto" w:frame="1"/>
+          <w14:ligatures w14:val="none"/>
+        </w:rPr>
+        <w:t>Tolerable</w:t>
+      </w:r>
+      <w:proofErr w:type="spellEnd"/>
+      <w:r>
+        <w:rPr>
+          <w:rFonts w:ascii="Times New Roman" w:eastAsia="Times New Roman" w:hAnsi="Times New Roman" w:cs="Times New Roman"/>
+          <w:color w:val="1F1F1F"/>
+          <w:kern w:val="0"/>
+          <w:sz w:val="24"/>
+          <w:szCs w:val="24"/>
+          <w:bdr w:val="none" w:sz="0" w:space="0" w:color="auto" w:frame="1"/>
+          <w14:ligatures w14:val="none"/>
+        </w:rPr>
+        <w:t xml:space="preserve"> </w:t>
+      </w:r>
+      <w:proofErr w:type="spellStart"/>
+      <w:r>
+        <w:rPr>
+          <w:rFonts w:ascii="Times New Roman" w:eastAsia="Times New Roman" w:hAnsi="Times New Roman" w:cs="Times New Roman"/>
+          <w:color w:val="1F1F1F"/>
+          <w:kern w:val="0"/>
+          <w:sz w:val="24"/>
+          <w:szCs w:val="24"/>
+          <w:bdr w:val="none" w:sz="0" w:space="0" w:color="auto" w:frame="1"/>
+          <w14:ligatures w14:val="none"/>
+        </w:rPr>
+        <w:t>Downtime</w:t>
+      </w:r>
+      <w:proofErr w:type="spellEnd"/>
+      <w:r>
+        <w:rPr>
+          <w:rFonts w:ascii="Times New Roman" w:eastAsia="Times New Roman" w:hAnsi="Times New Roman" w:cs="Times New Roman"/>
+          <w:color w:val="1F1F1F"/>
+          <w:kern w:val="0"/>
+          <w:sz w:val="24"/>
+          <w:szCs w:val="24"/>
+          <w:bdr w:val="none" w:sz="0" w:space="0" w:color="auto" w:frame="1"/>
+          <w14:ligatures w14:val="none"/>
+        </w:rPr>
+        <w:t>)</w:t>
+      </w:r>
+      <w:r>
+        <w:rPr>
+          <w:rFonts w:ascii="Times New Roman" w:eastAsia="Times New Roman" w:hAnsi="Times New Roman" w:cs="Times New Roman"/>
+          <w:color w:val="1F1F1F"/>
+          <w:kern w:val="0"/>
+          <w:sz w:val="24"/>
+          <w:szCs w:val="24"/>
           <w14:ligatures w14:val="none"/>
         </w:rPr>
         <w:t xml:space="preserve"> define o tempo máximo de inatividade tolerável dos sistemas.</w:t>
@@ -3769,6 +4181,7 @@
           <w14:ligatures w14:val="none"/>
         </w:rPr>
       </w:pPr>
+      <w:proofErr w:type="spellStart"/>
       <w:r>
         <w:rPr>
           <w:rFonts w:ascii="Times New Roman" w:eastAsia="Times New Roman" w:hAnsi="Times New Roman" w:cs="Times New Roman"/>
@@ -3780,7 +4193,21 @@
           <w:lang w:val="en-US"/>
           <w14:ligatures w14:val="none"/>
         </w:rPr>
-        <w:t>Exemplo:</w:t>
+        <w:t>Exemplo</w:t>
+      </w:r>
+      <w:proofErr w:type="spellEnd"/>
+      <w:r>
+        <w:rPr>
+          <w:rFonts w:ascii="Times New Roman" w:eastAsia="Times New Roman" w:hAnsi="Times New Roman" w:cs="Times New Roman"/>
+          <w:color w:val="1F1F1F"/>
+          <w:kern w:val="0"/>
+          <w:sz w:val="24"/>
+          <w:szCs w:val="24"/>
+          <w:bdr w:val="none" w:sz="0" w:space="0" w:color="auto" w:frame="1"/>
+          <w:lang w:val="en-US"/>
+          <w14:ligatures w14:val="none"/>
+        </w:rPr>
+        <w:t>:</w:t>
       </w:r>
     </w:p>
     <w:p>
@@ -4497,267 +4924,1202 @@
           <w:szCs w:val="18"/>
           <w:shd w:val="clear" w:color="auto" w:fill="FFFFFF"/>
         </w:rPr>
-        <w:t>Como administrador de sistemas quero que seja realizada uma cópia de segurança da(s) DB(s) para um ambiente de Cloud através de um script que a renomeie para o formato &lt;nome_da_db&gt;_yyyymmdd sendo &lt;nome_da_db&gt; o nome da base de dados, yyyy o ano de realização da cópia, mm o mês de realização da cópia e dd o dia da realização da cópia</w:t>
-      </w:r>
-    </w:p>
-    <w:p>
-      <w:pPr>
-        <w:rPr>
-          <w:rFonts w:ascii="Segoe UI" w:hAnsi="Segoe UI" w:cs="Segoe UI"/>
-          <w:color w:val="343A40"/>
-          <w:sz w:val="18"/>
-          <w:szCs w:val="18"/>
-          <w:shd w:val="clear" w:color="auto" w:fill="FFFFFF"/>
-        </w:rPr>
-      </w:pPr>
-      <w:r>
-        <w:rPr>
-          <w:rFonts w:ascii="Segoe UI" w:hAnsi="Segoe UI" w:cs="Segoe UI"/>
-          <w:color w:val="343A40"/>
-          <w:sz w:val="18"/>
-          <w:szCs w:val="18"/>
-          <w:shd w:val="clear" w:color="auto" w:fill="FFFFFF"/>
-        </w:rPr>
-        <w:t>Para começar criamos um script de backup na base de dados, para isto usamos o MongoDb em formato .deb</w:t>
-      </w:r>
-    </w:p>
-    <w:p>
-      <w:pPr>
-        <w:rPr>
-          <w:rFonts w:ascii="Segoe UI" w:hAnsi="Segoe UI" w:cs="Segoe UI"/>
-          <w:color w:val="343A40"/>
-          <w:sz w:val="18"/>
-          <w:szCs w:val="18"/>
-          <w:shd w:val="clear" w:color="auto" w:fill="FFFFFF"/>
-        </w:rPr>
-      </w:pPr>
-      <w:r>
-        <w:rPr>
-          <w:rFonts w:ascii="Segoe UI" w:hAnsi="Segoe UI" w:cs="Segoe UI"/>
-          <w:color w:val="343A40"/>
-          <w:sz w:val="18"/>
-          <w:szCs w:val="18"/>
-          <w:shd w:val="clear" w:color="auto" w:fill="FFFFFF"/>
-        </w:rPr>
-        <w:t>De seguida tivemos de fazer git clone para clonar o nosso repositório dentro da virtual machine do DEI, ao fazer o clone foi necessário efetuar o login na nossa conta github, mas nos em vez de efetuar o login com password e email, efetuamos a verificação através de uma chave ssh, que geramos na nossa maquina virtual e adicionamos ao nosso perfil no github.</w:t>
-      </w:r>
-    </w:p>
-    <w:p>
-      <w:pPr>
-        <w:rPr>
-          <w:b/>
-          <w:bCs/>
-        </w:rPr>
-      </w:pPr>
-      <w:r>
-        <w:rPr>
-          <w:rFonts w:ascii="Segoe UI" w:hAnsi="Segoe UI" w:cs="Segoe UI"/>
-          <w:color w:val="343A40"/>
-          <w:sz w:val="18"/>
-          <w:szCs w:val="18"/>
-          <w:shd w:val="clear" w:color="auto" w:fill="FFFFFF"/>
-        </w:rPr>
-        <w:t xml:space="preserve">De seguida, foi criado um script dentro do ficheiro script.sh onde se decalrou as variáveis com os nomes que vamos atribuir á BD com o seguinte formato: </w:t>
-      </w:r>
-      <w:r>
-        <w:rPr>
-          <w:b/>
-          <w:bCs/>
-        </w:rPr>
-        <w:t>&lt;nome_da_db&gt;_yyyymmdd</w:t>
-      </w:r>
-      <w:r>
-        <w:rPr>
-          <w:b/>
-          <w:bCs/>
-        </w:rPr>
-        <w:t>.tar</w:t>
-      </w:r>
-    </w:p>
-    <w:p>
-      <w:r>
-        <w:t>Depois, usou se o comando mongodump onde se meteu na -uri a connction string da BD, no -u o user, e no -p a password. Logo a seguir efetuou se o zip deste dump sendo definido na variável (</w:t>
-      </w:r>
-      <w:r>
-        <w:rPr>
-          <w:b/>
-          <w:bCs/>
-        </w:rPr>
-        <w:t>LOCALIZACAO_AUTH</w:t>
-      </w:r>
-      <w:r>
+        <w:t xml:space="preserve">Como administrador de sistemas quero que seja realizada uma cópia de segurança da(s) DB(s) para um ambiente de </w:t>
+      </w:r>
+      <w:proofErr w:type="spellStart"/>
+      <w:r>
+        <w:rPr>
+          <w:rFonts w:ascii="Segoe UI" w:hAnsi="Segoe UI" w:cs="Segoe UI"/>
+          <w:color w:val="343A40"/>
+          <w:sz w:val="18"/>
+          <w:szCs w:val="18"/>
+          <w:shd w:val="clear" w:color="auto" w:fill="FFFFFF"/>
+        </w:rPr>
+        <w:t>Cloud</w:t>
+      </w:r>
+      <w:proofErr w:type="spellEnd"/>
+      <w:r>
+        <w:rPr>
+          <w:rFonts w:ascii="Segoe UI" w:hAnsi="Segoe UI" w:cs="Segoe UI"/>
+          <w:color w:val="343A40"/>
+          <w:sz w:val="18"/>
+          <w:szCs w:val="18"/>
+          <w:shd w:val="clear" w:color="auto" w:fill="FFFFFF"/>
+        </w:rPr>
+        <w:t xml:space="preserve"> através de um script que a renomeie para o formato &lt;</w:t>
+      </w:r>
+      <w:proofErr w:type="spellStart"/>
+      <w:r>
+        <w:rPr>
+          <w:rFonts w:ascii="Segoe UI" w:hAnsi="Segoe UI" w:cs="Segoe UI"/>
+          <w:color w:val="343A40"/>
+          <w:sz w:val="18"/>
+          <w:szCs w:val="18"/>
+          <w:shd w:val="clear" w:color="auto" w:fill="FFFFFF"/>
+        </w:rPr>
+        <w:t>nome_da_db</w:t>
+      </w:r>
+      <w:proofErr w:type="spellEnd"/>
+      <w:r>
+        <w:rPr>
+          <w:rFonts w:ascii="Segoe UI" w:hAnsi="Segoe UI" w:cs="Segoe UI"/>
+          <w:color w:val="343A40"/>
+          <w:sz w:val="18"/>
+          <w:szCs w:val="18"/>
+          <w:shd w:val="clear" w:color="auto" w:fill="FFFFFF"/>
+        </w:rPr>
+        <w:t>&gt;_</w:t>
+      </w:r>
+      <w:proofErr w:type="spellStart"/>
+      <w:r>
+        <w:rPr>
+          <w:rFonts w:ascii="Segoe UI" w:hAnsi="Segoe UI" w:cs="Segoe UI"/>
+          <w:color w:val="343A40"/>
+          <w:sz w:val="18"/>
+          <w:szCs w:val="18"/>
+          <w:shd w:val="clear" w:color="auto" w:fill="FFFFFF"/>
+        </w:rPr>
+        <w:t>yyyymmdd</w:t>
+      </w:r>
+      <w:proofErr w:type="spellEnd"/>
+      <w:r>
+        <w:rPr>
+          <w:rFonts w:ascii="Segoe UI" w:hAnsi="Segoe UI" w:cs="Segoe UI"/>
+          <w:color w:val="343A40"/>
+          <w:sz w:val="18"/>
+          <w:szCs w:val="18"/>
+          <w:shd w:val="clear" w:color="auto" w:fill="FFFFFF"/>
+        </w:rPr>
+        <w:t xml:space="preserve"> sendo &lt;</w:t>
+      </w:r>
+      <w:proofErr w:type="spellStart"/>
+      <w:r>
+        <w:rPr>
+          <w:rFonts w:ascii="Segoe UI" w:hAnsi="Segoe UI" w:cs="Segoe UI"/>
+          <w:color w:val="343A40"/>
+          <w:sz w:val="18"/>
+          <w:szCs w:val="18"/>
+          <w:shd w:val="clear" w:color="auto" w:fill="FFFFFF"/>
+        </w:rPr>
+        <w:t>nome_da_db</w:t>
+      </w:r>
+      <w:proofErr w:type="spellEnd"/>
+      <w:r>
+        <w:rPr>
+          <w:rFonts w:ascii="Segoe UI" w:hAnsi="Segoe UI" w:cs="Segoe UI"/>
+          <w:color w:val="343A40"/>
+          <w:sz w:val="18"/>
+          <w:szCs w:val="18"/>
+          <w:shd w:val="clear" w:color="auto" w:fill="FFFFFF"/>
+        </w:rPr>
+        <w:t xml:space="preserve">&gt; o nome da base de dados, </w:t>
+      </w:r>
+      <w:proofErr w:type="spellStart"/>
+      <w:r>
+        <w:rPr>
+          <w:rFonts w:ascii="Segoe UI" w:hAnsi="Segoe UI" w:cs="Segoe UI"/>
+          <w:color w:val="343A40"/>
+          <w:sz w:val="18"/>
+          <w:szCs w:val="18"/>
+          <w:shd w:val="clear" w:color="auto" w:fill="FFFFFF"/>
+        </w:rPr>
+        <w:t>yyyy</w:t>
+      </w:r>
+      <w:proofErr w:type="spellEnd"/>
+      <w:r>
+        <w:rPr>
+          <w:rFonts w:ascii="Segoe UI" w:hAnsi="Segoe UI" w:cs="Segoe UI"/>
+          <w:color w:val="343A40"/>
+          <w:sz w:val="18"/>
+          <w:szCs w:val="18"/>
+          <w:shd w:val="clear" w:color="auto" w:fill="FFFFFF"/>
+        </w:rPr>
+        <w:t xml:space="preserve"> o ano de realização da cópia, mm o mês de realização da cópia e </w:t>
+      </w:r>
+      <w:proofErr w:type="spellStart"/>
+      <w:r>
+        <w:rPr>
+          <w:rFonts w:ascii="Segoe UI" w:hAnsi="Segoe UI" w:cs="Segoe UI"/>
+          <w:color w:val="343A40"/>
+          <w:sz w:val="18"/>
+          <w:szCs w:val="18"/>
+          <w:shd w:val="clear" w:color="auto" w:fill="FFFFFF"/>
+        </w:rPr>
+        <w:t>dd</w:t>
+      </w:r>
+      <w:proofErr w:type="spellEnd"/>
+      <w:r>
+        <w:rPr>
+          <w:rFonts w:ascii="Segoe UI" w:hAnsi="Segoe UI" w:cs="Segoe UI"/>
+          <w:color w:val="343A40"/>
+          <w:sz w:val="18"/>
+          <w:szCs w:val="18"/>
+          <w:shd w:val="clear" w:color="auto" w:fill="FFFFFF"/>
+        </w:rPr>
+        <w:t xml:space="preserve"> o dia da realização da cópi</w:t>
+      </w:r>
+      <w:r>
+        <w:rPr>
+          <w:rFonts w:ascii="Segoe UI" w:hAnsi="Segoe UI" w:cs="Segoe UI"/>
+          <w:color w:val="343A40"/>
+          <w:sz w:val="18"/>
+          <w:szCs w:val="18"/>
+          <w:shd w:val="clear" w:color="auto" w:fill="FFFFFF"/>
+        </w:rPr>
+        <w:t>a</w:t>
+      </w:r>
+    </w:p>
+    <w:p>
+      <w:pPr>
+        <w:rPr>
+          <w:rFonts w:ascii="Segoe UI" w:hAnsi="Segoe UI" w:cs="Segoe UI"/>
+          <w:color w:val="343A40"/>
+          <w:sz w:val="18"/>
+          <w:szCs w:val="18"/>
+          <w:shd w:val="clear" w:color="auto" w:fill="FFFFFF"/>
+        </w:rPr>
+      </w:pPr>
+      <w:r>
+        <w:rPr>
+          <w:rFonts w:ascii="Segoe UI" w:hAnsi="Segoe UI" w:cs="Segoe UI"/>
+          <w:color w:val="343A40"/>
+          <w:sz w:val="18"/>
+          <w:szCs w:val="18"/>
+          <w:shd w:val="clear" w:color="auto" w:fill="FFFFFF"/>
+        </w:rPr>
+        <w:t xml:space="preserve">A base de dados do nosso projeto </w:t>
+      </w:r>
+      <w:r>
+        <w:rPr>
+          <w:rFonts w:ascii="Segoe UI" w:hAnsi="Segoe UI" w:cs="Segoe UI"/>
+          <w:color w:val="343A40"/>
+          <w:sz w:val="18"/>
+          <w:szCs w:val="18"/>
+          <w:shd w:val="clear" w:color="auto" w:fill="FFFFFF"/>
+        </w:rPr>
+        <w:t>é</w:t>
+      </w:r>
+      <w:r>
+        <w:rPr>
+          <w:rFonts w:ascii="Segoe UI" w:hAnsi="Segoe UI" w:cs="Segoe UI"/>
+          <w:color w:val="343A40"/>
+          <w:sz w:val="18"/>
+          <w:szCs w:val="18"/>
+          <w:shd w:val="clear" w:color="auto" w:fill="FFFFFF"/>
+        </w:rPr>
+        <w:t xml:space="preserve"> do tipo</w:t>
+      </w:r>
+      <w:r>
+        <w:rPr>
+          <w:rFonts w:ascii="Segoe UI" w:hAnsi="Segoe UI" w:cs="Segoe UI"/>
+          <w:color w:val="343A40"/>
+          <w:sz w:val="18"/>
+          <w:szCs w:val="18"/>
+          <w:shd w:val="clear" w:color="auto" w:fill="FFFFFF"/>
+        </w:rPr>
+        <w:t xml:space="preserve"> </w:t>
+      </w:r>
+      <w:proofErr w:type="spellStart"/>
+      <w:r>
+        <w:rPr>
+          <w:rFonts w:ascii="Segoe UI" w:hAnsi="Segoe UI" w:cs="Segoe UI"/>
+          <w:color w:val="343A40"/>
+          <w:sz w:val="18"/>
+          <w:szCs w:val="18"/>
+          <w:shd w:val="clear" w:color="auto" w:fill="FFFFFF"/>
+        </w:rPr>
+        <w:t>MongoDb</w:t>
+      </w:r>
+      <w:proofErr w:type="spellEnd"/>
+      <w:r>
+        <w:rPr>
+          <w:rFonts w:ascii="Segoe UI" w:hAnsi="Segoe UI" w:cs="Segoe UI"/>
+          <w:color w:val="343A40"/>
+          <w:sz w:val="18"/>
+          <w:szCs w:val="18"/>
+          <w:shd w:val="clear" w:color="auto" w:fill="FFFFFF"/>
+        </w:rPr>
+        <w:t xml:space="preserve"> logo foi necessário primeiramente efetuar o download na </w:t>
+      </w:r>
+      <w:r>
+        <w:rPr>
+          <w:rFonts w:ascii="Segoe UI" w:hAnsi="Segoe UI" w:cs="Segoe UI"/>
+          <w:color w:val="343A40"/>
+          <w:sz w:val="18"/>
+          <w:szCs w:val="18"/>
+          <w:shd w:val="clear" w:color="auto" w:fill="FFFFFF"/>
+        </w:rPr>
+        <w:t>máquina</w:t>
+      </w:r>
+      <w:r>
+        <w:rPr>
+          <w:rFonts w:ascii="Segoe UI" w:hAnsi="Segoe UI" w:cs="Segoe UI"/>
+          <w:color w:val="343A40"/>
+          <w:sz w:val="18"/>
+          <w:szCs w:val="18"/>
+          <w:shd w:val="clear" w:color="auto" w:fill="FFFFFF"/>
+        </w:rPr>
+        <w:t xml:space="preserve"> virtual desta ferramenta. Foi necessário fazer o download </w:t>
+      </w:r>
+      <w:r>
+        <w:rPr>
+          <w:rFonts w:ascii="Segoe UI" w:hAnsi="Segoe UI" w:cs="Segoe UI"/>
+          <w:color w:val="343A40"/>
+          <w:sz w:val="18"/>
+          <w:szCs w:val="18"/>
+          <w:shd w:val="clear" w:color="auto" w:fill="FFFFFF"/>
+        </w:rPr>
+        <w:t>das ferramentas de gestão</w:t>
+      </w:r>
+      <w:r>
+        <w:rPr>
+          <w:rFonts w:ascii="Segoe UI" w:hAnsi="Segoe UI" w:cs="Segoe UI"/>
+          <w:color w:val="343A40"/>
+          <w:sz w:val="18"/>
+          <w:szCs w:val="18"/>
+          <w:shd w:val="clear" w:color="auto" w:fill="FFFFFF"/>
+        </w:rPr>
+        <w:t xml:space="preserve"> através do </w:t>
+      </w:r>
+      <w:proofErr w:type="spellStart"/>
+      <w:r>
+        <w:rPr>
+          <w:rFonts w:ascii="Segoe UI" w:hAnsi="Segoe UI" w:cs="Segoe UI"/>
+          <w:color w:val="343A40"/>
+          <w:sz w:val="18"/>
+          <w:szCs w:val="18"/>
+          <w:shd w:val="clear" w:color="auto" w:fill="FFFFFF"/>
+        </w:rPr>
+        <w:t>wget</w:t>
+      </w:r>
+      <w:proofErr w:type="spellEnd"/>
+      <w:r>
+        <w:rPr>
+          <w:rFonts w:ascii="Segoe UI" w:hAnsi="Segoe UI" w:cs="Segoe UI"/>
+          <w:color w:val="343A40"/>
+          <w:sz w:val="18"/>
+          <w:szCs w:val="18"/>
+          <w:shd w:val="clear" w:color="auto" w:fill="FFFFFF"/>
+        </w:rPr>
+        <w:t xml:space="preserve"> pois </w:t>
+      </w:r>
+      <w:r>
+        <w:rPr>
+          <w:rFonts w:ascii="Segoe UI" w:hAnsi="Segoe UI" w:cs="Segoe UI"/>
+          <w:color w:val="343A40"/>
+          <w:sz w:val="18"/>
+          <w:szCs w:val="18"/>
+          <w:shd w:val="clear" w:color="auto" w:fill="FFFFFF"/>
+        </w:rPr>
+        <w:t>estas</w:t>
+      </w:r>
+      <w:r>
+        <w:rPr>
+          <w:rFonts w:ascii="Segoe UI" w:hAnsi="Segoe UI" w:cs="Segoe UI"/>
+          <w:color w:val="343A40"/>
+          <w:sz w:val="18"/>
+          <w:szCs w:val="18"/>
+          <w:shd w:val="clear" w:color="auto" w:fill="FFFFFF"/>
+        </w:rPr>
+        <w:t xml:space="preserve"> não estava</w:t>
+      </w:r>
+      <w:r>
+        <w:rPr>
+          <w:rFonts w:ascii="Segoe UI" w:hAnsi="Segoe UI" w:cs="Segoe UI"/>
+          <w:color w:val="343A40"/>
+          <w:sz w:val="18"/>
+          <w:szCs w:val="18"/>
+          <w:shd w:val="clear" w:color="auto" w:fill="FFFFFF"/>
+        </w:rPr>
+        <w:t>m</w:t>
+      </w:r>
+      <w:r>
+        <w:rPr>
+          <w:rFonts w:ascii="Segoe UI" w:hAnsi="Segoe UI" w:cs="Segoe UI"/>
+          <w:color w:val="343A40"/>
+          <w:sz w:val="18"/>
+          <w:szCs w:val="18"/>
+          <w:shd w:val="clear" w:color="auto" w:fill="FFFFFF"/>
+        </w:rPr>
+        <w:t xml:space="preserve"> presente</w:t>
+      </w:r>
+      <w:r>
+        <w:rPr>
+          <w:rFonts w:ascii="Segoe UI" w:hAnsi="Segoe UI" w:cs="Segoe UI"/>
+          <w:color w:val="343A40"/>
+          <w:sz w:val="18"/>
+          <w:szCs w:val="18"/>
+          <w:shd w:val="clear" w:color="auto" w:fill="FFFFFF"/>
+        </w:rPr>
+        <w:t>s</w:t>
+      </w:r>
+      <w:r>
+        <w:rPr>
+          <w:rFonts w:ascii="Segoe UI" w:hAnsi="Segoe UI" w:cs="Segoe UI"/>
+          <w:color w:val="343A40"/>
+          <w:sz w:val="18"/>
+          <w:szCs w:val="18"/>
+          <w:shd w:val="clear" w:color="auto" w:fill="FFFFFF"/>
+        </w:rPr>
+        <w:t xml:space="preserve"> nos repositórios padrão.</w:t>
+      </w:r>
+    </w:p>
+    <w:p>
+      <w:pPr>
+        <w:rPr>
+          <w:rFonts w:ascii="Segoe UI" w:hAnsi="Segoe UI" w:cs="Segoe UI"/>
+          <w:color w:val="343A40"/>
+          <w:sz w:val="18"/>
+          <w:szCs w:val="18"/>
+          <w:shd w:val="clear" w:color="auto" w:fill="FFFFFF"/>
+        </w:rPr>
+      </w:pPr>
+      <w:r>
+        <w:rPr>
+          <w:rFonts w:ascii="Segoe UI" w:hAnsi="Segoe UI" w:cs="Segoe UI"/>
+          <w:color w:val="343A40"/>
+          <w:sz w:val="18"/>
+          <w:szCs w:val="18"/>
+          <w:shd w:val="clear" w:color="auto" w:fill="FFFFFF"/>
+        </w:rPr>
+        <w:t xml:space="preserve">De seguida, configuramos um servidor </w:t>
+      </w:r>
+      <w:r>
+        <w:rPr>
+          <w:rFonts w:ascii="Segoe UI" w:hAnsi="Segoe UI" w:cs="Segoe UI"/>
+          <w:color w:val="343A40"/>
+          <w:sz w:val="18"/>
+          <w:szCs w:val="18"/>
+          <w:shd w:val="clear" w:color="auto" w:fill="FFFFFF"/>
+        </w:rPr>
+        <w:t>NFS, para</w:t>
+      </w:r>
+      <w:r>
+        <w:rPr>
+          <w:rFonts w:ascii="Segoe UI" w:hAnsi="Segoe UI" w:cs="Segoe UI"/>
+          <w:color w:val="343A40"/>
+          <w:sz w:val="18"/>
+          <w:szCs w:val="18"/>
+          <w:shd w:val="clear" w:color="auto" w:fill="FFFFFF"/>
+        </w:rPr>
+        <w:t xml:space="preserve"> isso usamos o </w:t>
+      </w:r>
+      <w:proofErr w:type="spellStart"/>
+      <w:r>
+        <w:rPr>
+          <w:rFonts w:ascii="Segoe UI" w:hAnsi="Segoe UI" w:cs="Segoe UI"/>
+          <w:color w:val="343A40"/>
+          <w:sz w:val="18"/>
+          <w:szCs w:val="18"/>
+          <w:shd w:val="clear" w:color="auto" w:fill="FFFFFF"/>
+        </w:rPr>
+        <w:t>apt</w:t>
+      </w:r>
+      <w:proofErr w:type="spellEnd"/>
+      <w:r>
+        <w:rPr>
+          <w:rFonts w:ascii="Segoe UI" w:hAnsi="Segoe UI" w:cs="Segoe UI"/>
+          <w:color w:val="343A40"/>
+          <w:sz w:val="18"/>
+          <w:szCs w:val="18"/>
+          <w:shd w:val="clear" w:color="auto" w:fill="FFFFFF"/>
+        </w:rPr>
+        <w:t xml:space="preserve"> </w:t>
+      </w:r>
+      <w:proofErr w:type="spellStart"/>
+      <w:r>
+        <w:rPr>
+          <w:rFonts w:ascii="Segoe UI" w:hAnsi="Segoe UI" w:cs="Segoe UI"/>
+          <w:color w:val="343A40"/>
+          <w:sz w:val="18"/>
+          <w:szCs w:val="18"/>
+          <w:shd w:val="clear" w:color="auto" w:fill="FFFFFF"/>
+        </w:rPr>
+        <w:t>install</w:t>
+      </w:r>
+      <w:proofErr w:type="spellEnd"/>
+      <w:r>
+        <w:rPr>
+          <w:rFonts w:ascii="Segoe UI" w:hAnsi="Segoe UI" w:cs="Segoe UI"/>
+          <w:color w:val="343A40"/>
+          <w:sz w:val="18"/>
+          <w:szCs w:val="18"/>
+          <w:shd w:val="clear" w:color="auto" w:fill="FFFFFF"/>
+        </w:rPr>
+        <w:t xml:space="preserve"> </w:t>
+      </w:r>
+      <w:proofErr w:type="spellStart"/>
+      <w:r>
+        <w:rPr>
+          <w:rFonts w:ascii="Segoe UI" w:hAnsi="Segoe UI" w:cs="Segoe UI"/>
+          <w:color w:val="343A40"/>
+          <w:sz w:val="18"/>
+          <w:szCs w:val="18"/>
+          <w:shd w:val="clear" w:color="auto" w:fill="FFFFFF"/>
+        </w:rPr>
+        <w:t>nsf</w:t>
+      </w:r>
+      <w:proofErr w:type="spellEnd"/>
+      <w:r>
+        <w:rPr>
+          <w:rFonts w:ascii="Segoe UI" w:hAnsi="Segoe UI" w:cs="Segoe UI"/>
+          <w:color w:val="343A40"/>
+          <w:sz w:val="18"/>
+          <w:szCs w:val="18"/>
+          <w:shd w:val="clear" w:color="auto" w:fill="FFFFFF"/>
+        </w:rPr>
+        <w:t>-</w:t>
+      </w:r>
+      <w:proofErr w:type="spellStart"/>
+      <w:r>
+        <w:rPr>
+          <w:rFonts w:ascii="Segoe UI" w:hAnsi="Segoe UI" w:cs="Segoe UI"/>
+          <w:color w:val="343A40"/>
+          <w:sz w:val="18"/>
+          <w:szCs w:val="18"/>
+          <w:shd w:val="clear" w:color="auto" w:fill="FFFFFF"/>
+        </w:rPr>
+        <w:t>kernel</w:t>
+      </w:r>
+      <w:proofErr w:type="spellEnd"/>
+      <w:r>
+        <w:rPr>
+          <w:rFonts w:ascii="Segoe UI" w:hAnsi="Segoe UI" w:cs="Segoe UI"/>
+          <w:color w:val="343A40"/>
+          <w:sz w:val="18"/>
+          <w:szCs w:val="18"/>
+          <w:shd w:val="clear" w:color="auto" w:fill="FFFFFF"/>
+        </w:rPr>
+        <w:t xml:space="preserve">-server, criamos uma pasta que é onde vai ser feito o backup, permitimos escrita nesta pasta, e partilhamos </w:t>
+      </w:r>
+      <w:r>
+        <w:rPr>
+          <w:rFonts w:ascii="Segoe UI" w:hAnsi="Segoe UI" w:cs="Segoe UI"/>
+          <w:color w:val="343A40"/>
+          <w:sz w:val="18"/>
+          <w:szCs w:val="18"/>
+          <w:shd w:val="clear" w:color="auto" w:fill="FFFFFF"/>
+        </w:rPr>
+        <w:t>a mesma</w:t>
+      </w:r>
+      <w:r>
+        <w:rPr>
+          <w:rFonts w:ascii="Segoe UI" w:hAnsi="Segoe UI" w:cs="Segoe UI"/>
+          <w:color w:val="343A40"/>
+          <w:sz w:val="18"/>
+          <w:szCs w:val="18"/>
+          <w:shd w:val="clear" w:color="auto" w:fill="FFFFFF"/>
+        </w:rPr>
+        <w:t xml:space="preserve"> pasta adicionando-a ao ficheiro de configuração /</w:t>
+      </w:r>
+      <w:proofErr w:type="spellStart"/>
+      <w:r>
+        <w:rPr>
+          <w:rFonts w:ascii="Segoe UI" w:hAnsi="Segoe UI" w:cs="Segoe UI"/>
+          <w:color w:val="343A40"/>
+          <w:sz w:val="18"/>
+          <w:szCs w:val="18"/>
+          <w:shd w:val="clear" w:color="auto" w:fill="FFFFFF"/>
+        </w:rPr>
+        <w:t>etc</w:t>
+      </w:r>
+      <w:proofErr w:type="spellEnd"/>
+      <w:r>
+        <w:rPr>
+          <w:rFonts w:ascii="Segoe UI" w:hAnsi="Segoe UI" w:cs="Segoe UI"/>
+          <w:color w:val="343A40"/>
+          <w:sz w:val="18"/>
+          <w:szCs w:val="18"/>
+          <w:shd w:val="clear" w:color="auto" w:fill="FFFFFF"/>
+        </w:rPr>
         <w:t>/</w:t>
       </w:r>
-      <w:r>
-        <w:rPr>
-          <w:b/>
-          <w:bCs/>
-        </w:rPr>
-        <w:t>LOCALIZACAO_LOG</w:t>
-      </w:r>
-      <w:r>
-        <w:t xml:space="preserve">) ) com a utilização do comando </w:t>
-      </w:r>
-      <w:r>
-        <w:rPr>
-          <w:b/>
-          <w:bCs/>
-        </w:rPr>
-        <w:t>tar zcvf</w:t>
-      </w:r>
-      <w:r>
-        <w:t xml:space="preserve"> (</w:t>
-      </w:r>
-      <w:r>
-        <w:rPr>
-          <w:b/>
-          <w:bCs/>
+      <w:proofErr w:type="spellStart"/>
+      <w:r>
+        <w:rPr>
+          <w:rFonts w:ascii="Segoe UI" w:hAnsi="Segoe UI" w:cs="Segoe UI"/>
+          <w:color w:val="343A40"/>
+          <w:sz w:val="18"/>
+          <w:szCs w:val="18"/>
+          <w:shd w:val="clear" w:color="auto" w:fill="FFFFFF"/>
+        </w:rPr>
+        <w:t>exports</w:t>
+      </w:r>
+      <w:proofErr w:type="spellEnd"/>
+      <w:r>
+        <w:rPr>
+          <w:rFonts w:ascii="Segoe UI" w:hAnsi="Segoe UI" w:cs="Segoe UI"/>
+          <w:color w:val="343A40"/>
+          <w:sz w:val="18"/>
+          <w:szCs w:val="18"/>
+          <w:shd w:val="clear" w:color="auto" w:fill="FFFFFF"/>
+        </w:rPr>
+        <w:t>.</w:t>
+      </w:r>
+    </w:p>
+    <w:p>
+      <w:pPr>
+        <w:rPr>
+          <w:rFonts w:ascii="Segoe UI" w:hAnsi="Segoe UI" w:cs="Segoe UI"/>
+          <w:color w:val="343A40"/>
+          <w:sz w:val="18"/>
+          <w:szCs w:val="18"/>
+          <w:shd w:val="clear" w:color="auto" w:fill="FFFFFF"/>
+        </w:rPr>
+      </w:pPr>
+      <w:r>
+        <w:rPr>
+          <w:rFonts w:ascii="Segoe UI" w:hAnsi="Segoe UI" w:cs="Segoe UI"/>
+          <w:color w:val="343A40"/>
+          <w:sz w:val="18"/>
+          <w:szCs w:val="18"/>
+          <w:shd w:val="clear" w:color="auto" w:fill="FFFFFF"/>
+        </w:rPr>
+        <w:t xml:space="preserve">Agora, na </w:t>
+      </w:r>
+      <w:r>
+        <w:rPr>
+          <w:rFonts w:ascii="Segoe UI" w:hAnsi="Segoe UI" w:cs="Segoe UI"/>
+          <w:color w:val="343A40"/>
+          <w:sz w:val="18"/>
+          <w:szCs w:val="18"/>
+          <w:shd w:val="clear" w:color="auto" w:fill="FFFFFF"/>
+        </w:rPr>
+        <w:t>máquina</w:t>
+      </w:r>
+      <w:r>
+        <w:rPr>
+          <w:rFonts w:ascii="Segoe UI" w:hAnsi="Segoe UI" w:cs="Segoe UI"/>
+          <w:color w:val="343A40"/>
+          <w:sz w:val="18"/>
+          <w:szCs w:val="18"/>
+          <w:shd w:val="clear" w:color="auto" w:fill="FFFFFF"/>
+        </w:rPr>
+        <w:t xml:space="preserve"> onde o sistema </w:t>
+      </w:r>
+      <w:r>
+        <w:rPr>
+          <w:rFonts w:ascii="Segoe UI" w:hAnsi="Segoe UI" w:cs="Segoe UI"/>
+          <w:color w:val="343A40"/>
+          <w:sz w:val="18"/>
+          <w:szCs w:val="18"/>
+          <w:shd w:val="clear" w:color="auto" w:fill="FFFFFF"/>
+        </w:rPr>
+        <w:t>está</w:t>
+      </w:r>
+      <w:r>
+        <w:rPr>
+          <w:rFonts w:ascii="Segoe UI" w:hAnsi="Segoe UI" w:cs="Segoe UI"/>
+          <w:color w:val="343A40"/>
+          <w:sz w:val="18"/>
+          <w:szCs w:val="18"/>
+          <w:shd w:val="clear" w:color="auto" w:fill="FFFFFF"/>
+        </w:rPr>
+        <w:t xml:space="preserve"> hospedado, instalamos o pacote </w:t>
+      </w:r>
+      <w:proofErr w:type="spellStart"/>
+      <w:r>
+        <w:rPr>
+          <w:rFonts w:ascii="Segoe UI" w:hAnsi="Segoe UI" w:cs="Segoe UI"/>
+          <w:color w:val="343A40"/>
+          <w:sz w:val="18"/>
+          <w:szCs w:val="18"/>
+          <w:shd w:val="clear" w:color="auto" w:fill="FFFFFF"/>
+        </w:rPr>
+        <w:t>nfs-com</w:t>
+      </w:r>
+      <w:r>
+        <w:rPr>
+          <w:rFonts w:ascii="Segoe UI" w:hAnsi="Segoe UI" w:cs="Segoe UI"/>
+          <w:color w:val="343A40"/>
+          <w:sz w:val="18"/>
+          <w:szCs w:val="18"/>
+          <w:shd w:val="clear" w:color="auto" w:fill="FFFFFF"/>
+        </w:rPr>
+        <w:t>m</w:t>
+      </w:r>
+      <w:r>
+        <w:rPr>
+          <w:rFonts w:ascii="Segoe UI" w:hAnsi="Segoe UI" w:cs="Segoe UI"/>
+          <w:color w:val="343A40"/>
+          <w:sz w:val="18"/>
+          <w:szCs w:val="18"/>
+          <w:shd w:val="clear" w:color="auto" w:fill="FFFFFF"/>
+        </w:rPr>
+        <w:t>o</w:t>
+      </w:r>
+      <w:r>
+        <w:rPr>
+          <w:rFonts w:ascii="Segoe UI" w:hAnsi="Segoe UI" w:cs="Segoe UI"/>
+          <w:color w:val="343A40"/>
+          <w:sz w:val="18"/>
+          <w:szCs w:val="18"/>
+          <w:shd w:val="clear" w:color="auto" w:fill="FFFFFF"/>
+        </w:rPr>
+        <w:t>n</w:t>
+      </w:r>
+      <w:proofErr w:type="spellEnd"/>
+      <w:r>
+        <w:rPr>
+          <w:rFonts w:ascii="Segoe UI" w:hAnsi="Segoe UI" w:cs="Segoe UI"/>
+          <w:color w:val="343A40"/>
+          <w:sz w:val="18"/>
+          <w:szCs w:val="18"/>
+          <w:shd w:val="clear" w:color="auto" w:fill="FFFFFF"/>
+        </w:rPr>
+        <w:t>, criamos a pasta que é partilhada pelo serv</w:t>
+      </w:r>
+      <w:r>
+        <w:rPr>
+          <w:rFonts w:ascii="Segoe UI" w:hAnsi="Segoe UI" w:cs="Segoe UI"/>
+          <w:color w:val="343A40"/>
+          <w:sz w:val="18"/>
+          <w:szCs w:val="18"/>
+          <w:shd w:val="clear" w:color="auto" w:fill="FFFFFF"/>
+        </w:rPr>
+        <w:t>idor</w:t>
+      </w:r>
+      <w:r>
+        <w:rPr>
+          <w:rFonts w:ascii="Segoe UI" w:hAnsi="Segoe UI" w:cs="Segoe UI"/>
+          <w:color w:val="343A40"/>
+          <w:sz w:val="18"/>
+          <w:szCs w:val="18"/>
+          <w:shd w:val="clear" w:color="auto" w:fill="FFFFFF"/>
+        </w:rPr>
+        <w:t xml:space="preserve"> NFT, e montamos a </w:t>
+      </w:r>
+      <w:r>
+        <w:rPr>
+          <w:rFonts w:ascii="Segoe UI" w:hAnsi="Segoe UI" w:cs="Segoe UI"/>
+          <w:color w:val="343A40"/>
+          <w:sz w:val="18"/>
+          <w:szCs w:val="18"/>
+          <w:shd w:val="clear" w:color="auto" w:fill="FFFFFF"/>
+        </w:rPr>
+        <w:t>mesma</w:t>
+      </w:r>
+      <w:r>
+        <w:rPr>
+          <w:rFonts w:ascii="Segoe UI" w:hAnsi="Segoe UI" w:cs="Segoe UI"/>
+          <w:color w:val="343A40"/>
+          <w:sz w:val="18"/>
+          <w:szCs w:val="18"/>
+          <w:shd w:val="clear" w:color="auto" w:fill="FFFFFF"/>
+        </w:rPr>
+        <w:t xml:space="preserve"> no ponto de montagem criado adicionando ao ficheiro /</w:t>
+      </w:r>
+      <w:proofErr w:type="spellStart"/>
+      <w:r>
+        <w:rPr>
+          <w:rFonts w:ascii="Segoe UI" w:hAnsi="Segoe UI" w:cs="Segoe UI"/>
+          <w:color w:val="343A40"/>
+          <w:sz w:val="18"/>
+          <w:szCs w:val="18"/>
+          <w:shd w:val="clear" w:color="auto" w:fill="FFFFFF"/>
+        </w:rPr>
+        <w:t>etc</w:t>
+      </w:r>
+      <w:proofErr w:type="spellEnd"/>
+      <w:r>
+        <w:rPr>
+          <w:rFonts w:ascii="Segoe UI" w:hAnsi="Segoe UI" w:cs="Segoe UI"/>
+          <w:color w:val="343A40"/>
+          <w:sz w:val="18"/>
+          <w:szCs w:val="18"/>
+          <w:shd w:val="clear" w:color="auto" w:fill="FFFFFF"/>
+        </w:rPr>
+        <w:t>/</w:t>
+      </w:r>
+      <w:proofErr w:type="spellStart"/>
+      <w:r>
+        <w:rPr>
+          <w:rFonts w:ascii="Segoe UI" w:hAnsi="Segoe UI" w:cs="Segoe UI"/>
+          <w:color w:val="343A40"/>
+          <w:sz w:val="18"/>
+          <w:szCs w:val="18"/>
+          <w:shd w:val="clear" w:color="auto" w:fill="FFFFFF"/>
+        </w:rPr>
+        <w:t>fstab</w:t>
+      </w:r>
+      <w:proofErr w:type="spellEnd"/>
+      <w:r>
+        <w:rPr>
+          <w:rFonts w:ascii="Segoe UI" w:hAnsi="Segoe UI" w:cs="Segoe UI"/>
+          <w:color w:val="343A40"/>
+          <w:sz w:val="18"/>
+          <w:szCs w:val="18"/>
+          <w:shd w:val="clear" w:color="auto" w:fill="FFFFFF"/>
+        </w:rPr>
+        <w:t xml:space="preserve"> as informações de montagens para que est</w:t>
+      </w:r>
+      <w:r>
+        <w:rPr>
+          <w:rFonts w:ascii="Segoe UI" w:hAnsi="Segoe UI" w:cs="Segoe UI"/>
+          <w:color w:val="343A40"/>
+          <w:sz w:val="18"/>
+          <w:szCs w:val="18"/>
+          <w:shd w:val="clear" w:color="auto" w:fill="FFFFFF"/>
+        </w:rPr>
+        <w:t>a</w:t>
+      </w:r>
+      <w:r>
+        <w:rPr>
+          <w:rFonts w:ascii="Segoe UI" w:hAnsi="Segoe UI" w:cs="Segoe UI"/>
+          <w:color w:val="343A40"/>
+          <w:sz w:val="18"/>
+          <w:szCs w:val="18"/>
+          <w:shd w:val="clear" w:color="auto" w:fill="FFFFFF"/>
+        </w:rPr>
+        <w:t xml:space="preserve"> seja feita de forma automática.</w:t>
+      </w:r>
+    </w:p>
+    <w:p>
+      <w:pPr>
+        <w:rPr>
+          <w:rFonts w:ascii="Segoe UI" w:hAnsi="Segoe UI" w:cs="Segoe UI"/>
+          <w:color w:val="343A40"/>
+          <w:sz w:val="18"/>
+          <w:szCs w:val="18"/>
+          <w:shd w:val="clear" w:color="auto" w:fill="FFFFFF"/>
+        </w:rPr>
+      </w:pPr>
+      <w:r>
+        <w:rPr>
+          <w:rFonts w:ascii="Segoe UI" w:hAnsi="Segoe UI" w:cs="Segoe UI"/>
+          <w:color w:val="343A40"/>
+          <w:sz w:val="18"/>
+          <w:szCs w:val="18"/>
+          <w:shd w:val="clear" w:color="auto" w:fill="FFFFFF"/>
+        </w:rPr>
+        <w:t>De seguida é feito o script</w:t>
+      </w:r>
+      <w:r>
+        <w:rPr>
+          <w:rFonts w:ascii="Segoe UI" w:hAnsi="Segoe UI" w:cs="Segoe UI"/>
+          <w:color w:val="343A40"/>
+          <w:sz w:val="18"/>
+          <w:szCs w:val="18"/>
+          <w:shd w:val="clear" w:color="auto" w:fill="FFFFFF"/>
+        </w:rPr>
+        <w:t>,</w:t>
+      </w:r>
+      <w:r>
+        <w:rPr>
+          <w:rFonts w:ascii="Segoe UI" w:hAnsi="Segoe UI" w:cs="Segoe UI"/>
+          <w:color w:val="343A40"/>
+          <w:sz w:val="18"/>
+          <w:szCs w:val="18"/>
+          <w:shd w:val="clear" w:color="auto" w:fill="FFFFFF"/>
+        </w:rPr>
+        <w:t xml:space="preserve"> este cont</w:t>
+      </w:r>
+      <w:r>
+        <w:rPr>
+          <w:rFonts w:ascii="Segoe UI" w:hAnsi="Segoe UI" w:cs="Segoe UI"/>
+          <w:color w:val="343A40"/>
+          <w:sz w:val="18"/>
+          <w:szCs w:val="18"/>
+          <w:shd w:val="clear" w:color="auto" w:fill="FFFFFF"/>
+        </w:rPr>
+        <w:t>é</w:t>
+      </w:r>
+      <w:r>
+        <w:rPr>
+          <w:rFonts w:ascii="Segoe UI" w:hAnsi="Segoe UI" w:cs="Segoe UI"/>
+          <w:color w:val="343A40"/>
+          <w:sz w:val="18"/>
+          <w:szCs w:val="18"/>
+          <w:shd w:val="clear" w:color="auto" w:fill="FFFFFF"/>
+        </w:rPr>
+        <w:t xml:space="preserve">m a variável </w:t>
+      </w:r>
+      <w:proofErr w:type="spellStart"/>
+      <w:r>
+        <w:rPr>
+          <w:rFonts w:ascii="Segoe UI" w:hAnsi="Segoe UI" w:cs="Segoe UI"/>
+          <w:i/>
+          <w:iCs/>
+          <w:color w:val="343A40"/>
+          <w:sz w:val="18"/>
+          <w:szCs w:val="18"/>
+          <w:shd w:val="clear" w:color="auto" w:fill="FFFFFF"/>
+        </w:rPr>
+        <w:t>dir_rem</w:t>
+      </w:r>
+      <w:proofErr w:type="spellEnd"/>
+      <w:r>
+        <w:rPr>
+          <w:rFonts w:ascii="Segoe UI" w:hAnsi="Segoe UI" w:cs="Segoe UI"/>
+          <w:color w:val="343A40"/>
+          <w:sz w:val="18"/>
+          <w:szCs w:val="18"/>
+          <w:shd w:val="clear" w:color="auto" w:fill="FFFFFF"/>
+        </w:rPr>
+        <w:t xml:space="preserve"> que </w:t>
+      </w:r>
+      <w:r>
+        <w:rPr>
+          <w:rFonts w:ascii="Segoe UI" w:hAnsi="Segoe UI" w:cs="Segoe UI"/>
+          <w:color w:val="343A40"/>
+          <w:sz w:val="18"/>
+          <w:szCs w:val="18"/>
+          <w:shd w:val="clear" w:color="auto" w:fill="FFFFFF"/>
+        </w:rPr>
+        <w:t>corresponde</w:t>
+      </w:r>
+      <w:r>
+        <w:rPr>
+          <w:rFonts w:ascii="Segoe UI" w:hAnsi="Segoe UI" w:cs="Segoe UI"/>
+          <w:color w:val="343A40"/>
+          <w:sz w:val="18"/>
+          <w:szCs w:val="18"/>
+          <w:shd w:val="clear" w:color="auto" w:fill="FFFFFF"/>
+        </w:rPr>
+        <w:t xml:space="preserve"> ao </w:t>
+      </w:r>
+      <w:r>
+        <w:rPr>
+          <w:rFonts w:ascii="Segoe UI" w:hAnsi="Segoe UI" w:cs="Segoe UI"/>
+          <w:color w:val="343A40"/>
+          <w:sz w:val="18"/>
+          <w:szCs w:val="18"/>
+          <w:shd w:val="clear" w:color="auto" w:fill="FFFFFF"/>
+        </w:rPr>
+        <w:t>diretório</w:t>
+      </w:r>
+      <w:r>
+        <w:rPr>
+          <w:rFonts w:ascii="Segoe UI" w:hAnsi="Segoe UI" w:cs="Segoe UI"/>
+          <w:color w:val="343A40"/>
+          <w:sz w:val="18"/>
+          <w:szCs w:val="18"/>
+          <w:shd w:val="clear" w:color="auto" w:fill="FFFFFF"/>
+        </w:rPr>
+        <w:t xml:space="preserve"> remoto onde são armazenados os backups e contem t</w:t>
+      </w:r>
+      <w:r>
+        <w:rPr>
+          <w:rFonts w:ascii="Segoe UI" w:hAnsi="Segoe UI" w:cs="Segoe UI"/>
+          <w:color w:val="343A40"/>
+          <w:sz w:val="18"/>
+          <w:szCs w:val="18"/>
+          <w:shd w:val="clear" w:color="auto" w:fill="FFFFFF"/>
+        </w:rPr>
+        <w:t>ambém</w:t>
+      </w:r>
+      <w:r>
+        <w:rPr>
+          <w:rFonts w:ascii="Segoe UI" w:hAnsi="Segoe UI" w:cs="Segoe UI"/>
+          <w:color w:val="343A40"/>
+          <w:sz w:val="18"/>
+          <w:szCs w:val="18"/>
+          <w:shd w:val="clear" w:color="auto" w:fill="FFFFFF"/>
+        </w:rPr>
+        <w:t xml:space="preserve"> a variável </w:t>
+      </w:r>
+      <w:r>
+        <w:rPr>
+          <w:rFonts w:ascii="Segoe UI" w:hAnsi="Segoe UI" w:cs="Segoe UI"/>
+          <w:i/>
+          <w:iCs/>
+          <w:color w:val="343A40"/>
+          <w:sz w:val="18"/>
+          <w:szCs w:val="18"/>
+          <w:shd w:val="clear" w:color="auto" w:fill="FFFFFF"/>
+        </w:rPr>
+        <w:t>Nome</w:t>
+      </w:r>
+      <w:r>
+        <w:rPr>
+          <w:rFonts w:ascii="Segoe UI" w:hAnsi="Segoe UI" w:cs="Segoe UI"/>
+          <w:color w:val="343A40"/>
+          <w:sz w:val="18"/>
+          <w:szCs w:val="18"/>
+          <w:shd w:val="clear" w:color="auto" w:fill="FFFFFF"/>
+        </w:rPr>
+        <w:t xml:space="preserve"> que corresponde ao nome do backup, neste caso </w:t>
+      </w:r>
+      <w:proofErr w:type="spellStart"/>
+      <w:r>
+        <w:rPr>
+          <w:rFonts w:ascii="Segoe UI" w:hAnsi="Segoe UI" w:cs="Segoe UI"/>
+          <w:color w:val="343A40"/>
+          <w:sz w:val="18"/>
+          <w:szCs w:val="18"/>
+          <w:shd w:val="clear" w:color="auto" w:fill="FFFFFF"/>
+        </w:rPr>
+        <w:t>BDBackup</w:t>
+      </w:r>
+      <w:proofErr w:type="spellEnd"/>
+      <w:r>
+        <w:rPr>
+          <w:rFonts w:ascii="Segoe UI" w:hAnsi="Segoe UI" w:cs="Segoe UI"/>
+          <w:color w:val="343A40"/>
+          <w:sz w:val="18"/>
+          <w:szCs w:val="18"/>
+          <w:shd w:val="clear" w:color="auto" w:fill="FFFFFF"/>
+        </w:rPr>
+        <w:t>.</w:t>
+      </w:r>
+    </w:p>
+    <w:p>
+      <w:pPr>
+        <w:rPr>
+          <w:rFonts w:ascii="Segoe UI" w:hAnsi="Segoe UI" w:cs="Segoe UI"/>
+          <w:color w:val="343A40"/>
+          <w:sz w:val="18"/>
+          <w:szCs w:val="18"/>
+          <w:shd w:val="clear" w:color="auto" w:fill="FFFFFF"/>
+        </w:rPr>
+      </w:pPr>
+      <w:r>
+        <w:rPr>
+          <w:rFonts w:ascii="Segoe UI" w:hAnsi="Segoe UI" w:cs="Segoe UI"/>
+          <w:color w:val="343A40"/>
+          <w:sz w:val="18"/>
+          <w:szCs w:val="18"/>
+          <w:shd w:val="clear" w:color="auto" w:fill="FFFFFF"/>
+        </w:rPr>
+        <w:t xml:space="preserve">O nome também é composto pela data e hora do sistema no formato </w:t>
+      </w:r>
+      <w:proofErr w:type="spellStart"/>
+      <w:r>
+        <w:rPr>
+          <w:rFonts w:ascii="Segoe UI" w:hAnsi="Segoe UI" w:cs="Segoe UI"/>
+          <w:color w:val="343A40"/>
+          <w:sz w:val="18"/>
+          <w:szCs w:val="18"/>
+          <w:shd w:val="clear" w:color="auto" w:fill="FFFFFF"/>
+        </w:rPr>
+        <w:t>yyyymmdd</w:t>
+      </w:r>
+      <w:proofErr w:type="spellEnd"/>
+      <w:r>
+        <w:rPr>
+          <w:rFonts w:ascii="Segoe UI" w:hAnsi="Segoe UI" w:cs="Segoe UI"/>
+          <w:color w:val="343A40"/>
+          <w:sz w:val="18"/>
+          <w:szCs w:val="18"/>
+          <w:shd w:val="clear" w:color="auto" w:fill="FFFFFF"/>
+        </w:rPr>
+        <w:t xml:space="preserve">, sendo </w:t>
+      </w:r>
+      <w:proofErr w:type="spellStart"/>
+      <w:r>
+        <w:rPr>
+          <w:rFonts w:ascii="Segoe UI" w:hAnsi="Segoe UI" w:cs="Segoe UI"/>
+          <w:color w:val="343A40"/>
+          <w:sz w:val="18"/>
+          <w:szCs w:val="18"/>
+          <w:shd w:val="clear" w:color="auto" w:fill="FFFFFF"/>
+        </w:rPr>
+        <w:t>yyyy</w:t>
+      </w:r>
+      <w:proofErr w:type="spellEnd"/>
+      <w:r>
+        <w:rPr>
+          <w:rFonts w:ascii="Segoe UI" w:hAnsi="Segoe UI" w:cs="Segoe UI"/>
+          <w:color w:val="343A40"/>
+          <w:sz w:val="18"/>
+          <w:szCs w:val="18"/>
+          <w:shd w:val="clear" w:color="auto" w:fill="FFFFFF"/>
+        </w:rPr>
+        <w:t xml:space="preserve"> o ano do sistema, mm o mês atual e o </w:t>
+      </w:r>
+      <w:proofErr w:type="spellStart"/>
+      <w:r>
+        <w:rPr>
+          <w:rFonts w:ascii="Segoe UI" w:hAnsi="Segoe UI" w:cs="Segoe UI"/>
+          <w:color w:val="343A40"/>
+          <w:sz w:val="18"/>
+          <w:szCs w:val="18"/>
+          <w:shd w:val="clear" w:color="auto" w:fill="FFFFFF"/>
+        </w:rPr>
+        <w:t>dd</w:t>
+      </w:r>
+      <w:proofErr w:type="spellEnd"/>
+      <w:r>
+        <w:rPr>
+          <w:rFonts w:ascii="Segoe UI" w:hAnsi="Segoe UI" w:cs="Segoe UI"/>
+          <w:color w:val="343A40"/>
+          <w:sz w:val="18"/>
+          <w:szCs w:val="18"/>
+          <w:shd w:val="clear" w:color="auto" w:fill="FFFFFF"/>
+        </w:rPr>
+        <w:t xml:space="preserve"> o dia também atual.</w:t>
+      </w:r>
+    </w:p>
+    <w:p>
+      <w:pPr>
+        <w:rPr>
+          <w:rFonts w:ascii="Segoe UI" w:hAnsi="Segoe UI" w:cs="Segoe UI"/>
+          <w:color w:val="343A40"/>
+          <w:sz w:val="18"/>
+          <w:szCs w:val="18"/>
+          <w:shd w:val="clear" w:color="auto" w:fill="FFFFFF"/>
+        </w:rPr>
+      </w:pPr>
+      <w:r>
+        <w:rPr>
+          <w:rFonts w:ascii="Segoe UI" w:hAnsi="Segoe UI" w:cs="Segoe UI"/>
+          <w:color w:val="343A40"/>
+          <w:sz w:val="18"/>
+          <w:szCs w:val="18"/>
+          <w:shd w:val="clear" w:color="auto" w:fill="FFFFFF"/>
+        </w:rPr>
+        <w:t xml:space="preserve">Após isto, criamos um diretório temporário para armazenar a cópia da base de dados antes de ser compactada. Com o diretório criado usamos o comando </w:t>
+      </w:r>
+      <w:proofErr w:type="spellStart"/>
+      <w:r>
+        <w:rPr>
+          <w:rFonts w:ascii="Segoe UI" w:hAnsi="Segoe UI" w:cs="Segoe UI"/>
+          <w:color w:val="343A40"/>
+          <w:sz w:val="18"/>
+          <w:szCs w:val="18"/>
+          <w:shd w:val="clear" w:color="auto" w:fill="FFFFFF"/>
+        </w:rPr>
+        <w:t>mongodump</w:t>
+      </w:r>
+      <w:proofErr w:type="spellEnd"/>
+      <w:r>
+        <w:rPr>
+          <w:rFonts w:ascii="Segoe UI" w:hAnsi="Segoe UI" w:cs="Segoe UI"/>
+          <w:color w:val="343A40"/>
+          <w:sz w:val="18"/>
+          <w:szCs w:val="18"/>
+          <w:shd w:val="clear" w:color="auto" w:fill="FFFFFF"/>
+        </w:rPr>
+        <w:t xml:space="preserve">, sendo este usado para fazer cópias de segurança das bases de dados do </w:t>
+      </w:r>
+      <w:proofErr w:type="spellStart"/>
+      <w:r>
+        <w:rPr>
+          <w:rFonts w:ascii="Segoe UI" w:hAnsi="Segoe UI" w:cs="Segoe UI"/>
+          <w:color w:val="343A40"/>
+          <w:sz w:val="18"/>
+          <w:szCs w:val="18"/>
+          <w:shd w:val="clear" w:color="auto" w:fill="FFFFFF"/>
+        </w:rPr>
+        <w:t>MongoDB</w:t>
+      </w:r>
+      <w:proofErr w:type="spellEnd"/>
+    </w:p>
+    <w:p>
+      <w:pPr>
+        <w:rPr>
+          <w:rFonts w:ascii="Segoe UI" w:hAnsi="Segoe UI" w:cs="Segoe UI"/>
+          <w:color w:val="343A40"/>
+          <w:sz w:val="18"/>
+          <w:szCs w:val="18"/>
+          <w:shd w:val="clear" w:color="auto" w:fill="FFFFFF"/>
+        </w:rPr>
+      </w:pPr>
+      <w:r>
+        <w:rPr>
+          <w:rFonts w:ascii="Segoe UI" w:hAnsi="Segoe UI" w:cs="Segoe UI"/>
+          <w:color w:val="343A40"/>
+          <w:sz w:val="18"/>
+          <w:szCs w:val="18"/>
+          <w:shd w:val="clear" w:color="auto" w:fill="FFFFFF"/>
+        </w:rPr>
+        <w:t xml:space="preserve">Por fim, </w:t>
+      </w:r>
+      <w:r>
+        <w:rPr>
+          <w:rFonts w:ascii="Segoe UI" w:hAnsi="Segoe UI" w:cs="Segoe UI"/>
+          <w:color w:val="343A40"/>
+          <w:sz w:val="18"/>
+          <w:szCs w:val="18"/>
+          <w:shd w:val="clear" w:color="auto" w:fill="FFFFFF"/>
+        </w:rPr>
+        <w:t>é</w:t>
+      </w:r>
+      <w:r>
+        <w:rPr>
+          <w:rFonts w:ascii="Segoe UI" w:hAnsi="Segoe UI" w:cs="Segoe UI"/>
+          <w:color w:val="343A40"/>
+          <w:sz w:val="18"/>
+          <w:szCs w:val="18"/>
+          <w:shd w:val="clear" w:color="auto" w:fill="FFFFFF"/>
+        </w:rPr>
+        <w:t xml:space="preserve"> usado o comando </w:t>
+      </w:r>
+      <w:proofErr w:type="spellStart"/>
+      <w:r>
+        <w:rPr>
+          <w:rFonts w:ascii="Segoe UI" w:hAnsi="Segoe UI" w:cs="Segoe UI"/>
+          <w:color w:val="343A40"/>
+          <w:sz w:val="18"/>
+          <w:szCs w:val="18"/>
+          <w:shd w:val="clear" w:color="auto" w:fill="FFFFFF"/>
         </w:rPr>
         <w:t>tar</w:t>
       </w:r>
-      <w:r>
-        <w:t xml:space="preserve"> cria o arquivo e extrai o mesmo no formato </w:t>
-      </w:r>
-      <w:r>
-        <w:rPr>
-          <w:b/>
-          <w:bCs/>
-        </w:rPr>
-        <w:t>.tar</w:t>
-      </w:r>
-      <w:r>
-        <w:rPr>
-          <w:b/>
-          <w:bCs/>
-        </w:rPr>
-        <w:t xml:space="preserve">, </w:t>
-      </w:r>
-      <w:r>
-        <w:t xml:space="preserve">o </w:t>
-      </w:r>
-      <w:r>
-        <w:rPr>
-          <w:b/>
-          <w:bCs/>
-        </w:rPr>
-        <w:t>z</w:t>
-      </w:r>
-      <w:r>
-        <w:t xml:space="preserve"> (filtra o arquivo através do gzip), </w:t>
-      </w:r>
-      <w:r>
-        <w:rPr>
-          <w:b/>
-          <w:bCs/>
-        </w:rPr>
-        <w:t>c</w:t>
-      </w:r>
-      <w:r>
-        <w:t xml:space="preserve"> (cria um arquivo), </w:t>
-      </w:r>
-      <w:r>
-        <w:rPr>
-          <w:b/>
-          <w:bCs/>
-        </w:rPr>
-        <w:t>v</w:t>
-      </w:r>
-      <w:r>
-        <w:rPr>
-          <w:b/>
-          <w:bCs/>
-        </w:rPr>
-        <w:t xml:space="preserve"> </w:t>
-      </w:r>
-      <w:r>
-        <w:t>(</w:t>
-      </w:r>
-      <w:r>
-        <w:t>faz a saída detalhada</w:t>
-      </w:r>
-      <w:r>
-        <w:t>)</w:t>
-      </w:r>
-      <w:r>
-        <w:t xml:space="preserve"> e o </w:t>
-      </w:r>
-      <w:r>
-        <w:rPr>
-          <w:b/>
-          <w:bCs/>
-        </w:rPr>
-        <w:t>f</w:t>
-      </w:r>
-      <w:r>
-        <w:rPr>
-          <w:b/>
-          <w:bCs/>
-        </w:rPr>
-        <w:t xml:space="preserve"> </w:t>
-      </w:r>
-      <w:r>
-        <w:t>(</w:t>
-      </w:r>
-      <w:r>
-        <w:t>usa o arquivo compactado) designando um nome ao ficheiro que foi previamente definido na variável (</w:t>
-      </w:r>
-      <w:r>
-        <w:rPr>
-          <w:b/>
-          <w:bCs/>
-        </w:rPr>
-        <w:t>FICHEIRO_AUTH</w:t>
-      </w:r>
-      <w:r>
-        <w:t>/</w:t>
-      </w:r>
-      <w:r>
-        <w:rPr>
-          <w:b/>
-          <w:bCs/>
-        </w:rPr>
-        <w:t>FICHEIRO_LOG</w:t>
-      </w:r>
-      <w:r>
-        <w:t>)  por fim eliminou-se o dump.</w:t>
-      </w:r>
-      <w:r>
-        <w:br/>
-        <w:t xml:space="preserve">Depois moveu-se os ficheiros zipados para o repositório com o comando </w:t>
-      </w:r>
-      <w:r>
-        <w:rPr>
-          <w:b/>
-          <w:bCs/>
-        </w:rPr>
-        <w:t>mv</w:t>
-      </w:r>
-      <w:r>
-        <w:t xml:space="preserve">, e um cd para o repositório para possibilitar o </w:t>
-      </w:r>
-      <w:r>
-        <w:rPr>
-          <w:b/>
-          <w:bCs/>
-        </w:rPr>
-        <w:t>git add, git commit</w:t>
-      </w:r>
-      <w:r>
-        <w:t xml:space="preserve"> e por fim o </w:t>
-      </w:r>
-      <w:r>
-        <w:rPr>
-          <w:b/>
-          <w:bCs/>
-        </w:rPr>
-        <w:t>git push origin</w:t>
-      </w:r>
-      <w:r>
-        <w:t xml:space="preserve"> (</w:t>
-      </w:r>
-      <w:r>
-        <w:br/>
-      </w:r>
+      <w:proofErr w:type="spellEnd"/>
+      <w:r>
+        <w:rPr>
+          <w:rFonts w:ascii="Segoe UI" w:hAnsi="Segoe UI" w:cs="Segoe UI"/>
+          <w:color w:val="343A40"/>
+          <w:sz w:val="18"/>
+          <w:szCs w:val="18"/>
+          <w:shd w:val="clear" w:color="auto" w:fill="FFFFFF"/>
+        </w:rPr>
+        <w:t xml:space="preserve"> para compactar o diretório recentemente criado</w:t>
+      </w:r>
+      <w:r>
+        <w:rPr>
+          <w:rFonts w:ascii="Segoe UI" w:hAnsi="Segoe UI" w:cs="Segoe UI"/>
+          <w:color w:val="343A40"/>
+          <w:sz w:val="18"/>
+          <w:szCs w:val="18"/>
+          <w:shd w:val="clear" w:color="auto" w:fill="FFFFFF"/>
+        </w:rPr>
+        <w:t>,</w:t>
+      </w:r>
+      <w:r>
+        <w:rPr>
+          <w:rFonts w:ascii="Segoe UI" w:hAnsi="Segoe UI" w:cs="Segoe UI"/>
+          <w:color w:val="343A40"/>
+          <w:sz w:val="18"/>
+          <w:szCs w:val="18"/>
+          <w:shd w:val="clear" w:color="auto" w:fill="FFFFFF"/>
+        </w:rPr>
+        <w:t xml:space="preserve"> no formato tar.tgz.</w:t>
+      </w:r>
+    </w:p>
+    <w:p>
+      <w:pPr>
+        <w:rPr>
+          <w:rFonts w:ascii="Segoe UI" w:hAnsi="Segoe UI" w:cs="Segoe UI"/>
+          <w:color w:val="343A40"/>
+          <w:sz w:val="18"/>
+          <w:szCs w:val="18"/>
+          <w:shd w:val="clear" w:color="auto" w:fill="FFFFFF"/>
+        </w:rPr>
+      </w:pPr>
+    </w:p>
+    <w:p>
+      <w:pPr>
+        <w:rPr>
+          <w:rFonts w:ascii="Segoe UI" w:hAnsi="Segoe UI" w:cs="Segoe UI"/>
+          <w:color w:val="343A40"/>
+          <w:sz w:val="18"/>
+          <w:szCs w:val="18"/>
+          <w:shd w:val="clear" w:color="auto" w:fill="FFFFFF"/>
+        </w:rPr>
+      </w:pPr>
+    </w:p>
+    <w:p>
+      <w:pPr>
+        <w:rPr>
+          <w:rFonts w:ascii="Segoe UI" w:hAnsi="Segoe UI" w:cs="Segoe UI"/>
+          <w:color w:val="343A40"/>
+          <w:sz w:val="18"/>
+          <w:szCs w:val="18"/>
+          <w:shd w:val="clear" w:color="auto" w:fill="FFFFFF"/>
+        </w:rPr>
+      </w:pPr>
     </w:p>
     <w:p>
       <w:pPr>
@@ -4944,13 +6306,13 @@
           <w:noProof/>
         </w:rPr>
         <w:drawing>
-          <wp:anchor distT="0" distB="0" distL="114300" distR="114300" simplePos="0" relativeHeight="251660288" behindDoc="0" locked="0" layoutInCell="1" allowOverlap="1" wp14:anchorId="402D9BDB" wp14:editId="1D2083E4">
+          <wp:anchor distT="0" distB="0" distL="114300" distR="114300" simplePos="0" relativeHeight="251660288" behindDoc="0" locked="0" layoutInCell="1" allowOverlap="1" wp14:anchorId="402D9BDB" wp14:editId="4DDE6EC3">
             <wp:simplePos x="0" y="0"/>
-            <wp:positionH relativeFrom="column">
-              <wp:posOffset>-561224</wp:posOffset>
+            <wp:positionH relativeFrom="margin">
+              <wp:align>left</wp:align>
             </wp:positionH>
             <wp:positionV relativeFrom="paragraph">
-              <wp:posOffset>202853</wp:posOffset>
+              <wp:posOffset>164465</wp:posOffset>
             </wp:positionV>
             <wp:extent cx="5731510" cy="1312545"/>
             <wp:effectExtent l="0" t="0" r="2540" b="1905"/>
@@ -5028,19 +6390,33 @@
           <w:szCs w:val="40"/>
         </w:rPr>
       </w:pPr>
+    </w:p>
+    <w:p>
+      <w:pPr>
+        <w:pStyle w:val="Ttulo1"/>
+        <w:jc w:val="center"/>
+        <w:rPr>
+          <w:rFonts w:ascii="Myriad Pro" w:hAnsi="Myriad Pro"/>
+          <w:b/>
+          <w:bCs/>
+          <w:color w:val="auto"/>
+          <w:sz w:val="40"/>
+          <w:szCs w:val="40"/>
+        </w:rPr>
+      </w:pPr>
       <w:bookmarkStart w:id="8" w:name="_Toc155124875"/>
       <w:r>
         <w:rPr>
           <w:noProof/>
         </w:rPr>
         <w:drawing>
-          <wp:anchor distT="0" distB="0" distL="114300" distR="114300" simplePos="0" relativeHeight="251659264" behindDoc="0" locked="0" layoutInCell="1" allowOverlap="1" wp14:anchorId="7A8557E0" wp14:editId="118503E3">
+          <wp:anchor distT="0" distB="0" distL="114300" distR="114300" simplePos="0" relativeHeight="251659264" behindDoc="0" locked="0" layoutInCell="1" allowOverlap="1" wp14:anchorId="7A8557E0" wp14:editId="2906B496">
             <wp:simplePos x="0" y="0"/>
-            <wp:positionH relativeFrom="column">
-              <wp:posOffset>-539923</wp:posOffset>
+            <wp:positionH relativeFrom="margin">
+              <wp:align>left</wp:align>
             </wp:positionH>
             <wp:positionV relativeFrom="paragraph">
-              <wp:posOffset>589626</wp:posOffset>
+              <wp:posOffset>86995</wp:posOffset>
             </wp:positionV>
             <wp:extent cx="3921760" cy="4000500"/>
             <wp:effectExtent l="0" t="0" r="2540" b="0"/>
@@ -5161,20 +6537,6 @@
         </w:rPr>
       </w:pPr>
     </w:p>
-    <w:p>
-      <w:pPr>
-        <w:pStyle w:val="Ttulo1"/>
-        <w:jc w:val="center"/>
-        <w:rPr>
-          <w:rFonts w:ascii="Myriad Pro" w:hAnsi="Myriad Pro"/>
-          <w:b/>
-          <w:bCs/>
-          <w:color w:val="auto"/>
-          <w:sz w:val="40"/>
-          <w:szCs w:val="40"/>
-        </w:rPr>
-      </w:pPr>
-    </w:p>
     <w:p/>
     <w:p/>
     <w:p/>
@@ -5204,6 +6566,7 @@
     </w:p>
     <w:p>
       <w:r>
+        <w:lastRenderedPageBreak/>
         <w:t>De seguida para verificar os backu</w:t>
       </w:r>
       <w:r>
@@ -5234,7 +6597,15 @@
         <w:t>s</w:t>
       </w:r>
       <w:r>
-        <w:t xml:space="preserve"> que estão presentes na cloud. Faz os backups dos dias atuais e para terminar elimina os do ano passado seguindo as conduções. A mesma coisa acontece quando se verifica que há um ficheiro que no passado foi criado na última semana e copia caso a atual semana seja a última.</w:t>
+        <w:t xml:space="preserve"> que estão presentes na </w:t>
+      </w:r>
+      <w:proofErr w:type="spellStart"/>
+      <w:r>
+        <w:t>cloud</w:t>
+      </w:r>
+      <w:proofErr w:type="spellEnd"/>
+      <w:r>
+        <w:t>. Faz os backups dos dias atuais e para terminar elimina os do ano passado seguindo as conduções. A mesma coisa acontece quando se verifica que há um ficheiro que no passado foi criado na última semana e copia caso a atual semana seja a última.</w:t>
       </w:r>
     </w:p>
     <w:p>
@@ -5242,7 +6613,6 @@
         <w:rPr>
           <w:noProof/>
         </w:rPr>
-        <w:lastRenderedPageBreak/>
         <w:drawing>
           <wp:inline distT="0" distB="0" distL="0" distR="0" wp14:anchorId="69E28479" wp14:editId="74A6DD41">
             <wp:extent cx="5943600" cy="636270"/>
@@ -5282,7 +6652,15 @@
     </w:p>
     <w:p>
       <w:r>
-        <w:t>Para testar adicionamos a linha que esta acima representada ao ficheiro crontab.</w:t>
+        <w:t xml:space="preserve">Para testar adicionamos a linha que esta acima representada ao ficheiro </w:t>
+      </w:r>
+      <w:proofErr w:type="spellStart"/>
+      <w:r>
+        <w:t>crontab</w:t>
+      </w:r>
+      <w:proofErr w:type="spellEnd"/>
+      <w:r>
+        <w:t>.</w:t>
       </w:r>
     </w:p>
     <w:p>
@@ -5481,8 +6859,9 @@
           <w:szCs w:val="24"/>
           <w:shd w:val="clear" w:color="auto" w:fill="FFFFFF"/>
         </w:rPr>
-        <w:t>ta user storie pretende se que o utilizador seja informado de qualquer falha em relação a realização do backup, para isso foi necessári</w:t>
-      </w:r>
+        <w:t xml:space="preserve">ta </w:t>
+      </w:r>
+      <w:proofErr w:type="spellStart"/>
       <w:r>
         <w:rPr>
           <w:rFonts w:ascii="Times New Roman" w:hAnsi="Times New Roman" w:cs="Times New Roman"/>
@@ -5491,6 +6870,59 @@
           <w:szCs w:val="24"/>
           <w:shd w:val="clear" w:color="auto" w:fill="FFFFFF"/>
         </w:rPr>
+        <w:t>user</w:t>
+      </w:r>
+      <w:proofErr w:type="spellEnd"/>
+      <w:r>
+        <w:rPr>
+          <w:rFonts w:ascii="Times New Roman" w:hAnsi="Times New Roman" w:cs="Times New Roman"/>
+          <w:color w:val="343A40"/>
+          <w:sz w:val="24"/>
+          <w:szCs w:val="24"/>
+          <w:shd w:val="clear" w:color="auto" w:fill="FFFFFF"/>
+        </w:rPr>
+        <w:t xml:space="preserve"> </w:t>
+      </w:r>
+      <w:proofErr w:type="spellStart"/>
+      <w:r>
+        <w:rPr>
+          <w:rFonts w:ascii="Times New Roman" w:hAnsi="Times New Roman" w:cs="Times New Roman"/>
+          <w:color w:val="343A40"/>
+          <w:sz w:val="24"/>
+          <w:szCs w:val="24"/>
+          <w:shd w:val="clear" w:color="auto" w:fill="FFFFFF"/>
+        </w:rPr>
+        <w:t>stor</w:t>
+      </w:r>
+      <w:r>
+        <w:rPr>
+          <w:rFonts w:ascii="Times New Roman" w:hAnsi="Times New Roman" w:cs="Times New Roman"/>
+          <w:color w:val="343A40"/>
+          <w:sz w:val="24"/>
+          <w:szCs w:val="24"/>
+          <w:shd w:val="clear" w:color="auto" w:fill="FFFFFF"/>
+        </w:rPr>
+        <w:t>y</w:t>
+      </w:r>
+      <w:proofErr w:type="spellEnd"/>
+      <w:r>
+        <w:rPr>
+          <w:rFonts w:ascii="Times New Roman" w:hAnsi="Times New Roman" w:cs="Times New Roman"/>
+          <w:color w:val="343A40"/>
+          <w:sz w:val="24"/>
+          <w:szCs w:val="24"/>
+          <w:shd w:val="clear" w:color="auto" w:fill="FFFFFF"/>
+        </w:rPr>
+        <w:t xml:space="preserve"> pretende se que o utilizador seja informado de qualquer falha em relação a realização do backup, para isso foi necessári</w:t>
+      </w:r>
+      <w:r>
+        <w:rPr>
+          <w:rFonts w:ascii="Times New Roman" w:hAnsi="Times New Roman" w:cs="Times New Roman"/>
+          <w:color w:val="343A40"/>
+          <w:sz w:val="24"/>
+          <w:szCs w:val="24"/>
+          <w:shd w:val="clear" w:color="auto" w:fill="FFFFFF"/>
+        </w:rPr>
         <w:t>o</w:t>
       </w:r>
       <w:r>
@@ -5501,8 +6933,9 @@
           <w:szCs w:val="24"/>
           <w:shd w:val="clear" w:color="auto" w:fill="FFFFFF"/>
         </w:rPr>
-        <w:t xml:space="preserve"> editar o ficheiro /etc/rsyslog.conf e descomentar o facility cron.* acrescentando o facility cron.err e o seu devidamente ficheiro de log –/var/log/cron.err</w:t>
-      </w:r>
+        <w:t xml:space="preserve"> editar o ficheiro /</w:t>
+      </w:r>
+      <w:proofErr w:type="spellStart"/>
       <w:r>
         <w:rPr>
           <w:rFonts w:ascii="Times New Roman" w:hAnsi="Times New Roman" w:cs="Times New Roman"/>
@@ -5511,7 +6944,238 @@
           <w:szCs w:val="24"/>
           <w:shd w:val="clear" w:color="auto" w:fill="FFFFFF"/>
         </w:rPr>
-        <w:t>. Essas alterações garantirão que as mensagens de erro do cron sejas registadas no arquivo /var/log/cron.err e, assim, o admin será informado sobre algum erro.</w:t>
+        <w:t>etc</w:t>
+      </w:r>
+      <w:proofErr w:type="spellEnd"/>
+      <w:r>
+        <w:rPr>
+          <w:rFonts w:ascii="Times New Roman" w:hAnsi="Times New Roman" w:cs="Times New Roman"/>
+          <w:color w:val="343A40"/>
+          <w:sz w:val="24"/>
+          <w:szCs w:val="24"/>
+          <w:shd w:val="clear" w:color="auto" w:fill="FFFFFF"/>
+        </w:rPr>
+        <w:t>/</w:t>
+      </w:r>
+      <w:proofErr w:type="spellStart"/>
+      <w:r>
+        <w:rPr>
+          <w:rFonts w:ascii="Times New Roman" w:hAnsi="Times New Roman" w:cs="Times New Roman"/>
+          <w:color w:val="343A40"/>
+          <w:sz w:val="24"/>
+          <w:szCs w:val="24"/>
+          <w:shd w:val="clear" w:color="auto" w:fill="FFFFFF"/>
+        </w:rPr>
+        <w:t>rsyslog.conf</w:t>
+      </w:r>
+      <w:proofErr w:type="spellEnd"/>
+      <w:r>
+        <w:rPr>
+          <w:rFonts w:ascii="Times New Roman" w:hAnsi="Times New Roman" w:cs="Times New Roman"/>
+          <w:color w:val="343A40"/>
+          <w:sz w:val="24"/>
+          <w:szCs w:val="24"/>
+          <w:shd w:val="clear" w:color="auto" w:fill="FFFFFF"/>
+        </w:rPr>
+        <w:t xml:space="preserve"> e </w:t>
+      </w:r>
+      <w:proofErr w:type="spellStart"/>
+      <w:r>
+        <w:rPr>
+          <w:rFonts w:ascii="Times New Roman" w:hAnsi="Times New Roman" w:cs="Times New Roman"/>
+          <w:color w:val="343A40"/>
+          <w:sz w:val="24"/>
+          <w:szCs w:val="24"/>
+          <w:shd w:val="clear" w:color="auto" w:fill="FFFFFF"/>
+        </w:rPr>
+        <w:t>descomentar</w:t>
+      </w:r>
+      <w:proofErr w:type="spellEnd"/>
+      <w:r>
+        <w:rPr>
+          <w:rFonts w:ascii="Times New Roman" w:hAnsi="Times New Roman" w:cs="Times New Roman"/>
+          <w:color w:val="343A40"/>
+          <w:sz w:val="24"/>
+          <w:szCs w:val="24"/>
+          <w:shd w:val="clear" w:color="auto" w:fill="FFFFFF"/>
+        </w:rPr>
+        <w:t xml:space="preserve"> o </w:t>
+      </w:r>
+      <w:proofErr w:type="spellStart"/>
+      <w:r>
+        <w:rPr>
+          <w:rFonts w:ascii="Times New Roman" w:hAnsi="Times New Roman" w:cs="Times New Roman"/>
+          <w:color w:val="343A40"/>
+          <w:sz w:val="24"/>
+          <w:szCs w:val="24"/>
+          <w:shd w:val="clear" w:color="auto" w:fill="FFFFFF"/>
+        </w:rPr>
+        <w:t>facility</w:t>
+      </w:r>
+      <w:proofErr w:type="spellEnd"/>
+      <w:r>
+        <w:rPr>
+          <w:rFonts w:ascii="Times New Roman" w:hAnsi="Times New Roman" w:cs="Times New Roman"/>
+          <w:color w:val="343A40"/>
+          <w:sz w:val="24"/>
+          <w:szCs w:val="24"/>
+          <w:shd w:val="clear" w:color="auto" w:fill="FFFFFF"/>
+        </w:rPr>
+        <w:t xml:space="preserve"> cron.* acrescentando o </w:t>
+      </w:r>
+      <w:proofErr w:type="spellStart"/>
+      <w:r>
+        <w:rPr>
+          <w:rFonts w:ascii="Times New Roman" w:hAnsi="Times New Roman" w:cs="Times New Roman"/>
+          <w:color w:val="343A40"/>
+          <w:sz w:val="24"/>
+          <w:szCs w:val="24"/>
+          <w:shd w:val="clear" w:color="auto" w:fill="FFFFFF"/>
+        </w:rPr>
+        <w:t>facility</w:t>
+      </w:r>
+      <w:proofErr w:type="spellEnd"/>
+      <w:r>
+        <w:rPr>
+          <w:rFonts w:ascii="Times New Roman" w:hAnsi="Times New Roman" w:cs="Times New Roman"/>
+          <w:color w:val="343A40"/>
+          <w:sz w:val="24"/>
+          <w:szCs w:val="24"/>
+          <w:shd w:val="clear" w:color="auto" w:fill="FFFFFF"/>
+        </w:rPr>
+        <w:t xml:space="preserve"> </w:t>
+      </w:r>
+      <w:proofErr w:type="spellStart"/>
+      <w:r>
+        <w:rPr>
+          <w:rFonts w:ascii="Times New Roman" w:hAnsi="Times New Roman" w:cs="Times New Roman"/>
+          <w:color w:val="343A40"/>
+          <w:sz w:val="24"/>
+          <w:szCs w:val="24"/>
+          <w:shd w:val="clear" w:color="auto" w:fill="FFFFFF"/>
+        </w:rPr>
+        <w:t>cron.err</w:t>
+      </w:r>
+      <w:proofErr w:type="spellEnd"/>
+      <w:r>
+        <w:rPr>
+          <w:rFonts w:ascii="Times New Roman" w:hAnsi="Times New Roman" w:cs="Times New Roman"/>
+          <w:color w:val="343A40"/>
+          <w:sz w:val="24"/>
+          <w:szCs w:val="24"/>
+          <w:shd w:val="clear" w:color="auto" w:fill="FFFFFF"/>
+        </w:rPr>
+        <w:t xml:space="preserve"> e o seu devidamente ficheiro de log –/var/log/</w:t>
+      </w:r>
+      <w:proofErr w:type="spellStart"/>
+      <w:r>
+        <w:rPr>
+          <w:rFonts w:ascii="Times New Roman" w:hAnsi="Times New Roman" w:cs="Times New Roman"/>
+          <w:color w:val="343A40"/>
+          <w:sz w:val="24"/>
+          <w:szCs w:val="24"/>
+          <w:shd w:val="clear" w:color="auto" w:fill="FFFFFF"/>
+        </w:rPr>
+        <w:t>cron.err</w:t>
+      </w:r>
+      <w:proofErr w:type="spellEnd"/>
+      <w:r>
+        <w:rPr>
+          <w:rFonts w:ascii="Times New Roman" w:hAnsi="Times New Roman" w:cs="Times New Roman"/>
+          <w:color w:val="343A40"/>
+          <w:sz w:val="24"/>
+          <w:szCs w:val="24"/>
+          <w:shd w:val="clear" w:color="auto" w:fill="FFFFFF"/>
+        </w:rPr>
+        <w:t xml:space="preserve">. Essas alterações garantirão que as mensagens de erro do </w:t>
+      </w:r>
+      <w:proofErr w:type="spellStart"/>
+      <w:r>
+        <w:rPr>
+          <w:rFonts w:ascii="Times New Roman" w:hAnsi="Times New Roman" w:cs="Times New Roman"/>
+          <w:color w:val="343A40"/>
+          <w:sz w:val="24"/>
+          <w:szCs w:val="24"/>
+          <w:shd w:val="clear" w:color="auto" w:fill="FFFFFF"/>
+        </w:rPr>
+        <w:t>cron</w:t>
+      </w:r>
+      <w:proofErr w:type="spellEnd"/>
+      <w:r>
+        <w:rPr>
+          <w:rFonts w:ascii="Times New Roman" w:hAnsi="Times New Roman" w:cs="Times New Roman"/>
+          <w:color w:val="343A40"/>
+          <w:sz w:val="24"/>
+          <w:szCs w:val="24"/>
+          <w:shd w:val="clear" w:color="auto" w:fill="FFFFFF"/>
+        </w:rPr>
+        <w:t xml:space="preserve"> sejas </w:t>
+      </w:r>
+      <w:proofErr w:type="gramStart"/>
+      <w:r>
+        <w:rPr>
+          <w:rFonts w:ascii="Times New Roman" w:hAnsi="Times New Roman" w:cs="Times New Roman"/>
+          <w:color w:val="343A40"/>
+          <w:sz w:val="24"/>
+          <w:szCs w:val="24"/>
+          <w:shd w:val="clear" w:color="auto" w:fill="FFFFFF"/>
+        </w:rPr>
+        <w:t>registadas</w:t>
+      </w:r>
+      <w:proofErr w:type="gramEnd"/>
+      <w:r>
+        <w:rPr>
+          <w:rFonts w:ascii="Times New Roman" w:hAnsi="Times New Roman" w:cs="Times New Roman"/>
+          <w:color w:val="343A40"/>
+          <w:sz w:val="24"/>
+          <w:szCs w:val="24"/>
+          <w:shd w:val="clear" w:color="auto" w:fill="FFFFFF"/>
+        </w:rPr>
+        <w:t xml:space="preserve"> no arquivo /var/log/</w:t>
+      </w:r>
+      <w:proofErr w:type="spellStart"/>
+      <w:r>
+        <w:rPr>
+          <w:rFonts w:ascii="Times New Roman" w:hAnsi="Times New Roman" w:cs="Times New Roman"/>
+          <w:color w:val="343A40"/>
+          <w:sz w:val="24"/>
+          <w:szCs w:val="24"/>
+          <w:shd w:val="clear" w:color="auto" w:fill="FFFFFF"/>
+        </w:rPr>
+        <w:t>cron.err</w:t>
+      </w:r>
+      <w:proofErr w:type="spellEnd"/>
+      <w:r>
+        <w:rPr>
+          <w:rFonts w:ascii="Times New Roman" w:hAnsi="Times New Roman" w:cs="Times New Roman"/>
+          <w:color w:val="343A40"/>
+          <w:sz w:val="24"/>
+          <w:szCs w:val="24"/>
+          <w:shd w:val="clear" w:color="auto" w:fill="FFFFFF"/>
+        </w:rPr>
+        <w:t xml:space="preserve"> e, assim, o </w:t>
+      </w:r>
+      <w:proofErr w:type="spellStart"/>
+      <w:r>
+        <w:rPr>
+          <w:rFonts w:ascii="Times New Roman" w:hAnsi="Times New Roman" w:cs="Times New Roman"/>
+          <w:color w:val="343A40"/>
+          <w:sz w:val="24"/>
+          <w:szCs w:val="24"/>
+          <w:shd w:val="clear" w:color="auto" w:fill="FFFFFF"/>
+        </w:rPr>
+        <w:t>admin</w:t>
+      </w:r>
+      <w:proofErr w:type="spellEnd"/>
+      <w:r>
+        <w:rPr>
+          <w:rFonts w:ascii="Times New Roman" w:hAnsi="Times New Roman" w:cs="Times New Roman"/>
+          <w:color w:val="343A40"/>
+          <w:sz w:val="24"/>
+          <w:szCs w:val="24"/>
+          <w:shd w:val="clear" w:color="auto" w:fill="FFFFFF"/>
+        </w:rPr>
+        <w:t xml:space="preserve"> será informado sobre algum erro.</w:t>
       </w:r>
     </w:p>
     <w:p>
@@ -5581,14 +7245,50 @@
           <w:sz w:val="24"/>
           <w:szCs w:val="24"/>
         </w:rPr>
-        <w:t xml:space="preserve">De seguida, fomos ao ficheiro /etc/profile onde acrescentou-se uma variável com o uso de wc -l com o objetivo de imprimir o </w:t>
-      </w:r>
+        <w:t>De seguida, fomos ao ficheiro /</w:t>
+      </w:r>
+      <w:proofErr w:type="spellStart"/>
       <w:r>
         <w:rPr>
           <w:rFonts w:ascii="Times New Roman" w:hAnsi="Times New Roman" w:cs="Times New Roman"/>
           <w:sz w:val="24"/>
           <w:szCs w:val="24"/>
         </w:rPr>
+        <w:t>etc</w:t>
+      </w:r>
+      <w:proofErr w:type="spellEnd"/>
+      <w:r>
+        <w:rPr>
+          <w:rFonts w:ascii="Times New Roman" w:hAnsi="Times New Roman" w:cs="Times New Roman"/>
+          <w:sz w:val="24"/>
+          <w:szCs w:val="24"/>
+        </w:rPr>
+        <w:t>/</w:t>
+      </w:r>
+      <w:proofErr w:type="spellStart"/>
+      <w:r>
+        <w:rPr>
+          <w:rFonts w:ascii="Times New Roman" w:hAnsi="Times New Roman" w:cs="Times New Roman"/>
+          <w:sz w:val="24"/>
+          <w:szCs w:val="24"/>
+        </w:rPr>
+        <w:t>profile</w:t>
+      </w:r>
+      <w:proofErr w:type="spellEnd"/>
+      <w:r>
+        <w:rPr>
+          <w:rFonts w:ascii="Times New Roman" w:hAnsi="Times New Roman" w:cs="Times New Roman"/>
+          <w:sz w:val="24"/>
+          <w:szCs w:val="24"/>
+        </w:rPr>
+        <w:t xml:space="preserve"> onde acrescentou-se uma variável com o uso de wc -l com o objetivo de imprimir o </w:t>
+      </w:r>
+      <w:r>
+        <w:rPr>
+          <w:rFonts w:ascii="Times New Roman" w:hAnsi="Times New Roman" w:cs="Times New Roman"/>
+          <w:sz w:val="24"/>
+          <w:szCs w:val="24"/>
+        </w:rPr>
         <w:t>número</w:t>
       </w:r>
       <w:r>
@@ -5614,7 +7314,25 @@
           <w:sz w:val="24"/>
           <w:szCs w:val="24"/>
         </w:rPr>
-        <w:t>Para acabar, adicionamos também uma condição para imprimir o conteúdo do ficheiro cron.err.</w:t>
+        <w:t xml:space="preserve">Para acabar, adicionamos também uma condição para imprimir o conteúdo do ficheiro </w:t>
+      </w:r>
+      <w:proofErr w:type="spellStart"/>
+      <w:r>
+        <w:rPr>
+          <w:rFonts w:ascii="Times New Roman" w:hAnsi="Times New Roman" w:cs="Times New Roman"/>
+          <w:sz w:val="24"/>
+          <w:szCs w:val="24"/>
+        </w:rPr>
+        <w:t>cron.err</w:t>
+      </w:r>
+      <w:proofErr w:type="spellEnd"/>
+      <w:r>
+        <w:rPr>
+          <w:rFonts w:ascii="Times New Roman" w:hAnsi="Times New Roman" w:cs="Times New Roman"/>
+          <w:sz w:val="24"/>
+          <w:szCs w:val="24"/>
+        </w:rPr>
+        <w:t>.</w:t>
       </w:r>
     </w:p>
     <w:p>
@@ -5765,7 +7483,90 @@
           <w:szCs w:val="18"/>
           <w14:ligatures w14:val="none"/>
         </w:rPr>
-        <w:t>Para começar esta user storie em primeiro criamos o arquivo de backup_and_retention.sh e colocamos este conteúdo para excluir os backups com mais de 7 dias… e damos permissão a este ficheiro através do comando chmod +x backup_and_retention.sh</w:t>
+        <w:t xml:space="preserve">Para começar esta </w:t>
+      </w:r>
+      <w:proofErr w:type="spellStart"/>
+      <w:r>
+        <w:rPr>
+          <w:rFonts w:ascii="Segoe UI" w:eastAsia="Times New Roman" w:hAnsi="Segoe UI" w:cs="Segoe UI"/>
+          <w:color w:val="343A40"/>
+          <w:kern w:val="0"/>
+          <w:sz w:val="18"/>
+          <w:szCs w:val="18"/>
+          <w14:ligatures w14:val="none"/>
+        </w:rPr>
+        <w:t>user</w:t>
+      </w:r>
+      <w:proofErr w:type="spellEnd"/>
+      <w:r>
+        <w:rPr>
+          <w:rFonts w:ascii="Segoe UI" w:eastAsia="Times New Roman" w:hAnsi="Segoe UI" w:cs="Segoe UI"/>
+          <w:color w:val="343A40"/>
+          <w:kern w:val="0"/>
+          <w:sz w:val="18"/>
+          <w:szCs w:val="18"/>
+          <w14:ligatures w14:val="none"/>
+        </w:rPr>
+        <w:t xml:space="preserve"> </w:t>
+      </w:r>
+      <w:proofErr w:type="spellStart"/>
+      <w:r>
+        <w:rPr>
+          <w:rFonts w:ascii="Segoe UI" w:eastAsia="Times New Roman" w:hAnsi="Segoe UI" w:cs="Segoe UI"/>
+          <w:color w:val="343A40"/>
+          <w:kern w:val="0"/>
+          <w:sz w:val="18"/>
+          <w:szCs w:val="18"/>
+          <w14:ligatures w14:val="none"/>
+        </w:rPr>
+        <w:t>sto</w:t>
+      </w:r>
+      <w:r>
+        <w:rPr>
+          <w:rFonts w:ascii="Segoe UI" w:eastAsia="Times New Roman" w:hAnsi="Segoe UI" w:cs="Segoe UI"/>
+          <w:color w:val="343A40"/>
+          <w:kern w:val="0"/>
+          <w:sz w:val="18"/>
+          <w:szCs w:val="18"/>
+          <w14:ligatures w14:val="none"/>
+        </w:rPr>
+        <w:t>ry</w:t>
+      </w:r>
+      <w:proofErr w:type="spellEnd"/>
+      <w:r>
+        <w:rPr>
+          <w:rFonts w:ascii="Segoe UI" w:eastAsia="Times New Roman" w:hAnsi="Segoe UI" w:cs="Segoe UI"/>
+          <w:color w:val="343A40"/>
+          <w:kern w:val="0"/>
+          <w:sz w:val="18"/>
+          <w:szCs w:val="18"/>
+          <w14:ligatures w14:val="none"/>
+        </w:rPr>
+        <w:t xml:space="preserve"> em primeiro criamos o arquivo de backup_and_retention.sh e colocamos este conteúdo para excluir os backups com mais de 7 dias… e damos permissão a este ficheiro através do comando </w:t>
+      </w:r>
+      <w:proofErr w:type="spellStart"/>
+      <w:r>
+        <w:rPr>
+          <w:rFonts w:ascii="Segoe UI" w:eastAsia="Times New Roman" w:hAnsi="Segoe UI" w:cs="Segoe UI"/>
+          <w:color w:val="343A40"/>
+          <w:kern w:val="0"/>
+          <w:sz w:val="18"/>
+          <w:szCs w:val="18"/>
+          <w14:ligatures w14:val="none"/>
+        </w:rPr>
+        <w:t>chmod</w:t>
+      </w:r>
+      <w:proofErr w:type="spellEnd"/>
+      <w:r>
+        <w:rPr>
+          <w:rFonts w:ascii="Segoe UI" w:eastAsia="Times New Roman" w:hAnsi="Segoe UI" w:cs="Segoe UI"/>
+          <w:color w:val="343A40"/>
+          <w:kern w:val="0"/>
+          <w:sz w:val="18"/>
+          <w:szCs w:val="18"/>
+          <w14:ligatures w14:val="none"/>
+        </w:rPr>
+        <w:t xml:space="preserve"> +x backup_and_retention.sh</w:t>
       </w:r>
     </w:p>
     <w:p>
@@ -6024,7 +7825,51 @@
           <w:szCs w:val="18"/>
           <w:shd w:val="clear" w:color="auto" w:fill="FFFFFF"/>
         </w:rPr>
-        <w:t>Como administrador da organização quero que me seja apresentado um BIA (Business Impact Analysis) da solução final, adaptando se e onde aplicável o(s) risco(s) identificados no sprint anterior</w:t>
+        <w:t xml:space="preserve">Como administrador da organização quero que me seja apresentado um BIA (Business </w:t>
+      </w:r>
+      <w:proofErr w:type="spellStart"/>
+      <w:r>
+        <w:rPr>
+          <w:rFonts w:ascii="Segoe UI" w:hAnsi="Segoe UI" w:cs="Segoe UI"/>
+          <w:color w:val="343A40"/>
+          <w:sz w:val="18"/>
+          <w:szCs w:val="18"/>
+          <w:shd w:val="clear" w:color="auto" w:fill="FFFFFF"/>
+        </w:rPr>
+        <w:t>Impact</w:t>
+      </w:r>
+      <w:proofErr w:type="spellEnd"/>
+      <w:r>
+        <w:rPr>
+          <w:rFonts w:ascii="Segoe UI" w:hAnsi="Segoe UI" w:cs="Segoe UI"/>
+          <w:color w:val="343A40"/>
+          <w:sz w:val="18"/>
+          <w:szCs w:val="18"/>
+          <w:shd w:val="clear" w:color="auto" w:fill="FFFFFF"/>
+        </w:rPr>
+        <w:t xml:space="preserve"> </w:t>
+      </w:r>
+      <w:proofErr w:type="spellStart"/>
+      <w:r>
+        <w:rPr>
+          <w:rFonts w:ascii="Segoe UI" w:hAnsi="Segoe UI" w:cs="Segoe UI"/>
+          <w:color w:val="343A40"/>
+          <w:sz w:val="18"/>
+          <w:szCs w:val="18"/>
+          <w:shd w:val="clear" w:color="auto" w:fill="FFFFFF"/>
+        </w:rPr>
+        <w:t>Analysis</w:t>
+      </w:r>
+      <w:proofErr w:type="spellEnd"/>
+      <w:r>
+        <w:rPr>
+          <w:rFonts w:ascii="Segoe UI" w:hAnsi="Segoe UI" w:cs="Segoe UI"/>
+          <w:color w:val="343A40"/>
+          <w:sz w:val="18"/>
+          <w:szCs w:val="18"/>
+          <w:shd w:val="clear" w:color="auto" w:fill="FFFFFF"/>
+        </w:rPr>
+        <w:t>) da solução final, adaptando se e onde aplicável o(s) risco(s) identificados no sprint anterior</w:t>
       </w:r>
     </w:p>
     <w:p>
@@ -6061,12 +7906,91 @@
           <w:bdr w:val="none" w:sz="0" w:space="0" w:color="auto" w:frame="1"/>
           <w14:ligatures w14:val="none"/>
         </w:rPr>
-        <w:t>Para fazermos o Bussiness Impact Analysis (BIA) do nosso projeto, abordamos essencialmente dois tópicos sendo estes os valores de risco dos módulos e o nível de criticidade</w:t>
+        <w:t xml:space="preserve">Para fazermos o </w:t>
+      </w:r>
+      <w:proofErr w:type="spellStart"/>
+      <w:r>
+        <w:rPr>
+          <w:rFonts w:ascii="Segoe UI" w:eastAsia="Times New Roman" w:hAnsi="Segoe UI" w:cs="Segoe UI"/>
+          <w:color w:val="1F1F1F"/>
+          <w:kern w:val="0"/>
+          <w:sz w:val="18"/>
+          <w:szCs w:val="18"/>
+          <w:bdr w:val="none" w:sz="0" w:space="0" w:color="auto" w:frame="1"/>
+          <w14:ligatures w14:val="none"/>
+        </w:rPr>
+        <w:t>Bussiness</w:t>
+      </w:r>
+      <w:proofErr w:type="spellEnd"/>
+      <w:r>
+        <w:rPr>
+          <w:rFonts w:ascii="Segoe UI" w:eastAsia="Times New Roman" w:hAnsi="Segoe UI" w:cs="Segoe UI"/>
+          <w:color w:val="1F1F1F"/>
+          <w:kern w:val="0"/>
+          <w:sz w:val="18"/>
+          <w:szCs w:val="18"/>
+          <w:bdr w:val="none" w:sz="0" w:space="0" w:color="auto" w:frame="1"/>
+          <w14:ligatures w14:val="none"/>
+        </w:rPr>
+        <w:t xml:space="preserve"> </w:t>
+      </w:r>
+      <w:proofErr w:type="spellStart"/>
+      <w:r>
+        <w:rPr>
+          <w:rFonts w:ascii="Segoe UI" w:eastAsia="Times New Roman" w:hAnsi="Segoe UI" w:cs="Segoe UI"/>
+          <w:color w:val="1F1F1F"/>
+          <w:kern w:val="0"/>
+          <w:sz w:val="18"/>
+          <w:szCs w:val="18"/>
+          <w:bdr w:val="none" w:sz="0" w:space="0" w:color="auto" w:frame="1"/>
+          <w14:ligatures w14:val="none"/>
+        </w:rPr>
+        <w:t>Impact</w:t>
+      </w:r>
+      <w:proofErr w:type="spellEnd"/>
+      <w:r>
+        <w:rPr>
+          <w:rFonts w:ascii="Segoe UI" w:eastAsia="Times New Roman" w:hAnsi="Segoe UI" w:cs="Segoe UI"/>
+          <w:color w:val="1F1F1F"/>
+          <w:kern w:val="0"/>
+          <w:sz w:val="18"/>
+          <w:szCs w:val="18"/>
+          <w:bdr w:val="none" w:sz="0" w:space="0" w:color="auto" w:frame="1"/>
+          <w14:ligatures w14:val="none"/>
+        </w:rPr>
+        <w:t xml:space="preserve"> </w:t>
+      </w:r>
+      <w:proofErr w:type="spellStart"/>
+      <w:r>
+        <w:rPr>
+          <w:rFonts w:ascii="Segoe UI" w:eastAsia="Times New Roman" w:hAnsi="Segoe UI" w:cs="Segoe UI"/>
+          <w:color w:val="1F1F1F"/>
+          <w:kern w:val="0"/>
+          <w:sz w:val="18"/>
+          <w:szCs w:val="18"/>
+          <w:bdr w:val="none" w:sz="0" w:space="0" w:color="auto" w:frame="1"/>
+          <w14:ligatures w14:val="none"/>
+        </w:rPr>
+        <w:t>Analysis</w:t>
+      </w:r>
+      <w:proofErr w:type="spellEnd"/>
+      <w:r>
+        <w:rPr>
+          <w:rFonts w:ascii="Segoe UI" w:eastAsia="Times New Roman" w:hAnsi="Segoe UI" w:cs="Segoe UI"/>
+          <w:color w:val="1F1F1F"/>
+          <w:kern w:val="0"/>
+          <w:sz w:val="18"/>
+          <w:szCs w:val="18"/>
+          <w:bdr w:val="none" w:sz="0" w:space="0" w:color="auto" w:frame="1"/>
+          <w14:ligatures w14:val="none"/>
+        </w:rPr>
+        <w:t xml:space="preserve"> (BIA) do nosso projeto, abordamos essencialmente dois tópicos sendo estes os valores de risco dos módulos e o nível de criticidade</w:t>
       </w:r>
     </w:p>
     <w:p>
       <w:pPr>
         <w:spacing w:before="360" w:after="360" w:line="360" w:lineRule="atLeast"/>
+        <w:ind w:left="720" w:hanging="720"/>
         <w:rPr>
           <w:rFonts w:ascii="Segoe UI" w:eastAsia="Times New Roman" w:hAnsi="Segoe UI" w:cs="Segoe UI"/>
           <w:color w:val="1F1F1F"/>
@@ -7427,8 +9351,18 @@
                 <w:sz w:val="18"/>
                 <w:szCs w:val="18"/>
               </w:rPr>
-              <w:t>Muito Baixo</w:t>
-            </w:r>
+              <w:t xml:space="preserve">Muito </w:t>
+            </w:r>
+            <w:proofErr w:type="gramStart"/>
+            <w:r>
+              <w:rPr>
+                <w:rFonts w:ascii="Segoe UI" w:hAnsi="Segoe UI" w:cs="Segoe UI"/>
+                <w:sz w:val="18"/>
+                <w:szCs w:val="18"/>
+              </w:rPr>
+              <w:t>Baixo</w:t>
+            </w:r>
+            <w:proofErr w:type="gramEnd"/>
           </w:p>
         </w:tc>
       </w:tr>
@@ -7604,7 +9538,29 @@
           <w:szCs w:val="24"/>
           <w14:ligatures w14:val="none"/>
         </w:rPr>
-        <w:t>Autorização de acesso: Este tópico, foca se em limitar o acesso dos utilizadores as funcionalidades que necessitam consoante a sua função. Cada user tem um atributo que define a role do mesmo, condicionando assim as funcionalidades</w:t>
+        <w:t xml:space="preserve">Autorização de acesso: Este tópico, foca se em limitar o acesso dos utilizadores as funcionalidades que necessitam consoante a sua função. Cada </w:t>
+      </w:r>
+      <w:proofErr w:type="spellStart"/>
+      <w:r>
+        <w:rPr>
+          <w:rFonts w:ascii="Times New Roman" w:eastAsia="Times New Roman" w:hAnsi="Times New Roman" w:cs="Times New Roman"/>
+          <w:kern w:val="0"/>
+          <w:sz w:val="24"/>
+          <w:szCs w:val="24"/>
+          <w14:ligatures w14:val="none"/>
+        </w:rPr>
+        <w:t>user</w:t>
+      </w:r>
+      <w:proofErr w:type="spellEnd"/>
+      <w:r>
+        <w:rPr>
+          <w:rFonts w:ascii="Times New Roman" w:eastAsia="Times New Roman" w:hAnsi="Times New Roman" w:cs="Times New Roman"/>
+          <w:kern w:val="0"/>
+          <w:sz w:val="24"/>
+          <w:szCs w:val="24"/>
+          <w14:ligatures w14:val="none"/>
+        </w:rPr>
+        <w:t xml:space="preserve"> tem um atributo que define a role do mesmo, condicionando assim as funcionalidades</w:t>
       </w:r>
     </w:p>
     <w:p>
@@ -7691,8 +9647,18 @@
           <w:sz w:val="24"/>
           <w:szCs w:val="24"/>
         </w:rPr>
-        <w:t>Não utilizar a conta de outro user</w:t>
-      </w:r>
+        <w:t xml:space="preserve">Não utilizar a conta de outro </w:t>
+      </w:r>
+      <w:proofErr w:type="spellStart"/>
+      <w:r>
+        <w:rPr>
+          <w:rFonts w:ascii="Times New Roman" w:eastAsia="Calibri" w:hAnsi="Times New Roman" w:cs="Times New Roman"/>
+          <w:sz w:val="24"/>
+          <w:szCs w:val="24"/>
+        </w:rPr>
+        <w:t>user</w:t>
+      </w:r>
+      <w:proofErr w:type="spellEnd"/>
     </w:p>
     <w:p>
       <w:pPr>
@@ -7716,8 +9682,18 @@
           <w:sz w:val="24"/>
           <w:szCs w:val="24"/>
         </w:rPr>
-        <w:t>Na ocorrência de algum problema técnico, informar um admin</w:t>
-      </w:r>
+        <w:t xml:space="preserve">Na ocorrência de algum problema técnico, informar um </w:t>
+      </w:r>
+      <w:proofErr w:type="spellStart"/>
+      <w:r>
+        <w:rPr>
+          <w:rFonts w:ascii="Times New Roman" w:eastAsia="Calibri" w:hAnsi="Times New Roman" w:cs="Times New Roman"/>
+          <w:sz w:val="24"/>
+          <w:szCs w:val="24"/>
+        </w:rPr>
+        <w:t>admin</w:t>
+      </w:r>
+      <w:proofErr w:type="spellEnd"/>
     </w:p>
     <w:p>
       <w:pPr>
@@ -7814,7 +9790,29 @@
           <w:szCs w:val="18"/>
           <w:shd w:val="clear" w:color="auto" w:fill="FFFFFF"/>
         </w:rPr>
-        <w:t>Como administrador da organização quero que seja implementado de forma justificada um sistema de clustering entre os sistemas que implementam o SPA</w:t>
+        <w:t xml:space="preserve">Como administrador da organização quero que seja implementado de forma justificada um sistema de </w:t>
+      </w:r>
+      <w:proofErr w:type="spellStart"/>
+      <w:r>
+        <w:rPr>
+          <w:rFonts w:ascii="Segoe UI" w:hAnsi="Segoe UI" w:cs="Segoe UI"/>
+          <w:color w:val="343A40"/>
+          <w:sz w:val="18"/>
+          <w:szCs w:val="18"/>
+          <w:shd w:val="clear" w:color="auto" w:fill="FFFFFF"/>
+        </w:rPr>
+        <w:t>clustering</w:t>
+      </w:r>
+      <w:proofErr w:type="spellEnd"/>
+      <w:r>
+        <w:rPr>
+          <w:rFonts w:ascii="Segoe UI" w:hAnsi="Segoe UI" w:cs="Segoe UI"/>
+          <w:color w:val="343A40"/>
+          <w:sz w:val="18"/>
+          <w:szCs w:val="18"/>
+          <w:shd w:val="clear" w:color="auto" w:fill="FFFFFF"/>
+        </w:rPr>
+        <w:t xml:space="preserve"> entre os sistemas que implementam o SPA</w:t>
       </w:r>
     </w:p>
     <w:p>
@@ -7897,7 +9895,29 @@
           <w:szCs w:val="18"/>
           <w:shd w:val="clear" w:color="auto" w:fill="FFFFFF"/>
         </w:rPr>
-        <w:t xml:space="preserve">Para configurar este cluster, decidimos utilizar o HAProxy, este é usado para mudar a </w:t>
+        <w:t xml:space="preserve">Para configurar este cluster, decidimos utilizar o </w:t>
+      </w:r>
+      <w:proofErr w:type="spellStart"/>
+      <w:r>
+        <w:rPr>
+          <w:rFonts w:ascii="Segoe UI" w:hAnsi="Segoe UI" w:cs="Segoe UI"/>
+          <w:color w:val="343A40"/>
+          <w:sz w:val="18"/>
+          <w:szCs w:val="18"/>
+          <w:shd w:val="clear" w:color="auto" w:fill="FFFFFF"/>
+        </w:rPr>
+        <w:t>HAProxy</w:t>
+      </w:r>
+      <w:proofErr w:type="spellEnd"/>
+      <w:r>
+        <w:rPr>
+          <w:rFonts w:ascii="Segoe UI" w:hAnsi="Segoe UI" w:cs="Segoe UI"/>
+          <w:color w:val="343A40"/>
+          <w:sz w:val="18"/>
+          <w:szCs w:val="18"/>
+          <w:shd w:val="clear" w:color="auto" w:fill="FFFFFF"/>
+        </w:rPr>
+        <w:t xml:space="preserve">, este é usado para mudar a </w:t>
       </w:r>
       <w:r>
         <w:rPr>
@@ -7941,6 +9961,7 @@
         <w:lastRenderedPageBreak/>
         <w:t xml:space="preserve">Para começar </w:t>
       </w:r>
+      <w:proofErr w:type="gramStart"/>
       <w:r>
         <w:rPr>
           <w:rFonts w:ascii="Segoe UI" w:hAnsi="Segoe UI" w:cs="Segoe UI"/>
@@ -7951,26 +9972,227 @@
         </w:rPr>
         <w:t>instala-mos</w:t>
       </w:r>
-      <w:r>
-        <w:rPr>
-          <w:rFonts w:ascii="Segoe UI" w:hAnsi="Segoe UI" w:cs="Segoe UI"/>
-          <w:color w:val="343A40"/>
-          <w:sz w:val="18"/>
-          <w:szCs w:val="18"/>
-          <w:shd w:val="clear" w:color="auto" w:fill="FFFFFF"/>
-        </w:rPr>
-        <w:t xml:space="preserve"> o HAProxy através do sudo apt install haproxy, de seguida temos de nos dirigir ao ficheiro de configuração do HAProxy através do comando: </w:t>
-      </w:r>
-      <w:r>
-        <w:rPr>
-          <w:rFonts w:ascii="Segoe UI" w:hAnsi="Segoe UI" w:cs="Segoe UI"/>
-          <w:color w:val="343A40"/>
-          <w:sz w:val="18"/>
-          <w:szCs w:val="18"/>
-          <w:shd w:val="clear" w:color="auto" w:fill="FFFFFF"/>
-        </w:rPr>
-        <w:t>sudo nano /etc/haproxy/haproxy.cfg</w:t>
-      </w:r>
+      <w:proofErr w:type="gramEnd"/>
+      <w:r>
+        <w:rPr>
+          <w:rFonts w:ascii="Segoe UI" w:hAnsi="Segoe UI" w:cs="Segoe UI"/>
+          <w:color w:val="343A40"/>
+          <w:sz w:val="18"/>
+          <w:szCs w:val="18"/>
+          <w:shd w:val="clear" w:color="auto" w:fill="FFFFFF"/>
+        </w:rPr>
+        <w:t xml:space="preserve"> o </w:t>
+      </w:r>
+      <w:proofErr w:type="spellStart"/>
+      <w:r>
+        <w:rPr>
+          <w:rFonts w:ascii="Segoe UI" w:hAnsi="Segoe UI" w:cs="Segoe UI"/>
+          <w:color w:val="343A40"/>
+          <w:sz w:val="18"/>
+          <w:szCs w:val="18"/>
+          <w:shd w:val="clear" w:color="auto" w:fill="FFFFFF"/>
+        </w:rPr>
+        <w:t>HAProxy</w:t>
+      </w:r>
+      <w:proofErr w:type="spellEnd"/>
+      <w:r>
+        <w:rPr>
+          <w:rFonts w:ascii="Segoe UI" w:hAnsi="Segoe UI" w:cs="Segoe UI"/>
+          <w:color w:val="343A40"/>
+          <w:sz w:val="18"/>
+          <w:szCs w:val="18"/>
+          <w:shd w:val="clear" w:color="auto" w:fill="FFFFFF"/>
+        </w:rPr>
+        <w:t xml:space="preserve"> através do </w:t>
+      </w:r>
+      <w:proofErr w:type="spellStart"/>
+      <w:r>
+        <w:rPr>
+          <w:rFonts w:ascii="Segoe UI" w:hAnsi="Segoe UI" w:cs="Segoe UI"/>
+          <w:color w:val="343A40"/>
+          <w:sz w:val="18"/>
+          <w:szCs w:val="18"/>
+          <w:shd w:val="clear" w:color="auto" w:fill="FFFFFF"/>
+        </w:rPr>
+        <w:t>sudo</w:t>
+      </w:r>
+      <w:proofErr w:type="spellEnd"/>
+      <w:r>
+        <w:rPr>
+          <w:rFonts w:ascii="Segoe UI" w:hAnsi="Segoe UI" w:cs="Segoe UI"/>
+          <w:color w:val="343A40"/>
+          <w:sz w:val="18"/>
+          <w:szCs w:val="18"/>
+          <w:shd w:val="clear" w:color="auto" w:fill="FFFFFF"/>
+        </w:rPr>
+        <w:t xml:space="preserve"> </w:t>
+      </w:r>
+      <w:proofErr w:type="spellStart"/>
+      <w:r>
+        <w:rPr>
+          <w:rFonts w:ascii="Segoe UI" w:hAnsi="Segoe UI" w:cs="Segoe UI"/>
+          <w:color w:val="343A40"/>
+          <w:sz w:val="18"/>
+          <w:szCs w:val="18"/>
+          <w:shd w:val="clear" w:color="auto" w:fill="FFFFFF"/>
+        </w:rPr>
+        <w:t>apt</w:t>
+      </w:r>
+      <w:proofErr w:type="spellEnd"/>
+      <w:r>
+        <w:rPr>
+          <w:rFonts w:ascii="Segoe UI" w:hAnsi="Segoe UI" w:cs="Segoe UI"/>
+          <w:color w:val="343A40"/>
+          <w:sz w:val="18"/>
+          <w:szCs w:val="18"/>
+          <w:shd w:val="clear" w:color="auto" w:fill="FFFFFF"/>
+        </w:rPr>
+        <w:t xml:space="preserve"> </w:t>
+      </w:r>
+      <w:proofErr w:type="spellStart"/>
+      <w:r>
+        <w:rPr>
+          <w:rFonts w:ascii="Segoe UI" w:hAnsi="Segoe UI" w:cs="Segoe UI"/>
+          <w:color w:val="343A40"/>
+          <w:sz w:val="18"/>
+          <w:szCs w:val="18"/>
+          <w:shd w:val="clear" w:color="auto" w:fill="FFFFFF"/>
+        </w:rPr>
+        <w:t>install</w:t>
+      </w:r>
+      <w:proofErr w:type="spellEnd"/>
+      <w:r>
+        <w:rPr>
+          <w:rFonts w:ascii="Segoe UI" w:hAnsi="Segoe UI" w:cs="Segoe UI"/>
+          <w:color w:val="343A40"/>
+          <w:sz w:val="18"/>
+          <w:szCs w:val="18"/>
+          <w:shd w:val="clear" w:color="auto" w:fill="FFFFFF"/>
+        </w:rPr>
+        <w:t xml:space="preserve"> </w:t>
+      </w:r>
+      <w:proofErr w:type="spellStart"/>
+      <w:r>
+        <w:rPr>
+          <w:rFonts w:ascii="Segoe UI" w:hAnsi="Segoe UI" w:cs="Segoe UI"/>
+          <w:color w:val="343A40"/>
+          <w:sz w:val="18"/>
+          <w:szCs w:val="18"/>
+          <w:shd w:val="clear" w:color="auto" w:fill="FFFFFF"/>
+        </w:rPr>
+        <w:t>haproxy</w:t>
+      </w:r>
+      <w:proofErr w:type="spellEnd"/>
+      <w:r>
+        <w:rPr>
+          <w:rFonts w:ascii="Segoe UI" w:hAnsi="Segoe UI" w:cs="Segoe UI"/>
+          <w:color w:val="343A40"/>
+          <w:sz w:val="18"/>
+          <w:szCs w:val="18"/>
+          <w:shd w:val="clear" w:color="auto" w:fill="FFFFFF"/>
+        </w:rPr>
+        <w:t xml:space="preserve">, de seguida temos de nos dirigir ao ficheiro de configuração do </w:t>
+      </w:r>
+      <w:proofErr w:type="spellStart"/>
+      <w:r>
+        <w:rPr>
+          <w:rFonts w:ascii="Segoe UI" w:hAnsi="Segoe UI" w:cs="Segoe UI"/>
+          <w:color w:val="343A40"/>
+          <w:sz w:val="18"/>
+          <w:szCs w:val="18"/>
+          <w:shd w:val="clear" w:color="auto" w:fill="FFFFFF"/>
+        </w:rPr>
+        <w:t>HAProxy</w:t>
+      </w:r>
+      <w:proofErr w:type="spellEnd"/>
+      <w:r>
+        <w:rPr>
+          <w:rFonts w:ascii="Segoe UI" w:hAnsi="Segoe UI" w:cs="Segoe UI"/>
+          <w:color w:val="343A40"/>
+          <w:sz w:val="18"/>
+          <w:szCs w:val="18"/>
+          <w:shd w:val="clear" w:color="auto" w:fill="FFFFFF"/>
+        </w:rPr>
+        <w:t xml:space="preserve"> através do comando: </w:t>
+      </w:r>
+      <w:proofErr w:type="spellStart"/>
+      <w:r>
+        <w:rPr>
+          <w:rFonts w:ascii="Segoe UI" w:hAnsi="Segoe UI" w:cs="Segoe UI"/>
+          <w:color w:val="343A40"/>
+          <w:sz w:val="18"/>
+          <w:szCs w:val="18"/>
+          <w:shd w:val="clear" w:color="auto" w:fill="FFFFFF"/>
+        </w:rPr>
+        <w:t>sudo</w:t>
+      </w:r>
+      <w:proofErr w:type="spellEnd"/>
+      <w:r>
+        <w:rPr>
+          <w:rFonts w:ascii="Segoe UI" w:hAnsi="Segoe UI" w:cs="Segoe UI"/>
+          <w:color w:val="343A40"/>
+          <w:sz w:val="18"/>
+          <w:szCs w:val="18"/>
+          <w:shd w:val="clear" w:color="auto" w:fill="FFFFFF"/>
+        </w:rPr>
+        <w:t xml:space="preserve"> nano /</w:t>
+      </w:r>
+      <w:proofErr w:type="spellStart"/>
+      <w:r>
+        <w:rPr>
+          <w:rFonts w:ascii="Segoe UI" w:hAnsi="Segoe UI" w:cs="Segoe UI"/>
+          <w:color w:val="343A40"/>
+          <w:sz w:val="18"/>
+          <w:szCs w:val="18"/>
+          <w:shd w:val="clear" w:color="auto" w:fill="FFFFFF"/>
+        </w:rPr>
+        <w:t>etc</w:t>
+      </w:r>
+      <w:proofErr w:type="spellEnd"/>
+      <w:r>
+        <w:rPr>
+          <w:rFonts w:ascii="Segoe UI" w:hAnsi="Segoe UI" w:cs="Segoe UI"/>
+          <w:color w:val="343A40"/>
+          <w:sz w:val="18"/>
+          <w:szCs w:val="18"/>
+          <w:shd w:val="clear" w:color="auto" w:fill="FFFFFF"/>
+        </w:rPr>
+        <w:t>/</w:t>
+      </w:r>
+      <w:proofErr w:type="spellStart"/>
+      <w:r>
+        <w:rPr>
+          <w:rFonts w:ascii="Segoe UI" w:hAnsi="Segoe UI" w:cs="Segoe UI"/>
+          <w:color w:val="343A40"/>
+          <w:sz w:val="18"/>
+          <w:szCs w:val="18"/>
+          <w:shd w:val="clear" w:color="auto" w:fill="FFFFFF"/>
+        </w:rPr>
+        <w:t>haproxy</w:t>
+      </w:r>
+      <w:proofErr w:type="spellEnd"/>
+      <w:r>
+        <w:rPr>
+          <w:rFonts w:ascii="Segoe UI" w:hAnsi="Segoe UI" w:cs="Segoe UI"/>
+          <w:color w:val="343A40"/>
+          <w:sz w:val="18"/>
+          <w:szCs w:val="18"/>
+          <w:shd w:val="clear" w:color="auto" w:fill="FFFFFF"/>
+        </w:rPr>
+        <w:t>/</w:t>
+      </w:r>
+      <w:proofErr w:type="spellStart"/>
+      <w:r>
+        <w:rPr>
+          <w:rFonts w:ascii="Segoe UI" w:hAnsi="Segoe UI" w:cs="Segoe UI"/>
+          <w:color w:val="343A40"/>
+          <w:sz w:val="18"/>
+          <w:szCs w:val="18"/>
+          <w:shd w:val="clear" w:color="auto" w:fill="FFFFFF"/>
+        </w:rPr>
+        <w:t>haproxy.cfg</w:t>
+      </w:r>
+      <w:proofErr w:type="spellEnd"/>
     </w:p>
     <w:p>
       <w:pPr>
@@ -8170,7 +10392,29 @@
           <w:szCs w:val="18"/>
           <w14:ligatures w14:val="none"/>
         </w:rPr>
-        <w:t>Como administrador de sistemas quero que o administrador tenha um acesso SSH à maquina virtual, apenas por certificado, sem recurso a password</w:t>
+        <w:t xml:space="preserve">Como administrador de sistemas quero que o administrador tenha um acesso SSH à </w:t>
+      </w:r>
+      <w:r>
+        <w:rPr>
+          <w:rFonts w:ascii="Segoe UI" w:eastAsia="Times New Roman" w:hAnsi="Segoe UI" w:cs="Segoe UI"/>
+          <w:color w:val="343A40"/>
+          <w:kern w:val="0"/>
+          <w:sz w:val="18"/>
+          <w:szCs w:val="18"/>
+          <w14:ligatures w14:val="none"/>
+        </w:rPr>
+        <w:t>máquina</w:t>
+      </w:r>
+      <w:r>
+        <w:rPr>
+          <w:rFonts w:ascii="Segoe UI" w:eastAsia="Times New Roman" w:hAnsi="Segoe UI" w:cs="Segoe UI"/>
+          <w:color w:val="343A40"/>
+          <w:kern w:val="0"/>
+          <w:sz w:val="18"/>
+          <w:szCs w:val="18"/>
+          <w14:ligatures w14:val="none"/>
+        </w:rPr>
+        <w:t xml:space="preserve"> virtual, apenas por certificado, sem recurso a password</w:t>
       </w:r>
     </w:p>
     <w:p>
@@ -8203,14 +10447,185 @@
           <w:szCs w:val="24"/>
           <w14:ligatures w14:val="none"/>
         </w:rPr>
-        <w:t xml:space="preserve">Para começar esta user storie acedemos ao ficheiro </w:t>
+        <w:t xml:space="preserve">Para começar esta </w:t>
+      </w:r>
+      <w:proofErr w:type="spellStart"/>
+      <w:r>
+        <w:rPr>
+          <w:rFonts w:ascii="Times New Roman" w:eastAsia="Times New Roman" w:hAnsi="Times New Roman" w:cs="Times New Roman"/>
+          <w:color w:val="343A40"/>
+          <w:kern w:val="0"/>
+          <w:sz w:val="24"/>
+          <w:szCs w:val="24"/>
+          <w14:ligatures w14:val="none"/>
+        </w:rPr>
+        <w:t>user</w:t>
+      </w:r>
+      <w:proofErr w:type="spellEnd"/>
+      <w:r>
+        <w:rPr>
+          <w:rFonts w:ascii="Times New Roman" w:eastAsia="Times New Roman" w:hAnsi="Times New Roman" w:cs="Times New Roman"/>
+          <w:color w:val="343A40"/>
+          <w:kern w:val="0"/>
+          <w:sz w:val="24"/>
+          <w:szCs w:val="24"/>
+          <w14:ligatures w14:val="none"/>
+        </w:rPr>
+        <w:t xml:space="preserve"> </w:t>
+      </w:r>
+      <w:proofErr w:type="spellStart"/>
+      <w:r>
+        <w:rPr>
+          <w:rFonts w:ascii="Times New Roman" w:eastAsia="Times New Roman" w:hAnsi="Times New Roman" w:cs="Times New Roman"/>
+          <w:color w:val="343A40"/>
+          <w:kern w:val="0"/>
+          <w:sz w:val="24"/>
+          <w:szCs w:val="24"/>
+          <w14:ligatures w14:val="none"/>
+        </w:rPr>
+        <w:t>sto</w:t>
+      </w:r>
+      <w:r>
+        <w:rPr>
+          <w:rFonts w:ascii="Times New Roman" w:eastAsia="Times New Roman" w:hAnsi="Times New Roman" w:cs="Times New Roman"/>
+          <w:color w:val="343A40"/>
+          <w:kern w:val="0"/>
+          <w:sz w:val="24"/>
+          <w:szCs w:val="24"/>
+          <w14:ligatures w14:val="none"/>
+        </w:rPr>
+        <w:t>ry</w:t>
+      </w:r>
+      <w:proofErr w:type="spellEnd"/>
+      <w:r>
+        <w:rPr>
+          <w:rFonts w:ascii="Times New Roman" w:eastAsia="Times New Roman" w:hAnsi="Times New Roman" w:cs="Times New Roman"/>
+          <w:color w:val="343A40"/>
+          <w:kern w:val="0"/>
+          <w:sz w:val="24"/>
+          <w:szCs w:val="24"/>
+          <w14:ligatures w14:val="none"/>
+        </w:rPr>
+        <w:t xml:space="preserve"> acedemos ao ficheiro </w:t>
       </w:r>
       <w:r>
         <w:rPr>
           <w:i/>
           <w:iCs/>
         </w:rPr>
-        <w:t>/etc/ssh/sshd_config onde se alterou o PermitRootLogin como yes para ser possível fazer login do root através de um user remoto.</w:t>
+        <w:t>/</w:t>
+      </w:r>
+      <w:proofErr w:type="spellStart"/>
+      <w:r>
+        <w:rPr>
+          <w:i/>
+          <w:iCs/>
+        </w:rPr>
+        <w:t>etc</w:t>
+      </w:r>
+      <w:proofErr w:type="spellEnd"/>
+      <w:r>
+        <w:rPr>
+          <w:i/>
+          <w:iCs/>
+        </w:rPr>
+        <w:t>/</w:t>
+      </w:r>
+      <w:proofErr w:type="spellStart"/>
+      <w:r>
+        <w:rPr>
+          <w:i/>
+          <w:iCs/>
+        </w:rPr>
+        <w:t>ssh</w:t>
+      </w:r>
+      <w:proofErr w:type="spellEnd"/>
+      <w:r>
+        <w:rPr>
+          <w:i/>
+          <w:iCs/>
+        </w:rPr>
+        <w:t>/</w:t>
+      </w:r>
+      <w:proofErr w:type="spellStart"/>
+      <w:r>
+        <w:rPr>
+          <w:i/>
+          <w:iCs/>
+        </w:rPr>
+        <w:t>sshd_config</w:t>
+      </w:r>
+      <w:proofErr w:type="spellEnd"/>
+      <w:r>
+        <w:rPr>
+          <w:i/>
+          <w:iCs/>
+        </w:rPr>
+        <w:t xml:space="preserve"> onde se alterou o </w:t>
+      </w:r>
+      <w:proofErr w:type="spellStart"/>
+      <w:r>
+        <w:rPr>
+          <w:i/>
+          <w:iCs/>
+        </w:rPr>
+        <w:t>PermitRootLogin</w:t>
+      </w:r>
+      <w:proofErr w:type="spellEnd"/>
+      <w:r>
+        <w:rPr>
+          <w:i/>
+          <w:iCs/>
+        </w:rPr>
+        <w:t xml:space="preserve"> como </w:t>
+      </w:r>
+      <w:proofErr w:type="spellStart"/>
+      <w:r>
+        <w:rPr>
+          <w:i/>
+          <w:iCs/>
+        </w:rPr>
+        <w:t>yes</w:t>
+      </w:r>
+      <w:proofErr w:type="spellEnd"/>
+      <w:r>
+        <w:rPr>
+          <w:i/>
+          <w:iCs/>
+        </w:rPr>
+        <w:t xml:space="preserve"> para ser possível fazer login do </w:t>
+      </w:r>
+      <w:proofErr w:type="spellStart"/>
+      <w:r>
+        <w:rPr>
+          <w:i/>
+          <w:iCs/>
+        </w:rPr>
+        <w:t>root</w:t>
+      </w:r>
+      <w:proofErr w:type="spellEnd"/>
+      <w:r>
+        <w:rPr>
+          <w:i/>
+          <w:iCs/>
+        </w:rPr>
+        <w:t xml:space="preserve"> através de um </w:t>
+      </w:r>
+      <w:proofErr w:type="spellStart"/>
+      <w:r>
+        <w:rPr>
+          <w:i/>
+          <w:iCs/>
+        </w:rPr>
+        <w:t>user</w:t>
+      </w:r>
+      <w:proofErr w:type="spellEnd"/>
+      <w:r>
+        <w:rPr>
+          <w:i/>
+          <w:iCs/>
+        </w:rPr>
+        <w:t xml:space="preserve"> remoto.</w:t>
       </w:r>
     </w:p>
     <w:p>
@@ -8328,7 +10743,55 @@
           <w:szCs w:val="24"/>
           <w14:ligatures w14:val="none"/>
         </w:rPr>
-        <w:t>Após isso, criamos um file keys_authorized onde estão especificadas as chaves SSH que podem ser usadas pelo root.</w:t>
+        <w:t xml:space="preserve">Após isso, criamos um file </w:t>
+      </w:r>
+      <w:proofErr w:type="spellStart"/>
+      <w:r>
+        <w:rPr>
+          <w:rFonts w:ascii="Times New Roman" w:eastAsia="Times New Roman" w:hAnsi="Times New Roman" w:cs="Times New Roman"/>
+          <w:color w:val="343A40"/>
+          <w:kern w:val="0"/>
+          <w:sz w:val="24"/>
+          <w:szCs w:val="24"/>
+          <w14:ligatures w14:val="none"/>
+        </w:rPr>
+        <w:t>keys_authorized</w:t>
+      </w:r>
+      <w:proofErr w:type="spellEnd"/>
+      <w:r>
+        <w:rPr>
+          <w:rFonts w:ascii="Times New Roman" w:eastAsia="Times New Roman" w:hAnsi="Times New Roman" w:cs="Times New Roman"/>
+          <w:color w:val="343A40"/>
+          <w:kern w:val="0"/>
+          <w:sz w:val="24"/>
+          <w:szCs w:val="24"/>
+          <w14:ligatures w14:val="none"/>
+        </w:rPr>
+        <w:t xml:space="preserve"> onde estão especificadas as chaves SSH que podem ser usadas pelo </w:t>
+      </w:r>
+      <w:proofErr w:type="spellStart"/>
+      <w:r>
+        <w:rPr>
+          <w:rFonts w:ascii="Times New Roman" w:eastAsia="Times New Roman" w:hAnsi="Times New Roman" w:cs="Times New Roman"/>
+          <w:color w:val="343A40"/>
+          <w:kern w:val="0"/>
+          <w:sz w:val="24"/>
+          <w:szCs w:val="24"/>
+          <w14:ligatures w14:val="none"/>
+        </w:rPr>
+        <w:t>root</w:t>
+      </w:r>
+      <w:proofErr w:type="spellEnd"/>
+      <w:r>
+        <w:rPr>
+          <w:rFonts w:ascii="Times New Roman" w:eastAsia="Times New Roman" w:hAnsi="Times New Roman" w:cs="Times New Roman"/>
+          <w:color w:val="343A40"/>
+          <w:kern w:val="0"/>
+          <w:sz w:val="24"/>
+          <w:szCs w:val="24"/>
+          <w14:ligatures w14:val="none"/>
+        </w:rPr>
+        <w:t>.</w:t>
       </w:r>
     </w:p>
     <w:p>
@@ -8365,7 +10828,31 @@
           <w:szCs w:val="24"/>
           <w14:ligatures w14:val="none"/>
         </w:rPr>
-        <w:t xml:space="preserve">Relativamente ao Windows o primeiro passo foi executar o comando ssh-keygen para </w:t>
+        <w:t xml:space="preserve">Relativamente ao Windows o primeiro passo foi executar o comando </w:t>
+      </w:r>
+      <w:proofErr w:type="spellStart"/>
+      <w:r>
+        <w:rPr>
+          <w:rFonts w:ascii="Times New Roman" w:eastAsia="Times New Roman" w:hAnsi="Times New Roman" w:cs="Times New Roman"/>
+          <w:color w:val="343A40"/>
+          <w:kern w:val="0"/>
+          <w:sz w:val="24"/>
+          <w:szCs w:val="24"/>
+          <w14:ligatures w14:val="none"/>
+        </w:rPr>
+        <w:t>ssh-keygen</w:t>
+      </w:r>
+      <w:proofErr w:type="spellEnd"/>
+      <w:r>
+        <w:rPr>
+          <w:rFonts w:ascii="Times New Roman" w:eastAsia="Times New Roman" w:hAnsi="Times New Roman" w:cs="Times New Roman"/>
+          <w:color w:val="343A40"/>
+          <w:kern w:val="0"/>
+          <w:sz w:val="24"/>
+          <w:szCs w:val="24"/>
+          <w14:ligatures w14:val="none"/>
+        </w:rPr>
+        <w:t xml:space="preserve"> para </w:t>
       </w:r>
       <w:r>
         <w:rPr>
@@ -8387,7 +10874,31 @@
           <w:szCs w:val="24"/>
           <w14:ligatures w14:val="none"/>
         </w:rPr>
-        <w:t xml:space="preserve"> pares de chaves de ssh para dar login.</w:t>
+        <w:t xml:space="preserve"> pares de chaves de </w:t>
+      </w:r>
+      <w:proofErr w:type="spellStart"/>
+      <w:r>
+        <w:rPr>
+          <w:rFonts w:ascii="Times New Roman" w:eastAsia="Times New Roman" w:hAnsi="Times New Roman" w:cs="Times New Roman"/>
+          <w:color w:val="343A40"/>
+          <w:kern w:val="0"/>
+          <w:sz w:val="24"/>
+          <w:szCs w:val="24"/>
+          <w14:ligatures w14:val="none"/>
+        </w:rPr>
+        <w:t>ssh</w:t>
+      </w:r>
+      <w:proofErr w:type="spellEnd"/>
+      <w:r>
+        <w:rPr>
+          <w:rFonts w:ascii="Times New Roman" w:eastAsia="Times New Roman" w:hAnsi="Times New Roman" w:cs="Times New Roman"/>
+          <w:color w:val="343A40"/>
+          <w:kern w:val="0"/>
+          <w:sz w:val="24"/>
+          <w:szCs w:val="24"/>
+          <w14:ligatures w14:val="none"/>
+        </w:rPr>
+        <w:t xml:space="preserve"> para dar login.</w:t>
       </w:r>
     </w:p>
     <w:p>
@@ -8434,7 +10945,31 @@
           <w:szCs w:val="24"/>
           <w14:ligatures w14:val="none"/>
         </w:rPr>
-        <w:t xml:space="preserve"> do ssh onde estavam dois ficheiros das chaves, um publico e um privado. Abriu se o ficheiro publico id_rsa.pub e copiou se a chave.</w:t>
+        <w:t xml:space="preserve"> do </w:t>
+      </w:r>
+      <w:proofErr w:type="spellStart"/>
+      <w:r>
+        <w:rPr>
+          <w:rFonts w:ascii="Times New Roman" w:eastAsia="Times New Roman" w:hAnsi="Times New Roman" w:cs="Times New Roman"/>
+          <w:color w:val="343A40"/>
+          <w:kern w:val="0"/>
+          <w:sz w:val="24"/>
+          <w:szCs w:val="24"/>
+          <w14:ligatures w14:val="none"/>
+        </w:rPr>
+        <w:t>ssh</w:t>
+      </w:r>
+      <w:proofErr w:type="spellEnd"/>
+      <w:r>
+        <w:rPr>
+          <w:rFonts w:ascii="Times New Roman" w:eastAsia="Times New Roman" w:hAnsi="Times New Roman" w:cs="Times New Roman"/>
+          <w:color w:val="343A40"/>
+          <w:kern w:val="0"/>
+          <w:sz w:val="24"/>
+          <w:szCs w:val="24"/>
+          <w14:ligatures w14:val="none"/>
+        </w:rPr>
+        <w:t xml:space="preserve"> onde estavam dois ficheiros das chaves, um publico e um privado. Abriu se o ficheiro publico id_rsa.pub e copiou se a chave.</w:t>
       </w:r>
     </w:p>
     <w:p>
@@ -8493,8 +11028,21 @@
           <w:szCs w:val="24"/>
           <w14:ligatures w14:val="none"/>
         </w:rPr>
-        <w:t xml:space="preserve"> a chave que copiamos no ficheiro do ssh</w:t>
-      </w:r>
+        <w:t xml:space="preserve"> a chave que copiamos no ficheiro do </w:t>
+      </w:r>
+      <w:proofErr w:type="spellStart"/>
+      <w:r>
+        <w:rPr>
+          <w:rFonts w:ascii="Times New Roman" w:eastAsia="Times New Roman" w:hAnsi="Times New Roman" w:cs="Times New Roman"/>
+          <w:color w:val="343A40"/>
+          <w:kern w:val="0"/>
+          <w:sz w:val="24"/>
+          <w:szCs w:val="24"/>
+          <w14:ligatures w14:val="none"/>
+        </w:rPr>
+        <w:t>ssh</w:t>
+      </w:r>
+      <w:proofErr w:type="spellEnd"/>
       <w:r>
         <w:rPr>
           <w:rFonts w:ascii="Times New Roman" w:eastAsia="Times New Roman" w:hAnsi="Times New Roman" w:cs="Times New Roman"/>
@@ -8637,8 +11185,9 @@
           <w:szCs w:val="18"/>
           <w14:ligatures w14:val="none"/>
         </w:rPr>
-        <w:t xml:space="preserve">Por fim demos logout na </w:t>
-      </w:r>
+        <w:t xml:space="preserve">Por fim demos </w:t>
+      </w:r>
+      <w:proofErr w:type="spellStart"/>
       <w:r>
         <w:rPr>
           <w:rFonts w:ascii="Segoe UI" w:eastAsia="Times New Roman" w:hAnsi="Segoe UI" w:cs="Segoe UI"/>
@@ -8648,8 +11197,33 @@
           <w:szCs w:val="18"/>
           <w14:ligatures w14:val="none"/>
         </w:rPr>
+        <w:t>logout</w:t>
+      </w:r>
+      <w:proofErr w:type="spellEnd"/>
+      <w:r>
+        <w:rPr>
+          <w:rFonts w:ascii="Segoe UI" w:eastAsia="Times New Roman" w:hAnsi="Segoe UI" w:cs="Segoe UI"/>
+          <w:color w:val="343A40"/>
+          <w:kern w:val="0"/>
+          <w:sz w:val="18"/>
+          <w:szCs w:val="18"/>
+          <w14:ligatures w14:val="none"/>
+        </w:rPr>
+        <w:t xml:space="preserve"> na </w:t>
+      </w:r>
+      <w:proofErr w:type="gramStart"/>
+      <w:r>
+        <w:rPr>
+          <w:rFonts w:ascii="Segoe UI" w:eastAsia="Times New Roman" w:hAnsi="Segoe UI" w:cs="Segoe UI"/>
+          <w:color w:val="343A40"/>
+          <w:kern w:val="0"/>
+          <w:sz w:val="18"/>
+          <w:szCs w:val="18"/>
+          <w14:ligatures w14:val="none"/>
+        </w:rPr>
         <w:t>maquina</w:t>
       </w:r>
+      <w:proofErr w:type="gramEnd"/>
       <w:r>
         <w:rPr>
           <w:rFonts w:ascii="Segoe UI" w:eastAsia="Times New Roman" w:hAnsi="Segoe UI" w:cs="Segoe UI"/>
@@ -8718,28 +11292,104 @@
           <w:szCs w:val="18"/>
           <w:shd w:val="clear" w:color="auto" w:fill="FFFFFF"/>
         </w:rPr>
-        <w:t>Como administrador de sistemas quero que para agilização entre as várias equipas seja criada uma partilha pública de ficheiros, formato SMB/CIFS  ou NFS .</w:t>
-      </w:r>
-    </w:p>
-    <w:p>
-      <w:pPr>
-        <w:rPr>
-          <w:rFonts w:ascii="Segoe UI" w:hAnsi="Segoe UI" w:cs="Segoe UI"/>
-          <w:color w:val="343A40"/>
-          <w:sz w:val="18"/>
-          <w:szCs w:val="18"/>
-          <w:shd w:val="clear" w:color="auto" w:fill="FFFFFF"/>
-        </w:rPr>
-      </w:pPr>
-      <w:r>
-        <w:rPr>
-          <w:rFonts w:ascii="Segoe UI" w:hAnsi="Segoe UI" w:cs="Segoe UI"/>
-          <w:color w:val="343A40"/>
-          <w:sz w:val="18"/>
-          <w:szCs w:val="18"/>
-          <w:shd w:val="clear" w:color="auto" w:fill="FFFFFF"/>
-        </w:rPr>
-        <w:t xml:space="preserve">Para a realização desta user storie o primeiro passo foi a instalação do samba na </w:t>
+        <w:t>Como administrador de sistemas quero que para agilização entre as várias equipas seja criada uma partilha pública de ficheiros, formato SMB/</w:t>
+      </w:r>
+      <w:proofErr w:type="gramStart"/>
+      <w:r>
+        <w:rPr>
+          <w:rFonts w:ascii="Segoe UI" w:hAnsi="Segoe UI" w:cs="Segoe UI"/>
+          <w:color w:val="343A40"/>
+          <w:sz w:val="18"/>
+          <w:szCs w:val="18"/>
+          <w:shd w:val="clear" w:color="auto" w:fill="FFFFFF"/>
+        </w:rPr>
+        <w:t>CIFS  ou</w:t>
+      </w:r>
+      <w:proofErr w:type="gramEnd"/>
+      <w:r>
+        <w:rPr>
+          <w:rFonts w:ascii="Segoe UI" w:hAnsi="Segoe UI" w:cs="Segoe UI"/>
+          <w:color w:val="343A40"/>
+          <w:sz w:val="18"/>
+          <w:szCs w:val="18"/>
+          <w:shd w:val="clear" w:color="auto" w:fill="FFFFFF"/>
+        </w:rPr>
+        <w:t xml:space="preserve"> NFS .</w:t>
+      </w:r>
+    </w:p>
+    <w:p>
+      <w:pPr>
+        <w:rPr>
+          <w:rFonts w:ascii="Segoe UI" w:hAnsi="Segoe UI" w:cs="Segoe UI"/>
+          <w:color w:val="343A40"/>
+          <w:sz w:val="18"/>
+          <w:szCs w:val="18"/>
+          <w:shd w:val="clear" w:color="auto" w:fill="FFFFFF"/>
+        </w:rPr>
+      </w:pPr>
+      <w:r>
+        <w:rPr>
+          <w:rFonts w:ascii="Segoe UI" w:hAnsi="Segoe UI" w:cs="Segoe UI"/>
+          <w:color w:val="343A40"/>
+          <w:sz w:val="18"/>
+          <w:szCs w:val="18"/>
+          <w:shd w:val="clear" w:color="auto" w:fill="FFFFFF"/>
+        </w:rPr>
+        <w:t xml:space="preserve">Para a realização desta </w:t>
+      </w:r>
+      <w:proofErr w:type="spellStart"/>
+      <w:r>
+        <w:rPr>
+          <w:rFonts w:ascii="Segoe UI" w:hAnsi="Segoe UI" w:cs="Segoe UI"/>
+          <w:color w:val="343A40"/>
+          <w:sz w:val="18"/>
+          <w:szCs w:val="18"/>
+          <w:shd w:val="clear" w:color="auto" w:fill="FFFFFF"/>
+        </w:rPr>
+        <w:t>user</w:t>
+      </w:r>
+      <w:proofErr w:type="spellEnd"/>
+      <w:r>
+        <w:rPr>
+          <w:rFonts w:ascii="Segoe UI" w:hAnsi="Segoe UI" w:cs="Segoe UI"/>
+          <w:color w:val="343A40"/>
+          <w:sz w:val="18"/>
+          <w:szCs w:val="18"/>
+          <w:shd w:val="clear" w:color="auto" w:fill="FFFFFF"/>
+        </w:rPr>
+        <w:t xml:space="preserve"> </w:t>
+      </w:r>
+      <w:proofErr w:type="spellStart"/>
+      <w:r>
+        <w:rPr>
+          <w:rFonts w:ascii="Segoe UI" w:hAnsi="Segoe UI" w:cs="Segoe UI"/>
+          <w:color w:val="343A40"/>
+          <w:sz w:val="18"/>
+          <w:szCs w:val="18"/>
+          <w:shd w:val="clear" w:color="auto" w:fill="FFFFFF"/>
+        </w:rPr>
+        <w:t>stor</w:t>
+      </w:r>
+      <w:r>
+        <w:rPr>
+          <w:rFonts w:ascii="Segoe UI" w:hAnsi="Segoe UI" w:cs="Segoe UI"/>
+          <w:color w:val="343A40"/>
+          <w:sz w:val="18"/>
+          <w:szCs w:val="18"/>
+          <w:shd w:val="clear" w:color="auto" w:fill="FFFFFF"/>
+        </w:rPr>
+        <w:t>y</w:t>
+      </w:r>
+      <w:proofErr w:type="spellEnd"/>
+      <w:r>
+        <w:rPr>
+          <w:rFonts w:ascii="Segoe UI" w:hAnsi="Segoe UI" w:cs="Segoe UI"/>
+          <w:color w:val="343A40"/>
+          <w:sz w:val="18"/>
+          <w:szCs w:val="18"/>
+          <w:shd w:val="clear" w:color="auto" w:fill="FFFFFF"/>
+        </w:rPr>
+        <w:t xml:space="preserve"> o primeiro passo foi a instalação do samba na </w:t>
       </w:r>
       <w:r>
         <w:rPr>
@@ -8759,7 +11409,51 @@
           <w:szCs w:val="18"/>
           <w:shd w:val="clear" w:color="auto" w:fill="FFFFFF"/>
         </w:rPr>
-        <w:t xml:space="preserve"> virtual através do comando sudo apt-get samba.</w:t>
+        <w:t xml:space="preserve"> virtual através do comando </w:t>
+      </w:r>
+      <w:proofErr w:type="spellStart"/>
+      <w:r>
+        <w:rPr>
+          <w:rFonts w:ascii="Segoe UI" w:hAnsi="Segoe UI" w:cs="Segoe UI"/>
+          <w:color w:val="343A40"/>
+          <w:sz w:val="18"/>
+          <w:szCs w:val="18"/>
+          <w:shd w:val="clear" w:color="auto" w:fill="FFFFFF"/>
+        </w:rPr>
+        <w:t>sudo</w:t>
+      </w:r>
+      <w:proofErr w:type="spellEnd"/>
+      <w:r>
+        <w:rPr>
+          <w:rFonts w:ascii="Segoe UI" w:hAnsi="Segoe UI" w:cs="Segoe UI"/>
+          <w:color w:val="343A40"/>
+          <w:sz w:val="18"/>
+          <w:szCs w:val="18"/>
+          <w:shd w:val="clear" w:color="auto" w:fill="FFFFFF"/>
+        </w:rPr>
+        <w:t xml:space="preserve"> </w:t>
+      </w:r>
+      <w:proofErr w:type="spellStart"/>
+      <w:r>
+        <w:rPr>
+          <w:rFonts w:ascii="Segoe UI" w:hAnsi="Segoe UI" w:cs="Segoe UI"/>
+          <w:color w:val="343A40"/>
+          <w:sz w:val="18"/>
+          <w:szCs w:val="18"/>
+          <w:shd w:val="clear" w:color="auto" w:fill="FFFFFF"/>
+        </w:rPr>
+        <w:t>apt-get</w:t>
+      </w:r>
+      <w:proofErr w:type="spellEnd"/>
+      <w:r>
+        <w:rPr>
+          <w:rFonts w:ascii="Segoe UI" w:hAnsi="Segoe UI" w:cs="Segoe UI"/>
+          <w:color w:val="343A40"/>
+          <w:sz w:val="18"/>
+          <w:szCs w:val="18"/>
+          <w:shd w:val="clear" w:color="auto" w:fill="FFFFFF"/>
+        </w:rPr>
+        <w:t xml:space="preserve"> samba.</w:t>
       </w:r>
     </w:p>
     <w:p>
@@ -8776,7 +11470,73 @@
           <w:szCs w:val="18"/>
           <w:shd w:val="clear" w:color="auto" w:fill="FFFFFF"/>
         </w:rPr>
-        <w:t xml:space="preserve">De seguida acedemos ao ficheiro smb.conf, através do comando nano /etc/samba/smb.conf e adicionamos uma secção de compartilhamento </w:t>
+        <w:t xml:space="preserve">De seguida acedemos ao ficheiro </w:t>
+      </w:r>
+      <w:proofErr w:type="spellStart"/>
+      <w:r>
+        <w:rPr>
+          <w:rFonts w:ascii="Segoe UI" w:hAnsi="Segoe UI" w:cs="Segoe UI"/>
+          <w:color w:val="343A40"/>
+          <w:sz w:val="18"/>
+          <w:szCs w:val="18"/>
+          <w:shd w:val="clear" w:color="auto" w:fill="FFFFFF"/>
+        </w:rPr>
+        <w:t>smb.conf</w:t>
+      </w:r>
+      <w:proofErr w:type="spellEnd"/>
+      <w:r>
+        <w:rPr>
+          <w:rFonts w:ascii="Segoe UI" w:hAnsi="Segoe UI" w:cs="Segoe UI"/>
+          <w:color w:val="343A40"/>
+          <w:sz w:val="18"/>
+          <w:szCs w:val="18"/>
+          <w:shd w:val="clear" w:color="auto" w:fill="FFFFFF"/>
+        </w:rPr>
+        <w:t>, através do comando nano /</w:t>
+      </w:r>
+      <w:proofErr w:type="spellStart"/>
+      <w:r>
+        <w:rPr>
+          <w:rFonts w:ascii="Segoe UI" w:hAnsi="Segoe UI" w:cs="Segoe UI"/>
+          <w:color w:val="343A40"/>
+          <w:sz w:val="18"/>
+          <w:szCs w:val="18"/>
+          <w:shd w:val="clear" w:color="auto" w:fill="FFFFFF"/>
+        </w:rPr>
+        <w:t>etc</w:t>
+      </w:r>
+      <w:proofErr w:type="spellEnd"/>
+      <w:r>
+        <w:rPr>
+          <w:rFonts w:ascii="Segoe UI" w:hAnsi="Segoe UI" w:cs="Segoe UI"/>
+          <w:color w:val="343A40"/>
+          <w:sz w:val="18"/>
+          <w:szCs w:val="18"/>
+          <w:shd w:val="clear" w:color="auto" w:fill="FFFFFF"/>
+        </w:rPr>
+        <w:t>/samba/</w:t>
+      </w:r>
+      <w:proofErr w:type="spellStart"/>
+      <w:r>
+        <w:rPr>
+          <w:rFonts w:ascii="Segoe UI" w:hAnsi="Segoe UI" w:cs="Segoe UI"/>
+          <w:color w:val="343A40"/>
+          <w:sz w:val="18"/>
+          <w:szCs w:val="18"/>
+          <w:shd w:val="clear" w:color="auto" w:fill="FFFFFF"/>
+        </w:rPr>
+        <w:t>smb.conf</w:t>
+      </w:r>
+      <w:proofErr w:type="spellEnd"/>
+      <w:r>
+        <w:rPr>
+          <w:rFonts w:ascii="Segoe UI" w:hAnsi="Segoe UI" w:cs="Segoe UI"/>
+          <w:color w:val="343A40"/>
+          <w:sz w:val="18"/>
+          <w:szCs w:val="18"/>
+          <w:shd w:val="clear" w:color="auto" w:fill="FFFFFF"/>
+        </w:rPr>
+        <w:t xml:space="preserve"> e adicionamos uma secção de compartilhamento </w:t>
       </w:r>
       <w:r>
         <w:rPr>
@@ -8806,7 +11566,29 @@
           <w:szCs w:val="18"/>
           <w:shd w:val="clear" w:color="auto" w:fill="FFFFFF"/>
         </w:rPr>
-        <w:t xml:space="preserve"> para tornar a pasta /shared pública</w:t>
+        <w:t xml:space="preserve"> para tornar a pasta /</w:t>
+      </w:r>
+      <w:proofErr w:type="spellStart"/>
+      <w:r>
+        <w:rPr>
+          <w:rFonts w:ascii="Segoe UI" w:hAnsi="Segoe UI" w:cs="Segoe UI"/>
+          <w:color w:val="343A40"/>
+          <w:sz w:val="18"/>
+          <w:szCs w:val="18"/>
+          <w:shd w:val="clear" w:color="auto" w:fill="FFFFFF"/>
+        </w:rPr>
+        <w:t>shared</w:t>
+      </w:r>
+      <w:proofErr w:type="spellEnd"/>
+      <w:r>
+        <w:rPr>
+          <w:rFonts w:ascii="Segoe UI" w:hAnsi="Segoe UI" w:cs="Segoe UI"/>
+          <w:color w:val="343A40"/>
+          <w:sz w:val="18"/>
+          <w:szCs w:val="18"/>
+          <w:shd w:val="clear" w:color="auto" w:fill="FFFFFF"/>
+        </w:rPr>
+        <w:t xml:space="preserve"> pública</w:t>
       </w:r>
       <w:r>
         <w:rPr>
@@ -8838,6 +11620,7 @@
       <w:r>
         <w:rPr>
           <w:rFonts w:ascii="Segoe UI" w:hAnsi="Segoe UI" w:cs="Segoe UI"/>
+          <w:noProof/>
           <w:color w:val="343A40"/>
           <w:sz w:val="18"/>
           <w:szCs w:val="18"/>
@@ -8918,22 +11701,199 @@
           <w:szCs w:val="18"/>
           <w:shd w:val="clear" w:color="auto" w:fill="FFFFFF"/>
         </w:rPr>
-        <w:t xml:space="preserve"> o servidor NFS usando o seguinte comando sudo apt-get install nfs-kernel-server e acedemos ao seu ficheiro de configuração através do comando sudo nano /etc/exports e colocamos uma linha para o compartilhamento publico:</w:t>
-      </w:r>
-    </w:p>
-    <w:p>
-      <w:pPr>
-        <w:rPr>
-          <w:rFonts w:ascii="Segoe UI" w:hAnsi="Segoe UI" w:cs="Segoe UI"/>
-          <w:color w:val="343A40"/>
-          <w:sz w:val="18"/>
-          <w:szCs w:val="18"/>
-          <w:shd w:val="clear" w:color="auto" w:fill="FFFFFF"/>
-        </w:rPr>
-      </w:pPr>
-      <w:r>
-        <w:rPr>
-          <w:rFonts w:ascii="Segoe UI" w:hAnsi="Segoe UI" w:cs="Segoe UI"/>
+        <w:t xml:space="preserve"> o servidor NFS usando o seguinte comando </w:t>
+      </w:r>
+      <w:proofErr w:type="spellStart"/>
+      <w:r>
+        <w:rPr>
+          <w:rFonts w:ascii="Segoe UI" w:hAnsi="Segoe UI" w:cs="Segoe UI"/>
+          <w:color w:val="343A40"/>
+          <w:sz w:val="18"/>
+          <w:szCs w:val="18"/>
+          <w:shd w:val="clear" w:color="auto" w:fill="FFFFFF"/>
+        </w:rPr>
+        <w:t>sudo</w:t>
+      </w:r>
+      <w:proofErr w:type="spellEnd"/>
+      <w:r>
+        <w:rPr>
+          <w:rFonts w:ascii="Segoe UI" w:hAnsi="Segoe UI" w:cs="Segoe UI"/>
+          <w:color w:val="343A40"/>
+          <w:sz w:val="18"/>
+          <w:szCs w:val="18"/>
+          <w:shd w:val="clear" w:color="auto" w:fill="FFFFFF"/>
+        </w:rPr>
+        <w:t xml:space="preserve"> </w:t>
+      </w:r>
+      <w:proofErr w:type="spellStart"/>
+      <w:r>
+        <w:rPr>
+          <w:rFonts w:ascii="Segoe UI" w:hAnsi="Segoe UI" w:cs="Segoe UI"/>
+          <w:color w:val="343A40"/>
+          <w:sz w:val="18"/>
+          <w:szCs w:val="18"/>
+          <w:shd w:val="clear" w:color="auto" w:fill="FFFFFF"/>
+        </w:rPr>
+        <w:t>apt-get</w:t>
+      </w:r>
+      <w:proofErr w:type="spellEnd"/>
+      <w:r>
+        <w:rPr>
+          <w:rFonts w:ascii="Segoe UI" w:hAnsi="Segoe UI" w:cs="Segoe UI"/>
+          <w:color w:val="343A40"/>
+          <w:sz w:val="18"/>
+          <w:szCs w:val="18"/>
+          <w:shd w:val="clear" w:color="auto" w:fill="FFFFFF"/>
+        </w:rPr>
+        <w:t xml:space="preserve"> </w:t>
+      </w:r>
+      <w:proofErr w:type="spellStart"/>
+      <w:r>
+        <w:rPr>
+          <w:rFonts w:ascii="Segoe UI" w:hAnsi="Segoe UI" w:cs="Segoe UI"/>
+          <w:color w:val="343A40"/>
+          <w:sz w:val="18"/>
+          <w:szCs w:val="18"/>
+          <w:shd w:val="clear" w:color="auto" w:fill="FFFFFF"/>
+        </w:rPr>
+        <w:t>install</w:t>
+      </w:r>
+      <w:proofErr w:type="spellEnd"/>
+      <w:r>
+        <w:rPr>
+          <w:rFonts w:ascii="Segoe UI" w:hAnsi="Segoe UI" w:cs="Segoe UI"/>
+          <w:color w:val="343A40"/>
+          <w:sz w:val="18"/>
+          <w:szCs w:val="18"/>
+          <w:shd w:val="clear" w:color="auto" w:fill="FFFFFF"/>
+        </w:rPr>
+        <w:t xml:space="preserve"> </w:t>
+      </w:r>
+      <w:proofErr w:type="spellStart"/>
+      <w:r>
+        <w:rPr>
+          <w:rFonts w:ascii="Segoe UI" w:hAnsi="Segoe UI" w:cs="Segoe UI"/>
+          <w:color w:val="343A40"/>
+          <w:sz w:val="18"/>
+          <w:szCs w:val="18"/>
+          <w:shd w:val="clear" w:color="auto" w:fill="FFFFFF"/>
+        </w:rPr>
+        <w:t>nfs</w:t>
+      </w:r>
+      <w:proofErr w:type="spellEnd"/>
+      <w:r>
+        <w:rPr>
+          <w:rFonts w:ascii="Segoe UI" w:hAnsi="Segoe UI" w:cs="Segoe UI"/>
+          <w:color w:val="343A40"/>
+          <w:sz w:val="18"/>
+          <w:szCs w:val="18"/>
+          <w:shd w:val="clear" w:color="auto" w:fill="FFFFFF"/>
+        </w:rPr>
+        <w:t>-</w:t>
+      </w:r>
+      <w:proofErr w:type="spellStart"/>
+      <w:r>
+        <w:rPr>
+          <w:rFonts w:ascii="Segoe UI" w:hAnsi="Segoe UI" w:cs="Segoe UI"/>
+          <w:color w:val="343A40"/>
+          <w:sz w:val="18"/>
+          <w:szCs w:val="18"/>
+          <w:shd w:val="clear" w:color="auto" w:fill="FFFFFF"/>
+        </w:rPr>
+        <w:t>kernel</w:t>
+      </w:r>
+      <w:proofErr w:type="spellEnd"/>
+      <w:r>
+        <w:rPr>
+          <w:rFonts w:ascii="Segoe UI" w:hAnsi="Segoe UI" w:cs="Segoe UI"/>
+          <w:color w:val="343A40"/>
+          <w:sz w:val="18"/>
+          <w:szCs w:val="18"/>
+          <w:shd w:val="clear" w:color="auto" w:fill="FFFFFF"/>
+        </w:rPr>
+        <w:t xml:space="preserve">-server e acedemos ao seu ficheiro de configuração através do comando </w:t>
+      </w:r>
+      <w:proofErr w:type="spellStart"/>
+      <w:r>
+        <w:rPr>
+          <w:rFonts w:ascii="Segoe UI" w:hAnsi="Segoe UI" w:cs="Segoe UI"/>
+          <w:color w:val="343A40"/>
+          <w:sz w:val="18"/>
+          <w:szCs w:val="18"/>
+          <w:shd w:val="clear" w:color="auto" w:fill="FFFFFF"/>
+        </w:rPr>
+        <w:t>sudo</w:t>
+      </w:r>
+      <w:proofErr w:type="spellEnd"/>
+      <w:r>
+        <w:rPr>
+          <w:rFonts w:ascii="Segoe UI" w:hAnsi="Segoe UI" w:cs="Segoe UI"/>
+          <w:color w:val="343A40"/>
+          <w:sz w:val="18"/>
+          <w:szCs w:val="18"/>
+          <w:shd w:val="clear" w:color="auto" w:fill="FFFFFF"/>
+        </w:rPr>
+        <w:t xml:space="preserve"> nano /</w:t>
+      </w:r>
+      <w:proofErr w:type="spellStart"/>
+      <w:r>
+        <w:rPr>
+          <w:rFonts w:ascii="Segoe UI" w:hAnsi="Segoe UI" w:cs="Segoe UI"/>
+          <w:color w:val="343A40"/>
+          <w:sz w:val="18"/>
+          <w:szCs w:val="18"/>
+          <w:shd w:val="clear" w:color="auto" w:fill="FFFFFF"/>
+        </w:rPr>
+        <w:t>etc</w:t>
+      </w:r>
+      <w:proofErr w:type="spellEnd"/>
+      <w:r>
+        <w:rPr>
+          <w:rFonts w:ascii="Segoe UI" w:hAnsi="Segoe UI" w:cs="Segoe UI"/>
+          <w:color w:val="343A40"/>
+          <w:sz w:val="18"/>
+          <w:szCs w:val="18"/>
+          <w:shd w:val="clear" w:color="auto" w:fill="FFFFFF"/>
+        </w:rPr>
+        <w:t>/</w:t>
+      </w:r>
+      <w:proofErr w:type="spellStart"/>
+      <w:r>
+        <w:rPr>
+          <w:rFonts w:ascii="Segoe UI" w:hAnsi="Segoe UI" w:cs="Segoe UI"/>
+          <w:color w:val="343A40"/>
+          <w:sz w:val="18"/>
+          <w:szCs w:val="18"/>
+          <w:shd w:val="clear" w:color="auto" w:fill="FFFFFF"/>
+        </w:rPr>
+        <w:t>exports</w:t>
+      </w:r>
+      <w:proofErr w:type="spellEnd"/>
+      <w:r>
+        <w:rPr>
+          <w:rFonts w:ascii="Segoe UI" w:hAnsi="Segoe UI" w:cs="Segoe UI"/>
+          <w:color w:val="343A40"/>
+          <w:sz w:val="18"/>
+          <w:szCs w:val="18"/>
+          <w:shd w:val="clear" w:color="auto" w:fill="FFFFFF"/>
+        </w:rPr>
+        <w:t xml:space="preserve"> e colocamos uma linha para o compartilhamento publico:</w:t>
+      </w:r>
+    </w:p>
+    <w:p>
+      <w:pPr>
+        <w:rPr>
+          <w:rFonts w:ascii="Segoe UI" w:hAnsi="Segoe UI" w:cs="Segoe UI"/>
+          <w:color w:val="343A40"/>
+          <w:sz w:val="18"/>
+          <w:szCs w:val="18"/>
+          <w:shd w:val="clear" w:color="auto" w:fill="FFFFFF"/>
+        </w:rPr>
+      </w:pPr>
+      <w:r>
+        <w:rPr>
+          <w:rFonts w:ascii="Segoe UI" w:hAnsi="Segoe UI" w:cs="Segoe UI"/>
+          <w:noProof/>
           <w:color w:val="343A40"/>
           <w:sz w:val="18"/>
           <w:szCs w:val="18"/>
@@ -9325,40 +12285,74 @@
           <w:szCs w:val="18"/>
           <w:shd w:val="clear" w:color="auto" w:fill="FFFFFF"/>
         </w:rPr>
-        <w:t>Como administrador de sistemas temos de garantir que em caso de necessidade os backups foram efetuados corretamente. Para isso devemos automatizar a sua reposição, validando no final o funcionamento do sistema (Ex. Base de Dados - executar uma query SQL com sucesso após reposição)</w:t>
-      </w:r>
-    </w:p>
-    <w:p>
-      <w:pPr>
-        <w:rPr>
-          <w:rFonts w:ascii="Segoe UI" w:hAnsi="Segoe UI" w:cs="Segoe UI"/>
-          <w:color w:val="343A40"/>
-          <w:sz w:val="18"/>
-          <w:szCs w:val="18"/>
-          <w:shd w:val="clear" w:color="auto" w:fill="FFFFFF"/>
-        </w:rPr>
-      </w:pPr>
-    </w:p>
-    <w:p>
-      <w:pPr>
-        <w:rPr>
-          <w:rFonts w:ascii="Segoe UI" w:hAnsi="Segoe UI" w:cs="Segoe UI"/>
-          <w:color w:val="343A40"/>
-          <w:sz w:val="18"/>
-          <w:szCs w:val="18"/>
-          <w:shd w:val="clear" w:color="auto" w:fill="FFFFFF"/>
-        </w:rPr>
-      </w:pPr>
-      <w:r>
-        <w:rPr>
-          <w:rFonts w:ascii="Segoe UI" w:hAnsi="Segoe UI" w:cs="Segoe UI"/>
-          <w:color w:val="343A40"/>
-          <w:sz w:val="18"/>
-          <w:szCs w:val="18"/>
-          <w:shd w:val="clear" w:color="auto" w:fill="FFFFFF"/>
-        </w:rPr>
-        <w:t>Antes de realizar o user</w:t>
-      </w:r>
+        <w:t xml:space="preserve">Como administrador de sistemas temos de garantir que em caso de necessidade os backups foram efetuados corretamente. Para isso devemos automatizar a sua reposição, validando no final o funcionamento do sistema (Ex. Base de Dados - executar uma </w:t>
+      </w:r>
+      <w:proofErr w:type="spellStart"/>
+      <w:r>
+        <w:rPr>
+          <w:rFonts w:ascii="Segoe UI" w:hAnsi="Segoe UI" w:cs="Segoe UI"/>
+          <w:color w:val="343A40"/>
+          <w:sz w:val="18"/>
+          <w:szCs w:val="18"/>
+          <w:shd w:val="clear" w:color="auto" w:fill="FFFFFF"/>
+        </w:rPr>
+        <w:t>query</w:t>
+      </w:r>
+      <w:proofErr w:type="spellEnd"/>
+      <w:r>
+        <w:rPr>
+          <w:rFonts w:ascii="Segoe UI" w:hAnsi="Segoe UI" w:cs="Segoe UI"/>
+          <w:color w:val="343A40"/>
+          <w:sz w:val="18"/>
+          <w:szCs w:val="18"/>
+          <w:shd w:val="clear" w:color="auto" w:fill="FFFFFF"/>
+        </w:rPr>
+        <w:t xml:space="preserve"> SQL com sucesso após reposição)</w:t>
+      </w:r>
+    </w:p>
+    <w:p>
+      <w:pPr>
+        <w:rPr>
+          <w:rFonts w:ascii="Segoe UI" w:hAnsi="Segoe UI" w:cs="Segoe UI"/>
+          <w:color w:val="343A40"/>
+          <w:sz w:val="18"/>
+          <w:szCs w:val="18"/>
+          <w:shd w:val="clear" w:color="auto" w:fill="FFFFFF"/>
+        </w:rPr>
+      </w:pPr>
+    </w:p>
+    <w:p>
+      <w:pPr>
+        <w:rPr>
+          <w:rFonts w:ascii="Segoe UI" w:hAnsi="Segoe UI" w:cs="Segoe UI"/>
+          <w:color w:val="343A40"/>
+          <w:sz w:val="18"/>
+          <w:szCs w:val="18"/>
+          <w:shd w:val="clear" w:color="auto" w:fill="FFFFFF"/>
+        </w:rPr>
+      </w:pPr>
+      <w:r>
+        <w:rPr>
+          <w:rFonts w:ascii="Segoe UI" w:hAnsi="Segoe UI" w:cs="Segoe UI"/>
+          <w:color w:val="343A40"/>
+          <w:sz w:val="18"/>
+          <w:szCs w:val="18"/>
+          <w:shd w:val="clear" w:color="auto" w:fill="FFFFFF"/>
+        </w:rPr>
+        <w:t xml:space="preserve">Antes de realizar o </w:t>
+      </w:r>
+      <w:proofErr w:type="spellStart"/>
+      <w:r>
+        <w:rPr>
+          <w:rFonts w:ascii="Segoe UI" w:hAnsi="Segoe UI" w:cs="Segoe UI"/>
+          <w:color w:val="343A40"/>
+          <w:sz w:val="18"/>
+          <w:szCs w:val="18"/>
+          <w:shd w:val="clear" w:color="auto" w:fill="FFFFFF"/>
+        </w:rPr>
+        <w:t>user</w:t>
+      </w:r>
+      <w:proofErr w:type="spellEnd"/>
       <w:r>
         <w:rPr>
           <w:rFonts w:ascii="Segoe UI" w:hAnsi="Segoe UI" w:cs="Segoe UI"/>
@@ -9369,25 +12363,113 @@
         </w:rPr>
         <w:t xml:space="preserve"> </w:t>
       </w:r>
-      <w:r>
-        <w:rPr>
-          <w:rFonts w:ascii="Segoe UI" w:hAnsi="Segoe UI" w:cs="Segoe UI"/>
-          <w:color w:val="343A40"/>
-          <w:sz w:val="18"/>
-          <w:szCs w:val="18"/>
-          <w:shd w:val="clear" w:color="auto" w:fill="FFFFFF"/>
-        </w:rPr>
-        <w:t xml:space="preserve">storie temos de configurar o ambiente, isto é a instalação do mongodb e mongosh para poder usar o script dá melhor maneira. Apos isso é só necessário a realização do script como mostra a seguinte imagem, </w:t>
-      </w:r>
-      <w:r>
-        <w:rPr>
-          <w:rFonts w:ascii="Segoe UI" w:hAnsi="Segoe UI" w:cs="Segoe UI"/>
-          <w:color w:val="343A40"/>
-          <w:sz w:val="18"/>
-          <w:szCs w:val="18"/>
-          <w:shd w:val="clear" w:color="auto" w:fill="FFFFFF"/>
-        </w:rPr>
-        <w:t>e de seguida fomos ao ficheiro cron agendando este script</w:t>
+      <w:proofErr w:type="spellStart"/>
+      <w:r>
+        <w:rPr>
+          <w:rFonts w:ascii="Segoe UI" w:hAnsi="Segoe UI" w:cs="Segoe UI"/>
+          <w:color w:val="343A40"/>
+          <w:sz w:val="18"/>
+          <w:szCs w:val="18"/>
+          <w:shd w:val="clear" w:color="auto" w:fill="FFFFFF"/>
+        </w:rPr>
+        <w:t>stor</w:t>
+      </w:r>
+      <w:r>
+        <w:rPr>
+          <w:rFonts w:ascii="Segoe UI" w:hAnsi="Segoe UI" w:cs="Segoe UI"/>
+          <w:color w:val="343A40"/>
+          <w:sz w:val="18"/>
+          <w:szCs w:val="18"/>
+          <w:shd w:val="clear" w:color="auto" w:fill="FFFFFF"/>
+        </w:rPr>
+        <w:t>y</w:t>
+      </w:r>
+      <w:proofErr w:type="spellEnd"/>
+      <w:r>
+        <w:rPr>
+          <w:rFonts w:ascii="Segoe UI" w:hAnsi="Segoe UI" w:cs="Segoe UI"/>
+          <w:color w:val="343A40"/>
+          <w:sz w:val="18"/>
+          <w:szCs w:val="18"/>
+          <w:shd w:val="clear" w:color="auto" w:fill="FFFFFF"/>
+        </w:rPr>
+        <w:t xml:space="preserve"> temos de configurar o ambiente, isto é a instalação do </w:t>
+      </w:r>
+      <w:proofErr w:type="spellStart"/>
+      <w:r>
+        <w:rPr>
+          <w:rFonts w:ascii="Segoe UI" w:hAnsi="Segoe UI" w:cs="Segoe UI"/>
+          <w:color w:val="343A40"/>
+          <w:sz w:val="18"/>
+          <w:szCs w:val="18"/>
+          <w:shd w:val="clear" w:color="auto" w:fill="FFFFFF"/>
+        </w:rPr>
+        <w:t>mongodb</w:t>
+      </w:r>
+      <w:proofErr w:type="spellEnd"/>
+      <w:r>
+        <w:rPr>
+          <w:rFonts w:ascii="Segoe UI" w:hAnsi="Segoe UI" w:cs="Segoe UI"/>
+          <w:color w:val="343A40"/>
+          <w:sz w:val="18"/>
+          <w:szCs w:val="18"/>
+          <w:shd w:val="clear" w:color="auto" w:fill="FFFFFF"/>
+        </w:rPr>
+        <w:t xml:space="preserve"> e </w:t>
+      </w:r>
+      <w:proofErr w:type="spellStart"/>
+      <w:r>
+        <w:rPr>
+          <w:rFonts w:ascii="Segoe UI" w:hAnsi="Segoe UI" w:cs="Segoe UI"/>
+          <w:color w:val="343A40"/>
+          <w:sz w:val="18"/>
+          <w:szCs w:val="18"/>
+          <w:shd w:val="clear" w:color="auto" w:fill="FFFFFF"/>
+        </w:rPr>
+        <w:t>mongosh</w:t>
+      </w:r>
+      <w:proofErr w:type="spellEnd"/>
+      <w:r>
+        <w:rPr>
+          <w:rFonts w:ascii="Segoe UI" w:hAnsi="Segoe UI" w:cs="Segoe UI"/>
+          <w:color w:val="343A40"/>
+          <w:sz w:val="18"/>
+          <w:szCs w:val="18"/>
+          <w:shd w:val="clear" w:color="auto" w:fill="FFFFFF"/>
+        </w:rPr>
+        <w:t xml:space="preserve"> para poder usar o script dá melhor maneira. Apos isso é só necessário a realização do script como mostra a seguinte imagem, </w:t>
+      </w:r>
+      <w:r>
+        <w:rPr>
+          <w:rFonts w:ascii="Segoe UI" w:hAnsi="Segoe UI" w:cs="Segoe UI"/>
+          <w:color w:val="343A40"/>
+          <w:sz w:val="18"/>
+          <w:szCs w:val="18"/>
+          <w:shd w:val="clear" w:color="auto" w:fill="FFFFFF"/>
+        </w:rPr>
+        <w:t xml:space="preserve">e de seguida fomos ao ficheiro </w:t>
+      </w:r>
+      <w:proofErr w:type="spellStart"/>
+      <w:r>
+        <w:rPr>
+          <w:rFonts w:ascii="Segoe UI" w:hAnsi="Segoe UI" w:cs="Segoe UI"/>
+          <w:color w:val="343A40"/>
+          <w:sz w:val="18"/>
+          <w:szCs w:val="18"/>
+          <w:shd w:val="clear" w:color="auto" w:fill="FFFFFF"/>
+        </w:rPr>
+        <w:t>cron</w:t>
+      </w:r>
+      <w:proofErr w:type="spellEnd"/>
+      <w:r>
+        <w:rPr>
+          <w:rFonts w:ascii="Segoe UI" w:hAnsi="Segoe UI" w:cs="Segoe UI"/>
+          <w:color w:val="343A40"/>
+          <w:sz w:val="18"/>
+          <w:szCs w:val="18"/>
+          <w:shd w:val="clear" w:color="auto" w:fill="FFFFFF"/>
+        </w:rPr>
+        <w:t xml:space="preserve"> agendando este script</w:t>
       </w:r>
       <w:r>
         <w:rPr>

--- a/docs/SprintC/3DF_1191831_1210913_1211523_1210816.docx
+++ b/docs/SprintC/3DF_1191831_1210913_1211523_1210816.docx
@@ -289,7 +289,7 @@
         </w:rPr>
       </w:pPr>
     </w:p>
-    <w:bookmarkStart w:id="1" w:name="_Toc155124868" w:displacedByCustomXml="next"/>
+    <w:bookmarkStart w:id="1" w:name="_Toc155130682" w:displacedByCustomXml="next"/>
     <w:sdt>
       <w:sdtPr>
         <w:rPr>
@@ -367,7 +367,7 @@
             </w:rPr>
             <w:fldChar w:fldCharType="separate"/>
           </w:r>
-          <w:hyperlink w:anchor="_Toc155124868" w:history="1">
+          <w:hyperlink w:anchor="_Toc155130682" w:history="1">
             <w:r>
               <w:rPr>
                 <w:rStyle w:val="Hiperligao"/>
@@ -395,7 +395,7 @@
                 <w:noProof/>
                 <w:webHidden/>
               </w:rPr>
-              <w:instrText xml:space="preserve"> PAGEREF _Toc155124868 \h </w:instrText>
+              <w:instrText xml:space="preserve"> PAGEREF _Toc155130682 \h </w:instrText>
             </w:r>
             <w:r>
               <w:rPr>
@@ -443,30 +443,14 @@
               <w:lang w:val="en-US"/>
             </w:rPr>
           </w:pPr>
-          <w:hyperlink w:anchor="_Toc155124869" w:history="1">
+          <w:hyperlink w:anchor="_Toc155130683" w:history="1">
             <w:r>
               <w:rPr>
                 <w:rStyle w:val="Hiperligao"/>
                 <w:rFonts w:ascii="Myriad Pro" w:hAnsi="Myriad Pro" w:cs="Calibri"/>
                 <w:noProof/>
               </w:rPr>
-              <w:t>Divisão - User Stori</w:t>
-            </w:r>
-            <w:r>
-              <w:rPr>
-                <w:rStyle w:val="Hiperligao"/>
-                <w:rFonts w:ascii="Myriad Pro" w:hAnsi="Myriad Pro" w:cs="Calibri"/>
-                <w:noProof/>
-              </w:rPr>
-              <w:t>e</w:t>
-            </w:r>
-            <w:r>
-              <w:rPr>
-                <w:rStyle w:val="Hiperligao"/>
-                <w:rFonts w:ascii="Myriad Pro" w:hAnsi="Myriad Pro" w:cs="Calibri"/>
-                <w:noProof/>
-              </w:rPr>
-              <w:t>s</w:t>
+              <w:t>Divisão - User Stories</w:t>
             </w:r>
             <w:r>
               <w:rPr>
@@ -487,7 +471,7 @@
                 <w:noProof/>
                 <w:webHidden/>
               </w:rPr>
-              <w:instrText xml:space="preserve"> PAGEREF _Toc155124869 \h </w:instrText>
+              <w:instrText xml:space="preserve"> PAGEREF _Toc155130683 \h </w:instrText>
             </w:r>
             <w:r>
               <w:rPr>
@@ -535,7 +519,7 @@
               <w:lang w:val="en-US"/>
             </w:rPr>
           </w:pPr>
-          <w:hyperlink w:anchor="_Toc155124870" w:history="1">
+          <w:hyperlink w:anchor="_Toc155130684" w:history="1">
             <w:r>
               <w:rPr>
                 <w:rStyle w:val="Hiperligao"/>
@@ -563,7 +547,7 @@
                 <w:noProof/>
                 <w:webHidden/>
               </w:rPr>
-              <w:instrText xml:space="preserve"> PAGEREF _Toc155124870 \h </w:instrText>
+              <w:instrText xml:space="preserve"> PAGEREF _Toc155130684 \h </w:instrText>
             </w:r>
             <w:r>
               <w:rPr>
@@ -583,7 +567,7 @@
                 <w:noProof/>
                 <w:webHidden/>
               </w:rPr>
-              <w:t>4</w:t>
+              <w:t>5</w:t>
             </w:r>
             <w:r>
               <w:rPr>
@@ -611,7 +595,7 @@
               <w:lang w:val="en-US"/>
             </w:rPr>
           </w:pPr>
-          <w:hyperlink w:anchor="_Toc155124871" w:history="1">
+          <w:hyperlink w:anchor="_Toc155130685" w:history="1">
             <w:r>
               <w:rPr>
                 <w:rStyle w:val="Hiperligao"/>
@@ -639,7 +623,7 @@
                 <w:noProof/>
                 <w:webHidden/>
               </w:rPr>
-              <w:instrText xml:space="preserve"> PAGEREF _Toc155124871 \h </w:instrText>
+              <w:instrText xml:space="preserve"> PAGEREF _Toc155130685 \h </w:instrText>
             </w:r>
             <w:r>
               <w:rPr>
@@ -659,7 +643,7 @@
                 <w:noProof/>
                 <w:webHidden/>
               </w:rPr>
-              <w:t>6</w:t>
+              <w:t>7</w:t>
             </w:r>
             <w:r>
               <w:rPr>
@@ -687,7 +671,7 @@
               <w:lang w:val="en-US"/>
             </w:rPr>
           </w:pPr>
-          <w:hyperlink w:anchor="_Toc155124872" w:history="1">
+          <w:hyperlink w:anchor="_Toc155130686" w:history="1">
             <w:r>
               <w:rPr>
                 <w:rStyle w:val="Hiperligao"/>
@@ -715,7 +699,7 @@
                 <w:noProof/>
                 <w:webHidden/>
               </w:rPr>
-              <w:instrText xml:space="preserve"> PAGEREF _Toc155124872 \h </w:instrText>
+              <w:instrText xml:space="preserve"> PAGEREF _Toc155130686 \h </w:instrText>
             </w:r>
             <w:r>
               <w:rPr>
@@ -735,7 +719,7 @@
                 <w:noProof/>
                 <w:webHidden/>
               </w:rPr>
-              <w:t>8</w:t>
+              <w:t>9</w:t>
             </w:r>
             <w:r>
               <w:rPr>
@@ -763,7 +747,7 @@
               <w:lang w:val="en-US"/>
             </w:rPr>
           </w:pPr>
-          <w:hyperlink w:anchor="_Toc155124873" w:history="1">
+          <w:hyperlink w:anchor="_Toc155130687" w:history="1">
             <w:r>
               <w:rPr>
                 <w:rStyle w:val="Hiperligao"/>
@@ -791,7 +775,7 @@
                 <w:noProof/>
                 <w:webHidden/>
               </w:rPr>
-              <w:instrText xml:space="preserve"> PAGEREF _Toc155124873 \h </w:instrText>
+              <w:instrText xml:space="preserve"> PAGEREF _Toc155130687 \h </w:instrText>
             </w:r>
             <w:r>
               <w:rPr>
@@ -811,7 +795,7 @@
                 <w:noProof/>
                 <w:webHidden/>
               </w:rPr>
-              <w:t>8</w:t>
+              <w:t>9</w:t>
             </w:r>
             <w:r>
               <w:rPr>
@@ -839,7 +823,7 @@
               <w:lang w:val="en-US"/>
             </w:rPr>
           </w:pPr>
-          <w:hyperlink w:anchor="_Toc155124876" w:history="1">
+          <w:hyperlink w:anchor="_Toc155130690" w:history="1">
             <w:r>
               <w:rPr>
                 <w:rStyle w:val="Hiperligao"/>
@@ -867,7 +851,7 @@
                 <w:noProof/>
                 <w:webHidden/>
               </w:rPr>
-              <w:instrText xml:space="preserve"> PAGEREF _Toc155124876 \h </w:instrText>
+              <w:instrText xml:space="preserve"> PAGEREF _Toc155130690 \h </w:instrText>
             </w:r>
             <w:r>
               <w:rPr>
@@ -887,7 +871,7 @@
                 <w:noProof/>
                 <w:webHidden/>
               </w:rPr>
-              <w:t>10</w:t>
+              <w:t>11</w:t>
             </w:r>
             <w:r>
               <w:rPr>
@@ -915,7 +899,7 @@
               <w:lang w:val="en-US"/>
             </w:rPr>
           </w:pPr>
-          <w:hyperlink w:anchor="_Toc155124877" w:history="1">
+          <w:hyperlink w:anchor="_Toc155130691" w:history="1">
             <w:r>
               <w:rPr>
                 <w:rStyle w:val="Hiperligao"/>
@@ -943,7 +927,7 @@
                 <w:noProof/>
                 <w:webHidden/>
               </w:rPr>
-              <w:instrText xml:space="preserve"> PAGEREF _Toc155124877 \h </w:instrText>
+              <w:instrText xml:space="preserve"> PAGEREF _Toc155130691 \h </w:instrText>
             </w:r>
             <w:r>
               <w:rPr>
@@ -963,7 +947,7 @@
                 <w:noProof/>
                 <w:webHidden/>
               </w:rPr>
-              <w:t>11</w:t>
+              <w:t>12</w:t>
             </w:r>
             <w:r>
               <w:rPr>
@@ -991,7 +975,7 @@
               <w:lang w:val="en-US"/>
             </w:rPr>
           </w:pPr>
-          <w:hyperlink w:anchor="_Toc155124878" w:history="1">
+          <w:hyperlink w:anchor="_Toc155130692" w:history="1">
             <w:r>
               <w:rPr>
                 <w:rStyle w:val="Hiperligao"/>
@@ -1019,7 +1003,7 @@
                 <w:noProof/>
                 <w:webHidden/>
               </w:rPr>
-              <w:instrText xml:space="preserve"> PAGEREF _Toc155124878 \h </w:instrText>
+              <w:instrText xml:space="preserve"> PAGEREF _Toc155130692 \h </w:instrText>
             </w:r>
             <w:r>
               <w:rPr>
@@ -1039,7 +1023,7 @@
                 <w:noProof/>
                 <w:webHidden/>
               </w:rPr>
-              <w:t>12</w:t>
+              <w:t>13</w:t>
             </w:r>
             <w:r>
               <w:rPr>
@@ -1067,7 +1051,7 @@
               <w:lang w:val="en-US"/>
             </w:rPr>
           </w:pPr>
-          <w:hyperlink w:anchor="_Toc155124879" w:history="1">
+          <w:hyperlink w:anchor="_Toc155130693" w:history="1">
             <w:r>
               <w:rPr>
                 <w:rStyle w:val="Hiperligao"/>
@@ -1095,7 +1079,7 @@
                 <w:noProof/>
                 <w:webHidden/>
               </w:rPr>
-              <w:instrText xml:space="preserve"> PAGEREF _Toc155124879 \h </w:instrText>
+              <w:instrText xml:space="preserve"> PAGEREF _Toc155130693 \h </w:instrText>
             </w:r>
             <w:r>
               <w:rPr>
@@ -1115,7 +1099,7 @@
                 <w:noProof/>
                 <w:webHidden/>
               </w:rPr>
-              <w:t>14</w:t>
+              <w:t>15</w:t>
             </w:r>
             <w:r>
               <w:rPr>
@@ -1143,7 +1127,7 @@
               <w:lang w:val="en-US"/>
             </w:rPr>
           </w:pPr>
-          <w:hyperlink w:anchor="_Toc155124880" w:history="1">
+          <w:hyperlink w:anchor="_Toc155130694" w:history="1">
             <w:r>
               <w:rPr>
                 <w:rStyle w:val="Hiperligao"/>
@@ -1171,7 +1155,7 @@
                 <w:noProof/>
                 <w:webHidden/>
               </w:rPr>
-              <w:instrText xml:space="preserve"> PAGEREF _Toc155124880 \h </w:instrText>
+              <w:instrText xml:space="preserve"> PAGEREF _Toc155130694 \h </w:instrText>
             </w:r>
             <w:r>
               <w:rPr>
@@ -1191,7 +1175,7 @@
                 <w:noProof/>
                 <w:webHidden/>
               </w:rPr>
-              <w:t>14</w:t>
+              <w:t>16</w:t>
             </w:r>
             <w:r>
               <w:rPr>
@@ -1219,7 +1203,7 @@
               <w:lang w:val="en-US"/>
             </w:rPr>
           </w:pPr>
-          <w:hyperlink w:anchor="_Toc155124881" w:history="1">
+          <w:hyperlink w:anchor="_Toc155130695" w:history="1">
             <w:r>
               <w:rPr>
                 <w:rStyle w:val="Hiperligao"/>
@@ -1247,7 +1231,7 @@
                 <w:noProof/>
                 <w:webHidden/>
               </w:rPr>
-              <w:instrText xml:space="preserve"> PAGEREF _Toc155124881 \h </w:instrText>
+              <w:instrText xml:space="preserve"> PAGEREF _Toc155130695 \h </w:instrText>
             </w:r>
             <w:r>
               <w:rPr>
@@ -1267,7 +1251,7 @@
                 <w:noProof/>
                 <w:webHidden/>
               </w:rPr>
-              <w:t>15</w:t>
+              <w:t>16</w:t>
             </w:r>
             <w:r>
               <w:rPr>
@@ -1295,7 +1279,7 @@
               <w:lang w:val="en-US"/>
             </w:rPr>
           </w:pPr>
-          <w:hyperlink w:anchor="_Toc155124882" w:history="1">
+          <w:hyperlink w:anchor="_Toc155130696" w:history="1">
             <w:r>
               <w:rPr>
                 <w:rStyle w:val="Hiperligao"/>
@@ -1323,7 +1307,7 @@
                 <w:noProof/>
                 <w:webHidden/>
               </w:rPr>
-              <w:instrText xml:space="preserve"> PAGEREF _Toc155124882 \h </w:instrText>
+              <w:instrText xml:space="preserve"> PAGEREF _Toc155130696 \h </w:instrText>
             </w:r>
             <w:r>
               <w:rPr>
@@ -1343,7 +1327,7 @@
                 <w:noProof/>
                 <w:webHidden/>
               </w:rPr>
-              <w:t>16</w:t>
+              <w:t>17</w:t>
             </w:r>
             <w:r>
               <w:rPr>
@@ -1371,7 +1355,7 @@
               <w:lang w:val="en-US"/>
             </w:rPr>
           </w:pPr>
-          <w:hyperlink w:anchor="_Toc155124883" w:history="1">
+          <w:hyperlink w:anchor="_Toc155130697" w:history="1">
             <w:r>
               <w:rPr>
                 <w:rStyle w:val="Hiperligao"/>
@@ -1399,7 +1383,7 @@
                 <w:noProof/>
                 <w:webHidden/>
               </w:rPr>
-              <w:instrText xml:space="preserve"> PAGEREF _Toc155124883 \h </w:instrText>
+              <w:instrText xml:space="preserve"> PAGEREF _Toc155130697 \h </w:instrText>
             </w:r>
             <w:r>
               <w:rPr>
@@ -1419,7 +1403,7 @@
                 <w:noProof/>
                 <w:webHidden/>
               </w:rPr>
-              <w:t>17</w:t>
+              <w:t>18</w:t>
             </w:r>
             <w:r>
               <w:rPr>
@@ -1491,7 +1475,7 @@
           <w:szCs w:val="40"/>
         </w:rPr>
       </w:pPr>
-      <w:bookmarkStart w:id="2" w:name="_Toc155124869"/>
+      <w:bookmarkStart w:id="2" w:name="_Toc155130683"/>
       <w:r>
         <w:rPr>
           <w:rFonts w:ascii="Myriad Pro" w:hAnsi="Myriad Pro" w:cs="Calibri"/>
@@ -1502,46 +1486,9 @@
           <w:szCs w:val="40"/>
         </w:rPr>
         <w:lastRenderedPageBreak/>
-        <w:t xml:space="preserve">Divisão - </w:t>
-      </w:r>
-      <w:proofErr w:type="spellStart"/>
-      <w:r>
-        <w:rPr>
-          <w:rFonts w:ascii="Myriad Pro" w:hAnsi="Myriad Pro" w:cs="Calibri"/>
-          <w:b/>
-          <w:bCs/>
-          <w:color w:val="auto"/>
-          <w:sz w:val="40"/>
-          <w:szCs w:val="40"/>
-        </w:rPr>
-        <w:t>User</w:t>
-      </w:r>
-      <w:proofErr w:type="spellEnd"/>
-      <w:r>
-        <w:rPr>
-          <w:rFonts w:ascii="Myriad Pro" w:hAnsi="Myriad Pro" w:cs="Calibri"/>
-          <w:b/>
-          <w:bCs/>
-          <w:color w:val="auto"/>
-          <w:sz w:val="40"/>
-          <w:szCs w:val="40"/>
-        </w:rPr>
-        <w:t xml:space="preserve"> </w:t>
-      </w:r>
-      <w:proofErr w:type="spellStart"/>
-      <w:r>
-        <w:rPr>
-          <w:rFonts w:ascii="Myriad Pro" w:hAnsi="Myriad Pro" w:cs="Calibri"/>
-          <w:b/>
-          <w:bCs/>
-          <w:color w:val="auto"/>
-          <w:sz w:val="40"/>
-          <w:szCs w:val="40"/>
-        </w:rPr>
-        <w:t>Stories</w:t>
+        <w:t>Divisão - User Stories</w:t>
       </w:r>
       <w:bookmarkEnd w:id="2"/>
-      <w:proofErr w:type="spellEnd"/>
     </w:p>
     <w:p/>
     <w:tbl>
@@ -2028,7 +1975,7 @@
               <w:rPr>
                 <w:rFonts w:ascii="Calibri" w:hAnsi="Calibri" w:cs="Calibri"/>
               </w:rPr>
-              <w:t>Martim</w:t>
+              <w:t>Rui Gonçalo</w:t>
             </w:r>
             <w:r>
               <w:rPr>
@@ -2040,7 +1987,7 @@
               <w:rPr>
                 <w:rFonts w:ascii="Calibri" w:hAnsi="Calibri" w:cs="Calibri"/>
               </w:rPr>
-              <w:t>Botelho - 1211523</w:t>
+              <w:t>- 1191831</w:t>
             </w:r>
           </w:p>
         </w:tc>
@@ -2349,7 +2296,7 @@
           <w:szCs w:val="40"/>
         </w:rPr>
       </w:pPr>
-      <w:bookmarkStart w:id="3" w:name="_Toc155124870"/>
+      <w:bookmarkStart w:id="3" w:name="_Toc155130684"/>
       <w:r>
         <w:rPr>
           <w:rFonts w:ascii="Myriad Pro" w:hAnsi="Myriad Pro"/>
@@ -2417,47 +2364,7 @@
         <w:jc w:val="both"/>
       </w:pPr>
       <w:r>
-        <w:t xml:space="preserve">Métricas relativas ao tempo – </w:t>
-      </w:r>
-      <w:proofErr w:type="spellStart"/>
-      <w:r>
-        <w:t>Recovery</w:t>
-      </w:r>
-      <w:proofErr w:type="spellEnd"/>
-      <w:r>
-        <w:t xml:space="preserve"> </w:t>
-      </w:r>
-      <w:proofErr w:type="spellStart"/>
-      <w:r>
-        <w:t>Point</w:t>
-      </w:r>
-      <w:proofErr w:type="spellEnd"/>
-      <w:r>
-        <w:t xml:space="preserve"> </w:t>
-      </w:r>
-      <w:proofErr w:type="spellStart"/>
-      <w:r>
-        <w:t>Objective</w:t>
-      </w:r>
-      <w:proofErr w:type="spellEnd"/>
-      <w:r>
-        <w:t xml:space="preserve"> (RPO) e </w:t>
-      </w:r>
-      <w:proofErr w:type="spellStart"/>
-      <w:r>
-        <w:t>Recovery</w:t>
-      </w:r>
-      <w:proofErr w:type="spellEnd"/>
-      <w:r>
-        <w:t xml:space="preserve"> Time </w:t>
-      </w:r>
-      <w:proofErr w:type="spellStart"/>
-      <w:r>
-        <w:t>Objective</w:t>
-      </w:r>
-      <w:proofErr w:type="spellEnd"/>
-      <w:r>
-        <w:t xml:space="preserve"> (RTO) </w:t>
+        <w:t xml:space="preserve">Métricas relativas ao tempo – Recovery Point Objective (RPO) e Recovery Time Objective (RTO) </w:t>
       </w:r>
     </w:p>
     <w:p>
@@ -2826,29 +2733,7 @@
           <w:szCs w:val="24"/>
           <w14:ligatures w14:val="none"/>
         </w:rPr>
-        <w:t xml:space="preserve"> </w:t>
-      </w:r>
-      <w:proofErr w:type="gramStart"/>
-      <w:r>
-        <w:rPr>
-          <w:rFonts w:ascii="Times New Roman" w:eastAsia="Times New Roman" w:hAnsi="Times New Roman" w:cs="Times New Roman"/>
-          <w:kern w:val="0"/>
-          <w:sz w:val="24"/>
-          <w:szCs w:val="24"/>
-          <w14:ligatures w14:val="none"/>
-        </w:rPr>
-        <w:t>daí</w:t>
-      </w:r>
-      <w:proofErr w:type="gramEnd"/>
-      <w:r>
-        <w:rPr>
-          <w:rFonts w:ascii="Times New Roman" w:eastAsia="Times New Roman" w:hAnsi="Times New Roman" w:cs="Times New Roman"/>
-          <w:kern w:val="0"/>
-          <w:sz w:val="24"/>
-          <w:szCs w:val="24"/>
-          <w14:ligatures w14:val="none"/>
-        </w:rPr>
-        <w:t xml:space="preserve"> conter alguns elementos necessários para a realização do mesmo</w:t>
+        <w:t xml:space="preserve"> daí conter alguns elementos necessários para a realização do mesmo</w:t>
       </w:r>
       <w:r>
         <w:rPr>
@@ -3114,29 +2999,7 @@
           <w:szCs w:val="24"/>
           <w14:ligatures w14:val="none"/>
         </w:rPr>
-        <w:t xml:space="preserve">Procedimentos de recuperação de serviços: A organização implementou um sistema de </w:t>
-      </w:r>
-      <w:proofErr w:type="spellStart"/>
-      <w:r>
-        <w:rPr>
-          <w:rFonts w:ascii="Times New Roman" w:eastAsia="Times New Roman" w:hAnsi="Times New Roman" w:cs="Times New Roman"/>
-          <w:kern w:val="0"/>
-          <w:sz w:val="24"/>
-          <w:szCs w:val="24"/>
-          <w14:ligatures w14:val="none"/>
-        </w:rPr>
-        <w:t>failover</w:t>
-      </w:r>
-      <w:proofErr w:type="spellEnd"/>
-      <w:r>
-        <w:rPr>
-          <w:rFonts w:ascii="Times New Roman" w:eastAsia="Times New Roman" w:hAnsi="Times New Roman" w:cs="Times New Roman"/>
-          <w:kern w:val="0"/>
-          <w:sz w:val="24"/>
-          <w:szCs w:val="24"/>
-          <w14:ligatures w14:val="none"/>
-        </w:rPr>
-        <w:t xml:space="preserve"> para garantir que seus serviços essenciais</w:t>
+        <w:t>Procedimentos de recuperação de serviços: A organização implementou um sistema de failover para garantir que seus serviços essenciais</w:t>
       </w:r>
       <w:r>
         <w:rPr>
@@ -3182,29 +3045,7 @@
           <w:szCs w:val="24"/>
           <w14:ligatures w14:val="none"/>
         </w:rPr>
-        <w:t xml:space="preserve">Local de recuperação de desastres: A organização utiliza o </w:t>
-      </w:r>
-      <w:proofErr w:type="spellStart"/>
-      <w:r>
-        <w:rPr>
-          <w:rFonts w:ascii="Times New Roman" w:eastAsia="Times New Roman" w:hAnsi="Times New Roman" w:cs="Times New Roman"/>
-          <w:kern w:val="0"/>
-          <w:sz w:val="24"/>
-          <w:szCs w:val="24"/>
-          <w14:ligatures w14:val="none"/>
-        </w:rPr>
-        <w:t>Azure</w:t>
-      </w:r>
-      <w:proofErr w:type="spellEnd"/>
-      <w:r>
-        <w:rPr>
-          <w:rFonts w:ascii="Times New Roman" w:eastAsia="Times New Roman" w:hAnsi="Times New Roman" w:cs="Times New Roman"/>
-          <w:kern w:val="0"/>
-          <w:sz w:val="24"/>
-          <w:szCs w:val="24"/>
-          <w14:ligatures w14:val="none"/>
-        </w:rPr>
-        <w:t xml:space="preserve"> como seu local de recuperação de desastres.</w:t>
+        <w:t>Local de recuperação de desastres: A organização utiliza o Azure como seu local de recuperação de desastres.</w:t>
       </w:r>
     </w:p>
     <w:p>
@@ -3384,29 +3225,7 @@
           <w:szCs w:val="24"/>
           <w14:ligatures w14:val="none"/>
         </w:rPr>
-        <w:t xml:space="preserve">usa-se o serviço de </w:t>
-      </w:r>
-      <w:proofErr w:type="spellStart"/>
-      <w:r>
-        <w:rPr>
-          <w:rFonts w:ascii="Times New Roman" w:eastAsia="Times New Roman" w:hAnsi="Times New Roman" w:cs="Times New Roman"/>
-          <w:kern w:val="0"/>
-          <w:sz w:val="24"/>
-          <w:szCs w:val="24"/>
-          <w14:ligatures w14:val="none"/>
-        </w:rPr>
-        <w:t>failover</w:t>
-      </w:r>
-      <w:proofErr w:type="spellEnd"/>
-      <w:r>
-        <w:rPr>
-          <w:rFonts w:ascii="Times New Roman" w:eastAsia="Times New Roman" w:hAnsi="Times New Roman" w:cs="Times New Roman"/>
-          <w:kern w:val="0"/>
-          <w:sz w:val="24"/>
-          <w:szCs w:val="24"/>
-          <w14:ligatures w14:val="none"/>
-        </w:rPr>
-        <w:t xml:space="preserve"> para substituir o serviço que falhou</w:t>
+        <w:t>usa-se o serviço de failover para substituir o serviço que falhou</w:t>
       </w:r>
       <w:r>
         <w:rPr>
@@ -3619,7 +3438,7 @@
           <w:szCs w:val="40"/>
         </w:rPr>
       </w:pPr>
-      <w:bookmarkStart w:id="4" w:name="_Toc155124871"/>
+      <w:bookmarkStart w:id="4" w:name="_Toc155130685"/>
       <w:r>
         <w:rPr>
           <w:rFonts w:ascii="Myriad Pro" w:hAnsi="Myriad Pro"/>
@@ -3662,73 +3481,7 @@
           <w:szCs w:val="18"/>
           <w:shd w:val="clear" w:color="auto" w:fill="FFFFFF"/>
         </w:rPr>
-        <w:t>Como administrador da organização quero que me seja apresentada de forma justificada a ou as alterações a realizar na infraestrutura por forma a assegurar um MTD (</w:t>
-      </w:r>
-      <w:proofErr w:type="spellStart"/>
-      <w:r>
-        <w:rPr>
-          <w:rFonts w:ascii="Segoe UI" w:hAnsi="Segoe UI" w:cs="Segoe UI"/>
-          <w:color w:val="343A40"/>
-          <w:sz w:val="18"/>
-          <w:szCs w:val="18"/>
-          <w:shd w:val="clear" w:color="auto" w:fill="FFFFFF"/>
-        </w:rPr>
-        <w:t>Maximum</w:t>
-      </w:r>
-      <w:proofErr w:type="spellEnd"/>
-      <w:r>
-        <w:rPr>
-          <w:rFonts w:ascii="Segoe UI" w:hAnsi="Segoe UI" w:cs="Segoe UI"/>
-          <w:color w:val="343A40"/>
-          <w:sz w:val="18"/>
-          <w:szCs w:val="18"/>
-          <w:shd w:val="clear" w:color="auto" w:fill="FFFFFF"/>
-        </w:rPr>
-        <w:t xml:space="preserve"> </w:t>
-      </w:r>
-      <w:proofErr w:type="spellStart"/>
-      <w:r>
-        <w:rPr>
-          <w:rFonts w:ascii="Segoe UI" w:hAnsi="Segoe UI" w:cs="Segoe UI"/>
-          <w:color w:val="343A40"/>
-          <w:sz w:val="18"/>
-          <w:szCs w:val="18"/>
-          <w:shd w:val="clear" w:color="auto" w:fill="FFFFFF"/>
-        </w:rPr>
-        <w:t>Tolerable</w:t>
-      </w:r>
-      <w:proofErr w:type="spellEnd"/>
-      <w:r>
-        <w:rPr>
-          <w:rFonts w:ascii="Segoe UI" w:hAnsi="Segoe UI" w:cs="Segoe UI"/>
-          <w:color w:val="343A40"/>
-          <w:sz w:val="18"/>
-          <w:szCs w:val="18"/>
-          <w:shd w:val="clear" w:color="auto" w:fill="FFFFFF"/>
-        </w:rPr>
-        <w:t xml:space="preserve"> </w:t>
-      </w:r>
-      <w:proofErr w:type="spellStart"/>
-      <w:r>
-        <w:rPr>
-          <w:rFonts w:ascii="Segoe UI" w:hAnsi="Segoe UI" w:cs="Segoe UI"/>
-          <w:color w:val="343A40"/>
-          <w:sz w:val="18"/>
-          <w:szCs w:val="18"/>
-          <w:shd w:val="clear" w:color="auto" w:fill="FFFFFF"/>
-        </w:rPr>
-        <w:t>Downtime</w:t>
-      </w:r>
-      <w:proofErr w:type="spellEnd"/>
-      <w:r>
-        <w:rPr>
-          <w:rFonts w:ascii="Segoe UI" w:hAnsi="Segoe UI" w:cs="Segoe UI"/>
-          <w:color w:val="343A40"/>
-          <w:sz w:val="18"/>
-          <w:szCs w:val="18"/>
-          <w:shd w:val="clear" w:color="auto" w:fill="FFFFFF"/>
-        </w:rPr>
-        <w:t>) de 20 minutos</w:t>
+        <w:t>Como administrador da organização quero que me seja apresentada de forma justificada a ou as alterações a realizar na infraestrutura por forma a assegurar um MTD (Maximum Tolerable Downtime) de 20 minutos</w:t>
       </w:r>
     </w:p>
     <w:p>
@@ -3854,7 +3607,6 @@
         </w:rPr>
         <w:t xml:space="preserve"> (</w:t>
       </w:r>
-      <w:proofErr w:type="spellStart"/>
       <w:r>
         <w:rPr>
           <w:rStyle w:val="Forte"/>
@@ -3864,43 +3616,7 @@
           <w:sz w:val="24"/>
           <w:szCs w:val="24"/>
         </w:rPr>
-        <w:t>Recovery</w:t>
-      </w:r>
-      <w:proofErr w:type="spellEnd"/>
-      <w:r>
-        <w:rPr>
-          <w:rStyle w:val="Forte"/>
-          <w:rFonts w:ascii="Times New Roman" w:hAnsi="Times New Roman" w:cs="Times New Roman"/>
-          <w:b w:val="0"/>
-          <w:bCs w:val="0"/>
-          <w:sz w:val="24"/>
-          <w:szCs w:val="24"/>
-        </w:rPr>
-        <w:t xml:space="preserve"> Time </w:t>
-      </w:r>
-      <w:proofErr w:type="spellStart"/>
-      <w:r>
-        <w:rPr>
-          <w:rStyle w:val="Forte"/>
-          <w:rFonts w:ascii="Times New Roman" w:hAnsi="Times New Roman" w:cs="Times New Roman"/>
-          <w:b w:val="0"/>
-          <w:bCs w:val="0"/>
-          <w:sz w:val="24"/>
-          <w:szCs w:val="24"/>
-        </w:rPr>
-        <w:t>Objective</w:t>
-      </w:r>
-      <w:proofErr w:type="spellEnd"/>
-      <w:r>
-        <w:rPr>
-          <w:rStyle w:val="Forte"/>
-          <w:rFonts w:ascii="Times New Roman" w:hAnsi="Times New Roman" w:cs="Times New Roman"/>
-          <w:b w:val="0"/>
-          <w:bCs w:val="0"/>
-          <w:sz w:val="24"/>
-          <w:szCs w:val="24"/>
-        </w:rPr>
-        <w:t>)</w:t>
+        <w:t>Recovery Time Objective)</w:t>
       </w:r>
       <w:r>
         <w:rPr>
@@ -3959,59 +3675,7 @@
           <w:bdr w:val="none" w:sz="0" w:space="0" w:color="auto" w:frame="1"/>
           <w14:ligatures w14:val="none"/>
         </w:rPr>
-        <w:t>WRT (</w:t>
-      </w:r>
-      <w:proofErr w:type="spellStart"/>
-      <w:r>
-        <w:rPr>
-          <w:rFonts w:ascii="Times New Roman" w:eastAsia="Times New Roman" w:hAnsi="Times New Roman" w:cs="Times New Roman"/>
-          <w:color w:val="1F1F1F"/>
-          <w:kern w:val="0"/>
-          <w:sz w:val="24"/>
-          <w:szCs w:val="24"/>
-          <w:bdr w:val="none" w:sz="0" w:space="0" w:color="auto" w:frame="1"/>
-          <w14:ligatures w14:val="none"/>
-        </w:rPr>
-        <w:t>Work</w:t>
-      </w:r>
-      <w:proofErr w:type="spellEnd"/>
-      <w:r>
-        <w:rPr>
-          <w:rFonts w:ascii="Times New Roman" w:eastAsia="Times New Roman" w:hAnsi="Times New Roman" w:cs="Times New Roman"/>
-          <w:color w:val="1F1F1F"/>
-          <w:kern w:val="0"/>
-          <w:sz w:val="24"/>
-          <w:szCs w:val="24"/>
-          <w:bdr w:val="none" w:sz="0" w:space="0" w:color="auto" w:frame="1"/>
-          <w14:ligatures w14:val="none"/>
-        </w:rPr>
-        <w:t xml:space="preserve"> </w:t>
-      </w:r>
-      <w:proofErr w:type="spellStart"/>
-      <w:r>
-        <w:rPr>
-          <w:rFonts w:ascii="Times New Roman" w:eastAsia="Times New Roman" w:hAnsi="Times New Roman" w:cs="Times New Roman"/>
-          <w:color w:val="1F1F1F"/>
-          <w:kern w:val="0"/>
-          <w:sz w:val="24"/>
-          <w:szCs w:val="24"/>
-          <w:bdr w:val="none" w:sz="0" w:space="0" w:color="auto" w:frame="1"/>
-          <w14:ligatures w14:val="none"/>
-        </w:rPr>
-        <w:t>Recovery</w:t>
-      </w:r>
-      <w:proofErr w:type="spellEnd"/>
-      <w:r>
-        <w:rPr>
-          <w:rFonts w:ascii="Times New Roman" w:eastAsia="Times New Roman" w:hAnsi="Times New Roman" w:cs="Times New Roman"/>
-          <w:color w:val="1F1F1F"/>
-          <w:kern w:val="0"/>
-          <w:sz w:val="24"/>
-          <w:szCs w:val="24"/>
-          <w:bdr w:val="none" w:sz="0" w:space="0" w:color="auto" w:frame="1"/>
-          <w14:ligatures w14:val="none"/>
-        </w:rPr>
-        <w:t xml:space="preserve"> Time)</w:t>
+        <w:t>WRT (Work Recovery Time)</w:t>
       </w:r>
       <w:r>
         <w:rPr>
@@ -4051,9 +3715,8 @@
           <w:bdr w:val="none" w:sz="0" w:space="0" w:color="auto" w:frame="1"/>
           <w14:ligatures w14:val="none"/>
         </w:rPr>
-        <w:t>MTD (</w:t>
-      </w:r>
-      <w:proofErr w:type="spellStart"/>
+        <w:t>MTD (Maximum Tolerable Downtime)</w:t>
+      </w:r>
       <w:r>
         <w:rPr>
           <w:rFonts w:ascii="Times New Roman" w:eastAsia="Times New Roman" w:hAnsi="Times New Roman" w:cs="Times New Roman"/>
@@ -4061,127 +3724,49 @@
           <w:kern w:val="0"/>
           <w:sz w:val="24"/>
           <w:szCs w:val="24"/>
+          <w14:ligatures w14:val="none"/>
+        </w:rPr>
+        <w:t xml:space="preserve"> define o tempo máximo de inatividade tolerável dos sistemas.</w:t>
+      </w:r>
+    </w:p>
+    <w:p>
+      <w:pPr>
+        <w:spacing w:after="0" w:line="360" w:lineRule="atLeast"/>
+        <w:rPr>
+          <w:rFonts w:ascii="Times New Roman" w:eastAsia="Times New Roman" w:hAnsi="Times New Roman" w:cs="Times New Roman"/>
+          <w:color w:val="1F1F1F"/>
+          <w:kern w:val="0"/>
+          <w:sz w:val="24"/>
+          <w:szCs w:val="24"/>
+          <w14:ligatures w14:val="none"/>
+        </w:rPr>
+      </w:pPr>
+      <w:r>
+        <w:rPr>
+          <w:rFonts w:ascii="Times New Roman" w:eastAsia="Times New Roman" w:hAnsi="Times New Roman" w:cs="Times New Roman"/>
+          <w:color w:val="1F1F1F"/>
+          <w:kern w:val="0"/>
+          <w:sz w:val="24"/>
+          <w:szCs w:val="24"/>
           <w:bdr w:val="none" w:sz="0" w:space="0" w:color="auto" w:frame="1"/>
           <w14:ligatures w14:val="none"/>
         </w:rPr>
-        <w:t>Maximum</w:t>
-      </w:r>
-      <w:proofErr w:type="spellEnd"/>
-      <w:r>
+        <w:t>O cálculo de MTD é dado pela soma de RTO e WRT.</w:t>
+      </w:r>
+    </w:p>
+    <w:p>
+      <w:pPr>
+        <w:spacing w:after="0" w:line="360" w:lineRule="atLeast"/>
         <w:rPr>
           <w:rFonts w:ascii="Times New Roman" w:eastAsia="Times New Roman" w:hAnsi="Times New Roman" w:cs="Times New Roman"/>
           <w:color w:val="1F1F1F"/>
           <w:kern w:val="0"/>
           <w:sz w:val="24"/>
           <w:szCs w:val="24"/>
-          <w:bdr w:val="none" w:sz="0" w:space="0" w:color="auto" w:frame="1"/>
-          <w14:ligatures w14:val="none"/>
-        </w:rPr>
-        <w:t xml:space="preserve"> </w:t>
-      </w:r>
-      <w:proofErr w:type="spellStart"/>
-      <w:r>
-        <w:rPr>
-          <w:rFonts w:ascii="Times New Roman" w:eastAsia="Times New Roman" w:hAnsi="Times New Roman" w:cs="Times New Roman"/>
-          <w:color w:val="1F1F1F"/>
-          <w:kern w:val="0"/>
-          <w:sz w:val="24"/>
-          <w:szCs w:val="24"/>
-          <w:bdr w:val="none" w:sz="0" w:space="0" w:color="auto" w:frame="1"/>
-          <w14:ligatures w14:val="none"/>
-        </w:rPr>
-        <w:t>Tolerable</w:t>
-      </w:r>
-      <w:proofErr w:type="spellEnd"/>
-      <w:r>
-        <w:rPr>
-          <w:rFonts w:ascii="Times New Roman" w:eastAsia="Times New Roman" w:hAnsi="Times New Roman" w:cs="Times New Roman"/>
-          <w:color w:val="1F1F1F"/>
-          <w:kern w:val="0"/>
-          <w:sz w:val="24"/>
-          <w:szCs w:val="24"/>
-          <w:bdr w:val="none" w:sz="0" w:space="0" w:color="auto" w:frame="1"/>
-          <w14:ligatures w14:val="none"/>
-        </w:rPr>
-        <w:t xml:space="preserve"> </w:t>
-      </w:r>
-      <w:proofErr w:type="spellStart"/>
-      <w:r>
-        <w:rPr>
-          <w:rFonts w:ascii="Times New Roman" w:eastAsia="Times New Roman" w:hAnsi="Times New Roman" w:cs="Times New Roman"/>
-          <w:color w:val="1F1F1F"/>
-          <w:kern w:val="0"/>
-          <w:sz w:val="24"/>
-          <w:szCs w:val="24"/>
-          <w:bdr w:val="none" w:sz="0" w:space="0" w:color="auto" w:frame="1"/>
-          <w14:ligatures w14:val="none"/>
-        </w:rPr>
-        <w:t>Downtime</w:t>
-      </w:r>
-      <w:proofErr w:type="spellEnd"/>
-      <w:r>
-        <w:rPr>
-          <w:rFonts w:ascii="Times New Roman" w:eastAsia="Times New Roman" w:hAnsi="Times New Roman" w:cs="Times New Roman"/>
-          <w:color w:val="1F1F1F"/>
-          <w:kern w:val="0"/>
-          <w:sz w:val="24"/>
-          <w:szCs w:val="24"/>
-          <w:bdr w:val="none" w:sz="0" w:space="0" w:color="auto" w:frame="1"/>
-          <w14:ligatures w14:val="none"/>
-        </w:rPr>
-        <w:t>)</w:t>
-      </w:r>
-      <w:r>
-        <w:rPr>
-          <w:rFonts w:ascii="Times New Roman" w:eastAsia="Times New Roman" w:hAnsi="Times New Roman" w:cs="Times New Roman"/>
-          <w:color w:val="1F1F1F"/>
-          <w:kern w:val="0"/>
-          <w:sz w:val="24"/>
-          <w:szCs w:val="24"/>
-          <w14:ligatures w14:val="none"/>
-        </w:rPr>
-        <w:t xml:space="preserve"> define o tempo máximo de inatividade tolerável dos sistemas.</w:t>
-      </w:r>
-    </w:p>
-    <w:p>
-      <w:pPr>
-        <w:spacing w:after="0" w:line="360" w:lineRule="atLeast"/>
-        <w:rPr>
-          <w:rFonts w:ascii="Times New Roman" w:eastAsia="Times New Roman" w:hAnsi="Times New Roman" w:cs="Times New Roman"/>
-          <w:color w:val="1F1F1F"/>
-          <w:kern w:val="0"/>
-          <w:sz w:val="24"/>
-          <w:szCs w:val="24"/>
-          <w14:ligatures w14:val="none"/>
-        </w:rPr>
-      </w:pPr>
-      <w:r>
-        <w:rPr>
-          <w:rFonts w:ascii="Times New Roman" w:eastAsia="Times New Roman" w:hAnsi="Times New Roman" w:cs="Times New Roman"/>
-          <w:color w:val="1F1F1F"/>
-          <w:kern w:val="0"/>
-          <w:sz w:val="24"/>
-          <w:szCs w:val="24"/>
-          <w:bdr w:val="none" w:sz="0" w:space="0" w:color="auto" w:frame="1"/>
-          <w14:ligatures w14:val="none"/>
-        </w:rPr>
-        <w:t>O cálculo de MTD é dado pela soma de RTO e WRT.</w:t>
-      </w:r>
-    </w:p>
-    <w:p>
-      <w:pPr>
-        <w:spacing w:after="0" w:line="360" w:lineRule="atLeast"/>
-        <w:rPr>
-          <w:rFonts w:ascii="Times New Roman" w:eastAsia="Times New Roman" w:hAnsi="Times New Roman" w:cs="Times New Roman"/>
-          <w:color w:val="1F1F1F"/>
-          <w:kern w:val="0"/>
-          <w:sz w:val="24"/>
-          <w:szCs w:val="24"/>
           <w:lang w:val="en-US"/>
           <w14:ligatures w14:val="none"/>
         </w:rPr>
       </w:pPr>
-      <w:proofErr w:type="spellStart"/>
       <w:r>
         <w:rPr>
           <w:rFonts w:ascii="Times New Roman" w:eastAsia="Times New Roman" w:hAnsi="Times New Roman" w:cs="Times New Roman"/>
@@ -4193,21 +3778,7 @@
           <w:lang w:val="en-US"/>
           <w14:ligatures w14:val="none"/>
         </w:rPr>
-        <w:t>Exemplo</w:t>
-      </w:r>
-      <w:proofErr w:type="spellEnd"/>
-      <w:r>
-        <w:rPr>
-          <w:rFonts w:ascii="Times New Roman" w:eastAsia="Times New Roman" w:hAnsi="Times New Roman" w:cs="Times New Roman"/>
-          <w:color w:val="1F1F1F"/>
-          <w:kern w:val="0"/>
-          <w:sz w:val="24"/>
-          <w:szCs w:val="24"/>
-          <w:bdr w:val="none" w:sz="0" w:space="0" w:color="auto" w:frame="1"/>
-          <w:lang w:val="en-US"/>
-          <w14:ligatures w14:val="none"/>
-        </w:rPr>
-        <w:t>:</w:t>
+        <w:t>Exemplo:</w:t>
       </w:r>
     </w:p>
     <w:p>
@@ -4881,7 +4452,7 @@
           <w:szCs w:val="40"/>
         </w:rPr>
       </w:pPr>
-      <w:bookmarkStart w:id="5" w:name="_Toc155124872"/>
+      <w:bookmarkStart w:id="5" w:name="_Toc155130686"/>
       <w:r>
         <w:rPr>
           <w:rFonts w:ascii="Myriad Pro" w:hAnsi="Myriad Pro"/>
@@ -4924,9 +4495,8 @@
           <w:szCs w:val="18"/>
           <w:shd w:val="clear" w:color="auto" w:fill="FFFFFF"/>
         </w:rPr>
-        <w:t xml:space="preserve">Como administrador de sistemas quero que seja realizada uma cópia de segurança da(s) DB(s) para um ambiente de </w:t>
-      </w:r>
-      <w:proofErr w:type="spellStart"/>
+        <w:t>Como administrador de sistemas quero que seja realizada uma cópia de segurança da(s) DB(s) para um ambiente de Cloud através de um script que a renomeie para o formato &lt;nome_da_db&gt;_yyyymmdd sendo &lt;nome_da_db&gt; o nome da base de dados, yyyy o ano de realização da cópia, mm o mês de realização da cópia e dd o dia da realização da cópi</w:t>
+      </w:r>
       <w:r>
         <w:rPr>
           <w:rFonts w:ascii="Segoe UI" w:hAnsi="Segoe UI" w:cs="Segoe UI"/>
@@ -4935,330 +4505,155 @@
           <w:szCs w:val="18"/>
           <w:shd w:val="clear" w:color="auto" w:fill="FFFFFF"/>
         </w:rPr>
-        <w:t>Cloud</w:t>
-      </w:r>
-      <w:proofErr w:type="spellEnd"/>
-      <w:r>
-        <w:rPr>
-          <w:rFonts w:ascii="Segoe UI" w:hAnsi="Segoe UI" w:cs="Segoe UI"/>
-          <w:color w:val="343A40"/>
-          <w:sz w:val="18"/>
-          <w:szCs w:val="18"/>
-          <w:shd w:val="clear" w:color="auto" w:fill="FFFFFF"/>
-        </w:rPr>
-        <w:t xml:space="preserve"> através de um script que a renomeie para o formato &lt;</w:t>
-      </w:r>
-      <w:proofErr w:type="spellStart"/>
-      <w:r>
-        <w:rPr>
-          <w:rFonts w:ascii="Segoe UI" w:hAnsi="Segoe UI" w:cs="Segoe UI"/>
-          <w:color w:val="343A40"/>
-          <w:sz w:val="18"/>
-          <w:szCs w:val="18"/>
-          <w:shd w:val="clear" w:color="auto" w:fill="FFFFFF"/>
-        </w:rPr>
-        <w:t>nome_da_db</w:t>
-      </w:r>
-      <w:proofErr w:type="spellEnd"/>
-      <w:r>
-        <w:rPr>
-          <w:rFonts w:ascii="Segoe UI" w:hAnsi="Segoe UI" w:cs="Segoe UI"/>
-          <w:color w:val="343A40"/>
-          <w:sz w:val="18"/>
-          <w:szCs w:val="18"/>
-          <w:shd w:val="clear" w:color="auto" w:fill="FFFFFF"/>
-        </w:rPr>
-        <w:t>&gt;_</w:t>
-      </w:r>
-      <w:proofErr w:type="spellStart"/>
-      <w:r>
-        <w:rPr>
-          <w:rFonts w:ascii="Segoe UI" w:hAnsi="Segoe UI" w:cs="Segoe UI"/>
-          <w:color w:val="343A40"/>
-          <w:sz w:val="18"/>
-          <w:szCs w:val="18"/>
-          <w:shd w:val="clear" w:color="auto" w:fill="FFFFFF"/>
-        </w:rPr>
-        <w:t>yyyymmdd</w:t>
-      </w:r>
-      <w:proofErr w:type="spellEnd"/>
-      <w:r>
-        <w:rPr>
-          <w:rFonts w:ascii="Segoe UI" w:hAnsi="Segoe UI" w:cs="Segoe UI"/>
-          <w:color w:val="343A40"/>
-          <w:sz w:val="18"/>
-          <w:szCs w:val="18"/>
-          <w:shd w:val="clear" w:color="auto" w:fill="FFFFFF"/>
-        </w:rPr>
-        <w:t xml:space="preserve"> sendo &lt;</w:t>
-      </w:r>
-      <w:proofErr w:type="spellStart"/>
-      <w:r>
-        <w:rPr>
-          <w:rFonts w:ascii="Segoe UI" w:hAnsi="Segoe UI" w:cs="Segoe UI"/>
-          <w:color w:val="343A40"/>
-          <w:sz w:val="18"/>
-          <w:szCs w:val="18"/>
-          <w:shd w:val="clear" w:color="auto" w:fill="FFFFFF"/>
-        </w:rPr>
-        <w:t>nome_da_db</w:t>
-      </w:r>
-      <w:proofErr w:type="spellEnd"/>
-      <w:r>
-        <w:rPr>
-          <w:rFonts w:ascii="Segoe UI" w:hAnsi="Segoe UI" w:cs="Segoe UI"/>
-          <w:color w:val="343A40"/>
-          <w:sz w:val="18"/>
-          <w:szCs w:val="18"/>
-          <w:shd w:val="clear" w:color="auto" w:fill="FFFFFF"/>
-        </w:rPr>
-        <w:t xml:space="preserve">&gt; o nome da base de dados, </w:t>
-      </w:r>
-      <w:proofErr w:type="spellStart"/>
-      <w:r>
-        <w:rPr>
-          <w:rFonts w:ascii="Segoe UI" w:hAnsi="Segoe UI" w:cs="Segoe UI"/>
-          <w:color w:val="343A40"/>
-          <w:sz w:val="18"/>
-          <w:szCs w:val="18"/>
-          <w:shd w:val="clear" w:color="auto" w:fill="FFFFFF"/>
-        </w:rPr>
-        <w:t>yyyy</w:t>
-      </w:r>
-      <w:proofErr w:type="spellEnd"/>
-      <w:r>
-        <w:rPr>
-          <w:rFonts w:ascii="Segoe UI" w:hAnsi="Segoe UI" w:cs="Segoe UI"/>
-          <w:color w:val="343A40"/>
-          <w:sz w:val="18"/>
-          <w:szCs w:val="18"/>
-          <w:shd w:val="clear" w:color="auto" w:fill="FFFFFF"/>
-        </w:rPr>
-        <w:t xml:space="preserve"> o ano de realização da cópia, mm o mês de realização da cópia e </w:t>
-      </w:r>
-      <w:proofErr w:type="spellStart"/>
-      <w:r>
-        <w:rPr>
-          <w:rFonts w:ascii="Segoe UI" w:hAnsi="Segoe UI" w:cs="Segoe UI"/>
-          <w:color w:val="343A40"/>
-          <w:sz w:val="18"/>
-          <w:szCs w:val="18"/>
-          <w:shd w:val="clear" w:color="auto" w:fill="FFFFFF"/>
-        </w:rPr>
-        <w:t>dd</w:t>
-      </w:r>
-      <w:proofErr w:type="spellEnd"/>
-      <w:r>
-        <w:rPr>
-          <w:rFonts w:ascii="Segoe UI" w:hAnsi="Segoe UI" w:cs="Segoe UI"/>
-          <w:color w:val="343A40"/>
-          <w:sz w:val="18"/>
-          <w:szCs w:val="18"/>
-          <w:shd w:val="clear" w:color="auto" w:fill="FFFFFF"/>
-        </w:rPr>
-        <w:t xml:space="preserve"> o dia da realização da cópi</w:t>
-      </w:r>
-      <w:r>
-        <w:rPr>
-          <w:rFonts w:ascii="Segoe UI" w:hAnsi="Segoe UI" w:cs="Segoe UI"/>
-          <w:color w:val="343A40"/>
-          <w:sz w:val="18"/>
-          <w:szCs w:val="18"/>
-          <w:shd w:val="clear" w:color="auto" w:fill="FFFFFF"/>
-        </w:rPr>
         <w:t>a</w:t>
       </w:r>
     </w:p>
     <w:p>
       <w:pPr>
         <w:rPr>
-          <w:rFonts w:ascii="Segoe UI" w:hAnsi="Segoe UI" w:cs="Segoe UI"/>
-          <w:color w:val="343A40"/>
-          <w:sz w:val="18"/>
-          <w:szCs w:val="18"/>
-          <w:shd w:val="clear" w:color="auto" w:fill="FFFFFF"/>
-        </w:rPr>
-      </w:pPr>
-      <w:r>
-        <w:rPr>
-          <w:rFonts w:ascii="Segoe UI" w:hAnsi="Segoe UI" w:cs="Segoe UI"/>
-          <w:color w:val="343A40"/>
-          <w:sz w:val="18"/>
-          <w:szCs w:val="18"/>
+          <w:rFonts w:ascii="Times New Roman" w:hAnsi="Times New Roman" w:cs="Times New Roman"/>
+          <w:color w:val="343A40"/>
+          <w:sz w:val="24"/>
+          <w:szCs w:val="24"/>
+          <w:shd w:val="clear" w:color="auto" w:fill="FFFFFF"/>
+        </w:rPr>
+      </w:pPr>
+      <w:r>
+        <w:rPr>
+          <w:rFonts w:ascii="Times New Roman" w:hAnsi="Times New Roman" w:cs="Times New Roman"/>
+          <w:color w:val="343A40"/>
+          <w:sz w:val="24"/>
+          <w:szCs w:val="24"/>
           <w:shd w:val="clear" w:color="auto" w:fill="FFFFFF"/>
         </w:rPr>
         <w:t xml:space="preserve">A base de dados do nosso projeto </w:t>
       </w:r>
       <w:r>
         <w:rPr>
-          <w:rFonts w:ascii="Segoe UI" w:hAnsi="Segoe UI" w:cs="Segoe UI"/>
-          <w:color w:val="343A40"/>
-          <w:sz w:val="18"/>
-          <w:szCs w:val="18"/>
+          <w:rFonts w:ascii="Times New Roman" w:hAnsi="Times New Roman" w:cs="Times New Roman"/>
+          <w:color w:val="343A40"/>
+          <w:sz w:val="24"/>
+          <w:szCs w:val="24"/>
           <w:shd w:val="clear" w:color="auto" w:fill="FFFFFF"/>
         </w:rPr>
         <w:t>é</w:t>
       </w:r>
       <w:r>
         <w:rPr>
-          <w:rFonts w:ascii="Segoe UI" w:hAnsi="Segoe UI" w:cs="Segoe UI"/>
-          <w:color w:val="343A40"/>
-          <w:sz w:val="18"/>
-          <w:szCs w:val="18"/>
+          <w:rFonts w:ascii="Times New Roman" w:hAnsi="Times New Roman" w:cs="Times New Roman"/>
+          <w:color w:val="343A40"/>
+          <w:sz w:val="24"/>
+          <w:szCs w:val="24"/>
           <w:shd w:val="clear" w:color="auto" w:fill="FFFFFF"/>
         </w:rPr>
         <w:t xml:space="preserve"> do tipo</w:t>
       </w:r>
       <w:r>
         <w:rPr>
-          <w:rFonts w:ascii="Segoe UI" w:hAnsi="Segoe UI" w:cs="Segoe UI"/>
-          <w:color w:val="343A40"/>
-          <w:sz w:val="18"/>
-          <w:szCs w:val="18"/>
-          <w:shd w:val="clear" w:color="auto" w:fill="FFFFFF"/>
-        </w:rPr>
-        <w:t xml:space="preserve"> </w:t>
-      </w:r>
-      <w:proofErr w:type="spellStart"/>
-      <w:r>
-        <w:rPr>
-          <w:rFonts w:ascii="Segoe UI" w:hAnsi="Segoe UI" w:cs="Segoe UI"/>
-          <w:color w:val="343A40"/>
-          <w:sz w:val="18"/>
-          <w:szCs w:val="18"/>
-          <w:shd w:val="clear" w:color="auto" w:fill="FFFFFF"/>
-        </w:rPr>
-        <w:t>MongoDb</w:t>
-      </w:r>
-      <w:proofErr w:type="spellEnd"/>
-      <w:r>
-        <w:rPr>
-          <w:rFonts w:ascii="Segoe UI" w:hAnsi="Segoe UI" w:cs="Segoe UI"/>
-          <w:color w:val="343A40"/>
-          <w:sz w:val="18"/>
-          <w:szCs w:val="18"/>
-          <w:shd w:val="clear" w:color="auto" w:fill="FFFFFF"/>
-        </w:rPr>
-        <w:t xml:space="preserve"> logo foi necessário primeiramente efetuar o download na </w:t>
-      </w:r>
-      <w:r>
-        <w:rPr>
-          <w:rFonts w:ascii="Segoe UI" w:hAnsi="Segoe UI" w:cs="Segoe UI"/>
-          <w:color w:val="343A40"/>
-          <w:sz w:val="18"/>
-          <w:szCs w:val="18"/>
+          <w:rFonts w:ascii="Times New Roman" w:hAnsi="Times New Roman" w:cs="Times New Roman"/>
+          <w:color w:val="343A40"/>
+          <w:sz w:val="24"/>
+          <w:szCs w:val="24"/>
+          <w:shd w:val="clear" w:color="auto" w:fill="FFFFFF"/>
+        </w:rPr>
+        <w:t xml:space="preserve"> MongoDb logo foi necessário primeiramente efetuar o download na </w:t>
+      </w:r>
+      <w:r>
+        <w:rPr>
+          <w:rFonts w:ascii="Times New Roman" w:hAnsi="Times New Roman" w:cs="Times New Roman"/>
+          <w:color w:val="343A40"/>
+          <w:sz w:val="24"/>
+          <w:szCs w:val="24"/>
           <w:shd w:val="clear" w:color="auto" w:fill="FFFFFF"/>
         </w:rPr>
         <w:t>máquina</w:t>
       </w:r>
       <w:r>
         <w:rPr>
-          <w:rFonts w:ascii="Segoe UI" w:hAnsi="Segoe UI" w:cs="Segoe UI"/>
-          <w:color w:val="343A40"/>
-          <w:sz w:val="18"/>
-          <w:szCs w:val="18"/>
+          <w:rFonts w:ascii="Times New Roman" w:hAnsi="Times New Roman" w:cs="Times New Roman"/>
+          <w:color w:val="343A40"/>
+          <w:sz w:val="24"/>
+          <w:szCs w:val="24"/>
           <w:shd w:val="clear" w:color="auto" w:fill="FFFFFF"/>
         </w:rPr>
         <w:t xml:space="preserve"> virtual desta ferramenta. Foi necessário fazer o download </w:t>
       </w:r>
       <w:r>
         <w:rPr>
-          <w:rFonts w:ascii="Segoe UI" w:hAnsi="Segoe UI" w:cs="Segoe UI"/>
-          <w:color w:val="343A40"/>
-          <w:sz w:val="18"/>
-          <w:szCs w:val="18"/>
+          <w:rFonts w:ascii="Times New Roman" w:hAnsi="Times New Roman" w:cs="Times New Roman"/>
+          <w:color w:val="343A40"/>
+          <w:sz w:val="24"/>
+          <w:szCs w:val="24"/>
           <w:shd w:val="clear" w:color="auto" w:fill="FFFFFF"/>
         </w:rPr>
         <w:t>das ferramentas de gestão</w:t>
       </w:r>
       <w:r>
         <w:rPr>
-          <w:rFonts w:ascii="Segoe UI" w:hAnsi="Segoe UI" w:cs="Segoe UI"/>
-          <w:color w:val="343A40"/>
-          <w:sz w:val="18"/>
-          <w:szCs w:val="18"/>
-          <w:shd w:val="clear" w:color="auto" w:fill="FFFFFF"/>
-        </w:rPr>
-        <w:t xml:space="preserve"> através do </w:t>
-      </w:r>
-      <w:proofErr w:type="spellStart"/>
-      <w:r>
-        <w:rPr>
-          <w:rFonts w:ascii="Segoe UI" w:hAnsi="Segoe UI" w:cs="Segoe UI"/>
-          <w:color w:val="343A40"/>
-          <w:sz w:val="18"/>
-          <w:szCs w:val="18"/>
-          <w:shd w:val="clear" w:color="auto" w:fill="FFFFFF"/>
-        </w:rPr>
-        <w:t>wget</w:t>
-      </w:r>
-      <w:proofErr w:type="spellEnd"/>
-      <w:r>
-        <w:rPr>
-          <w:rFonts w:ascii="Segoe UI" w:hAnsi="Segoe UI" w:cs="Segoe UI"/>
-          <w:color w:val="343A40"/>
-          <w:sz w:val="18"/>
-          <w:szCs w:val="18"/>
-          <w:shd w:val="clear" w:color="auto" w:fill="FFFFFF"/>
-        </w:rPr>
-        <w:t xml:space="preserve"> pois </w:t>
-      </w:r>
-      <w:r>
-        <w:rPr>
-          <w:rFonts w:ascii="Segoe UI" w:hAnsi="Segoe UI" w:cs="Segoe UI"/>
-          <w:color w:val="343A40"/>
-          <w:sz w:val="18"/>
-          <w:szCs w:val="18"/>
+          <w:rFonts w:ascii="Times New Roman" w:hAnsi="Times New Roman" w:cs="Times New Roman"/>
+          <w:color w:val="343A40"/>
+          <w:sz w:val="24"/>
+          <w:szCs w:val="24"/>
+          <w:shd w:val="clear" w:color="auto" w:fill="FFFFFF"/>
+        </w:rPr>
+        <w:t xml:space="preserve"> através do wget pois </w:t>
+      </w:r>
+      <w:r>
+        <w:rPr>
+          <w:rFonts w:ascii="Times New Roman" w:hAnsi="Times New Roman" w:cs="Times New Roman"/>
+          <w:color w:val="343A40"/>
+          <w:sz w:val="24"/>
+          <w:szCs w:val="24"/>
           <w:shd w:val="clear" w:color="auto" w:fill="FFFFFF"/>
         </w:rPr>
         <w:t>estas</w:t>
       </w:r>
       <w:r>
         <w:rPr>
-          <w:rFonts w:ascii="Segoe UI" w:hAnsi="Segoe UI" w:cs="Segoe UI"/>
-          <w:color w:val="343A40"/>
-          <w:sz w:val="18"/>
-          <w:szCs w:val="18"/>
+          <w:rFonts w:ascii="Times New Roman" w:hAnsi="Times New Roman" w:cs="Times New Roman"/>
+          <w:color w:val="343A40"/>
+          <w:sz w:val="24"/>
+          <w:szCs w:val="24"/>
           <w:shd w:val="clear" w:color="auto" w:fill="FFFFFF"/>
         </w:rPr>
         <w:t xml:space="preserve"> não estava</w:t>
       </w:r>
       <w:r>
         <w:rPr>
-          <w:rFonts w:ascii="Segoe UI" w:hAnsi="Segoe UI" w:cs="Segoe UI"/>
-          <w:color w:val="343A40"/>
-          <w:sz w:val="18"/>
-          <w:szCs w:val="18"/>
+          <w:rFonts w:ascii="Times New Roman" w:hAnsi="Times New Roman" w:cs="Times New Roman"/>
+          <w:color w:val="343A40"/>
+          <w:sz w:val="24"/>
+          <w:szCs w:val="24"/>
           <w:shd w:val="clear" w:color="auto" w:fill="FFFFFF"/>
         </w:rPr>
         <w:t>m</w:t>
       </w:r>
       <w:r>
         <w:rPr>
-          <w:rFonts w:ascii="Segoe UI" w:hAnsi="Segoe UI" w:cs="Segoe UI"/>
-          <w:color w:val="343A40"/>
-          <w:sz w:val="18"/>
-          <w:szCs w:val="18"/>
+          <w:rFonts w:ascii="Times New Roman" w:hAnsi="Times New Roman" w:cs="Times New Roman"/>
+          <w:color w:val="343A40"/>
+          <w:sz w:val="24"/>
+          <w:szCs w:val="24"/>
           <w:shd w:val="clear" w:color="auto" w:fill="FFFFFF"/>
         </w:rPr>
         <w:t xml:space="preserve"> presente</w:t>
       </w:r>
       <w:r>
         <w:rPr>
-          <w:rFonts w:ascii="Segoe UI" w:hAnsi="Segoe UI" w:cs="Segoe UI"/>
-          <w:color w:val="343A40"/>
-          <w:sz w:val="18"/>
-          <w:szCs w:val="18"/>
+          <w:rFonts w:ascii="Times New Roman" w:hAnsi="Times New Roman" w:cs="Times New Roman"/>
+          <w:color w:val="343A40"/>
+          <w:sz w:val="24"/>
+          <w:szCs w:val="24"/>
           <w:shd w:val="clear" w:color="auto" w:fill="FFFFFF"/>
         </w:rPr>
         <w:t>s</w:t>
       </w:r>
       <w:r>
         <w:rPr>
-          <w:rFonts w:ascii="Segoe UI" w:hAnsi="Segoe UI" w:cs="Segoe UI"/>
-          <w:color w:val="343A40"/>
-          <w:sz w:val="18"/>
-          <w:szCs w:val="18"/>
+          <w:rFonts w:ascii="Times New Roman" w:hAnsi="Times New Roman" w:cs="Times New Roman"/>
+          <w:color w:val="343A40"/>
+          <w:sz w:val="24"/>
+          <w:szCs w:val="24"/>
           <w:shd w:val="clear" w:color="auto" w:fill="FFFFFF"/>
         </w:rPr>
         <w:t xml:space="preserve"> nos repositórios padrão.</w:t>
@@ -5267,408 +4662,220 @@
     <w:p>
       <w:pPr>
         <w:rPr>
-          <w:rFonts w:ascii="Segoe UI" w:hAnsi="Segoe UI" w:cs="Segoe UI"/>
-          <w:color w:val="343A40"/>
-          <w:sz w:val="18"/>
-          <w:szCs w:val="18"/>
-          <w:shd w:val="clear" w:color="auto" w:fill="FFFFFF"/>
-        </w:rPr>
-      </w:pPr>
-      <w:r>
-        <w:rPr>
-          <w:rFonts w:ascii="Segoe UI" w:hAnsi="Segoe UI" w:cs="Segoe UI"/>
-          <w:color w:val="343A40"/>
-          <w:sz w:val="18"/>
-          <w:szCs w:val="18"/>
+          <w:rFonts w:ascii="Times New Roman" w:hAnsi="Times New Roman" w:cs="Times New Roman"/>
+          <w:color w:val="343A40"/>
+          <w:sz w:val="24"/>
+          <w:szCs w:val="24"/>
+          <w:shd w:val="clear" w:color="auto" w:fill="FFFFFF"/>
+        </w:rPr>
+      </w:pPr>
+      <w:r>
+        <w:rPr>
+          <w:rFonts w:ascii="Times New Roman" w:hAnsi="Times New Roman" w:cs="Times New Roman"/>
+          <w:color w:val="343A40"/>
+          <w:sz w:val="24"/>
+          <w:szCs w:val="24"/>
           <w:shd w:val="clear" w:color="auto" w:fill="FFFFFF"/>
         </w:rPr>
         <w:t xml:space="preserve">De seguida, configuramos um servidor </w:t>
       </w:r>
       <w:r>
         <w:rPr>
-          <w:rFonts w:ascii="Segoe UI" w:hAnsi="Segoe UI" w:cs="Segoe UI"/>
-          <w:color w:val="343A40"/>
-          <w:sz w:val="18"/>
-          <w:szCs w:val="18"/>
+          <w:rFonts w:ascii="Times New Roman" w:hAnsi="Times New Roman" w:cs="Times New Roman"/>
+          <w:color w:val="343A40"/>
+          <w:sz w:val="24"/>
+          <w:szCs w:val="24"/>
           <w:shd w:val="clear" w:color="auto" w:fill="FFFFFF"/>
         </w:rPr>
         <w:t>NFS, para</w:t>
       </w:r>
       <w:r>
         <w:rPr>
-          <w:rFonts w:ascii="Segoe UI" w:hAnsi="Segoe UI" w:cs="Segoe UI"/>
-          <w:color w:val="343A40"/>
-          <w:sz w:val="18"/>
-          <w:szCs w:val="18"/>
-          <w:shd w:val="clear" w:color="auto" w:fill="FFFFFF"/>
-        </w:rPr>
-        <w:t xml:space="preserve"> isso usamos o </w:t>
-      </w:r>
-      <w:proofErr w:type="spellStart"/>
-      <w:r>
-        <w:rPr>
-          <w:rFonts w:ascii="Segoe UI" w:hAnsi="Segoe UI" w:cs="Segoe UI"/>
-          <w:color w:val="343A40"/>
-          <w:sz w:val="18"/>
-          <w:szCs w:val="18"/>
-          <w:shd w:val="clear" w:color="auto" w:fill="FFFFFF"/>
-        </w:rPr>
-        <w:t>apt</w:t>
-      </w:r>
-      <w:proofErr w:type="spellEnd"/>
-      <w:r>
-        <w:rPr>
-          <w:rFonts w:ascii="Segoe UI" w:hAnsi="Segoe UI" w:cs="Segoe UI"/>
-          <w:color w:val="343A40"/>
-          <w:sz w:val="18"/>
-          <w:szCs w:val="18"/>
-          <w:shd w:val="clear" w:color="auto" w:fill="FFFFFF"/>
-        </w:rPr>
-        <w:t xml:space="preserve"> </w:t>
-      </w:r>
-      <w:proofErr w:type="spellStart"/>
-      <w:r>
-        <w:rPr>
-          <w:rFonts w:ascii="Segoe UI" w:hAnsi="Segoe UI" w:cs="Segoe UI"/>
-          <w:color w:val="343A40"/>
-          <w:sz w:val="18"/>
-          <w:szCs w:val="18"/>
-          <w:shd w:val="clear" w:color="auto" w:fill="FFFFFF"/>
-        </w:rPr>
-        <w:t>install</w:t>
-      </w:r>
-      <w:proofErr w:type="spellEnd"/>
-      <w:r>
-        <w:rPr>
-          <w:rFonts w:ascii="Segoe UI" w:hAnsi="Segoe UI" w:cs="Segoe UI"/>
-          <w:color w:val="343A40"/>
-          <w:sz w:val="18"/>
-          <w:szCs w:val="18"/>
-          <w:shd w:val="clear" w:color="auto" w:fill="FFFFFF"/>
-        </w:rPr>
-        <w:t xml:space="preserve"> </w:t>
-      </w:r>
-      <w:proofErr w:type="spellStart"/>
-      <w:r>
-        <w:rPr>
-          <w:rFonts w:ascii="Segoe UI" w:hAnsi="Segoe UI" w:cs="Segoe UI"/>
-          <w:color w:val="343A40"/>
-          <w:sz w:val="18"/>
-          <w:szCs w:val="18"/>
-          <w:shd w:val="clear" w:color="auto" w:fill="FFFFFF"/>
-        </w:rPr>
-        <w:t>nsf</w:t>
-      </w:r>
-      <w:proofErr w:type="spellEnd"/>
-      <w:r>
-        <w:rPr>
-          <w:rFonts w:ascii="Segoe UI" w:hAnsi="Segoe UI" w:cs="Segoe UI"/>
-          <w:color w:val="343A40"/>
-          <w:sz w:val="18"/>
-          <w:szCs w:val="18"/>
-          <w:shd w:val="clear" w:color="auto" w:fill="FFFFFF"/>
-        </w:rPr>
-        <w:t>-</w:t>
-      </w:r>
-      <w:proofErr w:type="spellStart"/>
-      <w:r>
-        <w:rPr>
-          <w:rFonts w:ascii="Segoe UI" w:hAnsi="Segoe UI" w:cs="Segoe UI"/>
-          <w:color w:val="343A40"/>
-          <w:sz w:val="18"/>
-          <w:szCs w:val="18"/>
-          <w:shd w:val="clear" w:color="auto" w:fill="FFFFFF"/>
-        </w:rPr>
-        <w:t>kernel</w:t>
-      </w:r>
-      <w:proofErr w:type="spellEnd"/>
-      <w:r>
-        <w:rPr>
-          <w:rFonts w:ascii="Segoe UI" w:hAnsi="Segoe UI" w:cs="Segoe UI"/>
-          <w:color w:val="343A40"/>
-          <w:sz w:val="18"/>
-          <w:szCs w:val="18"/>
-          <w:shd w:val="clear" w:color="auto" w:fill="FFFFFF"/>
-        </w:rPr>
-        <w:t xml:space="preserve">-server, criamos uma pasta que é onde vai ser feito o backup, permitimos escrita nesta pasta, e partilhamos </w:t>
-      </w:r>
-      <w:r>
-        <w:rPr>
-          <w:rFonts w:ascii="Segoe UI" w:hAnsi="Segoe UI" w:cs="Segoe UI"/>
-          <w:color w:val="343A40"/>
-          <w:sz w:val="18"/>
-          <w:szCs w:val="18"/>
+          <w:rFonts w:ascii="Times New Roman" w:hAnsi="Times New Roman" w:cs="Times New Roman"/>
+          <w:color w:val="343A40"/>
+          <w:sz w:val="24"/>
+          <w:szCs w:val="24"/>
+          <w:shd w:val="clear" w:color="auto" w:fill="FFFFFF"/>
+        </w:rPr>
+        <w:t xml:space="preserve"> isso usamos o apt install nsf-kernel-server, criamos uma pasta que é onde vai ser feito o backup, permitimos escrita nesta pasta, e partilhamos </w:t>
+      </w:r>
+      <w:r>
+        <w:rPr>
+          <w:rFonts w:ascii="Times New Roman" w:hAnsi="Times New Roman" w:cs="Times New Roman"/>
+          <w:color w:val="343A40"/>
+          <w:sz w:val="24"/>
+          <w:szCs w:val="24"/>
           <w:shd w:val="clear" w:color="auto" w:fill="FFFFFF"/>
         </w:rPr>
         <w:t>a mesma</w:t>
       </w:r>
       <w:r>
         <w:rPr>
-          <w:rFonts w:ascii="Segoe UI" w:hAnsi="Segoe UI" w:cs="Segoe UI"/>
-          <w:color w:val="343A40"/>
-          <w:sz w:val="18"/>
-          <w:szCs w:val="18"/>
-          <w:shd w:val="clear" w:color="auto" w:fill="FFFFFF"/>
-        </w:rPr>
-        <w:t xml:space="preserve"> pasta adicionando-a ao ficheiro de configuração /</w:t>
-      </w:r>
-      <w:proofErr w:type="spellStart"/>
-      <w:r>
-        <w:rPr>
-          <w:rFonts w:ascii="Segoe UI" w:hAnsi="Segoe UI" w:cs="Segoe UI"/>
-          <w:color w:val="343A40"/>
-          <w:sz w:val="18"/>
-          <w:szCs w:val="18"/>
-          <w:shd w:val="clear" w:color="auto" w:fill="FFFFFF"/>
-        </w:rPr>
-        <w:t>etc</w:t>
-      </w:r>
-      <w:proofErr w:type="spellEnd"/>
-      <w:r>
-        <w:rPr>
-          <w:rFonts w:ascii="Segoe UI" w:hAnsi="Segoe UI" w:cs="Segoe UI"/>
-          <w:color w:val="343A40"/>
-          <w:sz w:val="18"/>
-          <w:szCs w:val="18"/>
-          <w:shd w:val="clear" w:color="auto" w:fill="FFFFFF"/>
-        </w:rPr>
-        <w:t>/</w:t>
-      </w:r>
-      <w:proofErr w:type="spellStart"/>
-      <w:r>
-        <w:rPr>
-          <w:rFonts w:ascii="Segoe UI" w:hAnsi="Segoe UI" w:cs="Segoe UI"/>
-          <w:color w:val="343A40"/>
-          <w:sz w:val="18"/>
-          <w:szCs w:val="18"/>
-          <w:shd w:val="clear" w:color="auto" w:fill="FFFFFF"/>
-        </w:rPr>
-        <w:t>exports</w:t>
-      </w:r>
-      <w:proofErr w:type="spellEnd"/>
-      <w:r>
-        <w:rPr>
-          <w:rFonts w:ascii="Segoe UI" w:hAnsi="Segoe UI" w:cs="Segoe UI"/>
-          <w:color w:val="343A40"/>
-          <w:sz w:val="18"/>
-          <w:szCs w:val="18"/>
-          <w:shd w:val="clear" w:color="auto" w:fill="FFFFFF"/>
-        </w:rPr>
-        <w:t>.</w:t>
-      </w:r>
-    </w:p>
-    <w:p>
-      <w:pPr>
-        <w:rPr>
-          <w:rFonts w:ascii="Segoe UI" w:hAnsi="Segoe UI" w:cs="Segoe UI"/>
-          <w:color w:val="343A40"/>
-          <w:sz w:val="18"/>
-          <w:szCs w:val="18"/>
-          <w:shd w:val="clear" w:color="auto" w:fill="FFFFFF"/>
-        </w:rPr>
-      </w:pPr>
-      <w:r>
-        <w:rPr>
-          <w:rFonts w:ascii="Segoe UI" w:hAnsi="Segoe UI" w:cs="Segoe UI"/>
-          <w:color w:val="343A40"/>
-          <w:sz w:val="18"/>
-          <w:szCs w:val="18"/>
+          <w:rFonts w:ascii="Times New Roman" w:hAnsi="Times New Roman" w:cs="Times New Roman"/>
+          <w:color w:val="343A40"/>
+          <w:sz w:val="24"/>
+          <w:szCs w:val="24"/>
+          <w:shd w:val="clear" w:color="auto" w:fill="FFFFFF"/>
+        </w:rPr>
+        <w:t xml:space="preserve"> pasta adicionando-a ao ficheiro de configuração /etc/exports.</w:t>
+      </w:r>
+    </w:p>
+    <w:p>
+      <w:pPr>
+        <w:rPr>
+          <w:rFonts w:ascii="Times New Roman" w:hAnsi="Times New Roman" w:cs="Times New Roman"/>
+          <w:color w:val="343A40"/>
+          <w:sz w:val="24"/>
+          <w:szCs w:val="24"/>
+          <w:shd w:val="clear" w:color="auto" w:fill="FFFFFF"/>
+        </w:rPr>
+      </w:pPr>
+      <w:r>
+        <w:rPr>
+          <w:rFonts w:ascii="Times New Roman" w:hAnsi="Times New Roman" w:cs="Times New Roman"/>
+          <w:color w:val="343A40"/>
+          <w:sz w:val="24"/>
+          <w:szCs w:val="24"/>
           <w:shd w:val="clear" w:color="auto" w:fill="FFFFFF"/>
         </w:rPr>
         <w:t xml:space="preserve">Agora, na </w:t>
       </w:r>
       <w:r>
         <w:rPr>
-          <w:rFonts w:ascii="Segoe UI" w:hAnsi="Segoe UI" w:cs="Segoe UI"/>
-          <w:color w:val="343A40"/>
-          <w:sz w:val="18"/>
-          <w:szCs w:val="18"/>
+          <w:rFonts w:ascii="Times New Roman" w:hAnsi="Times New Roman" w:cs="Times New Roman"/>
+          <w:color w:val="343A40"/>
+          <w:sz w:val="24"/>
+          <w:szCs w:val="24"/>
           <w:shd w:val="clear" w:color="auto" w:fill="FFFFFF"/>
         </w:rPr>
         <w:t>máquina</w:t>
       </w:r>
       <w:r>
         <w:rPr>
-          <w:rFonts w:ascii="Segoe UI" w:hAnsi="Segoe UI" w:cs="Segoe UI"/>
-          <w:color w:val="343A40"/>
-          <w:sz w:val="18"/>
-          <w:szCs w:val="18"/>
+          <w:rFonts w:ascii="Times New Roman" w:hAnsi="Times New Roman" w:cs="Times New Roman"/>
+          <w:color w:val="343A40"/>
+          <w:sz w:val="24"/>
+          <w:szCs w:val="24"/>
           <w:shd w:val="clear" w:color="auto" w:fill="FFFFFF"/>
         </w:rPr>
         <w:t xml:space="preserve"> onde o sistema </w:t>
       </w:r>
       <w:r>
         <w:rPr>
-          <w:rFonts w:ascii="Segoe UI" w:hAnsi="Segoe UI" w:cs="Segoe UI"/>
-          <w:color w:val="343A40"/>
-          <w:sz w:val="18"/>
-          <w:szCs w:val="18"/>
+          <w:rFonts w:ascii="Times New Roman" w:hAnsi="Times New Roman" w:cs="Times New Roman"/>
+          <w:color w:val="343A40"/>
+          <w:sz w:val="24"/>
+          <w:szCs w:val="24"/>
           <w:shd w:val="clear" w:color="auto" w:fill="FFFFFF"/>
         </w:rPr>
         <w:t>está</w:t>
       </w:r>
       <w:r>
         <w:rPr>
-          <w:rFonts w:ascii="Segoe UI" w:hAnsi="Segoe UI" w:cs="Segoe UI"/>
-          <w:color w:val="343A40"/>
-          <w:sz w:val="18"/>
-          <w:szCs w:val="18"/>
-          <w:shd w:val="clear" w:color="auto" w:fill="FFFFFF"/>
-        </w:rPr>
-        <w:t xml:space="preserve"> hospedado, instalamos o pacote </w:t>
-      </w:r>
-      <w:proofErr w:type="spellStart"/>
-      <w:r>
-        <w:rPr>
-          <w:rFonts w:ascii="Segoe UI" w:hAnsi="Segoe UI" w:cs="Segoe UI"/>
-          <w:color w:val="343A40"/>
-          <w:sz w:val="18"/>
-          <w:szCs w:val="18"/>
-          <w:shd w:val="clear" w:color="auto" w:fill="FFFFFF"/>
-        </w:rPr>
-        <w:t>nfs-com</w:t>
-      </w:r>
-      <w:r>
-        <w:rPr>
-          <w:rFonts w:ascii="Segoe UI" w:hAnsi="Segoe UI" w:cs="Segoe UI"/>
-          <w:color w:val="343A40"/>
-          <w:sz w:val="18"/>
-          <w:szCs w:val="18"/>
+          <w:rFonts w:ascii="Times New Roman" w:hAnsi="Times New Roman" w:cs="Times New Roman"/>
+          <w:color w:val="343A40"/>
+          <w:sz w:val="24"/>
+          <w:szCs w:val="24"/>
+          <w:shd w:val="clear" w:color="auto" w:fill="FFFFFF"/>
+        </w:rPr>
+        <w:t xml:space="preserve"> hospedado, instalamos o pacote nfs-com</w:t>
+      </w:r>
+      <w:r>
+        <w:rPr>
+          <w:rFonts w:ascii="Times New Roman" w:hAnsi="Times New Roman" w:cs="Times New Roman"/>
+          <w:color w:val="343A40"/>
+          <w:sz w:val="24"/>
+          <w:szCs w:val="24"/>
           <w:shd w:val="clear" w:color="auto" w:fill="FFFFFF"/>
         </w:rPr>
         <w:t>m</w:t>
       </w:r>
       <w:r>
         <w:rPr>
-          <w:rFonts w:ascii="Segoe UI" w:hAnsi="Segoe UI" w:cs="Segoe UI"/>
-          <w:color w:val="343A40"/>
-          <w:sz w:val="18"/>
-          <w:szCs w:val="18"/>
+          <w:rFonts w:ascii="Times New Roman" w:hAnsi="Times New Roman" w:cs="Times New Roman"/>
+          <w:color w:val="343A40"/>
+          <w:sz w:val="24"/>
+          <w:szCs w:val="24"/>
           <w:shd w:val="clear" w:color="auto" w:fill="FFFFFF"/>
         </w:rPr>
         <w:t>o</w:t>
       </w:r>
       <w:r>
         <w:rPr>
-          <w:rFonts w:ascii="Segoe UI" w:hAnsi="Segoe UI" w:cs="Segoe UI"/>
-          <w:color w:val="343A40"/>
-          <w:sz w:val="18"/>
-          <w:szCs w:val="18"/>
+          <w:rFonts w:ascii="Times New Roman" w:hAnsi="Times New Roman" w:cs="Times New Roman"/>
+          <w:color w:val="343A40"/>
+          <w:sz w:val="24"/>
+          <w:szCs w:val="24"/>
           <w:shd w:val="clear" w:color="auto" w:fill="FFFFFF"/>
         </w:rPr>
         <w:t>n</w:t>
       </w:r>
-      <w:proofErr w:type="spellEnd"/>
-      <w:r>
-        <w:rPr>
-          <w:rFonts w:ascii="Segoe UI" w:hAnsi="Segoe UI" w:cs="Segoe UI"/>
-          <w:color w:val="343A40"/>
-          <w:sz w:val="18"/>
-          <w:szCs w:val="18"/>
+      <w:r>
+        <w:rPr>
+          <w:rFonts w:ascii="Times New Roman" w:hAnsi="Times New Roman" w:cs="Times New Roman"/>
+          <w:color w:val="343A40"/>
+          <w:sz w:val="24"/>
+          <w:szCs w:val="24"/>
           <w:shd w:val="clear" w:color="auto" w:fill="FFFFFF"/>
         </w:rPr>
         <w:t>, criamos a pasta que é partilhada pelo serv</w:t>
       </w:r>
       <w:r>
         <w:rPr>
-          <w:rFonts w:ascii="Segoe UI" w:hAnsi="Segoe UI" w:cs="Segoe UI"/>
-          <w:color w:val="343A40"/>
-          <w:sz w:val="18"/>
-          <w:szCs w:val="18"/>
+          <w:rFonts w:ascii="Times New Roman" w:hAnsi="Times New Roman" w:cs="Times New Roman"/>
+          <w:color w:val="343A40"/>
+          <w:sz w:val="24"/>
+          <w:szCs w:val="24"/>
           <w:shd w:val="clear" w:color="auto" w:fill="FFFFFF"/>
         </w:rPr>
         <w:t>idor</w:t>
       </w:r>
       <w:r>
         <w:rPr>
-          <w:rFonts w:ascii="Segoe UI" w:hAnsi="Segoe UI" w:cs="Segoe UI"/>
-          <w:color w:val="343A40"/>
-          <w:sz w:val="18"/>
-          <w:szCs w:val="18"/>
+          <w:rFonts w:ascii="Times New Roman" w:hAnsi="Times New Roman" w:cs="Times New Roman"/>
+          <w:color w:val="343A40"/>
+          <w:sz w:val="24"/>
+          <w:szCs w:val="24"/>
           <w:shd w:val="clear" w:color="auto" w:fill="FFFFFF"/>
         </w:rPr>
         <w:t xml:space="preserve"> NFT, e montamos a </w:t>
       </w:r>
       <w:r>
         <w:rPr>
-          <w:rFonts w:ascii="Segoe UI" w:hAnsi="Segoe UI" w:cs="Segoe UI"/>
-          <w:color w:val="343A40"/>
-          <w:sz w:val="18"/>
-          <w:szCs w:val="18"/>
+          <w:rFonts w:ascii="Times New Roman" w:hAnsi="Times New Roman" w:cs="Times New Roman"/>
+          <w:color w:val="343A40"/>
+          <w:sz w:val="24"/>
+          <w:szCs w:val="24"/>
           <w:shd w:val="clear" w:color="auto" w:fill="FFFFFF"/>
         </w:rPr>
         <w:t>mesma</w:t>
       </w:r>
       <w:r>
         <w:rPr>
-          <w:rFonts w:ascii="Segoe UI" w:hAnsi="Segoe UI" w:cs="Segoe UI"/>
-          <w:color w:val="343A40"/>
-          <w:sz w:val="18"/>
-          <w:szCs w:val="18"/>
-          <w:shd w:val="clear" w:color="auto" w:fill="FFFFFF"/>
-        </w:rPr>
-        <w:t xml:space="preserve"> no ponto de montagem criado adicionando ao ficheiro /</w:t>
-      </w:r>
-      <w:proofErr w:type="spellStart"/>
-      <w:r>
-        <w:rPr>
-          <w:rFonts w:ascii="Segoe UI" w:hAnsi="Segoe UI" w:cs="Segoe UI"/>
-          <w:color w:val="343A40"/>
-          <w:sz w:val="18"/>
-          <w:szCs w:val="18"/>
-          <w:shd w:val="clear" w:color="auto" w:fill="FFFFFF"/>
-        </w:rPr>
-        <w:t>etc</w:t>
-      </w:r>
-      <w:proofErr w:type="spellEnd"/>
-      <w:r>
-        <w:rPr>
-          <w:rFonts w:ascii="Segoe UI" w:hAnsi="Segoe UI" w:cs="Segoe UI"/>
-          <w:color w:val="343A40"/>
-          <w:sz w:val="18"/>
-          <w:szCs w:val="18"/>
-          <w:shd w:val="clear" w:color="auto" w:fill="FFFFFF"/>
-        </w:rPr>
-        <w:t>/</w:t>
-      </w:r>
-      <w:proofErr w:type="spellStart"/>
-      <w:r>
-        <w:rPr>
-          <w:rFonts w:ascii="Segoe UI" w:hAnsi="Segoe UI" w:cs="Segoe UI"/>
-          <w:color w:val="343A40"/>
-          <w:sz w:val="18"/>
-          <w:szCs w:val="18"/>
-          <w:shd w:val="clear" w:color="auto" w:fill="FFFFFF"/>
-        </w:rPr>
-        <w:t>fstab</w:t>
-      </w:r>
-      <w:proofErr w:type="spellEnd"/>
-      <w:r>
-        <w:rPr>
-          <w:rFonts w:ascii="Segoe UI" w:hAnsi="Segoe UI" w:cs="Segoe UI"/>
-          <w:color w:val="343A40"/>
-          <w:sz w:val="18"/>
-          <w:szCs w:val="18"/>
-          <w:shd w:val="clear" w:color="auto" w:fill="FFFFFF"/>
-        </w:rPr>
-        <w:t xml:space="preserve"> as informações de montagens para que est</w:t>
-      </w:r>
-      <w:r>
-        <w:rPr>
-          <w:rFonts w:ascii="Segoe UI" w:hAnsi="Segoe UI" w:cs="Segoe UI"/>
-          <w:color w:val="343A40"/>
-          <w:sz w:val="18"/>
-          <w:szCs w:val="18"/>
+          <w:rFonts w:ascii="Times New Roman" w:hAnsi="Times New Roman" w:cs="Times New Roman"/>
+          <w:color w:val="343A40"/>
+          <w:sz w:val="24"/>
+          <w:szCs w:val="24"/>
+          <w:shd w:val="clear" w:color="auto" w:fill="FFFFFF"/>
+        </w:rPr>
+        <w:t xml:space="preserve"> no ponto de montagem criado adicionando ao ficheiro /etc/fstab as informações de montagens para que est</w:t>
+      </w:r>
+      <w:r>
+        <w:rPr>
+          <w:rFonts w:ascii="Times New Roman" w:hAnsi="Times New Roman" w:cs="Times New Roman"/>
+          <w:color w:val="343A40"/>
+          <w:sz w:val="24"/>
+          <w:szCs w:val="24"/>
           <w:shd w:val="clear" w:color="auto" w:fill="FFFFFF"/>
         </w:rPr>
         <w:t>a</w:t>
       </w:r>
       <w:r>
         <w:rPr>
-          <w:rFonts w:ascii="Segoe UI" w:hAnsi="Segoe UI" w:cs="Segoe UI"/>
-          <w:color w:val="343A40"/>
-          <w:sz w:val="18"/>
-          <w:szCs w:val="18"/>
+          <w:rFonts w:ascii="Times New Roman" w:hAnsi="Times New Roman" w:cs="Times New Roman"/>
+          <w:color w:val="343A40"/>
+          <w:sz w:val="24"/>
+          <w:szCs w:val="24"/>
           <w:shd w:val="clear" w:color="auto" w:fill="FFFFFF"/>
         </w:rPr>
         <w:t xml:space="preserve"> seja feita de forma automática.</w:t>
@@ -5677,412 +4884,266 @@
     <w:p>
       <w:pPr>
         <w:rPr>
-          <w:rFonts w:ascii="Segoe UI" w:hAnsi="Segoe UI" w:cs="Segoe UI"/>
-          <w:color w:val="343A40"/>
-          <w:sz w:val="18"/>
-          <w:szCs w:val="18"/>
-          <w:shd w:val="clear" w:color="auto" w:fill="FFFFFF"/>
-        </w:rPr>
-      </w:pPr>
-      <w:r>
-        <w:rPr>
-          <w:rFonts w:ascii="Segoe UI" w:hAnsi="Segoe UI" w:cs="Segoe UI"/>
-          <w:color w:val="343A40"/>
-          <w:sz w:val="18"/>
-          <w:szCs w:val="18"/>
+          <w:rFonts w:ascii="Times New Roman" w:hAnsi="Times New Roman" w:cs="Times New Roman"/>
+          <w:color w:val="343A40"/>
+          <w:sz w:val="24"/>
+          <w:szCs w:val="24"/>
+          <w:shd w:val="clear" w:color="auto" w:fill="FFFFFF"/>
+        </w:rPr>
+      </w:pPr>
+      <w:r>
+        <w:rPr>
+          <w:rFonts w:ascii="Times New Roman" w:hAnsi="Times New Roman" w:cs="Times New Roman"/>
+          <w:color w:val="343A40"/>
+          <w:sz w:val="24"/>
+          <w:szCs w:val="24"/>
           <w:shd w:val="clear" w:color="auto" w:fill="FFFFFF"/>
         </w:rPr>
         <w:t>De seguida é feito o script</w:t>
       </w:r>
       <w:r>
         <w:rPr>
-          <w:rFonts w:ascii="Segoe UI" w:hAnsi="Segoe UI" w:cs="Segoe UI"/>
-          <w:color w:val="343A40"/>
-          <w:sz w:val="18"/>
-          <w:szCs w:val="18"/>
+          <w:rFonts w:ascii="Times New Roman" w:hAnsi="Times New Roman" w:cs="Times New Roman"/>
+          <w:color w:val="343A40"/>
+          <w:sz w:val="24"/>
+          <w:szCs w:val="24"/>
           <w:shd w:val="clear" w:color="auto" w:fill="FFFFFF"/>
         </w:rPr>
         <w:t>,</w:t>
       </w:r>
       <w:r>
         <w:rPr>
-          <w:rFonts w:ascii="Segoe UI" w:hAnsi="Segoe UI" w:cs="Segoe UI"/>
-          <w:color w:val="343A40"/>
-          <w:sz w:val="18"/>
-          <w:szCs w:val="18"/>
+          <w:rFonts w:ascii="Times New Roman" w:hAnsi="Times New Roman" w:cs="Times New Roman"/>
+          <w:color w:val="343A40"/>
+          <w:sz w:val="24"/>
+          <w:szCs w:val="24"/>
           <w:shd w:val="clear" w:color="auto" w:fill="FFFFFF"/>
         </w:rPr>
         <w:t xml:space="preserve"> este cont</w:t>
       </w:r>
       <w:r>
         <w:rPr>
-          <w:rFonts w:ascii="Segoe UI" w:hAnsi="Segoe UI" w:cs="Segoe UI"/>
-          <w:color w:val="343A40"/>
-          <w:sz w:val="18"/>
-          <w:szCs w:val="18"/>
+          <w:rFonts w:ascii="Times New Roman" w:hAnsi="Times New Roman" w:cs="Times New Roman"/>
+          <w:color w:val="343A40"/>
+          <w:sz w:val="24"/>
+          <w:szCs w:val="24"/>
           <w:shd w:val="clear" w:color="auto" w:fill="FFFFFF"/>
         </w:rPr>
         <w:t>é</w:t>
       </w:r>
       <w:r>
         <w:rPr>
-          <w:rFonts w:ascii="Segoe UI" w:hAnsi="Segoe UI" w:cs="Segoe UI"/>
-          <w:color w:val="343A40"/>
-          <w:sz w:val="18"/>
-          <w:szCs w:val="18"/>
+          <w:rFonts w:ascii="Times New Roman" w:hAnsi="Times New Roman" w:cs="Times New Roman"/>
+          <w:color w:val="343A40"/>
+          <w:sz w:val="24"/>
+          <w:szCs w:val="24"/>
           <w:shd w:val="clear" w:color="auto" w:fill="FFFFFF"/>
         </w:rPr>
         <w:t xml:space="preserve">m a variável </w:t>
       </w:r>
-      <w:proofErr w:type="spellStart"/>
-      <w:r>
-        <w:rPr>
-          <w:rFonts w:ascii="Segoe UI" w:hAnsi="Segoe UI" w:cs="Segoe UI"/>
+      <w:r>
+        <w:rPr>
+          <w:rFonts w:ascii="Times New Roman" w:hAnsi="Times New Roman" w:cs="Times New Roman"/>
           <w:i/>
           <w:iCs/>
           <w:color w:val="343A40"/>
-          <w:sz w:val="18"/>
-          <w:szCs w:val="18"/>
+          <w:sz w:val="24"/>
+          <w:szCs w:val="24"/>
           <w:shd w:val="clear" w:color="auto" w:fill="FFFFFF"/>
         </w:rPr>
         <w:t>dir_rem</w:t>
       </w:r>
-      <w:proofErr w:type="spellEnd"/>
-      <w:r>
-        <w:rPr>
-          <w:rFonts w:ascii="Segoe UI" w:hAnsi="Segoe UI" w:cs="Segoe UI"/>
-          <w:color w:val="343A40"/>
-          <w:sz w:val="18"/>
-          <w:szCs w:val="18"/>
+      <w:r>
+        <w:rPr>
+          <w:rFonts w:ascii="Times New Roman" w:hAnsi="Times New Roman" w:cs="Times New Roman"/>
+          <w:color w:val="343A40"/>
+          <w:sz w:val="24"/>
+          <w:szCs w:val="24"/>
           <w:shd w:val="clear" w:color="auto" w:fill="FFFFFF"/>
         </w:rPr>
         <w:t xml:space="preserve"> que </w:t>
       </w:r>
       <w:r>
         <w:rPr>
-          <w:rFonts w:ascii="Segoe UI" w:hAnsi="Segoe UI" w:cs="Segoe UI"/>
-          <w:color w:val="343A40"/>
-          <w:sz w:val="18"/>
-          <w:szCs w:val="18"/>
+          <w:rFonts w:ascii="Times New Roman" w:hAnsi="Times New Roman" w:cs="Times New Roman"/>
+          <w:color w:val="343A40"/>
+          <w:sz w:val="24"/>
+          <w:szCs w:val="24"/>
           <w:shd w:val="clear" w:color="auto" w:fill="FFFFFF"/>
         </w:rPr>
         <w:t>corresponde</w:t>
       </w:r>
       <w:r>
         <w:rPr>
-          <w:rFonts w:ascii="Segoe UI" w:hAnsi="Segoe UI" w:cs="Segoe UI"/>
-          <w:color w:val="343A40"/>
-          <w:sz w:val="18"/>
-          <w:szCs w:val="18"/>
+          <w:rFonts w:ascii="Times New Roman" w:hAnsi="Times New Roman" w:cs="Times New Roman"/>
+          <w:color w:val="343A40"/>
+          <w:sz w:val="24"/>
+          <w:szCs w:val="24"/>
           <w:shd w:val="clear" w:color="auto" w:fill="FFFFFF"/>
         </w:rPr>
         <w:t xml:space="preserve"> ao </w:t>
       </w:r>
       <w:r>
         <w:rPr>
-          <w:rFonts w:ascii="Segoe UI" w:hAnsi="Segoe UI" w:cs="Segoe UI"/>
-          <w:color w:val="343A40"/>
-          <w:sz w:val="18"/>
-          <w:szCs w:val="18"/>
+          <w:rFonts w:ascii="Times New Roman" w:hAnsi="Times New Roman" w:cs="Times New Roman"/>
+          <w:color w:val="343A40"/>
+          <w:sz w:val="24"/>
+          <w:szCs w:val="24"/>
           <w:shd w:val="clear" w:color="auto" w:fill="FFFFFF"/>
         </w:rPr>
         <w:t>diretório</w:t>
       </w:r>
       <w:r>
         <w:rPr>
-          <w:rFonts w:ascii="Segoe UI" w:hAnsi="Segoe UI" w:cs="Segoe UI"/>
-          <w:color w:val="343A40"/>
-          <w:sz w:val="18"/>
-          <w:szCs w:val="18"/>
+          <w:rFonts w:ascii="Times New Roman" w:hAnsi="Times New Roman" w:cs="Times New Roman"/>
+          <w:color w:val="343A40"/>
+          <w:sz w:val="24"/>
+          <w:szCs w:val="24"/>
           <w:shd w:val="clear" w:color="auto" w:fill="FFFFFF"/>
         </w:rPr>
         <w:t xml:space="preserve"> remoto onde são armazenados os backups e contem t</w:t>
       </w:r>
       <w:r>
         <w:rPr>
-          <w:rFonts w:ascii="Segoe UI" w:hAnsi="Segoe UI" w:cs="Segoe UI"/>
-          <w:color w:val="343A40"/>
-          <w:sz w:val="18"/>
-          <w:szCs w:val="18"/>
+          <w:rFonts w:ascii="Times New Roman" w:hAnsi="Times New Roman" w:cs="Times New Roman"/>
+          <w:color w:val="343A40"/>
+          <w:sz w:val="24"/>
+          <w:szCs w:val="24"/>
           <w:shd w:val="clear" w:color="auto" w:fill="FFFFFF"/>
         </w:rPr>
         <w:t>ambém</w:t>
       </w:r>
       <w:r>
         <w:rPr>
-          <w:rFonts w:ascii="Segoe UI" w:hAnsi="Segoe UI" w:cs="Segoe UI"/>
-          <w:color w:val="343A40"/>
-          <w:sz w:val="18"/>
-          <w:szCs w:val="18"/>
+          <w:rFonts w:ascii="Times New Roman" w:hAnsi="Times New Roman" w:cs="Times New Roman"/>
+          <w:color w:val="343A40"/>
+          <w:sz w:val="24"/>
+          <w:szCs w:val="24"/>
           <w:shd w:val="clear" w:color="auto" w:fill="FFFFFF"/>
         </w:rPr>
         <w:t xml:space="preserve"> a variável </w:t>
       </w:r>
       <w:r>
         <w:rPr>
-          <w:rFonts w:ascii="Segoe UI" w:hAnsi="Segoe UI" w:cs="Segoe UI"/>
+          <w:rFonts w:ascii="Times New Roman" w:hAnsi="Times New Roman" w:cs="Times New Roman"/>
           <w:i/>
           <w:iCs/>
           <w:color w:val="343A40"/>
-          <w:sz w:val="18"/>
-          <w:szCs w:val="18"/>
+          <w:sz w:val="24"/>
+          <w:szCs w:val="24"/>
           <w:shd w:val="clear" w:color="auto" w:fill="FFFFFF"/>
         </w:rPr>
         <w:t>Nome</w:t>
       </w:r>
       <w:r>
         <w:rPr>
-          <w:rFonts w:ascii="Segoe UI" w:hAnsi="Segoe UI" w:cs="Segoe UI"/>
-          <w:color w:val="343A40"/>
-          <w:sz w:val="18"/>
-          <w:szCs w:val="18"/>
-          <w:shd w:val="clear" w:color="auto" w:fill="FFFFFF"/>
-        </w:rPr>
-        <w:t xml:space="preserve"> que corresponde ao nome do backup, neste caso </w:t>
-      </w:r>
-      <w:proofErr w:type="spellStart"/>
-      <w:r>
-        <w:rPr>
-          <w:rFonts w:ascii="Segoe UI" w:hAnsi="Segoe UI" w:cs="Segoe UI"/>
-          <w:color w:val="343A40"/>
-          <w:sz w:val="18"/>
-          <w:szCs w:val="18"/>
-          <w:shd w:val="clear" w:color="auto" w:fill="FFFFFF"/>
-        </w:rPr>
-        <w:t>BDBackup</w:t>
-      </w:r>
-      <w:proofErr w:type="spellEnd"/>
-      <w:r>
-        <w:rPr>
-          <w:rFonts w:ascii="Segoe UI" w:hAnsi="Segoe UI" w:cs="Segoe UI"/>
-          <w:color w:val="343A40"/>
-          <w:sz w:val="18"/>
-          <w:szCs w:val="18"/>
-          <w:shd w:val="clear" w:color="auto" w:fill="FFFFFF"/>
-        </w:rPr>
-        <w:t>.</w:t>
-      </w:r>
-    </w:p>
-    <w:p>
-      <w:pPr>
-        <w:rPr>
-          <w:rFonts w:ascii="Segoe UI" w:hAnsi="Segoe UI" w:cs="Segoe UI"/>
-          <w:color w:val="343A40"/>
-          <w:sz w:val="18"/>
-          <w:szCs w:val="18"/>
-          <w:shd w:val="clear" w:color="auto" w:fill="FFFFFF"/>
-        </w:rPr>
-      </w:pPr>
-      <w:r>
-        <w:rPr>
-          <w:rFonts w:ascii="Segoe UI" w:hAnsi="Segoe UI" w:cs="Segoe UI"/>
-          <w:color w:val="343A40"/>
-          <w:sz w:val="18"/>
-          <w:szCs w:val="18"/>
-          <w:shd w:val="clear" w:color="auto" w:fill="FFFFFF"/>
-        </w:rPr>
-        <w:t xml:space="preserve">O nome também é composto pela data e hora do sistema no formato </w:t>
-      </w:r>
-      <w:proofErr w:type="spellStart"/>
-      <w:r>
-        <w:rPr>
-          <w:rFonts w:ascii="Segoe UI" w:hAnsi="Segoe UI" w:cs="Segoe UI"/>
-          <w:color w:val="343A40"/>
-          <w:sz w:val="18"/>
-          <w:szCs w:val="18"/>
-          <w:shd w:val="clear" w:color="auto" w:fill="FFFFFF"/>
-        </w:rPr>
-        <w:t>yyyymmdd</w:t>
-      </w:r>
-      <w:proofErr w:type="spellEnd"/>
-      <w:r>
-        <w:rPr>
-          <w:rFonts w:ascii="Segoe UI" w:hAnsi="Segoe UI" w:cs="Segoe UI"/>
-          <w:color w:val="343A40"/>
-          <w:sz w:val="18"/>
-          <w:szCs w:val="18"/>
-          <w:shd w:val="clear" w:color="auto" w:fill="FFFFFF"/>
-        </w:rPr>
-        <w:t xml:space="preserve">, sendo </w:t>
-      </w:r>
-      <w:proofErr w:type="spellStart"/>
-      <w:r>
-        <w:rPr>
-          <w:rFonts w:ascii="Segoe UI" w:hAnsi="Segoe UI" w:cs="Segoe UI"/>
-          <w:color w:val="343A40"/>
-          <w:sz w:val="18"/>
-          <w:szCs w:val="18"/>
-          <w:shd w:val="clear" w:color="auto" w:fill="FFFFFF"/>
-        </w:rPr>
-        <w:t>yyyy</w:t>
-      </w:r>
-      <w:proofErr w:type="spellEnd"/>
-      <w:r>
-        <w:rPr>
-          <w:rFonts w:ascii="Segoe UI" w:hAnsi="Segoe UI" w:cs="Segoe UI"/>
-          <w:color w:val="343A40"/>
-          <w:sz w:val="18"/>
-          <w:szCs w:val="18"/>
-          <w:shd w:val="clear" w:color="auto" w:fill="FFFFFF"/>
-        </w:rPr>
-        <w:t xml:space="preserve"> o ano do sistema, mm o mês atual e o </w:t>
-      </w:r>
-      <w:proofErr w:type="spellStart"/>
-      <w:r>
-        <w:rPr>
-          <w:rFonts w:ascii="Segoe UI" w:hAnsi="Segoe UI" w:cs="Segoe UI"/>
-          <w:color w:val="343A40"/>
-          <w:sz w:val="18"/>
-          <w:szCs w:val="18"/>
-          <w:shd w:val="clear" w:color="auto" w:fill="FFFFFF"/>
-        </w:rPr>
-        <w:t>dd</w:t>
-      </w:r>
-      <w:proofErr w:type="spellEnd"/>
-      <w:r>
-        <w:rPr>
-          <w:rFonts w:ascii="Segoe UI" w:hAnsi="Segoe UI" w:cs="Segoe UI"/>
-          <w:color w:val="343A40"/>
-          <w:sz w:val="18"/>
-          <w:szCs w:val="18"/>
-          <w:shd w:val="clear" w:color="auto" w:fill="FFFFFF"/>
-        </w:rPr>
-        <w:t xml:space="preserve"> o dia também atual.</w:t>
-      </w:r>
-    </w:p>
-    <w:p>
-      <w:pPr>
-        <w:rPr>
-          <w:rFonts w:ascii="Segoe UI" w:hAnsi="Segoe UI" w:cs="Segoe UI"/>
-          <w:color w:val="343A40"/>
-          <w:sz w:val="18"/>
-          <w:szCs w:val="18"/>
-          <w:shd w:val="clear" w:color="auto" w:fill="FFFFFF"/>
-        </w:rPr>
-      </w:pPr>
-      <w:r>
-        <w:rPr>
-          <w:rFonts w:ascii="Segoe UI" w:hAnsi="Segoe UI" w:cs="Segoe UI"/>
-          <w:color w:val="343A40"/>
-          <w:sz w:val="18"/>
-          <w:szCs w:val="18"/>
-          <w:shd w:val="clear" w:color="auto" w:fill="FFFFFF"/>
-        </w:rPr>
-        <w:t xml:space="preserve">Após isto, criamos um diretório temporário para armazenar a cópia da base de dados antes de ser compactada. Com o diretório criado usamos o comando </w:t>
-      </w:r>
-      <w:proofErr w:type="spellStart"/>
-      <w:r>
-        <w:rPr>
-          <w:rFonts w:ascii="Segoe UI" w:hAnsi="Segoe UI" w:cs="Segoe UI"/>
-          <w:color w:val="343A40"/>
-          <w:sz w:val="18"/>
-          <w:szCs w:val="18"/>
-          <w:shd w:val="clear" w:color="auto" w:fill="FFFFFF"/>
-        </w:rPr>
-        <w:t>mongodump</w:t>
-      </w:r>
-      <w:proofErr w:type="spellEnd"/>
-      <w:r>
-        <w:rPr>
-          <w:rFonts w:ascii="Segoe UI" w:hAnsi="Segoe UI" w:cs="Segoe UI"/>
-          <w:color w:val="343A40"/>
-          <w:sz w:val="18"/>
-          <w:szCs w:val="18"/>
-          <w:shd w:val="clear" w:color="auto" w:fill="FFFFFF"/>
-        </w:rPr>
-        <w:t xml:space="preserve">, sendo este usado para fazer cópias de segurança das bases de dados do </w:t>
-      </w:r>
-      <w:proofErr w:type="spellStart"/>
-      <w:r>
-        <w:rPr>
-          <w:rFonts w:ascii="Segoe UI" w:hAnsi="Segoe UI" w:cs="Segoe UI"/>
-          <w:color w:val="343A40"/>
-          <w:sz w:val="18"/>
-          <w:szCs w:val="18"/>
-          <w:shd w:val="clear" w:color="auto" w:fill="FFFFFF"/>
-        </w:rPr>
-        <w:t>MongoDB</w:t>
-      </w:r>
-      <w:proofErr w:type="spellEnd"/>
-    </w:p>
-    <w:p>
-      <w:pPr>
-        <w:rPr>
-          <w:rFonts w:ascii="Segoe UI" w:hAnsi="Segoe UI" w:cs="Segoe UI"/>
-          <w:color w:val="343A40"/>
-          <w:sz w:val="18"/>
-          <w:szCs w:val="18"/>
-          <w:shd w:val="clear" w:color="auto" w:fill="FFFFFF"/>
-        </w:rPr>
-      </w:pPr>
-      <w:r>
-        <w:rPr>
-          <w:rFonts w:ascii="Segoe UI" w:hAnsi="Segoe UI" w:cs="Segoe UI"/>
-          <w:color w:val="343A40"/>
-          <w:sz w:val="18"/>
-          <w:szCs w:val="18"/>
+          <w:rFonts w:ascii="Times New Roman" w:hAnsi="Times New Roman" w:cs="Times New Roman"/>
+          <w:color w:val="343A40"/>
+          <w:sz w:val="24"/>
+          <w:szCs w:val="24"/>
+          <w:shd w:val="clear" w:color="auto" w:fill="FFFFFF"/>
+        </w:rPr>
+        <w:t xml:space="preserve"> que corresponde ao nome do backup, neste caso BDBackup.</w:t>
+      </w:r>
+    </w:p>
+    <w:p>
+      <w:pPr>
+        <w:rPr>
+          <w:rFonts w:ascii="Times New Roman" w:hAnsi="Times New Roman" w:cs="Times New Roman"/>
+          <w:color w:val="343A40"/>
+          <w:sz w:val="24"/>
+          <w:szCs w:val="24"/>
+          <w:shd w:val="clear" w:color="auto" w:fill="FFFFFF"/>
+        </w:rPr>
+      </w:pPr>
+      <w:r>
+        <w:rPr>
+          <w:rFonts w:ascii="Times New Roman" w:hAnsi="Times New Roman" w:cs="Times New Roman"/>
+          <w:color w:val="343A40"/>
+          <w:sz w:val="24"/>
+          <w:szCs w:val="24"/>
+          <w:shd w:val="clear" w:color="auto" w:fill="FFFFFF"/>
+        </w:rPr>
+        <w:t>O nome também é composto pela data e hora do sistema no formato yyyymmdd, sendo yyyy o ano do sistema, mm o mês atual e o dd o dia também atual.</w:t>
+      </w:r>
+    </w:p>
+    <w:p>
+      <w:pPr>
+        <w:rPr>
+          <w:rFonts w:ascii="Times New Roman" w:hAnsi="Times New Roman" w:cs="Times New Roman"/>
+          <w:color w:val="343A40"/>
+          <w:sz w:val="24"/>
+          <w:szCs w:val="24"/>
+          <w:shd w:val="clear" w:color="auto" w:fill="FFFFFF"/>
+        </w:rPr>
+      </w:pPr>
+      <w:r>
+        <w:rPr>
+          <w:rFonts w:ascii="Times New Roman" w:hAnsi="Times New Roman" w:cs="Times New Roman"/>
+          <w:color w:val="343A40"/>
+          <w:sz w:val="24"/>
+          <w:szCs w:val="24"/>
+          <w:shd w:val="clear" w:color="auto" w:fill="FFFFFF"/>
+        </w:rPr>
+        <w:t>Após isto, criamos um diretório temporário para armazenar a cópia da base de dados antes de ser compactada. Com o diretório criado usamos o comando mongodump, sendo este usado para fazer cópias de segurança das bases de dados do MongoDB</w:t>
+      </w:r>
+    </w:p>
+    <w:p>
+      <w:pPr>
+        <w:rPr>
+          <w:rFonts w:ascii="Times New Roman" w:hAnsi="Times New Roman" w:cs="Times New Roman"/>
+          <w:color w:val="343A40"/>
+          <w:sz w:val="24"/>
+          <w:szCs w:val="24"/>
+          <w:shd w:val="clear" w:color="auto" w:fill="FFFFFF"/>
+        </w:rPr>
+      </w:pPr>
+      <w:r>
+        <w:rPr>
+          <w:rFonts w:ascii="Times New Roman" w:hAnsi="Times New Roman" w:cs="Times New Roman"/>
+          <w:color w:val="343A40"/>
+          <w:sz w:val="24"/>
+          <w:szCs w:val="24"/>
           <w:shd w:val="clear" w:color="auto" w:fill="FFFFFF"/>
         </w:rPr>
         <w:t xml:space="preserve">Por fim, </w:t>
       </w:r>
       <w:r>
         <w:rPr>
-          <w:rFonts w:ascii="Segoe UI" w:hAnsi="Segoe UI" w:cs="Segoe UI"/>
-          <w:color w:val="343A40"/>
-          <w:sz w:val="18"/>
-          <w:szCs w:val="18"/>
+          <w:rFonts w:ascii="Times New Roman" w:hAnsi="Times New Roman" w:cs="Times New Roman"/>
+          <w:color w:val="343A40"/>
+          <w:sz w:val="24"/>
+          <w:szCs w:val="24"/>
           <w:shd w:val="clear" w:color="auto" w:fill="FFFFFF"/>
         </w:rPr>
         <w:t>é</w:t>
       </w:r>
       <w:r>
         <w:rPr>
-          <w:rFonts w:ascii="Segoe UI" w:hAnsi="Segoe UI" w:cs="Segoe UI"/>
-          <w:color w:val="343A40"/>
-          <w:sz w:val="18"/>
-          <w:szCs w:val="18"/>
-          <w:shd w:val="clear" w:color="auto" w:fill="FFFFFF"/>
-        </w:rPr>
-        <w:t xml:space="preserve"> usado o comando </w:t>
-      </w:r>
-      <w:proofErr w:type="spellStart"/>
-      <w:r>
-        <w:rPr>
-          <w:rFonts w:ascii="Segoe UI" w:hAnsi="Segoe UI" w:cs="Segoe UI"/>
-          <w:color w:val="343A40"/>
-          <w:sz w:val="18"/>
-          <w:szCs w:val="18"/>
-          <w:shd w:val="clear" w:color="auto" w:fill="FFFFFF"/>
-        </w:rPr>
-        <w:t>tar</w:t>
-      </w:r>
-      <w:proofErr w:type="spellEnd"/>
-      <w:r>
-        <w:rPr>
-          <w:rFonts w:ascii="Segoe UI" w:hAnsi="Segoe UI" w:cs="Segoe UI"/>
-          <w:color w:val="343A40"/>
-          <w:sz w:val="18"/>
-          <w:szCs w:val="18"/>
-          <w:shd w:val="clear" w:color="auto" w:fill="FFFFFF"/>
-        </w:rPr>
-        <w:t xml:space="preserve"> para compactar o diretório recentemente criado</w:t>
-      </w:r>
-      <w:r>
-        <w:rPr>
-          <w:rFonts w:ascii="Segoe UI" w:hAnsi="Segoe UI" w:cs="Segoe UI"/>
-          <w:color w:val="343A40"/>
-          <w:sz w:val="18"/>
-          <w:szCs w:val="18"/>
+          <w:rFonts w:ascii="Times New Roman" w:hAnsi="Times New Roman" w:cs="Times New Roman"/>
+          <w:color w:val="343A40"/>
+          <w:sz w:val="24"/>
+          <w:szCs w:val="24"/>
+          <w:shd w:val="clear" w:color="auto" w:fill="FFFFFF"/>
+        </w:rPr>
+        <w:t xml:space="preserve"> usado o comando tar para compactar o diretório recentemente criado</w:t>
+      </w:r>
+      <w:r>
+        <w:rPr>
+          <w:rFonts w:ascii="Times New Roman" w:hAnsi="Times New Roman" w:cs="Times New Roman"/>
+          <w:color w:val="343A40"/>
+          <w:sz w:val="24"/>
+          <w:szCs w:val="24"/>
           <w:shd w:val="clear" w:color="auto" w:fill="FFFFFF"/>
         </w:rPr>
         <w:t>,</w:t>
       </w:r>
       <w:r>
         <w:rPr>
-          <w:rFonts w:ascii="Segoe UI" w:hAnsi="Segoe UI" w:cs="Segoe UI"/>
-          <w:color w:val="343A40"/>
-          <w:sz w:val="18"/>
-          <w:szCs w:val="18"/>
+          <w:rFonts w:ascii="Times New Roman" w:hAnsi="Times New Roman" w:cs="Times New Roman"/>
+          <w:color w:val="343A40"/>
+          <w:sz w:val="24"/>
+          <w:szCs w:val="24"/>
           <w:shd w:val="clear" w:color="auto" w:fill="FFFFFF"/>
         </w:rPr>
         <w:t xml:space="preserve"> no formato tar.tgz.</w:t>
@@ -6145,7 +5206,7 @@
           <w:szCs w:val="40"/>
         </w:rPr>
       </w:pPr>
-      <w:bookmarkStart w:id="6" w:name="_Toc155124873"/>
+      <w:bookmarkStart w:id="6" w:name="_Toc155130687"/>
       <w:r>
         <w:rPr>
           <w:rFonts w:ascii="Myriad Pro" w:hAnsi="Myriad Pro"/>
@@ -6301,6 +5362,7 @@
         </w:rPr>
       </w:pPr>
       <w:bookmarkStart w:id="7" w:name="_Toc155124874"/>
+      <w:bookmarkStart w:id="8" w:name="_Toc155130688"/>
       <w:r>
         <w:rPr>
           <w:noProof/>
@@ -6362,6 +5424,7 @@
         </w:drawing>
       </w:r>
       <w:bookmarkEnd w:id="7"/>
+      <w:bookmarkEnd w:id="8"/>
     </w:p>
     <w:p>
       <w:pPr>
@@ -6404,7 +5467,8 @@
           <w:szCs w:val="40"/>
         </w:rPr>
       </w:pPr>
-      <w:bookmarkStart w:id="8" w:name="_Toc155124875"/>
+      <w:bookmarkStart w:id="9" w:name="_Toc155124875"/>
+      <w:bookmarkStart w:id="10" w:name="_Toc155130689"/>
       <w:r>
         <w:rPr>
           <w:noProof/>
@@ -6465,7 +5529,8 @@
           </wp:anchor>
         </w:drawing>
       </w:r>
-      <w:bookmarkEnd w:id="8"/>
+      <w:bookmarkEnd w:id="9"/>
+      <w:bookmarkEnd w:id="10"/>
     </w:p>
     <w:p>
       <w:pPr>
@@ -6542,70 +5607,166 @@
     <w:p/>
     <w:p/>
     <w:p>
-      <w:r>
+      <w:pPr>
+        <w:rPr>
+          <w:rFonts w:ascii="Times New Roman" w:hAnsi="Times New Roman" w:cs="Times New Roman"/>
+          <w:sz w:val="24"/>
+          <w:szCs w:val="24"/>
+        </w:rPr>
+      </w:pPr>
+      <w:r>
+        <w:rPr>
+          <w:rFonts w:ascii="Times New Roman" w:hAnsi="Times New Roman" w:cs="Times New Roman"/>
+          <w:sz w:val="24"/>
+          <w:szCs w:val="24"/>
+        </w:rPr>
+        <w:lastRenderedPageBreak/>
         <w:t>As primeiras linhas de instruções só serão executadas quando for um determinado dia do mês. No qual será verifica</w:t>
       </w:r>
       <w:r>
+        <w:rPr>
+          <w:rFonts w:ascii="Times New Roman" w:hAnsi="Times New Roman" w:cs="Times New Roman"/>
+          <w:sz w:val="24"/>
+          <w:szCs w:val="24"/>
+        </w:rPr>
         <w:t>d</w:t>
       </w:r>
       <w:r>
+        <w:rPr>
+          <w:rFonts w:ascii="Times New Roman" w:hAnsi="Times New Roman" w:cs="Times New Roman"/>
+          <w:sz w:val="24"/>
+          <w:szCs w:val="24"/>
+        </w:rPr>
         <w:t xml:space="preserve">o e depois que </w:t>
       </w:r>
       <w:r>
+        <w:rPr>
+          <w:rFonts w:ascii="Times New Roman" w:hAnsi="Times New Roman" w:cs="Times New Roman"/>
+          <w:sz w:val="24"/>
+          <w:szCs w:val="24"/>
+        </w:rPr>
         <w:t>confirmado</w:t>
       </w:r>
       <w:r>
+        <w:rPr>
+          <w:rFonts w:ascii="Times New Roman" w:hAnsi="Times New Roman" w:cs="Times New Roman"/>
+          <w:sz w:val="24"/>
+          <w:szCs w:val="24"/>
+        </w:rPr>
         <w:t xml:space="preserve">, envia uma mensagem de registo para alertar que existiu um backup naquele </w:t>
       </w:r>
       <w:r>
+        <w:rPr>
+          <w:rFonts w:ascii="Times New Roman" w:hAnsi="Times New Roman" w:cs="Times New Roman"/>
+          <w:sz w:val="24"/>
+          <w:szCs w:val="24"/>
+        </w:rPr>
         <w:t>específico</w:t>
       </w:r>
       <w:r>
+        <w:rPr>
+          <w:rFonts w:ascii="Times New Roman" w:hAnsi="Times New Roman" w:cs="Times New Roman"/>
+          <w:sz w:val="24"/>
+          <w:szCs w:val="24"/>
+        </w:rPr>
         <w:t xml:space="preserve"> dia. Começando por eliminar os dados do mesmo mês só que do ano passado. E de seguida executa o ficheiro desenvolvido na US passada.</w:t>
       </w:r>
     </w:p>
     <w:p>
-      <w:r>
-        <w:lastRenderedPageBreak/>
+      <w:pPr>
+        <w:rPr>
+          <w:rFonts w:ascii="Times New Roman" w:hAnsi="Times New Roman" w:cs="Times New Roman"/>
+          <w:sz w:val="24"/>
+          <w:szCs w:val="24"/>
+        </w:rPr>
+      </w:pPr>
+      <w:r>
+        <w:rPr>
+          <w:rFonts w:ascii="Times New Roman" w:hAnsi="Times New Roman" w:cs="Times New Roman"/>
+          <w:sz w:val="24"/>
+          <w:szCs w:val="24"/>
+        </w:rPr>
         <w:t>De seguida para verificar os backu</w:t>
       </w:r>
       <w:r>
+        <w:rPr>
+          <w:rFonts w:ascii="Times New Roman" w:hAnsi="Times New Roman" w:cs="Times New Roman"/>
+          <w:sz w:val="24"/>
+          <w:szCs w:val="24"/>
+        </w:rPr>
         <w:t>p</w:t>
       </w:r>
       <w:r>
+        <w:rPr>
+          <w:rFonts w:ascii="Times New Roman" w:hAnsi="Times New Roman" w:cs="Times New Roman"/>
+          <w:sz w:val="24"/>
+          <w:szCs w:val="24"/>
+        </w:rPr>
         <w:t xml:space="preserve">s </w:t>
       </w:r>
       <w:r>
+        <w:rPr>
+          <w:rFonts w:ascii="Times New Roman" w:hAnsi="Times New Roman" w:cs="Times New Roman"/>
+          <w:sz w:val="24"/>
+          <w:szCs w:val="24"/>
+        </w:rPr>
         <w:t>dos últimos meses</w:t>
       </w:r>
       <w:r>
+        <w:rPr>
+          <w:rFonts w:ascii="Times New Roman" w:hAnsi="Times New Roman" w:cs="Times New Roman"/>
+          <w:sz w:val="24"/>
+          <w:szCs w:val="24"/>
+        </w:rPr>
         <w:t xml:space="preserve"> e da </w:t>
       </w:r>
       <w:r>
+        <w:rPr>
+          <w:rFonts w:ascii="Times New Roman" w:hAnsi="Times New Roman" w:cs="Times New Roman"/>
+          <w:sz w:val="24"/>
+          <w:szCs w:val="24"/>
+        </w:rPr>
         <w:t>ú</w:t>
       </w:r>
       <w:r>
+        <w:rPr>
+          <w:rFonts w:ascii="Times New Roman" w:hAnsi="Times New Roman" w:cs="Times New Roman"/>
+          <w:sz w:val="24"/>
+          <w:szCs w:val="24"/>
+        </w:rPr>
         <w:t>ltima semana, verifica-se qual o mês atual e caso seja 12, ou seja, o último mês do ano. Caso for ele executa as linhas de instruções que estão dentro da condição. As seguintes linhas de execução criam um ciclo tendo em conta o nome dos</w:t>
       </w:r>
       <w:r>
+        <w:rPr>
+          <w:rFonts w:ascii="Times New Roman" w:hAnsi="Times New Roman" w:cs="Times New Roman"/>
+          <w:sz w:val="24"/>
+          <w:szCs w:val="24"/>
+        </w:rPr>
         <w:t xml:space="preserve"> </w:t>
       </w:r>
       <w:r>
+        <w:rPr>
+          <w:rFonts w:ascii="Times New Roman" w:hAnsi="Times New Roman" w:cs="Times New Roman"/>
+          <w:sz w:val="24"/>
+          <w:szCs w:val="24"/>
+        </w:rPr>
         <w:t>ficheiro</w:t>
       </w:r>
       <w:r>
+        <w:rPr>
+          <w:rFonts w:ascii="Times New Roman" w:hAnsi="Times New Roman" w:cs="Times New Roman"/>
+          <w:sz w:val="24"/>
+          <w:szCs w:val="24"/>
+        </w:rPr>
         <w:t>s</w:t>
       </w:r>
       <w:r>
-        <w:t xml:space="preserve"> que estão presentes na </w:t>
-      </w:r>
-      <w:proofErr w:type="spellStart"/>
-      <w:r>
-        <w:t>cloud</w:t>
-      </w:r>
-      <w:proofErr w:type="spellEnd"/>
-      <w:r>
-        <w:t>. Faz os backups dos dias atuais e para terminar elimina os do ano passado seguindo as conduções. A mesma coisa acontece quando se verifica que há um ficheiro que no passado foi criado na última semana e copia caso a atual semana seja a última.</w:t>
+        <w:rPr>
+          <w:rFonts w:ascii="Times New Roman" w:hAnsi="Times New Roman" w:cs="Times New Roman"/>
+          <w:sz w:val="24"/>
+          <w:szCs w:val="24"/>
+        </w:rPr>
+        <w:t xml:space="preserve"> que estão presentes na cloud. Faz os backups dos dias atuais e para terminar elimina os do ano passado seguindo as conduções. A mesma coisa acontece quando se verifica que há um ficheiro que no passado foi criado na última semana e copia caso a atual semana seja a última.</w:t>
       </w:r>
     </w:p>
     <w:p>
@@ -6651,20 +5812,29 @@
       </w:r>
     </w:p>
     <w:p>
-      <w:r>
-        <w:t xml:space="preserve">Para testar adicionamos a linha que esta acima representada ao ficheiro </w:t>
-      </w:r>
-      <w:proofErr w:type="spellStart"/>
-      <w:r>
-        <w:t>crontab</w:t>
-      </w:r>
-      <w:proofErr w:type="spellEnd"/>
-      <w:r>
-        <w:t>.</w:t>
-      </w:r>
-    </w:p>
-    <w:p>
-      <w:r>
+      <w:pPr>
+        <w:rPr>
+          <w:rFonts w:ascii="Times New Roman" w:hAnsi="Times New Roman" w:cs="Times New Roman"/>
+          <w:sz w:val="24"/>
+          <w:szCs w:val="24"/>
+        </w:rPr>
+      </w:pPr>
+      <w:r>
+        <w:rPr>
+          <w:rFonts w:ascii="Times New Roman" w:hAnsi="Times New Roman" w:cs="Times New Roman"/>
+          <w:sz w:val="24"/>
+          <w:szCs w:val="24"/>
+        </w:rPr>
+        <w:t>Para testar adicionamos a linha que esta acima representada ao ficheiro crontab.</w:t>
+      </w:r>
+    </w:p>
+    <w:p>
+      <w:r>
+        <w:rPr>
+          <w:rFonts w:ascii="Times New Roman" w:hAnsi="Times New Roman" w:cs="Times New Roman"/>
+          <w:sz w:val="24"/>
+          <w:szCs w:val="24"/>
+        </w:rPr>
         <w:t>E como se pode verificar no ficheiro que recebe os registos foi executado o script, mas tendo em conta que não era de um dia que respeitava as condições que nos colocamos, então deu sucesso</w:t>
       </w:r>
       <w:r>
@@ -6709,7 +5879,19 @@
       </w:r>
     </w:p>
     <w:p>
-      <w:r>
+      <w:pPr>
+        <w:rPr>
+          <w:rFonts w:ascii="Times New Roman" w:hAnsi="Times New Roman" w:cs="Times New Roman"/>
+          <w:sz w:val="24"/>
+          <w:szCs w:val="24"/>
+        </w:rPr>
+      </w:pPr>
+      <w:r>
+        <w:rPr>
+          <w:rFonts w:ascii="Times New Roman" w:hAnsi="Times New Roman" w:cs="Times New Roman"/>
+          <w:sz w:val="24"/>
+          <w:szCs w:val="24"/>
+        </w:rPr>
         <w:t>E por fim coloca-se o horário correto para a execução dos backups.</w:t>
       </w:r>
     </w:p>
@@ -6774,7 +5956,7 @@
           <w:szCs w:val="40"/>
         </w:rPr>
       </w:pPr>
-      <w:bookmarkStart w:id="9" w:name="_Toc155124876"/>
+      <w:bookmarkStart w:id="11" w:name="_Toc155130690"/>
       <w:r>
         <w:rPr>
           <w:rFonts w:ascii="Myriad Pro" w:hAnsi="Myriad Pro"/>
@@ -6797,7 +5979,7 @@
         </w:rPr>
         <w:t>5</w:t>
       </w:r>
-      <w:bookmarkEnd w:id="9"/>
+      <w:bookmarkEnd w:id="11"/>
     </w:p>
     <w:p>
       <w:pPr>
@@ -6849,6 +6031,7 @@
           <w:szCs w:val="24"/>
           <w:shd w:val="clear" w:color="auto" w:fill="FFFFFF"/>
         </w:rPr>
+        <w:lastRenderedPageBreak/>
         <w:t>Nes</w:t>
       </w:r>
       <w:r>
@@ -6859,40 +6042,7 @@
           <w:szCs w:val="24"/>
           <w:shd w:val="clear" w:color="auto" w:fill="FFFFFF"/>
         </w:rPr>
-        <w:t xml:space="preserve">ta </w:t>
-      </w:r>
-      <w:proofErr w:type="spellStart"/>
-      <w:r>
-        <w:rPr>
-          <w:rFonts w:ascii="Times New Roman" w:hAnsi="Times New Roman" w:cs="Times New Roman"/>
-          <w:color w:val="343A40"/>
-          <w:sz w:val="24"/>
-          <w:szCs w:val="24"/>
-          <w:shd w:val="clear" w:color="auto" w:fill="FFFFFF"/>
-        </w:rPr>
-        <w:t>user</w:t>
-      </w:r>
-      <w:proofErr w:type="spellEnd"/>
-      <w:r>
-        <w:rPr>
-          <w:rFonts w:ascii="Times New Roman" w:hAnsi="Times New Roman" w:cs="Times New Roman"/>
-          <w:color w:val="343A40"/>
-          <w:sz w:val="24"/>
-          <w:szCs w:val="24"/>
-          <w:shd w:val="clear" w:color="auto" w:fill="FFFFFF"/>
-        </w:rPr>
-        <w:t xml:space="preserve"> </w:t>
-      </w:r>
-      <w:proofErr w:type="spellStart"/>
-      <w:r>
-        <w:rPr>
-          <w:rFonts w:ascii="Times New Roman" w:hAnsi="Times New Roman" w:cs="Times New Roman"/>
-          <w:color w:val="343A40"/>
-          <w:sz w:val="24"/>
-          <w:szCs w:val="24"/>
-          <w:shd w:val="clear" w:color="auto" w:fill="FFFFFF"/>
-        </w:rPr>
-        <w:t>stor</w:t>
+        <w:t>ta user stor</w:t>
       </w:r>
       <w:r>
         <w:rPr>
@@ -6904,7 +6054,6 @@
         </w:rPr>
         <w:t>y</w:t>
       </w:r>
-      <w:proofErr w:type="spellEnd"/>
       <w:r>
         <w:rPr>
           <w:rFonts w:ascii="Times New Roman" w:hAnsi="Times New Roman" w:cs="Times New Roman"/>
@@ -6933,249 +6082,17 @@
           <w:szCs w:val="24"/>
           <w:shd w:val="clear" w:color="auto" w:fill="FFFFFF"/>
         </w:rPr>
-        <w:t xml:space="preserve"> editar o ficheiro /</w:t>
-      </w:r>
-      <w:proofErr w:type="spellStart"/>
-      <w:r>
-        <w:rPr>
-          <w:rFonts w:ascii="Times New Roman" w:hAnsi="Times New Roman" w:cs="Times New Roman"/>
-          <w:color w:val="343A40"/>
-          <w:sz w:val="24"/>
-          <w:szCs w:val="24"/>
-          <w:shd w:val="clear" w:color="auto" w:fill="FFFFFF"/>
-        </w:rPr>
-        <w:t>etc</w:t>
-      </w:r>
-      <w:proofErr w:type="spellEnd"/>
-      <w:r>
-        <w:rPr>
-          <w:rFonts w:ascii="Times New Roman" w:hAnsi="Times New Roman" w:cs="Times New Roman"/>
-          <w:color w:val="343A40"/>
-          <w:sz w:val="24"/>
-          <w:szCs w:val="24"/>
-          <w:shd w:val="clear" w:color="auto" w:fill="FFFFFF"/>
-        </w:rPr>
-        <w:t>/</w:t>
-      </w:r>
-      <w:proofErr w:type="spellStart"/>
-      <w:r>
-        <w:rPr>
-          <w:rFonts w:ascii="Times New Roman" w:hAnsi="Times New Roman" w:cs="Times New Roman"/>
-          <w:color w:val="343A40"/>
-          <w:sz w:val="24"/>
-          <w:szCs w:val="24"/>
-          <w:shd w:val="clear" w:color="auto" w:fill="FFFFFF"/>
-        </w:rPr>
-        <w:t>rsyslog.conf</w:t>
-      </w:r>
-      <w:proofErr w:type="spellEnd"/>
-      <w:r>
-        <w:rPr>
-          <w:rFonts w:ascii="Times New Roman" w:hAnsi="Times New Roman" w:cs="Times New Roman"/>
-          <w:color w:val="343A40"/>
-          <w:sz w:val="24"/>
-          <w:szCs w:val="24"/>
-          <w:shd w:val="clear" w:color="auto" w:fill="FFFFFF"/>
-        </w:rPr>
-        <w:t xml:space="preserve"> e </w:t>
-      </w:r>
-      <w:proofErr w:type="spellStart"/>
-      <w:r>
-        <w:rPr>
-          <w:rFonts w:ascii="Times New Roman" w:hAnsi="Times New Roman" w:cs="Times New Roman"/>
-          <w:color w:val="343A40"/>
-          <w:sz w:val="24"/>
-          <w:szCs w:val="24"/>
-          <w:shd w:val="clear" w:color="auto" w:fill="FFFFFF"/>
-        </w:rPr>
-        <w:t>descomentar</w:t>
-      </w:r>
-      <w:proofErr w:type="spellEnd"/>
-      <w:r>
-        <w:rPr>
-          <w:rFonts w:ascii="Times New Roman" w:hAnsi="Times New Roman" w:cs="Times New Roman"/>
-          <w:color w:val="343A40"/>
-          <w:sz w:val="24"/>
-          <w:szCs w:val="24"/>
-          <w:shd w:val="clear" w:color="auto" w:fill="FFFFFF"/>
-        </w:rPr>
-        <w:t xml:space="preserve"> o </w:t>
-      </w:r>
-      <w:proofErr w:type="spellStart"/>
-      <w:r>
-        <w:rPr>
-          <w:rFonts w:ascii="Times New Roman" w:hAnsi="Times New Roman" w:cs="Times New Roman"/>
-          <w:color w:val="343A40"/>
-          <w:sz w:val="24"/>
-          <w:szCs w:val="24"/>
-          <w:shd w:val="clear" w:color="auto" w:fill="FFFFFF"/>
-        </w:rPr>
-        <w:t>facility</w:t>
-      </w:r>
-      <w:proofErr w:type="spellEnd"/>
-      <w:r>
-        <w:rPr>
-          <w:rFonts w:ascii="Times New Roman" w:hAnsi="Times New Roman" w:cs="Times New Roman"/>
-          <w:color w:val="343A40"/>
-          <w:sz w:val="24"/>
-          <w:szCs w:val="24"/>
-          <w:shd w:val="clear" w:color="auto" w:fill="FFFFFF"/>
-        </w:rPr>
-        <w:t xml:space="preserve"> cron.* acrescentando o </w:t>
-      </w:r>
-      <w:proofErr w:type="spellStart"/>
-      <w:r>
-        <w:rPr>
-          <w:rFonts w:ascii="Times New Roman" w:hAnsi="Times New Roman" w:cs="Times New Roman"/>
-          <w:color w:val="343A40"/>
-          <w:sz w:val="24"/>
-          <w:szCs w:val="24"/>
-          <w:shd w:val="clear" w:color="auto" w:fill="FFFFFF"/>
-        </w:rPr>
-        <w:t>facility</w:t>
-      </w:r>
-      <w:proofErr w:type="spellEnd"/>
-      <w:r>
-        <w:rPr>
-          <w:rFonts w:ascii="Times New Roman" w:hAnsi="Times New Roman" w:cs="Times New Roman"/>
-          <w:color w:val="343A40"/>
-          <w:sz w:val="24"/>
-          <w:szCs w:val="24"/>
-          <w:shd w:val="clear" w:color="auto" w:fill="FFFFFF"/>
-        </w:rPr>
-        <w:t xml:space="preserve"> </w:t>
-      </w:r>
-      <w:proofErr w:type="spellStart"/>
-      <w:r>
-        <w:rPr>
-          <w:rFonts w:ascii="Times New Roman" w:hAnsi="Times New Roman" w:cs="Times New Roman"/>
-          <w:color w:val="343A40"/>
-          <w:sz w:val="24"/>
-          <w:szCs w:val="24"/>
-          <w:shd w:val="clear" w:color="auto" w:fill="FFFFFF"/>
-        </w:rPr>
-        <w:t>cron.err</w:t>
-      </w:r>
-      <w:proofErr w:type="spellEnd"/>
-      <w:r>
-        <w:rPr>
-          <w:rFonts w:ascii="Times New Roman" w:hAnsi="Times New Roman" w:cs="Times New Roman"/>
-          <w:color w:val="343A40"/>
-          <w:sz w:val="24"/>
-          <w:szCs w:val="24"/>
-          <w:shd w:val="clear" w:color="auto" w:fill="FFFFFF"/>
-        </w:rPr>
-        <w:t xml:space="preserve"> e o seu devidamente ficheiro de log –/var/log/</w:t>
-      </w:r>
-      <w:proofErr w:type="spellStart"/>
-      <w:r>
-        <w:rPr>
-          <w:rFonts w:ascii="Times New Roman" w:hAnsi="Times New Roman" w:cs="Times New Roman"/>
-          <w:color w:val="343A40"/>
-          <w:sz w:val="24"/>
-          <w:szCs w:val="24"/>
-          <w:shd w:val="clear" w:color="auto" w:fill="FFFFFF"/>
-        </w:rPr>
-        <w:t>cron.err</w:t>
-      </w:r>
-      <w:proofErr w:type="spellEnd"/>
-      <w:r>
-        <w:rPr>
-          <w:rFonts w:ascii="Times New Roman" w:hAnsi="Times New Roman" w:cs="Times New Roman"/>
-          <w:color w:val="343A40"/>
-          <w:sz w:val="24"/>
-          <w:szCs w:val="24"/>
-          <w:shd w:val="clear" w:color="auto" w:fill="FFFFFF"/>
-        </w:rPr>
-        <w:t xml:space="preserve">. Essas alterações garantirão que as mensagens de erro do </w:t>
-      </w:r>
-      <w:proofErr w:type="spellStart"/>
-      <w:r>
-        <w:rPr>
-          <w:rFonts w:ascii="Times New Roman" w:hAnsi="Times New Roman" w:cs="Times New Roman"/>
-          <w:color w:val="343A40"/>
-          <w:sz w:val="24"/>
-          <w:szCs w:val="24"/>
-          <w:shd w:val="clear" w:color="auto" w:fill="FFFFFF"/>
-        </w:rPr>
-        <w:t>cron</w:t>
-      </w:r>
-      <w:proofErr w:type="spellEnd"/>
-      <w:r>
-        <w:rPr>
-          <w:rFonts w:ascii="Times New Roman" w:hAnsi="Times New Roman" w:cs="Times New Roman"/>
-          <w:color w:val="343A40"/>
-          <w:sz w:val="24"/>
-          <w:szCs w:val="24"/>
-          <w:shd w:val="clear" w:color="auto" w:fill="FFFFFF"/>
-        </w:rPr>
-        <w:t xml:space="preserve"> sejas </w:t>
-      </w:r>
-      <w:proofErr w:type="gramStart"/>
-      <w:r>
-        <w:rPr>
-          <w:rFonts w:ascii="Times New Roman" w:hAnsi="Times New Roman" w:cs="Times New Roman"/>
-          <w:color w:val="343A40"/>
-          <w:sz w:val="24"/>
-          <w:szCs w:val="24"/>
-          <w:shd w:val="clear" w:color="auto" w:fill="FFFFFF"/>
-        </w:rPr>
-        <w:t>registadas</w:t>
-      </w:r>
-      <w:proofErr w:type="gramEnd"/>
-      <w:r>
-        <w:rPr>
-          <w:rFonts w:ascii="Times New Roman" w:hAnsi="Times New Roman" w:cs="Times New Roman"/>
-          <w:color w:val="343A40"/>
-          <w:sz w:val="24"/>
-          <w:szCs w:val="24"/>
-          <w:shd w:val="clear" w:color="auto" w:fill="FFFFFF"/>
-        </w:rPr>
-        <w:t xml:space="preserve"> no arquivo /var/log/</w:t>
-      </w:r>
-      <w:proofErr w:type="spellStart"/>
-      <w:r>
-        <w:rPr>
-          <w:rFonts w:ascii="Times New Roman" w:hAnsi="Times New Roman" w:cs="Times New Roman"/>
-          <w:color w:val="343A40"/>
-          <w:sz w:val="24"/>
-          <w:szCs w:val="24"/>
-          <w:shd w:val="clear" w:color="auto" w:fill="FFFFFF"/>
-        </w:rPr>
-        <w:t>cron.err</w:t>
-      </w:r>
-      <w:proofErr w:type="spellEnd"/>
-      <w:r>
-        <w:rPr>
-          <w:rFonts w:ascii="Times New Roman" w:hAnsi="Times New Roman" w:cs="Times New Roman"/>
-          <w:color w:val="343A40"/>
-          <w:sz w:val="24"/>
-          <w:szCs w:val="24"/>
-          <w:shd w:val="clear" w:color="auto" w:fill="FFFFFF"/>
-        </w:rPr>
-        <w:t xml:space="preserve"> e, assim, o </w:t>
-      </w:r>
-      <w:proofErr w:type="spellStart"/>
-      <w:r>
-        <w:rPr>
-          <w:rFonts w:ascii="Times New Roman" w:hAnsi="Times New Roman" w:cs="Times New Roman"/>
-          <w:color w:val="343A40"/>
-          <w:sz w:val="24"/>
-          <w:szCs w:val="24"/>
-          <w:shd w:val="clear" w:color="auto" w:fill="FFFFFF"/>
-        </w:rPr>
-        <w:t>admin</w:t>
-      </w:r>
-      <w:proofErr w:type="spellEnd"/>
-      <w:r>
-        <w:rPr>
-          <w:rFonts w:ascii="Times New Roman" w:hAnsi="Times New Roman" w:cs="Times New Roman"/>
-          <w:color w:val="343A40"/>
-          <w:sz w:val="24"/>
-          <w:szCs w:val="24"/>
-          <w:shd w:val="clear" w:color="auto" w:fill="FFFFFF"/>
-        </w:rPr>
-        <w:t xml:space="preserve"> será informado sobre algum erro.</w:t>
+        <w:t xml:space="preserve"> editar o ficheiro /etc/rsyslog.conf e descomentar o facility cron.* acrescentando o facility cron.err e o seu devidamente ficheiro de log –/var/log/cron.err</w:t>
+      </w:r>
+      <w:r>
+        <w:rPr>
+          <w:rFonts w:ascii="Times New Roman" w:hAnsi="Times New Roman" w:cs="Times New Roman"/>
+          <w:color w:val="343A40"/>
+          <w:sz w:val="24"/>
+          <w:szCs w:val="24"/>
+          <w:shd w:val="clear" w:color="auto" w:fill="FFFFFF"/>
+        </w:rPr>
+        <w:t>. Essas alterações garantirão que as mensagens de erro do cron sejas registadas no arquivo /var/log/cron.err e, assim, o admin será informado sobre algum erro.</w:t>
       </w:r>
     </w:p>
     <w:p>
@@ -7193,7 +6110,6 @@
           <w:sz w:val="24"/>
           <w:szCs w:val="24"/>
         </w:rPr>
-        <w:lastRenderedPageBreak/>
         <w:drawing>
           <wp:inline distT="0" distB="0" distL="0" distR="0" wp14:anchorId="27DCC31E" wp14:editId="5B361A28">
             <wp:extent cx="4115157" cy="2629128"/>
@@ -7245,43 +6161,7 @@
           <w:sz w:val="24"/>
           <w:szCs w:val="24"/>
         </w:rPr>
-        <w:t>De seguida, fomos ao ficheiro /</w:t>
-      </w:r>
-      <w:proofErr w:type="spellStart"/>
-      <w:r>
-        <w:rPr>
-          <w:rFonts w:ascii="Times New Roman" w:hAnsi="Times New Roman" w:cs="Times New Roman"/>
-          <w:sz w:val="24"/>
-          <w:szCs w:val="24"/>
-        </w:rPr>
-        <w:t>etc</w:t>
-      </w:r>
-      <w:proofErr w:type="spellEnd"/>
-      <w:r>
-        <w:rPr>
-          <w:rFonts w:ascii="Times New Roman" w:hAnsi="Times New Roman" w:cs="Times New Roman"/>
-          <w:sz w:val="24"/>
-          <w:szCs w:val="24"/>
-        </w:rPr>
-        <w:t>/</w:t>
-      </w:r>
-      <w:proofErr w:type="spellStart"/>
-      <w:r>
-        <w:rPr>
-          <w:rFonts w:ascii="Times New Roman" w:hAnsi="Times New Roman" w:cs="Times New Roman"/>
-          <w:sz w:val="24"/>
-          <w:szCs w:val="24"/>
-        </w:rPr>
-        <w:t>profile</w:t>
-      </w:r>
-      <w:proofErr w:type="spellEnd"/>
-      <w:r>
-        <w:rPr>
-          <w:rFonts w:ascii="Times New Roman" w:hAnsi="Times New Roman" w:cs="Times New Roman"/>
-          <w:sz w:val="24"/>
-          <w:szCs w:val="24"/>
-        </w:rPr>
-        <w:t xml:space="preserve"> onde acrescentou-se uma variável com o uso de wc -l com o objetivo de imprimir o </w:t>
+        <w:t xml:space="preserve">De seguida, fomos ao ficheiro /etc/profile onde acrescentou-se uma variável com o uso de wc -l com o objetivo de imprimir o </w:t>
       </w:r>
       <w:r>
         <w:rPr>
@@ -7314,25 +6194,7 @@
           <w:sz w:val="24"/>
           <w:szCs w:val="24"/>
         </w:rPr>
-        <w:t xml:space="preserve">Para acabar, adicionamos também uma condição para imprimir o conteúdo do ficheiro </w:t>
-      </w:r>
-      <w:proofErr w:type="spellStart"/>
-      <w:r>
-        <w:rPr>
-          <w:rFonts w:ascii="Times New Roman" w:hAnsi="Times New Roman" w:cs="Times New Roman"/>
-          <w:sz w:val="24"/>
-          <w:szCs w:val="24"/>
-        </w:rPr>
-        <w:t>cron.err</w:t>
-      </w:r>
-      <w:proofErr w:type="spellEnd"/>
-      <w:r>
-        <w:rPr>
-          <w:rFonts w:ascii="Times New Roman" w:hAnsi="Times New Roman" w:cs="Times New Roman"/>
-          <w:sz w:val="24"/>
-          <w:szCs w:val="24"/>
-        </w:rPr>
-        <w:t>.</w:t>
+        <w:t>Para acabar, adicionamos também uma condição para imprimir o conteúdo do ficheiro cron.err.</w:t>
       </w:r>
     </w:p>
     <w:p>
@@ -7400,7 +6262,7 @@
           <w:szCs w:val="40"/>
         </w:rPr>
       </w:pPr>
-      <w:bookmarkStart w:id="10" w:name="_Toc155124877"/>
+      <w:bookmarkStart w:id="12" w:name="_Toc155130691"/>
       <w:r>
         <w:rPr>
           <w:rFonts w:ascii="Myriad Pro" w:hAnsi="Myriad Pro"/>
@@ -7423,7 +6285,7 @@
         </w:rPr>
         <w:t>6</w:t>
       </w:r>
-      <w:bookmarkEnd w:id="10"/>
+      <w:bookmarkEnd w:id="12"/>
     </w:p>
     <w:p>
       <w:pPr>
@@ -7466,118 +6328,57 @@
       <w:pPr>
         <w:spacing w:after="0" w:line="240" w:lineRule="auto"/>
         <w:rPr>
-          <w:rFonts w:ascii="Segoe UI" w:eastAsia="Times New Roman" w:hAnsi="Segoe UI" w:cs="Segoe UI"/>
-          <w:color w:val="343A40"/>
-          <w:kern w:val="0"/>
-          <w:sz w:val="18"/>
-          <w:szCs w:val="18"/>
-          <w14:ligatures w14:val="none"/>
-        </w:rPr>
-      </w:pPr>
-      <w:r>
-        <w:rPr>
-          <w:rFonts w:ascii="Segoe UI" w:eastAsia="Times New Roman" w:hAnsi="Segoe UI" w:cs="Segoe UI"/>
-          <w:color w:val="343A40"/>
-          <w:kern w:val="0"/>
-          <w:sz w:val="18"/>
-          <w:szCs w:val="18"/>
-          <w14:ligatures w14:val="none"/>
-        </w:rPr>
-        <w:t xml:space="preserve">Para começar esta </w:t>
-      </w:r>
-      <w:proofErr w:type="spellStart"/>
-      <w:r>
-        <w:rPr>
-          <w:rFonts w:ascii="Segoe UI" w:eastAsia="Times New Roman" w:hAnsi="Segoe UI" w:cs="Segoe UI"/>
-          <w:color w:val="343A40"/>
-          <w:kern w:val="0"/>
-          <w:sz w:val="18"/>
-          <w:szCs w:val="18"/>
-          <w14:ligatures w14:val="none"/>
-        </w:rPr>
-        <w:t>user</w:t>
-      </w:r>
-      <w:proofErr w:type="spellEnd"/>
-      <w:r>
-        <w:rPr>
-          <w:rFonts w:ascii="Segoe UI" w:eastAsia="Times New Roman" w:hAnsi="Segoe UI" w:cs="Segoe UI"/>
-          <w:color w:val="343A40"/>
-          <w:kern w:val="0"/>
-          <w:sz w:val="18"/>
-          <w:szCs w:val="18"/>
-          <w14:ligatures w14:val="none"/>
-        </w:rPr>
-        <w:t xml:space="preserve"> </w:t>
-      </w:r>
-      <w:proofErr w:type="spellStart"/>
-      <w:r>
-        <w:rPr>
-          <w:rFonts w:ascii="Segoe UI" w:eastAsia="Times New Roman" w:hAnsi="Segoe UI" w:cs="Segoe UI"/>
-          <w:color w:val="343A40"/>
-          <w:kern w:val="0"/>
-          <w:sz w:val="18"/>
-          <w:szCs w:val="18"/>
-          <w14:ligatures w14:val="none"/>
-        </w:rPr>
-        <w:t>sto</w:t>
-      </w:r>
-      <w:r>
-        <w:rPr>
-          <w:rFonts w:ascii="Segoe UI" w:eastAsia="Times New Roman" w:hAnsi="Segoe UI" w:cs="Segoe UI"/>
-          <w:color w:val="343A40"/>
-          <w:kern w:val="0"/>
-          <w:sz w:val="18"/>
-          <w:szCs w:val="18"/>
+          <w:rFonts w:ascii="Times New Roman" w:eastAsia="Times New Roman" w:hAnsi="Times New Roman" w:cs="Times New Roman"/>
+          <w:color w:val="343A40"/>
+          <w:kern w:val="0"/>
+          <w:sz w:val="24"/>
+          <w:szCs w:val="24"/>
+          <w14:ligatures w14:val="none"/>
+        </w:rPr>
+      </w:pPr>
+      <w:r>
+        <w:rPr>
+          <w:rFonts w:ascii="Times New Roman" w:eastAsia="Times New Roman" w:hAnsi="Times New Roman" w:cs="Times New Roman"/>
+          <w:color w:val="343A40"/>
+          <w:kern w:val="0"/>
+          <w:sz w:val="24"/>
+          <w:szCs w:val="24"/>
+          <w14:ligatures w14:val="none"/>
+        </w:rPr>
+        <w:t>Para começar esta user sto</w:t>
+      </w:r>
+      <w:r>
+        <w:rPr>
+          <w:rFonts w:ascii="Times New Roman" w:eastAsia="Times New Roman" w:hAnsi="Times New Roman" w:cs="Times New Roman"/>
+          <w:color w:val="343A40"/>
+          <w:kern w:val="0"/>
+          <w:sz w:val="24"/>
+          <w:szCs w:val="24"/>
           <w14:ligatures w14:val="none"/>
         </w:rPr>
         <w:t>ry</w:t>
       </w:r>
-      <w:proofErr w:type="spellEnd"/>
-      <w:r>
-        <w:rPr>
-          <w:rFonts w:ascii="Segoe UI" w:eastAsia="Times New Roman" w:hAnsi="Segoe UI" w:cs="Segoe UI"/>
-          <w:color w:val="343A40"/>
-          <w:kern w:val="0"/>
-          <w:sz w:val="18"/>
-          <w:szCs w:val="18"/>
-          <w14:ligatures w14:val="none"/>
-        </w:rPr>
-        <w:t xml:space="preserve"> em primeiro criamos o arquivo de backup_and_retention.sh e colocamos este conteúdo para excluir os backups com mais de 7 dias… e damos permissão a este ficheiro através do comando </w:t>
-      </w:r>
-      <w:proofErr w:type="spellStart"/>
-      <w:r>
-        <w:rPr>
-          <w:rFonts w:ascii="Segoe UI" w:eastAsia="Times New Roman" w:hAnsi="Segoe UI" w:cs="Segoe UI"/>
-          <w:color w:val="343A40"/>
-          <w:kern w:val="0"/>
-          <w:sz w:val="18"/>
-          <w:szCs w:val="18"/>
-          <w14:ligatures w14:val="none"/>
-        </w:rPr>
-        <w:t>chmod</w:t>
-      </w:r>
-      <w:proofErr w:type="spellEnd"/>
-      <w:r>
-        <w:rPr>
-          <w:rFonts w:ascii="Segoe UI" w:eastAsia="Times New Roman" w:hAnsi="Segoe UI" w:cs="Segoe UI"/>
-          <w:color w:val="343A40"/>
-          <w:kern w:val="0"/>
-          <w:sz w:val="18"/>
-          <w:szCs w:val="18"/>
-          <w14:ligatures w14:val="none"/>
-        </w:rPr>
-        <w:t xml:space="preserve"> +x backup_and_retention.sh</w:t>
+      <w:r>
+        <w:rPr>
+          <w:rFonts w:ascii="Times New Roman" w:eastAsia="Times New Roman" w:hAnsi="Times New Roman" w:cs="Times New Roman"/>
+          <w:color w:val="343A40"/>
+          <w:kern w:val="0"/>
+          <w:sz w:val="24"/>
+          <w:szCs w:val="24"/>
+          <w14:ligatures w14:val="none"/>
+        </w:rPr>
+        <w:t xml:space="preserve"> em primeiro criamos o arquivo de backup_and_retention.sh e colocamos este conteúdo para excluir os backups com mais de 7 dias… e damos permissão a este ficheiro através do comando chmod +x backup_and_retention.sh</w:t>
       </w:r>
     </w:p>
     <w:p>
       <w:pPr>
         <w:spacing w:after="0" w:line="240" w:lineRule="auto"/>
         <w:rPr>
-          <w:rFonts w:ascii="Segoe UI" w:eastAsia="Times New Roman" w:hAnsi="Segoe UI" w:cs="Segoe UI"/>
-          <w:color w:val="343A40"/>
-          <w:kern w:val="0"/>
-          <w:sz w:val="18"/>
-          <w:szCs w:val="18"/>
+          <w:rFonts w:ascii="Times New Roman" w:eastAsia="Times New Roman" w:hAnsi="Times New Roman" w:cs="Times New Roman"/>
+          <w:color w:val="343A40"/>
+          <w:kern w:val="0"/>
+          <w:sz w:val="24"/>
+          <w:szCs w:val="24"/>
           <w14:ligatures w14:val="none"/>
         </w:rPr>
       </w:pPr>
@@ -7659,21 +6460,21 @@
       <w:pPr>
         <w:spacing w:after="0" w:line="240" w:lineRule="auto"/>
         <w:rPr>
-          <w:rFonts w:ascii="Segoe UI" w:eastAsia="Times New Roman" w:hAnsi="Segoe UI" w:cs="Segoe UI"/>
-          <w:color w:val="343A40"/>
-          <w:kern w:val="0"/>
-          <w:sz w:val="18"/>
-          <w:szCs w:val="18"/>
-          <w14:ligatures w14:val="none"/>
-        </w:rPr>
-      </w:pPr>
-      <w:r>
-        <w:rPr>
-          <w:rFonts w:ascii="Segoe UI" w:eastAsia="Times New Roman" w:hAnsi="Segoe UI" w:cs="Segoe UI"/>
-          <w:color w:val="343A40"/>
-          <w:kern w:val="0"/>
-          <w:sz w:val="18"/>
-          <w:szCs w:val="18"/>
+          <w:rFonts w:ascii="Times New Roman" w:eastAsia="Times New Roman" w:hAnsi="Times New Roman" w:cs="Times New Roman"/>
+          <w:color w:val="343A40"/>
+          <w:kern w:val="0"/>
+          <w:sz w:val="24"/>
+          <w:szCs w:val="24"/>
+          <w14:ligatures w14:val="none"/>
+        </w:rPr>
+      </w:pPr>
+      <w:r>
+        <w:rPr>
+          <w:rFonts w:ascii="Times New Roman" w:eastAsia="Times New Roman" w:hAnsi="Times New Roman" w:cs="Times New Roman"/>
+          <w:color w:val="343A40"/>
+          <w:kern w:val="0"/>
+          <w:sz w:val="24"/>
+          <w:szCs w:val="24"/>
           <w14:ligatures w14:val="none"/>
         </w:rPr>
         <w:t>Por fim testamos a eliminação de backups que foram feitos há mais de 7 dias através do comando /backup_and_retention.sh</w:t>
@@ -7773,7 +6574,7 @@
           <w:szCs w:val="40"/>
         </w:rPr>
       </w:pPr>
-      <w:bookmarkStart w:id="11" w:name="_Toc155124878"/>
+      <w:bookmarkStart w:id="13" w:name="_Toc155130692"/>
       <w:r>
         <w:rPr>
           <w:rFonts w:ascii="Myriad Pro" w:hAnsi="Myriad Pro"/>
@@ -7796,7 +6597,7 @@
         </w:rPr>
         <w:t>7</w:t>
       </w:r>
-      <w:bookmarkEnd w:id="11"/>
+      <w:bookmarkEnd w:id="13"/>
     </w:p>
     <w:p>
       <w:pPr>
@@ -7825,51 +6626,7 @@
           <w:szCs w:val="18"/>
           <w:shd w:val="clear" w:color="auto" w:fill="FFFFFF"/>
         </w:rPr>
-        <w:t xml:space="preserve">Como administrador da organização quero que me seja apresentado um BIA (Business </w:t>
-      </w:r>
-      <w:proofErr w:type="spellStart"/>
-      <w:r>
-        <w:rPr>
-          <w:rFonts w:ascii="Segoe UI" w:hAnsi="Segoe UI" w:cs="Segoe UI"/>
-          <w:color w:val="343A40"/>
-          <w:sz w:val="18"/>
-          <w:szCs w:val="18"/>
-          <w:shd w:val="clear" w:color="auto" w:fill="FFFFFF"/>
-        </w:rPr>
-        <w:t>Impact</w:t>
-      </w:r>
-      <w:proofErr w:type="spellEnd"/>
-      <w:r>
-        <w:rPr>
-          <w:rFonts w:ascii="Segoe UI" w:hAnsi="Segoe UI" w:cs="Segoe UI"/>
-          <w:color w:val="343A40"/>
-          <w:sz w:val="18"/>
-          <w:szCs w:val="18"/>
-          <w:shd w:val="clear" w:color="auto" w:fill="FFFFFF"/>
-        </w:rPr>
-        <w:t xml:space="preserve"> </w:t>
-      </w:r>
-      <w:proofErr w:type="spellStart"/>
-      <w:r>
-        <w:rPr>
-          <w:rFonts w:ascii="Segoe UI" w:hAnsi="Segoe UI" w:cs="Segoe UI"/>
-          <w:color w:val="343A40"/>
-          <w:sz w:val="18"/>
-          <w:szCs w:val="18"/>
-          <w:shd w:val="clear" w:color="auto" w:fill="FFFFFF"/>
-        </w:rPr>
-        <w:t>Analysis</w:t>
-      </w:r>
-      <w:proofErr w:type="spellEnd"/>
-      <w:r>
-        <w:rPr>
-          <w:rFonts w:ascii="Segoe UI" w:hAnsi="Segoe UI" w:cs="Segoe UI"/>
-          <w:color w:val="343A40"/>
-          <w:sz w:val="18"/>
-          <w:szCs w:val="18"/>
-          <w:shd w:val="clear" w:color="auto" w:fill="FFFFFF"/>
-        </w:rPr>
-        <w:t>) da solução final, adaptando se e onde aplicável o(s) risco(s) identificados no sprint anterior</w:t>
+        <w:t>Como administrador da organização quero que me seja apresentado um BIA (Business Impact Analysis) da solução final, adaptando se e onde aplicável o(s) risco(s) identificados no sprint anterior</w:t>
       </w:r>
     </w:p>
     <w:p>
@@ -7887,104 +6644,26 @@
       <w:pPr>
         <w:spacing w:before="360" w:after="360" w:line="360" w:lineRule="atLeast"/>
         <w:rPr>
-          <w:rFonts w:ascii="Segoe UI" w:eastAsia="Times New Roman" w:hAnsi="Segoe UI" w:cs="Segoe UI"/>
+          <w:rFonts w:ascii="Times New Roman" w:eastAsia="Times New Roman" w:hAnsi="Times New Roman" w:cs="Times New Roman"/>
           <w:color w:val="1F1F1F"/>
           <w:kern w:val="0"/>
-          <w:sz w:val="18"/>
-          <w:szCs w:val="18"/>
+          <w:sz w:val="24"/>
+          <w:szCs w:val="24"/>
           <w:bdr w:val="none" w:sz="0" w:space="0" w:color="auto" w:frame="1"/>
           <w14:ligatures w14:val="none"/>
         </w:rPr>
       </w:pPr>
       <w:r>
         <w:rPr>
-          <w:rFonts w:ascii="Segoe UI" w:eastAsia="Times New Roman" w:hAnsi="Segoe UI" w:cs="Segoe UI"/>
+          <w:rFonts w:ascii="Times New Roman" w:eastAsia="Times New Roman" w:hAnsi="Times New Roman" w:cs="Times New Roman"/>
           <w:color w:val="1F1F1F"/>
           <w:kern w:val="0"/>
-          <w:sz w:val="18"/>
-          <w:szCs w:val="18"/>
+          <w:sz w:val="24"/>
+          <w:szCs w:val="24"/>
           <w:bdr w:val="none" w:sz="0" w:space="0" w:color="auto" w:frame="1"/>
           <w14:ligatures w14:val="none"/>
         </w:rPr>
-        <w:t xml:space="preserve">Para fazermos o </w:t>
-      </w:r>
-      <w:proofErr w:type="spellStart"/>
-      <w:r>
-        <w:rPr>
-          <w:rFonts w:ascii="Segoe UI" w:eastAsia="Times New Roman" w:hAnsi="Segoe UI" w:cs="Segoe UI"/>
-          <w:color w:val="1F1F1F"/>
-          <w:kern w:val="0"/>
-          <w:sz w:val="18"/>
-          <w:szCs w:val="18"/>
-          <w:bdr w:val="none" w:sz="0" w:space="0" w:color="auto" w:frame="1"/>
-          <w14:ligatures w14:val="none"/>
-        </w:rPr>
-        <w:t>Bussiness</w:t>
-      </w:r>
-      <w:proofErr w:type="spellEnd"/>
-      <w:r>
-        <w:rPr>
-          <w:rFonts w:ascii="Segoe UI" w:eastAsia="Times New Roman" w:hAnsi="Segoe UI" w:cs="Segoe UI"/>
-          <w:color w:val="1F1F1F"/>
-          <w:kern w:val="0"/>
-          <w:sz w:val="18"/>
-          <w:szCs w:val="18"/>
-          <w:bdr w:val="none" w:sz="0" w:space="0" w:color="auto" w:frame="1"/>
-          <w14:ligatures w14:val="none"/>
-        </w:rPr>
-        <w:t xml:space="preserve"> </w:t>
-      </w:r>
-      <w:proofErr w:type="spellStart"/>
-      <w:r>
-        <w:rPr>
-          <w:rFonts w:ascii="Segoe UI" w:eastAsia="Times New Roman" w:hAnsi="Segoe UI" w:cs="Segoe UI"/>
-          <w:color w:val="1F1F1F"/>
-          <w:kern w:val="0"/>
-          <w:sz w:val="18"/>
-          <w:szCs w:val="18"/>
-          <w:bdr w:val="none" w:sz="0" w:space="0" w:color="auto" w:frame="1"/>
-          <w14:ligatures w14:val="none"/>
-        </w:rPr>
-        <w:t>Impact</w:t>
-      </w:r>
-      <w:proofErr w:type="spellEnd"/>
-      <w:r>
-        <w:rPr>
-          <w:rFonts w:ascii="Segoe UI" w:eastAsia="Times New Roman" w:hAnsi="Segoe UI" w:cs="Segoe UI"/>
-          <w:color w:val="1F1F1F"/>
-          <w:kern w:val="0"/>
-          <w:sz w:val="18"/>
-          <w:szCs w:val="18"/>
-          <w:bdr w:val="none" w:sz="0" w:space="0" w:color="auto" w:frame="1"/>
-          <w14:ligatures w14:val="none"/>
-        </w:rPr>
-        <w:t xml:space="preserve"> </w:t>
-      </w:r>
-      <w:proofErr w:type="spellStart"/>
-      <w:r>
-        <w:rPr>
-          <w:rFonts w:ascii="Segoe UI" w:eastAsia="Times New Roman" w:hAnsi="Segoe UI" w:cs="Segoe UI"/>
-          <w:color w:val="1F1F1F"/>
-          <w:kern w:val="0"/>
-          <w:sz w:val="18"/>
-          <w:szCs w:val="18"/>
-          <w:bdr w:val="none" w:sz="0" w:space="0" w:color="auto" w:frame="1"/>
-          <w14:ligatures w14:val="none"/>
-        </w:rPr>
-        <w:t>Analysis</w:t>
-      </w:r>
-      <w:proofErr w:type="spellEnd"/>
-      <w:r>
-        <w:rPr>
-          <w:rFonts w:ascii="Segoe UI" w:eastAsia="Times New Roman" w:hAnsi="Segoe UI" w:cs="Segoe UI"/>
-          <w:color w:val="1F1F1F"/>
-          <w:kern w:val="0"/>
-          <w:sz w:val="18"/>
-          <w:szCs w:val="18"/>
-          <w:bdr w:val="none" w:sz="0" w:space="0" w:color="auto" w:frame="1"/>
-          <w14:ligatures w14:val="none"/>
-        </w:rPr>
-        <w:t xml:space="preserve"> (BIA) do nosso projeto, abordamos essencialmente dois tópicos sendo estes os valores de risco dos módulos e o nível de criticidade</w:t>
+        <w:t>Para fazermos o Bussiness Impact Analysis (BIA) do nosso projeto, abordamos essencialmente dois tópicos sendo estes os valores de risco dos módulos e o nível de criticidade</w:t>
       </w:r>
     </w:p>
     <w:p>
@@ -7992,32 +6671,33 @@
         <w:spacing w:before="360" w:after="360" w:line="360" w:lineRule="atLeast"/>
         <w:ind w:left="720" w:hanging="720"/>
         <w:rPr>
-          <w:rFonts w:ascii="Segoe UI" w:eastAsia="Times New Roman" w:hAnsi="Segoe UI" w:cs="Segoe UI"/>
+          <w:rFonts w:ascii="Times New Roman" w:eastAsia="Times New Roman" w:hAnsi="Times New Roman" w:cs="Times New Roman"/>
           <w:color w:val="1F1F1F"/>
           <w:kern w:val="0"/>
-          <w:sz w:val="18"/>
-          <w:szCs w:val="18"/>
-          <w14:ligatures w14:val="none"/>
-        </w:rPr>
-      </w:pPr>
-      <w:r>
-        <w:rPr>
-          <w:rFonts w:ascii="Segoe UI" w:eastAsia="Times New Roman" w:hAnsi="Segoe UI" w:cs="Segoe UI"/>
+          <w:sz w:val="24"/>
+          <w:szCs w:val="24"/>
+          <w14:ligatures w14:val="none"/>
+        </w:rPr>
+      </w:pPr>
+      <w:r>
+        <w:rPr>
+          <w:rFonts w:ascii="Times New Roman" w:eastAsia="Times New Roman" w:hAnsi="Times New Roman" w:cs="Times New Roman"/>
           <w:color w:val="1F1F1F"/>
           <w:kern w:val="0"/>
-          <w:sz w:val="18"/>
-          <w:szCs w:val="18"/>
-          <w14:ligatures w14:val="none"/>
-        </w:rPr>
+          <w:sz w:val="24"/>
+          <w:szCs w:val="24"/>
+          <w14:ligatures w14:val="none"/>
+        </w:rPr>
+        <w:lastRenderedPageBreak/>
         <w:t>Iremos começar por abordar os valores de risco dos módulos</w:t>
       </w:r>
       <w:r>
         <w:rPr>
-          <w:rFonts w:ascii="Segoe UI" w:eastAsia="Times New Roman" w:hAnsi="Segoe UI" w:cs="Segoe UI"/>
+          <w:rFonts w:ascii="Times New Roman" w:eastAsia="Times New Roman" w:hAnsi="Times New Roman" w:cs="Times New Roman"/>
           <w:color w:val="1F1F1F"/>
           <w:kern w:val="0"/>
-          <w:sz w:val="18"/>
-          <w:szCs w:val="18"/>
+          <w:sz w:val="24"/>
+          <w:szCs w:val="24"/>
           <w14:ligatures w14:val="none"/>
         </w:rPr>
         <w:t>.</w:t>
@@ -8027,33 +6707,32 @@
       <w:pPr>
         <w:spacing w:before="360" w:after="360" w:line="360" w:lineRule="atLeast"/>
         <w:rPr>
-          <w:rFonts w:ascii="Segoe UI" w:eastAsia="Times New Roman" w:hAnsi="Segoe UI" w:cs="Segoe UI"/>
+          <w:rFonts w:ascii="Times New Roman" w:eastAsia="Times New Roman" w:hAnsi="Times New Roman" w:cs="Times New Roman"/>
           <w:color w:val="1F1F1F"/>
           <w:kern w:val="0"/>
-          <w:sz w:val="18"/>
-          <w:szCs w:val="18"/>
-          <w14:ligatures w14:val="none"/>
-        </w:rPr>
-      </w:pPr>
-      <w:r>
-        <w:rPr>
-          <w:rFonts w:ascii="Segoe UI" w:eastAsia="Times New Roman" w:hAnsi="Segoe UI" w:cs="Segoe UI"/>
+          <w:sz w:val="24"/>
+          <w:szCs w:val="24"/>
+          <w14:ligatures w14:val="none"/>
+        </w:rPr>
+      </w:pPr>
+      <w:r>
+        <w:rPr>
+          <w:rFonts w:ascii="Times New Roman" w:eastAsia="Times New Roman" w:hAnsi="Times New Roman" w:cs="Times New Roman"/>
           <w:color w:val="1F1F1F"/>
           <w:kern w:val="0"/>
-          <w:sz w:val="18"/>
-          <w:szCs w:val="18"/>
-          <w14:ligatures w14:val="none"/>
-        </w:rPr>
-        <w:lastRenderedPageBreak/>
+          <w:sz w:val="24"/>
+          <w:szCs w:val="24"/>
+          <w14:ligatures w14:val="none"/>
+        </w:rPr>
         <w:t xml:space="preserve">Neste capítulo, tendo em conta o nosso projeto, conseguimos afirmar que alguns não são 100% essenciais para o funcionamento ideal do sistema como por exemplo, o modulo </w:t>
       </w:r>
       <w:r>
         <w:rPr>
-          <w:rFonts w:ascii="Segoe UI" w:eastAsia="Times New Roman" w:hAnsi="Segoe UI" w:cs="Segoe UI"/>
+          <w:rFonts w:ascii="Times New Roman" w:eastAsia="Times New Roman" w:hAnsi="Times New Roman" w:cs="Times New Roman"/>
           <w:color w:val="1F1F1F"/>
           <w:kern w:val="0"/>
-          <w:sz w:val="18"/>
-          <w:szCs w:val="18"/>
+          <w:sz w:val="24"/>
+          <w:szCs w:val="24"/>
           <w:bdr w:val="none" w:sz="0" w:space="0" w:color="auto" w:frame="1"/>
           <w14:ligatures w14:val="none"/>
         </w:rPr>
@@ -8061,11 +6740,11 @@
       </w:r>
       <w:r>
         <w:rPr>
-          <w:rFonts w:ascii="Segoe UI" w:eastAsia="Times New Roman" w:hAnsi="Segoe UI" w:cs="Segoe UI"/>
+          <w:rFonts w:ascii="Times New Roman" w:eastAsia="Times New Roman" w:hAnsi="Times New Roman" w:cs="Times New Roman"/>
           <w:color w:val="1F1F1F"/>
           <w:kern w:val="0"/>
-          <w:sz w:val="18"/>
-          <w:szCs w:val="18"/>
+          <w:sz w:val="24"/>
+          <w:szCs w:val="24"/>
           <w:bdr w:val="none" w:sz="0" w:space="0" w:color="auto" w:frame="1"/>
           <w14:ligatures w14:val="none"/>
         </w:rPr>
@@ -8073,110 +6752,110 @@
       </w:r>
       <w:r>
         <w:rPr>
-          <w:rFonts w:ascii="Segoe UI" w:eastAsia="Times New Roman" w:hAnsi="Segoe UI" w:cs="Segoe UI"/>
+          <w:rFonts w:ascii="Times New Roman" w:eastAsia="Times New Roman" w:hAnsi="Times New Roman" w:cs="Times New Roman"/>
           <w:color w:val="1F1F1F"/>
           <w:kern w:val="0"/>
-          <w:sz w:val="18"/>
-          <w:szCs w:val="18"/>
+          <w:sz w:val="24"/>
+          <w:szCs w:val="24"/>
           <w14:ligatures w14:val="none"/>
         </w:rPr>
         <w:t xml:space="preserve"> Este módulo é responsável pela interface do </w:t>
       </w:r>
       <w:r>
         <w:rPr>
-          <w:rFonts w:ascii="Segoe UI" w:eastAsia="Times New Roman" w:hAnsi="Segoe UI" w:cs="Segoe UI"/>
+          <w:rFonts w:ascii="Times New Roman" w:eastAsia="Times New Roman" w:hAnsi="Times New Roman" w:cs="Times New Roman"/>
           <w:color w:val="1F1F1F"/>
           <w:kern w:val="0"/>
-          <w:sz w:val="18"/>
-          <w:szCs w:val="18"/>
+          <w:sz w:val="24"/>
+          <w:szCs w:val="24"/>
           <w14:ligatures w14:val="none"/>
         </w:rPr>
         <w:t>utilizador</w:t>
       </w:r>
       <w:r>
         <w:rPr>
-          <w:rFonts w:ascii="Segoe UI" w:eastAsia="Times New Roman" w:hAnsi="Segoe UI" w:cs="Segoe UI"/>
+          <w:rFonts w:ascii="Times New Roman" w:eastAsia="Times New Roman" w:hAnsi="Times New Roman" w:cs="Times New Roman"/>
           <w:color w:val="1F1F1F"/>
           <w:kern w:val="0"/>
-          <w:sz w:val="18"/>
-          <w:szCs w:val="18"/>
+          <w:sz w:val="24"/>
+          <w:szCs w:val="24"/>
           <w14:ligatures w14:val="none"/>
         </w:rPr>
         <w:t xml:space="preserve"> do sistema. Se o módulo SPA </w:t>
       </w:r>
       <w:r>
         <w:rPr>
-          <w:rFonts w:ascii="Segoe UI" w:eastAsia="Times New Roman" w:hAnsi="Segoe UI" w:cs="Segoe UI"/>
+          <w:rFonts w:ascii="Times New Roman" w:eastAsia="Times New Roman" w:hAnsi="Times New Roman" w:cs="Times New Roman"/>
           <w:color w:val="1F1F1F"/>
           <w:kern w:val="0"/>
-          <w:sz w:val="18"/>
-          <w:szCs w:val="18"/>
+          <w:sz w:val="24"/>
+          <w:szCs w:val="24"/>
           <w14:ligatures w14:val="none"/>
         </w:rPr>
         <w:t>não estiver 100% funcional</w:t>
       </w:r>
       <w:r>
         <w:rPr>
-          <w:rFonts w:ascii="Segoe UI" w:eastAsia="Times New Roman" w:hAnsi="Segoe UI" w:cs="Segoe UI"/>
+          <w:rFonts w:ascii="Times New Roman" w:eastAsia="Times New Roman" w:hAnsi="Times New Roman" w:cs="Times New Roman"/>
           <w:color w:val="1F1F1F"/>
           <w:kern w:val="0"/>
-          <w:sz w:val="18"/>
-          <w:szCs w:val="18"/>
+          <w:sz w:val="24"/>
+          <w:szCs w:val="24"/>
           <w14:ligatures w14:val="none"/>
         </w:rPr>
         <w:t xml:space="preserve">, os </w:t>
       </w:r>
       <w:r>
         <w:rPr>
-          <w:rFonts w:ascii="Segoe UI" w:eastAsia="Times New Roman" w:hAnsi="Segoe UI" w:cs="Segoe UI"/>
+          <w:rFonts w:ascii="Times New Roman" w:eastAsia="Times New Roman" w:hAnsi="Times New Roman" w:cs="Times New Roman"/>
           <w:color w:val="1F1F1F"/>
           <w:kern w:val="0"/>
-          <w:sz w:val="18"/>
-          <w:szCs w:val="18"/>
+          <w:sz w:val="24"/>
+          <w:szCs w:val="24"/>
           <w14:ligatures w14:val="none"/>
         </w:rPr>
         <w:t>utilizadores</w:t>
       </w:r>
       <w:r>
         <w:rPr>
-          <w:rFonts w:ascii="Segoe UI" w:eastAsia="Times New Roman" w:hAnsi="Segoe UI" w:cs="Segoe UI"/>
+          <w:rFonts w:ascii="Times New Roman" w:eastAsia="Times New Roman" w:hAnsi="Times New Roman" w:cs="Times New Roman"/>
           <w:color w:val="1F1F1F"/>
           <w:kern w:val="0"/>
-          <w:sz w:val="18"/>
-          <w:szCs w:val="18"/>
+          <w:sz w:val="24"/>
+          <w:szCs w:val="24"/>
           <w14:ligatures w14:val="none"/>
         </w:rPr>
         <w:t xml:space="preserve"> não </w:t>
       </w:r>
       <w:r>
         <w:rPr>
-          <w:rFonts w:ascii="Segoe UI" w:eastAsia="Times New Roman" w:hAnsi="Segoe UI" w:cs="Segoe UI"/>
+          <w:rFonts w:ascii="Times New Roman" w:eastAsia="Times New Roman" w:hAnsi="Times New Roman" w:cs="Times New Roman"/>
           <w:color w:val="1F1F1F"/>
           <w:kern w:val="0"/>
-          <w:sz w:val="18"/>
-          <w:szCs w:val="18"/>
+          <w:sz w:val="24"/>
+          <w:szCs w:val="24"/>
           <w14:ligatures w14:val="none"/>
         </w:rPr>
         <w:t>irão conseguir</w:t>
       </w:r>
       <w:r>
         <w:rPr>
-          <w:rFonts w:ascii="Segoe UI" w:eastAsia="Times New Roman" w:hAnsi="Segoe UI" w:cs="Segoe UI"/>
+          <w:rFonts w:ascii="Times New Roman" w:eastAsia="Times New Roman" w:hAnsi="Times New Roman" w:cs="Times New Roman"/>
           <w:color w:val="1F1F1F"/>
           <w:kern w:val="0"/>
-          <w:sz w:val="18"/>
-          <w:szCs w:val="18"/>
+          <w:sz w:val="24"/>
+          <w:szCs w:val="24"/>
           <w14:ligatures w14:val="none"/>
         </w:rPr>
         <w:t xml:space="preserve"> usar o sistema</w:t>
       </w:r>
       <w:r>
         <w:rPr>
-          <w:rFonts w:ascii="Segoe UI" w:eastAsia="Times New Roman" w:hAnsi="Segoe UI" w:cs="Segoe UI"/>
+          <w:rFonts w:ascii="Times New Roman" w:eastAsia="Times New Roman" w:hAnsi="Times New Roman" w:cs="Times New Roman"/>
           <w:color w:val="1F1F1F"/>
           <w:kern w:val="0"/>
-          <w:sz w:val="18"/>
-          <w:szCs w:val="18"/>
+          <w:sz w:val="24"/>
+          <w:szCs w:val="24"/>
           <w14:ligatures w14:val="none"/>
         </w:rPr>
         <w:t>, logo podemos concluir que o valor de risco é 9</w:t>
@@ -8186,21 +6865,21 @@
       <w:pPr>
         <w:spacing w:before="360" w:after="360" w:line="360" w:lineRule="atLeast"/>
         <w:rPr>
-          <w:rFonts w:ascii="Segoe UI" w:eastAsia="Times New Roman" w:hAnsi="Segoe UI" w:cs="Segoe UI"/>
+          <w:rFonts w:ascii="Times New Roman" w:eastAsia="Times New Roman" w:hAnsi="Times New Roman" w:cs="Times New Roman"/>
           <w:color w:val="1F1F1F"/>
           <w:kern w:val="0"/>
-          <w:sz w:val="18"/>
-          <w:szCs w:val="18"/>
-          <w14:ligatures w14:val="none"/>
-        </w:rPr>
-      </w:pPr>
-      <w:r>
-        <w:rPr>
-          <w:rFonts w:ascii="Segoe UI" w:eastAsia="Times New Roman" w:hAnsi="Segoe UI" w:cs="Segoe UI"/>
+          <w:sz w:val="24"/>
+          <w:szCs w:val="24"/>
+          <w14:ligatures w14:val="none"/>
+        </w:rPr>
+      </w:pPr>
+      <w:r>
+        <w:rPr>
+          <w:rFonts w:ascii="Times New Roman" w:eastAsia="Times New Roman" w:hAnsi="Times New Roman" w:cs="Times New Roman"/>
           <w:color w:val="1F1F1F"/>
           <w:kern w:val="0"/>
-          <w:sz w:val="18"/>
-          <w:szCs w:val="18"/>
+          <w:sz w:val="24"/>
+          <w:szCs w:val="24"/>
           <w14:ligatures w14:val="none"/>
         </w:rPr>
         <w:t>Os valores de risco são uma medida da importância do módulo para o negócio. Um valor de risco mais alto significa que o módulo é mais crítico para o negócio.</w:t>
@@ -8210,21 +6889,21 @@
       <w:pPr>
         <w:spacing w:after="0" w:line="360" w:lineRule="atLeast"/>
         <w:rPr>
-          <w:rFonts w:ascii="Segoe UI" w:eastAsia="Times New Roman" w:hAnsi="Segoe UI" w:cs="Segoe UI"/>
+          <w:rFonts w:ascii="Times New Roman" w:eastAsia="Times New Roman" w:hAnsi="Times New Roman" w:cs="Times New Roman"/>
           <w:color w:val="1F1F1F"/>
           <w:kern w:val="0"/>
-          <w:sz w:val="18"/>
-          <w:szCs w:val="18"/>
-          <w14:ligatures w14:val="none"/>
-        </w:rPr>
-      </w:pPr>
-      <w:r>
-        <w:rPr>
-          <w:rFonts w:ascii="Segoe UI" w:eastAsia="Times New Roman" w:hAnsi="Segoe UI" w:cs="Segoe UI"/>
+          <w:sz w:val="24"/>
+          <w:szCs w:val="24"/>
+          <w14:ligatures w14:val="none"/>
+        </w:rPr>
+      </w:pPr>
+      <w:r>
+        <w:rPr>
+          <w:rFonts w:ascii="Times New Roman" w:eastAsia="Times New Roman" w:hAnsi="Times New Roman" w:cs="Times New Roman"/>
           <w:color w:val="1F1F1F"/>
           <w:kern w:val="0"/>
-          <w:sz w:val="18"/>
-          <w:szCs w:val="18"/>
+          <w:sz w:val="24"/>
+          <w:szCs w:val="24"/>
           <w:bdr w:val="none" w:sz="0" w:space="0" w:color="auto" w:frame="1"/>
           <w14:ligatures w14:val="none"/>
         </w:rPr>
@@ -8232,11 +6911,11 @@
       </w:r>
       <w:r>
         <w:rPr>
-          <w:rFonts w:ascii="Segoe UI" w:eastAsia="Times New Roman" w:hAnsi="Segoe UI" w:cs="Segoe UI"/>
+          <w:rFonts w:ascii="Times New Roman" w:eastAsia="Times New Roman" w:hAnsi="Times New Roman" w:cs="Times New Roman"/>
           <w:color w:val="1F1F1F"/>
           <w:kern w:val="0"/>
-          <w:sz w:val="18"/>
-          <w:szCs w:val="18"/>
+          <w:sz w:val="24"/>
+          <w:szCs w:val="24"/>
           <w:bdr w:val="none" w:sz="0" w:space="0" w:color="auto" w:frame="1"/>
           <w14:ligatures w14:val="none"/>
         </w:rPr>
@@ -8244,77 +6923,77 @@
       </w:r>
       <w:r>
         <w:rPr>
-          <w:rFonts w:ascii="Segoe UI" w:eastAsia="Times New Roman" w:hAnsi="Segoe UI" w:cs="Segoe UI"/>
+          <w:rFonts w:ascii="Times New Roman" w:eastAsia="Times New Roman" w:hAnsi="Times New Roman" w:cs="Times New Roman"/>
           <w:color w:val="1F1F1F"/>
           <w:kern w:val="0"/>
-          <w:sz w:val="18"/>
-          <w:szCs w:val="18"/>
+          <w:sz w:val="24"/>
+          <w:szCs w:val="24"/>
           <w14:ligatures w14:val="none"/>
         </w:rPr>
         <w:t xml:space="preserve">Os resultados da BIA indicam que o módulo SPA </w:t>
       </w:r>
       <w:r>
         <w:rPr>
-          <w:rFonts w:ascii="Segoe UI" w:eastAsia="Times New Roman" w:hAnsi="Segoe UI" w:cs="Segoe UI"/>
+          <w:rFonts w:ascii="Times New Roman" w:eastAsia="Times New Roman" w:hAnsi="Times New Roman" w:cs="Times New Roman"/>
           <w:color w:val="1F1F1F"/>
           <w:kern w:val="0"/>
-          <w:sz w:val="18"/>
-          <w:szCs w:val="18"/>
+          <w:sz w:val="24"/>
+          <w:szCs w:val="24"/>
           <w14:ligatures w14:val="none"/>
         </w:rPr>
         <w:t>é</w:t>
       </w:r>
       <w:r>
         <w:rPr>
-          <w:rFonts w:ascii="Segoe UI" w:eastAsia="Times New Roman" w:hAnsi="Segoe UI" w:cs="Segoe UI"/>
+          <w:rFonts w:ascii="Times New Roman" w:eastAsia="Times New Roman" w:hAnsi="Times New Roman" w:cs="Times New Roman"/>
           <w:color w:val="1F1F1F"/>
           <w:kern w:val="0"/>
-          <w:sz w:val="18"/>
-          <w:szCs w:val="18"/>
+          <w:sz w:val="24"/>
+          <w:szCs w:val="24"/>
           <w14:ligatures w14:val="none"/>
         </w:rPr>
         <w:t xml:space="preserve"> </w:t>
       </w:r>
       <w:r>
         <w:rPr>
-          <w:rFonts w:ascii="Segoe UI" w:eastAsia="Times New Roman" w:hAnsi="Segoe UI" w:cs="Segoe UI"/>
+          <w:rFonts w:ascii="Times New Roman" w:eastAsia="Times New Roman" w:hAnsi="Times New Roman" w:cs="Times New Roman"/>
           <w:color w:val="1F1F1F"/>
           <w:kern w:val="0"/>
-          <w:sz w:val="18"/>
-          <w:szCs w:val="18"/>
+          <w:sz w:val="24"/>
+          <w:szCs w:val="24"/>
           <w14:ligatures w14:val="none"/>
         </w:rPr>
         <w:t>um dos</w:t>
       </w:r>
       <w:r>
         <w:rPr>
-          <w:rFonts w:ascii="Segoe UI" w:eastAsia="Times New Roman" w:hAnsi="Segoe UI" w:cs="Segoe UI"/>
+          <w:rFonts w:ascii="Times New Roman" w:eastAsia="Times New Roman" w:hAnsi="Times New Roman" w:cs="Times New Roman"/>
           <w:color w:val="1F1F1F"/>
           <w:kern w:val="0"/>
-          <w:sz w:val="18"/>
-          <w:szCs w:val="18"/>
+          <w:sz w:val="24"/>
+          <w:szCs w:val="24"/>
           <w14:ligatures w14:val="none"/>
         </w:rPr>
         <w:t xml:space="preserve"> mais críticos para o funcionamento do sistema. As empresas devem priorizar a proteção desses módulos para garantir que o sistema esteja disponível para os </w:t>
       </w:r>
       <w:r>
         <w:rPr>
-          <w:rFonts w:ascii="Segoe UI" w:eastAsia="Times New Roman" w:hAnsi="Segoe UI" w:cs="Segoe UI"/>
+          <w:rFonts w:ascii="Times New Roman" w:eastAsia="Times New Roman" w:hAnsi="Times New Roman" w:cs="Times New Roman"/>
           <w:color w:val="1F1F1F"/>
           <w:kern w:val="0"/>
-          <w:sz w:val="18"/>
-          <w:szCs w:val="18"/>
+          <w:sz w:val="24"/>
+          <w:szCs w:val="24"/>
           <w14:ligatures w14:val="none"/>
         </w:rPr>
         <w:t>utilizadores</w:t>
       </w:r>
       <w:r>
         <w:rPr>
-          <w:rFonts w:ascii="Segoe UI" w:eastAsia="Times New Roman" w:hAnsi="Segoe UI" w:cs="Segoe UI"/>
+          <w:rFonts w:ascii="Times New Roman" w:eastAsia="Times New Roman" w:hAnsi="Times New Roman" w:cs="Times New Roman"/>
           <w:color w:val="1F1F1F"/>
           <w:kern w:val="0"/>
-          <w:sz w:val="18"/>
-          <w:szCs w:val="18"/>
+          <w:sz w:val="24"/>
+          <w:szCs w:val="24"/>
           <w14:ligatures w14:val="none"/>
         </w:rPr>
         <w:t xml:space="preserve"> quando necessário.</w:t>
@@ -8323,33 +7002,33 @@
     <w:p>
       <w:pPr>
         <w:rPr>
-          <w:rFonts w:ascii="Segoe UI" w:eastAsia="Times New Roman" w:hAnsi="Segoe UI" w:cs="Segoe UI"/>
+          <w:rFonts w:ascii="Times New Roman" w:eastAsia="Times New Roman" w:hAnsi="Times New Roman" w:cs="Times New Roman"/>
           <w:color w:val="1F1F1F"/>
           <w:kern w:val="0"/>
-          <w:sz w:val="18"/>
-          <w:szCs w:val="18"/>
-          <w14:ligatures w14:val="none"/>
-        </w:rPr>
-      </w:pPr>
-    </w:p>
-    <w:p>
-      <w:pPr>
-        <w:rPr>
-          <w:rFonts w:ascii="Segoe UI" w:eastAsia="Times New Roman" w:hAnsi="Segoe UI" w:cs="Segoe UI"/>
+          <w:sz w:val="24"/>
+          <w:szCs w:val="24"/>
+          <w14:ligatures w14:val="none"/>
+        </w:rPr>
+      </w:pPr>
+    </w:p>
+    <w:p>
+      <w:pPr>
+        <w:rPr>
+          <w:rFonts w:ascii="Times New Roman" w:eastAsia="Times New Roman" w:hAnsi="Times New Roman" w:cs="Times New Roman"/>
           <w:color w:val="1F1F1F"/>
           <w:kern w:val="0"/>
-          <w:sz w:val="18"/>
-          <w:szCs w:val="18"/>
-          <w14:ligatures w14:val="none"/>
-        </w:rPr>
-      </w:pPr>
-      <w:r>
-        <w:rPr>
-          <w:rFonts w:ascii="Segoe UI" w:eastAsia="Times New Roman" w:hAnsi="Segoe UI" w:cs="Segoe UI"/>
+          <w:sz w:val="24"/>
+          <w:szCs w:val="24"/>
+          <w14:ligatures w14:val="none"/>
+        </w:rPr>
+      </w:pPr>
+      <w:r>
+        <w:rPr>
+          <w:rFonts w:ascii="Times New Roman" w:eastAsia="Times New Roman" w:hAnsi="Times New Roman" w:cs="Times New Roman"/>
           <w:color w:val="1F1F1F"/>
           <w:kern w:val="0"/>
-          <w:sz w:val="18"/>
-          <w:szCs w:val="18"/>
+          <w:sz w:val="24"/>
+          <w:szCs w:val="24"/>
           <w14:ligatures w14:val="none"/>
         </w:rPr>
         <w:t>Por fim vamos abordar o nível de criticidade:</w:t>
@@ -8376,18 +7055,18 @@
           <w:p>
             <w:pPr>
               <w:rPr>
-                <w:rFonts w:ascii="Segoe UI" w:eastAsia="Times New Roman" w:hAnsi="Segoe UI" w:cs="Segoe UI"/>
+                <w:rFonts w:ascii="Times New Roman" w:eastAsia="Times New Roman" w:hAnsi="Times New Roman" w:cs="Times New Roman"/>
                 <w:color w:val="1F1F1F"/>
-                <w:sz w:val="18"/>
-                <w:szCs w:val="18"/>
+                <w:sz w:val="24"/>
+                <w:szCs w:val="24"/>
               </w:rPr>
             </w:pPr>
             <w:r>
               <w:rPr>
-                <w:rFonts w:ascii="Segoe UI" w:eastAsia="Times New Roman" w:hAnsi="Segoe UI" w:cs="Segoe UI"/>
+                <w:rFonts w:ascii="Times New Roman" w:eastAsia="Times New Roman" w:hAnsi="Times New Roman" w:cs="Times New Roman"/>
                 <w:color w:val="1F1F1F"/>
-                <w:sz w:val="18"/>
-                <w:szCs w:val="18"/>
+                <w:sz w:val="24"/>
+                <w:szCs w:val="24"/>
               </w:rPr>
               <w:t>RTO</w:t>
             </w:r>
@@ -8400,18 +7079,18 @@
           <w:p>
             <w:pPr>
               <w:rPr>
-                <w:rFonts w:ascii="Segoe UI" w:eastAsia="Times New Roman" w:hAnsi="Segoe UI" w:cs="Segoe UI"/>
+                <w:rFonts w:ascii="Times New Roman" w:eastAsia="Times New Roman" w:hAnsi="Times New Roman" w:cs="Times New Roman"/>
                 <w:color w:val="1F1F1F"/>
-                <w:sz w:val="18"/>
-                <w:szCs w:val="18"/>
+                <w:sz w:val="24"/>
+                <w:szCs w:val="24"/>
               </w:rPr>
             </w:pPr>
             <w:r>
               <w:rPr>
-                <w:rFonts w:ascii="Segoe UI" w:eastAsia="Times New Roman" w:hAnsi="Segoe UI" w:cs="Segoe UI"/>
+                <w:rFonts w:ascii="Times New Roman" w:eastAsia="Times New Roman" w:hAnsi="Times New Roman" w:cs="Times New Roman"/>
                 <w:color w:val="1F1F1F"/>
-                <w:sz w:val="18"/>
-                <w:szCs w:val="18"/>
+                <w:sz w:val="24"/>
+                <w:szCs w:val="24"/>
               </w:rPr>
               <w:t>RPO</w:t>
             </w:r>
@@ -8424,18 +7103,18 @@
           <w:p>
             <w:pPr>
               <w:rPr>
-                <w:rFonts w:ascii="Segoe UI" w:eastAsia="Times New Roman" w:hAnsi="Segoe UI" w:cs="Segoe UI"/>
+                <w:rFonts w:ascii="Times New Roman" w:eastAsia="Times New Roman" w:hAnsi="Times New Roman" w:cs="Times New Roman"/>
                 <w:color w:val="1F1F1F"/>
-                <w:sz w:val="18"/>
-                <w:szCs w:val="18"/>
+                <w:sz w:val="24"/>
+                <w:szCs w:val="24"/>
               </w:rPr>
             </w:pPr>
             <w:r>
               <w:rPr>
-                <w:rFonts w:ascii="Segoe UI" w:eastAsia="Times New Roman" w:hAnsi="Segoe UI" w:cs="Segoe UI"/>
+                <w:rFonts w:ascii="Times New Roman" w:eastAsia="Times New Roman" w:hAnsi="Times New Roman" w:cs="Times New Roman"/>
                 <w:color w:val="1F1F1F"/>
-                <w:sz w:val="18"/>
-                <w:szCs w:val="18"/>
+                <w:sz w:val="24"/>
+                <w:szCs w:val="24"/>
               </w:rPr>
               <w:t>MPTD</w:t>
             </w:r>
@@ -8448,18 +7127,18 @@
           <w:p>
             <w:pPr>
               <w:rPr>
-                <w:rFonts w:ascii="Segoe UI" w:eastAsia="Times New Roman" w:hAnsi="Segoe UI" w:cs="Segoe UI"/>
+                <w:rFonts w:ascii="Times New Roman" w:eastAsia="Times New Roman" w:hAnsi="Times New Roman" w:cs="Times New Roman"/>
                 <w:color w:val="1F1F1F"/>
-                <w:sz w:val="18"/>
-                <w:szCs w:val="18"/>
+                <w:sz w:val="24"/>
+                <w:szCs w:val="24"/>
               </w:rPr>
             </w:pPr>
             <w:r>
               <w:rPr>
-                <w:rFonts w:ascii="Segoe UI" w:eastAsia="Times New Roman" w:hAnsi="Segoe UI" w:cs="Segoe UI"/>
+                <w:rFonts w:ascii="Times New Roman" w:eastAsia="Times New Roman" w:hAnsi="Times New Roman" w:cs="Times New Roman"/>
                 <w:color w:val="1F1F1F"/>
-                <w:sz w:val="18"/>
-                <w:szCs w:val="18"/>
+                <w:sz w:val="24"/>
+                <w:szCs w:val="24"/>
               </w:rPr>
               <w:t>Nível de Criticidade</w:t>
             </w:r>
@@ -8474,17 +7153,17 @@
           <w:p>
             <w:pPr>
               <w:rPr>
-                <w:rFonts w:ascii="Segoe UI" w:eastAsia="Times New Roman" w:hAnsi="Segoe UI" w:cs="Segoe UI"/>
+                <w:rFonts w:ascii="Times New Roman" w:eastAsia="Times New Roman" w:hAnsi="Times New Roman" w:cs="Times New Roman"/>
                 <w:color w:val="1F1F1F"/>
-                <w:sz w:val="18"/>
-                <w:szCs w:val="18"/>
+                <w:sz w:val="24"/>
+                <w:szCs w:val="24"/>
               </w:rPr>
             </w:pPr>
             <w:r>
               <w:rPr>
-                <w:rFonts w:ascii="Segoe UI" w:eastAsia="Calibri" w:hAnsi="Segoe UI" w:cs="Segoe UI"/>
-                <w:sz w:val="18"/>
-                <w:szCs w:val="18"/>
+                <w:rFonts w:ascii="Times New Roman" w:eastAsia="Calibri" w:hAnsi="Times New Roman" w:cs="Times New Roman"/>
+                <w:sz w:val="24"/>
+                <w:szCs w:val="24"/>
               </w:rPr>
               <w:t>&lt;4h</w:t>
             </w:r>
@@ -8497,17 +7176,17 @@
           <w:p>
             <w:pPr>
               <w:rPr>
-                <w:rFonts w:ascii="Segoe UI" w:eastAsia="Times New Roman" w:hAnsi="Segoe UI" w:cs="Segoe UI"/>
+                <w:rFonts w:ascii="Times New Roman" w:eastAsia="Times New Roman" w:hAnsi="Times New Roman" w:cs="Times New Roman"/>
                 <w:color w:val="1F1F1F"/>
-                <w:sz w:val="18"/>
-                <w:szCs w:val="18"/>
+                <w:sz w:val="24"/>
+                <w:szCs w:val="24"/>
               </w:rPr>
             </w:pPr>
             <w:r>
               <w:rPr>
-                <w:rFonts w:ascii="Segoe UI" w:eastAsia="Calibri" w:hAnsi="Segoe UI" w:cs="Segoe UI"/>
-                <w:sz w:val="18"/>
-                <w:szCs w:val="18"/>
+                <w:rFonts w:ascii="Times New Roman" w:eastAsia="Calibri" w:hAnsi="Times New Roman" w:cs="Times New Roman"/>
+                <w:sz w:val="24"/>
+                <w:szCs w:val="24"/>
               </w:rPr>
               <w:t>&lt;4h</w:t>
             </w:r>
@@ -8520,17 +7199,17 @@
           <w:p>
             <w:pPr>
               <w:rPr>
-                <w:rFonts w:ascii="Segoe UI" w:eastAsia="Times New Roman" w:hAnsi="Segoe UI" w:cs="Segoe UI"/>
+                <w:rFonts w:ascii="Times New Roman" w:eastAsia="Times New Roman" w:hAnsi="Times New Roman" w:cs="Times New Roman"/>
                 <w:color w:val="1F1F1F"/>
-                <w:sz w:val="18"/>
-                <w:szCs w:val="18"/>
+                <w:sz w:val="24"/>
+                <w:szCs w:val="24"/>
               </w:rPr>
             </w:pPr>
             <w:r>
               <w:rPr>
-                <w:rFonts w:ascii="Segoe UI" w:eastAsia="Calibri" w:hAnsi="Segoe UI" w:cs="Segoe UI"/>
-                <w:sz w:val="18"/>
-                <w:szCs w:val="18"/>
+                <w:rFonts w:ascii="Times New Roman" w:eastAsia="Calibri" w:hAnsi="Times New Roman" w:cs="Times New Roman"/>
+                <w:sz w:val="24"/>
+                <w:szCs w:val="24"/>
               </w:rPr>
               <w:t>&gt;0h e &lt;1h</w:t>
             </w:r>
@@ -8543,17 +7222,17 @@
           <w:p>
             <w:pPr>
               <w:rPr>
-                <w:rFonts w:ascii="Segoe UI" w:eastAsia="Times New Roman" w:hAnsi="Segoe UI" w:cs="Segoe UI"/>
+                <w:rFonts w:ascii="Times New Roman" w:eastAsia="Times New Roman" w:hAnsi="Times New Roman" w:cs="Times New Roman"/>
                 <w:color w:val="1F1F1F"/>
-                <w:sz w:val="18"/>
-                <w:szCs w:val="18"/>
+                <w:sz w:val="24"/>
+                <w:szCs w:val="24"/>
               </w:rPr>
             </w:pPr>
             <w:r>
               <w:rPr>
-                <w:rFonts w:ascii="Segoe UI" w:eastAsia="Calibri" w:hAnsi="Segoe UI" w:cs="Segoe UI"/>
-                <w:sz w:val="18"/>
-                <w:szCs w:val="18"/>
+                <w:rFonts w:ascii="Times New Roman" w:eastAsia="Calibri" w:hAnsi="Times New Roman" w:cs="Times New Roman"/>
+                <w:sz w:val="24"/>
+                <w:szCs w:val="24"/>
               </w:rPr>
               <w:t>Muito alto</w:t>
             </w:r>
@@ -8568,17 +7247,17 @@
           <w:p>
             <w:pPr>
               <w:rPr>
-                <w:rFonts w:ascii="Segoe UI" w:eastAsia="Times New Roman" w:hAnsi="Segoe UI" w:cs="Segoe UI"/>
+                <w:rFonts w:ascii="Times New Roman" w:eastAsia="Times New Roman" w:hAnsi="Times New Roman" w:cs="Times New Roman"/>
                 <w:color w:val="1F1F1F"/>
-                <w:sz w:val="18"/>
-                <w:szCs w:val="18"/>
+                <w:sz w:val="24"/>
+                <w:szCs w:val="24"/>
               </w:rPr>
             </w:pPr>
             <w:r>
               <w:rPr>
-                <w:rFonts w:ascii="Segoe UI" w:eastAsia="Calibri" w:hAnsi="Segoe UI" w:cs="Segoe UI"/>
-                <w:sz w:val="18"/>
-                <w:szCs w:val="18"/>
+                <w:rFonts w:ascii="Times New Roman" w:eastAsia="Calibri" w:hAnsi="Times New Roman" w:cs="Times New Roman"/>
+                <w:sz w:val="24"/>
+                <w:szCs w:val="24"/>
               </w:rPr>
               <w:t>&gt;4h e &lt;1d</w:t>
             </w:r>
@@ -8591,17 +7270,17 @@
           <w:p>
             <w:pPr>
               <w:rPr>
-                <w:rFonts w:ascii="Segoe UI" w:eastAsia="Times New Roman" w:hAnsi="Segoe UI" w:cs="Segoe UI"/>
+                <w:rFonts w:ascii="Times New Roman" w:eastAsia="Times New Roman" w:hAnsi="Times New Roman" w:cs="Times New Roman"/>
                 <w:color w:val="1F1F1F"/>
-                <w:sz w:val="18"/>
-                <w:szCs w:val="18"/>
+                <w:sz w:val="24"/>
+                <w:szCs w:val="24"/>
               </w:rPr>
             </w:pPr>
             <w:r>
               <w:rPr>
-                <w:rFonts w:ascii="Segoe UI" w:eastAsia="Calibri" w:hAnsi="Segoe UI" w:cs="Segoe UI"/>
-                <w:sz w:val="18"/>
-                <w:szCs w:val="18"/>
+                <w:rFonts w:ascii="Times New Roman" w:eastAsia="Calibri" w:hAnsi="Times New Roman" w:cs="Times New Roman"/>
+                <w:sz w:val="24"/>
+                <w:szCs w:val="24"/>
               </w:rPr>
               <w:t>&gt;4h e &lt;1,5d</w:t>
             </w:r>
@@ -8614,17 +7293,17 @@
           <w:p>
             <w:pPr>
               <w:rPr>
-                <w:rFonts w:ascii="Segoe UI" w:eastAsia="Times New Roman" w:hAnsi="Segoe UI" w:cs="Segoe UI"/>
+                <w:rFonts w:ascii="Times New Roman" w:eastAsia="Times New Roman" w:hAnsi="Times New Roman" w:cs="Times New Roman"/>
                 <w:color w:val="1F1F1F"/>
-                <w:sz w:val="18"/>
-                <w:szCs w:val="18"/>
+                <w:sz w:val="24"/>
+                <w:szCs w:val="24"/>
               </w:rPr>
             </w:pPr>
             <w:r>
               <w:rPr>
-                <w:rFonts w:ascii="Segoe UI" w:eastAsia="Calibri" w:hAnsi="Segoe UI" w:cs="Segoe UI"/>
-                <w:sz w:val="18"/>
-                <w:szCs w:val="18"/>
+                <w:rFonts w:ascii="Times New Roman" w:eastAsia="Calibri" w:hAnsi="Times New Roman" w:cs="Times New Roman"/>
+                <w:sz w:val="24"/>
+                <w:szCs w:val="24"/>
               </w:rPr>
               <w:t>&gt;1h e &lt;1d</w:t>
             </w:r>
@@ -8637,17 +7316,17 @@
           <w:p>
             <w:pPr>
               <w:rPr>
-                <w:rFonts w:ascii="Segoe UI" w:eastAsia="Times New Roman" w:hAnsi="Segoe UI" w:cs="Segoe UI"/>
+                <w:rFonts w:ascii="Times New Roman" w:eastAsia="Times New Roman" w:hAnsi="Times New Roman" w:cs="Times New Roman"/>
                 <w:color w:val="1F1F1F"/>
-                <w:sz w:val="18"/>
-                <w:szCs w:val="18"/>
+                <w:sz w:val="24"/>
+                <w:szCs w:val="24"/>
               </w:rPr>
             </w:pPr>
             <w:r>
               <w:rPr>
-                <w:rFonts w:ascii="Segoe UI" w:eastAsia="Calibri" w:hAnsi="Segoe UI" w:cs="Segoe UI"/>
-                <w:sz w:val="18"/>
-                <w:szCs w:val="18"/>
+                <w:rFonts w:ascii="Times New Roman" w:eastAsia="Calibri" w:hAnsi="Times New Roman" w:cs="Times New Roman"/>
+                <w:sz w:val="24"/>
+                <w:szCs w:val="24"/>
               </w:rPr>
               <w:t>Alto</w:t>
             </w:r>
@@ -8662,17 +7341,17 @@
           <w:p>
             <w:pPr>
               <w:rPr>
-                <w:rFonts w:ascii="Segoe UI" w:eastAsia="Times New Roman" w:hAnsi="Segoe UI" w:cs="Segoe UI"/>
+                <w:rFonts w:ascii="Times New Roman" w:eastAsia="Times New Roman" w:hAnsi="Times New Roman" w:cs="Times New Roman"/>
                 <w:color w:val="1F1F1F"/>
-                <w:sz w:val="18"/>
-                <w:szCs w:val="18"/>
+                <w:sz w:val="24"/>
+                <w:szCs w:val="24"/>
               </w:rPr>
             </w:pPr>
             <w:r>
               <w:rPr>
-                <w:rFonts w:ascii="Segoe UI" w:eastAsia="Calibri" w:hAnsi="Segoe UI" w:cs="Segoe UI"/>
-                <w:sz w:val="18"/>
-                <w:szCs w:val="18"/>
+                <w:rFonts w:ascii="Times New Roman" w:eastAsia="Calibri" w:hAnsi="Times New Roman" w:cs="Times New Roman"/>
+                <w:sz w:val="24"/>
+                <w:szCs w:val="24"/>
               </w:rPr>
               <w:t>&gt;1d e &lt;3d</w:t>
             </w:r>
@@ -8685,17 +7364,17 @@
           <w:p>
             <w:pPr>
               <w:rPr>
-                <w:rFonts w:ascii="Segoe UI" w:eastAsia="Times New Roman" w:hAnsi="Segoe UI" w:cs="Segoe UI"/>
+                <w:rFonts w:ascii="Times New Roman" w:eastAsia="Times New Roman" w:hAnsi="Times New Roman" w:cs="Times New Roman"/>
                 <w:color w:val="1F1F1F"/>
-                <w:sz w:val="18"/>
-                <w:szCs w:val="18"/>
+                <w:sz w:val="24"/>
+                <w:szCs w:val="24"/>
               </w:rPr>
             </w:pPr>
             <w:r>
               <w:rPr>
-                <w:rFonts w:ascii="Segoe UI" w:eastAsia="Calibri" w:hAnsi="Segoe UI" w:cs="Segoe UI"/>
-                <w:sz w:val="18"/>
-                <w:szCs w:val="18"/>
+                <w:rFonts w:ascii="Times New Roman" w:eastAsia="Calibri" w:hAnsi="Times New Roman" w:cs="Times New Roman"/>
+                <w:sz w:val="24"/>
+                <w:szCs w:val="24"/>
               </w:rPr>
               <w:t>&gt;1,5d e &lt;4d</w:t>
             </w:r>
@@ -8708,17 +7387,17 @@
           <w:p>
             <w:pPr>
               <w:rPr>
-                <w:rFonts w:ascii="Segoe UI" w:eastAsia="Times New Roman" w:hAnsi="Segoe UI" w:cs="Segoe UI"/>
+                <w:rFonts w:ascii="Times New Roman" w:eastAsia="Times New Roman" w:hAnsi="Times New Roman" w:cs="Times New Roman"/>
                 <w:color w:val="1F1F1F"/>
-                <w:sz w:val="18"/>
-                <w:szCs w:val="18"/>
+                <w:sz w:val="24"/>
+                <w:szCs w:val="24"/>
               </w:rPr>
             </w:pPr>
             <w:r>
               <w:rPr>
-                <w:rFonts w:ascii="Segoe UI" w:eastAsia="Calibri" w:hAnsi="Segoe UI" w:cs="Segoe UI"/>
-                <w:sz w:val="18"/>
-                <w:szCs w:val="18"/>
+                <w:rFonts w:ascii="Times New Roman" w:eastAsia="Calibri" w:hAnsi="Times New Roman" w:cs="Times New Roman"/>
+                <w:sz w:val="24"/>
+                <w:szCs w:val="24"/>
               </w:rPr>
               <w:t>&gt;1d e &lt;3d</w:t>
             </w:r>
@@ -8731,17 +7410,17 @@
           <w:p>
             <w:pPr>
               <w:rPr>
-                <w:rFonts w:ascii="Segoe UI" w:eastAsia="Times New Roman" w:hAnsi="Segoe UI" w:cs="Segoe UI"/>
+                <w:rFonts w:ascii="Times New Roman" w:eastAsia="Times New Roman" w:hAnsi="Times New Roman" w:cs="Times New Roman"/>
                 <w:color w:val="1F1F1F"/>
-                <w:sz w:val="18"/>
-                <w:szCs w:val="18"/>
+                <w:sz w:val="24"/>
+                <w:szCs w:val="24"/>
               </w:rPr>
             </w:pPr>
             <w:r>
               <w:rPr>
-                <w:rFonts w:ascii="Segoe UI" w:eastAsia="Calibri" w:hAnsi="Segoe UI" w:cs="Segoe UI"/>
-                <w:sz w:val="18"/>
-                <w:szCs w:val="18"/>
+                <w:rFonts w:ascii="Times New Roman" w:eastAsia="Calibri" w:hAnsi="Times New Roman" w:cs="Times New Roman"/>
+                <w:sz w:val="24"/>
+                <w:szCs w:val="24"/>
               </w:rPr>
               <w:t>Moderado</w:t>
             </w:r>
@@ -8756,17 +7435,17 @@
           <w:p>
             <w:pPr>
               <w:rPr>
-                <w:rFonts w:ascii="Segoe UI" w:eastAsia="Times New Roman" w:hAnsi="Segoe UI" w:cs="Segoe UI"/>
+                <w:rFonts w:ascii="Times New Roman" w:eastAsia="Times New Roman" w:hAnsi="Times New Roman" w:cs="Times New Roman"/>
                 <w:color w:val="1F1F1F"/>
-                <w:sz w:val="18"/>
-                <w:szCs w:val="18"/>
+                <w:sz w:val="24"/>
+                <w:szCs w:val="24"/>
               </w:rPr>
             </w:pPr>
             <w:r>
               <w:rPr>
-                <w:rFonts w:ascii="Segoe UI" w:eastAsia="Calibri" w:hAnsi="Segoe UI" w:cs="Segoe UI"/>
-                <w:sz w:val="18"/>
-                <w:szCs w:val="18"/>
+                <w:rFonts w:ascii="Times New Roman" w:eastAsia="Calibri" w:hAnsi="Times New Roman" w:cs="Times New Roman"/>
+                <w:sz w:val="24"/>
+                <w:szCs w:val="24"/>
               </w:rPr>
               <w:t>&gt;3d e &lt;14d</w:t>
             </w:r>
@@ -8779,17 +7458,17 @@
           <w:p>
             <w:pPr>
               <w:rPr>
-                <w:rFonts w:ascii="Segoe UI" w:eastAsia="Times New Roman" w:hAnsi="Segoe UI" w:cs="Segoe UI"/>
+                <w:rFonts w:ascii="Times New Roman" w:eastAsia="Times New Roman" w:hAnsi="Times New Roman" w:cs="Times New Roman"/>
                 <w:color w:val="1F1F1F"/>
-                <w:sz w:val="18"/>
-                <w:szCs w:val="18"/>
+                <w:sz w:val="24"/>
+                <w:szCs w:val="24"/>
               </w:rPr>
             </w:pPr>
             <w:r>
               <w:rPr>
-                <w:rFonts w:ascii="Segoe UI" w:eastAsia="Calibri" w:hAnsi="Segoe UI" w:cs="Segoe UI"/>
-                <w:sz w:val="18"/>
-                <w:szCs w:val="18"/>
+                <w:rFonts w:ascii="Times New Roman" w:eastAsia="Calibri" w:hAnsi="Times New Roman" w:cs="Times New Roman"/>
+                <w:sz w:val="24"/>
+                <w:szCs w:val="24"/>
               </w:rPr>
               <w:t>&gt;4d e &lt;15d</w:t>
             </w:r>
@@ -8802,17 +7481,17 @@
           <w:p>
             <w:pPr>
               <w:rPr>
-                <w:rFonts w:ascii="Segoe UI" w:eastAsia="Times New Roman" w:hAnsi="Segoe UI" w:cs="Segoe UI"/>
+                <w:rFonts w:ascii="Times New Roman" w:eastAsia="Times New Roman" w:hAnsi="Times New Roman" w:cs="Times New Roman"/>
                 <w:color w:val="1F1F1F"/>
-                <w:sz w:val="18"/>
-                <w:szCs w:val="18"/>
+                <w:sz w:val="24"/>
+                <w:szCs w:val="24"/>
               </w:rPr>
             </w:pPr>
             <w:r>
               <w:rPr>
-                <w:rFonts w:ascii="Segoe UI" w:eastAsia="Calibri" w:hAnsi="Segoe UI" w:cs="Segoe UI"/>
-                <w:sz w:val="18"/>
-                <w:szCs w:val="18"/>
+                <w:rFonts w:ascii="Times New Roman" w:eastAsia="Calibri" w:hAnsi="Times New Roman" w:cs="Times New Roman"/>
+                <w:sz w:val="24"/>
+                <w:szCs w:val="24"/>
               </w:rPr>
               <w:t>&gt;3d e &lt;7d</w:t>
             </w:r>
@@ -8825,17 +7504,17 @@
           <w:p>
             <w:pPr>
               <w:rPr>
-                <w:rFonts w:ascii="Segoe UI" w:eastAsia="Times New Roman" w:hAnsi="Segoe UI" w:cs="Segoe UI"/>
+                <w:rFonts w:ascii="Times New Roman" w:eastAsia="Times New Roman" w:hAnsi="Times New Roman" w:cs="Times New Roman"/>
                 <w:color w:val="1F1F1F"/>
-                <w:sz w:val="18"/>
-                <w:szCs w:val="18"/>
+                <w:sz w:val="24"/>
+                <w:szCs w:val="24"/>
               </w:rPr>
             </w:pPr>
             <w:r>
               <w:rPr>
-                <w:rFonts w:ascii="Segoe UI" w:eastAsia="Calibri" w:hAnsi="Segoe UI" w:cs="Segoe UI"/>
-                <w:sz w:val="18"/>
-                <w:szCs w:val="18"/>
+                <w:rFonts w:ascii="Times New Roman" w:eastAsia="Calibri" w:hAnsi="Times New Roman" w:cs="Times New Roman"/>
+                <w:sz w:val="24"/>
+                <w:szCs w:val="24"/>
               </w:rPr>
               <w:t>Baixo</w:t>
             </w:r>
@@ -8850,17 +7529,17 @@
           <w:p>
             <w:pPr>
               <w:rPr>
-                <w:rFonts w:ascii="Segoe UI" w:eastAsia="Times New Roman" w:hAnsi="Segoe UI" w:cs="Segoe UI"/>
+                <w:rFonts w:ascii="Times New Roman" w:eastAsia="Times New Roman" w:hAnsi="Times New Roman" w:cs="Times New Roman"/>
                 <w:color w:val="1F1F1F"/>
-                <w:sz w:val="18"/>
-                <w:szCs w:val="18"/>
+                <w:sz w:val="24"/>
+                <w:szCs w:val="24"/>
               </w:rPr>
             </w:pPr>
             <w:r>
               <w:rPr>
-                <w:rFonts w:ascii="Segoe UI" w:eastAsia="Calibri" w:hAnsi="Segoe UI" w:cs="Segoe UI"/>
-                <w:sz w:val="18"/>
-                <w:szCs w:val="18"/>
+                <w:rFonts w:ascii="Times New Roman" w:eastAsia="Calibri" w:hAnsi="Times New Roman" w:cs="Times New Roman"/>
+                <w:sz w:val="24"/>
+                <w:szCs w:val="24"/>
               </w:rPr>
               <w:t>&gt;14d e &lt;30d</w:t>
             </w:r>
@@ -8873,17 +7552,17 @@
           <w:p>
             <w:pPr>
               <w:rPr>
-                <w:rFonts w:ascii="Segoe UI" w:eastAsia="Times New Roman" w:hAnsi="Segoe UI" w:cs="Segoe UI"/>
+                <w:rFonts w:ascii="Times New Roman" w:eastAsia="Times New Roman" w:hAnsi="Times New Roman" w:cs="Times New Roman"/>
                 <w:color w:val="1F1F1F"/>
-                <w:sz w:val="18"/>
-                <w:szCs w:val="18"/>
+                <w:sz w:val="24"/>
+                <w:szCs w:val="24"/>
               </w:rPr>
             </w:pPr>
             <w:r>
               <w:rPr>
-                <w:rFonts w:ascii="Segoe UI" w:eastAsia="Calibri" w:hAnsi="Segoe UI" w:cs="Segoe UI"/>
-                <w:sz w:val="18"/>
-                <w:szCs w:val="18"/>
+                <w:rFonts w:ascii="Times New Roman" w:eastAsia="Calibri" w:hAnsi="Times New Roman" w:cs="Times New Roman"/>
+                <w:sz w:val="24"/>
+                <w:szCs w:val="24"/>
               </w:rPr>
               <w:t>&gt;15d e &lt;37d</w:t>
             </w:r>
@@ -8896,17 +7575,17 @@
           <w:p>
             <w:pPr>
               <w:rPr>
-                <w:rFonts w:ascii="Segoe UI" w:eastAsia="Times New Roman" w:hAnsi="Segoe UI" w:cs="Segoe UI"/>
+                <w:rFonts w:ascii="Times New Roman" w:eastAsia="Times New Roman" w:hAnsi="Times New Roman" w:cs="Times New Roman"/>
                 <w:color w:val="1F1F1F"/>
-                <w:sz w:val="18"/>
-                <w:szCs w:val="18"/>
+                <w:sz w:val="24"/>
+                <w:szCs w:val="24"/>
               </w:rPr>
             </w:pPr>
             <w:r>
               <w:rPr>
-                <w:rFonts w:ascii="Segoe UI" w:eastAsia="Calibri" w:hAnsi="Segoe UI" w:cs="Segoe UI"/>
-                <w:sz w:val="18"/>
-                <w:szCs w:val="18"/>
+                <w:rFonts w:ascii="Times New Roman" w:eastAsia="Calibri" w:hAnsi="Times New Roman" w:cs="Times New Roman"/>
+                <w:sz w:val="24"/>
+                <w:szCs w:val="24"/>
               </w:rPr>
               <w:t>&gt;7d e &lt;14d</w:t>
             </w:r>
@@ -8919,17 +7598,17 @@
           <w:p>
             <w:pPr>
               <w:rPr>
-                <w:rFonts w:ascii="Segoe UI" w:eastAsia="Times New Roman" w:hAnsi="Segoe UI" w:cs="Segoe UI"/>
+                <w:rFonts w:ascii="Times New Roman" w:eastAsia="Times New Roman" w:hAnsi="Times New Roman" w:cs="Times New Roman"/>
                 <w:color w:val="1F1F1F"/>
-                <w:sz w:val="18"/>
-                <w:szCs w:val="18"/>
+                <w:sz w:val="24"/>
+                <w:szCs w:val="24"/>
               </w:rPr>
             </w:pPr>
             <w:r>
               <w:rPr>
-                <w:rFonts w:ascii="Segoe UI" w:eastAsia="Calibri" w:hAnsi="Segoe UI" w:cs="Segoe UI"/>
-                <w:sz w:val="18"/>
-                <w:szCs w:val="18"/>
+                <w:rFonts w:ascii="Times New Roman" w:eastAsia="Calibri" w:hAnsi="Times New Roman" w:cs="Times New Roman"/>
+                <w:sz w:val="24"/>
+                <w:szCs w:val="24"/>
               </w:rPr>
               <w:t>Muito baixo</w:t>
             </w:r>
@@ -8940,62 +7619,62 @@
     <w:p>
       <w:pPr>
         <w:rPr>
-          <w:rFonts w:ascii="Segoe UI" w:eastAsia="Times New Roman" w:hAnsi="Segoe UI" w:cs="Segoe UI"/>
+          <w:rFonts w:ascii="Times New Roman" w:eastAsia="Times New Roman" w:hAnsi="Times New Roman" w:cs="Times New Roman"/>
           <w:color w:val="1F1F1F"/>
           <w:kern w:val="0"/>
-          <w:sz w:val="18"/>
-          <w:szCs w:val="18"/>
-          <w14:ligatures w14:val="none"/>
-        </w:rPr>
-      </w:pPr>
-    </w:p>
-    <w:p>
-      <w:pPr>
-        <w:rPr>
-          <w:rFonts w:ascii="Segoe UI" w:hAnsi="Segoe UI" w:cs="Segoe UI"/>
-          <w:color w:val="343A40"/>
-          <w:sz w:val="18"/>
-          <w:szCs w:val="18"/>
-          <w:shd w:val="clear" w:color="auto" w:fill="FFFFFF"/>
-        </w:rPr>
-      </w:pPr>
-    </w:p>
-    <w:p>
-      <w:pPr>
-        <w:rPr>
-          <w:rFonts w:ascii="Segoe UI" w:hAnsi="Segoe UI" w:cs="Segoe UI"/>
-          <w:sz w:val="18"/>
-          <w:szCs w:val="18"/>
-        </w:rPr>
-      </w:pPr>
-    </w:p>
-    <w:p>
-      <w:pPr>
-        <w:rPr>
-          <w:rFonts w:ascii="Segoe UI" w:hAnsi="Segoe UI" w:cs="Segoe UI"/>
-          <w:color w:val="343A40"/>
-          <w:sz w:val="18"/>
-          <w:szCs w:val="18"/>
-          <w:shd w:val="clear" w:color="auto" w:fill="FFFFFF"/>
-        </w:rPr>
-      </w:pPr>
-    </w:p>
-    <w:p>
-      <w:pPr>
-        <w:rPr>
-          <w:rFonts w:ascii="Segoe UI" w:hAnsi="Segoe UI" w:cs="Segoe UI"/>
-          <w:color w:val="343A40"/>
-          <w:sz w:val="18"/>
-          <w:szCs w:val="18"/>
-          <w:shd w:val="clear" w:color="auto" w:fill="FFFFFF"/>
-        </w:rPr>
-      </w:pPr>
-      <w:r>
-        <w:rPr>
-          <w:rFonts w:ascii="Segoe UI" w:hAnsi="Segoe UI" w:cs="Segoe UI"/>
-          <w:color w:val="343A40"/>
-          <w:sz w:val="18"/>
-          <w:szCs w:val="18"/>
+          <w:sz w:val="24"/>
+          <w:szCs w:val="24"/>
+          <w14:ligatures w14:val="none"/>
+        </w:rPr>
+      </w:pPr>
+    </w:p>
+    <w:p>
+      <w:pPr>
+        <w:rPr>
+          <w:rFonts w:ascii="Times New Roman" w:hAnsi="Times New Roman" w:cs="Times New Roman"/>
+          <w:color w:val="343A40"/>
+          <w:sz w:val="24"/>
+          <w:szCs w:val="24"/>
+          <w:shd w:val="clear" w:color="auto" w:fill="FFFFFF"/>
+        </w:rPr>
+      </w:pPr>
+    </w:p>
+    <w:p>
+      <w:pPr>
+        <w:rPr>
+          <w:rFonts w:ascii="Times New Roman" w:hAnsi="Times New Roman" w:cs="Times New Roman"/>
+          <w:sz w:val="24"/>
+          <w:szCs w:val="24"/>
+        </w:rPr>
+      </w:pPr>
+    </w:p>
+    <w:p>
+      <w:pPr>
+        <w:rPr>
+          <w:rFonts w:ascii="Times New Roman" w:hAnsi="Times New Roman" w:cs="Times New Roman"/>
+          <w:color w:val="343A40"/>
+          <w:sz w:val="24"/>
+          <w:szCs w:val="24"/>
+          <w:shd w:val="clear" w:color="auto" w:fill="FFFFFF"/>
+        </w:rPr>
+      </w:pPr>
+    </w:p>
+    <w:p>
+      <w:pPr>
+        <w:rPr>
+          <w:rFonts w:ascii="Times New Roman" w:hAnsi="Times New Roman" w:cs="Times New Roman"/>
+          <w:color w:val="343A40"/>
+          <w:sz w:val="24"/>
+          <w:szCs w:val="24"/>
+          <w:shd w:val="clear" w:color="auto" w:fill="FFFFFF"/>
+        </w:rPr>
+      </w:pPr>
+      <w:r>
+        <w:rPr>
+          <w:rFonts w:ascii="Times New Roman" w:hAnsi="Times New Roman" w:cs="Times New Roman"/>
+          <w:color w:val="343A40"/>
+          <w:sz w:val="24"/>
+          <w:szCs w:val="24"/>
           <w:shd w:val="clear" w:color="auto" w:fill="FFFFFF"/>
         </w:rPr>
         <w:br/>
@@ -9004,9 +7683,9 @@
     <w:p>
       <w:pPr>
         <w:rPr>
-          <w:rFonts w:ascii="Segoe UI" w:hAnsi="Segoe UI" w:cs="Segoe UI"/>
-          <w:sz w:val="18"/>
-          <w:szCs w:val="18"/>
+          <w:rFonts w:ascii="Times New Roman" w:hAnsi="Times New Roman" w:cs="Times New Roman"/>
+          <w:sz w:val="24"/>
+          <w:szCs w:val="24"/>
         </w:rPr>
       </w:pPr>
     </w:p>
@@ -9014,10 +7693,10 @@
       <w:pPr>
         <w:spacing w:before="100" w:beforeAutospacing="1" w:after="150" w:line="240" w:lineRule="auto"/>
         <w:rPr>
-          <w:rFonts w:ascii="Segoe UI" w:eastAsia="Times New Roman" w:hAnsi="Segoe UI" w:cs="Segoe UI"/>
-          <w:kern w:val="0"/>
-          <w:sz w:val="18"/>
-          <w:szCs w:val="18"/>
+          <w:rFonts w:ascii="Times New Roman" w:eastAsia="Times New Roman" w:hAnsi="Times New Roman" w:cs="Times New Roman"/>
+          <w:kern w:val="0"/>
+          <w:sz w:val="24"/>
+          <w:szCs w:val="24"/>
           <w14:ligatures w14:val="none"/>
         </w:rPr>
       </w:pPr>
@@ -9026,10 +7705,10 @@
       <w:pPr>
         <w:spacing w:before="100" w:beforeAutospacing="1" w:after="150" w:line="240" w:lineRule="auto"/>
         <w:rPr>
-          <w:rFonts w:ascii="Segoe UI" w:eastAsia="Times New Roman" w:hAnsi="Segoe UI" w:cs="Segoe UI"/>
-          <w:kern w:val="0"/>
-          <w:sz w:val="18"/>
-          <w:szCs w:val="18"/>
+          <w:rFonts w:ascii="Times New Roman" w:eastAsia="Times New Roman" w:hAnsi="Times New Roman" w:cs="Times New Roman"/>
+          <w:kern w:val="0"/>
+          <w:sz w:val="24"/>
+          <w:szCs w:val="24"/>
           <w14:ligatures w14:val="none"/>
         </w:rPr>
       </w:pPr>
@@ -9038,16 +7717,16 @@
       <w:pPr>
         <w:spacing w:line="257" w:lineRule="auto"/>
         <w:rPr>
-          <w:rFonts w:ascii="Segoe UI" w:eastAsia="Calibri" w:hAnsi="Segoe UI" w:cs="Segoe UI"/>
-          <w:sz w:val="18"/>
-          <w:szCs w:val="18"/>
-        </w:rPr>
-      </w:pPr>
-      <w:r>
-        <w:rPr>
-          <w:rFonts w:ascii="Segoe UI" w:eastAsia="Calibri" w:hAnsi="Segoe UI" w:cs="Segoe UI"/>
-          <w:sz w:val="18"/>
-          <w:szCs w:val="18"/>
+          <w:rFonts w:ascii="Times New Roman" w:eastAsia="Calibri" w:hAnsi="Times New Roman" w:cs="Times New Roman"/>
+          <w:sz w:val="24"/>
+          <w:szCs w:val="24"/>
+        </w:rPr>
+      </w:pPr>
+      <w:r>
+        <w:rPr>
+          <w:rFonts w:ascii="Times New Roman" w:eastAsia="Calibri" w:hAnsi="Times New Roman" w:cs="Times New Roman"/>
+          <w:sz w:val="24"/>
+          <w:szCs w:val="24"/>
         </w:rPr>
         <w:t>-Segundo o impacto da reputação:</w:t>
       </w:r>
@@ -9071,24 +7750,24 @@
             <w:pPr>
               <w:spacing w:line="257" w:lineRule="auto"/>
               <w:rPr>
-                <w:rFonts w:ascii="Segoe UI" w:hAnsi="Segoe UI" w:cs="Segoe UI"/>
-                <w:sz w:val="18"/>
-                <w:szCs w:val="18"/>
+                <w:rFonts w:ascii="Times New Roman" w:hAnsi="Times New Roman" w:cs="Times New Roman"/>
+                <w:sz w:val="24"/>
+                <w:szCs w:val="24"/>
               </w:rPr>
             </w:pPr>
             <w:r>
               <w:rPr>
-                <w:rFonts w:ascii="Segoe UI" w:hAnsi="Segoe UI" w:cs="Segoe UI"/>
-                <w:sz w:val="18"/>
-                <w:szCs w:val="18"/>
+                <w:rFonts w:ascii="Times New Roman" w:hAnsi="Times New Roman" w:cs="Times New Roman"/>
+                <w:sz w:val="24"/>
+                <w:szCs w:val="24"/>
               </w:rPr>
               <w:t xml:space="preserve">Impacto no </w:t>
             </w:r>
             <w:r>
               <w:rPr>
-                <w:rFonts w:ascii="Segoe UI" w:hAnsi="Segoe UI" w:cs="Segoe UI"/>
-                <w:sz w:val="18"/>
-                <w:szCs w:val="18"/>
+                <w:rFonts w:ascii="Times New Roman" w:hAnsi="Times New Roman" w:cs="Times New Roman"/>
+                <w:sz w:val="24"/>
+                <w:szCs w:val="24"/>
               </w:rPr>
               <w:t>Negócio</w:t>
             </w:r>
@@ -9102,16 +7781,16 @@
             <w:pPr>
               <w:spacing w:line="257" w:lineRule="auto"/>
               <w:rPr>
-                <w:rFonts w:ascii="Segoe UI" w:hAnsi="Segoe UI" w:cs="Segoe UI"/>
-                <w:sz w:val="18"/>
-                <w:szCs w:val="18"/>
+                <w:rFonts w:ascii="Times New Roman" w:hAnsi="Times New Roman" w:cs="Times New Roman"/>
+                <w:sz w:val="24"/>
+                <w:szCs w:val="24"/>
               </w:rPr>
             </w:pPr>
             <w:r>
               <w:rPr>
-                <w:rFonts w:ascii="Segoe UI" w:hAnsi="Segoe UI" w:cs="Segoe UI"/>
-                <w:sz w:val="18"/>
-                <w:szCs w:val="18"/>
+                <w:rFonts w:ascii="Times New Roman" w:hAnsi="Times New Roman" w:cs="Times New Roman"/>
+                <w:sz w:val="24"/>
+                <w:szCs w:val="24"/>
               </w:rPr>
               <w:t>Nível de criticidade</w:t>
             </w:r>
@@ -9127,16 +7806,16 @@
             <w:pPr>
               <w:spacing w:line="257" w:lineRule="auto"/>
               <w:rPr>
-                <w:rFonts w:ascii="Segoe UI" w:hAnsi="Segoe UI" w:cs="Segoe UI"/>
-                <w:sz w:val="18"/>
-                <w:szCs w:val="18"/>
+                <w:rFonts w:ascii="Times New Roman" w:hAnsi="Times New Roman" w:cs="Times New Roman"/>
+                <w:sz w:val="24"/>
+                <w:szCs w:val="24"/>
               </w:rPr>
             </w:pPr>
             <w:r>
               <w:rPr>
-                <w:rFonts w:ascii="Segoe UI" w:eastAsia="Calibri" w:hAnsi="Segoe UI" w:cs="Segoe UI"/>
-                <w:sz w:val="18"/>
-                <w:szCs w:val="18"/>
+                <w:rFonts w:ascii="Times New Roman" w:eastAsia="Calibri" w:hAnsi="Times New Roman" w:cs="Times New Roman"/>
+                <w:sz w:val="24"/>
+                <w:szCs w:val="24"/>
               </w:rPr>
               <w:t>Falha no negócio, provocando várias implicações, como por exemplo o cliente ficar insatisfeito, perdas de rendimento comprometendo-o de forma irreversível a médio/grande-prazo</w:t>
             </w:r>
@@ -9150,16 +7829,16 @@
             <w:pPr>
               <w:spacing w:line="257" w:lineRule="auto"/>
               <w:rPr>
-                <w:rFonts w:ascii="Segoe UI" w:hAnsi="Segoe UI" w:cs="Segoe UI"/>
-                <w:sz w:val="18"/>
-                <w:szCs w:val="18"/>
+                <w:rFonts w:ascii="Times New Roman" w:hAnsi="Times New Roman" w:cs="Times New Roman"/>
+                <w:sz w:val="24"/>
+                <w:szCs w:val="24"/>
               </w:rPr>
             </w:pPr>
             <w:r>
               <w:rPr>
-                <w:rFonts w:ascii="Segoe UI" w:hAnsi="Segoe UI" w:cs="Segoe UI"/>
-                <w:sz w:val="18"/>
-                <w:szCs w:val="18"/>
+                <w:rFonts w:ascii="Times New Roman" w:hAnsi="Times New Roman" w:cs="Times New Roman"/>
+                <w:sz w:val="24"/>
+                <w:szCs w:val="24"/>
               </w:rPr>
               <w:t>Muito alto</w:t>
             </w:r>
@@ -9175,17 +7854,18 @@
             <w:pPr>
               <w:spacing w:line="257" w:lineRule="auto"/>
               <w:rPr>
-                <w:rFonts w:ascii="Segoe UI" w:hAnsi="Segoe UI" w:cs="Segoe UI"/>
-                <w:sz w:val="18"/>
-                <w:szCs w:val="18"/>
+                <w:rFonts w:ascii="Times New Roman" w:hAnsi="Times New Roman" w:cs="Times New Roman"/>
+                <w:sz w:val="24"/>
+                <w:szCs w:val="24"/>
               </w:rPr>
             </w:pPr>
             <w:r>
               <w:rPr>
-                <w:rFonts w:ascii="Segoe UI" w:eastAsia="Calibri" w:hAnsi="Segoe UI" w:cs="Segoe UI"/>
-                <w:sz w:val="18"/>
-                <w:szCs w:val="18"/>
-              </w:rPr>
+                <w:rFonts w:ascii="Times New Roman" w:eastAsia="Calibri" w:hAnsi="Times New Roman" w:cs="Times New Roman"/>
+                <w:sz w:val="24"/>
+                <w:szCs w:val="24"/>
+              </w:rPr>
+              <w:lastRenderedPageBreak/>
               <w:t>Falha no negócio, provocando várias implicações, como por exemplo o cliente ficar insatisfeito, perdas de rendimento comprometendo-o de forma irreversível a curto-prazo.</w:t>
             </w:r>
           </w:p>
@@ -9198,16 +7878,16 @@
             <w:pPr>
               <w:spacing w:line="257" w:lineRule="auto"/>
               <w:rPr>
-                <w:rFonts w:ascii="Segoe UI" w:hAnsi="Segoe UI" w:cs="Segoe UI"/>
-                <w:sz w:val="18"/>
-                <w:szCs w:val="18"/>
+                <w:rFonts w:ascii="Times New Roman" w:hAnsi="Times New Roman" w:cs="Times New Roman"/>
+                <w:sz w:val="24"/>
+                <w:szCs w:val="24"/>
               </w:rPr>
             </w:pPr>
             <w:r>
               <w:rPr>
-                <w:rFonts w:ascii="Segoe UI" w:hAnsi="Segoe UI" w:cs="Segoe UI"/>
-                <w:sz w:val="18"/>
-                <w:szCs w:val="18"/>
+                <w:rFonts w:ascii="Times New Roman" w:hAnsi="Times New Roman" w:cs="Times New Roman"/>
+                <w:sz w:val="24"/>
+                <w:szCs w:val="24"/>
               </w:rPr>
               <w:t>Alto</w:t>
             </w:r>
@@ -9222,16 +7902,16 @@
           <w:p>
             <w:pPr>
               <w:rPr>
-                <w:rFonts w:ascii="Segoe UI" w:hAnsi="Segoe UI" w:cs="Segoe UI"/>
-                <w:sz w:val="18"/>
-                <w:szCs w:val="18"/>
+                <w:rFonts w:ascii="Times New Roman" w:hAnsi="Times New Roman" w:cs="Times New Roman"/>
+                <w:sz w:val="24"/>
+                <w:szCs w:val="24"/>
               </w:rPr>
             </w:pPr>
             <w:r>
               <w:rPr>
-                <w:rFonts w:ascii="Segoe UI" w:eastAsia="Calibri" w:hAnsi="Segoe UI" w:cs="Segoe UI"/>
-                <w:sz w:val="18"/>
-                <w:szCs w:val="18"/>
+                <w:rFonts w:ascii="Times New Roman" w:eastAsia="Calibri" w:hAnsi="Times New Roman" w:cs="Times New Roman"/>
+                <w:sz w:val="24"/>
+                <w:szCs w:val="24"/>
               </w:rPr>
               <w:t>Falha no âmbito de determinadas operações de negócio, que originam alertas ou reclamações, mas que não impedem o negócio na sua totalidade</w:t>
             </w:r>
@@ -9245,16 +7925,16 @@
             <w:pPr>
               <w:spacing w:line="257" w:lineRule="auto"/>
               <w:rPr>
-                <w:rFonts w:ascii="Segoe UI" w:hAnsi="Segoe UI" w:cs="Segoe UI"/>
-                <w:sz w:val="18"/>
-                <w:szCs w:val="18"/>
+                <w:rFonts w:ascii="Times New Roman" w:hAnsi="Times New Roman" w:cs="Times New Roman"/>
+                <w:sz w:val="24"/>
+                <w:szCs w:val="24"/>
               </w:rPr>
             </w:pPr>
             <w:r>
               <w:rPr>
-                <w:rFonts w:ascii="Segoe UI" w:hAnsi="Segoe UI" w:cs="Segoe UI"/>
-                <w:sz w:val="18"/>
-                <w:szCs w:val="18"/>
+                <w:rFonts w:ascii="Times New Roman" w:hAnsi="Times New Roman" w:cs="Times New Roman"/>
+                <w:sz w:val="24"/>
+                <w:szCs w:val="24"/>
               </w:rPr>
               <w:t>Moderado</w:t>
             </w:r>
@@ -9269,18 +7949,17 @@
           <w:p>
             <w:pPr>
               <w:rPr>
-                <w:rFonts w:ascii="Segoe UI" w:hAnsi="Segoe UI" w:cs="Segoe UI"/>
-                <w:sz w:val="18"/>
-                <w:szCs w:val="18"/>
+                <w:rFonts w:ascii="Times New Roman" w:hAnsi="Times New Roman" w:cs="Times New Roman"/>
+                <w:sz w:val="24"/>
+                <w:szCs w:val="24"/>
               </w:rPr>
             </w:pPr>
             <w:r>
               <w:rPr>
-                <w:rFonts w:ascii="Segoe UI" w:eastAsia="Calibri" w:hAnsi="Segoe UI" w:cs="Segoe UI"/>
-                <w:sz w:val="18"/>
-                <w:szCs w:val="18"/>
-              </w:rPr>
-              <w:lastRenderedPageBreak/>
+                <w:rFonts w:ascii="Times New Roman" w:eastAsia="Calibri" w:hAnsi="Times New Roman" w:cs="Times New Roman"/>
+                <w:sz w:val="24"/>
+                <w:szCs w:val="24"/>
+              </w:rPr>
               <w:t>Falhas com impacto residual no negócio com pouca relevância para o negócio</w:t>
             </w:r>
           </w:p>
@@ -9293,16 +7972,16 @@
             <w:pPr>
               <w:spacing w:line="257" w:lineRule="auto"/>
               <w:rPr>
-                <w:rFonts w:ascii="Segoe UI" w:hAnsi="Segoe UI" w:cs="Segoe UI"/>
-                <w:sz w:val="18"/>
-                <w:szCs w:val="18"/>
+                <w:rFonts w:ascii="Times New Roman" w:hAnsi="Times New Roman" w:cs="Times New Roman"/>
+                <w:sz w:val="24"/>
+                <w:szCs w:val="24"/>
               </w:rPr>
             </w:pPr>
             <w:r>
               <w:rPr>
-                <w:rFonts w:ascii="Segoe UI" w:hAnsi="Segoe UI" w:cs="Segoe UI"/>
-                <w:sz w:val="18"/>
-                <w:szCs w:val="18"/>
+                <w:rFonts w:ascii="Times New Roman" w:hAnsi="Times New Roman" w:cs="Times New Roman"/>
+                <w:sz w:val="24"/>
+                <w:szCs w:val="24"/>
               </w:rPr>
               <w:t>Baixo</w:t>
             </w:r>
@@ -9317,16 +7996,16 @@
           <w:p>
             <w:pPr>
               <w:rPr>
-                <w:rFonts w:ascii="Segoe UI" w:hAnsi="Segoe UI" w:cs="Segoe UI"/>
-                <w:sz w:val="18"/>
-                <w:szCs w:val="18"/>
+                <w:rFonts w:ascii="Times New Roman" w:hAnsi="Times New Roman" w:cs="Times New Roman"/>
+                <w:sz w:val="24"/>
+                <w:szCs w:val="24"/>
               </w:rPr>
             </w:pPr>
             <w:r>
               <w:rPr>
-                <w:rFonts w:ascii="Segoe UI" w:eastAsia="Calibri" w:hAnsi="Segoe UI" w:cs="Segoe UI"/>
-                <w:sz w:val="18"/>
-                <w:szCs w:val="18"/>
+                <w:rFonts w:ascii="Times New Roman" w:eastAsia="Calibri" w:hAnsi="Times New Roman" w:cs="Times New Roman"/>
+                <w:sz w:val="24"/>
+                <w:szCs w:val="24"/>
               </w:rPr>
               <w:t>Falhas internas sem interação com comunicações externas, sem qualquer impacto na continuação do negócio</w:t>
             </w:r>
@@ -9340,29 +8019,19 @@
             <w:pPr>
               <w:spacing w:line="257" w:lineRule="auto"/>
               <w:rPr>
-                <w:rFonts w:ascii="Segoe UI" w:hAnsi="Segoe UI" w:cs="Segoe UI"/>
-                <w:sz w:val="18"/>
-                <w:szCs w:val="18"/>
+                <w:rFonts w:ascii="Times New Roman" w:hAnsi="Times New Roman" w:cs="Times New Roman"/>
+                <w:sz w:val="24"/>
+                <w:szCs w:val="24"/>
               </w:rPr>
             </w:pPr>
             <w:r>
               <w:rPr>
-                <w:rFonts w:ascii="Segoe UI" w:hAnsi="Segoe UI" w:cs="Segoe UI"/>
-                <w:sz w:val="18"/>
-                <w:szCs w:val="18"/>
-              </w:rPr>
-              <w:t xml:space="preserve">Muito </w:t>
-            </w:r>
-            <w:proofErr w:type="gramStart"/>
-            <w:r>
-              <w:rPr>
-                <w:rFonts w:ascii="Segoe UI" w:hAnsi="Segoe UI" w:cs="Segoe UI"/>
-                <w:sz w:val="18"/>
-                <w:szCs w:val="18"/>
-              </w:rPr>
-              <w:t>Baixo</w:t>
-            </w:r>
-            <w:proofErr w:type="gramEnd"/>
+                <w:rFonts w:ascii="Times New Roman" w:hAnsi="Times New Roman" w:cs="Times New Roman"/>
+                <w:sz w:val="24"/>
+                <w:szCs w:val="24"/>
+              </w:rPr>
+              <w:t>Muito Baixo</w:t>
+            </w:r>
           </w:p>
         </w:tc>
       </w:tr>
@@ -9371,9 +8040,9 @@
       <w:pPr>
         <w:spacing w:line="257" w:lineRule="auto"/>
         <w:rPr>
-          <w:rFonts w:ascii="Segoe UI" w:hAnsi="Segoe UI" w:cs="Segoe UI"/>
-          <w:sz w:val="18"/>
-          <w:szCs w:val="18"/>
+          <w:rFonts w:ascii="Times New Roman" w:hAnsi="Times New Roman" w:cs="Times New Roman"/>
+          <w:sz w:val="24"/>
+          <w:szCs w:val="24"/>
         </w:rPr>
       </w:pPr>
     </w:p>
@@ -9402,7 +8071,7 @@
           <w:szCs w:val="40"/>
         </w:rPr>
       </w:pPr>
-      <w:bookmarkStart w:id="12" w:name="_Toc155124879"/>
+      <w:bookmarkStart w:id="14" w:name="_Toc155130693"/>
       <w:r>
         <w:rPr>
           <w:rFonts w:ascii="Myriad Pro" w:hAnsi="Myriad Pro"/>
@@ -9425,7 +8094,7 @@
         </w:rPr>
         <w:t>8</w:t>
       </w:r>
-      <w:bookmarkEnd w:id="12"/>
+      <w:bookmarkEnd w:id="14"/>
     </w:p>
     <w:p>
       <w:pPr>
@@ -9538,29 +8207,7 @@
           <w:szCs w:val="24"/>
           <w14:ligatures w14:val="none"/>
         </w:rPr>
-        <w:t xml:space="preserve">Autorização de acesso: Este tópico, foca se em limitar o acesso dos utilizadores as funcionalidades que necessitam consoante a sua função. Cada </w:t>
-      </w:r>
-      <w:proofErr w:type="spellStart"/>
-      <w:r>
-        <w:rPr>
-          <w:rFonts w:ascii="Times New Roman" w:eastAsia="Times New Roman" w:hAnsi="Times New Roman" w:cs="Times New Roman"/>
-          <w:kern w:val="0"/>
-          <w:sz w:val="24"/>
-          <w:szCs w:val="24"/>
-          <w14:ligatures w14:val="none"/>
-        </w:rPr>
-        <w:t>user</w:t>
-      </w:r>
-      <w:proofErr w:type="spellEnd"/>
-      <w:r>
-        <w:rPr>
-          <w:rFonts w:ascii="Times New Roman" w:eastAsia="Times New Roman" w:hAnsi="Times New Roman" w:cs="Times New Roman"/>
-          <w:kern w:val="0"/>
-          <w:sz w:val="24"/>
-          <w:szCs w:val="24"/>
-          <w14:ligatures w14:val="none"/>
-        </w:rPr>
-        <w:t xml:space="preserve"> tem um atributo que define a role do mesmo, condicionando assim as funcionalidades</w:t>
+        <w:t>Autorização de acesso: Este tópico, foca se em limitar o acesso dos utilizadores as funcionalidades que necessitam consoante a sua função. Cada user tem um atributo que define a role do mesmo, condicionando assim as funcionalidades</w:t>
       </w:r>
     </w:p>
     <w:p>
@@ -9647,18 +8294,8 @@
           <w:sz w:val="24"/>
           <w:szCs w:val="24"/>
         </w:rPr>
-        <w:t xml:space="preserve">Não utilizar a conta de outro </w:t>
-      </w:r>
-      <w:proofErr w:type="spellStart"/>
-      <w:r>
-        <w:rPr>
-          <w:rFonts w:ascii="Times New Roman" w:eastAsia="Calibri" w:hAnsi="Times New Roman" w:cs="Times New Roman"/>
-          <w:sz w:val="24"/>
-          <w:szCs w:val="24"/>
-        </w:rPr>
-        <w:t>user</w:t>
-      </w:r>
-      <w:proofErr w:type="spellEnd"/>
+        <w:t>Não utilizar a conta de outro user</w:t>
+      </w:r>
     </w:p>
     <w:p>
       <w:pPr>
@@ -9682,18 +8319,8 @@
           <w:sz w:val="24"/>
           <w:szCs w:val="24"/>
         </w:rPr>
-        <w:t xml:space="preserve">Na ocorrência de algum problema técnico, informar um </w:t>
-      </w:r>
-      <w:proofErr w:type="spellStart"/>
-      <w:r>
-        <w:rPr>
-          <w:rFonts w:ascii="Times New Roman" w:eastAsia="Calibri" w:hAnsi="Times New Roman" w:cs="Times New Roman"/>
-          <w:sz w:val="24"/>
-          <w:szCs w:val="24"/>
-        </w:rPr>
-        <w:t>admin</w:t>
-      </w:r>
-      <w:proofErr w:type="spellEnd"/>
+        <w:t>Na ocorrência de algum problema técnico, informar um admin</w:t>
+      </w:r>
     </w:p>
     <w:p>
       <w:pPr>
@@ -9747,7 +8374,7 @@
           <w:szCs w:val="40"/>
         </w:rPr>
       </w:pPr>
-      <w:bookmarkStart w:id="13" w:name="_Toc155124880"/>
+      <w:bookmarkStart w:id="15" w:name="_Toc155130694"/>
       <w:r>
         <w:rPr>
           <w:rFonts w:ascii="Myriad Pro" w:hAnsi="Myriad Pro"/>
@@ -9757,6 +8384,7 @@
           <w:sz w:val="40"/>
           <w:szCs w:val="40"/>
         </w:rPr>
+        <w:lastRenderedPageBreak/>
         <w:t xml:space="preserve">Alínea </w:t>
       </w:r>
       <w:r>
@@ -9770,7 +8398,7 @@
         </w:rPr>
         <w:t>9</w:t>
       </w:r>
-      <w:bookmarkEnd w:id="13"/>
+      <w:bookmarkEnd w:id="15"/>
     </w:p>
     <w:p>
       <w:pPr>
@@ -9790,10 +8418,11 @@
           <w:szCs w:val="18"/>
           <w:shd w:val="clear" w:color="auto" w:fill="FFFFFF"/>
         </w:rPr>
-        <w:t xml:space="preserve">Como administrador da organização quero que seja implementado de forma justificada um sistema de </w:t>
-      </w:r>
-      <w:proofErr w:type="spellStart"/>
-      <w:r>
+        <w:t>Como administrador da organização quero que seja implementado de forma justificada um sistema de clustering entre os sistemas que implementam o SPA</w:t>
+      </w:r>
+    </w:p>
+    <w:p>
+      <w:pPr>
         <w:rPr>
           <w:rFonts w:ascii="Segoe UI" w:hAnsi="Segoe UI" w:cs="Segoe UI"/>
           <w:color w:val="343A40"/>
@@ -9801,77 +8430,54 @@
           <w:szCs w:val="18"/>
           <w:shd w:val="clear" w:color="auto" w:fill="FFFFFF"/>
         </w:rPr>
-        <w:t>clustering</w:t>
-      </w:r>
-      <w:proofErr w:type="spellEnd"/>
-      <w:r>
-        <w:rPr>
-          <w:rFonts w:ascii="Segoe UI" w:hAnsi="Segoe UI" w:cs="Segoe UI"/>
-          <w:color w:val="343A40"/>
-          <w:sz w:val="18"/>
-          <w:szCs w:val="18"/>
-          <w:shd w:val="clear" w:color="auto" w:fill="FFFFFF"/>
-        </w:rPr>
-        <w:t xml:space="preserve"> entre os sistemas que implementam o SPA</w:t>
-      </w:r>
-    </w:p>
-    <w:p>
-      <w:pPr>
-        <w:rPr>
-          <w:rFonts w:ascii="Segoe UI" w:hAnsi="Segoe UI" w:cs="Segoe UI"/>
-          <w:color w:val="343A40"/>
-          <w:sz w:val="18"/>
-          <w:szCs w:val="18"/>
-          <w:shd w:val="clear" w:color="auto" w:fill="FFFFFF"/>
-        </w:rPr>
-      </w:pPr>
-    </w:p>
-    <w:p>
-      <w:pPr>
-        <w:rPr>
-          <w:rFonts w:ascii="Segoe UI" w:hAnsi="Segoe UI" w:cs="Segoe UI"/>
-          <w:color w:val="343A40"/>
-          <w:sz w:val="18"/>
-          <w:szCs w:val="18"/>
-          <w:shd w:val="clear" w:color="auto" w:fill="FFFFFF"/>
-        </w:rPr>
-      </w:pPr>
-      <w:r>
-        <w:rPr>
-          <w:rFonts w:ascii="Segoe UI" w:hAnsi="Segoe UI" w:cs="Segoe UI"/>
-          <w:color w:val="343A40"/>
-          <w:sz w:val="18"/>
-          <w:szCs w:val="18"/>
+      </w:pPr>
+    </w:p>
+    <w:p>
+      <w:pPr>
+        <w:rPr>
+          <w:rFonts w:ascii="Times New Roman" w:hAnsi="Times New Roman" w:cs="Times New Roman"/>
+          <w:color w:val="343A40"/>
+          <w:sz w:val="24"/>
+          <w:szCs w:val="24"/>
+          <w:shd w:val="clear" w:color="auto" w:fill="FFFFFF"/>
+        </w:rPr>
+      </w:pPr>
+      <w:r>
+        <w:rPr>
+          <w:rFonts w:ascii="Times New Roman" w:hAnsi="Times New Roman" w:cs="Times New Roman"/>
+          <w:color w:val="343A40"/>
+          <w:sz w:val="24"/>
+          <w:szCs w:val="24"/>
           <w:shd w:val="clear" w:color="auto" w:fill="FFFFFF"/>
         </w:rPr>
         <w:t xml:space="preserve">O primeiro passo é iniciar um processo com a implantação em um </w:t>
       </w:r>
       <w:r>
         <w:rPr>
-          <w:rFonts w:ascii="Segoe UI" w:hAnsi="Segoe UI" w:cs="Segoe UI"/>
-          <w:color w:val="343A40"/>
-          <w:sz w:val="18"/>
-          <w:szCs w:val="18"/>
+          <w:rFonts w:ascii="Times New Roman" w:hAnsi="Times New Roman" w:cs="Times New Roman"/>
+          <w:color w:val="343A40"/>
+          <w:sz w:val="24"/>
+          <w:szCs w:val="24"/>
           <w:shd w:val="clear" w:color="auto" w:fill="FFFFFF"/>
         </w:rPr>
         <w:t>servidor</w:t>
       </w:r>
       <w:r>
         <w:rPr>
-          <w:rFonts w:ascii="Segoe UI" w:hAnsi="Segoe UI" w:cs="Segoe UI"/>
-          <w:color w:val="343A40"/>
-          <w:sz w:val="18"/>
-          <w:szCs w:val="18"/>
+          <w:rFonts w:ascii="Times New Roman" w:hAnsi="Times New Roman" w:cs="Times New Roman"/>
+          <w:color w:val="343A40"/>
+          <w:sz w:val="24"/>
+          <w:szCs w:val="24"/>
           <w:shd w:val="clear" w:color="auto" w:fill="FFFFFF"/>
         </w:rPr>
         <w:t xml:space="preserve"> adicional, para ser possível ser feitos testes operacionais do cluster</w:t>
       </w:r>
       <w:r>
         <w:rPr>
-          <w:rFonts w:ascii="Segoe UI" w:hAnsi="Segoe UI" w:cs="Segoe UI"/>
-          <w:color w:val="343A40"/>
-          <w:sz w:val="18"/>
-          <w:szCs w:val="18"/>
+          <w:rFonts w:ascii="Times New Roman" w:hAnsi="Times New Roman" w:cs="Times New Roman"/>
+          <w:color w:val="343A40"/>
+          <w:sz w:val="24"/>
+          <w:szCs w:val="24"/>
           <w:shd w:val="clear" w:color="auto" w:fill="FFFFFF"/>
         </w:rPr>
         <w:t>.</w:t>
@@ -9880,61 +8486,39 @@
     <w:p>
       <w:pPr>
         <w:rPr>
-          <w:rFonts w:ascii="Segoe UI" w:hAnsi="Segoe UI" w:cs="Segoe UI"/>
-          <w:color w:val="343A40"/>
-          <w:sz w:val="18"/>
-          <w:szCs w:val="18"/>
-          <w:shd w:val="clear" w:color="auto" w:fill="FFFFFF"/>
-        </w:rPr>
-      </w:pPr>
-      <w:r>
-        <w:rPr>
-          <w:rFonts w:ascii="Segoe UI" w:hAnsi="Segoe UI" w:cs="Segoe UI"/>
-          <w:color w:val="343A40"/>
-          <w:sz w:val="18"/>
-          <w:szCs w:val="18"/>
-          <w:shd w:val="clear" w:color="auto" w:fill="FFFFFF"/>
-        </w:rPr>
-        <w:t xml:space="preserve">Para configurar este cluster, decidimos utilizar o </w:t>
-      </w:r>
-      <w:proofErr w:type="spellStart"/>
-      <w:r>
-        <w:rPr>
-          <w:rFonts w:ascii="Segoe UI" w:hAnsi="Segoe UI" w:cs="Segoe UI"/>
-          <w:color w:val="343A40"/>
-          <w:sz w:val="18"/>
-          <w:szCs w:val="18"/>
-          <w:shd w:val="clear" w:color="auto" w:fill="FFFFFF"/>
-        </w:rPr>
-        <w:t>HAProxy</w:t>
-      </w:r>
-      <w:proofErr w:type="spellEnd"/>
-      <w:r>
-        <w:rPr>
-          <w:rFonts w:ascii="Segoe UI" w:hAnsi="Segoe UI" w:cs="Segoe UI"/>
-          <w:color w:val="343A40"/>
-          <w:sz w:val="18"/>
-          <w:szCs w:val="18"/>
-          <w:shd w:val="clear" w:color="auto" w:fill="FFFFFF"/>
-        </w:rPr>
-        <w:t xml:space="preserve">, este é usado para mudar a </w:t>
-      </w:r>
-      <w:r>
-        <w:rPr>
-          <w:rFonts w:ascii="Segoe UI" w:hAnsi="Segoe UI" w:cs="Segoe UI"/>
-          <w:color w:val="343A40"/>
-          <w:sz w:val="18"/>
-          <w:szCs w:val="18"/>
+          <w:rFonts w:ascii="Times New Roman" w:hAnsi="Times New Roman" w:cs="Times New Roman"/>
+          <w:color w:val="343A40"/>
+          <w:sz w:val="24"/>
+          <w:szCs w:val="24"/>
+          <w:shd w:val="clear" w:color="auto" w:fill="FFFFFF"/>
+        </w:rPr>
+      </w:pPr>
+      <w:r>
+        <w:rPr>
+          <w:rFonts w:ascii="Times New Roman" w:hAnsi="Times New Roman" w:cs="Times New Roman"/>
+          <w:color w:val="343A40"/>
+          <w:sz w:val="24"/>
+          <w:szCs w:val="24"/>
+          <w:shd w:val="clear" w:color="auto" w:fill="FFFFFF"/>
+        </w:rPr>
+        <w:t xml:space="preserve">Para configurar este cluster, decidimos utilizar o HAProxy, este é usado para mudar a </w:t>
+      </w:r>
+      <w:r>
+        <w:rPr>
+          <w:rFonts w:ascii="Times New Roman" w:hAnsi="Times New Roman" w:cs="Times New Roman"/>
+          <w:color w:val="343A40"/>
+          <w:sz w:val="24"/>
+          <w:szCs w:val="24"/>
           <w:shd w:val="clear" w:color="auto" w:fill="FFFFFF"/>
         </w:rPr>
         <w:t>direção</w:t>
       </w:r>
       <w:r>
         <w:rPr>
-          <w:rFonts w:ascii="Segoe UI" w:hAnsi="Segoe UI" w:cs="Segoe UI"/>
-          <w:color w:val="343A40"/>
-          <w:sz w:val="18"/>
-          <w:szCs w:val="18"/>
+          <w:rFonts w:ascii="Times New Roman" w:hAnsi="Times New Roman" w:cs="Times New Roman"/>
+          <w:color w:val="343A40"/>
+          <w:sz w:val="24"/>
+          <w:szCs w:val="24"/>
           <w:shd w:val="clear" w:color="auto" w:fill="FFFFFF"/>
         </w:rPr>
         <w:t xml:space="preserve"> dos pedidos para os clusters</w:t>
@@ -9943,256 +8527,43 @@
     <w:p>
       <w:pPr>
         <w:rPr>
-          <w:rFonts w:ascii="Segoe UI" w:hAnsi="Segoe UI" w:cs="Segoe UI"/>
-          <w:color w:val="343A40"/>
-          <w:sz w:val="18"/>
-          <w:szCs w:val="18"/>
-          <w:shd w:val="clear" w:color="auto" w:fill="FFFFFF"/>
-        </w:rPr>
-      </w:pPr>
-      <w:r>
-        <w:rPr>
-          <w:rFonts w:ascii="Segoe UI" w:hAnsi="Segoe UI" w:cs="Segoe UI"/>
-          <w:color w:val="343A40"/>
-          <w:sz w:val="18"/>
-          <w:szCs w:val="18"/>
-          <w:shd w:val="clear" w:color="auto" w:fill="FFFFFF"/>
-        </w:rPr>
-        <w:lastRenderedPageBreak/>
+          <w:rFonts w:ascii="Times New Roman" w:hAnsi="Times New Roman" w:cs="Times New Roman"/>
+          <w:color w:val="343A40"/>
+          <w:sz w:val="24"/>
+          <w:szCs w:val="24"/>
+          <w:shd w:val="clear" w:color="auto" w:fill="FFFFFF"/>
+        </w:rPr>
+      </w:pPr>
+      <w:r>
+        <w:rPr>
+          <w:rFonts w:ascii="Times New Roman" w:hAnsi="Times New Roman" w:cs="Times New Roman"/>
+          <w:color w:val="343A40"/>
+          <w:sz w:val="24"/>
+          <w:szCs w:val="24"/>
+          <w:shd w:val="clear" w:color="auto" w:fill="FFFFFF"/>
+        </w:rPr>
         <w:t xml:space="preserve">Para começar </w:t>
       </w:r>
-      <w:proofErr w:type="gramStart"/>
-      <w:r>
-        <w:rPr>
-          <w:rFonts w:ascii="Segoe UI" w:hAnsi="Segoe UI" w:cs="Segoe UI"/>
-          <w:color w:val="343A40"/>
-          <w:sz w:val="18"/>
-          <w:szCs w:val="18"/>
+      <w:r>
+        <w:rPr>
+          <w:rFonts w:ascii="Times New Roman" w:hAnsi="Times New Roman" w:cs="Times New Roman"/>
+          <w:color w:val="343A40"/>
+          <w:sz w:val="24"/>
+          <w:szCs w:val="24"/>
           <w:shd w:val="clear" w:color="auto" w:fill="FFFFFF"/>
         </w:rPr>
         <w:t>instala-mos</w:t>
       </w:r>
-      <w:proofErr w:type="gramEnd"/>
-      <w:r>
-        <w:rPr>
-          <w:rFonts w:ascii="Segoe UI" w:hAnsi="Segoe UI" w:cs="Segoe UI"/>
-          <w:color w:val="343A40"/>
-          <w:sz w:val="18"/>
-          <w:szCs w:val="18"/>
-          <w:shd w:val="clear" w:color="auto" w:fill="FFFFFF"/>
-        </w:rPr>
-        <w:t xml:space="preserve"> o </w:t>
-      </w:r>
-      <w:proofErr w:type="spellStart"/>
-      <w:r>
-        <w:rPr>
-          <w:rFonts w:ascii="Segoe UI" w:hAnsi="Segoe UI" w:cs="Segoe UI"/>
-          <w:color w:val="343A40"/>
-          <w:sz w:val="18"/>
-          <w:szCs w:val="18"/>
-          <w:shd w:val="clear" w:color="auto" w:fill="FFFFFF"/>
-        </w:rPr>
-        <w:t>HAProxy</w:t>
-      </w:r>
-      <w:proofErr w:type="spellEnd"/>
-      <w:r>
-        <w:rPr>
-          <w:rFonts w:ascii="Segoe UI" w:hAnsi="Segoe UI" w:cs="Segoe UI"/>
-          <w:color w:val="343A40"/>
-          <w:sz w:val="18"/>
-          <w:szCs w:val="18"/>
-          <w:shd w:val="clear" w:color="auto" w:fill="FFFFFF"/>
-        </w:rPr>
-        <w:t xml:space="preserve"> através do </w:t>
-      </w:r>
-      <w:proofErr w:type="spellStart"/>
-      <w:r>
-        <w:rPr>
-          <w:rFonts w:ascii="Segoe UI" w:hAnsi="Segoe UI" w:cs="Segoe UI"/>
-          <w:color w:val="343A40"/>
-          <w:sz w:val="18"/>
-          <w:szCs w:val="18"/>
-          <w:shd w:val="clear" w:color="auto" w:fill="FFFFFF"/>
-        </w:rPr>
-        <w:t>sudo</w:t>
-      </w:r>
-      <w:proofErr w:type="spellEnd"/>
-      <w:r>
-        <w:rPr>
-          <w:rFonts w:ascii="Segoe UI" w:hAnsi="Segoe UI" w:cs="Segoe UI"/>
-          <w:color w:val="343A40"/>
-          <w:sz w:val="18"/>
-          <w:szCs w:val="18"/>
-          <w:shd w:val="clear" w:color="auto" w:fill="FFFFFF"/>
-        </w:rPr>
-        <w:t xml:space="preserve"> </w:t>
-      </w:r>
-      <w:proofErr w:type="spellStart"/>
-      <w:r>
-        <w:rPr>
-          <w:rFonts w:ascii="Segoe UI" w:hAnsi="Segoe UI" w:cs="Segoe UI"/>
-          <w:color w:val="343A40"/>
-          <w:sz w:val="18"/>
-          <w:szCs w:val="18"/>
-          <w:shd w:val="clear" w:color="auto" w:fill="FFFFFF"/>
-        </w:rPr>
-        <w:t>apt</w:t>
-      </w:r>
-      <w:proofErr w:type="spellEnd"/>
-      <w:r>
-        <w:rPr>
-          <w:rFonts w:ascii="Segoe UI" w:hAnsi="Segoe UI" w:cs="Segoe UI"/>
-          <w:color w:val="343A40"/>
-          <w:sz w:val="18"/>
-          <w:szCs w:val="18"/>
-          <w:shd w:val="clear" w:color="auto" w:fill="FFFFFF"/>
-        </w:rPr>
-        <w:t xml:space="preserve"> </w:t>
-      </w:r>
-      <w:proofErr w:type="spellStart"/>
-      <w:r>
-        <w:rPr>
-          <w:rFonts w:ascii="Segoe UI" w:hAnsi="Segoe UI" w:cs="Segoe UI"/>
-          <w:color w:val="343A40"/>
-          <w:sz w:val="18"/>
-          <w:szCs w:val="18"/>
-          <w:shd w:val="clear" w:color="auto" w:fill="FFFFFF"/>
-        </w:rPr>
-        <w:t>install</w:t>
-      </w:r>
-      <w:proofErr w:type="spellEnd"/>
-      <w:r>
-        <w:rPr>
-          <w:rFonts w:ascii="Segoe UI" w:hAnsi="Segoe UI" w:cs="Segoe UI"/>
-          <w:color w:val="343A40"/>
-          <w:sz w:val="18"/>
-          <w:szCs w:val="18"/>
-          <w:shd w:val="clear" w:color="auto" w:fill="FFFFFF"/>
-        </w:rPr>
-        <w:t xml:space="preserve"> </w:t>
-      </w:r>
-      <w:proofErr w:type="spellStart"/>
-      <w:r>
-        <w:rPr>
-          <w:rFonts w:ascii="Segoe UI" w:hAnsi="Segoe UI" w:cs="Segoe UI"/>
-          <w:color w:val="343A40"/>
-          <w:sz w:val="18"/>
-          <w:szCs w:val="18"/>
-          <w:shd w:val="clear" w:color="auto" w:fill="FFFFFF"/>
-        </w:rPr>
-        <w:t>haproxy</w:t>
-      </w:r>
-      <w:proofErr w:type="spellEnd"/>
-      <w:r>
-        <w:rPr>
-          <w:rFonts w:ascii="Segoe UI" w:hAnsi="Segoe UI" w:cs="Segoe UI"/>
-          <w:color w:val="343A40"/>
-          <w:sz w:val="18"/>
-          <w:szCs w:val="18"/>
-          <w:shd w:val="clear" w:color="auto" w:fill="FFFFFF"/>
-        </w:rPr>
-        <w:t xml:space="preserve">, de seguida temos de nos dirigir ao ficheiro de configuração do </w:t>
-      </w:r>
-      <w:proofErr w:type="spellStart"/>
-      <w:r>
-        <w:rPr>
-          <w:rFonts w:ascii="Segoe UI" w:hAnsi="Segoe UI" w:cs="Segoe UI"/>
-          <w:color w:val="343A40"/>
-          <w:sz w:val="18"/>
-          <w:szCs w:val="18"/>
-          <w:shd w:val="clear" w:color="auto" w:fill="FFFFFF"/>
-        </w:rPr>
-        <w:t>HAProxy</w:t>
-      </w:r>
-      <w:proofErr w:type="spellEnd"/>
-      <w:r>
-        <w:rPr>
-          <w:rFonts w:ascii="Segoe UI" w:hAnsi="Segoe UI" w:cs="Segoe UI"/>
-          <w:color w:val="343A40"/>
-          <w:sz w:val="18"/>
-          <w:szCs w:val="18"/>
-          <w:shd w:val="clear" w:color="auto" w:fill="FFFFFF"/>
-        </w:rPr>
-        <w:t xml:space="preserve"> através do comando: </w:t>
-      </w:r>
-      <w:proofErr w:type="spellStart"/>
-      <w:r>
-        <w:rPr>
-          <w:rFonts w:ascii="Segoe UI" w:hAnsi="Segoe UI" w:cs="Segoe UI"/>
-          <w:color w:val="343A40"/>
-          <w:sz w:val="18"/>
-          <w:szCs w:val="18"/>
-          <w:shd w:val="clear" w:color="auto" w:fill="FFFFFF"/>
-        </w:rPr>
-        <w:t>sudo</w:t>
-      </w:r>
-      <w:proofErr w:type="spellEnd"/>
-      <w:r>
-        <w:rPr>
-          <w:rFonts w:ascii="Segoe UI" w:hAnsi="Segoe UI" w:cs="Segoe UI"/>
-          <w:color w:val="343A40"/>
-          <w:sz w:val="18"/>
-          <w:szCs w:val="18"/>
-          <w:shd w:val="clear" w:color="auto" w:fill="FFFFFF"/>
-        </w:rPr>
-        <w:t xml:space="preserve"> nano /</w:t>
-      </w:r>
-      <w:proofErr w:type="spellStart"/>
-      <w:r>
-        <w:rPr>
-          <w:rFonts w:ascii="Segoe UI" w:hAnsi="Segoe UI" w:cs="Segoe UI"/>
-          <w:color w:val="343A40"/>
-          <w:sz w:val="18"/>
-          <w:szCs w:val="18"/>
-          <w:shd w:val="clear" w:color="auto" w:fill="FFFFFF"/>
-        </w:rPr>
-        <w:t>etc</w:t>
-      </w:r>
-      <w:proofErr w:type="spellEnd"/>
-      <w:r>
-        <w:rPr>
-          <w:rFonts w:ascii="Segoe UI" w:hAnsi="Segoe UI" w:cs="Segoe UI"/>
-          <w:color w:val="343A40"/>
-          <w:sz w:val="18"/>
-          <w:szCs w:val="18"/>
-          <w:shd w:val="clear" w:color="auto" w:fill="FFFFFF"/>
-        </w:rPr>
-        <w:t>/</w:t>
-      </w:r>
-      <w:proofErr w:type="spellStart"/>
-      <w:r>
-        <w:rPr>
-          <w:rFonts w:ascii="Segoe UI" w:hAnsi="Segoe UI" w:cs="Segoe UI"/>
-          <w:color w:val="343A40"/>
-          <w:sz w:val="18"/>
-          <w:szCs w:val="18"/>
-          <w:shd w:val="clear" w:color="auto" w:fill="FFFFFF"/>
-        </w:rPr>
-        <w:t>haproxy</w:t>
-      </w:r>
-      <w:proofErr w:type="spellEnd"/>
-      <w:r>
-        <w:rPr>
-          <w:rFonts w:ascii="Segoe UI" w:hAnsi="Segoe UI" w:cs="Segoe UI"/>
-          <w:color w:val="343A40"/>
-          <w:sz w:val="18"/>
-          <w:szCs w:val="18"/>
-          <w:shd w:val="clear" w:color="auto" w:fill="FFFFFF"/>
-        </w:rPr>
-        <w:t>/</w:t>
-      </w:r>
-      <w:proofErr w:type="spellStart"/>
-      <w:r>
-        <w:rPr>
-          <w:rFonts w:ascii="Segoe UI" w:hAnsi="Segoe UI" w:cs="Segoe UI"/>
-          <w:color w:val="343A40"/>
-          <w:sz w:val="18"/>
-          <w:szCs w:val="18"/>
-          <w:shd w:val="clear" w:color="auto" w:fill="FFFFFF"/>
-        </w:rPr>
-        <w:t>haproxy.cfg</w:t>
-      </w:r>
-      <w:proofErr w:type="spellEnd"/>
+      <w:r>
+        <w:rPr>
+          <w:rFonts w:ascii="Times New Roman" w:hAnsi="Times New Roman" w:cs="Times New Roman"/>
+          <w:color w:val="343A40"/>
+          <w:sz w:val="24"/>
+          <w:szCs w:val="24"/>
+          <w:shd w:val="clear" w:color="auto" w:fill="FFFFFF"/>
+        </w:rPr>
+        <w:t xml:space="preserve"> o HAProxy através do sudo apt install haproxy, de seguida temos de nos dirigir ao ficheiro de configuração do HAProxy através do comando: sudo nano /etc/haproxy/haproxy.cfg</w:t>
+      </w:r>
     </w:p>
     <w:p>
       <w:pPr>
@@ -10253,39 +8624,39 @@
     <w:p>
       <w:pPr>
         <w:rPr>
-          <w:rFonts w:ascii="Segoe UI" w:hAnsi="Segoe UI" w:cs="Segoe UI"/>
-          <w:color w:val="343A40"/>
-          <w:sz w:val="18"/>
-          <w:szCs w:val="18"/>
-          <w:shd w:val="clear" w:color="auto" w:fill="FFFFFF"/>
-        </w:rPr>
-      </w:pPr>
-      <w:r>
-        <w:rPr>
-          <w:rFonts w:ascii="Segoe UI" w:hAnsi="Segoe UI" w:cs="Segoe UI"/>
-          <w:color w:val="343A40"/>
-          <w:sz w:val="18"/>
-          <w:szCs w:val="18"/>
+          <w:rFonts w:ascii="Times New Roman" w:hAnsi="Times New Roman" w:cs="Times New Roman"/>
+          <w:color w:val="343A40"/>
+          <w:sz w:val="24"/>
+          <w:szCs w:val="24"/>
+          <w:shd w:val="clear" w:color="auto" w:fill="FFFFFF"/>
+        </w:rPr>
+      </w:pPr>
+      <w:r>
+        <w:rPr>
+          <w:rFonts w:ascii="Times New Roman" w:hAnsi="Times New Roman" w:cs="Times New Roman"/>
+          <w:color w:val="343A40"/>
+          <w:sz w:val="24"/>
+          <w:szCs w:val="24"/>
           <w:shd w:val="clear" w:color="auto" w:fill="FFFFFF"/>
         </w:rPr>
         <w:t>E de seguida testamos e verificamos que estava v</w:t>
       </w:r>
       <w:r>
         <w:rPr>
-          <w:rFonts w:ascii="Segoe UI" w:hAnsi="Segoe UI" w:cs="Segoe UI"/>
-          <w:color w:val="343A40"/>
-          <w:sz w:val="18"/>
-          <w:szCs w:val="18"/>
+          <w:rFonts w:ascii="Times New Roman" w:hAnsi="Times New Roman" w:cs="Times New Roman"/>
+          <w:color w:val="343A40"/>
+          <w:sz w:val="24"/>
+          <w:szCs w:val="24"/>
           <w:shd w:val="clear" w:color="auto" w:fill="FFFFFF"/>
         </w:rPr>
         <w:t>á</w:t>
       </w:r>
       <w:r>
         <w:rPr>
-          <w:rFonts w:ascii="Segoe UI" w:hAnsi="Segoe UI" w:cs="Segoe UI"/>
-          <w:color w:val="343A40"/>
-          <w:sz w:val="18"/>
-          <w:szCs w:val="18"/>
+          <w:rFonts w:ascii="Times New Roman" w:hAnsi="Times New Roman" w:cs="Times New Roman"/>
+          <w:color w:val="343A40"/>
+          <w:sz w:val="24"/>
+          <w:szCs w:val="24"/>
           <w:shd w:val="clear" w:color="auto" w:fill="FFFFFF"/>
         </w:rPr>
         <w:t>lido.</w:t>
@@ -10346,7 +8717,7 @@
           <w:szCs w:val="40"/>
         </w:rPr>
       </w:pPr>
-      <w:bookmarkStart w:id="14" w:name="_Toc155124881"/>
+      <w:bookmarkStart w:id="16" w:name="_Toc155130695"/>
       <w:r>
         <w:rPr>
           <w:rFonts w:ascii="Myriad Pro" w:hAnsi="Myriad Pro"/>
@@ -10369,7 +8740,7 @@
         </w:rPr>
         <w:t>10</w:t>
       </w:r>
-      <w:bookmarkEnd w:id="14"/>
+      <w:bookmarkEnd w:id="16"/>
     </w:p>
     <w:p>
       <w:pPr>
@@ -10434,56 +8805,23 @@
       <w:pPr>
         <w:spacing w:after="0" w:line="240" w:lineRule="auto"/>
         <w:rPr>
+          <w:rFonts w:ascii="Times New Roman" w:hAnsi="Times New Roman" w:cs="Times New Roman"/>
           <w:i/>
           <w:iCs/>
-        </w:rPr>
-      </w:pPr>
-      <w:r>
-        <w:rPr>
-          <w:rFonts w:ascii="Times New Roman" w:eastAsia="Times New Roman" w:hAnsi="Times New Roman" w:cs="Times New Roman"/>
-          <w:color w:val="343A40"/>
-          <w:kern w:val="0"/>
-          <w:sz w:val="24"/>
-          <w:szCs w:val="24"/>
-          <w14:ligatures w14:val="none"/>
-        </w:rPr>
-        <w:t xml:space="preserve">Para começar esta </w:t>
-      </w:r>
-      <w:proofErr w:type="spellStart"/>
-      <w:r>
-        <w:rPr>
-          <w:rFonts w:ascii="Times New Roman" w:eastAsia="Times New Roman" w:hAnsi="Times New Roman" w:cs="Times New Roman"/>
-          <w:color w:val="343A40"/>
-          <w:kern w:val="0"/>
-          <w:sz w:val="24"/>
-          <w:szCs w:val="24"/>
-          <w14:ligatures w14:val="none"/>
-        </w:rPr>
-        <w:t>user</w:t>
-      </w:r>
-      <w:proofErr w:type="spellEnd"/>
-      <w:r>
-        <w:rPr>
-          <w:rFonts w:ascii="Times New Roman" w:eastAsia="Times New Roman" w:hAnsi="Times New Roman" w:cs="Times New Roman"/>
-          <w:color w:val="343A40"/>
-          <w:kern w:val="0"/>
-          <w:sz w:val="24"/>
-          <w:szCs w:val="24"/>
-          <w14:ligatures w14:val="none"/>
-        </w:rPr>
-        <w:t xml:space="preserve"> </w:t>
-      </w:r>
-      <w:proofErr w:type="spellStart"/>
-      <w:r>
-        <w:rPr>
-          <w:rFonts w:ascii="Times New Roman" w:eastAsia="Times New Roman" w:hAnsi="Times New Roman" w:cs="Times New Roman"/>
-          <w:color w:val="343A40"/>
-          <w:kern w:val="0"/>
-          <w:sz w:val="24"/>
-          <w:szCs w:val="24"/>
-          <w14:ligatures w14:val="none"/>
-        </w:rPr>
-        <w:t>sto</w:t>
+          <w:sz w:val="24"/>
+          <w:szCs w:val="24"/>
+        </w:rPr>
+      </w:pPr>
+      <w:r>
+        <w:rPr>
+          <w:rFonts w:ascii="Times New Roman" w:eastAsia="Times New Roman" w:hAnsi="Times New Roman" w:cs="Times New Roman"/>
+          <w:color w:val="343A40"/>
+          <w:kern w:val="0"/>
+          <w:sz w:val="24"/>
+          <w:szCs w:val="24"/>
+          <w14:ligatures w14:val="none"/>
+        </w:rPr>
+        <w:t>Para começar esta user sto</w:t>
       </w:r>
       <w:r>
         <w:rPr>
@@ -10496,7 +8834,6 @@
         </w:rPr>
         <w:t>ry</w:t>
       </w:r>
-      <w:proofErr w:type="spellEnd"/>
       <w:r>
         <w:rPr>
           <w:rFonts w:ascii="Times New Roman" w:eastAsia="Times New Roman" w:hAnsi="Times New Roman" w:cs="Times New Roman"/>
@@ -10510,137 +8847,31 @@
       </w:r>
       <w:r>
         <w:rPr>
+          <w:rFonts w:ascii="Times New Roman" w:hAnsi="Times New Roman" w:cs="Times New Roman"/>
           <w:i/>
           <w:iCs/>
-        </w:rPr>
-        <w:t>/</w:t>
-      </w:r>
-      <w:proofErr w:type="spellStart"/>
-      <w:r>
-        <w:rPr>
+          <w:sz w:val="24"/>
+          <w:szCs w:val="24"/>
+        </w:rPr>
+        <w:t>/etc/ssh/sshd_config onde se alterou o PermitRootLogin como yes para ser possível fazer login do root através de um user remoto.</w:t>
+      </w:r>
+    </w:p>
+    <w:p>
+      <w:pPr>
+        <w:spacing w:after="0" w:line="240" w:lineRule="auto"/>
+        <w:rPr>
+          <w:rFonts w:ascii="Times New Roman" w:hAnsi="Times New Roman" w:cs="Times New Roman"/>
           <w:i/>
           <w:iCs/>
-        </w:rPr>
-        <w:t>etc</w:t>
-      </w:r>
-      <w:proofErr w:type="spellEnd"/>
-      <w:r>
-        <w:rPr>
-          <w:i/>
-          <w:iCs/>
-        </w:rPr>
-        <w:t>/</w:t>
-      </w:r>
-      <w:proofErr w:type="spellStart"/>
-      <w:r>
-        <w:rPr>
-          <w:i/>
-          <w:iCs/>
-        </w:rPr>
-        <w:t>ssh</w:t>
-      </w:r>
-      <w:proofErr w:type="spellEnd"/>
-      <w:r>
-        <w:rPr>
-          <w:i/>
-          <w:iCs/>
-        </w:rPr>
-        <w:t>/</w:t>
-      </w:r>
-      <w:proofErr w:type="spellStart"/>
-      <w:r>
-        <w:rPr>
-          <w:i/>
-          <w:iCs/>
-        </w:rPr>
-        <w:t>sshd_config</w:t>
-      </w:r>
-      <w:proofErr w:type="spellEnd"/>
-      <w:r>
-        <w:rPr>
-          <w:i/>
-          <w:iCs/>
-        </w:rPr>
-        <w:t xml:space="preserve"> onde se alterou o </w:t>
-      </w:r>
-      <w:proofErr w:type="spellStart"/>
-      <w:r>
-        <w:rPr>
-          <w:i/>
-          <w:iCs/>
-        </w:rPr>
-        <w:t>PermitRootLogin</w:t>
-      </w:r>
-      <w:proofErr w:type="spellEnd"/>
-      <w:r>
-        <w:rPr>
-          <w:i/>
-          <w:iCs/>
-        </w:rPr>
-        <w:t xml:space="preserve"> como </w:t>
-      </w:r>
-      <w:proofErr w:type="spellStart"/>
-      <w:r>
-        <w:rPr>
-          <w:i/>
-          <w:iCs/>
-        </w:rPr>
-        <w:t>yes</w:t>
-      </w:r>
-      <w:proofErr w:type="spellEnd"/>
-      <w:r>
-        <w:rPr>
-          <w:i/>
-          <w:iCs/>
-        </w:rPr>
-        <w:t xml:space="preserve"> para ser possível fazer login do </w:t>
-      </w:r>
-      <w:proofErr w:type="spellStart"/>
-      <w:r>
-        <w:rPr>
-          <w:i/>
-          <w:iCs/>
-        </w:rPr>
-        <w:t>root</w:t>
-      </w:r>
-      <w:proofErr w:type="spellEnd"/>
-      <w:r>
-        <w:rPr>
-          <w:i/>
-          <w:iCs/>
-        </w:rPr>
-        <w:t xml:space="preserve"> através de um </w:t>
-      </w:r>
-      <w:proofErr w:type="spellStart"/>
-      <w:r>
-        <w:rPr>
-          <w:i/>
-          <w:iCs/>
-        </w:rPr>
-        <w:t>user</w:t>
-      </w:r>
-      <w:proofErr w:type="spellEnd"/>
-      <w:r>
-        <w:rPr>
-          <w:i/>
-          <w:iCs/>
-        </w:rPr>
-        <w:t xml:space="preserve"> remoto.</w:t>
-      </w:r>
+          <w:sz w:val="24"/>
+          <w:szCs w:val="24"/>
+        </w:rPr>
+      </w:pPr>
     </w:p>
     <w:p>
       <w:pPr>
         <w:spacing w:after="0" w:line="240" w:lineRule="auto"/>
         <w:rPr>
-          <w:i/>
-          <w:iCs/>
-        </w:rPr>
-      </w:pPr>
-    </w:p>
-    <w:p>
-      <w:pPr>
-        <w:spacing w:after="0" w:line="240" w:lineRule="auto"/>
-        <w:rPr>
           <w:rFonts w:ascii="Times New Roman" w:eastAsia="Times New Roman" w:hAnsi="Times New Roman" w:cs="Times New Roman"/>
           <w:color w:val="343A40"/>
           <w:kern w:val="0"/>
@@ -10659,6 +8890,7 @@
           <w:szCs w:val="24"/>
           <w14:ligatures w14:val="none"/>
         </w:rPr>
+        <w:lastRenderedPageBreak/>
         <w:drawing>
           <wp:inline distT="0" distB="0" distL="0" distR="0" wp14:anchorId="6989A8C3" wp14:editId="611C2026">
             <wp:extent cx="3299746" cy="1402202"/>
@@ -10743,55 +8975,7 @@
           <w:szCs w:val="24"/>
           <w14:ligatures w14:val="none"/>
         </w:rPr>
-        <w:t xml:space="preserve">Após isso, criamos um file </w:t>
-      </w:r>
-      <w:proofErr w:type="spellStart"/>
-      <w:r>
-        <w:rPr>
-          <w:rFonts w:ascii="Times New Roman" w:eastAsia="Times New Roman" w:hAnsi="Times New Roman" w:cs="Times New Roman"/>
-          <w:color w:val="343A40"/>
-          <w:kern w:val="0"/>
-          <w:sz w:val="24"/>
-          <w:szCs w:val="24"/>
-          <w14:ligatures w14:val="none"/>
-        </w:rPr>
-        <w:t>keys_authorized</w:t>
-      </w:r>
-      <w:proofErr w:type="spellEnd"/>
-      <w:r>
-        <w:rPr>
-          <w:rFonts w:ascii="Times New Roman" w:eastAsia="Times New Roman" w:hAnsi="Times New Roman" w:cs="Times New Roman"/>
-          <w:color w:val="343A40"/>
-          <w:kern w:val="0"/>
-          <w:sz w:val="24"/>
-          <w:szCs w:val="24"/>
-          <w14:ligatures w14:val="none"/>
-        </w:rPr>
-        <w:t xml:space="preserve"> onde estão especificadas as chaves SSH que podem ser usadas pelo </w:t>
-      </w:r>
-      <w:proofErr w:type="spellStart"/>
-      <w:r>
-        <w:rPr>
-          <w:rFonts w:ascii="Times New Roman" w:eastAsia="Times New Roman" w:hAnsi="Times New Roman" w:cs="Times New Roman"/>
-          <w:color w:val="343A40"/>
-          <w:kern w:val="0"/>
-          <w:sz w:val="24"/>
-          <w:szCs w:val="24"/>
-          <w14:ligatures w14:val="none"/>
-        </w:rPr>
-        <w:t>root</w:t>
-      </w:r>
-      <w:proofErr w:type="spellEnd"/>
-      <w:r>
-        <w:rPr>
-          <w:rFonts w:ascii="Times New Roman" w:eastAsia="Times New Roman" w:hAnsi="Times New Roman" w:cs="Times New Roman"/>
-          <w:color w:val="343A40"/>
-          <w:kern w:val="0"/>
-          <w:sz w:val="24"/>
-          <w:szCs w:val="24"/>
-          <w14:ligatures w14:val="none"/>
-        </w:rPr>
-        <w:t>.</w:t>
+        <w:t>Após isso, criamos um file keys_authorized onde estão especificadas as chaves SSH que podem ser usadas pelo root.</w:t>
       </w:r>
     </w:p>
     <w:p>
@@ -10828,31 +9012,7 @@
           <w:szCs w:val="24"/>
           <w14:ligatures w14:val="none"/>
         </w:rPr>
-        <w:t xml:space="preserve">Relativamente ao Windows o primeiro passo foi executar o comando </w:t>
-      </w:r>
-      <w:proofErr w:type="spellStart"/>
-      <w:r>
-        <w:rPr>
-          <w:rFonts w:ascii="Times New Roman" w:eastAsia="Times New Roman" w:hAnsi="Times New Roman" w:cs="Times New Roman"/>
-          <w:color w:val="343A40"/>
-          <w:kern w:val="0"/>
-          <w:sz w:val="24"/>
-          <w:szCs w:val="24"/>
-          <w14:ligatures w14:val="none"/>
-        </w:rPr>
-        <w:t>ssh-keygen</w:t>
-      </w:r>
-      <w:proofErr w:type="spellEnd"/>
-      <w:r>
-        <w:rPr>
-          <w:rFonts w:ascii="Times New Roman" w:eastAsia="Times New Roman" w:hAnsi="Times New Roman" w:cs="Times New Roman"/>
-          <w:color w:val="343A40"/>
-          <w:kern w:val="0"/>
-          <w:sz w:val="24"/>
-          <w:szCs w:val="24"/>
-          <w14:ligatures w14:val="none"/>
-        </w:rPr>
-        <w:t xml:space="preserve"> para </w:t>
+        <w:t xml:space="preserve">Relativamente ao Windows o primeiro passo foi executar o comando ssh-keygen para </w:t>
       </w:r>
       <w:r>
         <w:rPr>
@@ -10874,31 +9034,7 @@
           <w:szCs w:val="24"/>
           <w14:ligatures w14:val="none"/>
         </w:rPr>
-        <w:t xml:space="preserve"> pares de chaves de </w:t>
-      </w:r>
-      <w:proofErr w:type="spellStart"/>
-      <w:r>
-        <w:rPr>
-          <w:rFonts w:ascii="Times New Roman" w:eastAsia="Times New Roman" w:hAnsi="Times New Roman" w:cs="Times New Roman"/>
-          <w:color w:val="343A40"/>
-          <w:kern w:val="0"/>
-          <w:sz w:val="24"/>
-          <w:szCs w:val="24"/>
-          <w14:ligatures w14:val="none"/>
-        </w:rPr>
-        <w:t>ssh</w:t>
-      </w:r>
-      <w:proofErr w:type="spellEnd"/>
-      <w:r>
-        <w:rPr>
-          <w:rFonts w:ascii="Times New Roman" w:eastAsia="Times New Roman" w:hAnsi="Times New Roman" w:cs="Times New Roman"/>
-          <w:color w:val="343A40"/>
-          <w:kern w:val="0"/>
-          <w:sz w:val="24"/>
-          <w:szCs w:val="24"/>
-          <w14:ligatures w14:val="none"/>
-        </w:rPr>
-        <w:t xml:space="preserve"> para dar login.</w:t>
+        <w:t xml:space="preserve"> pares de chaves de ssh para dar login.</w:t>
       </w:r>
     </w:p>
     <w:p>
@@ -10922,7 +9058,6 @@
           <w:szCs w:val="24"/>
           <w14:ligatures w14:val="none"/>
         </w:rPr>
-        <w:lastRenderedPageBreak/>
         <w:t xml:space="preserve">Após isso acedeu se ao </w:t>
       </w:r>
       <w:r>
@@ -10945,31 +9080,7 @@
           <w:szCs w:val="24"/>
           <w14:ligatures w14:val="none"/>
         </w:rPr>
-        <w:t xml:space="preserve"> do </w:t>
-      </w:r>
-      <w:proofErr w:type="spellStart"/>
-      <w:r>
-        <w:rPr>
-          <w:rFonts w:ascii="Times New Roman" w:eastAsia="Times New Roman" w:hAnsi="Times New Roman" w:cs="Times New Roman"/>
-          <w:color w:val="343A40"/>
-          <w:kern w:val="0"/>
-          <w:sz w:val="24"/>
-          <w:szCs w:val="24"/>
-          <w14:ligatures w14:val="none"/>
-        </w:rPr>
-        <w:t>ssh</w:t>
-      </w:r>
-      <w:proofErr w:type="spellEnd"/>
-      <w:r>
-        <w:rPr>
-          <w:rFonts w:ascii="Times New Roman" w:eastAsia="Times New Roman" w:hAnsi="Times New Roman" w:cs="Times New Roman"/>
-          <w:color w:val="343A40"/>
-          <w:kern w:val="0"/>
-          <w:sz w:val="24"/>
-          <w:szCs w:val="24"/>
-          <w14:ligatures w14:val="none"/>
-        </w:rPr>
-        <w:t xml:space="preserve"> onde estavam dois ficheiros das chaves, um publico e um privado. Abriu se o ficheiro publico id_rsa.pub e copiou se a chave.</w:t>
+        <w:t xml:space="preserve"> do ssh onde estavam dois ficheiros das chaves, um publico e um privado. Abriu se o ficheiro publico id_rsa.pub e copiou se a chave.</w:t>
       </w:r>
     </w:p>
     <w:p>
@@ -11028,21 +9139,8 @@
           <w:szCs w:val="24"/>
           <w14:ligatures w14:val="none"/>
         </w:rPr>
-        <w:t xml:space="preserve"> a chave que copiamos no ficheiro do </w:t>
-      </w:r>
-      <w:proofErr w:type="spellStart"/>
-      <w:r>
-        <w:rPr>
-          <w:rFonts w:ascii="Times New Roman" w:eastAsia="Times New Roman" w:hAnsi="Times New Roman" w:cs="Times New Roman"/>
-          <w:color w:val="343A40"/>
-          <w:kern w:val="0"/>
-          <w:sz w:val="24"/>
-          <w:szCs w:val="24"/>
-          <w14:ligatures w14:val="none"/>
-        </w:rPr>
-        <w:t>ssh</w:t>
-      </w:r>
-      <w:proofErr w:type="spellEnd"/>
+        <w:t xml:space="preserve"> a chave que copiamos no ficheiro do ssh</w:t>
+      </w:r>
       <w:r>
         <w:rPr>
           <w:rFonts w:ascii="Times New Roman" w:eastAsia="Times New Roman" w:hAnsi="Times New Roman" w:cs="Times New Roman"/>
@@ -11168,69 +9266,43 @@
       <w:pPr>
         <w:spacing w:after="0" w:line="240" w:lineRule="auto"/>
         <w:rPr>
-          <w:rFonts w:ascii="Segoe UI" w:eastAsia="Times New Roman" w:hAnsi="Segoe UI" w:cs="Segoe UI"/>
-          <w:color w:val="343A40"/>
-          <w:kern w:val="0"/>
-          <w:sz w:val="18"/>
-          <w:szCs w:val="18"/>
-          <w14:ligatures w14:val="none"/>
-        </w:rPr>
-      </w:pPr>
-      <w:r>
-        <w:rPr>
-          <w:rFonts w:ascii="Segoe UI" w:eastAsia="Times New Roman" w:hAnsi="Segoe UI" w:cs="Segoe UI"/>
-          <w:color w:val="343A40"/>
-          <w:kern w:val="0"/>
-          <w:sz w:val="18"/>
-          <w:szCs w:val="18"/>
-          <w14:ligatures w14:val="none"/>
-        </w:rPr>
-        <w:t xml:space="preserve">Por fim demos </w:t>
-      </w:r>
-      <w:proofErr w:type="spellStart"/>
-      <w:r>
-        <w:rPr>
-          <w:rFonts w:ascii="Segoe UI" w:eastAsia="Times New Roman" w:hAnsi="Segoe UI" w:cs="Segoe UI"/>
-          <w:color w:val="343A40"/>
-          <w:kern w:val="0"/>
-          <w:sz w:val="18"/>
-          <w:szCs w:val="18"/>
-          <w14:ligatures w14:val="none"/>
-        </w:rPr>
-        <w:t>logout</w:t>
-      </w:r>
-      <w:proofErr w:type="spellEnd"/>
-      <w:r>
-        <w:rPr>
-          <w:rFonts w:ascii="Segoe UI" w:eastAsia="Times New Roman" w:hAnsi="Segoe UI" w:cs="Segoe UI"/>
-          <w:color w:val="343A40"/>
-          <w:kern w:val="0"/>
-          <w:sz w:val="18"/>
-          <w:szCs w:val="18"/>
-          <w14:ligatures w14:val="none"/>
-        </w:rPr>
-        <w:t xml:space="preserve"> na </w:t>
-      </w:r>
-      <w:proofErr w:type="gramStart"/>
-      <w:r>
-        <w:rPr>
-          <w:rFonts w:ascii="Segoe UI" w:eastAsia="Times New Roman" w:hAnsi="Segoe UI" w:cs="Segoe UI"/>
-          <w:color w:val="343A40"/>
-          <w:kern w:val="0"/>
-          <w:sz w:val="18"/>
-          <w:szCs w:val="18"/>
+          <w:rFonts w:ascii="Times New Roman" w:eastAsia="Times New Roman" w:hAnsi="Times New Roman" w:cs="Times New Roman"/>
+          <w:color w:val="343A40"/>
+          <w:kern w:val="0"/>
+          <w:sz w:val="24"/>
+          <w:szCs w:val="24"/>
+          <w14:ligatures w14:val="none"/>
+        </w:rPr>
+      </w:pPr>
+      <w:r>
+        <w:rPr>
+          <w:rFonts w:ascii="Times New Roman" w:eastAsia="Times New Roman" w:hAnsi="Times New Roman" w:cs="Times New Roman"/>
+          <w:color w:val="343A40"/>
+          <w:kern w:val="0"/>
+          <w:sz w:val="24"/>
+          <w:szCs w:val="24"/>
+          <w14:ligatures w14:val="none"/>
+        </w:rPr>
+        <w:t xml:space="preserve">Por fim demos logout na </w:t>
+      </w:r>
+      <w:r>
+        <w:rPr>
+          <w:rFonts w:ascii="Times New Roman" w:eastAsia="Times New Roman" w:hAnsi="Times New Roman" w:cs="Times New Roman"/>
+          <w:color w:val="343A40"/>
+          <w:kern w:val="0"/>
+          <w:sz w:val="24"/>
+          <w:szCs w:val="24"/>
           <w14:ligatures w14:val="none"/>
         </w:rPr>
         <w:t>maquina</w:t>
       </w:r>
-      <w:proofErr w:type="gramEnd"/>
-      <w:r>
-        <w:rPr>
-          <w:rFonts w:ascii="Segoe UI" w:eastAsia="Times New Roman" w:hAnsi="Segoe UI" w:cs="Segoe UI"/>
-          <w:color w:val="343A40"/>
-          <w:kern w:val="0"/>
-          <w:sz w:val="18"/>
-          <w:szCs w:val="18"/>
+      <w:r>
+        <w:rPr>
+          <w:rFonts w:ascii="Times New Roman" w:eastAsia="Times New Roman" w:hAnsi="Times New Roman" w:cs="Times New Roman"/>
+          <w:color w:val="343A40"/>
+          <w:kern w:val="0"/>
+          <w:sz w:val="24"/>
+          <w:szCs w:val="24"/>
           <w14:ligatures w14:val="none"/>
         </w:rPr>
         <w:t xml:space="preserve"> virtual e ao voltar ao entrar não foi necessário password.</w:t>
@@ -11249,7 +9321,7 @@
           <w:szCs w:val="40"/>
         </w:rPr>
       </w:pPr>
-      <w:bookmarkStart w:id="15" w:name="_Toc155124882"/>
+      <w:bookmarkStart w:id="17" w:name="_Toc155130696"/>
       <w:r>
         <w:rPr>
           <w:rFonts w:ascii="Myriad Pro" w:hAnsi="Myriad Pro"/>
@@ -11272,7 +9344,7 @@
         </w:rPr>
         <w:t>11</w:t>
       </w:r>
-      <w:bookmarkEnd w:id="15"/>
+      <w:bookmarkEnd w:id="17"/>
     </w:p>
     <w:p>
       <w:pPr>
@@ -11292,317 +9364,135 @@
           <w:szCs w:val="18"/>
           <w:shd w:val="clear" w:color="auto" w:fill="FFFFFF"/>
         </w:rPr>
-        <w:t>Como administrador de sistemas quero que para agilização entre as várias equipas seja criada uma partilha pública de ficheiros, formato SMB/</w:t>
-      </w:r>
-      <w:proofErr w:type="gramStart"/>
-      <w:r>
-        <w:rPr>
-          <w:rFonts w:ascii="Segoe UI" w:hAnsi="Segoe UI" w:cs="Segoe UI"/>
-          <w:color w:val="343A40"/>
-          <w:sz w:val="18"/>
-          <w:szCs w:val="18"/>
-          <w:shd w:val="clear" w:color="auto" w:fill="FFFFFF"/>
-        </w:rPr>
-        <w:t>CIFS  ou</w:t>
-      </w:r>
-      <w:proofErr w:type="gramEnd"/>
-      <w:r>
-        <w:rPr>
-          <w:rFonts w:ascii="Segoe UI" w:hAnsi="Segoe UI" w:cs="Segoe UI"/>
-          <w:color w:val="343A40"/>
-          <w:sz w:val="18"/>
-          <w:szCs w:val="18"/>
-          <w:shd w:val="clear" w:color="auto" w:fill="FFFFFF"/>
-        </w:rPr>
-        <w:t xml:space="preserve"> NFS .</w:t>
-      </w:r>
-    </w:p>
-    <w:p>
-      <w:pPr>
-        <w:rPr>
-          <w:rFonts w:ascii="Segoe UI" w:hAnsi="Segoe UI" w:cs="Segoe UI"/>
-          <w:color w:val="343A40"/>
-          <w:sz w:val="18"/>
-          <w:szCs w:val="18"/>
-          <w:shd w:val="clear" w:color="auto" w:fill="FFFFFF"/>
-        </w:rPr>
-      </w:pPr>
-      <w:r>
-        <w:rPr>
-          <w:rFonts w:ascii="Segoe UI" w:hAnsi="Segoe UI" w:cs="Segoe UI"/>
-          <w:color w:val="343A40"/>
-          <w:sz w:val="18"/>
-          <w:szCs w:val="18"/>
-          <w:shd w:val="clear" w:color="auto" w:fill="FFFFFF"/>
-        </w:rPr>
-        <w:t xml:space="preserve">Para a realização desta </w:t>
-      </w:r>
-      <w:proofErr w:type="spellStart"/>
-      <w:r>
-        <w:rPr>
-          <w:rFonts w:ascii="Segoe UI" w:hAnsi="Segoe UI" w:cs="Segoe UI"/>
-          <w:color w:val="343A40"/>
-          <w:sz w:val="18"/>
-          <w:szCs w:val="18"/>
-          <w:shd w:val="clear" w:color="auto" w:fill="FFFFFF"/>
-        </w:rPr>
-        <w:t>user</w:t>
-      </w:r>
-      <w:proofErr w:type="spellEnd"/>
-      <w:r>
-        <w:rPr>
-          <w:rFonts w:ascii="Segoe UI" w:hAnsi="Segoe UI" w:cs="Segoe UI"/>
-          <w:color w:val="343A40"/>
-          <w:sz w:val="18"/>
-          <w:szCs w:val="18"/>
-          <w:shd w:val="clear" w:color="auto" w:fill="FFFFFF"/>
-        </w:rPr>
-        <w:t xml:space="preserve"> </w:t>
-      </w:r>
-      <w:proofErr w:type="spellStart"/>
-      <w:r>
-        <w:rPr>
-          <w:rFonts w:ascii="Segoe UI" w:hAnsi="Segoe UI" w:cs="Segoe UI"/>
-          <w:color w:val="343A40"/>
-          <w:sz w:val="18"/>
-          <w:szCs w:val="18"/>
-          <w:shd w:val="clear" w:color="auto" w:fill="FFFFFF"/>
-        </w:rPr>
-        <w:t>stor</w:t>
-      </w:r>
-      <w:r>
-        <w:rPr>
-          <w:rFonts w:ascii="Segoe UI" w:hAnsi="Segoe UI" w:cs="Segoe UI"/>
-          <w:color w:val="343A40"/>
-          <w:sz w:val="18"/>
-          <w:szCs w:val="18"/>
+        <w:t>Como administrador de sistemas quero que para agilização entre as várias equipas seja criada uma partilha pública de ficheiros, formato SMB/CIFS  ou NFS .</w:t>
+      </w:r>
+    </w:p>
+    <w:p>
+      <w:pPr>
+        <w:rPr>
+          <w:rFonts w:ascii="Times New Roman" w:hAnsi="Times New Roman" w:cs="Times New Roman"/>
+          <w:color w:val="343A40"/>
+          <w:sz w:val="24"/>
+          <w:szCs w:val="24"/>
+          <w:shd w:val="clear" w:color="auto" w:fill="FFFFFF"/>
+        </w:rPr>
+      </w:pPr>
+      <w:r>
+        <w:rPr>
+          <w:rFonts w:ascii="Times New Roman" w:hAnsi="Times New Roman" w:cs="Times New Roman"/>
+          <w:color w:val="343A40"/>
+          <w:sz w:val="24"/>
+          <w:szCs w:val="24"/>
+          <w:shd w:val="clear" w:color="auto" w:fill="FFFFFF"/>
+        </w:rPr>
+        <w:t>Para a realização desta user stor</w:t>
+      </w:r>
+      <w:r>
+        <w:rPr>
+          <w:rFonts w:ascii="Times New Roman" w:hAnsi="Times New Roman" w:cs="Times New Roman"/>
+          <w:color w:val="343A40"/>
+          <w:sz w:val="24"/>
+          <w:szCs w:val="24"/>
           <w:shd w:val="clear" w:color="auto" w:fill="FFFFFF"/>
         </w:rPr>
         <w:t>y</w:t>
       </w:r>
-      <w:proofErr w:type="spellEnd"/>
-      <w:r>
-        <w:rPr>
-          <w:rFonts w:ascii="Segoe UI" w:hAnsi="Segoe UI" w:cs="Segoe UI"/>
-          <w:color w:val="343A40"/>
-          <w:sz w:val="18"/>
-          <w:szCs w:val="18"/>
+      <w:r>
+        <w:rPr>
+          <w:rFonts w:ascii="Times New Roman" w:hAnsi="Times New Roman" w:cs="Times New Roman"/>
+          <w:color w:val="343A40"/>
+          <w:sz w:val="24"/>
+          <w:szCs w:val="24"/>
           <w:shd w:val="clear" w:color="auto" w:fill="FFFFFF"/>
         </w:rPr>
         <w:t xml:space="preserve"> o primeiro passo foi a instalação do samba na </w:t>
       </w:r>
       <w:r>
         <w:rPr>
-          <w:rFonts w:ascii="Segoe UI" w:hAnsi="Segoe UI" w:cs="Segoe UI"/>
-          <w:color w:val="343A40"/>
-          <w:sz w:val="18"/>
-          <w:szCs w:val="18"/>
+          <w:rFonts w:ascii="Times New Roman" w:hAnsi="Times New Roman" w:cs="Times New Roman"/>
+          <w:color w:val="343A40"/>
+          <w:sz w:val="24"/>
+          <w:szCs w:val="24"/>
           <w:shd w:val="clear" w:color="auto" w:fill="FFFFFF"/>
         </w:rPr>
         <w:t>máquina</w:t>
       </w:r>
       <w:r>
         <w:rPr>
-          <w:rFonts w:ascii="Segoe UI" w:hAnsi="Segoe UI" w:cs="Segoe UI"/>
-          <w:color w:val="343A40"/>
-          <w:sz w:val="18"/>
-          <w:szCs w:val="18"/>
-          <w:shd w:val="clear" w:color="auto" w:fill="FFFFFF"/>
-        </w:rPr>
-        <w:t xml:space="preserve"> virtual através do comando </w:t>
-      </w:r>
-      <w:proofErr w:type="spellStart"/>
-      <w:r>
-        <w:rPr>
-          <w:rFonts w:ascii="Segoe UI" w:hAnsi="Segoe UI" w:cs="Segoe UI"/>
-          <w:color w:val="343A40"/>
-          <w:sz w:val="18"/>
-          <w:szCs w:val="18"/>
-          <w:shd w:val="clear" w:color="auto" w:fill="FFFFFF"/>
-        </w:rPr>
-        <w:t>sudo</w:t>
-      </w:r>
-      <w:proofErr w:type="spellEnd"/>
-      <w:r>
-        <w:rPr>
-          <w:rFonts w:ascii="Segoe UI" w:hAnsi="Segoe UI" w:cs="Segoe UI"/>
-          <w:color w:val="343A40"/>
-          <w:sz w:val="18"/>
-          <w:szCs w:val="18"/>
-          <w:shd w:val="clear" w:color="auto" w:fill="FFFFFF"/>
-        </w:rPr>
-        <w:t xml:space="preserve"> </w:t>
-      </w:r>
-      <w:proofErr w:type="spellStart"/>
-      <w:r>
-        <w:rPr>
-          <w:rFonts w:ascii="Segoe UI" w:hAnsi="Segoe UI" w:cs="Segoe UI"/>
-          <w:color w:val="343A40"/>
-          <w:sz w:val="18"/>
-          <w:szCs w:val="18"/>
-          <w:shd w:val="clear" w:color="auto" w:fill="FFFFFF"/>
-        </w:rPr>
-        <w:t>apt-get</w:t>
-      </w:r>
-      <w:proofErr w:type="spellEnd"/>
-      <w:r>
-        <w:rPr>
-          <w:rFonts w:ascii="Segoe UI" w:hAnsi="Segoe UI" w:cs="Segoe UI"/>
-          <w:color w:val="343A40"/>
-          <w:sz w:val="18"/>
-          <w:szCs w:val="18"/>
-          <w:shd w:val="clear" w:color="auto" w:fill="FFFFFF"/>
-        </w:rPr>
-        <w:t xml:space="preserve"> samba.</w:t>
-      </w:r>
-    </w:p>
-    <w:p>
-      <w:pPr>
-        <w:rPr>
+          <w:rFonts w:ascii="Times New Roman" w:hAnsi="Times New Roman" w:cs="Times New Roman"/>
+          <w:color w:val="343A40"/>
+          <w:sz w:val="24"/>
+          <w:szCs w:val="24"/>
+          <w:shd w:val="clear" w:color="auto" w:fill="FFFFFF"/>
+        </w:rPr>
+        <w:t xml:space="preserve"> virtual através do comando sudo apt-get samba.</w:t>
+      </w:r>
+    </w:p>
+    <w:p>
+      <w:pPr>
+        <w:rPr>
+          <w:rFonts w:ascii="Times New Roman" w:hAnsi="Times New Roman" w:cs="Times New Roman"/>
           <w:noProof/>
-        </w:rPr>
-      </w:pPr>
-      <w:r>
-        <w:rPr>
-          <w:rFonts w:ascii="Segoe UI" w:hAnsi="Segoe UI" w:cs="Segoe UI"/>
-          <w:color w:val="343A40"/>
-          <w:sz w:val="18"/>
-          <w:szCs w:val="18"/>
-          <w:shd w:val="clear" w:color="auto" w:fill="FFFFFF"/>
-        </w:rPr>
-        <w:t xml:space="preserve">De seguida acedemos ao ficheiro </w:t>
-      </w:r>
-      <w:proofErr w:type="spellStart"/>
-      <w:r>
-        <w:rPr>
-          <w:rFonts w:ascii="Segoe UI" w:hAnsi="Segoe UI" w:cs="Segoe UI"/>
-          <w:color w:val="343A40"/>
-          <w:sz w:val="18"/>
-          <w:szCs w:val="18"/>
-          <w:shd w:val="clear" w:color="auto" w:fill="FFFFFF"/>
-        </w:rPr>
-        <w:t>smb.conf</w:t>
-      </w:r>
-      <w:proofErr w:type="spellEnd"/>
-      <w:r>
-        <w:rPr>
-          <w:rFonts w:ascii="Segoe UI" w:hAnsi="Segoe UI" w:cs="Segoe UI"/>
-          <w:color w:val="343A40"/>
-          <w:sz w:val="18"/>
-          <w:szCs w:val="18"/>
-          <w:shd w:val="clear" w:color="auto" w:fill="FFFFFF"/>
-        </w:rPr>
-        <w:t>, através do comando nano /</w:t>
-      </w:r>
-      <w:proofErr w:type="spellStart"/>
-      <w:r>
-        <w:rPr>
-          <w:rFonts w:ascii="Segoe UI" w:hAnsi="Segoe UI" w:cs="Segoe UI"/>
-          <w:color w:val="343A40"/>
-          <w:sz w:val="18"/>
-          <w:szCs w:val="18"/>
-          <w:shd w:val="clear" w:color="auto" w:fill="FFFFFF"/>
-        </w:rPr>
-        <w:t>etc</w:t>
-      </w:r>
-      <w:proofErr w:type="spellEnd"/>
-      <w:r>
-        <w:rPr>
-          <w:rFonts w:ascii="Segoe UI" w:hAnsi="Segoe UI" w:cs="Segoe UI"/>
-          <w:color w:val="343A40"/>
-          <w:sz w:val="18"/>
-          <w:szCs w:val="18"/>
-          <w:shd w:val="clear" w:color="auto" w:fill="FFFFFF"/>
-        </w:rPr>
-        <w:t>/samba/</w:t>
-      </w:r>
-      <w:proofErr w:type="spellStart"/>
-      <w:r>
-        <w:rPr>
-          <w:rFonts w:ascii="Segoe UI" w:hAnsi="Segoe UI" w:cs="Segoe UI"/>
-          <w:color w:val="343A40"/>
-          <w:sz w:val="18"/>
-          <w:szCs w:val="18"/>
-          <w:shd w:val="clear" w:color="auto" w:fill="FFFFFF"/>
-        </w:rPr>
-        <w:t>smb.conf</w:t>
-      </w:r>
-      <w:proofErr w:type="spellEnd"/>
-      <w:r>
-        <w:rPr>
-          <w:rFonts w:ascii="Segoe UI" w:hAnsi="Segoe UI" w:cs="Segoe UI"/>
-          <w:color w:val="343A40"/>
-          <w:sz w:val="18"/>
-          <w:szCs w:val="18"/>
-          <w:shd w:val="clear" w:color="auto" w:fill="FFFFFF"/>
-        </w:rPr>
-        <w:t xml:space="preserve"> e adicionamos uma secção de compartilhamento </w:t>
-      </w:r>
-      <w:r>
-        <w:rPr>
-          <w:rFonts w:ascii="Segoe UI" w:hAnsi="Segoe UI" w:cs="Segoe UI"/>
-          <w:color w:val="343A40"/>
-          <w:sz w:val="18"/>
-          <w:szCs w:val="18"/>
+          <w:sz w:val="32"/>
+          <w:szCs w:val="32"/>
+        </w:rPr>
+      </w:pPr>
+      <w:r>
+        <w:rPr>
+          <w:rFonts w:ascii="Times New Roman" w:hAnsi="Times New Roman" w:cs="Times New Roman"/>
+          <w:color w:val="343A40"/>
+          <w:sz w:val="24"/>
+          <w:szCs w:val="24"/>
+          <w:shd w:val="clear" w:color="auto" w:fill="FFFFFF"/>
+        </w:rPr>
+        <w:t xml:space="preserve">De seguida acedemos ao ficheiro smb.conf, através do comando nano /etc/samba/smb.conf e adicionamos uma secção de compartilhamento </w:t>
+      </w:r>
+      <w:r>
+        <w:rPr>
+          <w:rFonts w:ascii="Times New Roman" w:hAnsi="Times New Roman" w:cs="Times New Roman"/>
+          <w:color w:val="343A40"/>
+          <w:sz w:val="24"/>
+          <w:szCs w:val="24"/>
           <w:shd w:val="clear" w:color="auto" w:fill="FFFFFF"/>
         </w:rPr>
         <w:t>metendo</w:t>
       </w:r>
       <w:r>
         <w:rPr>
-          <w:rFonts w:ascii="Segoe UI" w:hAnsi="Segoe UI" w:cs="Segoe UI"/>
-          <w:color w:val="343A40"/>
-          <w:sz w:val="18"/>
-          <w:szCs w:val="18"/>
+          <w:rFonts w:ascii="Times New Roman" w:hAnsi="Times New Roman" w:cs="Times New Roman"/>
+          <w:color w:val="343A40"/>
+          <w:sz w:val="24"/>
+          <w:szCs w:val="24"/>
           <w:shd w:val="clear" w:color="auto" w:fill="FFFFFF"/>
         </w:rPr>
         <w:t xml:space="preserve"> estes comandos</w:t>
       </w:r>
       <w:r>
         <w:rPr>
-          <w:rFonts w:ascii="Segoe UI" w:hAnsi="Segoe UI" w:cs="Segoe UI"/>
-          <w:color w:val="343A40"/>
-          <w:sz w:val="18"/>
-          <w:szCs w:val="18"/>
-          <w:shd w:val="clear" w:color="auto" w:fill="FFFFFF"/>
-        </w:rPr>
-        <w:t xml:space="preserve"> para tornar a pasta /</w:t>
-      </w:r>
-      <w:proofErr w:type="spellStart"/>
-      <w:r>
-        <w:rPr>
-          <w:rFonts w:ascii="Segoe UI" w:hAnsi="Segoe UI" w:cs="Segoe UI"/>
-          <w:color w:val="343A40"/>
-          <w:sz w:val="18"/>
-          <w:szCs w:val="18"/>
-          <w:shd w:val="clear" w:color="auto" w:fill="FFFFFF"/>
-        </w:rPr>
-        <w:t>shared</w:t>
-      </w:r>
-      <w:proofErr w:type="spellEnd"/>
-      <w:r>
-        <w:rPr>
-          <w:rFonts w:ascii="Segoe UI" w:hAnsi="Segoe UI" w:cs="Segoe UI"/>
-          <w:color w:val="343A40"/>
-          <w:sz w:val="18"/>
-          <w:szCs w:val="18"/>
-          <w:shd w:val="clear" w:color="auto" w:fill="FFFFFF"/>
-        </w:rPr>
-        <w:t xml:space="preserve"> pública</w:t>
-      </w:r>
-      <w:r>
-        <w:rPr>
-          <w:rFonts w:ascii="Segoe UI" w:hAnsi="Segoe UI" w:cs="Segoe UI"/>
-          <w:color w:val="343A40"/>
-          <w:sz w:val="18"/>
-          <w:szCs w:val="18"/>
+          <w:rFonts w:ascii="Times New Roman" w:hAnsi="Times New Roman" w:cs="Times New Roman"/>
+          <w:color w:val="343A40"/>
+          <w:sz w:val="24"/>
+          <w:szCs w:val="24"/>
+          <w:shd w:val="clear" w:color="auto" w:fill="FFFFFF"/>
+        </w:rPr>
+        <w:t xml:space="preserve"> para tornar a pasta /shared pública</w:t>
+      </w:r>
+      <w:r>
+        <w:rPr>
+          <w:rFonts w:ascii="Times New Roman" w:hAnsi="Times New Roman" w:cs="Times New Roman"/>
+          <w:color w:val="343A40"/>
+          <w:sz w:val="24"/>
+          <w:szCs w:val="24"/>
           <w:shd w:val="clear" w:color="auto" w:fill="FFFFFF"/>
         </w:rPr>
         <w:t xml:space="preserve"> e reiniciamos o sistema:</w:t>
       </w:r>
       <w:r>
         <w:rPr>
+          <w:rFonts w:ascii="Times New Roman" w:hAnsi="Times New Roman" w:cs="Times New Roman"/>
           <w:noProof/>
+          <w:sz w:val="32"/>
+          <w:szCs w:val="32"/>
         </w:rPr>
         <w:t xml:space="preserve"> </w:t>
       </w:r>
@@ -11666,218 +9556,43 @@
     <w:p>
       <w:pPr>
         <w:rPr>
-          <w:rFonts w:ascii="Segoe UI" w:hAnsi="Segoe UI" w:cs="Segoe UI"/>
-          <w:color w:val="343A40"/>
-          <w:sz w:val="18"/>
-          <w:szCs w:val="18"/>
-          <w:shd w:val="clear" w:color="auto" w:fill="FFFFFF"/>
-        </w:rPr>
-      </w:pPr>
-      <w:r>
-        <w:rPr>
-          <w:rFonts w:ascii="Segoe UI" w:hAnsi="Segoe UI" w:cs="Segoe UI"/>
-          <w:color w:val="343A40"/>
-          <w:sz w:val="18"/>
-          <w:szCs w:val="18"/>
-          <w:shd w:val="clear" w:color="auto" w:fill="FFFFFF"/>
-        </w:rPr>
+          <w:rFonts w:ascii="Times New Roman" w:hAnsi="Times New Roman" w:cs="Times New Roman"/>
+          <w:color w:val="343A40"/>
+          <w:sz w:val="24"/>
+          <w:szCs w:val="24"/>
+          <w:shd w:val="clear" w:color="auto" w:fill="FFFFFF"/>
+        </w:rPr>
+      </w:pPr>
+      <w:r>
+        <w:rPr>
+          <w:rFonts w:ascii="Times New Roman" w:hAnsi="Times New Roman" w:cs="Times New Roman"/>
+          <w:color w:val="343A40"/>
+          <w:sz w:val="24"/>
+          <w:szCs w:val="24"/>
+          <w:shd w:val="clear" w:color="auto" w:fill="FFFFFF"/>
+        </w:rPr>
+        <w:lastRenderedPageBreak/>
         <w:t xml:space="preserve">De seguida </w:t>
       </w:r>
       <w:r>
         <w:rPr>
-          <w:rFonts w:ascii="Segoe UI" w:hAnsi="Segoe UI" w:cs="Segoe UI"/>
-          <w:color w:val="343A40"/>
-          <w:sz w:val="18"/>
-          <w:szCs w:val="18"/>
+          <w:rFonts w:ascii="Times New Roman" w:hAnsi="Times New Roman" w:cs="Times New Roman"/>
+          <w:color w:val="343A40"/>
+          <w:sz w:val="24"/>
+          <w:szCs w:val="24"/>
           <w:shd w:val="clear" w:color="auto" w:fill="FFFFFF"/>
         </w:rPr>
         <w:t>instalamos</w:t>
       </w:r>
       <w:r>
         <w:rPr>
-          <w:rFonts w:ascii="Segoe UI" w:hAnsi="Segoe UI" w:cs="Segoe UI"/>
-          <w:color w:val="343A40"/>
-          <w:sz w:val="18"/>
-          <w:szCs w:val="18"/>
-          <w:shd w:val="clear" w:color="auto" w:fill="FFFFFF"/>
-        </w:rPr>
-        <w:t xml:space="preserve"> o servidor NFS usando o seguinte comando </w:t>
-      </w:r>
-      <w:proofErr w:type="spellStart"/>
-      <w:r>
-        <w:rPr>
-          <w:rFonts w:ascii="Segoe UI" w:hAnsi="Segoe UI" w:cs="Segoe UI"/>
-          <w:color w:val="343A40"/>
-          <w:sz w:val="18"/>
-          <w:szCs w:val="18"/>
-          <w:shd w:val="clear" w:color="auto" w:fill="FFFFFF"/>
-        </w:rPr>
-        <w:t>sudo</w:t>
-      </w:r>
-      <w:proofErr w:type="spellEnd"/>
-      <w:r>
-        <w:rPr>
-          <w:rFonts w:ascii="Segoe UI" w:hAnsi="Segoe UI" w:cs="Segoe UI"/>
-          <w:color w:val="343A40"/>
-          <w:sz w:val="18"/>
-          <w:szCs w:val="18"/>
-          <w:shd w:val="clear" w:color="auto" w:fill="FFFFFF"/>
-        </w:rPr>
-        <w:t xml:space="preserve"> </w:t>
-      </w:r>
-      <w:proofErr w:type="spellStart"/>
-      <w:r>
-        <w:rPr>
-          <w:rFonts w:ascii="Segoe UI" w:hAnsi="Segoe UI" w:cs="Segoe UI"/>
-          <w:color w:val="343A40"/>
-          <w:sz w:val="18"/>
-          <w:szCs w:val="18"/>
-          <w:shd w:val="clear" w:color="auto" w:fill="FFFFFF"/>
-        </w:rPr>
-        <w:t>apt-get</w:t>
-      </w:r>
-      <w:proofErr w:type="spellEnd"/>
-      <w:r>
-        <w:rPr>
-          <w:rFonts w:ascii="Segoe UI" w:hAnsi="Segoe UI" w:cs="Segoe UI"/>
-          <w:color w:val="343A40"/>
-          <w:sz w:val="18"/>
-          <w:szCs w:val="18"/>
-          <w:shd w:val="clear" w:color="auto" w:fill="FFFFFF"/>
-        </w:rPr>
-        <w:t xml:space="preserve"> </w:t>
-      </w:r>
-      <w:proofErr w:type="spellStart"/>
-      <w:r>
-        <w:rPr>
-          <w:rFonts w:ascii="Segoe UI" w:hAnsi="Segoe UI" w:cs="Segoe UI"/>
-          <w:color w:val="343A40"/>
-          <w:sz w:val="18"/>
-          <w:szCs w:val="18"/>
-          <w:shd w:val="clear" w:color="auto" w:fill="FFFFFF"/>
-        </w:rPr>
-        <w:t>install</w:t>
-      </w:r>
-      <w:proofErr w:type="spellEnd"/>
-      <w:r>
-        <w:rPr>
-          <w:rFonts w:ascii="Segoe UI" w:hAnsi="Segoe UI" w:cs="Segoe UI"/>
-          <w:color w:val="343A40"/>
-          <w:sz w:val="18"/>
-          <w:szCs w:val="18"/>
-          <w:shd w:val="clear" w:color="auto" w:fill="FFFFFF"/>
-        </w:rPr>
-        <w:t xml:space="preserve"> </w:t>
-      </w:r>
-      <w:proofErr w:type="spellStart"/>
-      <w:r>
-        <w:rPr>
-          <w:rFonts w:ascii="Segoe UI" w:hAnsi="Segoe UI" w:cs="Segoe UI"/>
-          <w:color w:val="343A40"/>
-          <w:sz w:val="18"/>
-          <w:szCs w:val="18"/>
-          <w:shd w:val="clear" w:color="auto" w:fill="FFFFFF"/>
-        </w:rPr>
-        <w:t>nfs</w:t>
-      </w:r>
-      <w:proofErr w:type="spellEnd"/>
-      <w:r>
-        <w:rPr>
-          <w:rFonts w:ascii="Segoe UI" w:hAnsi="Segoe UI" w:cs="Segoe UI"/>
-          <w:color w:val="343A40"/>
-          <w:sz w:val="18"/>
-          <w:szCs w:val="18"/>
-          <w:shd w:val="clear" w:color="auto" w:fill="FFFFFF"/>
-        </w:rPr>
-        <w:t>-</w:t>
-      </w:r>
-      <w:proofErr w:type="spellStart"/>
-      <w:r>
-        <w:rPr>
-          <w:rFonts w:ascii="Segoe UI" w:hAnsi="Segoe UI" w:cs="Segoe UI"/>
-          <w:color w:val="343A40"/>
-          <w:sz w:val="18"/>
-          <w:szCs w:val="18"/>
-          <w:shd w:val="clear" w:color="auto" w:fill="FFFFFF"/>
-        </w:rPr>
-        <w:t>kernel</w:t>
-      </w:r>
-      <w:proofErr w:type="spellEnd"/>
-      <w:r>
-        <w:rPr>
-          <w:rFonts w:ascii="Segoe UI" w:hAnsi="Segoe UI" w:cs="Segoe UI"/>
-          <w:color w:val="343A40"/>
-          <w:sz w:val="18"/>
-          <w:szCs w:val="18"/>
-          <w:shd w:val="clear" w:color="auto" w:fill="FFFFFF"/>
-        </w:rPr>
-        <w:t xml:space="preserve">-server e acedemos ao seu ficheiro de configuração através do comando </w:t>
-      </w:r>
-      <w:proofErr w:type="spellStart"/>
-      <w:r>
-        <w:rPr>
-          <w:rFonts w:ascii="Segoe UI" w:hAnsi="Segoe UI" w:cs="Segoe UI"/>
-          <w:color w:val="343A40"/>
-          <w:sz w:val="18"/>
-          <w:szCs w:val="18"/>
-          <w:shd w:val="clear" w:color="auto" w:fill="FFFFFF"/>
-        </w:rPr>
-        <w:t>sudo</w:t>
-      </w:r>
-      <w:proofErr w:type="spellEnd"/>
-      <w:r>
-        <w:rPr>
-          <w:rFonts w:ascii="Segoe UI" w:hAnsi="Segoe UI" w:cs="Segoe UI"/>
-          <w:color w:val="343A40"/>
-          <w:sz w:val="18"/>
-          <w:szCs w:val="18"/>
-          <w:shd w:val="clear" w:color="auto" w:fill="FFFFFF"/>
-        </w:rPr>
-        <w:t xml:space="preserve"> nano /</w:t>
-      </w:r>
-      <w:proofErr w:type="spellStart"/>
-      <w:r>
-        <w:rPr>
-          <w:rFonts w:ascii="Segoe UI" w:hAnsi="Segoe UI" w:cs="Segoe UI"/>
-          <w:color w:val="343A40"/>
-          <w:sz w:val="18"/>
-          <w:szCs w:val="18"/>
-          <w:shd w:val="clear" w:color="auto" w:fill="FFFFFF"/>
-        </w:rPr>
-        <w:t>etc</w:t>
-      </w:r>
-      <w:proofErr w:type="spellEnd"/>
-      <w:r>
-        <w:rPr>
-          <w:rFonts w:ascii="Segoe UI" w:hAnsi="Segoe UI" w:cs="Segoe UI"/>
-          <w:color w:val="343A40"/>
-          <w:sz w:val="18"/>
-          <w:szCs w:val="18"/>
-          <w:shd w:val="clear" w:color="auto" w:fill="FFFFFF"/>
-        </w:rPr>
-        <w:t>/</w:t>
-      </w:r>
-      <w:proofErr w:type="spellStart"/>
-      <w:r>
-        <w:rPr>
-          <w:rFonts w:ascii="Segoe UI" w:hAnsi="Segoe UI" w:cs="Segoe UI"/>
-          <w:color w:val="343A40"/>
-          <w:sz w:val="18"/>
-          <w:szCs w:val="18"/>
-          <w:shd w:val="clear" w:color="auto" w:fill="FFFFFF"/>
-        </w:rPr>
-        <w:t>exports</w:t>
-      </w:r>
-      <w:proofErr w:type="spellEnd"/>
-      <w:r>
-        <w:rPr>
-          <w:rFonts w:ascii="Segoe UI" w:hAnsi="Segoe UI" w:cs="Segoe UI"/>
-          <w:color w:val="343A40"/>
-          <w:sz w:val="18"/>
-          <w:szCs w:val="18"/>
-          <w:shd w:val="clear" w:color="auto" w:fill="FFFFFF"/>
-        </w:rPr>
-        <w:t xml:space="preserve"> e colocamos uma linha para o compartilhamento publico:</w:t>
+          <w:rFonts w:ascii="Times New Roman" w:hAnsi="Times New Roman" w:cs="Times New Roman"/>
+          <w:color w:val="343A40"/>
+          <w:sz w:val="24"/>
+          <w:szCs w:val="24"/>
+          <w:shd w:val="clear" w:color="auto" w:fill="FFFFFF"/>
+        </w:rPr>
+        <w:t xml:space="preserve"> o servidor NFS usando o seguinte comando sudo apt-get install nfs-kernel-server e acedemos ao seu ficheiro de configuração através do comando sudo nano /etc/exports e colocamos uma linha para o compartilhamento publico:</w:t>
       </w:r>
     </w:p>
     <w:p>
@@ -11939,19 +9654,19 @@
     <w:p>
       <w:pPr>
         <w:rPr>
-          <w:rFonts w:ascii="Segoe UI" w:hAnsi="Segoe UI" w:cs="Segoe UI"/>
-          <w:color w:val="343A40"/>
-          <w:sz w:val="18"/>
-          <w:szCs w:val="18"/>
-          <w:shd w:val="clear" w:color="auto" w:fill="FFFFFF"/>
-        </w:rPr>
-      </w:pPr>
-      <w:r>
-        <w:rPr>
-          <w:rFonts w:ascii="Segoe UI" w:hAnsi="Segoe UI" w:cs="Segoe UI"/>
-          <w:color w:val="343A40"/>
-          <w:sz w:val="18"/>
-          <w:szCs w:val="18"/>
+          <w:rFonts w:ascii="Times New Roman" w:hAnsi="Times New Roman" w:cs="Times New Roman"/>
+          <w:color w:val="343A40"/>
+          <w:sz w:val="24"/>
+          <w:szCs w:val="24"/>
+          <w:shd w:val="clear" w:color="auto" w:fill="FFFFFF"/>
+        </w:rPr>
+      </w:pPr>
+      <w:r>
+        <w:rPr>
+          <w:rFonts w:ascii="Times New Roman" w:hAnsi="Times New Roman" w:cs="Times New Roman"/>
+          <w:color w:val="343A40"/>
+          <w:sz w:val="24"/>
+          <w:szCs w:val="24"/>
           <w:shd w:val="clear" w:color="auto" w:fill="FFFFFF"/>
         </w:rPr>
         <w:t>E por fim reiniciamos o serviço de NFS</w:t>
@@ -11960,19 +9675,19 @@
     <w:p>
       <w:pPr>
         <w:rPr>
-          <w:rFonts w:ascii="Segoe UI" w:hAnsi="Segoe UI" w:cs="Segoe UI"/>
-          <w:color w:val="343A40"/>
-          <w:sz w:val="18"/>
-          <w:szCs w:val="18"/>
-          <w:shd w:val="clear" w:color="auto" w:fill="FFFFFF"/>
-        </w:rPr>
-      </w:pPr>
-      <w:r>
-        <w:rPr>
-          <w:rFonts w:ascii="Segoe UI" w:hAnsi="Segoe UI" w:cs="Segoe UI"/>
-          <w:color w:val="343A40"/>
-          <w:sz w:val="18"/>
-          <w:szCs w:val="18"/>
+          <w:rFonts w:ascii="Times New Roman" w:hAnsi="Times New Roman" w:cs="Times New Roman"/>
+          <w:color w:val="343A40"/>
+          <w:sz w:val="24"/>
+          <w:szCs w:val="24"/>
+          <w:shd w:val="clear" w:color="auto" w:fill="FFFFFF"/>
+        </w:rPr>
+      </w:pPr>
+      <w:r>
+        <w:rPr>
+          <w:rFonts w:ascii="Times New Roman" w:hAnsi="Times New Roman" w:cs="Times New Roman"/>
+          <w:color w:val="343A40"/>
+          <w:sz w:val="24"/>
+          <w:szCs w:val="24"/>
           <w:shd w:val="clear" w:color="auto" w:fill="FFFFFF"/>
         </w:rPr>
         <w:t>Considerações importantes:</w:t>
@@ -11986,19 +9701,19 @@
           <w:numId w:val="27"/>
         </w:numPr>
         <w:rPr>
-          <w:rFonts w:ascii="Segoe UI" w:hAnsi="Segoe UI" w:cs="Segoe UI"/>
-          <w:color w:val="343A40"/>
-          <w:sz w:val="18"/>
-          <w:szCs w:val="18"/>
-          <w:shd w:val="clear" w:color="auto" w:fill="FFFFFF"/>
-        </w:rPr>
-      </w:pPr>
-      <w:r>
-        <w:rPr>
-          <w:rFonts w:ascii="Segoe UI" w:hAnsi="Segoe UI" w:cs="Segoe UI"/>
-          <w:color w:val="343A40"/>
-          <w:sz w:val="18"/>
-          <w:szCs w:val="18"/>
+          <w:rFonts w:ascii="Times New Roman" w:hAnsi="Times New Roman" w:cs="Times New Roman"/>
+          <w:color w:val="343A40"/>
+          <w:sz w:val="24"/>
+          <w:szCs w:val="24"/>
+          <w:shd w:val="clear" w:color="auto" w:fill="FFFFFF"/>
+        </w:rPr>
+      </w:pPr>
+      <w:r>
+        <w:rPr>
+          <w:rFonts w:ascii="Times New Roman" w:hAnsi="Times New Roman" w:cs="Times New Roman"/>
+          <w:color w:val="343A40"/>
+          <w:sz w:val="24"/>
+          <w:szCs w:val="24"/>
           <w:shd w:val="clear" w:color="auto" w:fill="FFFFFF"/>
         </w:rPr>
         <w:t>Permissões:</w:t>
@@ -12007,19 +9722,19 @@
     <w:p>
       <w:pPr>
         <w:rPr>
-          <w:rFonts w:ascii="Segoe UI" w:hAnsi="Segoe UI" w:cs="Segoe UI"/>
-          <w:color w:val="343A40"/>
-          <w:sz w:val="18"/>
-          <w:szCs w:val="18"/>
-          <w:shd w:val="clear" w:color="auto" w:fill="FFFFFF"/>
-        </w:rPr>
-      </w:pPr>
-      <w:r>
-        <w:rPr>
-          <w:rFonts w:ascii="Segoe UI" w:hAnsi="Segoe UI" w:cs="Segoe UI"/>
-          <w:color w:val="343A40"/>
-          <w:sz w:val="18"/>
-          <w:szCs w:val="18"/>
+          <w:rFonts w:ascii="Times New Roman" w:hAnsi="Times New Roman" w:cs="Times New Roman"/>
+          <w:color w:val="343A40"/>
+          <w:sz w:val="24"/>
+          <w:szCs w:val="24"/>
+          <w:shd w:val="clear" w:color="auto" w:fill="FFFFFF"/>
+        </w:rPr>
+      </w:pPr>
+      <w:r>
+        <w:rPr>
+          <w:rFonts w:ascii="Times New Roman" w:hAnsi="Times New Roman" w:cs="Times New Roman"/>
+          <w:color w:val="343A40"/>
+          <w:sz w:val="24"/>
+          <w:szCs w:val="24"/>
           <w:shd w:val="clear" w:color="auto" w:fill="FFFFFF"/>
         </w:rPr>
         <w:t>Certifique-se de que as permissões no diretório compartilhado são configuradas corretamente para garantir que as equipes tenham as permissões adequadas.</w:t>
@@ -12033,19 +9748,19 @@
           <w:numId w:val="28"/>
         </w:numPr>
         <w:rPr>
-          <w:rFonts w:ascii="Segoe UI" w:hAnsi="Segoe UI" w:cs="Segoe UI"/>
-          <w:color w:val="343A40"/>
-          <w:sz w:val="18"/>
-          <w:szCs w:val="18"/>
-          <w:shd w:val="clear" w:color="auto" w:fill="FFFFFF"/>
-        </w:rPr>
-      </w:pPr>
-      <w:r>
-        <w:rPr>
-          <w:rFonts w:ascii="Segoe UI" w:hAnsi="Segoe UI" w:cs="Segoe UI"/>
-          <w:color w:val="343A40"/>
-          <w:sz w:val="18"/>
-          <w:szCs w:val="18"/>
+          <w:rFonts w:ascii="Times New Roman" w:hAnsi="Times New Roman" w:cs="Times New Roman"/>
+          <w:color w:val="343A40"/>
+          <w:sz w:val="24"/>
+          <w:szCs w:val="24"/>
+          <w:shd w:val="clear" w:color="auto" w:fill="FFFFFF"/>
+        </w:rPr>
+      </w:pPr>
+      <w:r>
+        <w:rPr>
+          <w:rFonts w:ascii="Times New Roman" w:hAnsi="Times New Roman" w:cs="Times New Roman"/>
+          <w:color w:val="343A40"/>
+          <w:sz w:val="24"/>
+          <w:szCs w:val="24"/>
           <w:shd w:val="clear" w:color="auto" w:fill="FFFFFF"/>
         </w:rPr>
         <w:t>Firewall:</w:t>
@@ -12054,59 +9769,59 @@
     <w:p>
       <w:pPr>
         <w:rPr>
-          <w:rFonts w:ascii="Segoe UI" w:hAnsi="Segoe UI" w:cs="Segoe UI"/>
-          <w:color w:val="343A40"/>
-          <w:sz w:val="18"/>
-          <w:szCs w:val="18"/>
-          <w:shd w:val="clear" w:color="auto" w:fill="FFFFFF"/>
-        </w:rPr>
-      </w:pPr>
-      <w:r>
-        <w:rPr>
-          <w:rFonts w:ascii="Segoe UI" w:hAnsi="Segoe UI" w:cs="Segoe UI"/>
-          <w:color w:val="343A40"/>
-          <w:sz w:val="18"/>
-          <w:szCs w:val="18"/>
+          <w:rFonts w:ascii="Times New Roman" w:hAnsi="Times New Roman" w:cs="Times New Roman"/>
+          <w:color w:val="343A40"/>
+          <w:sz w:val="24"/>
+          <w:szCs w:val="24"/>
+          <w:shd w:val="clear" w:color="auto" w:fill="FFFFFF"/>
+        </w:rPr>
+      </w:pPr>
+      <w:r>
+        <w:rPr>
+          <w:rFonts w:ascii="Times New Roman" w:hAnsi="Times New Roman" w:cs="Times New Roman"/>
+          <w:color w:val="343A40"/>
+          <w:sz w:val="24"/>
+          <w:szCs w:val="24"/>
           <w:shd w:val="clear" w:color="auto" w:fill="FFFFFF"/>
         </w:rPr>
         <w:t xml:space="preserve">Verifique se </w:t>
       </w:r>
       <w:r>
         <w:rPr>
-          <w:rFonts w:ascii="Segoe UI" w:hAnsi="Segoe UI" w:cs="Segoe UI"/>
-          <w:color w:val="343A40"/>
-          <w:sz w:val="18"/>
-          <w:szCs w:val="18"/>
+          <w:rFonts w:ascii="Times New Roman" w:hAnsi="Times New Roman" w:cs="Times New Roman"/>
+          <w:color w:val="343A40"/>
+          <w:sz w:val="24"/>
+          <w:szCs w:val="24"/>
           <w:shd w:val="clear" w:color="auto" w:fill="FFFFFF"/>
         </w:rPr>
         <w:t>a firewall</w:t>
       </w:r>
       <w:r>
         <w:rPr>
-          <w:rFonts w:ascii="Segoe UI" w:hAnsi="Segoe UI" w:cs="Segoe UI"/>
-          <w:color w:val="343A40"/>
-          <w:sz w:val="18"/>
-          <w:szCs w:val="18"/>
+          <w:rFonts w:ascii="Times New Roman" w:hAnsi="Times New Roman" w:cs="Times New Roman"/>
+          <w:color w:val="343A40"/>
+          <w:sz w:val="24"/>
+          <w:szCs w:val="24"/>
           <w:shd w:val="clear" w:color="auto" w:fill="FFFFFF"/>
         </w:rPr>
         <w:t xml:space="preserve"> está </w:t>
       </w:r>
       <w:r>
         <w:rPr>
-          <w:rFonts w:ascii="Segoe UI" w:hAnsi="Segoe UI" w:cs="Segoe UI"/>
-          <w:color w:val="343A40"/>
-          <w:sz w:val="18"/>
-          <w:szCs w:val="18"/>
+          <w:rFonts w:ascii="Times New Roman" w:hAnsi="Times New Roman" w:cs="Times New Roman"/>
+          <w:color w:val="343A40"/>
+          <w:sz w:val="24"/>
+          <w:szCs w:val="24"/>
           <w:shd w:val="clear" w:color="auto" w:fill="FFFFFF"/>
         </w:rPr>
         <w:t>configurada</w:t>
       </w:r>
       <w:r>
         <w:rPr>
-          <w:rFonts w:ascii="Segoe UI" w:hAnsi="Segoe UI" w:cs="Segoe UI"/>
-          <w:color w:val="343A40"/>
-          <w:sz w:val="18"/>
-          <w:szCs w:val="18"/>
+          <w:rFonts w:ascii="Times New Roman" w:hAnsi="Times New Roman" w:cs="Times New Roman"/>
+          <w:color w:val="343A40"/>
+          <w:sz w:val="24"/>
+          <w:szCs w:val="24"/>
           <w:shd w:val="clear" w:color="auto" w:fill="FFFFFF"/>
         </w:rPr>
         <w:t xml:space="preserve"> para permitir o tráfego nos protocolos (SMB ou NFS) e nas portas associadas.</w:t>
@@ -12120,19 +9835,19 @@
           <w:numId w:val="28"/>
         </w:numPr>
         <w:rPr>
-          <w:rFonts w:ascii="Segoe UI" w:hAnsi="Segoe UI" w:cs="Segoe UI"/>
-          <w:color w:val="343A40"/>
-          <w:sz w:val="18"/>
-          <w:szCs w:val="18"/>
-          <w:shd w:val="clear" w:color="auto" w:fill="FFFFFF"/>
-        </w:rPr>
-      </w:pPr>
-      <w:r>
-        <w:rPr>
-          <w:rFonts w:ascii="Segoe UI" w:hAnsi="Segoe UI" w:cs="Segoe UI"/>
-          <w:color w:val="343A40"/>
-          <w:sz w:val="18"/>
-          <w:szCs w:val="18"/>
+          <w:rFonts w:ascii="Times New Roman" w:hAnsi="Times New Roman" w:cs="Times New Roman"/>
+          <w:color w:val="343A40"/>
+          <w:sz w:val="24"/>
+          <w:szCs w:val="24"/>
+          <w:shd w:val="clear" w:color="auto" w:fill="FFFFFF"/>
+        </w:rPr>
+      </w:pPr>
+      <w:r>
+        <w:rPr>
+          <w:rFonts w:ascii="Times New Roman" w:hAnsi="Times New Roman" w:cs="Times New Roman"/>
+          <w:color w:val="343A40"/>
+          <w:sz w:val="24"/>
+          <w:szCs w:val="24"/>
           <w:shd w:val="clear" w:color="auto" w:fill="FFFFFF"/>
         </w:rPr>
         <w:t>Segurança:</w:t>
@@ -12141,22 +9856,21 @@
     <w:p>
       <w:pPr>
         <w:rPr>
-          <w:rFonts w:ascii="Segoe UI" w:hAnsi="Segoe UI" w:cs="Segoe UI"/>
-          <w:color w:val="343A40"/>
-          <w:sz w:val="18"/>
-          <w:szCs w:val="18"/>
-          <w:shd w:val="clear" w:color="auto" w:fill="FFFFFF"/>
-        </w:rPr>
-      </w:pPr>
-      <w:r>
-        <w:rPr>
-          <w:rFonts w:ascii="Segoe UI" w:hAnsi="Segoe UI" w:cs="Segoe UI"/>
-          <w:color w:val="343A40"/>
-          <w:sz w:val="18"/>
-          <w:szCs w:val="18"/>
-          <w:shd w:val="clear" w:color="auto" w:fill="FFFFFF"/>
-        </w:rPr>
-        <w:lastRenderedPageBreak/>
+          <w:rFonts w:ascii="Times New Roman" w:hAnsi="Times New Roman" w:cs="Times New Roman"/>
+          <w:color w:val="343A40"/>
+          <w:sz w:val="24"/>
+          <w:szCs w:val="24"/>
+          <w:shd w:val="clear" w:color="auto" w:fill="FFFFFF"/>
+        </w:rPr>
+      </w:pPr>
+      <w:r>
+        <w:rPr>
+          <w:rFonts w:ascii="Times New Roman" w:hAnsi="Times New Roman" w:cs="Times New Roman"/>
+          <w:color w:val="343A40"/>
+          <w:sz w:val="24"/>
+          <w:szCs w:val="24"/>
+          <w:shd w:val="clear" w:color="auto" w:fill="FFFFFF"/>
+        </w:rPr>
         <w:t>Considere a implementação de autenticação e autorização adequadas, dependendo dos requisitos de segurança da sua organização.</w:t>
       </w:r>
     </w:p>
@@ -12168,19 +9882,19 @@
           <w:numId w:val="28"/>
         </w:numPr>
         <w:rPr>
-          <w:rFonts w:ascii="Segoe UI" w:hAnsi="Segoe UI" w:cs="Segoe UI"/>
-          <w:color w:val="343A40"/>
-          <w:sz w:val="18"/>
-          <w:szCs w:val="18"/>
-          <w:shd w:val="clear" w:color="auto" w:fill="FFFFFF"/>
-        </w:rPr>
-      </w:pPr>
-      <w:r>
-        <w:rPr>
-          <w:rFonts w:ascii="Segoe UI" w:hAnsi="Segoe UI" w:cs="Segoe UI"/>
-          <w:color w:val="343A40"/>
-          <w:sz w:val="18"/>
-          <w:szCs w:val="18"/>
+          <w:rFonts w:ascii="Times New Roman" w:hAnsi="Times New Roman" w:cs="Times New Roman"/>
+          <w:color w:val="343A40"/>
+          <w:sz w:val="24"/>
+          <w:szCs w:val="24"/>
+          <w:shd w:val="clear" w:color="auto" w:fill="FFFFFF"/>
+        </w:rPr>
+      </w:pPr>
+      <w:r>
+        <w:rPr>
+          <w:rFonts w:ascii="Times New Roman" w:hAnsi="Times New Roman" w:cs="Times New Roman"/>
+          <w:color w:val="343A40"/>
+          <w:sz w:val="24"/>
+          <w:szCs w:val="24"/>
           <w:shd w:val="clear" w:color="auto" w:fill="FFFFFF"/>
         </w:rPr>
         <w:t>Backup:</w:t>
@@ -12189,19 +9903,19 @@
     <w:p>
       <w:pPr>
         <w:rPr>
-          <w:rFonts w:ascii="Segoe UI" w:hAnsi="Segoe UI" w:cs="Segoe UI"/>
-          <w:color w:val="343A40"/>
-          <w:sz w:val="18"/>
-          <w:szCs w:val="18"/>
-          <w:shd w:val="clear" w:color="auto" w:fill="FFFFFF"/>
-        </w:rPr>
-      </w:pPr>
-      <w:r>
-        <w:rPr>
-          <w:rFonts w:ascii="Segoe UI" w:hAnsi="Segoe UI" w:cs="Segoe UI"/>
-          <w:color w:val="343A40"/>
-          <w:sz w:val="18"/>
-          <w:szCs w:val="18"/>
+          <w:rFonts w:ascii="Times New Roman" w:hAnsi="Times New Roman" w:cs="Times New Roman"/>
+          <w:color w:val="343A40"/>
+          <w:sz w:val="24"/>
+          <w:szCs w:val="24"/>
+          <w:shd w:val="clear" w:color="auto" w:fill="FFFFFF"/>
+        </w:rPr>
+      </w:pPr>
+      <w:r>
+        <w:rPr>
+          <w:rFonts w:ascii="Times New Roman" w:hAnsi="Times New Roman" w:cs="Times New Roman"/>
+          <w:color w:val="343A40"/>
+          <w:sz w:val="24"/>
+          <w:szCs w:val="24"/>
           <w:shd w:val="clear" w:color="auto" w:fill="FFFFFF"/>
         </w:rPr>
         <w:t>Implemente um plano de backup regular para garantir a integridade dos dados compartilhados.</w:t>
@@ -12231,7 +9945,7 @@
           <w:szCs w:val="40"/>
         </w:rPr>
       </w:pPr>
-      <w:bookmarkStart w:id="16" w:name="_Toc155124883"/>
+      <w:bookmarkStart w:id="18" w:name="_Toc155130697"/>
       <w:r>
         <w:rPr>
           <w:rFonts w:ascii="Myriad Pro" w:hAnsi="Myriad Pro"/>
@@ -12254,7 +9968,7 @@
         </w:rPr>
         <w:t>12</w:t>
       </w:r>
-      <w:bookmarkEnd w:id="16"/>
+      <w:bookmarkEnd w:id="18"/>
     </w:p>
     <w:p>
       <w:pPr>
@@ -12285,10 +9999,11 @@
           <w:szCs w:val="18"/>
           <w:shd w:val="clear" w:color="auto" w:fill="FFFFFF"/>
         </w:rPr>
-        <w:t xml:space="preserve">Como administrador de sistemas temos de garantir que em caso de necessidade os backups foram efetuados corretamente. Para isso devemos automatizar a sua reposição, validando no final o funcionamento do sistema (Ex. Base de Dados - executar uma </w:t>
-      </w:r>
-      <w:proofErr w:type="spellStart"/>
-      <w:r>
+        <w:t>Como administrador de sistemas temos de garantir que em caso de necessidade os backups foram efetuados corretamente. Para isso devemos automatizar a sua reposição, validando no final o funcionamento do sistema (Ex. Base de Dados - executar uma query SQL com sucesso após reposição)</w:t>
+      </w:r>
+    </w:p>
+    <w:p>
+      <w:pPr>
         <w:rPr>
           <w:rFonts w:ascii="Segoe UI" w:hAnsi="Segoe UI" w:cs="Segoe UI"/>
           <w:color w:val="343A40"/>
@@ -12296,187 +10011,84 @@
           <w:szCs w:val="18"/>
           <w:shd w:val="clear" w:color="auto" w:fill="FFFFFF"/>
         </w:rPr>
-        <w:t>query</w:t>
-      </w:r>
-      <w:proofErr w:type="spellEnd"/>
-      <w:r>
-        <w:rPr>
-          <w:rFonts w:ascii="Segoe UI" w:hAnsi="Segoe UI" w:cs="Segoe UI"/>
-          <w:color w:val="343A40"/>
-          <w:sz w:val="18"/>
-          <w:szCs w:val="18"/>
-          <w:shd w:val="clear" w:color="auto" w:fill="FFFFFF"/>
-        </w:rPr>
-        <w:t xml:space="preserve"> SQL com sucesso após reposição)</w:t>
-      </w:r>
-    </w:p>
-    <w:p>
-      <w:pPr>
-        <w:rPr>
-          <w:rFonts w:ascii="Segoe UI" w:hAnsi="Segoe UI" w:cs="Segoe UI"/>
-          <w:color w:val="343A40"/>
-          <w:sz w:val="18"/>
-          <w:szCs w:val="18"/>
-          <w:shd w:val="clear" w:color="auto" w:fill="FFFFFF"/>
-        </w:rPr>
-      </w:pPr>
-    </w:p>
-    <w:p>
-      <w:pPr>
-        <w:rPr>
-          <w:rFonts w:ascii="Segoe UI" w:hAnsi="Segoe UI" w:cs="Segoe UI"/>
-          <w:color w:val="343A40"/>
-          <w:sz w:val="18"/>
-          <w:szCs w:val="18"/>
-          <w:shd w:val="clear" w:color="auto" w:fill="FFFFFF"/>
-        </w:rPr>
-      </w:pPr>
-      <w:r>
-        <w:rPr>
-          <w:rFonts w:ascii="Segoe UI" w:hAnsi="Segoe UI" w:cs="Segoe UI"/>
-          <w:color w:val="343A40"/>
-          <w:sz w:val="18"/>
-          <w:szCs w:val="18"/>
-          <w:shd w:val="clear" w:color="auto" w:fill="FFFFFF"/>
-        </w:rPr>
-        <w:t xml:space="preserve">Antes de realizar o </w:t>
-      </w:r>
-      <w:proofErr w:type="spellStart"/>
-      <w:r>
-        <w:rPr>
-          <w:rFonts w:ascii="Segoe UI" w:hAnsi="Segoe UI" w:cs="Segoe UI"/>
-          <w:color w:val="343A40"/>
-          <w:sz w:val="18"/>
-          <w:szCs w:val="18"/>
-          <w:shd w:val="clear" w:color="auto" w:fill="FFFFFF"/>
-        </w:rPr>
-        <w:t>user</w:t>
-      </w:r>
-      <w:proofErr w:type="spellEnd"/>
-      <w:r>
-        <w:rPr>
-          <w:rFonts w:ascii="Segoe UI" w:hAnsi="Segoe UI" w:cs="Segoe UI"/>
-          <w:color w:val="343A40"/>
-          <w:sz w:val="18"/>
-          <w:szCs w:val="18"/>
+      </w:pPr>
+    </w:p>
+    <w:p>
+      <w:pPr>
+        <w:rPr>
+          <w:rFonts w:ascii="Times New Roman" w:hAnsi="Times New Roman" w:cs="Times New Roman"/>
+          <w:color w:val="343A40"/>
+          <w:sz w:val="24"/>
+          <w:szCs w:val="24"/>
+          <w:shd w:val="clear" w:color="auto" w:fill="FFFFFF"/>
+        </w:rPr>
+      </w:pPr>
+      <w:r>
+        <w:rPr>
+          <w:rFonts w:ascii="Times New Roman" w:hAnsi="Times New Roman" w:cs="Times New Roman"/>
+          <w:color w:val="343A40"/>
+          <w:sz w:val="24"/>
+          <w:szCs w:val="24"/>
+          <w:shd w:val="clear" w:color="auto" w:fill="FFFFFF"/>
+        </w:rPr>
+        <w:t>Antes de realizar o user</w:t>
+      </w:r>
+      <w:r>
+        <w:rPr>
+          <w:rFonts w:ascii="Times New Roman" w:hAnsi="Times New Roman" w:cs="Times New Roman"/>
+          <w:color w:val="343A40"/>
+          <w:sz w:val="24"/>
+          <w:szCs w:val="24"/>
           <w:shd w:val="clear" w:color="auto" w:fill="FFFFFF"/>
         </w:rPr>
         <w:t xml:space="preserve"> </w:t>
       </w:r>
-      <w:proofErr w:type="spellStart"/>
-      <w:r>
-        <w:rPr>
-          <w:rFonts w:ascii="Segoe UI" w:hAnsi="Segoe UI" w:cs="Segoe UI"/>
-          <w:color w:val="343A40"/>
-          <w:sz w:val="18"/>
-          <w:szCs w:val="18"/>
+      <w:r>
+        <w:rPr>
+          <w:rFonts w:ascii="Times New Roman" w:hAnsi="Times New Roman" w:cs="Times New Roman"/>
+          <w:color w:val="343A40"/>
+          <w:sz w:val="24"/>
+          <w:szCs w:val="24"/>
           <w:shd w:val="clear" w:color="auto" w:fill="FFFFFF"/>
         </w:rPr>
         <w:t>stor</w:t>
       </w:r>
       <w:r>
         <w:rPr>
-          <w:rFonts w:ascii="Segoe UI" w:hAnsi="Segoe UI" w:cs="Segoe UI"/>
-          <w:color w:val="343A40"/>
-          <w:sz w:val="18"/>
-          <w:szCs w:val="18"/>
+          <w:rFonts w:ascii="Times New Roman" w:hAnsi="Times New Roman" w:cs="Times New Roman"/>
+          <w:color w:val="343A40"/>
+          <w:sz w:val="24"/>
+          <w:szCs w:val="24"/>
           <w:shd w:val="clear" w:color="auto" w:fill="FFFFFF"/>
         </w:rPr>
         <w:t>y</w:t>
       </w:r>
-      <w:proofErr w:type="spellEnd"/>
-      <w:r>
-        <w:rPr>
-          <w:rFonts w:ascii="Segoe UI" w:hAnsi="Segoe UI" w:cs="Segoe UI"/>
-          <w:color w:val="343A40"/>
-          <w:sz w:val="18"/>
-          <w:szCs w:val="18"/>
-          <w:shd w:val="clear" w:color="auto" w:fill="FFFFFF"/>
-        </w:rPr>
-        <w:t xml:space="preserve"> temos de configurar o ambiente, isto é a instalação do </w:t>
-      </w:r>
-      <w:proofErr w:type="spellStart"/>
-      <w:r>
-        <w:rPr>
-          <w:rFonts w:ascii="Segoe UI" w:hAnsi="Segoe UI" w:cs="Segoe UI"/>
-          <w:color w:val="343A40"/>
-          <w:sz w:val="18"/>
-          <w:szCs w:val="18"/>
-          <w:shd w:val="clear" w:color="auto" w:fill="FFFFFF"/>
-        </w:rPr>
-        <w:t>mongodb</w:t>
-      </w:r>
-      <w:proofErr w:type="spellEnd"/>
-      <w:r>
-        <w:rPr>
-          <w:rFonts w:ascii="Segoe UI" w:hAnsi="Segoe UI" w:cs="Segoe UI"/>
-          <w:color w:val="343A40"/>
-          <w:sz w:val="18"/>
-          <w:szCs w:val="18"/>
-          <w:shd w:val="clear" w:color="auto" w:fill="FFFFFF"/>
-        </w:rPr>
-        <w:t xml:space="preserve"> e </w:t>
-      </w:r>
-      <w:proofErr w:type="spellStart"/>
-      <w:r>
-        <w:rPr>
-          <w:rFonts w:ascii="Segoe UI" w:hAnsi="Segoe UI" w:cs="Segoe UI"/>
-          <w:color w:val="343A40"/>
-          <w:sz w:val="18"/>
-          <w:szCs w:val="18"/>
-          <w:shd w:val="clear" w:color="auto" w:fill="FFFFFF"/>
-        </w:rPr>
-        <w:t>mongosh</w:t>
-      </w:r>
-      <w:proofErr w:type="spellEnd"/>
-      <w:r>
-        <w:rPr>
-          <w:rFonts w:ascii="Segoe UI" w:hAnsi="Segoe UI" w:cs="Segoe UI"/>
-          <w:color w:val="343A40"/>
-          <w:sz w:val="18"/>
-          <w:szCs w:val="18"/>
-          <w:shd w:val="clear" w:color="auto" w:fill="FFFFFF"/>
-        </w:rPr>
-        <w:t xml:space="preserve"> para poder usar o script dá melhor maneira. Apos isso é só necessário a realização do script como mostra a seguinte imagem, </w:t>
-      </w:r>
-      <w:r>
-        <w:rPr>
-          <w:rFonts w:ascii="Segoe UI" w:hAnsi="Segoe UI" w:cs="Segoe UI"/>
-          <w:color w:val="343A40"/>
-          <w:sz w:val="18"/>
-          <w:szCs w:val="18"/>
-          <w:shd w:val="clear" w:color="auto" w:fill="FFFFFF"/>
-        </w:rPr>
-        <w:t xml:space="preserve">e de seguida fomos ao ficheiro </w:t>
-      </w:r>
-      <w:proofErr w:type="spellStart"/>
-      <w:r>
-        <w:rPr>
-          <w:rFonts w:ascii="Segoe UI" w:hAnsi="Segoe UI" w:cs="Segoe UI"/>
-          <w:color w:val="343A40"/>
-          <w:sz w:val="18"/>
-          <w:szCs w:val="18"/>
-          <w:shd w:val="clear" w:color="auto" w:fill="FFFFFF"/>
-        </w:rPr>
-        <w:t>cron</w:t>
-      </w:r>
-      <w:proofErr w:type="spellEnd"/>
-      <w:r>
-        <w:rPr>
-          <w:rFonts w:ascii="Segoe UI" w:hAnsi="Segoe UI" w:cs="Segoe UI"/>
-          <w:color w:val="343A40"/>
-          <w:sz w:val="18"/>
-          <w:szCs w:val="18"/>
-          <w:shd w:val="clear" w:color="auto" w:fill="FFFFFF"/>
-        </w:rPr>
-        <w:t xml:space="preserve"> agendando este script</w:t>
-      </w:r>
-      <w:r>
-        <w:rPr>
-          <w:rFonts w:ascii="Segoe UI" w:hAnsi="Segoe UI" w:cs="Segoe UI"/>
-          <w:color w:val="343A40"/>
-          <w:sz w:val="18"/>
-          <w:szCs w:val="18"/>
+      <w:r>
+        <w:rPr>
+          <w:rFonts w:ascii="Times New Roman" w:hAnsi="Times New Roman" w:cs="Times New Roman"/>
+          <w:color w:val="343A40"/>
+          <w:sz w:val="24"/>
+          <w:szCs w:val="24"/>
+          <w:shd w:val="clear" w:color="auto" w:fill="FFFFFF"/>
+        </w:rPr>
+        <w:t xml:space="preserve"> temos de configurar o ambiente, isto é a instalação do mongodb e mongosh para poder usar o script dá melhor maneira. Apos isso é só necessário a realização do script como mostra a seguinte imagem, </w:t>
+      </w:r>
+      <w:r>
+        <w:rPr>
+          <w:rFonts w:ascii="Times New Roman" w:hAnsi="Times New Roman" w:cs="Times New Roman"/>
+          <w:color w:val="343A40"/>
+          <w:sz w:val="24"/>
+          <w:szCs w:val="24"/>
+          <w:shd w:val="clear" w:color="auto" w:fill="FFFFFF"/>
+        </w:rPr>
+        <w:t>e de seguida fomos ao ficheiro cron agendando este script</w:t>
+      </w:r>
+      <w:r>
+        <w:rPr>
+          <w:rFonts w:ascii="Times New Roman" w:hAnsi="Times New Roman" w:cs="Times New Roman"/>
+          <w:color w:val="343A40"/>
+          <w:sz w:val="24"/>
+          <w:szCs w:val="24"/>
           <w:shd w:val="clear" w:color="auto" w:fill="FFFFFF"/>
         </w:rPr>
         <w:t>.</w:t>
@@ -12487,6 +10099,7 @@
         <w:rPr>
           <w:noProof/>
         </w:rPr>
+        <w:lastRenderedPageBreak/>
         <w:drawing>
           <wp:inline distT="0" distB="0" distL="0" distR="0" wp14:anchorId="283DD940" wp14:editId="67C43B5F">
             <wp:extent cx="5700254" cy="4115157"/>
